--- a/docs/vs_code_remote_connection_setup_instruction.docx
+++ b/docs/vs_code_remote_connection_setup_instruction.docx
@@ -1,144 +1,286 @@
 
 <file path=word/document.xml><?xml version="1.0" encoding="utf-8"?>
-<w:document xmlns:wpc="http://schemas.microsoft.com/office/word/2010/wordprocessingCanvas" xmlns:cx="http://schemas.microsoft.com/office/drawing/2014/chartex" xmlns:cx1="http://schemas.microsoft.com/office/drawing/2015/9/8/chartex" xmlns:cx2="http://schemas.microsoft.com/office/drawing/2015/10/21/chartex" xmlns:cx3="http://schemas.microsoft.com/office/drawing/2016/5/9/chartex" xmlns:cx4="http://schemas.microsoft.com/office/drawing/2016/5/10/chartex" xmlns:cx5="http://schemas.microsoft.com/office/drawing/2016/5/11/chartex" xmlns:cx6="http://schemas.microsoft.com/office/drawing/2016/5/12/chartex" xmlns:cx7="http://schemas.microsoft.com/office/drawing/2016/5/13/chartex" xmlns:cx8="http://schemas.microsoft.com/office/drawing/2016/5/14/chartex" xmlns:mc="http://schemas.openxmlformats.org/markup-compatibility/2006" xmlns:aink="http://schemas.microsoft.com/office/drawing/2016/ink" xmlns:am3d="http://schemas.microsoft.com/office/drawing/2017/model3d" xmlns:o="urn:schemas-microsoft-com:office:office" xmlns:oel="http://schemas.microsoft.com/office/2019/extlst" xmlns:r="http://schemas.openxmlformats.org/officeDocument/2006/relationships" xmlns:m="http://schemas.openxmlformats.org/officeDocument/2006/math" xmlns:v="urn:schemas-microsoft-com:vml" xmlns:wp14="http://schemas.microsoft.com/office/word/2010/wordprocessingDrawing" xmlns:wp="http://schemas.openxmlformats.org/drawingml/2006/wordprocessingDrawing" xmlns:w10="urn:schemas-microsoft-com:office:word" xmlns:w="http://schemas.openxmlformats.org/wordprocessingml/2006/main" xmlns:w14="http://schemas.microsoft.com/office/word/2010/wordml" xmlns:w15="http://schemas.microsoft.com/office/word/2012/wordml" xmlns:w16cex="http://schemas.microsoft.com/office/word/2018/wordml/cex" xmlns:w16cid="http://schemas.microsoft.com/office/word/2016/wordml/cid" xmlns:w16="http://schemas.microsoft.com/office/word/2018/wordml" xmlns:w16du="http://schemas.microsoft.com/office/word/2023/wordml/word16du" xmlns:w16sdtdh="http://schemas.microsoft.com/office/word/2020/wordml/sdtdatahash" xmlns:w16sdtfl="http://schemas.microsoft.com/office/word/2024/wordml/sdtformatlock" xmlns:w16se="http://schemas.microsoft.com/office/word/2015/wordml/symex" xmlns:wpg="http://schemas.microsoft.com/office/word/2010/wordprocessingGroup" xmlns:wpi="http://schemas.microsoft.com/office/word/2010/wordprocessingInk" xmlns:wne="http://schemas.microsoft.com/office/word/2006/wordml" xmlns:wps="http://schemas.microsoft.com/office/word/2010/wordprocessingShape" mc:Ignorable="w14 w15 w16se w16cid w16 w16cex w16sdtdh w16sdtfl w16du wp14">
+<w:document xmlns:wpc="http://schemas.microsoft.com/office/word/2010/wordprocessingCanvas" xmlns:mc="http://schemas.openxmlformats.org/markup-compatibility/2006" xmlns:o="urn:schemas-microsoft-com:office:office" xmlns:r="http://schemas.openxmlformats.org/officeDocument/2006/relationships" xmlns:m="http://schemas.openxmlformats.org/officeDocument/2006/math" xmlns:v="urn:schemas-microsoft-com:vml" xmlns:wp14="http://schemas.microsoft.com/office/word/2010/wordprocessingDrawing" xmlns:wp="http://schemas.openxmlformats.org/drawingml/2006/wordprocessingDrawing" xmlns:w10="urn:schemas-microsoft-com:office:word" xmlns:w="http://schemas.openxmlformats.org/wordprocessingml/2006/main" xmlns:w14="http://schemas.microsoft.com/office/word/2010/wordml" xmlns:w15="http://schemas.microsoft.com/office/word/2012/wordml" xmlns:wpg="http://schemas.microsoft.com/office/word/2010/wordprocessingGroup" xmlns:wpi="http://schemas.microsoft.com/office/word/2010/wordprocessingInk" xmlns:wne="http://schemas.microsoft.com/office/word/2006/wordml" xmlns:wps="http://schemas.microsoft.com/office/word/2010/wordprocessingShape" mc:Ignorable="w14 w15 wp14">
   <w:body>
     <w:p>
       <w:pPr>
-        <w:rPr>
-          <w:b/>
-          <w:bCs/>
-          <w:sz w:val="28"/>
-          <w:szCs w:val="28"/>
-        </w:rPr>
-      </w:pPr>
-      <w:r>
-        <w:rPr>
-          <w:b/>
-          <w:bCs/>
-          <w:sz w:val="28"/>
-          <w:szCs w:val="28"/>
-        </w:rPr>
-        <w:t>1) Create an SSH key pair (local)</w:t>
-      </w:r>
-    </w:p>
-    <w:p>
-      <w:pPr>
-        <w:rPr>
-          <w:sz w:val="28"/>
-          <w:szCs w:val="28"/>
-        </w:rPr>
-      </w:pPr>
-      <w:r>
-        <w:rPr>
-          <w:sz w:val="28"/>
-          <w:szCs w:val="28"/>
-        </w:rPr>
-        <w:t>Run in PowerShell / Windows Terminal / macOS Terminal / Linux shell on the local machine.</w:t>
-      </w:r>
-    </w:p>
-    <w:p>
-      <w:pPr>
-        <w:rPr>
-          <w:sz w:val="28"/>
-          <w:szCs w:val="28"/>
-        </w:rPr>
-      </w:pPr>
-      <w:r>
-        <w:rPr>
-          <w:b/>
-          <w:bCs/>
-          <w:sz w:val="28"/>
-          <w:szCs w:val="28"/>
-        </w:rPr>
-        <w:t>Linux / macOS / Windows (PowerShell)</w:t>
-      </w:r>
-      <w:r>
-        <w:rPr>
-          <w:sz w:val="28"/>
-          <w:szCs w:val="28"/>
-        </w:rPr>
-        <w:t xml:space="preserve"> — recommended key type ed25519:</w:t>
-      </w:r>
-    </w:p>
-    <w:p>
-      <w:pPr>
-        <w:rPr>
-          <w:rFonts w:ascii="Consolas" w:hAnsi="Consolas"/>
+        <w:pStyle w:val="Heading2"/>
+        <w:numPr>
+          <w:ilvl w:val="0"/>
+          <w:numId w:val="8"/>
+        </w:numPr>
+      </w:pPr>
+      <w:r>
+        <w:t xml:space="preserve">Create an SSH key pair from </w:t>
+      </w:r>
+      <w:r>
+        <w:t xml:space="preserve">Windows (PowerShell) </w:t>
+      </w:r>
+    </w:p>
+    <w:p>
+      <w:pPr>
+        <w:rPr>
+          <w:rFonts w:asciiTheme="majorHAnsi" w:hAnsiTheme="majorHAnsi" w:cstheme="majorHAnsi"/>
+        </w:rPr>
+      </w:pPr>
+      <w:r>
+        <w:rPr>
+          <w:rFonts w:asciiTheme="majorHAnsi" w:hAnsiTheme="majorHAnsi" w:cstheme="majorHAnsi"/>
+        </w:rPr>
+        <w:t>Use</w:t>
+      </w:r>
+      <w:r>
+        <w:rPr>
+          <w:rFonts w:asciiTheme="majorHAnsi" w:hAnsiTheme="majorHAnsi" w:cstheme="majorHAnsi"/>
+        </w:rPr>
+        <w:t xml:space="preserve"> the following command</w:t>
+      </w:r>
+      <w:r>
+        <w:rPr>
+          <w:rFonts w:asciiTheme="majorHAnsi" w:hAnsiTheme="majorHAnsi" w:cstheme="majorHAnsi"/>
+        </w:rPr>
+        <w:t>s</w:t>
+      </w:r>
+      <w:r>
+        <w:rPr>
+          <w:rFonts w:asciiTheme="majorHAnsi" w:hAnsiTheme="majorHAnsi" w:cstheme="majorHAnsi"/>
+        </w:rPr>
+        <w:t>:</w:t>
+      </w:r>
+    </w:p>
+    <w:p>
+      <w:pPr>
+        <w:rPr>
+          <w:rFonts w:ascii="Courier New" w:hAnsi="Courier New" w:cs="Courier New"/>
+        </w:rPr>
+      </w:pPr>
+      <w:r>
+        <w:rPr>
+          <w:rFonts w:ascii="Courier New" w:hAnsi="Courier New" w:cs="Courier New"/>
+          <w:b/>
+        </w:rPr>
+        <w:t>$&gt;</w:t>
+      </w:r>
+      <w:r>
+        <w:rPr>
+          <w:rFonts w:ascii="Courier New" w:hAnsi="Courier New" w:cs="Courier New"/>
+        </w:rPr>
+        <w:t xml:space="preserve"> cd C:\Users\</w:t>
+      </w:r>
+      <w:r>
+        <w:rPr>
+          <w:rFonts w:ascii="Courier New" w:hAnsi="Courier New" w:cs="Courier New"/>
+          <w:b/>
+        </w:rPr>
+        <w:t>&lt;</w:t>
+      </w:r>
+      <w:r>
+        <w:rPr>
+          <w:rFonts w:ascii="Courier New" w:hAnsi="Courier New" w:cs="Courier New"/>
+          <w:b/>
+        </w:rPr>
+        <w:t>windows-</w:t>
+      </w:r>
+      <w:r>
+        <w:rPr>
+          <w:rFonts w:ascii="Courier New" w:hAnsi="Courier New" w:cs="Courier New"/>
+          <w:b/>
+        </w:rPr>
+        <w:t>u</w:t>
+      </w:r>
+      <w:r>
+        <w:rPr>
+          <w:rFonts w:ascii="Courier New" w:hAnsi="Courier New" w:cs="Courier New"/>
+          <w:b/>
+        </w:rPr>
+        <w:t>ser</w:t>
+      </w:r>
+      <w:r>
+        <w:rPr>
+          <w:rFonts w:ascii="Courier New" w:hAnsi="Courier New" w:cs="Courier New"/>
+          <w:b/>
+        </w:rPr>
+        <w:t>&gt;</w:t>
+      </w:r>
+      <w:r>
+        <w:rPr>
+          <w:rFonts w:ascii="Courier New" w:hAnsi="Courier New" w:cs="Courier New"/>
+        </w:rPr>
+        <w:t>\.ssh</w:t>
+      </w:r>
+    </w:p>
+    <w:p>
+      <w:pPr>
+        <w:rPr>
+          <w:rFonts w:ascii="Courier New" w:hAnsi="Courier New" w:cs="Courier New"/>
           <w:b/>
           <w:bCs/>
           <w:color w:val="7030A0"/>
-          <w:sz w:val="28"/>
-          <w:szCs w:val="28"/>
-        </w:rPr>
-      </w:pPr>
-      <w:r>
-        <w:rPr>
-          <w:rFonts w:ascii="Consolas" w:hAnsi="Consolas"/>
+        </w:rPr>
+      </w:pPr>
+      <w:r>
+        <w:rPr>
+          <w:rFonts w:ascii="Courier New" w:hAnsi="Courier New" w:cs="Courier New"/>
+          <w:b/>
+        </w:rPr>
+        <w:t>C:\Users\</w:t>
+      </w:r>
+      <w:r>
+        <w:rPr>
+          <w:rFonts w:ascii="Courier New" w:hAnsi="Courier New" w:cs="Courier New"/>
+          <w:b/>
+        </w:rPr>
+        <w:t>&lt;</w:t>
+      </w:r>
+      <w:r>
+        <w:rPr>
+          <w:rFonts w:ascii="Courier New" w:hAnsi="Courier New" w:cs="Courier New"/>
+          <w:b/>
+        </w:rPr>
+        <w:t>windows-</w:t>
+      </w:r>
+      <w:r>
+        <w:rPr>
+          <w:rFonts w:ascii="Courier New" w:hAnsi="Courier New" w:cs="Courier New"/>
+          <w:b/>
+        </w:rPr>
+        <w:t>u</w:t>
+      </w:r>
+      <w:r>
+        <w:rPr>
+          <w:rFonts w:ascii="Courier New" w:hAnsi="Courier New" w:cs="Courier New"/>
+          <w:b/>
+        </w:rPr>
+        <w:t>ser</w:t>
+      </w:r>
+      <w:r>
+        <w:rPr>
+          <w:rFonts w:ascii="Courier New" w:hAnsi="Courier New" w:cs="Courier New"/>
+          <w:b/>
+        </w:rPr>
+        <w:t>&gt;</w:t>
+      </w:r>
+      <w:r>
+        <w:rPr>
+          <w:rFonts w:ascii="Courier New" w:hAnsi="Courier New" w:cs="Courier New"/>
+          <w:b/>
+        </w:rPr>
+        <w:t>\.ssh</w:t>
+      </w:r>
+      <w:r>
+        <w:rPr>
+          <w:rFonts w:ascii="Courier New" w:hAnsi="Courier New" w:cs="Courier New"/>
+          <w:b/>
+        </w:rPr>
+        <w:t>&gt;</w:t>
+      </w:r>
+      <w:r>
+        <w:rPr>
+          <w:rFonts w:ascii="Courier New" w:hAnsi="Courier New" w:cs="Courier New"/>
           <w:b/>
           <w:bCs/>
           <w:color w:val="7030A0"/>
-          <w:sz w:val="28"/>
-          <w:szCs w:val="28"/>
-        </w:rPr>
-        <w:t>ssh-keygen -t ed25519 -C "vast"</w:t>
-      </w:r>
-    </w:p>
-    <w:p>
-      <w:pPr>
-        <w:rPr>
-          <w:sz w:val="28"/>
-          <w:szCs w:val="28"/>
-        </w:rPr>
-      </w:pPr>
-      <w:r>
-        <w:rPr>
-          <w:sz w:val="28"/>
-          <w:szCs w:val="28"/>
-        </w:rPr>
-        <w:t># When prompted:</w:t>
-      </w:r>
-    </w:p>
-    <w:p>
-      <w:pPr>
-        <w:rPr>
-          <w:sz w:val="28"/>
-          <w:szCs w:val="28"/>
-        </w:rPr>
-      </w:pPr>
-      <w:r>
-        <w:rPr>
-          <w:sz w:val="28"/>
-          <w:szCs w:val="28"/>
-        </w:rPr>
-        <w:t># Enter file in which to save the key:  press ENTER to accept default (~/.ssh/id_ed25519)</w:t>
-      </w:r>
-    </w:p>
-    <w:p>
-      <w:pPr>
-        <w:rPr>
-          <w:sz w:val="28"/>
-          <w:szCs w:val="28"/>
-        </w:rPr>
-      </w:pPr>
-      <w:r>
-        <w:rPr>
-          <w:sz w:val="28"/>
-          <w:szCs w:val="28"/>
-        </w:rPr>
-        <w:t># Enter passphrase (empty for no passphrase):  press ENTER (or type a passphrase)</w:t>
-      </w:r>
-    </w:p>
-    <w:p>
-      <w:pPr>
-        <w:rPr>
-          <w:sz w:val="28"/>
-          <w:szCs w:val="28"/>
-        </w:rPr>
-      </w:pPr>
-      <w:r>
-        <w:rPr>
-          <w:sz w:val="28"/>
-          <w:szCs w:val="28"/>
+        </w:rPr>
+        <w:t xml:space="preserve"> </w:t>
+      </w:r>
+      <w:r>
+        <w:rPr>
+          <w:rFonts w:ascii="Courier New" w:hAnsi="Courier New" w:cs="Courier New"/>
+          <w:b/>
+          <w:bCs/>
+          <w:color w:val="7030A0"/>
+        </w:rPr>
+        <w:t>ssh-keygen -t ed25519 -C "</w:t>
+      </w:r>
+      <w:r>
+        <w:rPr>
+          <w:rFonts w:ascii="Courier New" w:hAnsi="Courier New" w:cs="Courier New"/>
+          <w:b/>
+          <w:bCs/>
+          <w:color w:val="7030A0"/>
+        </w:rPr>
+        <w:t>&lt;linux-username&gt;</w:t>
+      </w:r>
+      <w:r>
+        <w:rPr>
+          <w:rFonts w:ascii="Courier New" w:hAnsi="Courier New" w:cs="Courier New"/>
+          <w:b/>
+          <w:bCs/>
+          <w:color w:val="7030A0"/>
+        </w:rPr>
+        <w:t>-vast-key" -f .\</w:t>
+      </w:r>
+      <w:r>
+        <w:rPr>
+          <w:rFonts w:ascii="Courier New" w:hAnsi="Courier New" w:cs="Courier New"/>
+          <w:b/>
+          <w:bCs/>
+          <w:color w:val="7030A0"/>
+        </w:rPr>
+        <w:t>&lt;</w:t>
+      </w:r>
+      <w:r>
+        <w:rPr>
+          <w:rFonts w:ascii="Courier New" w:hAnsi="Courier New" w:cs="Courier New"/>
+          <w:b/>
+          <w:bCs/>
+          <w:color w:val="7030A0"/>
+        </w:rPr>
+        <w:t>linux-username</w:t>
+      </w:r>
+      <w:r>
+        <w:rPr>
+          <w:rFonts w:ascii="Courier New" w:hAnsi="Courier New" w:cs="Courier New"/>
+          <w:b/>
+          <w:bCs/>
+          <w:color w:val="7030A0"/>
+        </w:rPr>
+        <w:t>&gt;</w:t>
+      </w:r>
+      <w:r>
+        <w:rPr>
+          <w:rFonts w:ascii="Courier New" w:hAnsi="Courier New" w:cs="Courier New"/>
+          <w:b/>
+          <w:bCs/>
+          <w:color w:val="7030A0"/>
+        </w:rPr>
+        <w:t>-vast-key</w:t>
+      </w:r>
+    </w:p>
+    <w:p>
+      <w:pPr>
+        <w:rPr>
+          <w:rFonts w:asciiTheme="majorHAnsi" w:hAnsiTheme="majorHAnsi" w:cstheme="majorHAnsi"/>
+          <w:b/>
+          <w:bCs/>
+          <w:color w:val="7030A0"/>
+        </w:rPr>
+      </w:pPr>
+      <w:r>
+        <w:rPr>
+          <w:rFonts w:asciiTheme="majorHAnsi" w:hAnsiTheme="majorHAnsi" w:cstheme="majorHAnsi"/>
+          <w:bCs/>
+          <w:color w:val="7030A0"/>
+        </w:rPr>
+        <w:t>R</w:t>
+      </w:r>
+      <w:r>
+        <w:rPr>
+          <w:rFonts w:asciiTheme="majorHAnsi" w:hAnsiTheme="majorHAnsi" w:cstheme="majorHAnsi"/>
+        </w:rPr>
+        <w:t>ecommended key type ed25519</w:t>
+      </w:r>
+    </w:p>
+    <w:p>
+      <w:pPr>
+        <w:spacing w:after="0"/>
+        <w:rPr>
+          <w:rFonts w:asciiTheme="majorHAnsi" w:hAnsiTheme="majorHAnsi" w:cstheme="majorHAnsi"/>
+        </w:rPr>
+      </w:pPr>
+      <w:r>
+        <w:rPr>
+          <w:rFonts w:asciiTheme="majorHAnsi" w:hAnsiTheme="majorHAnsi" w:cstheme="majorHAnsi"/>
         </w:rPr>
         <w:t>Files created:</w:t>
       </w:r>
@@ -149,17 +291,48 @@
           <w:ilvl w:val="0"/>
           <w:numId w:val="1"/>
         </w:numPr>
-        <w:rPr>
-          <w:sz w:val="28"/>
-          <w:szCs w:val="28"/>
-        </w:rPr>
-      </w:pPr>
-      <w:r>
-        <w:rPr>
-          <w:sz w:val="28"/>
-          <w:szCs w:val="28"/>
-        </w:rPr>
-        <w:t>Private key: ~/.ssh/id_ed25519</w:t>
+        <w:spacing w:after="0"/>
+        <w:rPr>
+          <w:rFonts w:asciiTheme="majorHAnsi" w:hAnsiTheme="majorHAnsi" w:cstheme="majorHAnsi"/>
+        </w:rPr>
+      </w:pPr>
+      <w:r>
+        <w:rPr>
+          <w:rFonts w:asciiTheme="majorHAnsi" w:hAnsiTheme="majorHAnsi" w:cstheme="majorHAnsi"/>
+        </w:rPr>
+        <w:t xml:space="preserve">Private key: </w:t>
+      </w:r>
+      <w:r>
+        <w:rPr>
+          <w:rFonts w:asciiTheme="majorHAnsi" w:hAnsiTheme="majorHAnsi" w:cstheme="majorHAnsi"/>
+        </w:rPr>
+        <w:t>&lt;</w:t>
+      </w:r>
+      <w:r>
+        <w:rPr>
+          <w:rStyle w:val="hljs-string"/>
+          <w:rFonts w:ascii="Courier New" w:hAnsi="Courier New" w:cs="Courier New"/>
+        </w:rPr>
+        <w:t>linux-user</w:t>
+      </w:r>
+      <w:r>
+        <w:rPr>
+          <w:rStyle w:val="hljs-string"/>
+          <w:rFonts w:ascii="Courier New" w:hAnsi="Courier New" w:cs="Courier New"/>
+        </w:rPr>
+        <w:t>name</w:t>
+      </w:r>
+      <w:r>
+        <w:rPr>
+          <w:rFonts w:ascii="Courier New" w:hAnsi="Courier New" w:cs="Courier New"/>
+        </w:rPr>
+        <w:t>&gt;</w:t>
+      </w:r>
+      <w:r>
+        <w:rPr>
+          <w:rFonts w:ascii="Courier New" w:hAnsi="Courier New" w:cs="Courier New"/>
+        </w:rPr>
+        <w:t>-vast-key</w:t>
       </w:r>
     </w:p>
     <w:p>
@@ -168,1543 +341,2140 @@
           <w:ilvl w:val="0"/>
           <w:numId w:val="1"/>
         </w:numPr>
-        <w:rPr>
-          <w:sz w:val="28"/>
-          <w:szCs w:val="28"/>
-        </w:rPr>
-      </w:pPr>
-      <w:r>
-        <w:rPr>
-          <w:sz w:val="28"/>
-          <w:szCs w:val="28"/>
-        </w:rPr>
-        <w:t>Public key: ~/.ssh/id_ed25519.pub</w:t>
-      </w:r>
-    </w:p>
-    <w:p>
-      <w:pPr>
-        <w:rPr>
-          <w:sz w:val="28"/>
-          <w:szCs w:val="28"/>
-        </w:rPr>
-      </w:pPr>
-      <w:r>
-        <w:rPr>
-          <w:sz w:val="28"/>
-          <w:szCs w:val="28"/>
-        </w:rPr>
-        <w:pict w14:anchorId="176B5361">
-          <v:rect id="_x0000_i1073" style="width:0;height:1.5pt" o:hralign="center" o:hrstd="t" o:hr="t" fillcolor="#a0a0a0" stroked="f"/>
-        </w:pict>
-      </w:r>
-    </w:p>
-    <w:p>
-      <w:pPr>
-        <w:rPr>
-          <w:b/>
-          <w:bCs/>
-          <w:sz w:val="28"/>
-          <w:szCs w:val="28"/>
-        </w:rPr>
-      </w:pPr>
-      <w:r>
-        <w:rPr>
-          <w:b/>
-          <w:bCs/>
-          <w:sz w:val="28"/>
-          <w:szCs w:val="28"/>
-        </w:rPr>
-        <w:t>2) Copy the public key (local)</w:t>
-      </w:r>
-    </w:p>
-    <w:p>
-      <w:pPr>
-        <w:rPr>
-          <w:sz w:val="28"/>
-          <w:szCs w:val="28"/>
-        </w:rPr>
-      </w:pPr>
-      <w:r>
-        <w:rPr>
-          <w:sz w:val="28"/>
-          <w:szCs w:val="28"/>
-        </w:rPr>
-        <w:t>Show the public key and copy the entire single line:</w:t>
-      </w:r>
-      <w:r>
-        <w:rPr>
-          <w:sz w:val="28"/>
-          <w:szCs w:val="28"/>
-        </w:rPr>
-        <w:tab/>
-      </w:r>
-    </w:p>
-    <w:p>
-      <w:pPr>
-        <w:rPr>
-          <w:rFonts w:ascii="Consolas" w:hAnsi="Consolas"/>
-          <w:b/>
-          <w:bCs/>
-          <w:color w:val="7030A0"/>
-          <w:sz w:val="28"/>
-          <w:szCs w:val="28"/>
-        </w:rPr>
-      </w:pPr>
-      <w:r>
-        <w:rPr>
-          <w:rFonts w:ascii="Consolas" w:hAnsi="Consolas"/>
-          <w:b/>
-          <w:bCs/>
-          <w:color w:val="7030A0"/>
-          <w:sz w:val="28"/>
-          <w:szCs w:val="28"/>
-        </w:rPr>
-        <w:t>cat ~/.ssh/id_ed25519.pub</w:t>
-      </w:r>
-    </w:p>
-    <w:p>
-      <w:pPr>
-        <w:rPr>
-          <w:sz w:val="28"/>
-          <w:szCs w:val="28"/>
-        </w:rPr>
-      </w:pPr>
-      <w:r>
-        <w:rPr>
-          <w:sz w:val="28"/>
-          <w:szCs w:val="28"/>
-        </w:rPr>
-        <w:t>Copy the output (starts with ssh-ed25519 ...).</w:t>
-      </w:r>
-    </w:p>
-    <w:p>
-      <w:pPr>
-        <w:rPr>
-          <w:sz w:val="28"/>
-          <w:szCs w:val="28"/>
-        </w:rPr>
-      </w:pPr>
-      <w:r>
-        <w:rPr>
-          <w:sz w:val="28"/>
-          <w:szCs w:val="28"/>
-        </w:rPr>
-        <w:pict w14:anchorId="0B6A6EF5">
-          <v:rect id="_x0000_i1074" style="width:0;height:1.5pt" o:hralign="center" o:hrstd="t" o:hr="t" fillcolor="#a0a0a0" stroked="f"/>
-        </w:pict>
-      </w:r>
-    </w:p>
-    <w:p>
-      <w:pPr>
-        <w:rPr>
-          <w:b/>
-          <w:bCs/>
-          <w:sz w:val="28"/>
-          <w:szCs w:val="28"/>
-        </w:rPr>
-      </w:pPr>
-      <w:r>
-        <w:rPr>
-          <w:b/>
-          <w:bCs/>
-          <w:sz w:val="28"/>
-          <w:szCs w:val="28"/>
-        </w:rPr>
-        <w:t>3) Add public key to Vast.ai account / instance (web UI)</w:t>
-      </w:r>
-    </w:p>
-    <w:p>
-      <w:pPr>
+        <w:spacing w:after="0"/>
+        <w:rPr>
+          <w:rFonts w:asciiTheme="majorHAnsi" w:hAnsiTheme="majorHAnsi" w:cstheme="majorHAnsi"/>
+        </w:rPr>
+      </w:pPr>
+      <w:r>
+        <w:rPr>
+          <w:rFonts w:asciiTheme="majorHAnsi" w:hAnsiTheme="majorHAnsi" w:cstheme="majorHAnsi"/>
+        </w:rPr>
+        <w:t xml:space="preserve">Public key: </w:t>
+      </w:r>
+      <w:r>
+        <w:rPr>
+          <w:rFonts w:asciiTheme="majorHAnsi" w:hAnsiTheme="majorHAnsi" w:cstheme="majorHAnsi"/>
+        </w:rPr>
+        <w:t>&lt;</w:t>
+      </w:r>
+      <w:r>
+        <w:rPr>
+          <w:rStyle w:val="hljs-string"/>
+          <w:rFonts w:ascii="Courier New" w:hAnsi="Courier New" w:cs="Courier New"/>
+        </w:rPr>
+        <w:t>linux-user</w:t>
+      </w:r>
+      <w:r>
+        <w:rPr>
+          <w:rFonts w:asciiTheme="majorHAnsi" w:hAnsiTheme="majorHAnsi" w:cstheme="majorHAnsi"/>
+        </w:rPr>
+        <w:t>name</w:t>
+      </w:r>
+      <w:r>
+        <w:rPr>
+          <w:rFonts w:ascii="Courier New" w:hAnsi="Courier New" w:cs="Courier New"/>
+        </w:rPr>
+        <w:t>&gt;</w:t>
+      </w:r>
+      <w:r>
+        <w:rPr>
+          <w:rFonts w:ascii="Courier New" w:hAnsi="Courier New" w:cs="Courier New"/>
+        </w:rPr>
+        <w:t>-vast-key</w:t>
+      </w:r>
+      <w:r>
+        <w:rPr>
+          <w:rFonts w:ascii="Courier New" w:hAnsi="Courier New" w:cs="Courier New"/>
+        </w:rPr>
+        <w:t>.pub</w:t>
+      </w:r>
+    </w:p>
+    <w:p>
+      <w:pPr>
+        <w:pStyle w:val="Heading2"/>
         <w:numPr>
           <w:ilvl w:val="0"/>
-          <w:numId w:val="2"/>
+          <w:numId w:val="8"/>
         </w:numPr>
-        <w:rPr>
-          <w:sz w:val="28"/>
-          <w:szCs w:val="28"/>
-        </w:rPr>
-      </w:pPr>
-      <w:r>
-        <w:rPr>
-          <w:sz w:val="28"/>
-          <w:szCs w:val="28"/>
-        </w:rPr>
-        <w:t>Log into vast.ai.</w:t>
-      </w:r>
-      <w:r>
-        <w:rPr>
-          <w:sz w:val="28"/>
-          <w:szCs w:val="28"/>
+      </w:pPr>
+      <w:r>
+        <w:t>Ad</w:t>
+      </w:r>
+      <w:r>
+        <w:t>d public key to Vast.ai instance</w:t>
+      </w:r>
+      <w:r>
+        <w:t xml:space="preserve"> (Web UI)</w:t>
+      </w:r>
+    </w:p>
+    <w:p>
+      <w:pPr>
+        <w:rPr>
+          <w:rFonts w:asciiTheme="majorHAnsi" w:hAnsiTheme="majorHAnsi" w:cstheme="majorHAnsi"/>
+        </w:rPr>
+      </w:pPr>
+      <w:r>
+        <w:rPr>
+          <w:rFonts w:asciiTheme="majorHAnsi" w:hAnsiTheme="majorHAnsi" w:cstheme="majorHAnsi"/>
+        </w:rPr>
+        <w:t>Copy pub</w:t>
+      </w:r>
+      <w:r>
+        <w:rPr>
+          <w:rFonts w:asciiTheme="majorHAnsi" w:hAnsiTheme="majorHAnsi" w:cstheme="majorHAnsi"/>
+        </w:rPr>
+        <w:t>lic key using the following command:</w:t>
+      </w:r>
+    </w:p>
+    <w:p>
+      <w:pPr>
+        <w:rPr>
+          <w:rFonts w:ascii="Courier New" w:hAnsi="Courier New" w:cs="Courier New"/>
+          <w:b/>
+        </w:rPr>
+      </w:pPr>
+      <w:r>
+        <w:rPr>
+          <w:rFonts w:ascii="Courier New" w:hAnsi="Courier New" w:cs="Courier New"/>
+          <w:b/>
+        </w:rPr>
+        <w:t>C:\Users\&lt;windows-user&gt;</w:t>
+      </w:r>
+      <w:r>
+        <w:rPr>
+          <w:rFonts w:ascii="Courier New" w:hAnsi="Courier New" w:cs="Courier New"/>
+          <w:b/>
+        </w:rPr>
+        <w:t xml:space="preserve">\.ssh&gt; </w:t>
+      </w:r>
+      <w:r>
+        <w:rPr>
+          <w:rFonts w:ascii="Courier New" w:hAnsi="Courier New" w:cs="Courier New"/>
+        </w:rPr>
+        <w:t>Get-Content ./</w:t>
+      </w:r>
+      <w:r>
+        <w:rPr>
+          <w:rStyle w:val="hljs-string"/>
+          <w:rFonts w:ascii="Courier New" w:hAnsi="Courier New" w:cs="Courier New"/>
+          <w:b/>
+        </w:rPr>
+        <w:t>&lt;</w:t>
+      </w:r>
+      <w:r>
+        <w:rPr>
+          <w:rStyle w:val="hljs-string"/>
+          <w:rFonts w:ascii="Courier New" w:hAnsi="Courier New" w:cs="Courier New"/>
+          <w:b/>
+        </w:rPr>
+        <w:t>linux-user</w:t>
+      </w:r>
+      <w:r>
+        <w:rPr>
+          <w:rStyle w:val="hljs-string"/>
+          <w:rFonts w:ascii="Courier New" w:hAnsi="Courier New" w:cs="Courier New"/>
+          <w:b/>
+        </w:rPr>
+        <w:t>name&gt;</w:t>
+      </w:r>
+      <w:r>
+        <w:rPr>
+          <w:rStyle w:val="hljs-string"/>
+          <w:rFonts w:ascii="Courier New" w:hAnsi="Courier New" w:cs="Courier New"/>
+        </w:rPr>
+        <w:t>-vast-key</w:t>
+      </w:r>
+      <w:r>
+        <w:rPr>
+          <w:rFonts w:ascii="Courier New" w:hAnsi="Courier New" w:cs="Courier New"/>
+        </w:rPr>
+        <w:t>.pub</w:t>
+      </w:r>
+      <w:r>
+        <w:rPr>
+          <w:rFonts w:ascii="Courier New" w:hAnsi="Courier New" w:cs="Courier New"/>
+          <w:b/>
         </w:rPr>
         <w:t xml:space="preserve"> </w:t>
+      </w:r>
+    </w:p>
+    <w:p>
+      <w:pPr>
+        <w:rPr>
+          <w:rFonts w:asciiTheme="majorHAnsi" w:hAnsiTheme="majorHAnsi" w:cstheme="majorHAnsi"/>
+        </w:rPr>
+      </w:pPr>
+      <w:r>
+        <w:rPr>
+          <w:rFonts w:asciiTheme="majorHAnsi" w:hAnsiTheme="majorHAnsi" w:cstheme="majorHAnsi"/>
+        </w:rPr>
+        <w:t xml:space="preserve">Copy the output </w:t>
+      </w:r>
+      <w:r>
+        <w:rPr>
+          <w:rStyle w:val="hljs-string"/>
+          <w:rFonts w:ascii="Courier New" w:hAnsi="Courier New" w:cs="Courier New"/>
+          <w:b/>
+        </w:rPr>
+        <w:t xml:space="preserve">ssh-ed25519 </w:t>
+      </w:r>
+      <w:r>
+        <w:rPr>
+          <w:rStyle w:val="hljs-string"/>
+          <w:rFonts w:ascii="Courier New" w:hAnsi="Courier New" w:cs="Courier New"/>
+          <w:b/>
+        </w:rPr>
+        <w:t>...</w:t>
+      </w:r>
+      <w:r>
+        <w:rPr>
+          <w:rStyle w:val="hljs-string"/>
+          <w:rFonts w:ascii="Courier New" w:hAnsi="Courier New" w:cs="Courier New"/>
+          <w:b/>
+        </w:rPr>
+        <w:t xml:space="preserve"> </w:t>
+      </w:r>
+      <w:r>
+        <w:rPr>
+          <w:rFonts w:asciiTheme="majorHAnsi" w:hAnsiTheme="majorHAnsi" w:cstheme="majorHAnsi"/>
+          <w:b/>
+        </w:rPr>
+        <w:t xml:space="preserve"> </w:t>
+      </w:r>
+      <w:r>
+        <w:rPr>
+          <w:rStyle w:val="hljs-string"/>
+          <w:rFonts w:ascii="Courier New" w:hAnsi="Courier New" w:cs="Courier New"/>
+          <w:b/>
+        </w:rPr>
+        <w:t>&lt;</w:t>
+      </w:r>
+      <w:r>
+        <w:rPr>
+          <w:rStyle w:val="hljs-string"/>
+          <w:rFonts w:ascii="Courier New" w:hAnsi="Courier New" w:cs="Courier New"/>
+          <w:b/>
+        </w:rPr>
+        <w:t>linux-user</w:t>
+      </w:r>
+      <w:r>
+        <w:rPr>
+          <w:rStyle w:val="hljs-string"/>
+          <w:rFonts w:ascii="Courier New" w:hAnsi="Courier New" w:cs="Courier New"/>
+          <w:b/>
+        </w:rPr>
+        <w:t>name&gt;-vast-key</w:t>
+      </w:r>
+      <w:r>
+        <w:rPr>
+          <w:rFonts w:asciiTheme="majorHAnsi" w:hAnsiTheme="majorHAnsi" w:cstheme="majorHAnsi"/>
+        </w:rPr>
+        <w:t xml:space="preserve"> </w:t>
+      </w:r>
+    </w:p>
+    <w:p>
+      <w:pPr>
+        <w:spacing w:after="0"/>
+        <w:rPr>
+          <w:rFonts w:asciiTheme="majorHAnsi" w:hAnsiTheme="majorHAnsi" w:cstheme="majorHAnsi"/>
+        </w:rPr>
+      </w:pPr>
+      <w:r>
+        <w:rPr>
+          <w:rFonts w:asciiTheme="majorHAnsi" w:hAnsiTheme="majorHAnsi" w:cstheme="majorHAnsi"/>
+        </w:rPr>
+        <w:t xml:space="preserve">Log into vast.ai. </w:t>
       </w:r>
     </w:p>
     <w:p>
       <w:pPr>
         <w:numPr>
           <w:ilvl w:val="0"/>
-          <w:numId w:val="2"/>
+          <w:numId w:val="1"/>
         </w:numPr>
-        <w:rPr>
-          <w:sz w:val="28"/>
-          <w:szCs w:val="28"/>
-        </w:rPr>
-      </w:pPr>
-      <w:r>
-        <w:rPr>
-          <w:sz w:val="28"/>
-          <w:szCs w:val="28"/>
+        <w:spacing w:after="0"/>
+        <w:rPr>
+          <w:rFonts w:asciiTheme="majorHAnsi" w:hAnsiTheme="majorHAnsi" w:cstheme="majorHAnsi"/>
+        </w:rPr>
+      </w:pPr>
+      <w:r>
+        <w:rPr>
+          <w:rFonts w:asciiTheme="majorHAnsi" w:hAnsiTheme="majorHAnsi" w:cstheme="majorHAnsi"/>
         </w:rPr>
         <w:t xml:space="preserve">Go to </w:t>
       </w:r>
       <w:r>
         <w:rPr>
-          <w:b/>
-          <w:bCs/>
-          <w:sz w:val="28"/>
-          <w:szCs w:val="28"/>
-        </w:rPr>
-        <w:t>Instances</w:t>
-      </w:r>
-      <w:r>
-        <w:rPr>
-          <w:sz w:val="28"/>
-          <w:szCs w:val="28"/>
-        </w:rPr>
-        <w:t xml:space="preserve"> → find the target instance → click the </w:t>
-      </w:r>
-      <w:r>
-        <w:rPr>
-          <w:rFonts w:ascii="Segoe UI Emoji" w:hAnsi="Segoe UI Emoji" w:cs="Segoe UI Emoji"/>
-          <w:sz w:val="28"/>
-          <w:szCs w:val="28"/>
-        </w:rPr>
-        <w:t>🔑</w:t>
-      </w:r>
-      <w:r>
-        <w:rPr>
-          <w:rFonts w:ascii="Segoe UI Emoji" w:hAnsi="Segoe UI Emoji" w:cs="Segoe UI Emoji"/>
-          <w:sz w:val="28"/>
-          <w:szCs w:val="28"/>
+          <w:rFonts w:asciiTheme="majorHAnsi" w:hAnsiTheme="majorHAnsi" w:cstheme="majorHAnsi"/>
+          <w:b/>
+        </w:rPr>
+        <w:t>Key</w:t>
+      </w:r>
+      <w:r>
+        <w:rPr>
+          <w:rFonts w:asciiTheme="majorHAnsi" w:hAnsiTheme="majorHAnsi" w:cstheme="majorHAnsi"/>
+          <w:b/>
+        </w:rPr>
+        <w:t>s</w:t>
+      </w:r>
+      <w:r>
+        <w:rPr>
+          <w:rFonts w:asciiTheme="majorHAnsi" w:hAnsiTheme="majorHAnsi" w:cstheme="majorHAnsi"/>
         </w:rPr>
         <w:t xml:space="preserve"> </w:t>
       </w:r>
       <w:r>
         <w:rPr>
-          <w:sz w:val="28"/>
-          <w:szCs w:val="28"/>
-        </w:rPr>
-        <w:t>icon</w:t>
-      </w:r>
-      <w:r>
-        <w:rPr>
-          <w:sz w:val="28"/>
-          <w:szCs w:val="28"/>
-        </w:rPr>
-        <w:t xml:space="preserve"> → paste the public key you copied</w:t>
-      </w:r>
-      <w:r>
-        <w:rPr>
-          <w:sz w:val="28"/>
-          <w:szCs w:val="28"/>
-        </w:rPr>
-        <w:t xml:space="preserve"> in the New SSH Key field</w:t>
-      </w:r>
-      <w:r>
-        <w:rPr>
-          <w:b/>
-          <w:bCs/>
-          <w:sz w:val="28"/>
-          <w:szCs w:val="28"/>
-        </w:rPr>
-        <w:t xml:space="preserve"> → </w:t>
-      </w:r>
-      <w:r>
-        <w:rPr>
-          <w:sz w:val="28"/>
-          <w:szCs w:val="28"/>
-        </w:rPr>
-        <w:t>Click on</w:t>
-      </w:r>
-      <w:r>
-        <w:rPr>
-          <w:b/>
-          <w:bCs/>
-          <w:sz w:val="28"/>
-          <w:szCs w:val="28"/>
-        </w:rPr>
-        <w:t xml:space="preserve"> + ADD SSH KEY</w:t>
+          <w:rFonts w:asciiTheme="majorHAnsi" w:hAnsiTheme="majorHAnsi" w:cstheme="majorHAnsi"/>
+        </w:rPr>
+        <w:sym w:font="Wingdings" w:char="F0E0"/>
+      </w:r>
+      <w:r>
+        <w:rPr>
+          <w:rFonts w:asciiTheme="majorHAnsi" w:hAnsiTheme="majorHAnsi" w:cstheme="majorHAnsi"/>
+        </w:rPr>
+        <w:t xml:space="preserve"> +New </w:t>
+      </w:r>
+      <w:r>
+        <w:rPr>
+          <w:rFonts w:asciiTheme="majorHAnsi" w:hAnsiTheme="majorHAnsi" w:cstheme="majorHAnsi"/>
+        </w:rPr>
+        <w:sym w:font="Wingdings" w:char="F0E0"/>
+      </w:r>
+      <w:r>
+        <w:rPr>
+          <w:rFonts w:asciiTheme="majorHAnsi" w:hAnsiTheme="majorHAnsi" w:cstheme="majorHAnsi"/>
+        </w:rPr>
+        <w:t xml:space="preserve"> paste the</w:t>
+      </w:r>
+      <w:r>
+        <w:rPr>
+          <w:rFonts w:asciiTheme="majorHAnsi" w:hAnsiTheme="majorHAnsi" w:cstheme="majorHAnsi"/>
+        </w:rPr>
+        <w:t xml:space="preserve"> </w:t>
+      </w:r>
+      <w:r>
+        <w:rPr>
+          <w:rFonts w:asciiTheme="majorHAnsi" w:hAnsiTheme="majorHAnsi" w:cstheme="majorHAnsi"/>
+        </w:rPr>
+        <w:t>public</w:t>
+      </w:r>
+      <w:r>
+        <w:rPr>
+          <w:rFonts w:asciiTheme="majorHAnsi" w:hAnsiTheme="majorHAnsi" w:cstheme="majorHAnsi"/>
+        </w:rPr>
+        <w:t xml:space="preserve"> key </w:t>
+      </w:r>
+      <w:r>
+        <w:rPr>
+          <w:rFonts w:asciiTheme="majorHAnsi" w:hAnsiTheme="majorHAnsi" w:cstheme="majorHAnsi"/>
+        </w:rPr>
+        <w:sym w:font="Wingdings" w:char="F0E0"/>
+      </w:r>
+      <w:r>
+        <w:rPr>
+          <w:rFonts w:asciiTheme="majorHAnsi" w:hAnsiTheme="majorHAnsi" w:cstheme="majorHAnsi"/>
+        </w:rPr>
+        <w:t xml:space="preserve"> Save</w:t>
+      </w:r>
+      <w:r>
+        <w:rPr>
+          <w:rFonts w:asciiTheme="majorHAnsi" w:hAnsiTheme="majorHAnsi" w:cstheme="majorHAnsi"/>
+        </w:rPr>
+        <w:t>.</w:t>
       </w:r>
     </w:p>
     <w:p>
       <w:pPr>
         <w:numPr>
           <w:ilvl w:val="0"/>
-          <w:numId w:val="2"/>
+          <w:numId w:val="1"/>
         </w:numPr>
-        <w:rPr>
-          <w:sz w:val="28"/>
-          <w:szCs w:val="28"/>
-        </w:rPr>
-      </w:pPr>
-      <w:r>
-        <w:rPr>
-          <w:sz w:val="28"/>
-          <w:szCs w:val="28"/>
-        </w:rPr>
-        <w:t>Click on</w:t>
-      </w:r>
-      <w:r>
-        <w:rPr>
+        <w:spacing w:after="0"/>
+        <w:rPr>
+          <w:rFonts w:asciiTheme="majorHAnsi" w:hAnsiTheme="majorHAnsi" w:cstheme="majorHAnsi"/>
+        </w:rPr>
+      </w:pPr>
+      <w:r>
+        <w:rPr>
+          <w:rFonts w:asciiTheme="majorHAnsi" w:hAnsiTheme="majorHAnsi" w:cstheme="majorHAnsi"/>
+        </w:rPr>
+        <w:t xml:space="preserve">Go to </w:t>
+      </w:r>
+      <w:r>
+        <w:rPr>
+          <w:rFonts w:asciiTheme="majorHAnsi" w:hAnsiTheme="majorHAnsi" w:cstheme="majorHAnsi"/>
+          <w:b/>
+        </w:rPr>
+        <w:t>Instances</w:t>
+      </w:r>
+      <w:r>
+        <w:rPr>
+          <w:rFonts w:asciiTheme="majorHAnsi" w:hAnsiTheme="majorHAnsi" w:cstheme="majorHAnsi"/>
+        </w:rPr>
+        <w:t xml:space="preserve"> </w:t>
+      </w:r>
+      <w:r>
+        <w:rPr>
+          <w:rFonts w:asciiTheme="majorHAnsi" w:hAnsiTheme="majorHAnsi" w:cstheme="majorHAnsi"/>
+        </w:rPr>
+        <w:sym w:font="Wingdings" w:char="F0E0"/>
+      </w:r>
+      <w:r>
+        <w:rPr>
+          <w:rFonts w:asciiTheme="majorHAnsi" w:hAnsiTheme="majorHAnsi" w:cstheme="majorHAnsi"/>
+        </w:rPr>
+        <w:t xml:space="preserve"> </w:t>
+      </w:r>
+      <w:r>
+        <w:rPr>
+          <w:rFonts w:asciiTheme="majorHAnsi" w:hAnsiTheme="majorHAnsi" w:cstheme="majorHAnsi"/>
+        </w:rPr>
+        <w:t>find the target i</w:t>
+      </w:r>
+      <w:r>
+        <w:rPr>
+          <w:rFonts w:asciiTheme="majorHAnsi" w:hAnsiTheme="majorHAnsi" w:cstheme="majorHAnsi"/>
+        </w:rPr>
+        <w:t xml:space="preserve">nstance </w:t>
+      </w:r>
+      <w:r>
+        <w:rPr>
+          <w:rFonts w:asciiTheme="majorHAnsi" w:hAnsiTheme="majorHAnsi" w:cstheme="majorHAnsi"/>
+        </w:rPr>
+        <w:sym w:font="Wingdings" w:char="F0E0"/>
+      </w:r>
+      <w:r>
+        <w:rPr>
+          <w:rFonts w:asciiTheme="majorHAnsi" w:hAnsiTheme="majorHAnsi" w:cstheme="majorHAnsi"/>
+        </w:rPr>
+        <w:t xml:space="preserve"> </w:t>
+      </w:r>
+      <w:r>
+        <w:rPr>
+          <w:rFonts w:asciiTheme="majorHAnsi" w:hAnsiTheme="majorHAnsi" w:cstheme="majorHAnsi"/>
+        </w:rPr>
+        <w:t xml:space="preserve"> click the </w:t>
+      </w:r>
+      <w:r>
+        <w:rPr>
+          <w:rFonts w:ascii="Segoe UI Symbol" w:hAnsi="Segoe UI Symbol" w:cs="Segoe UI Symbol"/>
+        </w:rPr>
+        <w:t>🔑</w:t>
+      </w:r>
+      <w:r>
+        <w:rPr>
+          <w:rFonts w:asciiTheme="majorHAnsi" w:hAnsiTheme="majorHAnsi" w:cstheme="majorHAnsi"/>
+        </w:rPr>
+        <w:t xml:space="preserve"> icon</w:t>
+      </w:r>
+      <w:r>
+        <w:rPr>
+          <w:rFonts w:asciiTheme="majorHAnsi" w:hAnsiTheme="majorHAnsi" w:cstheme="majorHAnsi"/>
+        </w:rPr>
+        <w:t xml:space="preserve"> </w:t>
+      </w:r>
+      <w:r>
+        <w:rPr>
+          <w:rFonts w:asciiTheme="majorHAnsi" w:hAnsiTheme="majorHAnsi" w:cstheme="majorHAnsi"/>
+        </w:rPr>
+        <w:sym w:font="Wingdings" w:char="F0E0"/>
+      </w:r>
+      <w:r>
+        <w:rPr>
+          <w:rFonts w:asciiTheme="majorHAnsi" w:hAnsiTheme="majorHAnsi" w:cstheme="majorHAnsi"/>
+        </w:rPr>
+        <w:t xml:space="preserve"> paste the public key</w:t>
+      </w:r>
+      <w:r>
+        <w:rPr>
+          <w:rFonts w:asciiTheme="majorHAnsi" w:hAnsiTheme="majorHAnsi" w:cstheme="majorHAnsi"/>
+        </w:rPr>
+        <w:t xml:space="preserve"> in</w:t>
+      </w:r>
+      <w:r>
+        <w:rPr>
+          <w:rFonts w:asciiTheme="majorHAnsi" w:hAnsiTheme="majorHAnsi" w:cstheme="majorHAnsi"/>
+        </w:rPr>
+        <w:t xml:space="preserve"> </w:t>
+      </w:r>
+      <w:r>
+        <w:rPr>
+          <w:rFonts w:asciiTheme="majorHAnsi" w:hAnsiTheme="majorHAnsi" w:cstheme="majorHAnsi"/>
+          <w:b/>
+        </w:rPr>
+        <w:t>New SSH Key</w:t>
+      </w:r>
+      <w:r>
+        <w:rPr>
+          <w:rFonts w:asciiTheme="majorHAnsi" w:hAnsiTheme="majorHAnsi" w:cstheme="majorHAnsi"/>
+        </w:rPr>
+        <w:t xml:space="preserve"> field → Click on </w:t>
+      </w:r>
+      <w:r>
+        <w:rPr>
+          <w:rFonts w:asciiTheme="majorHAnsi" w:hAnsiTheme="majorHAnsi" w:cstheme="majorHAnsi"/>
+          <w:b/>
+        </w:rPr>
+        <w:t>+ ADD SSH KEY</w:t>
+      </w:r>
+      <w:r>
+        <w:rPr>
+          <w:rFonts w:asciiTheme="majorHAnsi" w:hAnsiTheme="majorHAnsi" w:cstheme="majorHAnsi"/>
+          <w:b/>
+        </w:rPr>
+        <w:t xml:space="preserve"> </w:t>
+      </w:r>
+      <w:r>
+        <w:rPr>
+          <w:rFonts w:asciiTheme="majorHAnsi" w:hAnsiTheme="majorHAnsi" w:cstheme="majorHAnsi"/>
+          <w:b/>
+        </w:rPr>
+        <w:sym w:font="Wingdings" w:char="F0E0"/>
+      </w:r>
+      <w:r>
+        <w:rPr>
+          <w:rFonts w:asciiTheme="majorHAnsi" w:hAnsiTheme="majorHAnsi" w:cstheme="majorHAnsi"/>
+        </w:rPr>
+        <w:t xml:space="preserve"> </w:t>
+      </w:r>
+      <w:r>
+        <w:rPr>
+          <w:rFonts w:asciiTheme="majorHAnsi" w:hAnsiTheme="majorHAnsi" w:cstheme="majorHAnsi"/>
+          <w:b/>
+        </w:rPr>
+        <w:t>CLOSE</w:t>
+      </w:r>
+      <w:r>
+        <w:rPr>
+          <w:rFonts w:asciiTheme="majorHAnsi" w:hAnsiTheme="majorHAnsi" w:cstheme="majorHAnsi"/>
+        </w:rPr>
+        <w:t>.</w:t>
+      </w:r>
+    </w:p>
+    <w:p>
+      <w:pPr>
+        <w:pStyle w:val="Heading2"/>
+        <w:numPr>
+          <w:ilvl w:val="0"/>
+          <w:numId w:val="8"/>
+        </w:numPr>
+      </w:pPr>
+      <w:r>
+        <w:t>Create config</w:t>
+      </w:r>
+      <w:r>
+        <w:t xml:space="preserve"> file in local </w:t>
+      </w:r>
+      <w:r>
+        <w:t>Windows</w:t>
+      </w:r>
+    </w:p>
+    <w:p>
+      <w:pPr>
+        <w:rPr>
+          <w:rFonts w:asciiTheme="majorHAnsi" w:hAnsiTheme="majorHAnsi" w:cstheme="majorHAnsi"/>
           <w:b/>
           <w:bCs/>
-          <w:sz w:val="28"/>
-          <w:szCs w:val="28"/>
-        </w:rPr>
-        <w:t xml:space="preserve"> CLOSE.</w:t>
-      </w:r>
-    </w:p>
-    <w:p>
-      <w:pPr>
-        <w:rPr>
-          <w:sz w:val="28"/>
-          <w:szCs w:val="28"/>
-        </w:rPr>
-      </w:pPr>
-      <w:r>
-        <w:rPr>
-          <w:sz w:val="28"/>
-          <w:szCs w:val="28"/>
-        </w:rPr>
-        <w:pict w14:anchorId="0D2F61C2">
-          <v:rect id="_x0000_i1075" style="width:0;height:1.5pt" o:hralign="center" o:hrstd="t" o:hr="t" fillcolor="#a0a0a0" stroked="f"/>
-        </w:pict>
-      </w:r>
-    </w:p>
-    <w:p>
-      <w:pPr>
-        <w:rPr>
+        </w:rPr>
+      </w:pPr>
+      <w:r>
+        <w:rPr>
+          <w:rFonts w:asciiTheme="majorHAnsi" w:hAnsiTheme="majorHAnsi" w:cstheme="majorHAnsi"/>
+          <w:b/>
+        </w:rPr>
+        <w:t>C</w:t>
+      </w:r>
+      <w:r>
+        <w:rPr>
+          <w:rFonts w:asciiTheme="majorHAnsi" w:hAnsiTheme="majorHAnsi" w:cstheme="majorHAnsi"/>
+          <w:b/>
+        </w:rPr>
+        <w:t>reate</w:t>
+      </w:r>
+      <w:r>
+        <w:rPr>
+          <w:rFonts w:asciiTheme="majorHAnsi" w:hAnsiTheme="majorHAnsi" w:cstheme="majorHAnsi"/>
+        </w:rPr>
+        <w:t xml:space="preserve"> the config file on the local machine:</w:t>
+      </w:r>
+      <w:r>
+        <w:rPr>
+          <w:rFonts w:asciiTheme="majorHAnsi" w:hAnsiTheme="majorHAnsi" w:cstheme="majorHAnsi"/>
+        </w:rPr>
+        <w:t xml:space="preserve"> </w:t>
+      </w:r>
+      <w:r>
+        <w:rPr>
+          <w:rFonts w:ascii="Courier New" w:hAnsi="Courier New" w:cs="Courier New"/>
+          <w:b/>
+        </w:rPr>
+        <w:t>C:\Users\&lt;windows-user&gt;\.ssh\config</w:t>
+      </w:r>
+    </w:p>
+    <w:p>
+      <w:pPr>
+        <w:rPr>
+          <w:rFonts w:asciiTheme="majorHAnsi" w:hAnsiTheme="majorHAnsi" w:cstheme="majorHAnsi"/>
           <w:b/>
           <w:bCs/>
-          <w:sz w:val="28"/>
-          <w:szCs w:val="28"/>
-        </w:rPr>
-      </w:pPr>
-      <w:r>
-        <w:rPr>
+        </w:rPr>
+      </w:pPr>
+      <w:r>
+        <w:rPr>
+          <w:rFonts w:asciiTheme="majorHAnsi" w:hAnsiTheme="majorHAnsi" w:cstheme="majorHAnsi"/>
           <w:b/>
           <w:bCs/>
-          <w:sz w:val="28"/>
-          <w:szCs w:val="28"/>
-        </w:rPr>
-        <w:t>4) Ensure private key permissions (local)</w:t>
-      </w:r>
-      <w:r>
-        <w:rPr>
-          <w:b/>
+        </w:rPr>
+        <w:t>Paste the following</w:t>
+      </w:r>
+      <w:r>
+        <w:rPr>
+          <w:rFonts w:asciiTheme="majorHAnsi" w:hAnsiTheme="majorHAnsi" w:cstheme="majorHAnsi"/>
           <w:bCs/>
-          <w:sz w:val="28"/>
-          <w:szCs w:val="28"/>
+        </w:rPr>
+        <w:t xml:space="preserve"> contents into </w:t>
+      </w:r>
+      <w:r>
+        <w:rPr>
+          <w:rFonts w:ascii="Courier New" w:hAnsi="Courier New" w:cs="Courier New"/>
+        </w:rPr>
+        <w:t>C:\Users\</w:t>
+      </w:r>
+      <w:r>
+        <w:rPr>
+          <w:rFonts w:ascii="Courier New" w:hAnsi="Courier New" w:cs="Courier New"/>
+        </w:rPr>
+        <w:t>&lt;windows-u</w:t>
+      </w:r>
+      <w:r>
+        <w:rPr>
+          <w:rFonts w:ascii="Courier New" w:hAnsi="Courier New" w:cs="Courier New"/>
+        </w:rPr>
+        <w:t>ser</w:t>
+      </w:r>
+      <w:r>
+        <w:rPr>
+          <w:rFonts w:ascii="Courier New" w:hAnsi="Courier New" w:cs="Courier New"/>
+        </w:rPr>
+        <w:t>&gt;</w:t>
+      </w:r>
+      <w:r>
+        <w:rPr>
+          <w:rFonts w:ascii="Courier New" w:hAnsi="Courier New" w:cs="Courier New"/>
+        </w:rPr>
+        <w:t>\.ssh\config</w:t>
+      </w:r>
+      <w:r>
+        <w:rPr>
+          <w:rFonts w:asciiTheme="majorHAnsi" w:hAnsiTheme="majorHAnsi" w:cstheme="majorHAnsi"/>
+          <w:bCs/>
+        </w:rPr>
+        <w:t xml:space="preserve"> file:</w:t>
+      </w:r>
+    </w:p>
+    <w:p>
+      <w:pPr>
+        <w:spacing w:after="0"/>
+        <w:rPr>
+          <w:rFonts w:ascii="Courier New" w:hAnsi="Courier New" w:cs="Courier New"/>
+        </w:rPr>
+      </w:pPr>
+      <w:r>
+        <w:rPr>
+          <w:rFonts w:ascii="Courier New" w:hAnsi="Courier New" w:cs="Courier New"/>
+        </w:rPr>
+        <w:t>Host vast</w:t>
+      </w:r>
+      <w:r>
+        <w:rPr>
+          <w:rFonts w:ascii="Courier New" w:hAnsi="Courier New" w:cs="Courier New"/>
+        </w:rPr>
+        <w:t>-</w:t>
+      </w:r>
+      <w:r>
+        <w:rPr>
+          <w:rFonts w:ascii="Courier New" w:hAnsi="Courier New" w:cs="Courier New"/>
+          <w:b/>
+        </w:rPr>
+        <w:t>&lt;instance-ID&gt;</w:t>
+      </w:r>
+    </w:p>
+    <w:p>
+      <w:pPr>
+        <w:spacing w:after="0"/>
+        <w:rPr>
+          <w:rFonts w:ascii="Courier New" w:hAnsi="Courier New" w:cs="Courier New"/>
+        </w:rPr>
+      </w:pPr>
+      <w:r>
+        <w:rPr>
+          <w:rFonts w:ascii="Courier New" w:hAnsi="Courier New" w:cs="Courier New"/>
+        </w:rPr>
+        <w:t xml:space="preserve">    HostName </w:t>
+      </w:r>
+      <w:r>
+        <w:rPr>
+          <w:rFonts w:ascii="Courier New" w:hAnsi="Courier New" w:cs="Courier New"/>
+          <w:b/>
+        </w:rPr>
+        <w:t>&lt;</w:t>
+      </w:r>
+      <w:r>
+        <w:rPr>
+          <w:rFonts w:ascii="Courier New" w:hAnsi="Courier New" w:cs="Courier New"/>
+          <w:b/>
+        </w:rPr>
+        <w:t>instance</w:t>
+      </w:r>
+      <w:r>
+        <w:rPr>
+          <w:rFonts w:ascii="Courier New" w:hAnsi="Courier New" w:cs="Courier New"/>
+          <w:b/>
+        </w:rPr>
+        <w:t>.external.IPv4.address&gt;</w:t>
+      </w:r>
+    </w:p>
+    <w:p>
+      <w:pPr>
+        <w:spacing w:after="0"/>
+        <w:rPr>
+          <w:rFonts w:ascii="Courier New" w:hAnsi="Courier New" w:cs="Courier New"/>
+        </w:rPr>
+      </w:pPr>
+      <w:r>
+        <w:rPr>
+          <w:rFonts w:ascii="Courier New" w:hAnsi="Courier New" w:cs="Courier New"/>
+        </w:rPr>
+        <w:t xml:space="preserve">    User root</w:t>
+      </w:r>
+    </w:p>
+    <w:p>
+      <w:pPr>
+        <w:spacing w:after="0"/>
+        <w:rPr>
+          <w:rFonts w:ascii="Courier New" w:hAnsi="Courier New" w:cs="Courier New"/>
+        </w:rPr>
+      </w:pPr>
+      <w:r>
+        <w:rPr>
+          <w:rFonts w:ascii="Courier New" w:hAnsi="Courier New" w:cs="Courier New"/>
+        </w:rPr>
+        <w:t xml:space="preserve">    Port 16247</w:t>
+      </w:r>
+    </w:p>
+    <w:p>
+      <w:pPr>
+        <w:spacing w:after="0"/>
+        <w:rPr>
+          <w:rFonts w:ascii="Courier New" w:hAnsi="Courier New" w:cs="Courier New"/>
+        </w:rPr>
+      </w:pPr>
+      <w:r>
+        <w:rPr>
+          <w:rFonts w:ascii="Courier New" w:hAnsi="Courier New" w:cs="Courier New"/>
+        </w:rPr>
+        <w:t xml:space="preserve">    Identit</w:t>
+      </w:r>
+      <w:r>
+        <w:rPr>
+          <w:rFonts w:ascii="Courier New" w:hAnsi="Courier New" w:cs="Courier New"/>
+        </w:rPr>
+        <w:t>yFile C:\Users\</w:t>
+      </w:r>
+      <w:r>
+        <w:rPr>
+          <w:rFonts w:ascii="Courier New" w:hAnsi="Courier New" w:cs="Courier New"/>
+          <w:b/>
+        </w:rPr>
+        <w:t>&lt;windows-user&gt;</w:t>
+      </w:r>
+      <w:r>
+        <w:rPr>
+          <w:rFonts w:ascii="Courier New" w:hAnsi="Courier New" w:cs="Courier New"/>
+        </w:rPr>
+        <w:t>\.ssh\</w:t>
+      </w:r>
+      <w:r>
+        <w:rPr>
+          <w:rFonts w:ascii="Courier New" w:hAnsi="Courier New" w:cs="Courier New"/>
+          <w:b/>
+        </w:rPr>
+        <w:t>&lt;</w:t>
+      </w:r>
+      <w:r>
+        <w:rPr>
+          <w:rStyle w:val="hljs-string"/>
+          <w:rFonts w:ascii="Courier New" w:hAnsi="Courier New" w:cs="Courier New"/>
+          <w:b/>
+        </w:rPr>
+        <w:t>linux-username</w:t>
+      </w:r>
+      <w:r>
+        <w:rPr>
+          <w:rFonts w:ascii="Courier New" w:hAnsi="Courier New" w:cs="Courier New"/>
+          <w:b/>
+        </w:rPr>
+        <w:t>&gt;</w:t>
+      </w:r>
+      <w:r>
+        <w:rPr>
+          <w:rFonts w:ascii="Courier New" w:hAnsi="Courier New" w:cs="Courier New"/>
+        </w:rPr>
+        <w:t>-vast</w:t>
+      </w:r>
+      <w:r>
+        <w:rPr>
+          <w:rFonts w:ascii="Courier New" w:hAnsi="Courier New" w:cs="Courier New"/>
+        </w:rPr>
+        <w:t>-key</w:t>
+      </w:r>
+    </w:p>
+    <w:p>
+      <w:pPr>
+        <w:spacing w:after="0"/>
+        <w:rPr>
+          <w:rFonts w:ascii="Courier New" w:hAnsi="Courier New" w:cs="Courier New"/>
+        </w:rPr>
+      </w:pPr>
+      <w:r>
+        <w:rPr>
+          <w:rFonts w:ascii="Courier New" w:hAnsi="Courier New" w:cs="Courier New"/>
+        </w:rPr>
+        <w:t xml:space="preserve">    PubkeyAuthentication yes</w:t>
+      </w:r>
+    </w:p>
+    <w:p>
+      <w:pPr>
+        <w:spacing w:after="0"/>
+        <w:rPr>
+          <w:rFonts w:ascii="Courier New" w:hAnsi="Courier New" w:cs="Courier New"/>
+        </w:rPr>
+      </w:pPr>
+      <w:r>
+        <w:rPr>
+          <w:rFonts w:ascii="Courier New" w:hAnsi="Courier New" w:cs="Courier New"/>
+        </w:rPr>
+        <w:t xml:space="preserve">    StrictHostKeyChecking no</w:t>
+      </w:r>
+    </w:p>
+    <w:p>
+      <w:pPr>
+        <w:spacing w:after="0"/>
+        <w:rPr>
+          <w:rFonts w:ascii="Courier New" w:hAnsi="Courier New" w:cs="Courier New"/>
+        </w:rPr>
+      </w:pPr>
+      <w:r>
+        <w:rPr>
+          <w:rFonts w:ascii="Courier New" w:hAnsi="Courier New" w:cs="Courier New"/>
+        </w:rPr>
+        <w:t xml:space="preserve">    UserKnownHostsFile /dev/null</w:t>
+      </w:r>
+    </w:p>
+    <w:p>
+      <w:pPr>
+        <w:spacing w:after="0"/>
+        <w:rPr>
+          <w:rFonts w:ascii="Courier New" w:hAnsi="Courier New" w:cs="Courier New"/>
+        </w:rPr>
+      </w:pPr>
+      <w:r>
+        <w:rPr>
+          <w:rFonts w:ascii="Courier New" w:hAnsi="Courier New" w:cs="Courier New"/>
+        </w:rPr>
+        <w:t xml:space="preserve">    LocalForward 8080 localhost:8080</w:t>
+      </w:r>
+    </w:p>
+    <w:p>
+      <w:pPr>
+        <w:spacing w:after="0"/>
+        <w:rPr>
+          <w:rFonts w:ascii="Courier New" w:hAnsi="Courier New" w:cs="Courier New"/>
+        </w:rPr>
+      </w:pPr>
+      <w:r>
+        <w:rPr>
+          <w:rFonts w:ascii="Courier New" w:hAnsi="Courier New" w:cs="Courier New"/>
+        </w:rPr>
+        <w:t xml:space="preserve">    </w:t>
+      </w:r>
+      <w:r>
+        <w:rPr>
+          <w:rFonts w:ascii="Courier New" w:hAnsi="Courier New" w:cs="Courier New"/>
+        </w:rPr>
+        <w:t xml:space="preserve"># </w:t>
+      </w:r>
+      <w:r>
+        <w:rPr>
+          <w:rFonts w:ascii="Courier New" w:hAnsi="Courier New" w:cs="Courier New"/>
+        </w:rPr>
+        <w:t xml:space="preserve">RemoteCommand sudo -i -u </w:t>
+      </w:r>
+      <w:r>
+        <w:rPr>
+          <w:rFonts w:ascii="Courier New" w:hAnsi="Courier New" w:cs="Courier New"/>
+          <w:b/>
+        </w:rPr>
+        <w:t>&lt;</w:t>
+      </w:r>
+      <w:r>
+        <w:rPr>
+          <w:rStyle w:val="hljs-string"/>
+          <w:rFonts w:ascii="Courier New" w:hAnsi="Courier New" w:cs="Courier New"/>
+          <w:b/>
+        </w:rPr>
+        <w:t>linux-username</w:t>
+      </w:r>
+      <w:r>
+        <w:rPr>
+          <w:rFonts w:ascii="Courier New" w:hAnsi="Courier New" w:cs="Courier New"/>
+          <w:b/>
+        </w:rPr>
+        <w:t>&gt;</w:t>
+      </w:r>
+    </w:p>
+    <w:p>
+      <w:pPr>
+        <w:spacing w:after="0"/>
+        <w:rPr>
+          <w:rFonts w:ascii="Courier New" w:hAnsi="Courier New" w:cs="Courier New"/>
+        </w:rPr>
+      </w:pPr>
+      <w:r>
+        <w:rPr>
+          <w:rFonts w:ascii="Courier New" w:hAnsi="Courier New" w:cs="Courier New"/>
+        </w:rPr>
+        <w:t xml:space="preserve">    RequestTTY yes</w:t>
+      </w:r>
+    </w:p>
+    <w:p>
+      <w:pPr>
+        <w:pStyle w:val="Heading2"/>
+        <w:numPr>
+          <w:ilvl w:val="0"/>
+          <w:numId w:val="8"/>
+        </w:numPr>
+      </w:pPr>
+      <w:r>
+        <w:t>SSH manually</w:t>
+      </w:r>
+      <w:r>
+        <w:t xml:space="preserve"> as root</w:t>
+      </w:r>
+    </w:p>
+    <w:p>
+      <w:pPr>
+        <w:rPr>
+          <w:rFonts w:asciiTheme="majorHAnsi" w:hAnsiTheme="majorHAnsi" w:cstheme="majorHAnsi"/>
+        </w:rPr>
+      </w:pPr>
+      <w:r>
+        <w:rPr>
+          <w:rFonts w:asciiTheme="majorHAnsi" w:hAnsiTheme="majorHAnsi" w:cstheme="majorHAnsi"/>
+        </w:rPr>
+        <w:t xml:space="preserve">In the local </w:t>
+      </w:r>
+      <w:r>
+        <w:rPr>
+          <w:rFonts w:asciiTheme="majorHAnsi" w:hAnsiTheme="majorHAnsi" w:cstheme="majorHAnsi"/>
+        </w:rPr>
+        <w:t xml:space="preserve">windows PowerShell </w:t>
+      </w:r>
+      <w:r>
+        <w:rPr>
+          <w:rFonts w:asciiTheme="majorHAnsi" w:hAnsiTheme="majorHAnsi" w:cstheme="majorHAnsi"/>
+        </w:rPr>
+        <w:t>terminal:</w:t>
+      </w:r>
+    </w:p>
+    <w:p>
+      <w:pPr>
+        <w:spacing w:after="0"/>
+        <w:rPr>
+          <w:rFonts w:asciiTheme="majorHAnsi" w:hAnsiTheme="majorHAnsi" w:cstheme="majorHAnsi"/>
+        </w:rPr>
+      </w:pPr>
+      <w:r>
+        <w:rPr>
+          <w:rFonts w:ascii="Courier New" w:hAnsi="Courier New" w:cs="Courier New"/>
+          <w:b/>
+        </w:rPr>
+        <w:t>C:\Users\&lt;windows-user&gt;</w:t>
+      </w:r>
+      <w:r>
+        <w:rPr>
+          <w:rFonts w:ascii="Courier New" w:hAnsi="Courier New" w:cs="Courier New"/>
+          <w:b/>
+        </w:rPr>
+        <w:t>\.ssh</w:t>
+      </w:r>
+      <w:r>
+        <w:rPr>
+          <w:rFonts w:ascii="Courier New" w:hAnsi="Courier New" w:cs="Courier New"/>
+          <w:b/>
+        </w:rPr>
+        <w:t xml:space="preserve">&gt; </w:t>
+      </w:r>
+      <w:r>
+        <w:rPr>
+          <w:rFonts w:ascii="Courier New" w:hAnsi="Courier New" w:cs="Courier New"/>
+        </w:rPr>
+        <w:t xml:space="preserve">ssh </w:t>
+      </w:r>
+      <w:r>
+        <w:rPr>
+          <w:rFonts w:ascii="Courier New" w:hAnsi="Courier New" w:cs="Courier New"/>
+        </w:rPr>
+        <w:t>–</w:t>
+      </w:r>
+      <w:r>
+        <w:rPr>
+          <w:rFonts w:ascii="Courier New" w:hAnsi="Courier New" w:cs="Courier New"/>
+        </w:rPr>
+        <w:t>v</w:t>
+      </w:r>
+    </w:p>
+    <w:p>
+      <w:pPr>
+        <w:rPr>
+          <w:rFonts w:ascii="Courier New" w:hAnsi="Courier New" w:cs="Courier New"/>
+        </w:rPr>
+      </w:pPr>
+      <w:r>
+        <w:rPr>
+          <w:rFonts w:ascii="Courier New" w:hAnsi="Courier New" w:cs="Courier New"/>
+          <w:b/>
+        </w:rPr>
+        <w:t>C:\Users\&lt;windows-user&gt;</w:t>
+      </w:r>
+      <w:r>
+        <w:rPr>
+          <w:rFonts w:ascii="Courier New" w:hAnsi="Courier New" w:cs="Courier New"/>
+          <w:b/>
+        </w:rPr>
+        <w:t>\.ssh</w:t>
+      </w:r>
+      <w:r>
+        <w:rPr>
+          <w:rFonts w:ascii="Courier New" w:hAnsi="Courier New" w:cs="Courier New"/>
+          <w:b/>
+        </w:rPr>
+        <w:t xml:space="preserve">&gt; </w:t>
+      </w:r>
+      <w:r>
+        <w:rPr>
+          <w:rFonts w:ascii="Courier New" w:hAnsi="Courier New" w:cs="Courier New"/>
+        </w:rPr>
+        <w:t xml:space="preserve">ssh </w:t>
+      </w:r>
+      <w:r>
+        <w:rPr>
+          <w:rFonts w:ascii="Courier New" w:hAnsi="Courier New" w:cs="Courier New"/>
+        </w:rPr>
+        <w:t>vast</w:t>
+      </w:r>
+      <w:r>
+        <w:rPr>
+          <w:rFonts w:ascii="Courier New" w:hAnsi="Courier New" w:cs="Courier New"/>
+        </w:rPr>
+        <w:t>-</w:t>
+      </w:r>
+      <w:r>
+        <w:rPr>
+          <w:rFonts w:ascii="Courier New" w:hAnsi="Courier New" w:cs="Courier New"/>
+          <w:b/>
+        </w:rPr>
+        <w:t>&lt;instance-ID&gt;</w:t>
+      </w:r>
+      <w:r>
+        <w:rPr>
+          <w:rFonts w:ascii="Courier New" w:hAnsi="Courier New" w:cs="Courier New"/>
+          <w:b/>
         </w:rPr>
         <w:t xml:space="preserve"> </w:t>
       </w:r>
       <w:r>
         <w:rPr>
-          <w:b/>
-          <w:bCs/>
-          <w:color w:val="EE0000"/>
-          <w:sz w:val="28"/>
-          <w:szCs w:val="28"/>
-        </w:rPr>
-        <w:t>(OPTIONAL STEP)</w:t>
-      </w:r>
-    </w:p>
-    <w:p>
-      <w:pPr>
-        <w:rPr>
-          <w:sz w:val="28"/>
-          <w:szCs w:val="28"/>
-        </w:rPr>
-      </w:pPr>
-      <w:r>
-        <w:rPr>
-          <w:sz w:val="28"/>
-          <w:szCs w:val="28"/>
-        </w:rPr>
-        <w:t>Make sure the private key file is only readable by the user.</w:t>
-      </w:r>
-    </w:p>
-    <w:p>
-      <w:pPr>
-        <w:rPr>
-          <w:sz w:val="28"/>
-          <w:szCs w:val="28"/>
-        </w:rPr>
-      </w:pPr>
-      <w:r>
-        <w:rPr>
-          <w:b/>
-          <w:bCs/>
-          <w:sz w:val="28"/>
-          <w:szCs w:val="28"/>
+          <w:rFonts w:ascii="Courier New" w:hAnsi="Courier New" w:cs="Courier New"/>
+        </w:rPr>
+        <w:t>-L 8080:localhost:8080</w:t>
+      </w:r>
+    </w:p>
+    <w:p>
+      <w:pPr>
+        <w:rPr>
+          <w:rFonts w:asciiTheme="majorHAnsi" w:hAnsiTheme="majorHAnsi" w:cstheme="majorHAnsi"/>
+        </w:rPr>
+      </w:pPr>
+      <w:r>
+        <w:rPr>
+          <w:rFonts w:asciiTheme="majorHAnsi" w:hAnsiTheme="majorHAnsi" w:cstheme="majorHAnsi"/>
         </w:rPr>
         <w:lastRenderedPageBreak/>
-        <w:t>Linux / macOS:</w:t>
-      </w:r>
-    </w:p>
-    <w:p>
-      <w:pPr>
-        <w:rPr>
-          <w:b/>
-          <w:bCs/>
-          <w:sz w:val="28"/>
-          <w:szCs w:val="28"/>
-        </w:rPr>
-      </w:pPr>
+        <w:t>Should see the following prompt:</w:t>
+      </w:r>
+    </w:p>
+    <w:p>
+      <w:pPr>
+        <w:spacing w:after="0"/>
+        <w:rPr>
+          <w:rFonts w:ascii="Courier New" w:hAnsi="Courier New" w:cs="Courier New"/>
+          <w:b/>
+        </w:rPr>
+      </w:pPr>
+      <w:r>
+        <w:rPr>
+          <w:rFonts w:ascii="Courier New" w:hAnsi="Courier New" w:cs="Courier New"/>
+          <w:b/>
+        </w:rPr>
+        <w:t>Activated conda/uv virtual environment at /venv/main</w:t>
+      </w:r>
+    </w:p>
+    <w:p>
+      <w:pPr>
+        <w:rPr>
+          <w:rFonts w:ascii="Courier New" w:hAnsi="Courier New" w:cs="Courier New"/>
+          <w:b/>
+        </w:rPr>
+      </w:pPr>
+      <w:r>
+        <w:rPr>
+          <w:rFonts w:ascii="Courier New" w:hAnsi="Courier New" w:cs="Courier New"/>
+          <w:b/>
+        </w:rPr>
+        <w:t xml:space="preserve">(main) </w:t>
+      </w:r>
+      <w:r>
+        <w:rPr>
+          <w:rFonts w:ascii="Courier New" w:hAnsi="Courier New" w:cs="Courier New"/>
+          <w:b/>
+        </w:rPr>
+        <w:t>root@C.27915353:/workspace$</w:t>
+      </w:r>
+    </w:p>
+    <w:p>
+      <w:pPr>
+        <w:rPr>
+          <w:rFonts w:asciiTheme="majorHAnsi" w:hAnsiTheme="majorHAnsi" w:cstheme="majorHAnsi"/>
+        </w:rPr>
+      </w:pPr>
+      <w:r>
+        <w:rPr>
+          <w:rFonts w:asciiTheme="majorHAnsi" w:hAnsiTheme="majorHAnsi" w:cstheme="majorHAnsi"/>
+        </w:rPr>
+        <w:t>Verify:</w:t>
+      </w:r>
+    </w:p>
+    <w:p>
+      <w:pPr>
+        <w:spacing w:after="0"/>
+        <w:rPr>
+          <w:rFonts w:ascii="Courier New" w:hAnsi="Courier New" w:cs="Courier New"/>
+          <w:b/>
+        </w:rPr>
+      </w:pPr>
+      <w:r>
+        <w:rPr>
+          <w:rFonts w:ascii="Courier New" w:hAnsi="Courier New" w:cs="Courier New"/>
+          <w:b/>
+        </w:rPr>
+        <w:t>(main) root@C.27915353:/workspace$ whoami</w:t>
+      </w:r>
+    </w:p>
+    <w:p>
+      <w:pPr>
+        <w:rPr>
+          <w:rFonts w:ascii="Courier New" w:hAnsi="Courier New" w:cs="Courier New"/>
+          <w:b/>
+        </w:rPr>
+      </w:pPr>
+      <w:r>
+        <w:rPr>
+          <w:rFonts w:ascii="Courier New" w:hAnsi="Courier New" w:cs="Courier New"/>
+          <w:b/>
+        </w:rPr>
+        <w:t>root</w:t>
+      </w:r>
+    </w:p>
+    <w:p>
+      <w:pPr>
+        <w:spacing w:after="0"/>
+        <w:rPr>
+          <w:rFonts w:ascii="Courier New" w:hAnsi="Courier New" w:cs="Courier New"/>
+          <w:b/>
+        </w:rPr>
+      </w:pPr>
+      <w:r>
+        <w:rPr>
+          <w:rFonts w:ascii="Courier New" w:hAnsi="Courier New" w:cs="Courier New"/>
+          <w:b/>
+        </w:rPr>
+        <w:t>(main) root@C.27915353:/workspace$ pwd</w:t>
+      </w:r>
+    </w:p>
+    <w:p>
+      <w:pPr>
+        <w:rPr>
+          <w:rFonts w:ascii="Courier New" w:hAnsi="Courier New" w:cs="Courier New"/>
+          <w:b/>
+        </w:rPr>
+      </w:pPr>
+      <w:r>
+        <w:rPr>
+          <w:rFonts w:ascii="Courier New" w:hAnsi="Courier New" w:cs="Courier New"/>
+          <w:b/>
+        </w:rPr>
+        <w:t>/workspace</w:t>
+      </w:r>
+    </w:p>
+    <w:p>
+      <w:pPr>
+        <w:pStyle w:val="Heading2"/>
+        <w:numPr>
+          <w:ilvl w:val="0"/>
+          <w:numId w:val="8"/>
+        </w:numPr>
+      </w:pPr>
+      <w:r>
+        <w:t>Create &lt;linux-username&gt;</w:t>
+      </w:r>
+      <w:r>
+        <w:t xml:space="preserve"> (in</w:t>
+      </w:r>
+      <w:r>
+        <w:t xml:space="preserve"> remote host</w:t>
+      </w:r>
+      <w:r>
+        <w:t>)</w:t>
+      </w:r>
+    </w:p>
+    <w:p>
+      <w:pPr>
+        <w:spacing w:after="0"/>
+        <w:rPr>
+          <w:rFonts w:ascii="Courier New" w:hAnsi="Courier New" w:cs="Courier New"/>
+          <w:b/>
+        </w:rPr>
+      </w:pPr>
+      <w:r>
+        <w:rPr>
+          <w:rFonts w:ascii="Courier New" w:hAnsi="Courier New" w:cs="Courier New"/>
+          <w:b/>
+        </w:rPr>
+        <w:t>$</w:t>
+      </w:r>
+      <w:r>
+        <w:rPr>
+          <w:rFonts w:ascii="Courier New" w:hAnsi="Courier New" w:cs="Courier New"/>
+          <w:b/>
+        </w:rPr>
+        <w:t xml:space="preserve">&gt; </w:t>
+      </w:r>
+      <w:r>
+        <w:rPr>
+          <w:rFonts w:ascii="Courier New" w:hAnsi="Courier New" w:cs="Courier New"/>
+        </w:rPr>
+        <w:t>adduser</w:t>
+      </w:r>
+      <w:r>
+        <w:rPr>
+          <w:rFonts w:ascii="Courier New" w:hAnsi="Courier New" w:cs="Courier New"/>
+          <w:b/>
+        </w:rPr>
+        <w:t xml:space="preserve"> &lt;linux-username&gt;</w:t>
+      </w:r>
+    </w:p>
+    <w:p>
+      <w:pPr>
+        <w:rPr>
+          <w:rFonts w:ascii="Courier New" w:hAnsi="Courier New" w:cs="Courier New"/>
+        </w:rPr>
+      </w:pPr>
+      <w:r>
+        <w:rPr>
+          <w:rFonts w:ascii="Courier New" w:hAnsi="Courier New" w:cs="Courier New"/>
+        </w:rPr>
+        <w:t xml:space="preserve">Give required details </w:t>
+      </w:r>
+      <w:r>
+        <w:rPr>
+          <w:rFonts w:ascii="Courier New" w:hAnsi="Courier New" w:cs="Courier New"/>
+        </w:rPr>
+        <w:t xml:space="preserve">for </w:t>
+      </w:r>
+      <w:r>
+        <w:rPr>
+          <w:rFonts w:ascii="Courier New" w:hAnsi="Courier New" w:cs="Courier New"/>
+        </w:rPr>
+        <w:t xml:space="preserve">user creation </w:t>
+      </w:r>
+      <w:r>
+        <w:rPr>
+          <w:rFonts w:ascii="Courier New" w:hAnsi="Courier New" w:cs="Courier New"/>
+        </w:rPr>
+        <w:t>including passcode.</w:t>
+      </w:r>
+    </w:p>
+    <w:p>
+      <w:pPr>
+        <w:rPr>
+          <w:rFonts w:ascii="Courier New" w:hAnsi="Courier New" w:cs="Courier New"/>
+        </w:rPr>
+      </w:pPr>
+      <w:r>
+        <w:rPr>
+          <w:rFonts w:ascii="Courier New" w:hAnsi="Courier New" w:cs="Courier New"/>
+          <w:b/>
+        </w:rPr>
+        <w:t xml:space="preserve">$&gt; </w:t>
+      </w:r>
       <w:proofErr w:type="spellStart"/>
       <w:r>
         <w:rPr>
-          <w:b/>
-          <w:bCs/>
-          <w:sz w:val="28"/>
-          <w:szCs w:val="28"/>
-        </w:rPr>
-        <w:t>c</w:t>
-      </w:r>
-      <w:r>
-        <w:rPr>
-          <w:rFonts w:ascii="Consolas" w:hAnsi="Consolas"/>
-          <w:b/>
-          <w:bCs/>
-          <w:color w:val="7030A0"/>
-          <w:sz w:val="28"/>
-          <w:szCs w:val="28"/>
-        </w:rPr>
-        <w:t>hmod</w:t>
+          <w:rFonts w:ascii="Courier New" w:hAnsi="Courier New" w:cs="Courier New"/>
+        </w:rPr>
+        <w:t>usermod</w:t>
       </w:r>
       <w:proofErr w:type="spellEnd"/>
       <w:r>
         <w:rPr>
-          <w:rFonts w:ascii="Consolas" w:hAnsi="Consolas"/>
-          <w:b/>
-          <w:bCs/>
-          <w:color w:val="7030A0"/>
-          <w:sz w:val="28"/>
-          <w:szCs w:val="28"/>
-        </w:rPr>
-        <w:t xml:space="preserve"> 600 ~/.ssh/id_ed25519</w:t>
-      </w:r>
-    </w:p>
-    <w:p>
-      <w:pPr>
-        <w:rPr>
-          <w:sz w:val="28"/>
-          <w:szCs w:val="28"/>
-        </w:rPr>
-      </w:pPr>
-      <w:r>
-        <w:rPr>
-          <w:b/>
-          <w:bCs/>
-          <w:sz w:val="28"/>
-          <w:szCs w:val="28"/>
-        </w:rPr>
-        <w:t>Windows (PowerShell)</w:t>
-      </w:r>
-      <w:r>
-        <w:rPr>
-          <w:sz w:val="28"/>
-          <w:szCs w:val="28"/>
-        </w:rPr>
-        <w:t xml:space="preserve"> — Windows handles ACLs, but you can restrict it:</w:t>
-      </w:r>
-    </w:p>
-    <w:p>
-      <w:pPr>
-        <w:rPr>
-          <w:rFonts w:ascii="Consolas" w:hAnsi="Consolas"/>
-          <w:b/>
-          <w:bCs/>
-          <w:color w:val="7030A0"/>
-          <w:sz w:val="28"/>
-          <w:szCs w:val="28"/>
-        </w:rPr>
-      </w:pPr>
-      <w:proofErr w:type="spellStart"/>
-      <w:r>
-        <w:rPr>
-          <w:rFonts w:ascii="Consolas" w:hAnsi="Consolas"/>
-          <w:b/>
-          <w:bCs/>
-          <w:color w:val="7030A0"/>
-          <w:sz w:val="28"/>
-          <w:szCs w:val="28"/>
-        </w:rPr>
-        <w:t>icacls</w:t>
-      </w:r>
-      <w:proofErr w:type="spellEnd"/>
-      <w:r>
-        <w:rPr>
-          <w:rFonts w:ascii="Consolas" w:hAnsi="Consolas"/>
-          <w:b/>
-          <w:bCs/>
-          <w:color w:val="7030A0"/>
-          <w:sz w:val="28"/>
-          <w:szCs w:val="28"/>
-        </w:rPr>
-        <w:t xml:space="preserve"> $HOME\.ssh\id_ed25519 /</w:t>
+          <w:rFonts w:ascii="Courier New" w:hAnsi="Courier New" w:cs="Courier New"/>
+        </w:rPr>
+        <w:t xml:space="preserve"> -</w:t>
       </w:r>
       <w:proofErr w:type="spellStart"/>
       <w:proofErr w:type="gramStart"/>
       <w:r>
         <w:rPr>
-          <w:rFonts w:ascii="Consolas" w:hAnsi="Consolas"/>
-          <w:b/>
-          <w:bCs/>
-          <w:color w:val="7030A0"/>
-          <w:sz w:val="28"/>
-          <w:szCs w:val="28"/>
-        </w:rPr>
-        <w:t>inheritance:r</w:t>
+          <w:rFonts w:ascii="Courier New" w:hAnsi="Courier New" w:cs="Courier New"/>
+        </w:rPr>
+        <w:t>aG</w:t>
       </w:r>
       <w:proofErr w:type="spellEnd"/>
       <w:proofErr w:type="gramEnd"/>
       <w:r>
         <w:rPr>
-          <w:rFonts w:ascii="Consolas" w:hAnsi="Consolas"/>
+          <w:rFonts w:ascii="Courier New" w:hAnsi="Courier New" w:cs="Courier New"/>
+        </w:rPr>
+        <w:t xml:space="preserve"> sudo </w:t>
+      </w:r>
+      <w:r>
+        <w:rPr>
+          <w:rFonts w:ascii="Courier New" w:hAnsi="Courier New" w:cs="Courier New"/>
+          <w:b/>
+        </w:rPr>
+        <w:t>&lt;linux-username&gt;</w:t>
+      </w:r>
+    </w:p>
+    <w:p>
+      <w:pPr>
+        <w:rPr>
+          <w:rFonts w:asciiTheme="majorHAnsi" w:hAnsiTheme="majorHAnsi" w:cstheme="majorHAnsi"/>
+        </w:rPr>
+      </w:pPr>
+      <w:r>
+        <w:rPr>
+          <w:rFonts w:asciiTheme="majorHAnsi" w:hAnsiTheme="majorHAnsi" w:cstheme="majorHAnsi"/>
+        </w:rPr>
+        <w:t>Verify:</w:t>
+      </w:r>
+    </w:p>
+    <w:p>
+      <w:pPr>
+        <w:spacing w:after="0"/>
+        <w:rPr>
+          <w:rFonts w:ascii="Courier New" w:hAnsi="Courier New" w:cs="Courier New"/>
+          <w:b/>
+        </w:rPr>
+      </w:pPr>
+      <w:r>
+        <w:rPr>
+          <w:rFonts w:ascii="Courier New" w:hAnsi="Courier New" w:cs="Courier New"/>
+          <w:b/>
+        </w:rPr>
+        <w:t>(</w:t>
+      </w:r>
+      <w:proofErr w:type="gramStart"/>
+      <w:r>
+        <w:rPr>
+          <w:rFonts w:ascii="Courier New" w:hAnsi="Courier New" w:cs="Courier New"/>
+          <w:b/>
+        </w:rPr>
+        <w:t>ma</w:t>
+      </w:r>
+      <w:r>
+        <w:rPr>
+          <w:rFonts w:ascii="Courier New" w:hAnsi="Courier New" w:cs="Courier New"/>
+          <w:b/>
+        </w:rPr>
+        <w:t>in</w:t>
+      </w:r>
+      <w:proofErr w:type="gramEnd"/>
+      <w:r>
+        <w:rPr>
+          <w:rFonts w:ascii="Courier New" w:hAnsi="Courier New" w:cs="Courier New"/>
+          <w:b/>
+        </w:rPr>
+        <w:t>) root@C.27915353:/workspace$</w:t>
+      </w:r>
+      <w:r>
+        <w:rPr>
+          <w:rFonts w:ascii="Courier New" w:hAnsi="Courier New" w:cs="Courier New"/>
+          <w:b/>
+        </w:rPr>
+        <w:t xml:space="preserve"> cat /</w:t>
+      </w:r>
+      <w:proofErr w:type="spellStart"/>
+      <w:r>
+        <w:rPr>
+          <w:rFonts w:ascii="Courier New" w:hAnsi="Courier New" w:cs="Courier New"/>
+          <w:b/>
+        </w:rPr>
+        <w:t>etc</w:t>
+      </w:r>
+      <w:proofErr w:type="spellEnd"/>
+      <w:r>
+        <w:rPr>
+          <w:rFonts w:ascii="Courier New" w:hAnsi="Courier New" w:cs="Courier New"/>
+          <w:b/>
+        </w:rPr>
+        <w:t>/</w:t>
+      </w:r>
+      <w:proofErr w:type="spellStart"/>
+      <w:r>
+        <w:rPr>
+          <w:rFonts w:ascii="Courier New" w:hAnsi="Courier New" w:cs="Courier New"/>
+          <w:b/>
+        </w:rPr>
+        <w:t>passwd</w:t>
+      </w:r>
+      <w:proofErr w:type="spellEnd"/>
+    </w:p>
+    <w:p>
+      <w:pPr>
+        <w:rPr>
+          <w:rFonts w:asciiTheme="majorHAnsi" w:hAnsiTheme="majorHAnsi" w:cstheme="majorHAnsi"/>
+        </w:rPr>
+      </w:pPr>
+      <w:r>
+        <w:rPr>
+          <w:rFonts w:asciiTheme="majorHAnsi" w:hAnsiTheme="majorHAnsi" w:cstheme="majorHAnsi"/>
+        </w:rPr>
+        <w:t xml:space="preserve">Must show the </w:t>
+      </w:r>
+      <w:r>
+        <w:rPr>
+          <w:rFonts w:asciiTheme="majorHAnsi" w:hAnsiTheme="majorHAnsi" w:cstheme="majorHAnsi"/>
+        </w:rPr>
+        <w:t>details of all the linux users including</w:t>
+      </w:r>
+      <w:r>
+        <w:rPr>
+          <w:rFonts w:asciiTheme="majorHAnsi" w:hAnsiTheme="majorHAnsi" w:cstheme="majorHAnsi"/>
+        </w:rPr>
+        <w:t xml:space="preserve"> </w:t>
+      </w:r>
+      <w:r>
+        <w:rPr>
+          <w:rFonts w:ascii="Courier New" w:hAnsi="Courier New" w:cs="Courier New"/>
+          <w:b/>
+        </w:rPr>
+        <w:t>&lt;linux-username&gt;</w:t>
+      </w:r>
+    </w:p>
+    <w:p>
+      <w:pPr>
+        <w:spacing w:after="0"/>
+        <w:rPr>
+          <w:rFonts w:ascii="Courier New" w:hAnsi="Courier New" w:cs="Courier New"/>
+          <w:b/>
+        </w:rPr>
+      </w:pPr>
+      <w:r>
+        <w:rPr>
+          <w:rFonts w:ascii="Courier New" w:hAnsi="Courier New" w:cs="Courier New"/>
+          <w:b/>
+        </w:rPr>
+        <w:t>(</w:t>
+      </w:r>
+      <w:proofErr w:type="gramStart"/>
+      <w:r>
+        <w:rPr>
+          <w:rFonts w:ascii="Courier New" w:hAnsi="Courier New" w:cs="Courier New"/>
+          <w:b/>
+        </w:rPr>
+        <w:t>main</w:t>
+      </w:r>
+      <w:proofErr w:type="gramEnd"/>
+      <w:r>
+        <w:rPr>
+          <w:rFonts w:ascii="Courier New" w:hAnsi="Courier New" w:cs="Courier New"/>
+          <w:b/>
+        </w:rPr>
+        <w:t>) root@C.27915353:/workspace$ ls -al /home</w:t>
+      </w:r>
+    </w:p>
+    <w:p>
+      <w:pPr>
+        <w:rPr>
+          <w:rFonts w:asciiTheme="majorHAnsi" w:hAnsiTheme="majorHAnsi" w:cstheme="majorHAnsi"/>
+        </w:rPr>
+      </w:pPr>
+      <w:r>
+        <w:rPr>
+          <w:rFonts w:asciiTheme="majorHAnsi" w:hAnsiTheme="majorHAnsi" w:cstheme="majorHAnsi"/>
+        </w:rPr>
+        <w:t xml:space="preserve">Must show the directory for user </w:t>
+      </w:r>
+      <w:r>
+        <w:rPr>
+          <w:rFonts w:ascii="Courier New" w:hAnsi="Courier New" w:cs="Courier New"/>
+          <w:b/>
+        </w:rPr>
+        <w:t>&lt;linux-username&gt;</w:t>
+      </w:r>
+    </w:p>
+    <w:p>
+      <w:pPr>
+        <w:pStyle w:val="Heading2"/>
+        <w:numPr>
+          <w:ilvl w:val="0"/>
+          <w:numId w:val="8"/>
+        </w:numPr>
+      </w:pPr>
+      <w:r>
+        <w:t>Update</w:t>
+      </w:r>
+      <w:r>
+        <w:t xml:space="preserve"> config</w:t>
+      </w:r>
+      <w:r>
+        <w:t xml:space="preserve"> file in local </w:t>
+      </w:r>
+      <w:r>
+        <w:t>Windows</w:t>
+      </w:r>
+    </w:p>
+    <w:p>
+      <w:pPr>
+        <w:rPr>
+          <w:rFonts w:asciiTheme="majorHAnsi" w:hAnsiTheme="majorHAnsi" w:cstheme="majorHAnsi"/>
           <w:b/>
           <w:bCs/>
+        </w:rPr>
+      </w:pPr>
+      <w:r>
+        <w:rPr>
+          <w:rFonts w:asciiTheme="majorHAnsi" w:hAnsiTheme="majorHAnsi" w:cstheme="majorHAnsi"/>
+          <w:b/>
+          <w:bCs/>
+        </w:rPr>
+        <w:t xml:space="preserve">Uncomment the </w:t>
+      </w:r>
+      <w:r>
+        <w:rPr>
+          <w:rFonts w:asciiTheme="majorHAnsi" w:hAnsiTheme="majorHAnsi" w:cstheme="majorHAnsi"/>
+          <w:b/>
+          <w:bCs/>
+        </w:rPr>
+        <w:t xml:space="preserve">RemoteCommand </w:t>
+      </w:r>
+      <w:r>
+        <w:rPr>
+          <w:rFonts w:asciiTheme="majorHAnsi" w:hAnsiTheme="majorHAnsi" w:cstheme="majorHAnsi"/>
+          <w:b/>
+          <w:bCs/>
+        </w:rPr>
+        <w:t xml:space="preserve">line (remove </w:t>
+      </w:r>
+      <w:r>
+        <w:rPr>
+          <w:rFonts w:asciiTheme="majorHAnsi" w:hAnsiTheme="majorHAnsi" w:cstheme="majorHAnsi"/>
+          <w:b/>
+          <w:bCs/>
+        </w:rPr>
+        <w:t>#</w:t>
+      </w:r>
+      <w:r>
+        <w:rPr>
+          <w:rFonts w:asciiTheme="majorHAnsi" w:hAnsiTheme="majorHAnsi" w:cstheme="majorHAnsi"/>
+          <w:b/>
+          <w:bCs/>
+        </w:rPr>
+        <w:t>) in</w:t>
+      </w:r>
+      <w:r>
+        <w:rPr>
+          <w:rFonts w:asciiTheme="majorHAnsi" w:hAnsiTheme="majorHAnsi" w:cstheme="majorHAnsi"/>
+          <w:bCs/>
+        </w:rPr>
+        <w:t xml:space="preserve"> </w:t>
+      </w:r>
+      <w:r>
+        <w:rPr>
+          <w:rFonts w:ascii="Courier New" w:hAnsi="Courier New" w:cs="Courier New"/>
+        </w:rPr>
+        <w:t>C:\Users\&lt;windows-user&gt;\.ssh\config</w:t>
+      </w:r>
+      <w:r>
+        <w:rPr>
+          <w:rFonts w:asciiTheme="majorHAnsi" w:hAnsiTheme="majorHAnsi" w:cstheme="majorHAnsi"/>
+          <w:bCs/>
+        </w:rPr>
+        <w:t xml:space="preserve"> file:</w:t>
+      </w:r>
+    </w:p>
+    <w:p>
+      <w:pPr>
+        <w:spacing w:after="0"/>
+        <w:rPr>
+          <w:rFonts w:ascii="Courier New" w:hAnsi="Courier New" w:cs="Courier New"/>
+        </w:rPr>
+      </w:pPr>
+      <w:r>
+        <w:rPr>
+          <w:rFonts w:ascii="Courier New" w:hAnsi="Courier New" w:cs="Courier New"/>
+        </w:rPr>
+        <w:t>Host vast-&lt;instance-ID&gt;</w:t>
+      </w:r>
+    </w:p>
+    <w:p>
+      <w:pPr>
+        <w:spacing w:after="0"/>
+        <w:rPr>
+          <w:rFonts w:ascii="Courier New" w:hAnsi="Courier New" w:cs="Courier New"/>
+        </w:rPr>
+      </w:pPr>
+      <w:r>
+        <w:rPr>
+          <w:rFonts w:ascii="Courier New" w:hAnsi="Courier New" w:cs="Courier New"/>
+        </w:rPr>
+        <w:t xml:space="preserve">    HostName &lt;instance.external.IPv4.address&gt;</w:t>
+      </w:r>
+    </w:p>
+    <w:p>
+      <w:pPr>
+        <w:spacing w:after="0"/>
+        <w:rPr>
+          <w:rFonts w:ascii="Courier New" w:hAnsi="Courier New" w:cs="Courier New"/>
+        </w:rPr>
+      </w:pPr>
+      <w:r>
+        <w:rPr>
+          <w:rFonts w:ascii="Courier New" w:hAnsi="Courier New" w:cs="Courier New"/>
+        </w:rPr>
+        <w:t xml:space="preserve">    User root</w:t>
+      </w:r>
+    </w:p>
+    <w:p>
+      <w:pPr>
+        <w:spacing w:after="0"/>
+        <w:rPr>
+          <w:rFonts w:ascii="Courier New" w:hAnsi="Courier New" w:cs="Courier New"/>
+        </w:rPr>
+      </w:pPr>
+      <w:r>
+        <w:rPr>
+          <w:rFonts w:ascii="Courier New" w:hAnsi="Courier New" w:cs="Courier New"/>
+        </w:rPr>
+        <w:t xml:space="preserve">    Port 16247</w:t>
+      </w:r>
+    </w:p>
+    <w:p>
+      <w:pPr>
+        <w:spacing w:after="0"/>
+        <w:rPr>
+          <w:rFonts w:ascii="Courier New" w:hAnsi="Courier New" w:cs="Courier New"/>
+        </w:rPr>
+      </w:pPr>
+      <w:r>
+        <w:rPr>
+          <w:rFonts w:ascii="Courier New" w:hAnsi="Courier New" w:cs="Courier New"/>
+        </w:rPr>
+        <w:t xml:space="preserve">    IdentityFile C:\Users\&lt;windows-user&gt;\.ssh\&lt;</w:t>
+      </w:r>
+      <w:r>
+        <w:rPr>
+          <w:rStyle w:val="hljs-string"/>
+          <w:rFonts w:ascii="Courier New" w:hAnsi="Courier New" w:cs="Courier New"/>
+        </w:rPr>
+        <w:t>linux-username</w:t>
+      </w:r>
+      <w:r>
+        <w:rPr>
+          <w:rFonts w:ascii="Courier New" w:hAnsi="Courier New" w:cs="Courier New"/>
+        </w:rPr>
+        <w:t>&gt;-vast-</w:t>
+      </w:r>
+      <w:r>
+        <w:rPr>
+          <w:rFonts w:ascii="Courier New" w:hAnsi="Courier New" w:cs="Courier New"/>
+        </w:rPr>
+        <w:t>key</w:t>
+      </w:r>
+    </w:p>
+    <w:p>
+      <w:pPr>
+        <w:spacing w:after="0"/>
+        <w:rPr>
+          <w:rFonts w:ascii="Courier New" w:hAnsi="Courier New" w:cs="Courier New"/>
+        </w:rPr>
+      </w:pPr>
+      <w:r>
+        <w:rPr>
+          <w:rFonts w:ascii="Courier New" w:hAnsi="Courier New" w:cs="Courier New"/>
+        </w:rPr>
+        <w:t xml:space="preserve">    PubkeyAuthentication yes</w:t>
+      </w:r>
+    </w:p>
+    <w:p>
+      <w:pPr>
+        <w:spacing w:after="0"/>
+        <w:rPr>
+          <w:rFonts w:ascii="Courier New" w:hAnsi="Courier New" w:cs="Courier New"/>
+        </w:rPr>
+      </w:pPr>
+      <w:r>
+        <w:rPr>
+          <w:rFonts w:ascii="Courier New" w:hAnsi="Courier New" w:cs="Courier New"/>
+        </w:rPr>
+        <w:t xml:space="preserve">    StrictHostKeyChecking no</w:t>
+      </w:r>
+    </w:p>
+    <w:p>
+      <w:pPr>
+        <w:spacing w:after="0"/>
+        <w:rPr>
+          <w:rFonts w:ascii="Courier New" w:hAnsi="Courier New" w:cs="Courier New"/>
+        </w:rPr>
+      </w:pPr>
+      <w:r>
+        <w:rPr>
+          <w:rFonts w:ascii="Courier New" w:hAnsi="Courier New" w:cs="Courier New"/>
+        </w:rPr>
+        <w:t xml:space="preserve">    UserKnownHostsFile /dev/null</w:t>
+      </w:r>
+    </w:p>
+    <w:p>
+      <w:pPr>
+        <w:spacing w:after="0"/>
+        <w:rPr>
+          <w:rFonts w:ascii="Courier New" w:hAnsi="Courier New" w:cs="Courier New"/>
+        </w:rPr>
+      </w:pPr>
+      <w:r>
+        <w:rPr>
+          <w:rFonts w:ascii="Courier New" w:hAnsi="Courier New" w:cs="Courier New"/>
+        </w:rPr>
+        <w:t xml:space="preserve">    LocalForward 8080 localhost</w:t>
+      </w:r>
+      <w:proofErr w:type="gramStart"/>
+      <w:r>
+        <w:rPr>
+          <w:rFonts w:ascii="Courier New" w:hAnsi="Courier New" w:cs="Courier New"/>
+        </w:rPr>
+        <w:t>:8080</w:t>
+      </w:r>
+      <w:proofErr w:type="gramEnd"/>
+    </w:p>
+    <w:p>
+      <w:pPr>
+        <w:spacing w:after="0"/>
+        <w:rPr>
+          <w:rFonts w:ascii="Courier New" w:hAnsi="Courier New" w:cs="Courier New"/>
+          <w:b/>
+        </w:rPr>
+      </w:pPr>
+      <w:r>
+        <w:rPr>
+          <w:rFonts w:ascii="Courier New" w:hAnsi="Courier New" w:cs="Courier New"/>
+          <w:b/>
+        </w:rPr>
+        <w:t xml:space="preserve">    </w:t>
+      </w:r>
+      <w:r>
+        <w:rPr>
+          <w:rFonts w:ascii="Courier New" w:hAnsi="Courier New" w:cs="Courier New"/>
+          <w:b/>
           <w:color w:val="7030A0"/>
-          <w:sz w:val="28"/>
-          <w:szCs w:val="28"/>
-        </w:rPr>
-        <w:t xml:space="preserve"> /</w:t>
-      </w:r>
+        </w:rPr>
+        <w:t>RemoteCommand sudo -i -u &lt;</w:t>
+      </w:r>
+      <w:r>
+        <w:rPr>
+          <w:rStyle w:val="hljs-string"/>
+          <w:rFonts w:ascii="Courier New" w:hAnsi="Courier New" w:cs="Courier New"/>
+          <w:b/>
+          <w:color w:val="7030A0"/>
+        </w:rPr>
+        <w:t>linux-username</w:t>
+      </w:r>
+      <w:r>
+        <w:rPr>
+          <w:rFonts w:ascii="Courier New" w:hAnsi="Courier New" w:cs="Courier New"/>
+          <w:b/>
+          <w:color w:val="7030A0"/>
+        </w:rPr>
+        <w:t>&gt;</w:t>
+      </w:r>
+    </w:p>
+    <w:p>
+      <w:pPr>
+        <w:spacing w:after="0"/>
+        <w:rPr>
+          <w:rFonts w:ascii="Courier New" w:hAnsi="Courier New" w:cs="Courier New"/>
+        </w:rPr>
+      </w:pPr>
+      <w:r>
+        <w:rPr>
+          <w:rFonts w:ascii="Courier New" w:hAnsi="Courier New" w:cs="Courier New"/>
+        </w:rPr>
+        <w:t xml:space="preserve">    RequestTTY yes</w:t>
+      </w:r>
+    </w:p>
+    <w:p>
+      <w:pPr>
+        <w:pStyle w:val="Heading2"/>
+        <w:numPr>
+          <w:ilvl w:val="0"/>
+          <w:numId w:val="8"/>
+        </w:numPr>
+      </w:pPr>
+      <w:r>
+        <w:t>SSH manually</w:t>
+      </w:r>
+      <w:r>
+        <w:t xml:space="preserve"> as </w:t>
+      </w:r>
+      <w:r>
+        <w:rPr>
+          <w:rFonts w:ascii="Courier New" w:hAnsi="Courier New" w:cs="Courier New"/>
+          <w:b/>
+          <w:color w:val="7030A0"/>
+        </w:rPr>
+        <w:t>&lt;</w:t>
+      </w:r>
+      <w:r>
+        <w:rPr>
+          <w:rStyle w:val="hljs-string"/>
+          <w:rFonts w:ascii="Courier New" w:hAnsi="Courier New" w:cs="Courier New"/>
+          <w:b/>
+          <w:color w:val="7030A0"/>
+        </w:rPr>
+        <w:t>linux-user</w:t>
+      </w:r>
+      <w:r>
+        <w:rPr>
+          <w:rStyle w:val="hljs-string"/>
+          <w:rFonts w:ascii="Courier New" w:hAnsi="Courier New" w:cs="Courier New"/>
+          <w:b/>
+          <w:color w:val="7030A0"/>
+          <w:sz w:val="22"/>
+          <w:szCs w:val="22"/>
+        </w:rPr>
+        <w:t>name</w:t>
+      </w:r>
+      <w:r>
+        <w:rPr>
+          <w:rFonts w:ascii="Courier New" w:hAnsi="Courier New" w:cs="Courier New"/>
+          <w:b/>
+          <w:color w:val="7030A0"/>
+        </w:rPr>
+        <w:t>&gt;</w:t>
+      </w:r>
+    </w:p>
+    <w:p>
+      <w:pPr>
+        <w:rPr>
+          <w:rFonts w:asciiTheme="majorHAnsi" w:hAnsiTheme="majorHAnsi" w:cstheme="majorHAnsi"/>
+        </w:rPr>
+      </w:pPr>
+      <w:r>
+        <w:rPr>
+          <w:rFonts w:asciiTheme="majorHAnsi" w:hAnsiTheme="majorHAnsi" w:cstheme="majorHAnsi"/>
+        </w:rPr>
+        <w:t xml:space="preserve">In the local </w:t>
+      </w:r>
+      <w:r>
+        <w:rPr>
+          <w:rFonts w:asciiTheme="majorHAnsi" w:hAnsiTheme="majorHAnsi" w:cstheme="majorHAnsi"/>
+        </w:rPr>
+        <w:t xml:space="preserve">windows PowerShell </w:t>
+      </w:r>
+      <w:r>
+        <w:rPr>
+          <w:rFonts w:asciiTheme="majorHAnsi" w:hAnsiTheme="majorHAnsi" w:cstheme="majorHAnsi"/>
+        </w:rPr>
+        <w:t>terminal:</w:t>
+      </w:r>
+    </w:p>
+    <w:p>
+      <w:pPr>
+        <w:rPr>
+          <w:rFonts w:ascii="Courier New" w:hAnsi="Courier New" w:cs="Courier New"/>
+        </w:rPr>
+      </w:pPr>
+      <w:r>
+        <w:rPr>
+          <w:rFonts w:ascii="Courier New" w:hAnsi="Courier New" w:cs="Courier New"/>
+          <w:b/>
+        </w:rPr>
+        <w:t>C:\Users\&lt;windows-user&gt;</w:t>
+      </w:r>
+      <w:r>
+        <w:rPr>
+          <w:rFonts w:ascii="Courier New" w:hAnsi="Courier New" w:cs="Courier New"/>
+          <w:b/>
+        </w:rPr>
+        <w:t>\.ssh</w:t>
+      </w:r>
+      <w:r>
+        <w:rPr>
+          <w:rFonts w:ascii="Courier New" w:hAnsi="Courier New" w:cs="Courier New"/>
+          <w:b/>
+        </w:rPr>
+        <w:t xml:space="preserve">&gt; </w:t>
+      </w:r>
+      <w:r>
+        <w:rPr>
+          <w:rFonts w:ascii="Courier New" w:hAnsi="Courier New" w:cs="Courier New"/>
+        </w:rPr>
+        <w:t xml:space="preserve">ssh </w:t>
+      </w:r>
+      <w:r>
+        <w:rPr>
+          <w:rFonts w:ascii="Courier New" w:hAnsi="Courier New" w:cs="Courier New"/>
+        </w:rPr>
+        <w:t>vast</w:t>
+      </w:r>
+      <w:r>
+        <w:rPr>
+          <w:rFonts w:ascii="Courier New" w:hAnsi="Courier New" w:cs="Courier New"/>
+        </w:rPr>
+        <w:t>-</w:t>
+      </w:r>
+      <w:r>
+        <w:rPr>
+          <w:rFonts w:ascii="Courier New" w:hAnsi="Courier New" w:cs="Courier New"/>
+          <w:b/>
+        </w:rPr>
+        <w:t>&lt;instance-ID&gt;</w:t>
+      </w:r>
+      <w:r>
+        <w:rPr>
+          <w:rFonts w:ascii="Courier New" w:hAnsi="Courier New" w:cs="Courier New"/>
+          <w:b/>
+        </w:rPr>
+        <w:t xml:space="preserve"> </w:t>
+      </w:r>
+      <w:r>
+        <w:rPr>
+          <w:rFonts w:ascii="Courier New" w:hAnsi="Courier New" w:cs="Courier New"/>
+        </w:rPr>
+        <w:t>-L 8080:localhost:8080</w:t>
+      </w:r>
+    </w:p>
+    <w:p>
+      <w:pPr>
+        <w:rPr>
+          <w:rFonts w:asciiTheme="majorHAnsi" w:hAnsiTheme="majorHAnsi" w:cstheme="majorHAnsi"/>
+        </w:rPr>
+      </w:pPr>
+      <w:r>
+        <w:rPr>
+          <w:rFonts w:asciiTheme="majorHAnsi" w:hAnsiTheme="majorHAnsi" w:cstheme="majorHAnsi"/>
+        </w:rPr>
+        <w:t>Should see the following prompt:</w:t>
+      </w:r>
+    </w:p>
+    <w:p>
+      <w:pPr>
+        <w:spacing w:after="0"/>
+        <w:rPr>
+          <w:rFonts w:ascii="Courier New" w:hAnsi="Courier New" w:cs="Courier New"/>
+          <w:b/>
+        </w:rPr>
+      </w:pPr>
+      <w:r>
+        <w:rPr>
+          <w:rFonts w:ascii="Courier New" w:hAnsi="Courier New" w:cs="Courier New"/>
+          <w:b/>
+          <w:color w:val="7030A0"/>
+        </w:rPr>
+        <w:t>&lt;</w:t>
+      </w:r>
+      <w:r>
+        <w:rPr>
+          <w:rStyle w:val="hljs-string"/>
+          <w:rFonts w:ascii="Courier New" w:hAnsi="Courier New" w:cs="Courier New"/>
+          <w:b/>
+          <w:color w:val="7030A0"/>
+        </w:rPr>
+        <w:t>linux-username</w:t>
+      </w:r>
+      <w:r>
+        <w:rPr>
+          <w:rFonts w:ascii="Courier New" w:hAnsi="Courier New" w:cs="Courier New"/>
+          <w:b/>
+          <w:color w:val="7030A0"/>
+        </w:rPr>
+        <w:t>&gt;</w:t>
+      </w:r>
+      <w:r>
+        <w:rPr>
+          <w:rFonts w:ascii="Courier New" w:hAnsi="Courier New" w:cs="Courier New"/>
+          <w:b/>
+        </w:rPr>
+        <w:t>@</w:t>
+      </w:r>
+      <w:r>
+        <w:rPr>
+          <w:rFonts w:ascii="Courier New" w:hAnsi="Courier New" w:cs="Courier New"/>
+          <w:b/>
+        </w:rPr>
+        <w:t>#########</w:t>
+      </w:r>
+      <w:r>
+        <w:rPr>
+          <w:rFonts w:ascii="Courier New" w:hAnsi="Courier New" w:cs="Courier New"/>
+          <w:b/>
+        </w:rPr>
+        <w:t>:~$</w:t>
+      </w:r>
+    </w:p>
+    <w:p>
+      <w:pPr>
+        <w:spacing w:after="0"/>
+        <w:rPr>
+          <w:rFonts w:ascii="Courier New" w:hAnsi="Courier New" w:cs="Courier New"/>
+          <w:b/>
+        </w:rPr>
+      </w:pPr>
+    </w:p>
+    <w:p>
+      <w:pPr>
+        <w:rPr>
+          <w:rFonts w:asciiTheme="majorHAnsi" w:hAnsiTheme="majorHAnsi" w:cstheme="majorHAnsi"/>
+        </w:rPr>
+      </w:pPr>
+      <w:r>
+        <w:rPr>
+          <w:rFonts w:asciiTheme="majorHAnsi" w:hAnsiTheme="majorHAnsi" w:cstheme="majorHAnsi"/>
+        </w:rPr>
+        <w:lastRenderedPageBreak/>
+        <w:t>Verify:</w:t>
+      </w:r>
+    </w:p>
+    <w:p>
+      <w:pPr>
+        <w:spacing w:after="0"/>
+        <w:rPr>
+          <w:rFonts w:ascii="Courier New" w:hAnsi="Courier New" w:cs="Courier New"/>
+          <w:b/>
+          <w:color w:val="7030A0"/>
+        </w:rPr>
+      </w:pPr>
+      <w:r>
+        <w:rPr>
+          <w:rFonts w:ascii="Courier New" w:hAnsi="Courier New" w:cs="Courier New"/>
+          <w:b/>
+          <w:color w:val="7030A0"/>
+        </w:rPr>
+        <w:t>anirban@34b25499a722:~$ whoami</w:t>
+      </w:r>
+    </w:p>
+    <w:p>
+      <w:pPr>
+        <w:rPr>
+          <w:rFonts w:ascii="Courier New" w:hAnsi="Courier New" w:cs="Courier New"/>
+          <w:b/>
+          <w:color w:val="7030A0"/>
+        </w:rPr>
+      </w:pPr>
       <w:proofErr w:type="spellStart"/>
       <w:proofErr w:type="gramStart"/>
       <w:r>
         <w:rPr>
-          <w:rFonts w:ascii="Consolas" w:hAnsi="Consolas"/>
-          <w:b/>
-          <w:bCs/>
+          <w:rFonts w:ascii="Courier New" w:hAnsi="Courier New" w:cs="Courier New"/>
+          <w:b/>
           <w:color w:val="7030A0"/>
-          <w:sz w:val="28"/>
-          <w:szCs w:val="28"/>
-        </w:rPr>
-        <w:t>grant:r</w:t>
+        </w:rPr>
+        <w:t>anirban</w:t>
       </w:r>
       <w:proofErr w:type="spellEnd"/>
       <w:proofErr w:type="gramEnd"/>
-      <w:r>
-        <w:rPr>
-          <w:rFonts w:ascii="Consolas" w:hAnsi="Consolas"/>
+    </w:p>
+    <w:p>
+      <w:pPr>
+        <w:spacing w:after="0"/>
+        <w:rPr>
+          <w:rFonts w:ascii="Courier New" w:hAnsi="Courier New" w:cs="Courier New"/>
+          <w:b/>
+          <w:color w:val="7030A0"/>
+        </w:rPr>
+      </w:pPr>
+      <w:r>
+        <w:rPr>
+          <w:rFonts w:ascii="Courier New" w:hAnsi="Courier New" w:cs="Courier New"/>
+          <w:b/>
+          <w:color w:val="7030A0"/>
+        </w:rPr>
+        <w:t>anirban@34b25499a722:~$ pwd</w:t>
+      </w:r>
+    </w:p>
+    <w:p>
+      <w:pPr>
+        <w:rPr>
+          <w:rFonts w:ascii="Courier New" w:hAnsi="Courier New" w:cs="Courier New"/>
+          <w:b/>
+          <w:color w:val="7030A0"/>
+        </w:rPr>
+      </w:pPr>
+      <w:r>
+        <w:rPr>
+          <w:rFonts w:ascii="Courier New" w:hAnsi="Courier New" w:cs="Courier New"/>
+          <w:b/>
+          <w:color w:val="7030A0"/>
+        </w:rPr>
+        <w:t>/home/</w:t>
+      </w:r>
+      <w:proofErr w:type="spellStart"/>
+      <w:r>
+        <w:rPr>
+          <w:rFonts w:ascii="Courier New" w:hAnsi="Courier New" w:cs="Courier New"/>
+          <w:b/>
+          <w:color w:val="7030A0"/>
+        </w:rPr>
+        <w:t>anirban</w:t>
+      </w:r>
+      <w:proofErr w:type="spellEnd"/>
+    </w:p>
+    <w:p>
+      <w:pPr>
+        <w:rPr>
+          <w:rFonts w:asciiTheme="majorHAnsi" w:hAnsiTheme="majorHAnsi" w:cstheme="majorHAnsi"/>
           <w:b/>
           <w:bCs/>
-          <w:color w:val="7030A0"/>
-          <w:sz w:val="28"/>
-          <w:szCs w:val="28"/>
-        </w:rPr>
-        <w:t xml:space="preserve"> "$</w:t>
-      </w:r>
-      <w:proofErr w:type="spellStart"/>
-      <w:proofErr w:type="gramStart"/>
-      <w:r>
-        <w:rPr>
-          <w:rFonts w:ascii="Consolas" w:hAnsi="Consolas"/>
+        </w:rPr>
+      </w:pPr>
+    </w:p>
+    <w:p>
+      <w:pPr>
+        <w:rPr>
+          <w:rFonts w:asciiTheme="majorHAnsi" w:hAnsiTheme="majorHAnsi" w:cstheme="majorHAnsi"/>
           <w:b/>
           <w:bCs/>
-          <w:color w:val="7030A0"/>
-          <w:sz w:val="28"/>
-          <w:szCs w:val="28"/>
-        </w:rPr>
-        <w:t>env:USERNAME</w:t>
-      </w:r>
-      <w:proofErr w:type="spellEnd"/>
-      <w:proofErr w:type="gramEnd"/>
-      <w:r>
-        <w:rPr>
-          <w:rFonts w:ascii="Consolas" w:hAnsi="Consolas"/>
+        </w:rPr>
+      </w:pPr>
+      <w:bookmarkStart w:id="0" w:name="_GoBack"/>
+      <w:bookmarkEnd w:id="0"/>
+      <w:r>
+        <w:rPr>
+          <w:rFonts w:asciiTheme="majorHAnsi" w:hAnsiTheme="majorHAnsi" w:cstheme="majorHAnsi"/>
           <w:b/>
           <w:bCs/>
-          <w:color w:val="7030A0"/>
-          <w:sz w:val="28"/>
-          <w:szCs w:val="28"/>
-        </w:rPr>
-        <w:t>:(R)"</w:t>
-      </w:r>
-    </w:p>
-    <w:p>
-      <w:pPr>
-        <w:rPr>
-          <w:sz w:val="28"/>
-          <w:szCs w:val="28"/>
-        </w:rPr>
-      </w:pPr>
-      <w:r>
-        <w:rPr>
-          <w:sz w:val="28"/>
-          <w:szCs w:val="28"/>
-        </w:rPr>
-        <w:pict w14:anchorId="6DC5FE28">
-          <v:rect id="_x0000_i1076" style="width:0;height:1.5pt" o:hralign="center" o:hrstd="t" o:hr="t" fillcolor="#a0a0a0" stroked="f"/>
-        </w:pict>
-      </w:r>
-    </w:p>
-    <w:p>
-      <w:pPr>
-        <w:rPr>
-          <w:b/>
-          <w:bCs/>
-          <w:sz w:val="28"/>
-          <w:szCs w:val="28"/>
-        </w:rPr>
-      </w:pPr>
-      <w:r>
-        <w:rPr>
-          <w:b/>
-          <w:bCs/>
-          <w:sz w:val="28"/>
-          <w:szCs w:val="28"/>
-        </w:rPr>
-        <w:t>5) Create or update ~/.ssh/config (local)</w:t>
-      </w:r>
-    </w:p>
-    <w:p>
-      <w:pPr>
-        <w:rPr>
-          <w:sz w:val="28"/>
-          <w:szCs w:val="28"/>
-        </w:rPr>
-      </w:pPr>
-      <w:r>
-        <w:rPr>
-          <w:sz w:val="28"/>
-          <w:szCs w:val="28"/>
-        </w:rPr>
-        <w:t>Open or create the config file on the local machine:</w:t>
-      </w:r>
-    </w:p>
-    <w:p>
-      <w:pPr>
-        <w:rPr>
-          <w:sz w:val="28"/>
-          <w:szCs w:val="28"/>
-        </w:rPr>
-      </w:pPr>
-      <w:r>
-        <w:rPr>
-          <w:b/>
-          <w:bCs/>
-          <w:sz w:val="28"/>
-          <w:szCs w:val="28"/>
-        </w:rPr>
-        <w:t>Linux / macOS / PowerShell (open in editor):</w:t>
-      </w:r>
-    </w:p>
-    <w:p>
-      <w:pPr>
-        <w:rPr>
-          <w:rFonts w:ascii="Consolas" w:hAnsi="Consolas"/>
-          <w:b/>
-          <w:bCs/>
-          <w:color w:val="7030A0"/>
-          <w:sz w:val="28"/>
-          <w:szCs w:val="28"/>
-        </w:rPr>
-      </w:pPr>
-      <w:proofErr w:type="spellStart"/>
-      <w:r>
-        <w:rPr>
-          <w:rFonts w:ascii="Consolas" w:hAnsi="Consolas"/>
-          <w:b/>
-          <w:bCs/>
-          <w:color w:val="7030A0"/>
-          <w:sz w:val="28"/>
-          <w:szCs w:val="28"/>
-        </w:rPr>
-        <w:t>mkdir</w:t>
-      </w:r>
-      <w:proofErr w:type="spellEnd"/>
-      <w:r>
-        <w:rPr>
-          <w:rFonts w:ascii="Consolas" w:hAnsi="Consolas"/>
-          <w:b/>
-          <w:bCs/>
-          <w:color w:val="7030A0"/>
-          <w:sz w:val="28"/>
-          <w:szCs w:val="28"/>
-        </w:rPr>
-        <w:t xml:space="preserve"> -p ~/.ssh</w:t>
-      </w:r>
-    </w:p>
-    <w:p>
-      <w:pPr>
-        <w:rPr>
-          <w:sz w:val="28"/>
-          <w:szCs w:val="28"/>
-        </w:rPr>
-      </w:pPr>
-      <w:r>
-        <w:rPr>
-          <w:rFonts w:ascii="Consolas" w:hAnsi="Consolas"/>
-          <w:b/>
-          <w:bCs/>
-          <w:color w:val="7030A0"/>
-          <w:sz w:val="28"/>
-          <w:szCs w:val="28"/>
-        </w:rPr>
-        <w:t>code ~/.ssh/config</w:t>
-      </w:r>
-      <w:r>
-        <w:rPr>
-          <w:sz w:val="28"/>
-          <w:szCs w:val="28"/>
-        </w:rPr>
-        <w:t xml:space="preserve">   # or use nano / notepad</w:t>
-      </w:r>
-    </w:p>
-    <w:p>
-      <w:pPr>
-        <w:rPr>
-          <w:sz w:val="28"/>
-          <w:szCs w:val="28"/>
-        </w:rPr>
-      </w:pPr>
-      <w:r>
-        <w:rPr>
-          <w:sz w:val="28"/>
-          <w:szCs w:val="28"/>
-        </w:rPr>
-        <w:t xml:space="preserve">Add </w:t>
-      </w:r>
-      <w:r>
-        <w:rPr>
-          <w:sz w:val="28"/>
-          <w:szCs w:val="28"/>
-        </w:rPr>
-        <w:t>the following code</w:t>
-      </w:r>
-      <w:r>
-        <w:rPr>
-          <w:sz w:val="28"/>
-          <w:szCs w:val="28"/>
-        </w:rPr>
-        <w:t xml:space="preserve"> — replace placeholders:</w:t>
-      </w:r>
-    </w:p>
-    <w:p>
-      <w:pPr>
-        <w:rPr>
-          <w:rFonts w:ascii="Consolas" w:hAnsi="Consolas"/>
-          <w:b/>
-          <w:bCs/>
-          <w:color w:val="70AD47" w:themeColor="accent6"/>
-          <w:sz w:val="28"/>
-          <w:szCs w:val="28"/>
-        </w:rPr>
-      </w:pPr>
-      <w:r>
-        <w:rPr>
-          <w:rFonts w:ascii="Consolas" w:hAnsi="Consolas"/>
-          <w:b/>
-          <w:bCs/>
-          <w:color w:val="70AD47" w:themeColor="accent6"/>
-          <w:sz w:val="28"/>
-          <w:szCs w:val="28"/>
-        </w:rPr>
-        <w:t>Host vast</w:t>
-      </w:r>
-    </w:p>
-    <w:p>
-      <w:pPr>
-        <w:rPr>
-          <w:rFonts w:ascii="Consolas" w:hAnsi="Consolas"/>
-          <w:b/>
-          <w:bCs/>
-          <w:color w:val="70AD47" w:themeColor="accent6"/>
-          <w:sz w:val="28"/>
-          <w:szCs w:val="28"/>
-        </w:rPr>
-      </w:pPr>
-      <w:r>
-        <w:rPr>
-          <w:rFonts w:ascii="Consolas" w:hAnsi="Consolas"/>
-          <w:b/>
-          <w:bCs/>
-          <w:color w:val="70AD47" w:themeColor="accent6"/>
-          <w:sz w:val="28"/>
-          <w:szCs w:val="28"/>
-        </w:rPr>
-        <w:t xml:space="preserve">    </w:t>
-      </w:r>
-      <w:proofErr w:type="spellStart"/>
-      <w:r>
-        <w:rPr>
-          <w:rFonts w:ascii="Consolas" w:hAnsi="Consolas"/>
-          <w:b/>
-          <w:bCs/>
-          <w:color w:val="70AD47" w:themeColor="accent6"/>
-          <w:sz w:val="28"/>
-          <w:szCs w:val="28"/>
-        </w:rPr>
-        <w:t>HostName</w:t>
-      </w:r>
-      <w:proofErr w:type="spellEnd"/>
-      <w:r>
-        <w:rPr>
-          <w:rFonts w:ascii="Consolas" w:hAnsi="Consolas"/>
-          <w:b/>
-          <w:bCs/>
-          <w:color w:val="70AD47" w:themeColor="accent6"/>
-          <w:sz w:val="28"/>
-          <w:szCs w:val="28"/>
-        </w:rPr>
-        <w:t xml:space="preserve"> 185.230.133.7</w:t>
-      </w:r>
-    </w:p>
-    <w:p>
-      <w:pPr>
-        <w:rPr>
-          <w:rFonts w:ascii="Consolas" w:hAnsi="Consolas"/>
-          <w:b/>
-          <w:bCs/>
-          <w:color w:val="70AD47" w:themeColor="accent6"/>
-          <w:sz w:val="28"/>
-          <w:szCs w:val="28"/>
-        </w:rPr>
-      </w:pPr>
-      <w:r>
-        <w:rPr>
-          <w:rFonts w:ascii="Consolas" w:hAnsi="Consolas"/>
-          <w:b/>
-          <w:bCs/>
-          <w:color w:val="70AD47" w:themeColor="accent6"/>
-          <w:sz w:val="28"/>
-          <w:szCs w:val="28"/>
-        </w:rPr>
-        <w:t>    User root</w:t>
-      </w:r>
-    </w:p>
-    <w:p>
-      <w:pPr>
-        <w:rPr>
-          <w:rFonts w:ascii="Consolas" w:hAnsi="Consolas"/>
-          <w:b/>
-          <w:bCs/>
-          <w:color w:val="70AD47" w:themeColor="accent6"/>
-          <w:sz w:val="28"/>
-          <w:szCs w:val="28"/>
-        </w:rPr>
-      </w:pPr>
-      <w:r>
-        <w:rPr>
-          <w:rFonts w:ascii="Consolas" w:hAnsi="Consolas"/>
-          <w:b/>
-          <w:bCs/>
-          <w:color w:val="70AD47" w:themeColor="accent6"/>
-          <w:sz w:val="28"/>
-          <w:szCs w:val="28"/>
-        </w:rPr>
-        <w:t>    Port 16247</w:t>
-      </w:r>
-    </w:p>
-    <w:p>
-      <w:pPr>
-        <w:rPr>
-          <w:rFonts w:ascii="Consolas" w:hAnsi="Consolas"/>
-          <w:b/>
-          <w:bCs/>
-          <w:color w:val="70AD47" w:themeColor="accent6"/>
-          <w:sz w:val="28"/>
-          <w:szCs w:val="28"/>
-        </w:rPr>
-      </w:pPr>
-      <w:r>
-        <w:rPr>
-          <w:rFonts w:ascii="Consolas" w:hAnsi="Consolas"/>
-          <w:b/>
-          <w:bCs/>
-          <w:color w:val="70AD47" w:themeColor="accent6"/>
-          <w:sz w:val="28"/>
-          <w:szCs w:val="28"/>
-        </w:rPr>
-        <w:t xml:space="preserve">    </w:t>
-      </w:r>
-      <w:proofErr w:type="spellStart"/>
-      <w:r>
-        <w:rPr>
-          <w:rFonts w:ascii="Consolas" w:hAnsi="Consolas"/>
-          <w:b/>
-          <w:bCs/>
-          <w:color w:val="70AD47" w:themeColor="accent6"/>
-          <w:sz w:val="28"/>
-          <w:szCs w:val="28"/>
-        </w:rPr>
-        <w:t>IdentityFile</w:t>
-      </w:r>
-      <w:proofErr w:type="spellEnd"/>
-      <w:r>
-        <w:rPr>
-          <w:rFonts w:ascii="Consolas" w:hAnsi="Consolas"/>
-          <w:b/>
-          <w:bCs/>
-          <w:color w:val="70AD47" w:themeColor="accent6"/>
-          <w:sz w:val="28"/>
-          <w:szCs w:val="28"/>
-        </w:rPr>
-        <w:t xml:space="preserve"> C:\Users\HP\.ssh\id_ed25519</w:t>
-      </w:r>
-      <w:r>
-        <w:rPr>
-          <w:rFonts w:ascii="Consolas" w:hAnsi="Consolas"/>
-          <w:b/>
-          <w:bCs/>
-          <w:color w:val="70AD47" w:themeColor="accent6"/>
-          <w:sz w:val="28"/>
-          <w:szCs w:val="28"/>
-        </w:rPr>
-        <w:t xml:space="preserve"> </w:t>
-      </w:r>
-      <w:r>
-        <w:rPr>
-          <w:rFonts w:ascii="Consolas" w:hAnsi="Consolas"/>
-          <w:b/>
-          <w:bCs/>
-          <w:color w:val="000000" w:themeColor="text1"/>
-          <w:sz w:val="28"/>
-          <w:szCs w:val="28"/>
-        </w:rPr>
-        <w:t># replace with your own</w:t>
-      </w:r>
-    </w:p>
-    <w:p>
-      <w:pPr>
-        <w:rPr>
-          <w:rFonts w:ascii="Consolas" w:hAnsi="Consolas"/>
-          <w:b/>
-          <w:bCs/>
-          <w:color w:val="70AD47" w:themeColor="accent6"/>
-          <w:sz w:val="28"/>
-          <w:szCs w:val="28"/>
-        </w:rPr>
-      </w:pPr>
-      <w:r>
-        <w:rPr>
-          <w:rFonts w:ascii="Consolas" w:hAnsi="Consolas"/>
-          <w:b/>
-          <w:bCs/>
-          <w:color w:val="70AD47" w:themeColor="accent6"/>
-          <w:sz w:val="28"/>
-          <w:szCs w:val="28"/>
-        </w:rPr>
-        <w:t xml:space="preserve">    </w:t>
-      </w:r>
-      <w:proofErr w:type="spellStart"/>
-      <w:r>
-        <w:rPr>
-          <w:rFonts w:ascii="Consolas" w:hAnsi="Consolas"/>
-          <w:b/>
-          <w:bCs/>
-          <w:color w:val="70AD47" w:themeColor="accent6"/>
-          <w:sz w:val="28"/>
-          <w:szCs w:val="28"/>
-        </w:rPr>
-        <w:t>PubkeyAuthentication</w:t>
-      </w:r>
-      <w:proofErr w:type="spellEnd"/>
-      <w:r>
-        <w:rPr>
-          <w:rFonts w:ascii="Consolas" w:hAnsi="Consolas"/>
-          <w:b/>
-          <w:bCs/>
-          <w:color w:val="70AD47" w:themeColor="accent6"/>
-          <w:sz w:val="28"/>
-          <w:szCs w:val="28"/>
-        </w:rPr>
-        <w:t xml:space="preserve"> yes</w:t>
-      </w:r>
-    </w:p>
-    <w:p>
-      <w:pPr>
-        <w:rPr>
-          <w:rFonts w:ascii="Consolas" w:hAnsi="Consolas"/>
-          <w:b/>
-          <w:bCs/>
-          <w:color w:val="70AD47" w:themeColor="accent6"/>
-          <w:sz w:val="28"/>
-          <w:szCs w:val="28"/>
-        </w:rPr>
-      </w:pPr>
-      <w:r>
-        <w:rPr>
-          <w:rFonts w:ascii="Consolas" w:hAnsi="Consolas"/>
-          <w:b/>
-          <w:bCs/>
-          <w:color w:val="70AD47" w:themeColor="accent6"/>
-          <w:sz w:val="28"/>
-          <w:szCs w:val="28"/>
-        </w:rPr>
-        <w:t xml:space="preserve">    </w:t>
-      </w:r>
-      <w:proofErr w:type="spellStart"/>
-      <w:r>
-        <w:rPr>
-          <w:rFonts w:ascii="Consolas" w:hAnsi="Consolas"/>
-          <w:b/>
-          <w:bCs/>
-          <w:color w:val="70AD47" w:themeColor="accent6"/>
-          <w:sz w:val="28"/>
-          <w:szCs w:val="28"/>
-        </w:rPr>
-        <w:t>StrictHostKeyChecking</w:t>
-      </w:r>
-      <w:proofErr w:type="spellEnd"/>
-      <w:r>
-        <w:rPr>
-          <w:rFonts w:ascii="Consolas" w:hAnsi="Consolas"/>
-          <w:b/>
-          <w:bCs/>
-          <w:color w:val="70AD47" w:themeColor="accent6"/>
-          <w:sz w:val="28"/>
-          <w:szCs w:val="28"/>
-        </w:rPr>
-        <w:t xml:space="preserve"> no</w:t>
-      </w:r>
-    </w:p>
-    <w:p>
-      <w:pPr>
-        <w:rPr>
-          <w:rFonts w:ascii="Consolas" w:hAnsi="Consolas"/>
-          <w:b/>
-          <w:bCs/>
-          <w:color w:val="70AD47" w:themeColor="accent6"/>
-          <w:sz w:val="28"/>
-          <w:szCs w:val="28"/>
-        </w:rPr>
-      </w:pPr>
-      <w:r>
-        <w:rPr>
-          <w:rFonts w:ascii="Consolas" w:hAnsi="Consolas"/>
-          <w:b/>
-          <w:bCs/>
-          <w:color w:val="70AD47" w:themeColor="accent6"/>
-          <w:sz w:val="28"/>
-          <w:szCs w:val="28"/>
-        </w:rPr>
-        <w:t xml:space="preserve">    </w:t>
-      </w:r>
-      <w:proofErr w:type="spellStart"/>
-      <w:r>
-        <w:rPr>
-          <w:rFonts w:ascii="Consolas" w:hAnsi="Consolas"/>
-          <w:b/>
-          <w:bCs/>
-          <w:color w:val="70AD47" w:themeColor="accent6"/>
-          <w:sz w:val="28"/>
-          <w:szCs w:val="28"/>
-        </w:rPr>
-        <w:t>UserKnownHostsFile</w:t>
-      </w:r>
-      <w:proofErr w:type="spellEnd"/>
-      <w:r>
-        <w:rPr>
-          <w:rFonts w:ascii="Consolas" w:hAnsi="Consolas"/>
-          <w:b/>
-          <w:bCs/>
-          <w:color w:val="70AD47" w:themeColor="accent6"/>
-          <w:sz w:val="28"/>
-          <w:szCs w:val="28"/>
-        </w:rPr>
-        <w:t xml:space="preserve"> /dev/null</w:t>
-      </w:r>
-    </w:p>
-    <w:p>
-      <w:pPr>
-        <w:rPr>
-          <w:rFonts w:ascii="Consolas" w:hAnsi="Consolas"/>
-          <w:b/>
-          <w:bCs/>
-          <w:color w:val="70AD47" w:themeColor="accent6"/>
-          <w:sz w:val="28"/>
-          <w:szCs w:val="28"/>
-        </w:rPr>
-      </w:pPr>
-      <w:r>
-        <w:rPr>
-          <w:rFonts w:ascii="Consolas" w:hAnsi="Consolas"/>
-          <w:b/>
-          <w:bCs/>
-          <w:color w:val="70AD47" w:themeColor="accent6"/>
-          <w:sz w:val="28"/>
-          <w:szCs w:val="28"/>
-        </w:rPr>
-        <w:t xml:space="preserve">    </w:t>
-      </w:r>
-      <w:proofErr w:type="spellStart"/>
-      <w:r>
-        <w:rPr>
-          <w:rFonts w:ascii="Consolas" w:hAnsi="Consolas"/>
-          <w:b/>
-          <w:bCs/>
-          <w:color w:val="70AD47" w:themeColor="accent6"/>
-          <w:sz w:val="28"/>
-          <w:szCs w:val="28"/>
-        </w:rPr>
-        <w:t>LocalForward</w:t>
-      </w:r>
-      <w:proofErr w:type="spellEnd"/>
-      <w:r>
-        <w:rPr>
-          <w:rFonts w:ascii="Consolas" w:hAnsi="Consolas"/>
-          <w:b/>
-          <w:bCs/>
-          <w:color w:val="70AD47" w:themeColor="accent6"/>
-          <w:sz w:val="28"/>
-          <w:szCs w:val="28"/>
-        </w:rPr>
-        <w:t xml:space="preserve"> 8080 localhost:</w:t>
-      </w:r>
-      <w:proofErr w:type="gramStart"/>
-      <w:r>
-        <w:rPr>
-          <w:rFonts w:ascii="Consolas" w:hAnsi="Consolas"/>
-          <w:b/>
-          <w:bCs/>
-          <w:color w:val="70AD47" w:themeColor="accent6"/>
-          <w:sz w:val="28"/>
-          <w:szCs w:val="28"/>
-        </w:rPr>
-        <w:t xml:space="preserve">8080  </w:t>
-      </w:r>
-      <w:r>
-        <w:rPr>
-          <w:rFonts w:ascii="Consolas" w:hAnsi="Consolas"/>
-          <w:b/>
-          <w:bCs/>
-          <w:color w:val="000000" w:themeColor="text1"/>
-          <w:sz w:val="28"/>
-          <w:szCs w:val="28"/>
-        </w:rPr>
-        <w:t>#</w:t>
-      </w:r>
-      <w:proofErr w:type="gramEnd"/>
-      <w:r>
-        <w:rPr>
-          <w:rFonts w:ascii="Consolas" w:hAnsi="Consolas"/>
-          <w:b/>
-          <w:bCs/>
-          <w:color w:val="000000" w:themeColor="text1"/>
-          <w:sz w:val="28"/>
-          <w:szCs w:val="28"/>
-        </w:rPr>
-        <w:t xml:space="preserve"> optional: forward remote:8080 to local:8080</w:t>
-      </w:r>
-    </w:p>
-    <w:p>
-      <w:pPr>
-        <w:rPr>
-          <w:sz w:val="28"/>
-          <w:szCs w:val="28"/>
-        </w:rPr>
-      </w:pPr>
-      <w:r>
-        <w:rPr>
-          <w:b/>
-          <w:bCs/>
-          <w:sz w:val="28"/>
-          <w:szCs w:val="28"/>
-        </w:rPr>
-        <w:t>If vast.ai provided a private key file</w:t>
-      </w:r>
-      <w:r>
-        <w:rPr>
-          <w:sz w:val="28"/>
-          <w:szCs w:val="28"/>
-        </w:rPr>
-        <w:t xml:space="preserve"> (e.g. </w:t>
-      </w:r>
-      <w:proofErr w:type="spellStart"/>
-      <w:r>
-        <w:rPr>
-          <w:sz w:val="28"/>
-          <w:szCs w:val="28"/>
-        </w:rPr>
-        <w:t>vast_rsa</w:t>
-      </w:r>
-      <w:proofErr w:type="spellEnd"/>
-      <w:r>
-        <w:rPr>
-          <w:sz w:val="28"/>
-          <w:szCs w:val="28"/>
-        </w:rPr>
-        <w:t xml:space="preserve">), put it in ~/.ssh/ and set </w:t>
-      </w:r>
-      <w:proofErr w:type="spellStart"/>
-      <w:r>
-        <w:rPr>
-          <w:sz w:val="28"/>
-          <w:szCs w:val="28"/>
-        </w:rPr>
-        <w:t>IdentityFile</w:t>
-      </w:r>
-      <w:proofErr w:type="spellEnd"/>
-      <w:r>
-        <w:rPr>
-          <w:sz w:val="28"/>
-          <w:szCs w:val="28"/>
-        </w:rPr>
-        <w:t xml:space="preserve"> ~/.ssh/</w:t>
-      </w:r>
-      <w:proofErr w:type="spellStart"/>
-      <w:r>
-        <w:rPr>
-          <w:sz w:val="28"/>
-          <w:szCs w:val="28"/>
-        </w:rPr>
-        <w:t>vast_rsa</w:t>
-      </w:r>
-      <w:proofErr w:type="spellEnd"/>
-      <w:r>
-        <w:rPr>
-          <w:sz w:val="28"/>
-          <w:szCs w:val="28"/>
-        </w:rPr>
-        <w:t>.</w:t>
-      </w:r>
-    </w:p>
-    <w:p>
-      <w:pPr>
-        <w:rPr>
-          <w:sz w:val="28"/>
-          <w:szCs w:val="28"/>
-        </w:rPr>
-      </w:pPr>
-      <w:r>
-        <w:rPr>
-          <w:sz w:val="28"/>
-          <w:szCs w:val="28"/>
-        </w:rPr>
-        <w:t>Save file and set permissions</w:t>
-      </w:r>
-      <w:r>
-        <w:rPr>
-          <w:sz w:val="28"/>
-          <w:szCs w:val="28"/>
-        </w:rPr>
-        <w:t xml:space="preserve"> (</w:t>
-      </w:r>
-      <w:r>
-        <w:rPr>
-          <w:b/>
-          <w:bCs/>
-          <w:color w:val="EE0000"/>
-          <w:sz w:val="28"/>
-          <w:szCs w:val="28"/>
-        </w:rPr>
-        <w:t>LINUX only</w:t>
-      </w:r>
-      <w:r>
-        <w:rPr>
-          <w:sz w:val="28"/>
-          <w:szCs w:val="28"/>
-        </w:rPr>
-        <w:t>)</w:t>
-      </w:r>
-      <w:r>
-        <w:rPr>
-          <w:sz w:val="28"/>
-          <w:szCs w:val="28"/>
-        </w:rPr>
-        <w:t>:</w:t>
-      </w:r>
-    </w:p>
-    <w:p>
-      <w:pPr>
-        <w:rPr>
-          <w:rFonts w:ascii="Consolas" w:hAnsi="Consolas"/>
-          <w:b/>
-          <w:bCs/>
-          <w:color w:val="7030A0"/>
-          <w:sz w:val="28"/>
-          <w:szCs w:val="28"/>
-        </w:rPr>
-      </w:pPr>
-      <w:proofErr w:type="spellStart"/>
-      <w:r>
-        <w:rPr>
-          <w:rFonts w:ascii="Consolas" w:hAnsi="Consolas"/>
-          <w:b/>
-          <w:bCs/>
-          <w:color w:val="7030A0"/>
-          <w:sz w:val="28"/>
-          <w:szCs w:val="28"/>
-        </w:rPr>
-        <w:t>chmod</w:t>
-      </w:r>
-      <w:proofErr w:type="spellEnd"/>
-      <w:r>
-        <w:rPr>
-          <w:rFonts w:ascii="Consolas" w:hAnsi="Consolas"/>
-          <w:b/>
-          <w:bCs/>
-          <w:color w:val="7030A0"/>
-          <w:sz w:val="28"/>
-          <w:szCs w:val="28"/>
-        </w:rPr>
-        <w:t xml:space="preserve"> 600 ~/.ssh/config</w:t>
-      </w:r>
-    </w:p>
-    <w:p>
-      <w:pPr>
-        <w:rPr>
-          <w:sz w:val="28"/>
-          <w:szCs w:val="28"/>
-        </w:rPr>
-      </w:pPr>
-      <w:r>
-        <w:rPr>
-          <w:sz w:val="28"/>
-          <w:szCs w:val="28"/>
-        </w:rPr>
-        <w:pict w14:anchorId="5FB42496">
-          <v:rect id="_x0000_i1077" style="width:0;height:1.5pt" o:hralign="center" o:hrstd="t" o:hr="t" fillcolor="#a0a0a0" stroked="f"/>
-        </w:pict>
-      </w:r>
-    </w:p>
-    <w:p>
-      <w:pPr>
-        <w:rPr>
-          <w:b/>
-          <w:bCs/>
-          <w:sz w:val="28"/>
-          <w:szCs w:val="28"/>
-        </w:rPr>
-      </w:pPr>
-      <w:r>
-        <w:rPr>
-          <w:b/>
-          <w:bCs/>
-          <w:sz w:val="28"/>
-          <w:szCs w:val="28"/>
-        </w:rPr>
-        <w:lastRenderedPageBreak/>
-        <w:t>6) Test SSH manually (local)</w:t>
-      </w:r>
-    </w:p>
-    <w:p>
-      <w:pPr>
-        <w:rPr>
-          <w:sz w:val="28"/>
-          <w:szCs w:val="28"/>
-        </w:rPr>
-      </w:pPr>
-      <w:r>
-        <w:rPr>
-          <w:sz w:val="28"/>
-          <w:szCs w:val="28"/>
-        </w:rPr>
-        <w:t>In the local terminal, test the connection BEFORE using VS Code:</w:t>
-      </w:r>
-    </w:p>
-    <w:p>
-      <w:pPr>
-        <w:rPr>
-          <w:sz w:val="28"/>
-          <w:szCs w:val="28"/>
-        </w:rPr>
-      </w:pPr>
-      <w:r>
-        <w:rPr>
-          <w:sz w:val="28"/>
-          <w:szCs w:val="28"/>
-        </w:rPr>
-        <w:t>ssh -v vast</w:t>
-      </w:r>
-    </w:p>
-    <w:p>
-      <w:pPr>
-        <w:numPr>
-          <w:ilvl w:val="0"/>
-          <w:numId w:val="3"/>
-        </w:numPr>
-        <w:rPr>
-          <w:sz w:val="28"/>
-          <w:szCs w:val="28"/>
-        </w:rPr>
-      </w:pPr>
-      <w:r>
-        <w:rPr>
-          <w:sz w:val="28"/>
-          <w:szCs w:val="28"/>
-        </w:rPr>
-        <w:t xml:space="preserve">If it connects, you’ll see a shell prompt on the remote (or a welcome </w:t>
-      </w:r>
-      <w:proofErr w:type="spellStart"/>
-      <w:r>
-        <w:rPr>
-          <w:sz w:val="28"/>
-          <w:szCs w:val="28"/>
-        </w:rPr>
-        <w:t>tmux</w:t>
-      </w:r>
-      <w:proofErr w:type="spellEnd"/>
-      <w:r>
-        <w:rPr>
-          <w:sz w:val="28"/>
-          <w:szCs w:val="28"/>
-        </w:rPr>
-        <w:t xml:space="preserve"> message).</w:t>
-      </w:r>
-    </w:p>
-    <w:p>
-      <w:pPr>
-        <w:numPr>
-          <w:ilvl w:val="0"/>
-          <w:numId w:val="3"/>
-        </w:numPr>
-        <w:rPr>
-          <w:sz w:val="28"/>
-          <w:szCs w:val="28"/>
-        </w:rPr>
-      </w:pPr>
-      <w:r>
-        <w:rPr>
-          <w:sz w:val="28"/>
-          <w:szCs w:val="28"/>
-        </w:rPr>
-        <w:t xml:space="preserve">If it asks for a password (and you expected key auth), verify the public key was added to the vast.ai instance and the correct </w:t>
-      </w:r>
-      <w:proofErr w:type="spellStart"/>
-      <w:r>
-        <w:rPr>
-          <w:sz w:val="28"/>
-          <w:szCs w:val="28"/>
-        </w:rPr>
-        <w:t>IdentityFile</w:t>
-      </w:r>
-      <w:proofErr w:type="spellEnd"/>
-      <w:r>
-        <w:rPr>
-          <w:sz w:val="28"/>
-          <w:szCs w:val="28"/>
-        </w:rPr>
-        <w:t xml:space="preserve"> is set.</w:t>
-      </w:r>
-    </w:p>
-    <w:p>
-      <w:pPr>
-        <w:numPr>
-          <w:ilvl w:val="0"/>
-          <w:numId w:val="3"/>
-        </w:numPr>
-        <w:rPr>
-          <w:sz w:val="28"/>
-          <w:szCs w:val="28"/>
-        </w:rPr>
-      </w:pPr>
-      <w:r>
-        <w:rPr>
-          <w:sz w:val="28"/>
-          <w:szCs w:val="28"/>
-        </w:rPr>
-        <w:t>If you see Permission denied (</w:t>
-      </w:r>
-      <w:proofErr w:type="spellStart"/>
-      <w:r>
-        <w:rPr>
-          <w:sz w:val="28"/>
-          <w:szCs w:val="28"/>
-        </w:rPr>
-        <w:t>publickey</w:t>
-      </w:r>
-      <w:proofErr w:type="spellEnd"/>
-      <w:r>
-        <w:rPr>
-          <w:sz w:val="28"/>
-          <w:szCs w:val="28"/>
-        </w:rPr>
-        <w:t>), then either the public key wasn't added to the instance, or you are using the wrong key.</w:t>
-      </w:r>
-    </w:p>
-    <w:p>
-      <w:pPr>
-        <w:rPr>
-          <w:sz w:val="28"/>
-          <w:szCs w:val="28"/>
-        </w:rPr>
-      </w:pPr>
-      <w:r>
-        <w:rPr>
-          <w:sz w:val="28"/>
-          <w:szCs w:val="28"/>
-        </w:rPr>
-        <w:t xml:space="preserve">If the -v output looks good and you log in, press </w:t>
-      </w:r>
-      <w:proofErr w:type="spellStart"/>
-      <w:r>
-        <w:rPr>
-          <w:sz w:val="28"/>
-          <w:szCs w:val="28"/>
-        </w:rPr>
-        <w:t>Ctrl+B</w:t>
-      </w:r>
-      <w:proofErr w:type="spellEnd"/>
-      <w:r>
-        <w:rPr>
-          <w:sz w:val="28"/>
-          <w:szCs w:val="28"/>
-        </w:rPr>
-        <w:t xml:space="preserve"> then D to detach </w:t>
-      </w:r>
-      <w:proofErr w:type="spellStart"/>
-      <w:r>
-        <w:rPr>
-          <w:sz w:val="28"/>
-          <w:szCs w:val="28"/>
-        </w:rPr>
-        <w:t>tmux</w:t>
-      </w:r>
-      <w:proofErr w:type="spellEnd"/>
-      <w:r>
-        <w:rPr>
-          <w:sz w:val="28"/>
-          <w:szCs w:val="28"/>
-        </w:rPr>
-        <w:t xml:space="preserve"> (optional) or type exit to return to local shell.</w:t>
-      </w:r>
-    </w:p>
-    <w:p>
-      <w:pPr>
-        <w:rPr>
-          <w:sz w:val="28"/>
-          <w:szCs w:val="28"/>
-        </w:rPr>
-      </w:pPr>
-      <w:r>
-        <w:rPr>
-          <w:sz w:val="28"/>
-          <w:szCs w:val="28"/>
-        </w:rPr>
-        <w:pict w14:anchorId="1CEC899A">
-          <v:rect id="_x0000_i1078" style="width:0;height:1.5pt" o:hralign="center" o:hrstd="t" o:hr="t" fillcolor="#a0a0a0" stroked="f"/>
-        </w:pict>
-      </w:r>
-    </w:p>
-    <w:p>
-      <w:pPr>
-        <w:rPr>
-          <w:b/>
-          <w:bCs/>
-          <w:sz w:val="28"/>
-          <w:szCs w:val="28"/>
-        </w:rPr>
-      </w:pPr>
-      <w:r>
-        <w:rPr>
-          <w:b/>
-          <w:bCs/>
-          <w:sz w:val="28"/>
-          <w:szCs w:val="28"/>
         </w:rPr>
         <w:t>7) Install VS Code extension (local)</w:t>
       </w:r>
@@ -1712,14 +2482,12 @@
     <w:p>
       <w:pPr>
         <w:rPr>
-          <w:sz w:val="28"/>
-          <w:szCs w:val="28"/>
-        </w:rPr>
-      </w:pPr>
-      <w:r>
-        <w:rPr>
-          <w:sz w:val="28"/>
-          <w:szCs w:val="28"/>
+          <w:rFonts w:asciiTheme="majorHAnsi" w:hAnsiTheme="majorHAnsi" w:cstheme="majorHAnsi"/>
+        </w:rPr>
+      </w:pPr>
+      <w:r>
+        <w:rPr>
+          <w:rFonts w:asciiTheme="majorHAnsi" w:hAnsiTheme="majorHAnsi" w:cstheme="majorHAnsi"/>
         </w:rPr>
         <w:t>On the colleague’s local VS Code:</w:t>
       </w:r>
@@ -1731,30 +2499,26 @@
           <w:numId w:val="4"/>
         </w:numPr>
         <w:rPr>
-          <w:sz w:val="28"/>
-          <w:szCs w:val="28"/>
-        </w:rPr>
-      </w:pPr>
-      <w:r>
-        <w:rPr>
-          <w:sz w:val="28"/>
-          <w:szCs w:val="28"/>
+          <w:rFonts w:asciiTheme="majorHAnsi" w:hAnsiTheme="majorHAnsi" w:cstheme="majorHAnsi"/>
+        </w:rPr>
+      </w:pPr>
+      <w:r>
+        <w:rPr>
+          <w:rFonts w:asciiTheme="majorHAnsi" w:hAnsiTheme="majorHAnsi" w:cstheme="majorHAnsi"/>
         </w:rPr>
         <w:t xml:space="preserve">Install </w:t>
       </w:r>
       <w:r>
         <w:rPr>
+          <w:rFonts w:asciiTheme="majorHAnsi" w:hAnsiTheme="majorHAnsi" w:cstheme="majorHAnsi"/>
           <w:b/>
           <w:bCs/>
-          <w:sz w:val="28"/>
-          <w:szCs w:val="28"/>
         </w:rPr>
         <w:t>Remote - SSH</w:t>
       </w:r>
       <w:r>
         <w:rPr>
-          <w:sz w:val="28"/>
-          <w:szCs w:val="28"/>
+          <w:rFonts w:asciiTheme="majorHAnsi" w:hAnsiTheme="majorHAnsi" w:cstheme="majorHAnsi"/>
         </w:rPr>
         <w:t xml:space="preserve"> (by Microsoft).</w:t>
       </w:r>
@@ -1762,35 +2526,31 @@
     <w:p>
       <w:pPr>
         <w:rPr>
-          <w:sz w:val="28"/>
-          <w:szCs w:val="28"/>
-        </w:rPr>
-      </w:pPr>
-      <w:r>
-        <w:rPr>
-          <w:sz w:val="28"/>
-          <w:szCs w:val="28"/>
+          <w:rFonts w:asciiTheme="majorHAnsi" w:hAnsiTheme="majorHAnsi" w:cstheme="majorHAnsi"/>
+        </w:rPr>
+      </w:pPr>
+      <w:r>
+        <w:rPr>
+          <w:rFonts w:asciiTheme="majorHAnsi" w:hAnsiTheme="majorHAnsi" w:cstheme="majorHAnsi"/>
         </w:rPr>
         <w:pict w14:anchorId="39679D21">
-          <v:rect id="_x0000_i1079" style="width:0;height:1.5pt" o:hralign="center" o:hrstd="t" o:hr="t" fillcolor="#a0a0a0" stroked="f"/>
+          <v:rect id="_x0000_i1025" style="width:0;height:1.5pt" o:hralign="center" o:hrstd="t" o:hr="t" fillcolor="#a0a0a0" stroked="f"/>
         </w:pict>
       </w:r>
     </w:p>
     <w:p>
       <w:pPr>
         <w:rPr>
+          <w:rFonts w:asciiTheme="majorHAnsi" w:hAnsiTheme="majorHAnsi" w:cstheme="majorHAnsi"/>
           <w:b/>
           <w:bCs/>
-          <w:sz w:val="28"/>
-          <w:szCs w:val="28"/>
-        </w:rPr>
-      </w:pPr>
-      <w:r>
-        <w:rPr>
+        </w:rPr>
+      </w:pPr>
+      <w:r>
+        <w:rPr>
+          <w:rFonts w:asciiTheme="majorHAnsi" w:hAnsiTheme="majorHAnsi" w:cstheme="majorHAnsi"/>
           <w:b/>
           <w:bCs/>
-          <w:sz w:val="28"/>
-          <w:szCs w:val="28"/>
         </w:rPr>
         <w:t>8) Connect with VS Code Remote-SSH (local → remote)</w:t>
       </w:r>
@@ -1802,30 +2562,26 @@
           <w:numId w:val="5"/>
         </w:numPr>
         <w:rPr>
-          <w:sz w:val="28"/>
-          <w:szCs w:val="28"/>
-        </w:rPr>
-      </w:pPr>
-      <w:r>
-        <w:rPr>
-          <w:sz w:val="28"/>
-          <w:szCs w:val="28"/>
+          <w:rFonts w:asciiTheme="majorHAnsi" w:hAnsiTheme="majorHAnsi" w:cstheme="majorHAnsi"/>
+        </w:rPr>
+      </w:pPr>
+      <w:r>
+        <w:rPr>
+          <w:rFonts w:asciiTheme="majorHAnsi" w:hAnsiTheme="majorHAnsi" w:cstheme="majorHAnsi"/>
         </w:rPr>
         <w:t xml:space="preserve">Open </w:t>
       </w:r>
       <w:r>
         <w:rPr>
+          <w:rFonts w:asciiTheme="majorHAnsi" w:hAnsiTheme="majorHAnsi" w:cstheme="majorHAnsi"/>
           <w:b/>
           <w:bCs/>
-          <w:sz w:val="28"/>
-          <w:szCs w:val="28"/>
         </w:rPr>
         <w:t>local VS Code</w:t>
       </w:r>
       <w:r>
         <w:rPr>
-          <w:sz w:val="28"/>
-          <w:szCs w:val="28"/>
+          <w:rFonts w:asciiTheme="majorHAnsi" w:hAnsiTheme="majorHAnsi" w:cstheme="majorHAnsi"/>
         </w:rPr>
         <w:t xml:space="preserve"> (the normal window).</w:t>
       </w:r>
@@ -1837,46 +2593,40 @@
           <w:numId w:val="5"/>
         </w:numPr>
         <w:rPr>
-          <w:sz w:val="28"/>
-          <w:szCs w:val="28"/>
-        </w:rPr>
-      </w:pPr>
-      <w:r>
-        <w:rPr>
-          <w:sz w:val="28"/>
-          <w:szCs w:val="28"/>
+          <w:rFonts w:asciiTheme="majorHAnsi" w:hAnsiTheme="majorHAnsi" w:cstheme="majorHAnsi"/>
+        </w:rPr>
+      </w:pPr>
+      <w:r>
+        <w:rPr>
+          <w:rFonts w:asciiTheme="majorHAnsi" w:hAnsiTheme="majorHAnsi" w:cstheme="majorHAnsi"/>
         </w:rPr>
         <w:t xml:space="preserve">Open Command Palette: </w:t>
       </w:r>
       <w:proofErr w:type="spellStart"/>
       <w:r>
         <w:rPr>
-          <w:sz w:val="28"/>
-          <w:szCs w:val="28"/>
+          <w:rFonts w:asciiTheme="majorHAnsi" w:hAnsiTheme="majorHAnsi" w:cstheme="majorHAnsi"/>
         </w:rPr>
         <w:t>Ctrl+Shift+P</w:t>
       </w:r>
       <w:proofErr w:type="spellEnd"/>
       <w:r>
         <w:rPr>
-          <w:sz w:val="28"/>
-          <w:szCs w:val="28"/>
+          <w:rFonts w:asciiTheme="majorHAnsi" w:hAnsiTheme="majorHAnsi" w:cstheme="majorHAnsi"/>
         </w:rPr>
         <w:t xml:space="preserve"> (Windows/Linux) or </w:t>
       </w:r>
       <w:proofErr w:type="spellStart"/>
       <w:r>
         <w:rPr>
-          <w:sz w:val="28"/>
-          <w:szCs w:val="28"/>
+          <w:rFonts w:asciiTheme="majorHAnsi" w:hAnsiTheme="majorHAnsi" w:cstheme="majorHAnsi"/>
         </w:rPr>
         <w:t>Cmd+Shift+P</w:t>
       </w:r>
       <w:proofErr w:type="spellEnd"/>
       <w:r>
         <w:rPr>
-          <w:sz w:val="28"/>
-          <w:szCs w:val="28"/>
+          <w:rFonts w:asciiTheme="majorHAnsi" w:hAnsiTheme="majorHAnsi" w:cstheme="majorHAnsi"/>
         </w:rPr>
         <w:t xml:space="preserve"> (macOS).</w:t>
       </w:r>
@@ -1888,14 +2638,12 @@
           <w:numId w:val="5"/>
         </w:numPr>
         <w:rPr>
-          <w:sz w:val="28"/>
-          <w:szCs w:val="28"/>
-        </w:rPr>
-      </w:pPr>
-      <w:r>
-        <w:rPr>
-          <w:sz w:val="28"/>
-          <w:szCs w:val="28"/>
+          <w:rFonts w:asciiTheme="majorHAnsi" w:hAnsiTheme="majorHAnsi" w:cstheme="majorHAnsi"/>
+        </w:rPr>
+      </w:pPr>
+      <w:r>
+        <w:rPr>
+          <w:rFonts w:asciiTheme="majorHAnsi" w:hAnsiTheme="majorHAnsi" w:cstheme="majorHAnsi"/>
         </w:rPr>
         <w:t>Run: Remote-SSH: Connect to Host...</w:t>
       </w:r>
@@ -1907,14 +2655,12 @@
           <w:numId w:val="5"/>
         </w:numPr>
         <w:rPr>
-          <w:sz w:val="28"/>
-          <w:szCs w:val="28"/>
-        </w:rPr>
-      </w:pPr>
-      <w:r>
-        <w:rPr>
-          <w:sz w:val="28"/>
-          <w:szCs w:val="28"/>
+          <w:rFonts w:asciiTheme="majorHAnsi" w:hAnsiTheme="majorHAnsi" w:cstheme="majorHAnsi"/>
+        </w:rPr>
+      </w:pPr>
+      <w:r>
+        <w:rPr>
+          <w:rFonts w:asciiTheme="majorHAnsi" w:hAnsiTheme="majorHAnsi" w:cstheme="majorHAnsi"/>
         </w:rPr>
         <w:t>Select vast (the Host entry you put into ~/.ssh/config).</w:t>
       </w:r>
@@ -1926,30 +2672,26 @@
           <w:numId w:val="5"/>
         </w:numPr>
         <w:rPr>
-          <w:sz w:val="28"/>
-          <w:szCs w:val="28"/>
-        </w:rPr>
-      </w:pPr>
-      <w:r>
-        <w:rPr>
-          <w:sz w:val="28"/>
-          <w:szCs w:val="28"/>
+          <w:rFonts w:asciiTheme="majorHAnsi" w:hAnsiTheme="majorHAnsi" w:cstheme="majorHAnsi"/>
+        </w:rPr>
+      </w:pPr>
+      <w:r>
+        <w:rPr>
+          <w:rFonts w:asciiTheme="majorHAnsi" w:hAnsiTheme="majorHAnsi" w:cstheme="majorHAnsi"/>
         </w:rPr>
         <w:t xml:space="preserve">When prompted, choose platform </w:t>
       </w:r>
       <w:r>
         <w:rPr>
+          <w:rFonts w:asciiTheme="majorHAnsi" w:hAnsiTheme="majorHAnsi" w:cstheme="majorHAnsi"/>
           <w:b/>
           <w:bCs/>
-          <w:sz w:val="28"/>
-          <w:szCs w:val="28"/>
         </w:rPr>
         <w:t>Linux</w:t>
       </w:r>
       <w:r>
         <w:rPr>
-          <w:sz w:val="28"/>
-          <w:szCs w:val="28"/>
+          <w:rFonts w:asciiTheme="majorHAnsi" w:hAnsiTheme="majorHAnsi" w:cstheme="majorHAnsi"/>
         </w:rPr>
         <w:t xml:space="preserve"> (or Linux x64).</w:t>
       </w:r>
@@ -1961,14 +2703,12 @@
           <w:numId w:val="5"/>
         </w:numPr>
         <w:rPr>
-          <w:sz w:val="28"/>
-          <w:szCs w:val="28"/>
-        </w:rPr>
-      </w:pPr>
-      <w:r>
-        <w:rPr>
-          <w:sz w:val="28"/>
-          <w:szCs w:val="28"/>
+          <w:rFonts w:asciiTheme="majorHAnsi" w:hAnsiTheme="majorHAnsi" w:cstheme="majorHAnsi"/>
+        </w:rPr>
+      </w:pPr>
+      <w:r>
+        <w:rPr>
+          <w:rFonts w:asciiTheme="majorHAnsi" w:hAnsiTheme="majorHAnsi" w:cstheme="majorHAnsi"/>
         </w:rPr>
         <w:t>VS Code will open a new window and install the VS Code server on the remote host. Let it finish.</w:t>
       </w:r>
@@ -1976,66 +2716,76 @@
     <w:p>
       <w:pPr>
         <w:rPr>
-          <w:sz w:val="28"/>
-          <w:szCs w:val="28"/>
-        </w:rPr>
-      </w:pPr>
-      <w:r>
-        <w:rPr>
-          <w:sz w:val="28"/>
-          <w:szCs w:val="28"/>
+          <w:rFonts w:asciiTheme="majorHAnsi" w:hAnsiTheme="majorHAnsi" w:cstheme="majorHAnsi"/>
+        </w:rPr>
+      </w:pPr>
+      <w:r>
+        <w:rPr>
+          <w:rFonts w:asciiTheme="majorHAnsi" w:hAnsiTheme="majorHAnsi" w:cstheme="majorHAnsi"/>
         </w:rPr>
         <w:pict w14:anchorId="5703E011">
-          <v:rect id="_x0000_i1080" style="width:0;height:1.5pt" o:hralign="center" o:hrstd="t" o:hr="t" fillcolor="#a0a0a0" stroked="f"/>
+          <v:rect id="_x0000_i1026" style="width:0;height:1.5pt" o:hralign="center" o:hrstd="t" o:hr="t" fillcolor="#a0a0a0" stroked="f"/>
         </w:pict>
       </w:r>
     </w:p>
     <w:p>
       <w:pPr>
         <w:rPr>
+          <w:rFonts w:asciiTheme="majorHAnsi" w:hAnsiTheme="majorHAnsi" w:cstheme="majorHAnsi"/>
           <w:b/>
           <w:bCs/>
-          <w:sz w:val="28"/>
-          <w:szCs w:val="28"/>
-        </w:rPr>
-      </w:pPr>
-      <w:r>
-        <w:rPr>
+        </w:rPr>
+      </w:pPr>
+      <w:r>
+        <w:rPr>
+          <w:rFonts w:asciiTheme="majorHAnsi" w:hAnsiTheme="majorHAnsi" w:cstheme="majorHAnsi"/>
           <w:b/>
           <w:bCs/>
-          <w:sz w:val="28"/>
-          <w:szCs w:val="28"/>
-        </w:rPr>
-        <w:t>9) Open the project folder on the remote (in remote VS Code window)</w:t>
-      </w:r>
-    </w:p>
-    <w:p>
-      <w:pPr>
-        <w:rPr>
-          <w:sz w:val="28"/>
-          <w:szCs w:val="28"/>
-        </w:rPr>
-      </w:pPr>
-      <w:r>
-        <w:rPr>
-          <w:sz w:val="28"/>
-          <w:szCs w:val="28"/>
+        </w:rPr>
+        <w:t xml:space="preserve">9) </w:t>
+      </w:r>
+      <w:proofErr w:type="gramStart"/>
+      <w:r>
+        <w:rPr>
+          <w:rFonts w:asciiTheme="majorHAnsi" w:hAnsiTheme="majorHAnsi" w:cstheme="majorHAnsi"/>
+          <w:b/>
+          <w:bCs/>
+        </w:rPr>
+        <w:t>Open</w:t>
+      </w:r>
+      <w:proofErr w:type="gramEnd"/>
+      <w:r>
+        <w:rPr>
+          <w:rFonts w:asciiTheme="majorHAnsi" w:hAnsiTheme="majorHAnsi" w:cstheme="majorHAnsi"/>
+          <w:b/>
+          <w:bCs/>
+        </w:rPr>
+        <w:t xml:space="preserve"> the project folder on the remote (in remote VS Code window)</w:t>
+      </w:r>
+    </w:p>
+    <w:p>
+      <w:pPr>
+        <w:rPr>
+          <w:rFonts w:asciiTheme="majorHAnsi" w:hAnsiTheme="majorHAnsi" w:cstheme="majorHAnsi"/>
+        </w:rPr>
+      </w:pPr>
+      <w:r>
+        <w:rPr>
+          <w:rFonts w:asciiTheme="majorHAnsi" w:hAnsiTheme="majorHAnsi" w:cstheme="majorHAnsi"/>
         </w:rPr>
         <w:t xml:space="preserve">Once connected, in the </w:t>
       </w:r>
       <w:r>
         <w:rPr>
+          <w:rFonts w:asciiTheme="majorHAnsi" w:hAnsiTheme="majorHAnsi" w:cstheme="majorHAnsi"/>
           <w:b/>
           <w:bCs/>
-          <w:sz w:val="28"/>
-          <w:szCs w:val="28"/>
         </w:rPr>
         <w:t>remote VS Code window</w:t>
       </w:r>
       <w:r>
         <w:rPr>
-          <w:sz w:val="28"/>
-          <w:szCs w:val="28"/>
+          <w:rFonts w:asciiTheme="majorHAnsi" w:hAnsiTheme="majorHAnsi" w:cstheme="majorHAnsi"/>
         </w:rPr>
         <w:t>:</w:t>
       </w:r>
@@ -2047,64 +2797,55 @@
           <w:numId w:val="6"/>
         </w:numPr>
         <w:rPr>
-          <w:sz w:val="28"/>
-          <w:szCs w:val="28"/>
-        </w:rPr>
-      </w:pPr>
-      <w:r>
-        <w:rPr>
-          <w:sz w:val="28"/>
-          <w:szCs w:val="28"/>
-        </w:rPr>
-        <w:lastRenderedPageBreak/>
+          <w:rFonts w:asciiTheme="majorHAnsi" w:hAnsiTheme="majorHAnsi" w:cstheme="majorHAnsi"/>
+        </w:rPr>
+      </w:pPr>
+      <w:r>
+        <w:rPr>
+          <w:rFonts w:asciiTheme="majorHAnsi" w:hAnsiTheme="majorHAnsi" w:cstheme="majorHAnsi"/>
+        </w:rPr>
         <w:t xml:space="preserve">Left sidebar → </w:t>
       </w:r>
       <w:r>
         <w:rPr>
+          <w:rFonts w:asciiTheme="majorHAnsi" w:hAnsiTheme="majorHAnsi" w:cstheme="majorHAnsi"/>
           <w:b/>
           <w:bCs/>
-          <w:sz w:val="28"/>
-          <w:szCs w:val="28"/>
         </w:rPr>
         <w:t>Explorer</w:t>
       </w:r>
       <w:r>
         <w:rPr>
-          <w:sz w:val="28"/>
-          <w:szCs w:val="28"/>
+          <w:rFonts w:asciiTheme="majorHAnsi" w:hAnsiTheme="majorHAnsi" w:cstheme="majorHAnsi"/>
         </w:rPr>
         <w:t xml:space="preserve"> → click </w:t>
       </w:r>
       <w:r>
         <w:rPr>
+          <w:rFonts w:asciiTheme="majorHAnsi" w:hAnsiTheme="majorHAnsi" w:cstheme="majorHAnsi"/>
           <w:b/>
           <w:bCs/>
-          <w:sz w:val="28"/>
-          <w:szCs w:val="28"/>
         </w:rPr>
         <w:t>Open Folder…</w:t>
       </w:r>
       <w:r>
         <w:rPr>
-          <w:sz w:val="28"/>
-          <w:szCs w:val="28"/>
+          <w:rFonts w:asciiTheme="majorHAnsi" w:hAnsiTheme="majorHAnsi" w:cstheme="majorHAnsi"/>
         </w:rPr>
         <w:t xml:space="preserve"> (blue button)</w:t>
       </w:r>
       <w:r>
         <w:rPr>
-          <w:sz w:val="28"/>
-          <w:szCs w:val="28"/>
+          <w:rFonts w:asciiTheme="majorHAnsi" w:hAnsiTheme="majorHAnsi" w:cstheme="majorHAnsi"/>
         </w:rPr>
         <w:br/>
         <w:t xml:space="preserve">OR top menu → </w:t>
       </w:r>
       <w:r>
         <w:rPr>
+          <w:rFonts w:asciiTheme="majorHAnsi" w:hAnsiTheme="majorHAnsi" w:cstheme="majorHAnsi"/>
           <w:b/>
           <w:bCs/>
-          <w:sz w:val="28"/>
-          <w:szCs w:val="28"/>
         </w:rPr>
         <w:t>File → Open Folder…</w:t>
       </w:r>
@@ -2116,30 +2857,26 @@
           <w:numId w:val="6"/>
         </w:numPr>
         <w:rPr>
-          <w:sz w:val="28"/>
-          <w:szCs w:val="28"/>
-        </w:rPr>
-      </w:pPr>
-      <w:r>
-        <w:rPr>
-          <w:sz w:val="28"/>
-          <w:szCs w:val="28"/>
+          <w:rFonts w:asciiTheme="majorHAnsi" w:hAnsiTheme="majorHAnsi" w:cstheme="majorHAnsi"/>
+        </w:rPr>
+      </w:pPr>
+      <w:r>
+        <w:rPr>
+          <w:rFonts w:asciiTheme="majorHAnsi" w:hAnsiTheme="majorHAnsi" w:cstheme="majorHAnsi"/>
         </w:rPr>
         <w:t xml:space="preserve">Type or navigate to /workspace or the directory you want (e.g. /workspace/RVC-GPU-POC) and press </w:t>
       </w:r>
       <w:r>
         <w:rPr>
+          <w:rFonts w:asciiTheme="majorHAnsi" w:hAnsiTheme="majorHAnsi" w:cstheme="majorHAnsi"/>
           <w:b/>
           <w:bCs/>
-          <w:sz w:val="28"/>
-          <w:szCs w:val="28"/>
         </w:rPr>
         <w:t>Open</w:t>
       </w:r>
       <w:r>
         <w:rPr>
-          <w:sz w:val="28"/>
-          <w:szCs w:val="28"/>
+          <w:rFonts w:asciiTheme="majorHAnsi" w:hAnsiTheme="majorHAnsi" w:cstheme="majorHAnsi"/>
         </w:rPr>
         <w:t>.</w:t>
       </w:r>
@@ -2147,14 +2884,12 @@
     <w:p>
       <w:pPr>
         <w:rPr>
-          <w:sz w:val="28"/>
-          <w:szCs w:val="28"/>
-        </w:rPr>
-      </w:pPr>
-      <w:r>
-        <w:rPr>
-          <w:sz w:val="28"/>
-          <w:szCs w:val="28"/>
+          <w:rFonts w:asciiTheme="majorHAnsi" w:hAnsiTheme="majorHAnsi" w:cstheme="majorHAnsi"/>
+        </w:rPr>
+      </w:pPr>
+      <w:r>
+        <w:rPr>
+          <w:rFonts w:asciiTheme="majorHAnsi" w:hAnsiTheme="majorHAnsi" w:cstheme="majorHAnsi"/>
         </w:rPr>
         <w:t>Now the remote files appear in the Explorer and the integrated terminal will run on the remote machine.</w:t>
       </w:r>
@@ -2162,8 +2897,7 @@
     <w:p>
       <w:pPr>
         <w:rPr>
-          <w:sz w:val="28"/>
-          <w:szCs w:val="28"/>
+          <w:rFonts w:asciiTheme="majorHAnsi" w:hAnsiTheme="majorHAnsi" w:cstheme="majorHAnsi"/>
         </w:rPr>
       </w:pPr>
     </w:p>
@@ -2178,8 +2912,94 @@
 </file>
 
 <file path=word/numbering.xml><?xml version="1.0" encoding="utf-8"?>
-<w:numbering xmlns:wpc="http://schemas.microsoft.com/office/word/2010/wordprocessingCanvas" xmlns:cx="http://schemas.microsoft.com/office/drawing/2014/chartex" xmlns:cx1="http://schemas.microsoft.com/office/drawing/2015/9/8/chartex" xmlns:cx2="http://schemas.microsoft.com/office/drawing/2015/10/21/chartex" xmlns:cx3="http://schemas.microsoft.com/office/drawing/2016/5/9/chartex" xmlns:cx4="http://schemas.microsoft.com/office/drawing/2016/5/10/chartex" xmlns:cx5="http://schemas.microsoft.com/office/drawing/2016/5/11/chartex" xmlns:cx6="http://schemas.microsoft.com/office/drawing/2016/5/12/chartex" xmlns:cx7="http://schemas.microsoft.com/office/drawing/2016/5/13/chartex" xmlns:cx8="http://schemas.microsoft.com/office/drawing/2016/5/14/chartex" xmlns:mc="http://schemas.openxmlformats.org/markup-compatibility/2006" xmlns:aink="http://schemas.microsoft.com/office/drawing/2016/ink" xmlns:am3d="http://schemas.microsoft.com/office/drawing/2017/model3d" xmlns:o="urn:schemas-microsoft-com:office:office" xmlns:oel="http://schemas.microsoft.com/office/2019/extlst" xmlns:r="http://schemas.openxmlformats.org/officeDocument/2006/relationships" xmlns:m="http://schemas.openxmlformats.org/officeDocument/2006/math" xmlns:v="urn:schemas-microsoft-com:vml" xmlns:wp14="http://schemas.microsoft.com/office/word/2010/wordprocessingDrawing" xmlns:wp="http://schemas.openxmlformats.org/drawingml/2006/wordprocessingDrawing" xmlns:w10="urn:schemas-microsoft-com:office:word" xmlns:w="http://schemas.openxmlformats.org/wordprocessingml/2006/main" xmlns:w14="http://schemas.microsoft.com/office/word/2010/wordml" xmlns:w15="http://schemas.microsoft.com/office/word/2012/wordml" xmlns:w16cex="http://schemas.microsoft.com/office/word/2018/wordml/cex" xmlns:w16cid="http://schemas.microsoft.com/office/word/2016/wordml/cid" xmlns:w16="http://schemas.microsoft.com/office/word/2018/wordml" xmlns:w16du="http://schemas.microsoft.com/office/word/2023/wordml/word16du" xmlns:w16sdtdh="http://schemas.microsoft.com/office/word/2020/wordml/sdtdatahash" xmlns:w16sdtfl="http://schemas.microsoft.com/office/word/2024/wordml/sdtformatlock" xmlns:w16se="http://schemas.microsoft.com/office/word/2015/wordml/symex" xmlns:wpg="http://schemas.microsoft.com/office/word/2010/wordprocessingGroup" xmlns:wpi="http://schemas.microsoft.com/office/word/2010/wordprocessingInk" xmlns:wne="http://schemas.microsoft.com/office/word/2006/wordml" xmlns:wps="http://schemas.microsoft.com/office/word/2010/wordprocessingShape" mc:Ignorable="w14 w15 w16se w16cid w16 w16cex w16sdtdh w16sdtfl w16du wp14">
+<w:numbering xmlns:wpc="http://schemas.microsoft.com/office/word/2010/wordprocessingCanvas" xmlns:mc="http://schemas.openxmlformats.org/markup-compatibility/2006" xmlns:o="urn:schemas-microsoft-com:office:office" xmlns:r="http://schemas.openxmlformats.org/officeDocument/2006/relationships" xmlns:m="http://schemas.openxmlformats.org/officeDocument/2006/math" xmlns:v="urn:schemas-microsoft-com:vml" xmlns:wp14="http://schemas.microsoft.com/office/word/2010/wordprocessingDrawing" xmlns:wp="http://schemas.openxmlformats.org/drawingml/2006/wordprocessingDrawing" xmlns:w10="urn:schemas-microsoft-com:office:word" xmlns:w="http://schemas.openxmlformats.org/wordprocessingml/2006/main" xmlns:w14="http://schemas.microsoft.com/office/word/2010/wordml" xmlns:w15="http://schemas.microsoft.com/office/word/2012/wordml" xmlns:wpg="http://schemas.microsoft.com/office/word/2010/wordprocessingGroup" xmlns:wpi="http://schemas.microsoft.com/office/word/2010/wordprocessingInk" xmlns:wne="http://schemas.microsoft.com/office/word/2006/wordml" xmlns:wps="http://schemas.microsoft.com/office/word/2010/wordprocessingShape" mc:Ignorable="w14 w15 wp14">
   <w:abstractNum w:abstractNumId="0" w15:restartNumberingAfterBreak="0">
+    <w:nsid w:val="0AB872EC"/>
+    <w:multiLevelType w:val="hybridMultilevel"/>
+    <w:tmpl w:val="32044062"/>
+    <w:lvl w:ilvl="0" w:tplc="0C09000F">
+      <w:start w:val="1"/>
+      <w:numFmt w:val="decimal"/>
+      <w:lvlText w:val="%1."/>
+      <w:lvlJc w:val="left"/>
+      <w:pPr>
+        <w:ind w:left="720" w:hanging="360"/>
+      </w:pPr>
+    </w:lvl>
+    <w:lvl w:ilvl="1" w:tplc="0C090019" w:tentative="1">
+      <w:start w:val="1"/>
+      <w:numFmt w:val="lowerLetter"/>
+      <w:lvlText w:val="%2."/>
+      <w:lvlJc w:val="left"/>
+      <w:pPr>
+        <w:ind w:left="1440" w:hanging="360"/>
+      </w:pPr>
+    </w:lvl>
+    <w:lvl w:ilvl="2" w:tplc="0C09001B" w:tentative="1">
+      <w:start w:val="1"/>
+      <w:numFmt w:val="lowerRoman"/>
+      <w:lvlText w:val="%3."/>
+      <w:lvlJc w:val="right"/>
+      <w:pPr>
+        <w:ind w:left="2160" w:hanging="180"/>
+      </w:pPr>
+    </w:lvl>
+    <w:lvl w:ilvl="3" w:tplc="0C09000F" w:tentative="1">
+      <w:start w:val="1"/>
+      <w:numFmt w:val="decimal"/>
+      <w:lvlText w:val="%4."/>
+      <w:lvlJc w:val="left"/>
+      <w:pPr>
+        <w:ind w:left="2880" w:hanging="360"/>
+      </w:pPr>
+    </w:lvl>
+    <w:lvl w:ilvl="4" w:tplc="0C090019" w:tentative="1">
+      <w:start w:val="1"/>
+      <w:numFmt w:val="lowerLetter"/>
+      <w:lvlText w:val="%5."/>
+      <w:lvlJc w:val="left"/>
+      <w:pPr>
+        <w:ind w:left="3600" w:hanging="360"/>
+      </w:pPr>
+    </w:lvl>
+    <w:lvl w:ilvl="5" w:tplc="0C09001B" w:tentative="1">
+      <w:start w:val="1"/>
+      <w:numFmt w:val="lowerRoman"/>
+      <w:lvlText w:val="%6."/>
+      <w:lvlJc w:val="right"/>
+      <w:pPr>
+        <w:ind w:left="4320" w:hanging="180"/>
+      </w:pPr>
+    </w:lvl>
+    <w:lvl w:ilvl="6" w:tplc="0C09000F" w:tentative="1">
+      <w:start w:val="1"/>
+      <w:numFmt w:val="decimal"/>
+      <w:lvlText w:val="%7."/>
+      <w:lvlJc w:val="left"/>
+      <w:pPr>
+        <w:ind w:left="5040" w:hanging="360"/>
+      </w:pPr>
+    </w:lvl>
+    <w:lvl w:ilvl="7" w:tplc="0C090019" w:tentative="1">
+      <w:start w:val="1"/>
+      <w:numFmt w:val="lowerLetter"/>
+      <w:lvlText w:val="%8."/>
+      <w:lvlJc w:val="left"/>
+      <w:pPr>
+        <w:ind w:left="5760" w:hanging="360"/>
+      </w:pPr>
+    </w:lvl>
+    <w:lvl w:ilvl="8" w:tplc="0C09001B" w:tentative="1">
+      <w:start w:val="1"/>
+      <w:numFmt w:val="lowerRoman"/>
+      <w:lvlText w:val="%9."/>
+      <w:lvlJc w:val="right"/>
+      <w:pPr>
+        <w:ind w:left="6480" w:hanging="180"/>
+      </w:pPr>
+    </w:lvl>
+  </w:abstractNum>
+  <w:abstractNum w:abstractNumId="1" w15:restartNumberingAfterBreak="0">
     <w:nsid w:val="20785830"/>
     <w:multiLevelType w:val="multilevel"/>
     <w:tmpl w:val="E18C5756"/>
@@ -2296,7 +3116,7 @@
       </w:pPr>
     </w:lvl>
   </w:abstractNum>
-  <w:abstractNum w:abstractNumId="1" w15:restartNumberingAfterBreak="0">
+  <w:abstractNum w:abstractNumId="2" w15:restartNumberingAfterBreak="0">
     <w:nsid w:val="211E22F2"/>
     <w:multiLevelType w:val="multilevel"/>
     <w:tmpl w:val="9BEAF6E6"/>
@@ -2409,7 +3229,7 @@
       </w:pPr>
     </w:lvl>
   </w:abstractNum>
-  <w:abstractNum w:abstractNumId="2" w15:restartNumberingAfterBreak="0">
+  <w:abstractNum w:abstractNumId="3" w15:restartNumberingAfterBreak="0">
     <w:nsid w:val="41E7093A"/>
     <w:multiLevelType w:val="multilevel"/>
     <w:tmpl w:val="69EAC1A4"/>
@@ -2558,7 +3378,7 @@
       </w:rPr>
     </w:lvl>
   </w:abstractNum>
-  <w:abstractNum w:abstractNumId="3" w15:restartNumberingAfterBreak="0">
+  <w:abstractNum w:abstractNumId="4" w15:restartNumberingAfterBreak="0">
     <w:nsid w:val="5C4D2DF4"/>
     <w:multiLevelType w:val="multilevel"/>
     <w:tmpl w:val="5922DAE0"/>
@@ -2707,7 +3527,96 @@
       </w:rPr>
     </w:lvl>
   </w:abstractNum>
-  <w:abstractNum w:abstractNumId="4" w15:restartNumberingAfterBreak="0">
+  <w:abstractNum w:abstractNumId="5" w15:restartNumberingAfterBreak="0">
+    <w:nsid w:val="604D2592"/>
+    <w:multiLevelType w:val="hybridMultilevel"/>
+    <w:tmpl w:val="845C59D0"/>
+    <w:lvl w:ilvl="0" w:tplc="0C09000F">
+      <w:start w:val="1"/>
+      <w:numFmt w:val="decimal"/>
+      <w:lvlText w:val="%1."/>
+      <w:lvlJc w:val="left"/>
+      <w:pPr>
+        <w:ind w:left="360" w:hanging="360"/>
+      </w:pPr>
+      <w:rPr>
+        <w:rFonts w:hint="default"/>
+      </w:rPr>
+    </w:lvl>
+    <w:lvl w:ilvl="1" w:tplc="0C090019" w:tentative="1">
+      <w:start w:val="1"/>
+      <w:numFmt w:val="lowerLetter"/>
+      <w:lvlText w:val="%2."/>
+      <w:lvlJc w:val="left"/>
+      <w:pPr>
+        <w:ind w:left="1080" w:hanging="360"/>
+      </w:pPr>
+    </w:lvl>
+    <w:lvl w:ilvl="2" w:tplc="0C09001B" w:tentative="1">
+      <w:start w:val="1"/>
+      <w:numFmt w:val="lowerRoman"/>
+      <w:lvlText w:val="%3."/>
+      <w:lvlJc w:val="right"/>
+      <w:pPr>
+        <w:ind w:left="1800" w:hanging="180"/>
+      </w:pPr>
+    </w:lvl>
+    <w:lvl w:ilvl="3" w:tplc="0C09000F" w:tentative="1">
+      <w:start w:val="1"/>
+      <w:numFmt w:val="decimal"/>
+      <w:lvlText w:val="%4."/>
+      <w:lvlJc w:val="left"/>
+      <w:pPr>
+        <w:ind w:left="2520" w:hanging="360"/>
+      </w:pPr>
+    </w:lvl>
+    <w:lvl w:ilvl="4" w:tplc="0C090019" w:tentative="1">
+      <w:start w:val="1"/>
+      <w:numFmt w:val="lowerLetter"/>
+      <w:lvlText w:val="%5."/>
+      <w:lvlJc w:val="left"/>
+      <w:pPr>
+        <w:ind w:left="3240" w:hanging="360"/>
+      </w:pPr>
+    </w:lvl>
+    <w:lvl w:ilvl="5" w:tplc="0C09001B" w:tentative="1">
+      <w:start w:val="1"/>
+      <w:numFmt w:val="lowerRoman"/>
+      <w:lvlText w:val="%6."/>
+      <w:lvlJc w:val="right"/>
+      <w:pPr>
+        <w:ind w:left="3960" w:hanging="180"/>
+      </w:pPr>
+    </w:lvl>
+    <w:lvl w:ilvl="6" w:tplc="0C09000F" w:tentative="1">
+      <w:start w:val="1"/>
+      <w:numFmt w:val="decimal"/>
+      <w:lvlText w:val="%7."/>
+      <w:lvlJc w:val="left"/>
+      <w:pPr>
+        <w:ind w:left="4680" w:hanging="360"/>
+      </w:pPr>
+    </w:lvl>
+    <w:lvl w:ilvl="7" w:tplc="0C090019" w:tentative="1">
+      <w:start w:val="1"/>
+      <w:numFmt w:val="lowerLetter"/>
+      <w:lvlText w:val="%8."/>
+      <w:lvlJc w:val="left"/>
+      <w:pPr>
+        <w:ind w:left="5400" w:hanging="360"/>
+      </w:pPr>
+    </w:lvl>
+    <w:lvl w:ilvl="8" w:tplc="0C09001B" w:tentative="1">
+      <w:start w:val="1"/>
+      <w:numFmt w:val="lowerRoman"/>
+      <w:lvlText w:val="%9."/>
+      <w:lvlJc w:val="right"/>
+      <w:pPr>
+        <w:ind w:left="6120" w:hanging="180"/>
+      </w:pPr>
+    </w:lvl>
+  </w:abstractNum>
+  <w:abstractNum w:abstractNumId="6" w15:restartNumberingAfterBreak="0">
     <w:nsid w:val="6F0F58A6"/>
     <w:multiLevelType w:val="multilevel"/>
     <w:tmpl w:val="6542EB74"/>
@@ -2856,7 +3765,7 @@
       </w:rPr>
     </w:lvl>
   </w:abstractNum>
-  <w:abstractNum w:abstractNumId="5" w15:restartNumberingAfterBreak="0">
+  <w:abstractNum w:abstractNumId="7" w15:restartNumberingAfterBreak="0">
     <w:nsid w:val="71E35DA6"/>
     <w:multiLevelType w:val="multilevel"/>
     <w:tmpl w:val="C84A4A6E"/>
@@ -3005,29 +3914,35 @@
       </w:rPr>
     </w:lvl>
   </w:abstractNum>
-  <w:num w:numId="1" w16cid:durableId="532618205">
+  <w:num w:numId="1">
+    <w:abstractNumId w:val="3"/>
+  </w:num>
+  <w:num w:numId="2">
+    <w:abstractNumId w:val="1"/>
+  </w:num>
+  <w:num w:numId="3">
+    <w:abstractNumId w:val="4"/>
+  </w:num>
+  <w:num w:numId="4">
+    <w:abstractNumId w:val="7"/>
+  </w:num>
+  <w:num w:numId="5">
     <w:abstractNumId w:val="2"/>
   </w:num>
-  <w:num w:numId="2" w16cid:durableId="1920476147">
+  <w:num w:numId="6">
+    <w:abstractNumId w:val="6"/>
+  </w:num>
+  <w:num w:numId="7">
     <w:abstractNumId w:val="0"/>
   </w:num>
-  <w:num w:numId="3" w16cid:durableId="689141493">
-    <w:abstractNumId w:val="3"/>
-  </w:num>
-  <w:num w:numId="4" w16cid:durableId="1590040304">
+  <w:num w:numId="8">
     <w:abstractNumId w:val="5"/>
-  </w:num>
-  <w:num w:numId="5" w16cid:durableId="861436825">
-    <w:abstractNumId w:val="1"/>
-  </w:num>
-  <w:num w:numId="6" w16cid:durableId="1028488776">
-    <w:abstractNumId w:val="4"/>
   </w:num>
 </w:numbering>
 </file>
 
 <file path=word/styles.xml><?xml version="1.0" encoding="utf-8"?>
-<w:styles xmlns:mc="http://schemas.openxmlformats.org/markup-compatibility/2006" xmlns:r="http://schemas.openxmlformats.org/officeDocument/2006/relationships" xmlns:w="http://schemas.openxmlformats.org/wordprocessingml/2006/main" xmlns:w14="http://schemas.microsoft.com/office/word/2010/wordml" xmlns:w15="http://schemas.microsoft.com/office/word/2012/wordml" xmlns:w16cex="http://schemas.microsoft.com/office/word/2018/wordml/cex" xmlns:w16cid="http://schemas.microsoft.com/office/word/2016/wordml/cid" xmlns:w16="http://schemas.microsoft.com/office/word/2018/wordml" xmlns:w16du="http://schemas.microsoft.com/office/word/2023/wordml/word16du" xmlns:w16sdtdh="http://schemas.microsoft.com/office/word/2020/wordml/sdtdatahash" xmlns:w16sdtfl="http://schemas.microsoft.com/office/word/2024/wordml/sdtformatlock" xmlns:w16se="http://schemas.microsoft.com/office/word/2015/wordml/symex" mc:Ignorable="w14 w15 w16se w16cid w16 w16cex w16sdtdh w16sdtfl w16du">
+<w:styles xmlns:mc="http://schemas.openxmlformats.org/markup-compatibility/2006" xmlns:r="http://schemas.openxmlformats.org/officeDocument/2006/relationships" xmlns:w="http://schemas.openxmlformats.org/wordprocessingml/2006/main" xmlns:w14="http://schemas.microsoft.com/office/word/2010/wordml" xmlns:w15="http://schemas.microsoft.com/office/word/2012/wordml" mc:Ignorable="w14 w15">
   <w:docDefaults>
     <w:rPrDefault>
       <w:rPr>
@@ -3045,7 +3960,7 @@
       </w:pPr>
     </w:pPrDefault>
   </w:docDefaults>
-  <w:latentStyles w:defLockedState="0" w:defUIPriority="99" w:defSemiHidden="0" w:defUnhideWhenUsed="0" w:defQFormat="0" w:count="376">
+  <w:latentStyles w:defLockedState="0" w:defUIPriority="99" w:defSemiHidden="0" w:defUnhideWhenUsed="0" w:defQFormat="0" w:count="371">
     <w:lsdException w:name="Normal" w:uiPriority="0" w:qFormat="1"/>
     <w:lsdException w:name="heading 1" w:uiPriority="9" w:qFormat="1"/>
     <w:lsdException w:name="heading 2" w:semiHidden="1" w:uiPriority="9" w:unhideWhenUsed="1" w:qFormat="1"/>
@@ -3417,11 +4332,6 @@
     <w:lsdException w:name="List Table 5 Dark Accent 6" w:uiPriority="50"/>
     <w:lsdException w:name="List Table 6 Colorful Accent 6" w:uiPriority="51"/>
     <w:lsdException w:name="List Table 7 Colorful Accent 6" w:uiPriority="52"/>
-    <w:lsdException w:name="Mention" w:semiHidden="1" w:unhideWhenUsed="1"/>
-    <w:lsdException w:name="Smart Hyperlink" w:semiHidden="1" w:unhideWhenUsed="1"/>
-    <w:lsdException w:name="Hashtag" w:semiHidden="1" w:unhideWhenUsed="1"/>
-    <w:lsdException w:name="Unresolved Mention" w:semiHidden="1" w:unhideWhenUsed="1"/>
-    <w:lsdException w:name="Smart Link" w:semiHidden="1" w:unhideWhenUsed="1"/>
   </w:latentStyles>
   <w:style w:type="paragraph" w:default="1" w:styleId="Normal">
     <w:name w:val="Normal"/>
@@ -3454,7 +4364,6 @@
     <w:next w:val="Normal"/>
     <w:link w:val="Heading2Char"/>
     <w:uiPriority w:val="9"/>
-    <w:semiHidden/>
     <w:unhideWhenUsed/>
     <w:qFormat/>
     <w:rsid w:val="00CD3309"/>
@@ -3629,6 +4538,7 @@
   <w:style w:type="character" w:default="1" w:styleId="DefaultParagraphFont">
     <w:name w:val="Default Paragraph Font"/>
     <w:uiPriority w:val="1"/>
+    <w:semiHidden/>
     <w:unhideWhenUsed/>
   </w:style>
   <w:style w:type="table" w:default="1" w:styleId="TableNormal">
@@ -3670,7 +4580,6 @@
     <w:basedOn w:val="DefaultParagraphFont"/>
     <w:link w:val="Heading2"/>
     <w:uiPriority w:val="9"/>
-    <w:semiHidden/>
     <w:rsid w:val="00CD3309"/>
     <w:rPr>
       <w:rFonts w:asciiTheme="majorHAnsi" w:eastAsiaTheme="majorEastAsia" w:hAnsiTheme="majorHAnsi" w:cstheme="majorBidi"/>
@@ -3940,6 +4849,32 @@
       <w:smallCaps/>
       <w:color w:val="2F5496" w:themeColor="accent1" w:themeShade="BF"/>
       <w:spacing w:val="5"/>
+    </w:rPr>
+  </w:style>
+  <w:style w:type="character" w:customStyle="1" w:styleId="hljs-literal">
+    <w:name w:val="hljs-literal"/>
+    <w:basedOn w:val="DefaultParagraphFont"/>
+    <w:rsid w:val="00765499"/>
+  </w:style>
+  <w:style w:type="character" w:customStyle="1" w:styleId="hljs-string">
+    <w:name w:val="hljs-string"/>
+    <w:basedOn w:val="DefaultParagraphFont"/>
+    <w:rsid w:val="00765499"/>
+  </w:style>
+  <w:style w:type="character" w:customStyle="1" w:styleId="hljs-operator">
+    <w:name w:val="hljs-operator"/>
+    <w:basedOn w:val="DefaultParagraphFont"/>
+    <w:rsid w:val="00765499"/>
+  </w:style>
+  <w:style w:type="character" w:styleId="Hyperlink">
+    <w:name w:val="Hyperlink"/>
+    <w:basedOn w:val="DefaultParagraphFont"/>
+    <w:uiPriority w:val="99"/>
+    <w:unhideWhenUsed/>
+    <w:rsid w:val="00500525"/>
+    <w:rPr>
+      <w:color w:val="0563C1" w:themeColor="hyperlink"/>
+      <w:u w:val="single"/>
     </w:rPr>
   </w:style>
 </w:styles>

--- a/docs/vs_code_remote_connection_setup_instruction.docx
+++ b/docs/vs_code_remote_connection_setup_instruction.docx
@@ -1,6 +1,6 @@
 
 <file path=word/document.xml><?xml version="1.0" encoding="utf-8"?>
-<w:document xmlns:wpc="http://schemas.microsoft.com/office/word/2010/wordprocessingCanvas" xmlns:mc="http://schemas.openxmlformats.org/markup-compatibility/2006" xmlns:o="urn:schemas-microsoft-com:office:office" xmlns:r="http://schemas.openxmlformats.org/officeDocument/2006/relationships" xmlns:m="http://schemas.openxmlformats.org/officeDocument/2006/math" xmlns:v="urn:schemas-microsoft-com:vml" xmlns:wp14="http://schemas.microsoft.com/office/word/2010/wordprocessingDrawing" xmlns:wp="http://schemas.openxmlformats.org/drawingml/2006/wordprocessingDrawing" xmlns:w10="urn:schemas-microsoft-com:office:word" xmlns:w="http://schemas.openxmlformats.org/wordprocessingml/2006/main" xmlns:w14="http://schemas.microsoft.com/office/word/2010/wordml" xmlns:w15="http://schemas.microsoft.com/office/word/2012/wordml" xmlns:wpg="http://schemas.microsoft.com/office/word/2010/wordprocessingGroup" xmlns:wpi="http://schemas.microsoft.com/office/word/2010/wordprocessingInk" xmlns:wne="http://schemas.microsoft.com/office/word/2006/wordml" xmlns:wps="http://schemas.microsoft.com/office/word/2010/wordprocessingShape" mc:Ignorable="w14 w15 wp14">
+<w:document xmlns:wpc="http://schemas.microsoft.com/office/word/2010/wordprocessingCanvas" xmlns:cx="http://schemas.microsoft.com/office/drawing/2014/chartex" xmlns:cx1="http://schemas.microsoft.com/office/drawing/2015/9/8/chartex" xmlns:cx2="http://schemas.microsoft.com/office/drawing/2015/10/21/chartex" xmlns:cx3="http://schemas.microsoft.com/office/drawing/2016/5/9/chartex" xmlns:cx4="http://schemas.microsoft.com/office/drawing/2016/5/10/chartex" xmlns:cx5="http://schemas.microsoft.com/office/drawing/2016/5/11/chartex" xmlns:cx6="http://schemas.microsoft.com/office/drawing/2016/5/12/chartex" xmlns:cx7="http://schemas.microsoft.com/office/drawing/2016/5/13/chartex" xmlns:cx8="http://schemas.microsoft.com/office/drawing/2016/5/14/chartex" xmlns:mc="http://schemas.openxmlformats.org/markup-compatibility/2006" xmlns:aink="http://schemas.microsoft.com/office/drawing/2016/ink" xmlns:am3d="http://schemas.microsoft.com/office/drawing/2017/model3d" xmlns:o="urn:schemas-microsoft-com:office:office" xmlns:oel="http://schemas.microsoft.com/office/2019/extlst" xmlns:r="http://schemas.openxmlformats.org/officeDocument/2006/relationships" xmlns:m="http://schemas.openxmlformats.org/officeDocument/2006/math" xmlns:v="urn:schemas-microsoft-com:vml" xmlns:wp14="http://schemas.microsoft.com/office/word/2010/wordprocessingDrawing" xmlns:wp="http://schemas.openxmlformats.org/drawingml/2006/wordprocessingDrawing" xmlns:w10="urn:schemas-microsoft-com:office:word" xmlns:w="http://schemas.openxmlformats.org/wordprocessingml/2006/main" xmlns:w14="http://schemas.microsoft.com/office/word/2010/wordml" xmlns:w15="http://schemas.microsoft.com/office/word/2012/wordml" xmlns:w16cex="http://schemas.microsoft.com/office/word/2018/wordml/cex" xmlns:w16cid="http://schemas.microsoft.com/office/word/2016/wordml/cid" xmlns:w16="http://schemas.microsoft.com/office/word/2018/wordml" xmlns:w16du="http://schemas.microsoft.com/office/word/2023/wordml/word16du" xmlns:w16sdtdh="http://schemas.microsoft.com/office/word/2020/wordml/sdtdatahash" xmlns:w16sdtfl="http://schemas.microsoft.com/office/word/2024/wordml/sdtformatlock" xmlns:w16se="http://schemas.microsoft.com/office/word/2015/wordml/symex" xmlns:wpg="http://schemas.microsoft.com/office/word/2010/wordprocessingGroup" xmlns:wpi="http://schemas.microsoft.com/office/word/2010/wordprocessingInk" xmlns:wne="http://schemas.microsoft.com/office/word/2006/wordml" xmlns:wps="http://schemas.microsoft.com/office/word/2010/wordprocessingShape" mc:Ignorable="w14 w15 w16se w16cid w16 w16cex w16sdtdh w16sdtfl w16du wp14">
   <w:body>
     <w:p>
       <w:pPr>
@@ -165,14 +165,7 @@
           <w:rFonts w:ascii="Courier New" w:hAnsi="Courier New" w:cs="Courier New"/>
           <w:b/>
         </w:rPr>
-        <w:t>\.ssh</w:t>
-      </w:r>
-      <w:r>
-        <w:rPr>
-          <w:rFonts w:ascii="Courier New" w:hAnsi="Courier New" w:cs="Courier New"/>
-          <w:b/>
-        </w:rPr>
-        <w:t>&gt;</w:t>
+        <w:t>\.ssh&gt;</w:t>
       </w:r>
       <w:r>
         <w:rPr>
@@ -217,25 +210,7 @@
           <w:bCs/>
           <w:color w:val="7030A0"/>
         </w:rPr>
-        <w:t>&lt;</w:t>
-      </w:r>
-      <w:r>
-        <w:rPr>
-          <w:rFonts w:ascii="Courier New" w:hAnsi="Courier New" w:cs="Courier New"/>
-          <w:b/>
-          <w:bCs/>
-          <w:color w:val="7030A0"/>
-        </w:rPr>
-        <w:t>linux-username</w:t>
-      </w:r>
-      <w:r>
-        <w:rPr>
-          <w:rFonts w:ascii="Courier New" w:hAnsi="Courier New" w:cs="Courier New"/>
-          <w:b/>
-          <w:bCs/>
-          <w:color w:val="7030A0"/>
-        </w:rPr>
-        <w:t>&gt;</w:t>
+        <w:t>&lt;linux-username&gt;</w:t>
       </w:r>
       <w:r>
         <w:rPr>
@@ -313,26 +288,13 @@
           <w:rStyle w:val="hljs-string"/>
           <w:rFonts w:ascii="Courier New" w:hAnsi="Courier New" w:cs="Courier New"/>
         </w:rPr>
-        <w:t>linux-user</w:t>
-      </w:r>
-      <w:r>
-        <w:rPr>
-          <w:rStyle w:val="hljs-string"/>
-          <w:rFonts w:ascii="Courier New" w:hAnsi="Courier New" w:cs="Courier New"/>
-        </w:rPr>
-        <w:t>name</w:t>
-      </w:r>
-      <w:r>
-        <w:rPr>
-          <w:rFonts w:ascii="Courier New" w:hAnsi="Courier New" w:cs="Courier New"/>
-        </w:rPr>
-        <w:t>&gt;</w:t>
-      </w:r>
-      <w:r>
-        <w:rPr>
-          <w:rFonts w:ascii="Courier New" w:hAnsi="Courier New" w:cs="Courier New"/>
-        </w:rPr>
-        <w:t>-vast-key</w:t>
+        <w:t>linux-username</w:t>
+      </w:r>
+      <w:r>
+        <w:rPr>
+          <w:rFonts w:ascii="Courier New" w:hAnsi="Courier New" w:cs="Courier New"/>
+        </w:rPr>
+        <w:t>&gt;-vast-key</w:t>
       </w:r>
     </w:p>
     <w:p>
@@ -375,13 +337,7 @@
         <w:rPr>
           <w:rFonts w:ascii="Courier New" w:hAnsi="Courier New" w:cs="Courier New"/>
         </w:rPr>
-        <w:t>&gt;</w:t>
-      </w:r>
-      <w:r>
-        <w:rPr>
-          <w:rFonts w:ascii="Courier New" w:hAnsi="Courier New" w:cs="Courier New"/>
-        </w:rPr>
-        <w:t>-vast-key</w:t>
+        <w:t>&gt;-vast-key</w:t>
       </w:r>
       <w:r>
         <w:rPr>
@@ -1019,21 +975,7 @@
           <w:rFonts w:ascii="Courier New" w:hAnsi="Courier New" w:cs="Courier New"/>
           <w:b/>
         </w:rPr>
-        <w:t>&lt;</w:t>
-      </w:r>
-      <w:r>
-        <w:rPr>
-          <w:rFonts w:ascii="Courier New" w:hAnsi="Courier New" w:cs="Courier New"/>
-          <w:b/>
-        </w:rPr>
-        <w:t>instance</w:t>
-      </w:r>
-      <w:r>
-        <w:rPr>
-          <w:rFonts w:ascii="Courier New" w:hAnsi="Courier New" w:cs="Courier New"/>
-          <w:b/>
-        </w:rPr>
-        <w:t>.external.IPv4.address&gt;</w:t>
+        <w:t>&lt;instance.external.IPv4.address&gt;</w:t>
       </w:r>
     </w:p>
     <w:p>
@@ -1444,14 +1386,7 @@
           <w:rFonts w:ascii="Courier New" w:hAnsi="Courier New" w:cs="Courier New"/>
           <w:b/>
         </w:rPr>
-        <w:t xml:space="preserve">(main) </w:t>
-      </w:r>
-      <w:r>
-        <w:rPr>
-          <w:rFonts w:ascii="Courier New" w:hAnsi="Courier New" w:cs="Courier New"/>
-          <w:b/>
-        </w:rPr>
-        <w:t>root@C.27915353:/workspace$</w:t>
+        <w:t>(main) root@C.27915353:/workspace$</w:t>
       </w:r>
     </w:p>
     <w:p>
@@ -1602,13 +1537,7 @@
         <w:rPr>
           <w:rFonts w:ascii="Courier New" w:hAnsi="Courier New" w:cs="Courier New"/>
         </w:rPr>
-        <w:t xml:space="preserve">for </w:t>
-      </w:r>
-      <w:r>
-        <w:rPr>
-          <w:rFonts w:ascii="Courier New" w:hAnsi="Courier New" w:cs="Courier New"/>
-        </w:rPr>
-        <w:t xml:space="preserve">user creation </w:t>
+        <w:t xml:space="preserve">for user creation </w:t>
       </w:r>
       <w:r>
         <w:rPr>
@@ -1645,7 +1574,6 @@
         <w:t xml:space="preserve"> -</w:t>
       </w:r>
       <w:proofErr w:type="spellStart"/>
-      <w:proofErr w:type="gramStart"/>
       <w:r>
         <w:rPr>
           <w:rFonts w:ascii="Courier New" w:hAnsi="Courier New" w:cs="Courier New"/>
@@ -1653,12 +1581,104 @@
         <w:t>aG</w:t>
       </w:r>
       <w:proofErr w:type="spellEnd"/>
-      <w:proofErr w:type="gramEnd"/>
-      <w:r>
-        <w:rPr>
-          <w:rFonts w:ascii="Courier New" w:hAnsi="Courier New" w:cs="Courier New"/>
-        </w:rPr>
-        <w:t xml:space="preserve"> sudo </w:t>
+      <w:r>
+        <w:rPr>
+          <w:rFonts w:ascii="Courier New" w:hAnsi="Courier New" w:cs="Courier New"/>
+        </w:rPr>
+        <w:t xml:space="preserve"> </w:t>
+      </w:r>
+      <w:proofErr w:type="spellStart"/>
+      <w:r>
+        <w:rPr>
+          <w:rFonts w:ascii="Courier New" w:hAnsi="Courier New" w:cs="Courier New"/>
+        </w:rPr>
+        <w:t>sudo</w:t>
+      </w:r>
+      <w:proofErr w:type="spellEnd"/>
+      <w:r>
+        <w:rPr>
+          <w:rFonts w:ascii="Courier New" w:hAnsi="Courier New" w:cs="Courier New"/>
+        </w:rPr>
+        <w:t xml:space="preserve"> </w:t>
+      </w:r>
+      <w:r>
+        <w:rPr>
+          <w:rFonts w:ascii="Courier New" w:hAnsi="Courier New" w:cs="Courier New"/>
+          <w:b/>
+        </w:rPr>
+        <w:t>&lt;</w:t>
+      </w:r>
+      <w:proofErr w:type="spellStart"/>
+      <w:r>
+        <w:rPr>
+          <w:rFonts w:ascii="Courier New" w:hAnsi="Courier New" w:cs="Courier New"/>
+          <w:b/>
+        </w:rPr>
+        <w:t>linux</w:t>
+      </w:r>
+      <w:proofErr w:type="spellEnd"/>
+      <w:r>
+        <w:rPr>
+          <w:rFonts w:ascii="Courier New" w:hAnsi="Courier New" w:cs="Courier New"/>
+          <w:b/>
+        </w:rPr>
+        <w:t>-username&gt;</w:t>
+      </w:r>
+    </w:p>
+    <w:p>
+      <w:pPr>
+        <w:rPr>
+          <w:rFonts w:asciiTheme="majorHAnsi" w:hAnsiTheme="majorHAnsi" w:cstheme="majorHAnsi"/>
+        </w:rPr>
+      </w:pPr>
+      <w:r>
+        <w:rPr>
+          <w:rFonts w:asciiTheme="majorHAnsi" w:hAnsiTheme="majorHAnsi" w:cstheme="majorHAnsi"/>
+        </w:rPr>
+        <w:t>Verify:</w:t>
+      </w:r>
+    </w:p>
+    <w:p>
+      <w:pPr>
+        <w:spacing w:after="0"/>
+        <w:rPr>
+          <w:rFonts w:ascii="Courier New" w:hAnsi="Courier New" w:cs="Courier New"/>
+          <w:b/>
+        </w:rPr>
+      </w:pPr>
+      <w:r>
+        <w:rPr>
+          <w:rFonts w:ascii="Courier New" w:hAnsi="Courier New" w:cs="Courier New"/>
+          <w:b/>
+        </w:rPr>
+        <w:t>(ma</w:t>
+      </w:r>
+      <w:r>
+        <w:rPr>
+          <w:rFonts w:ascii="Courier New" w:hAnsi="Courier New" w:cs="Courier New"/>
+          <w:b/>
+        </w:rPr>
+        <w:t>in) root@C.27915353:/workspace$</w:t>
+      </w:r>
+      <w:r>
+        <w:rPr>
+          <w:rFonts w:ascii="Courier New" w:hAnsi="Courier New" w:cs="Courier New"/>
+          <w:b/>
+        </w:rPr>
+        <w:t xml:space="preserve"> cat /etc/passwd</w:t>
+      </w:r>
+    </w:p>
+    <w:p>
+      <w:pPr>
+        <w:rPr>
+          <w:rFonts w:asciiTheme="majorHAnsi" w:hAnsiTheme="majorHAnsi" w:cstheme="majorHAnsi"/>
+        </w:rPr>
+      </w:pPr>
+      <w:r>
+        <w:rPr>
+          <w:rFonts w:asciiTheme="majorHAnsi" w:hAnsiTheme="majorHAnsi" w:cstheme="majorHAnsi"/>
+        </w:rPr>
+        <w:t xml:space="preserve">Must show the details of all the linux users including </w:t>
       </w:r>
       <w:r>
         <w:rPr>
@@ -1670,19 +1690,6 @@
     </w:p>
     <w:p>
       <w:pPr>
-        <w:rPr>
-          <w:rFonts w:asciiTheme="majorHAnsi" w:hAnsiTheme="majorHAnsi" w:cstheme="majorHAnsi"/>
-        </w:rPr>
-      </w:pPr>
-      <w:r>
-        <w:rPr>
-          <w:rFonts w:asciiTheme="majorHAnsi" w:hAnsiTheme="majorHAnsi" w:cstheme="majorHAnsi"/>
-        </w:rPr>
-        <w:t>Verify:</w:t>
-      </w:r>
-    </w:p>
-    <w:p>
-      <w:pPr>
         <w:spacing w:after="0"/>
         <w:rPr>
           <w:rFonts w:ascii="Courier New" w:hAnsi="Courier New" w:cs="Courier New"/>
@@ -1694,126 +1701,7 @@
           <w:rFonts w:ascii="Courier New" w:hAnsi="Courier New" w:cs="Courier New"/>
           <w:b/>
         </w:rPr>
-        <w:t>(</w:t>
-      </w:r>
-      <w:proofErr w:type="gramStart"/>
-      <w:r>
-        <w:rPr>
-          <w:rFonts w:ascii="Courier New" w:hAnsi="Courier New" w:cs="Courier New"/>
-          <w:b/>
-        </w:rPr>
-        <w:t>ma</w:t>
-      </w:r>
-      <w:r>
-        <w:rPr>
-          <w:rFonts w:ascii="Courier New" w:hAnsi="Courier New" w:cs="Courier New"/>
-          <w:b/>
-        </w:rPr>
-        <w:t>in</w:t>
-      </w:r>
-      <w:proofErr w:type="gramEnd"/>
-      <w:r>
-        <w:rPr>
-          <w:rFonts w:ascii="Courier New" w:hAnsi="Courier New" w:cs="Courier New"/>
-          <w:b/>
-        </w:rPr>
-        <w:t>) root@C.27915353:/workspace$</w:t>
-      </w:r>
-      <w:r>
-        <w:rPr>
-          <w:rFonts w:ascii="Courier New" w:hAnsi="Courier New" w:cs="Courier New"/>
-          <w:b/>
-        </w:rPr>
-        <w:t xml:space="preserve"> cat /</w:t>
-      </w:r>
-      <w:proofErr w:type="spellStart"/>
-      <w:r>
-        <w:rPr>
-          <w:rFonts w:ascii="Courier New" w:hAnsi="Courier New" w:cs="Courier New"/>
-          <w:b/>
-        </w:rPr>
-        <w:t>etc</w:t>
-      </w:r>
-      <w:proofErr w:type="spellEnd"/>
-      <w:r>
-        <w:rPr>
-          <w:rFonts w:ascii="Courier New" w:hAnsi="Courier New" w:cs="Courier New"/>
-          <w:b/>
-        </w:rPr>
-        <w:t>/</w:t>
-      </w:r>
-      <w:proofErr w:type="spellStart"/>
-      <w:r>
-        <w:rPr>
-          <w:rFonts w:ascii="Courier New" w:hAnsi="Courier New" w:cs="Courier New"/>
-          <w:b/>
-        </w:rPr>
-        <w:t>passwd</w:t>
-      </w:r>
-      <w:proofErr w:type="spellEnd"/>
-    </w:p>
-    <w:p>
-      <w:pPr>
-        <w:rPr>
-          <w:rFonts w:asciiTheme="majorHAnsi" w:hAnsiTheme="majorHAnsi" w:cstheme="majorHAnsi"/>
-        </w:rPr>
-      </w:pPr>
-      <w:r>
-        <w:rPr>
-          <w:rFonts w:asciiTheme="majorHAnsi" w:hAnsiTheme="majorHAnsi" w:cstheme="majorHAnsi"/>
-        </w:rPr>
-        <w:t xml:space="preserve">Must show the </w:t>
-      </w:r>
-      <w:r>
-        <w:rPr>
-          <w:rFonts w:asciiTheme="majorHAnsi" w:hAnsiTheme="majorHAnsi" w:cstheme="majorHAnsi"/>
-        </w:rPr>
-        <w:t>details of all the linux users including</w:t>
-      </w:r>
-      <w:r>
-        <w:rPr>
-          <w:rFonts w:asciiTheme="majorHAnsi" w:hAnsiTheme="majorHAnsi" w:cstheme="majorHAnsi"/>
-        </w:rPr>
-        <w:t xml:space="preserve"> </w:t>
-      </w:r>
-      <w:r>
-        <w:rPr>
-          <w:rFonts w:ascii="Courier New" w:hAnsi="Courier New" w:cs="Courier New"/>
-          <w:b/>
-        </w:rPr>
-        <w:t>&lt;linux-username&gt;</w:t>
-      </w:r>
-    </w:p>
-    <w:p>
-      <w:pPr>
-        <w:spacing w:after="0"/>
-        <w:rPr>
-          <w:rFonts w:ascii="Courier New" w:hAnsi="Courier New" w:cs="Courier New"/>
-          <w:b/>
-        </w:rPr>
-      </w:pPr>
-      <w:r>
-        <w:rPr>
-          <w:rFonts w:ascii="Courier New" w:hAnsi="Courier New" w:cs="Courier New"/>
-          <w:b/>
-        </w:rPr>
-        <w:t>(</w:t>
-      </w:r>
-      <w:proofErr w:type="gramStart"/>
-      <w:r>
-        <w:rPr>
-          <w:rFonts w:ascii="Courier New" w:hAnsi="Courier New" w:cs="Courier New"/>
-          <w:b/>
-        </w:rPr>
-        <w:t>main</w:t>
-      </w:r>
-      <w:proofErr w:type="gramEnd"/>
-      <w:r>
-        <w:rPr>
-          <w:rFonts w:ascii="Courier New" w:hAnsi="Courier New" w:cs="Courier New"/>
-          <w:b/>
-        </w:rPr>
-        <w:t>) root@C.27915353:/workspace$ ls -al /home</w:t>
+        <w:t>(main) root@C.27915353:/workspace$ ls -al /home</w:t>
       </w:r>
     </w:p>
     <w:p>
@@ -2068,16 +1956,8 @@
         <w:rPr>
           <w:rFonts w:ascii="Courier New" w:hAnsi="Courier New" w:cs="Courier New"/>
         </w:rPr>
-        <w:t xml:space="preserve">    LocalForward 8080 localhost</w:t>
-      </w:r>
-      <w:proofErr w:type="gramStart"/>
-      <w:r>
-        <w:rPr>
-          <w:rFonts w:ascii="Courier New" w:hAnsi="Courier New" w:cs="Courier New"/>
-        </w:rPr>
-        <w:t>:8080</w:t>
-      </w:r>
-      <w:proofErr w:type="gramEnd"/>
+        <w:t xml:space="preserve">    LocalForward 8080 localhost:8080</w:t>
+      </w:r>
     </w:p>
     <w:p>
       <w:pPr>
@@ -2143,10 +2023,7 @@
         </w:numPr>
       </w:pPr>
       <w:r>
-        <w:t>SSH manually</w:t>
-      </w:r>
-      <w:r>
-        <w:t xml:space="preserve"> as </w:t>
+        <w:t xml:space="preserve">SSH manually as </w:t>
       </w:r>
       <w:r>
         <w:rPr>
@@ -2369,7 +2246,6 @@
     </w:p>
     <w:p>
       <w:pPr>
-        <w:spacing w:after="0"/>
         <w:rPr>
           <w:rFonts w:ascii="Courier New" w:hAnsi="Courier New" w:cs="Courier New"/>
           <w:b/>
@@ -2382,18 +2258,164 @@
           <w:b/>
           <w:color w:val="7030A0"/>
         </w:rPr>
-        <w:t>anirban@34b25499a722:~$ whoami</w:t>
-      </w:r>
-    </w:p>
-    <w:p>
-      <w:pPr>
+        <w:t>&lt;</w:t>
+      </w:r>
+      <w:proofErr w:type="spellStart"/>
+      <w:r>
         <w:rPr>
           <w:rFonts w:ascii="Courier New" w:hAnsi="Courier New" w:cs="Courier New"/>
           <w:b/>
           <w:color w:val="7030A0"/>
         </w:rPr>
-      </w:pPr>
+        <w:t>linux</w:t>
+      </w:r>
+      <w:proofErr w:type="spellEnd"/>
+      <w:r>
+        <w:rPr>
+          <w:rFonts w:ascii="Courier New" w:hAnsi="Courier New" w:cs="Courier New"/>
+          <w:b/>
+          <w:color w:val="7030A0"/>
+        </w:rPr>
+        <w:t>-username&gt;</w:t>
+      </w:r>
+      <w:r>
+        <w:rPr>
+          <w:rFonts w:ascii="Courier New" w:hAnsi="Courier New" w:cs="Courier New"/>
+          <w:b/>
+          <w:color w:val="7030A0"/>
+        </w:rPr>
+        <w:t>@</w:t>
+      </w:r>
+      <w:r>
+        <w:rPr>
+          <w:rFonts w:ascii="Courier New" w:hAnsi="Courier New" w:cs="Courier New"/>
+          <w:b/>
+          <w:color w:val="7030A0"/>
+        </w:rPr>
+        <w:t>########</w:t>
+      </w:r>
+      <w:proofErr w:type="gramStart"/>
+      <w:r>
+        <w:rPr>
+          <w:rFonts w:ascii="Courier New" w:hAnsi="Courier New" w:cs="Courier New"/>
+          <w:b/>
+          <w:color w:val="7030A0"/>
+        </w:rPr>
+        <w:t>#</w:t>
+      </w:r>
+      <w:r>
+        <w:rPr>
+          <w:rFonts w:ascii="Courier New" w:hAnsi="Courier New" w:cs="Courier New"/>
+          <w:b/>
+          <w:color w:val="7030A0"/>
+        </w:rPr>
+        <w:t>:~</w:t>
+      </w:r>
+      <w:proofErr w:type="gramEnd"/>
+      <w:r>
+        <w:rPr>
+          <w:rFonts w:ascii="Courier New" w:hAnsi="Courier New" w:cs="Courier New"/>
+          <w:b/>
+          <w:color w:val="7030A0"/>
+        </w:rPr>
+        <w:t xml:space="preserve">$ </w:t>
+      </w:r>
       <w:proofErr w:type="spellStart"/>
+      <w:r>
+        <w:rPr>
+          <w:rFonts w:ascii="Courier New" w:hAnsi="Courier New" w:cs="Courier New"/>
+          <w:b/>
+          <w:color w:val="7030A0"/>
+        </w:rPr>
+        <w:t>whoami</w:t>
+      </w:r>
+      <w:proofErr w:type="spellEnd"/>
+    </w:p>
+    <w:p>
+      <w:pPr>
+        <w:rPr>
+          <w:rFonts w:ascii="Courier New" w:hAnsi="Courier New" w:cs="Courier New"/>
+          <w:b/>
+          <w:color w:val="7030A0"/>
+        </w:rPr>
+      </w:pPr>
+      <w:r>
+        <w:rPr>
+          <w:rFonts w:ascii="Courier New" w:hAnsi="Courier New" w:cs="Courier New"/>
+          <w:b/>
+          <w:color w:val="7030A0"/>
+        </w:rPr>
+        <w:t>&lt;</w:t>
+      </w:r>
+      <w:proofErr w:type="spellStart"/>
+      <w:r>
+        <w:rPr>
+          <w:rFonts w:ascii="Courier New" w:hAnsi="Courier New" w:cs="Courier New"/>
+          <w:b/>
+          <w:color w:val="7030A0"/>
+        </w:rPr>
+        <w:t>linux</w:t>
+      </w:r>
+      <w:proofErr w:type="spellEnd"/>
+      <w:r>
+        <w:rPr>
+          <w:rFonts w:ascii="Courier New" w:hAnsi="Courier New" w:cs="Courier New"/>
+          <w:b/>
+          <w:color w:val="7030A0"/>
+        </w:rPr>
+        <w:t>-username&gt;</w:t>
+      </w:r>
+    </w:p>
+    <w:p>
+      <w:pPr>
+        <w:rPr>
+          <w:rFonts w:ascii="Courier New" w:hAnsi="Courier New" w:cs="Courier New"/>
+          <w:b/>
+          <w:color w:val="7030A0"/>
+        </w:rPr>
+      </w:pPr>
+      <w:r>
+        <w:rPr>
+          <w:rFonts w:ascii="Courier New" w:hAnsi="Courier New" w:cs="Courier New"/>
+          <w:b/>
+          <w:color w:val="7030A0"/>
+        </w:rPr>
+        <w:t>&lt;</w:t>
+      </w:r>
+      <w:proofErr w:type="spellStart"/>
+      <w:r>
+        <w:rPr>
+          <w:rFonts w:ascii="Courier New" w:hAnsi="Courier New" w:cs="Courier New"/>
+          <w:b/>
+          <w:color w:val="7030A0"/>
+        </w:rPr>
+        <w:t>linux</w:t>
+      </w:r>
+      <w:proofErr w:type="spellEnd"/>
+      <w:r>
+        <w:rPr>
+          <w:rFonts w:ascii="Courier New" w:hAnsi="Courier New" w:cs="Courier New"/>
+          <w:b/>
+          <w:color w:val="7030A0"/>
+        </w:rPr>
+        <w:t>-username&gt;</w:t>
+      </w:r>
+      <w:r>
+        <w:rPr>
+          <w:rFonts w:ascii="Courier New" w:hAnsi="Courier New" w:cs="Courier New"/>
+          <w:b/>
+          <w:color w:val="7030A0"/>
+        </w:rPr>
+        <w:t>@</w:t>
+      </w:r>
+      <w:r>
+        <w:rPr>
+          <w:rFonts w:ascii="Courier New" w:hAnsi="Courier New" w:cs="Courier New"/>
+          <w:b/>
+          <w:color w:val="7030A0"/>
+        </w:rPr>
+        <w:t>########</w:t>
+      </w:r>
       <w:proofErr w:type="gramStart"/>
       <w:r>
         <w:rPr>
@@ -2401,14 +2423,38 @@
           <w:b/>
           <w:color w:val="7030A0"/>
         </w:rPr>
-        <w:t>anirban</w:t>
+        <w:t>#</w:t>
+      </w:r>
+      <w:r>
+        <w:rPr>
+          <w:rFonts w:ascii="Courier New" w:hAnsi="Courier New" w:cs="Courier New"/>
+          <w:b/>
+          <w:color w:val="7030A0"/>
+        </w:rPr>
+        <w:t>:~</w:t>
+      </w:r>
+      <w:proofErr w:type="gramEnd"/>
+      <w:r>
+        <w:rPr>
+          <w:rFonts w:ascii="Courier New" w:hAnsi="Courier New" w:cs="Courier New"/>
+          <w:b/>
+          <w:color w:val="7030A0"/>
+        </w:rPr>
+        <w:t xml:space="preserve">$ </w:t>
+      </w:r>
+      <w:proofErr w:type="spellStart"/>
+      <w:r>
+        <w:rPr>
+          <w:rFonts w:ascii="Courier New" w:hAnsi="Courier New" w:cs="Courier New"/>
+          <w:b/>
+          <w:color w:val="7030A0"/>
+        </w:rPr>
+        <w:t>pwd</w:t>
       </w:r>
       <w:proofErr w:type="spellEnd"/>
-      <w:proofErr w:type="gramEnd"/>
-    </w:p>
-    <w:p>
-      <w:pPr>
-        <w:spacing w:after="0"/>
+    </w:p>
+    <w:p>
+      <w:pPr>
         <w:rPr>
           <w:rFonts w:ascii="Courier New" w:hAnsi="Courier New" w:cs="Courier New"/>
           <w:b/>
@@ -2421,35 +2467,34 @@
           <w:b/>
           <w:color w:val="7030A0"/>
         </w:rPr>
-        <w:t>anirban@34b25499a722:~$ pwd</w:t>
-      </w:r>
-    </w:p>
-    <w:p>
-      <w:pPr>
+        <w:t>/home/</w:t>
+      </w:r>
+      <w:r>
         <w:rPr>
           <w:rFonts w:ascii="Courier New" w:hAnsi="Courier New" w:cs="Courier New"/>
           <w:b/>
           <w:color w:val="7030A0"/>
         </w:rPr>
-      </w:pPr>
+        <w:t>&lt;</w:t>
+      </w:r>
+      <w:proofErr w:type="spellStart"/>
       <w:r>
         <w:rPr>
           <w:rFonts w:ascii="Courier New" w:hAnsi="Courier New" w:cs="Courier New"/>
           <w:b/>
           <w:color w:val="7030A0"/>
         </w:rPr>
-        <w:t>/home/</w:t>
-      </w:r>
-      <w:proofErr w:type="spellStart"/>
+        <w:t>linux</w:t>
+      </w:r>
+      <w:proofErr w:type="spellEnd"/>
       <w:r>
         <w:rPr>
           <w:rFonts w:ascii="Courier New" w:hAnsi="Courier New" w:cs="Courier New"/>
           <w:b/>
           <w:color w:val="7030A0"/>
         </w:rPr>
-        <w:t>anirban</w:t>
-      </w:r>
-      <w:proofErr w:type="spellEnd"/>
+        <w:t>-username&gt;</w:t>
+      </w:r>
     </w:p>
     <w:p>
       <w:pPr>
@@ -2468,8 +2513,6 @@
           <w:bCs/>
         </w:rPr>
       </w:pPr>
-      <w:bookmarkStart w:id="0" w:name="_GoBack"/>
-      <w:bookmarkEnd w:id="0"/>
       <w:r>
         <w:rPr>
           <w:rFonts w:asciiTheme="majorHAnsi" w:hAnsiTheme="majorHAnsi" w:cstheme="majorHAnsi"/>
@@ -2742,25 +2785,7 @@
           <w:b/>
           <w:bCs/>
         </w:rPr>
-        <w:t xml:space="preserve">9) </w:t>
-      </w:r>
-      <w:proofErr w:type="gramStart"/>
-      <w:r>
-        <w:rPr>
-          <w:rFonts w:asciiTheme="majorHAnsi" w:hAnsiTheme="majorHAnsi" w:cstheme="majorHAnsi"/>
-          <w:b/>
-          <w:bCs/>
-        </w:rPr>
-        <w:t>Open</w:t>
-      </w:r>
-      <w:proofErr w:type="gramEnd"/>
-      <w:r>
-        <w:rPr>
-          <w:rFonts w:asciiTheme="majorHAnsi" w:hAnsiTheme="majorHAnsi" w:cstheme="majorHAnsi"/>
-          <w:b/>
-          <w:bCs/>
-        </w:rPr>
-        <w:t xml:space="preserve"> the project folder on the remote (in remote VS Code window)</w:t>
+        <w:t>9) Open the project folder on the remote (in remote VS Code window)</w:t>
       </w:r>
     </w:p>
     <w:p>
@@ -2912,7 +2937,7 @@
 </file>
 
 <file path=word/numbering.xml><?xml version="1.0" encoding="utf-8"?>
-<w:numbering xmlns:wpc="http://schemas.microsoft.com/office/word/2010/wordprocessingCanvas" xmlns:mc="http://schemas.openxmlformats.org/markup-compatibility/2006" xmlns:o="urn:schemas-microsoft-com:office:office" xmlns:r="http://schemas.openxmlformats.org/officeDocument/2006/relationships" xmlns:m="http://schemas.openxmlformats.org/officeDocument/2006/math" xmlns:v="urn:schemas-microsoft-com:vml" xmlns:wp14="http://schemas.microsoft.com/office/word/2010/wordprocessingDrawing" xmlns:wp="http://schemas.openxmlformats.org/drawingml/2006/wordprocessingDrawing" xmlns:w10="urn:schemas-microsoft-com:office:word" xmlns:w="http://schemas.openxmlformats.org/wordprocessingml/2006/main" xmlns:w14="http://schemas.microsoft.com/office/word/2010/wordml" xmlns:w15="http://schemas.microsoft.com/office/word/2012/wordml" xmlns:wpg="http://schemas.microsoft.com/office/word/2010/wordprocessingGroup" xmlns:wpi="http://schemas.microsoft.com/office/word/2010/wordprocessingInk" xmlns:wne="http://schemas.microsoft.com/office/word/2006/wordml" xmlns:wps="http://schemas.microsoft.com/office/word/2010/wordprocessingShape" mc:Ignorable="w14 w15 wp14">
+<w:numbering xmlns:wpc="http://schemas.microsoft.com/office/word/2010/wordprocessingCanvas" xmlns:cx="http://schemas.microsoft.com/office/drawing/2014/chartex" xmlns:cx1="http://schemas.microsoft.com/office/drawing/2015/9/8/chartex" xmlns:cx2="http://schemas.microsoft.com/office/drawing/2015/10/21/chartex" xmlns:cx3="http://schemas.microsoft.com/office/drawing/2016/5/9/chartex" xmlns:cx4="http://schemas.microsoft.com/office/drawing/2016/5/10/chartex" xmlns:cx5="http://schemas.microsoft.com/office/drawing/2016/5/11/chartex" xmlns:cx6="http://schemas.microsoft.com/office/drawing/2016/5/12/chartex" xmlns:cx7="http://schemas.microsoft.com/office/drawing/2016/5/13/chartex" xmlns:cx8="http://schemas.microsoft.com/office/drawing/2016/5/14/chartex" xmlns:mc="http://schemas.openxmlformats.org/markup-compatibility/2006" xmlns:aink="http://schemas.microsoft.com/office/drawing/2016/ink" xmlns:am3d="http://schemas.microsoft.com/office/drawing/2017/model3d" xmlns:o="urn:schemas-microsoft-com:office:office" xmlns:oel="http://schemas.microsoft.com/office/2019/extlst" xmlns:r="http://schemas.openxmlformats.org/officeDocument/2006/relationships" xmlns:m="http://schemas.openxmlformats.org/officeDocument/2006/math" xmlns:v="urn:schemas-microsoft-com:vml" xmlns:wp14="http://schemas.microsoft.com/office/word/2010/wordprocessingDrawing" xmlns:wp="http://schemas.openxmlformats.org/drawingml/2006/wordprocessingDrawing" xmlns:w10="urn:schemas-microsoft-com:office:word" xmlns:w="http://schemas.openxmlformats.org/wordprocessingml/2006/main" xmlns:w14="http://schemas.microsoft.com/office/word/2010/wordml" xmlns:w15="http://schemas.microsoft.com/office/word/2012/wordml" xmlns:w16cex="http://schemas.microsoft.com/office/word/2018/wordml/cex" xmlns:w16cid="http://schemas.microsoft.com/office/word/2016/wordml/cid" xmlns:w16="http://schemas.microsoft.com/office/word/2018/wordml" xmlns:w16du="http://schemas.microsoft.com/office/word/2023/wordml/word16du" xmlns:w16sdtdh="http://schemas.microsoft.com/office/word/2020/wordml/sdtdatahash" xmlns:w16sdtfl="http://schemas.microsoft.com/office/word/2024/wordml/sdtformatlock" xmlns:w16se="http://schemas.microsoft.com/office/word/2015/wordml/symex" xmlns:wpg="http://schemas.microsoft.com/office/word/2010/wordprocessingGroup" xmlns:wpi="http://schemas.microsoft.com/office/word/2010/wordprocessingInk" xmlns:wne="http://schemas.microsoft.com/office/word/2006/wordml" xmlns:wps="http://schemas.microsoft.com/office/word/2010/wordprocessingShape" mc:Ignorable="w14 w15 w16se w16cid w16 w16cex w16sdtdh w16sdtfl w16du wp14">
   <w:abstractNum w:abstractNumId="0" w15:restartNumberingAfterBreak="0">
     <w:nsid w:val="0AB872EC"/>
     <w:multiLevelType w:val="hybridMultilevel"/>
@@ -3914,35 +3939,35 @@
       </w:rPr>
     </w:lvl>
   </w:abstractNum>
-  <w:num w:numId="1">
+  <w:num w:numId="1" w16cid:durableId="1834375107">
     <w:abstractNumId w:val="3"/>
   </w:num>
-  <w:num w:numId="2">
+  <w:num w:numId="2" w16cid:durableId="1045254541">
     <w:abstractNumId w:val="1"/>
   </w:num>
-  <w:num w:numId="3">
+  <w:num w:numId="3" w16cid:durableId="70350608">
     <w:abstractNumId w:val="4"/>
   </w:num>
-  <w:num w:numId="4">
+  <w:num w:numId="4" w16cid:durableId="1645698450">
     <w:abstractNumId w:val="7"/>
   </w:num>
-  <w:num w:numId="5">
+  <w:num w:numId="5" w16cid:durableId="47800845">
     <w:abstractNumId w:val="2"/>
   </w:num>
-  <w:num w:numId="6">
+  <w:num w:numId="6" w16cid:durableId="2013557750">
     <w:abstractNumId w:val="6"/>
   </w:num>
-  <w:num w:numId="7">
+  <w:num w:numId="7" w16cid:durableId="197738905">
     <w:abstractNumId w:val="0"/>
   </w:num>
-  <w:num w:numId="8">
+  <w:num w:numId="8" w16cid:durableId="1118257317">
     <w:abstractNumId w:val="5"/>
   </w:num>
 </w:numbering>
 </file>
 
 <file path=word/styles.xml><?xml version="1.0" encoding="utf-8"?>
-<w:styles xmlns:mc="http://schemas.openxmlformats.org/markup-compatibility/2006" xmlns:r="http://schemas.openxmlformats.org/officeDocument/2006/relationships" xmlns:w="http://schemas.openxmlformats.org/wordprocessingml/2006/main" xmlns:w14="http://schemas.microsoft.com/office/word/2010/wordml" xmlns:w15="http://schemas.microsoft.com/office/word/2012/wordml" mc:Ignorable="w14 w15">
+<w:styles xmlns:mc="http://schemas.openxmlformats.org/markup-compatibility/2006" xmlns:r="http://schemas.openxmlformats.org/officeDocument/2006/relationships" xmlns:w="http://schemas.openxmlformats.org/wordprocessingml/2006/main" xmlns:w14="http://schemas.microsoft.com/office/word/2010/wordml" xmlns:w15="http://schemas.microsoft.com/office/word/2012/wordml" xmlns:w16cex="http://schemas.microsoft.com/office/word/2018/wordml/cex" xmlns:w16cid="http://schemas.microsoft.com/office/word/2016/wordml/cid" xmlns:w16="http://schemas.microsoft.com/office/word/2018/wordml" xmlns:w16du="http://schemas.microsoft.com/office/word/2023/wordml/word16du" xmlns:w16sdtdh="http://schemas.microsoft.com/office/word/2020/wordml/sdtdatahash" xmlns:w16sdtfl="http://schemas.microsoft.com/office/word/2024/wordml/sdtformatlock" xmlns:w16se="http://schemas.microsoft.com/office/word/2015/wordml/symex" mc:Ignorable="w14 w15 w16se w16cid w16 w16cex w16sdtdh w16sdtfl w16du">
   <w:docDefaults>
     <w:rPrDefault>
       <w:rPr>
@@ -3960,7 +3985,7 @@
       </w:pPr>
     </w:pPrDefault>
   </w:docDefaults>
-  <w:latentStyles w:defLockedState="0" w:defUIPriority="99" w:defSemiHidden="0" w:defUnhideWhenUsed="0" w:defQFormat="0" w:count="371">
+  <w:latentStyles w:defLockedState="0" w:defUIPriority="99" w:defSemiHidden="0" w:defUnhideWhenUsed="0" w:defQFormat="0" w:count="376">
     <w:lsdException w:name="Normal" w:uiPriority="0" w:qFormat="1"/>
     <w:lsdException w:name="heading 1" w:uiPriority="9" w:qFormat="1"/>
     <w:lsdException w:name="heading 2" w:semiHidden="1" w:uiPriority="9" w:unhideWhenUsed="1" w:qFormat="1"/>
@@ -4332,6 +4357,11 @@
     <w:lsdException w:name="List Table 5 Dark Accent 6" w:uiPriority="50"/>
     <w:lsdException w:name="List Table 6 Colorful Accent 6" w:uiPriority="51"/>
     <w:lsdException w:name="List Table 7 Colorful Accent 6" w:uiPriority="52"/>
+    <w:lsdException w:name="Mention" w:semiHidden="1" w:unhideWhenUsed="1"/>
+    <w:lsdException w:name="Smart Hyperlink" w:semiHidden="1" w:unhideWhenUsed="1"/>
+    <w:lsdException w:name="Hashtag" w:semiHidden="1" w:unhideWhenUsed="1"/>
+    <w:lsdException w:name="Unresolved Mention" w:semiHidden="1" w:unhideWhenUsed="1"/>
+    <w:lsdException w:name="Smart Link" w:semiHidden="1" w:unhideWhenUsed="1"/>
   </w:latentStyles>
   <w:style w:type="paragraph" w:default="1" w:styleId="Normal">
     <w:name w:val="Normal"/>

--- a/docs/vs_code_remote_connection_setup_instruction.docx
+++ b/docs/vs_code_remote_connection_setup_instruction.docx
@@ -1,6 +1,6 @@
 
 <file path=word/document.xml><?xml version="1.0" encoding="utf-8"?>
-<w:document xmlns:wpc="http://schemas.microsoft.com/office/word/2010/wordprocessingCanvas" xmlns:cx="http://schemas.microsoft.com/office/drawing/2014/chartex" xmlns:cx1="http://schemas.microsoft.com/office/drawing/2015/9/8/chartex" xmlns:cx2="http://schemas.microsoft.com/office/drawing/2015/10/21/chartex" xmlns:cx3="http://schemas.microsoft.com/office/drawing/2016/5/9/chartex" xmlns:cx4="http://schemas.microsoft.com/office/drawing/2016/5/10/chartex" xmlns:cx5="http://schemas.microsoft.com/office/drawing/2016/5/11/chartex" xmlns:cx6="http://schemas.microsoft.com/office/drawing/2016/5/12/chartex" xmlns:cx7="http://schemas.microsoft.com/office/drawing/2016/5/13/chartex" xmlns:cx8="http://schemas.microsoft.com/office/drawing/2016/5/14/chartex" xmlns:mc="http://schemas.openxmlformats.org/markup-compatibility/2006" xmlns:aink="http://schemas.microsoft.com/office/drawing/2016/ink" xmlns:am3d="http://schemas.microsoft.com/office/drawing/2017/model3d" xmlns:o="urn:schemas-microsoft-com:office:office" xmlns:oel="http://schemas.microsoft.com/office/2019/extlst" xmlns:r="http://schemas.openxmlformats.org/officeDocument/2006/relationships" xmlns:m="http://schemas.openxmlformats.org/officeDocument/2006/math" xmlns:v="urn:schemas-microsoft-com:vml" xmlns:wp14="http://schemas.microsoft.com/office/word/2010/wordprocessingDrawing" xmlns:wp="http://schemas.openxmlformats.org/drawingml/2006/wordprocessingDrawing" xmlns:w10="urn:schemas-microsoft-com:office:word" xmlns:w="http://schemas.openxmlformats.org/wordprocessingml/2006/main" xmlns:w14="http://schemas.microsoft.com/office/word/2010/wordml" xmlns:w15="http://schemas.microsoft.com/office/word/2012/wordml" xmlns:w16cex="http://schemas.microsoft.com/office/word/2018/wordml/cex" xmlns:w16cid="http://schemas.microsoft.com/office/word/2016/wordml/cid" xmlns:w16="http://schemas.microsoft.com/office/word/2018/wordml" xmlns:w16du="http://schemas.microsoft.com/office/word/2023/wordml/word16du" xmlns:w16sdtdh="http://schemas.microsoft.com/office/word/2020/wordml/sdtdatahash" xmlns:w16sdtfl="http://schemas.microsoft.com/office/word/2024/wordml/sdtformatlock" xmlns:w16se="http://schemas.microsoft.com/office/word/2015/wordml/symex" xmlns:wpg="http://schemas.microsoft.com/office/word/2010/wordprocessingGroup" xmlns:wpi="http://schemas.microsoft.com/office/word/2010/wordprocessingInk" xmlns:wne="http://schemas.microsoft.com/office/word/2006/wordml" xmlns:wps="http://schemas.microsoft.com/office/word/2010/wordprocessingShape" mc:Ignorable="w14 w15 w16se w16cid w16 w16cex w16sdtdh w16sdtfl w16du wp14">
+<w:document xmlns:wpc="http://schemas.microsoft.com/office/word/2010/wordprocessingCanvas" xmlns:mc="http://schemas.openxmlformats.org/markup-compatibility/2006" xmlns:o="urn:schemas-microsoft-com:office:office" xmlns:r="http://schemas.openxmlformats.org/officeDocument/2006/relationships" xmlns:m="http://schemas.openxmlformats.org/officeDocument/2006/math" xmlns:v="urn:schemas-microsoft-com:vml" xmlns:wp14="http://schemas.microsoft.com/office/word/2010/wordprocessingDrawing" xmlns:wp="http://schemas.openxmlformats.org/drawingml/2006/wordprocessingDrawing" xmlns:w10="urn:schemas-microsoft-com:office:word" xmlns:w="http://schemas.openxmlformats.org/wordprocessingml/2006/main" xmlns:w14="http://schemas.microsoft.com/office/word/2010/wordml" xmlns:w15="http://schemas.microsoft.com/office/word/2012/wordml" xmlns:wpg="http://schemas.microsoft.com/office/word/2010/wordprocessingGroup" xmlns:wpi="http://schemas.microsoft.com/office/word/2010/wordprocessingInk" xmlns:wne="http://schemas.microsoft.com/office/word/2006/wordml" xmlns:wps="http://schemas.microsoft.com/office/word/2010/wordprocessingShape" mc:Ignorable="w14 w15 wp14">
   <w:body>
     <w:p>
       <w:pPr>
@@ -1585,44 +1585,14 @@
         <w:rPr>
           <w:rFonts w:ascii="Courier New" w:hAnsi="Courier New" w:cs="Courier New"/>
         </w:rPr>
-        <w:t xml:space="preserve"> </w:t>
-      </w:r>
-      <w:proofErr w:type="spellStart"/>
-      <w:r>
-        <w:rPr>
-          <w:rFonts w:ascii="Courier New" w:hAnsi="Courier New" w:cs="Courier New"/>
-        </w:rPr>
-        <w:t>sudo</w:t>
-      </w:r>
-      <w:proofErr w:type="spellEnd"/>
-      <w:r>
-        <w:rPr>
-          <w:rFonts w:ascii="Courier New" w:hAnsi="Courier New" w:cs="Courier New"/>
-        </w:rPr>
-        <w:t xml:space="preserve"> </w:t>
-      </w:r>
-      <w:r>
-        <w:rPr>
-          <w:rFonts w:ascii="Courier New" w:hAnsi="Courier New" w:cs="Courier New"/>
-          <w:b/>
-        </w:rPr>
-        <w:t>&lt;</w:t>
-      </w:r>
-      <w:proofErr w:type="spellStart"/>
-      <w:r>
-        <w:rPr>
-          <w:rFonts w:ascii="Courier New" w:hAnsi="Courier New" w:cs="Courier New"/>
-          <w:b/>
-        </w:rPr>
-        <w:t>linux</w:t>
-      </w:r>
-      <w:proofErr w:type="spellEnd"/>
-      <w:r>
-        <w:rPr>
-          <w:rFonts w:ascii="Courier New" w:hAnsi="Courier New" w:cs="Courier New"/>
-          <w:b/>
-        </w:rPr>
-        <w:t>-username&gt;</w:t>
+        <w:t xml:space="preserve"> sudo </w:t>
+      </w:r>
+      <w:r>
+        <w:rPr>
+          <w:rFonts w:ascii="Courier New" w:hAnsi="Courier New" w:cs="Courier New"/>
+          <w:b/>
+        </w:rPr>
+        <w:t>&lt;linux-username&gt;</w:t>
       </w:r>
     </w:p>
     <w:p>
@@ -2258,25 +2228,23 @@
           <w:b/>
           <w:color w:val="7030A0"/>
         </w:rPr>
-        <w:t>&lt;</w:t>
-      </w:r>
-      <w:proofErr w:type="spellStart"/>
+        <w:t>&lt;linux-username&gt;</w:t>
+      </w:r>
       <w:r>
         <w:rPr>
           <w:rFonts w:ascii="Courier New" w:hAnsi="Courier New" w:cs="Courier New"/>
           <w:b/>
           <w:color w:val="7030A0"/>
         </w:rPr>
-        <w:t>linux</w:t>
-      </w:r>
-      <w:proofErr w:type="spellEnd"/>
+        <w:t>@</w:t>
+      </w:r>
       <w:r>
         <w:rPr>
           <w:rFonts w:ascii="Courier New" w:hAnsi="Courier New" w:cs="Courier New"/>
           <w:b/>
           <w:color w:val="7030A0"/>
         </w:rPr>
-        <w:t>-username&gt;</w:t>
+        <w:t>#########</w:t>
       </w:r>
       <w:r>
         <w:rPr>
@@ -2284,6 +2252,48 @@
           <w:b/>
           <w:color w:val="7030A0"/>
         </w:rPr>
+        <w:t>:~$ whoami</w:t>
+      </w:r>
+    </w:p>
+    <w:p>
+      <w:pPr>
+        <w:rPr>
+          <w:rFonts w:ascii="Courier New" w:hAnsi="Courier New" w:cs="Courier New"/>
+          <w:b/>
+          <w:color w:val="7030A0"/>
+        </w:rPr>
+      </w:pPr>
+      <w:r>
+        <w:rPr>
+          <w:rFonts w:ascii="Courier New" w:hAnsi="Courier New" w:cs="Courier New"/>
+          <w:b/>
+          <w:color w:val="7030A0"/>
+        </w:rPr>
+        <w:t>&lt;linux-username&gt;</w:t>
+      </w:r>
+    </w:p>
+    <w:p>
+      <w:pPr>
+        <w:rPr>
+          <w:rFonts w:ascii="Courier New" w:hAnsi="Courier New" w:cs="Courier New"/>
+          <w:b/>
+          <w:color w:val="7030A0"/>
+        </w:rPr>
+      </w:pPr>
+      <w:r>
+        <w:rPr>
+          <w:rFonts w:ascii="Courier New" w:hAnsi="Courier New" w:cs="Courier New"/>
+          <w:b/>
+          <w:color w:val="7030A0"/>
+        </w:rPr>
+        <w:t>&lt;linux-username&gt;</w:t>
+      </w:r>
+      <w:r>
+        <w:rPr>
+          <w:rFonts w:ascii="Courier New" w:hAnsi="Courier New" w:cs="Courier New"/>
+          <w:b/>
+          <w:color w:val="7030A0"/>
+        </w:rPr>
         <w:t>@</w:t>
       </w:r>
       <w:r>
@@ -2292,265 +2302,88 @@
           <w:b/>
           <w:color w:val="7030A0"/>
         </w:rPr>
-        <w:t>########</w:t>
-      </w:r>
-      <w:proofErr w:type="gramStart"/>
+        <w:t>#########</w:t>
+      </w:r>
       <w:r>
         <w:rPr>
           <w:rFonts w:ascii="Courier New" w:hAnsi="Courier New" w:cs="Courier New"/>
           <w:b/>
           <w:color w:val="7030A0"/>
         </w:rPr>
-        <w:t>#</w:t>
-      </w:r>
+        <w:t>:~$ pwd</w:t>
+      </w:r>
+    </w:p>
+    <w:p>
+      <w:pPr>
+        <w:rPr>
+          <w:rFonts w:asciiTheme="majorHAnsi" w:hAnsiTheme="majorHAnsi" w:cstheme="majorHAnsi"/>
+        </w:rPr>
+      </w:pPr>
       <w:r>
         <w:rPr>
           <w:rFonts w:ascii="Courier New" w:hAnsi="Courier New" w:cs="Courier New"/>
           <w:b/>
           <w:color w:val="7030A0"/>
         </w:rPr>
-        <w:t>:~</w:t>
-      </w:r>
-      <w:proofErr w:type="gramEnd"/>
+        <w:t>/home/</w:t>
+      </w:r>
       <w:r>
         <w:rPr>
           <w:rFonts w:ascii="Courier New" w:hAnsi="Courier New" w:cs="Courier New"/>
           <w:b/>
           <w:color w:val="7030A0"/>
         </w:rPr>
-        <w:t xml:space="preserve">$ </w:t>
-      </w:r>
-      <w:proofErr w:type="spellStart"/>
-      <w:r>
-        <w:rPr>
-          <w:rFonts w:ascii="Courier New" w:hAnsi="Courier New" w:cs="Courier New"/>
-          <w:b/>
-          <w:color w:val="7030A0"/>
-        </w:rPr>
-        <w:t>whoami</w:t>
-      </w:r>
-      <w:proofErr w:type="spellEnd"/>
-    </w:p>
-    <w:p>
-      <w:pPr>
-        <w:rPr>
-          <w:rFonts w:ascii="Courier New" w:hAnsi="Courier New" w:cs="Courier New"/>
-          <w:b/>
-          <w:color w:val="7030A0"/>
-        </w:rPr>
-      </w:pPr>
-      <w:r>
-        <w:rPr>
-          <w:rFonts w:ascii="Courier New" w:hAnsi="Courier New" w:cs="Courier New"/>
-          <w:b/>
-          <w:color w:val="7030A0"/>
-        </w:rPr>
-        <w:t>&lt;</w:t>
-      </w:r>
-      <w:proofErr w:type="spellStart"/>
-      <w:r>
-        <w:rPr>
-          <w:rFonts w:ascii="Courier New" w:hAnsi="Courier New" w:cs="Courier New"/>
-          <w:b/>
-          <w:color w:val="7030A0"/>
-        </w:rPr>
-        <w:t>linux</w:t>
-      </w:r>
-      <w:proofErr w:type="spellEnd"/>
-      <w:r>
-        <w:rPr>
-          <w:rFonts w:ascii="Courier New" w:hAnsi="Courier New" w:cs="Courier New"/>
-          <w:b/>
-          <w:color w:val="7030A0"/>
-        </w:rPr>
-        <w:t>-username&gt;</w:t>
-      </w:r>
-    </w:p>
-    <w:p>
-      <w:pPr>
-        <w:rPr>
-          <w:rFonts w:ascii="Courier New" w:hAnsi="Courier New" w:cs="Courier New"/>
-          <w:b/>
-          <w:color w:val="7030A0"/>
-        </w:rPr>
-      </w:pPr>
-      <w:r>
-        <w:rPr>
-          <w:rFonts w:ascii="Courier New" w:hAnsi="Courier New" w:cs="Courier New"/>
-          <w:b/>
-          <w:color w:val="7030A0"/>
-        </w:rPr>
-        <w:t>&lt;</w:t>
-      </w:r>
-      <w:proofErr w:type="spellStart"/>
-      <w:r>
-        <w:rPr>
-          <w:rFonts w:ascii="Courier New" w:hAnsi="Courier New" w:cs="Courier New"/>
-          <w:b/>
-          <w:color w:val="7030A0"/>
-        </w:rPr>
-        <w:t>linux</w:t>
-      </w:r>
-      <w:proofErr w:type="spellEnd"/>
-      <w:r>
-        <w:rPr>
-          <w:rFonts w:ascii="Courier New" w:hAnsi="Courier New" w:cs="Courier New"/>
-          <w:b/>
-          <w:color w:val="7030A0"/>
-        </w:rPr>
-        <w:t>-username&gt;</w:t>
-      </w:r>
-      <w:r>
-        <w:rPr>
-          <w:rFonts w:ascii="Courier New" w:hAnsi="Courier New" w:cs="Courier New"/>
-          <w:b/>
-          <w:color w:val="7030A0"/>
-        </w:rPr>
-        <w:t>@</w:t>
-      </w:r>
-      <w:r>
-        <w:rPr>
-          <w:rFonts w:ascii="Courier New" w:hAnsi="Courier New" w:cs="Courier New"/>
-          <w:b/>
-          <w:color w:val="7030A0"/>
-        </w:rPr>
-        <w:t>########</w:t>
-      </w:r>
-      <w:proofErr w:type="gramStart"/>
-      <w:r>
-        <w:rPr>
-          <w:rFonts w:ascii="Courier New" w:hAnsi="Courier New" w:cs="Courier New"/>
-          <w:b/>
-          <w:color w:val="7030A0"/>
-        </w:rPr>
-        <w:t>#</w:t>
-      </w:r>
-      <w:r>
-        <w:rPr>
-          <w:rFonts w:ascii="Courier New" w:hAnsi="Courier New" w:cs="Courier New"/>
-          <w:b/>
-          <w:color w:val="7030A0"/>
-        </w:rPr>
-        <w:t>:~</w:t>
-      </w:r>
-      <w:proofErr w:type="gramEnd"/>
-      <w:r>
-        <w:rPr>
-          <w:rFonts w:ascii="Courier New" w:hAnsi="Courier New" w:cs="Courier New"/>
-          <w:b/>
-          <w:color w:val="7030A0"/>
-        </w:rPr>
-        <w:t xml:space="preserve">$ </w:t>
-      </w:r>
-      <w:proofErr w:type="spellStart"/>
-      <w:r>
-        <w:rPr>
-          <w:rFonts w:ascii="Courier New" w:hAnsi="Courier New" w:cs="Courier New"/>
-          <w:b/>
-          <w:color w:val="7030A0"/>
-        </w:rPr>
-        <w:t>pwd</w:t>
-      </w:r>
-      <w:proofErr w:type="spellEnd"/>
-    </w:p>
-    <w:p>
-      <w:pPr>
-        <w:rPr>
-          <w:rFonts w:ascii="Courier New" w:hAnsi="Courier New" w:cs="Courier New"/>
-          <w:b/>
-          <w:color w:val="7030A0"/>
-        </w:rPr>
-      </w:pPr>
-      <w:r>
-        <w:rPr>
-          <w:rFonts w:ascii="Courier New" w:hAnsi="Courier New" w:cs="Courier New"/>
-          <w:b/>
-          <w:color w:val="7030A0"/>
-        </w:rPr>
-        <w:t>/home/</w:t>
-      </w:r>
-      <w:r>
-        <w:rPr>
-          <w:rFonts w:ascii="Courier New" w:hAnsi="Courier New" w:cs="Courier New"/>
-          <w:b/>
-          <w:color w:val="7030A0"/>
-        </w:rPr>
-        <w:t>&lt;</w:t>
-      </w:r>
-      <w:proofErr w:type="spellStart"/>
-      <w:r>
-        <w:rPr>
-          <w:rFonts w:ascii="Courier New" w:hAnsi="Courier New" w:cs="Courier New"/>
-          <w:b/>
-          <w:color w:val="7030A0"/>
-        </w:rPr>
-        <w:t>linux</w:t>
-      </w:r>
-      <w:proofErr w:type="spellEnd"/>
-      <w:r>
-        <w:rPr>
-          <w:rFonts w:ascii="Courier New" w:hAnsi="Courier New" w:cs="Courier New"/>
-          <w:b/>
-          <w:color w:val="7030A0"/>
-        </w:rPr>
-        <w:t>-username&gt;</w:t>
-      </w:r>
-    </w:p>
-    <w:p>
-      <w:pPr>
-        <w:rPr>
-          <w:rFonts w:asciiTheme="majorHAnsi" w:hAnsiTheme="majorHAnsi" w:cstheme="majorHAnsi"/>
-          <w:b/>
-          <w:bCs/>
-        </w:rPr>
-      </w:pPr>
-    </w:p>
-    <w:p>
-      <w:pPr>
-        <w:rPr>
-          <w:rFonts w:asciiTheme="majorHAnsi" w:hAnsiTheme="majorHAnsi" w:cstheme="majorHAnsi"/>
-          <w:b/>
-          <w:bCs/>
-        </w:rPr>
-      </w:pPr>
-      <w:r>
-        <w:rPr>
-          <w:rFonts w:asciiTheme="majorHAnsi" w:hAnsiTheme="majorHAnsi" w:cstheme="majorHAnsi"/>
-          <w:b/>
-          <w:bCs/>
-        </w:rPr>
-        <w:t>7) Install VS Code extension (local)</w:t>
-      </w:r>
-    </w:p>
-    <w:p>
-      <w:pPr>
-        <w:rPr>
-          <w:rFonts w:asciiTheme="majorHAnsi" w:hAnsiTheme="majorHAnsi" w:cstheme="majorHAnsi"/>
-        </w:rPr>
-      </w:pPr>
-      <w:r>
-        <w:rPr>
-          <w:rFonts w:asciiTheme="majorHAnsi" w:hAnsiTheme="majorHAnsi" w:cstheme="majorHAnsi"/>
-        </w:rPr>
-        <w:t>On the colleague’s local VS Code:</w:t>
-      </w:r>
-    </w:p>
-    <w:p>
-      <w:pPr>
+        <w:t>&lt;linux-username&gt;</w:t>
+      </w:r>
+    </w:p>
+    <w:p>
+      <w:pPr>
+        <w:pStyle w:val="Heading2"/>
         <w:numPr>
           <w:ilvl w:val="0"/>
-          <w:numId w:val="4"/>
+          <w:numId w:val="8"/>
         </w:numPr>
-        <w:rPr>
-          <w:rFonts w:asciiTheme="majorHAnsi" w:hAnsiTheme="majorHAnsi" w:cstheme="majorHAnsi"/>
-        </w:rPr>
-      </w:pPr>
-      <w:r>
-        <w:rPr>
-          <w:rFonts w:asciiTheme="majorHAnsi" w:hAnsiTheme="majorHAnsi" w:cstheme="majorHAnsi"/>
-        </w:rPr>
-        <w:t xml:space="preserve">Install </w:t>
-      </w:r>
+      </w:pPr>
+      <w:r>
+        <w:t>Connect with VS Code Remote-SSH (local → remote)</w:t>
+      </w:r>
+    </w:p>
+    <w:p>
+      <w:pPr>
+        <w:pStyle w:val="NormalWeb"/>
+        <w:spacing w:before="0" w:beforeAutospacing="0" w:after="0" w:afterAutospacing="0"/>
+        <w:rPr>
+          <w:rFonts w:asciiTheme="majorHAnsi" w:eastAsiaTheme="minorHAnsi" w:hAnsiTheme="majorHAnsi" w:cstheme="majorHAnsi"/>
+          <w:kern w:val="2"/>
+          <w:sz w:val="22"/>
+          <w:szCs w:val="22"/>
+          <w:lang w:val="en-IN" w:eastAsia="en-US"/>
+          <w14:ligatures w14:val="standardContextual"/>
+        </w:rPr>
+      </w:pPr>
+      <w:r>
+        <w:rPr>
+          <w:rFonts w:asciiTheme="majorHAnsi" w:eastAsiaTheme="minorHAnsi" w:hAnsiTheme="majorHAnsi" w:cstheme="majorHAnsi"/>
+          <w:kern w:val="2"/>
+          <w:sz w:val="22"/>
+          <w:szCs w:val="22"/>
+          <w:lang w:val="en-IN" w:eastAsia="en-US"/>
+          <w14:ligatures w14:val="standardContextual"/>
+        </w:rPr>
+        <w:t>In VS Code install extensions:</w:t>
+      </w:r>
+    </w:p>
+    <w:p>
+      <w:pPr>
+        <w:numPr>
+          <w:ilvl w:val="0"/>
+          <w:numId w:val="9"/>
+        </w:numPr>
+        <w:spacing w:after="0"/>
+        <w:rPr>
+          <w:rFonts w:asciiTheme="majorHAnsi" w:hAnsiTheme="majorHAnsi" w:cstheme="majorHAnsi"/>
+        </w:rPr>
+      </w:pPr>
       <w:r>
         <w:rPr>
           <w:rFonts w:asciiTheme="majorHAnsi" w:hAnsiTheme="majorHAnsi" w:cstheme="majorHAnsi"/>
@@ -2563,39 +2396,32 @@
         <w:rPr>
           <w:rFonts w:asciiTheme="majorHAnsi" w:hAnsiTheme="majorHAnsi" w:cstheme="majorHAnsi"/>
         </w:rPr>
-        <w:t xml:space="preserve"> (by Microsoft).</w:t>
-      </w:r>
-    </w:p>
-    <w:p>
-      <w:pPr>
-        <w:rPr>
-          <w:rFonts w:asciiTheme="majorHAnsi" w:hAnsiTheme="majorHAnsi" w:cstheme="majorHAnsi"/>
-        </w:rPr>
-      </w:pPr>
-      <w:r>
-        <w:rPr>
-          <w:rFonts w:asciiTheme="majorHAnsi" w:hAnsiTheme="majorHAnsi" w:cstheme="majorHAnsi"/>
-        </w:rPr>
-        <w:pict w14:anchorId="39679D21">
-          <v:rect id="_x0000_i1025" style="width:0;height:1.5pt" o:hralign="center" o:hrstd="t" o:hr="t" fillcolor="#a0a0a0" stroked="f"/>
-        </w:pict>
-      </w:r>
-    </w:p>
-    <w:p>
-      <w:pPr>
+        <w:t xml:space="preserve"> (publisher: Microsoft)</w:t>
+      </w:r>
+    </w:p>
+    <w:p>
+      <w:pPr>
+        <w:numPr>
+          <w:ilvl w:val="0"/>
+          <w:numId w:val="9"/>
+        </w:numPr>
+        <w:rPr>
+          <w:rFonts w:asciiTheme="majorHAnsi" w:hAnsiTheme="majorHAnsi" w:cstheme="majorHAnsi"/>
+        </w:rPr>
+      </w:pPr>
+      <w:r>
+        <w:rPr>
+          <w:rFonts w:asciiTheme="majorHAnsi" w:hAnsiTheme="majorHAnsi" w:cstheme="majorHAnsi"/>
+        </w:rPr>
+        <w:t xml:space="preserve">(Optional but recommended) </w:t>
+      </w:r>
+      <w:r>
         <w:rPr>
           <w:rFonts w:asciiTheme="majorHAnsi" w:hAnsiTheme="majorHAnsi" w:cstheme="majorHAnsi"/>
           <w:b/>
           <w:bCs/>
         </w:rPr>
-      </w:pPr>
-      <w:r>
-        <w:rPr>
-          <w:rFonts w:asciiTheme="majorHAnsi" w:hAnsiTheme="majorHAnsi" w:cstheme="majorHAnsi"/>
-          <w:b/>
-          <w:bCs/>
-        </w:rPr>
-        <w:t>8) Connect with VS Code Remote-SSH (local → remote)</w:t>
+        <w:t>Remote - SSH: Editing Configuration Files</w:t>
       </w:r>
     </w:p>
     <w:p>
@@ -2620,13 +2446,13 @@
           <w:b/>
           <w:bCs/>
         </w:rPr>
-        <w:t>local VS Code</w:t>
-      </w:r>
-      <w:r>
-        <w:rPr>
-          <w:rFonts w:asciiTheme="majorHAnsi" w:hAnsiTheme="majorHAnsi" w:cstheme="majorHAnsi"/>
-        </w:rPr>
-        <w:t xml:space="preserve"> (the normal window).</w:t>
+        <w:t>VS Code</w:t>
+      </w:r>
+      <w:r>
+        <w:rPr>
+          <w:rFonts w:asciiTheme="majorHAnsi" w:hAnsiTheme="majorHAnsi" w:cstheme="majorHAnsi"/>
+        </w:rPr>
+        <w:t xml:space="preserve"> in Windows.</w:t>
       </w:r>
     </w:p>
     <w:p>
@@ -2643,7 +2469,13 @@
         <w:rPr>
           <w:rFonts w:asciiTheme="majorHAnsi" w:hAnsiTheme="majorHAnsi" w:cstheme="majorHAnsi"/>
         </w:rPr>
-        <w:t xml:space="preserve">Open Command Palette: </w:t>
+        <w:t>Open Command Palet</w:t>
+      </w:r>
+      <w:r>
+        <w:rPr>
+          <w:rFonts w:asciiTheme="majorHAnsi" w:hAnsiTheme="majorHAnsi" w:cstheme="majorHAnsi"/>
+        </w:rPr>
+        <w:t xml:space="preserve">te: </w:t>
       </w:r>
       <w:proofErr w:type="spellStart"/>
       <w:r>
@@ -2657,21 +2489,7 @@
         <w:rPr>
           <w:rFonts w:asciiTheme="majorHAnsi" w:hAnsiTheme="majorHAnsi" w:cstheme="majorHAnsi"/>
         </w:rPr>
-        <w:t xml:space="preserve"> (Windows/Linux) or </w:t>
-      </w:r>
-      <w:proofErr w:type="spellStart"/>
-      <w:r>
-        <w:rPr>
-          <w:rFonts w:asciiTheme="majorHAnsi" w:hAnsiTheme="majorHAnsi" w:cstheme="majorHAnsi"/>
-        </w:rPr>
-        <w:t>Cmd+Shift+P</w:t>
-      </w:r>
-      <w:proofErr w:type="spellEnd"/>
-      <w:r>
-        <w:rPr>
-          <w:rFonts w:asciiTheme="majorHAnsi" w:hAnsiTheme="majorHAnsi" w:cstheme="majorHAnsi"/>
-        </w:rPr>
-        <w:t xml:space="preserve"> (macOS).</w:t>
+        <w:t>.</w:t>
       </w:r>
     </w:p>
     <w:p>
@@ -2758,17 +2576,114 @@
     </w:p>
     <w:p>
       <w:pPr>
-        <w:rPr>
-          <w:rFonts w:asciiTheme="majorHAnsi" w:hAnsiTheme="majorHAnsi" w:cstheme="majorHAnsi"/>
-        </w:rPr>
-      </w:pPr>
-      <w:r>
-        <w:rPr>
-          <w:rFonts w:asciiTheme="majorHAnsi" w:hAnsiTheme="majorHAnsi" w:cstheme="majorHAnsi"/>
-        </w:rPr>
-        <w:pict w14:anchorId="5703E011">
-          <v:rect id="_x0000_i1026" style="width:0;height:1.5pt" o:hralign="center" o:hrstd="t" o:hr="t" fillcolor="#a0a0a0" stroked="f"/>
-        </w:pict>
+        <w:numPr>
+          <w:ilvl w:val="0"/>
+          <w:numId w:val="5"/>
+        </w:numPr>
+        <w:spacing w:after="0"/>
+        <w:rPr>
+          <w:rFonts w:asciiTheme="majorHAnsi" w:hAnsiTheme="majorHAnsi" w:cstheme="majorHAnsi"/>
+        </w:rPr>
+      </w:pPr>
+      <w:r>
+        <w:rPr>
+          <w:rFonts w:asciiTheme="majorHAnsi" w:hAnsiTheme="majorHAnsi" w:cstheme="majorHAnsi"/>
+        </w:rPr>
+        <w:t>Open VS Code terminal and issue the following command:</w:t>
+      </w:r>
+    </w:p>
+    <w:p>
+      <w:pPr>
+        <w:ind w:left="360"/>
+        <w:rPr>
+          <w:rStyle w:val="hljs-string"/>
+          <w:rFonts w:ascii="Courier New" w:hAnsi="Courier New" w:cs="Courier New"/>
+          <w:b/>
+          <w:color w:val="7030A0"/>
+        </w:rPr>
+      </w:pPr>
+      <w:r>
+        <w:rPr>
+          <w:rStyle w:val="hljs-string"/>
+          <w:rFonts w:ascii="Courier New" w:hAnsi="Courier New" w:cs="Courier New"/>
+          <w:b/>
+          <w:color w:val="7030A0"/>
+        </w:rPr>
+        <w:t>$&gt; sudo -i -u &lt;</w:t>
+      </w:r>
+      <w:r>
+        <w:rPr>
+          <w:rStyle w:val="hljs-string"/>
+          <w:rFonts w:ascii="Courier New" w:hAnsi="Courier New" w:cs="Courier New"/>
+          <w:b/>
+          <w:color w:val="7030A0"/>
+        </w:rPr>
+        <w:t>linux-username</w:t>
+      </w:r>
+      <w:r>
+        <w:rPr>
+          <w:rStyle w:val="hljs-string"/>
+          <w:rFonts w:ascii="Courier New" w:hAnsi="Courier New" w:cs="Courier New"/>
+          <w:b/>
+          <w:color w:val="7030A0"/>
+        </w:rPr>
+        <w:t>&gt;</w:t>
+      </w:r>
+    </w:p>
+    <w:p>
+      <w:pPr>
+        <w:spacing w:after="0"/>
+        <w:ind w:left="360"/>
+        <w:rPr>
+          <w:rFonts w:asciiTheme="majorHAnsi" w:hAnsiTheme="majorHAnsi" w:cstheme="majorHAnsi"/>
+        </w:rPr>
+      </w:pPr>
+      <w:r>
+        <w:rPr>
+          <w:rFonts w:asciiTheme="majorHAnsi" w:hAnsiTheme="majorHAnsi" w:cstheme="majorHAnsi"/>
+        </w:rPr>
+        <w:t>Verify</w:t>
+      </w:r>
+    </w:p>
+    <w:p>
+      <w:pPr>
+        <w:spacing w:after="0"/>
+        <w:ind w:left="360"/>
+        <w:rPr>
+          <w:rStyle w:val="hljs-string"/>
+          <w:rFonts w:ascii="Courier New" w:hAnsi="Courier New" w:cs="Courier New"/>
+          <w:b/>
+          <w:color w:val="7030A0"/>
+        </w:rPr>
+      </w:pPr>
+      <w:r>
+        <w:rPr>
+          <w:rStyle w:val="hljs-string"/>
+          <w:rFonts w:ascii="Courier New" w:hAnsi="Courier New" w:cs="Courier New"/>
+          <w:b/>
+          <w:color w:val="7030A0"/>
+        </w:rPr>
+        <w:t>$&gt; pwd</w:t>
+      </w:r>
+    </w:p>
+    <w:p>
+      <w:pPr>
+        <w:ind w:left="360"/>
+        <w:rPr>
+          <w:rStyle w:val="hljs-string"/>
+          <w:rFonts w:ascii="Courier New" w:hAnsi="Courier New" w:cs="Courier New"/>
+          <w:b/>
+          <w:color w:val="7030A0"/>
+        </w:rPr>
+      </w:pPr>
+      <w:r>
+        <w:rPr>
+          <w:rStyle w:val="hljs-string"/>
+          <w:rFonts w:ascii="Courier New" w:hAnsi="Courier New" w:cs="Courier New"/>
+          <w:b/>
+          <w:color w:val="7030A0"/>
+        </w:rPr>
+        <w:t>$&gt; whoami</w:t>
       </w:r>
     </w:p>
     <w:p>
@@ -2785,7 +2700,25 @@
           <w:b/>
           <w:bCs/>
         </w:rPr>
-        <w:t>9) Open the project folder on the remote (in remote VS Code window)</w:t>
+        <w:t xml:space="preserve">9) </w:t>
+      </w:r>
+      <w:proofErr w:type="gramStart"/>
+      <w:r>
+        <w:rPr>
+          <w:rFonts w:asciiTheme="majorHAnsi" w:hAnsiTheme="majorHAnsi" w:cstheme="majorHAnsi"/>
+          <w:b/>
+          <w:bCs/>
+        </w:rPr>
+        <w:t>Open</w:t>
+      </w:r>
+      <w:proofErr w:type="gramEnd"/>
+      <w:r>
+        <w:rPr>
+          <w:rFonts w:asciiTheme="majorHAnsi" w:hAnsiTheme="majorHAnsi" w:cstheme="majorHAnsi"/>
+          <w:b/>
+          <w:bCs/>
+        </w:rPr>
+        <w:t xml:space="preserve"> the project folder on the remote (in remote VS Code window)</w:t>
       </w:r>
     </w:p>
     <w:p>
@@ -2921,10 +2854,4567 @@
     </w:p>
     <w:p>
       <w:pPr>
-        <w:rPr>
-          <w:rFonts w:asciiTheme="majorHAnsi" w:hAnsiTheme="majorHAnsi" w:cstheme="majorHAnsi"/>
-        </w:rPr>
-      </w:pPr>
+        <w:pStyle w:val="Heading2"/>
+        <w:numPr>
+          <w:ilvl w:val="0"/>
+          <w:numId w:val="8"/>
+        </w:numPr>
+      </w:pPr>
+      <w:r>
+        <w:t>Git Configuration &amp; Version Control</w:t>
+      </w:r>
+    </w:p>
+    <w:p>
+      <w:pPr>
+        <w:pStyle w:val="Heading3"/>
+        <w:rPr>
+          <w:rFonts w:asciiTheme="majorHAnsi" w:eastAsiaTheme="minorHAnsi" w:hAnsiTheme="majorHAnsi" w:cstheme="majorHAnsi"/>
+          <w:b/>
+          <w:color w:val="auto"/>
+          <w:sz w:val="22"/>
+          <w:szCs w:val="22"/>
+        </w:rPr>
+      </w:pPr>
+      <w:r>
+        <w:rPr>
+          <w:rFonts w:asciiTheme="majorHAnsi" w:eastAsiaTheme="minorHAnsi" w:hAnsiTheme="majorHAnsi" w:cstheme="majorHAnsi"/>
+          <w:b/>
+          <w:color w:val="auto"/>
+          <w:sz w:val="22"/>
+          <w:szCs w:val="22"/>
+        </w:rPr>
+        <w:t>Set your Git username &amp; email:</w:t>
+      </w:r>
+    </w:p>
+    <w:p>
+      <w:pPr>
+        <w:pStyle w:val="HTMLPreformatted"/>
+        <w:rPr>
+          <w:rStyle w:val="hljs-string"/>
+          <w:rFonts w:eastAsiaTheme="majorEastAsia"/>
+        </w:rPr>
+      </w:pPr>
+      <w:r>
+        <w:rPr>
+          <w:rStyle w:val="HTMLCode"/>
+          <w:rFonts w:eastAsiaTheme="majorEastAsia"/>
+        </w:rPr>
+        <w:t xml:space="preserve">$&gt; </w:t>
+      </w:r>
+      <w:r>
+        <w:rPr>
+          <w:rStyle w:val="HTMLCode"/>
+          <w:rFonts w:eastAsiaTheme="majorEastAsia"/>
+        </w:rPr>
+        <w:t>git config --global user.</w:t>
+      </w:r>
+      <w:r>
+        <w:rPr>
+          <w:rStyle w:val="hljs-string"/>
+          <w:rFonts w:eastAsiaTheme="majorEastAsia"/>
+        </w:rPr>
+        <w:t xml:space="preserve">name </w:t>
+      </w:r>
+      <w:r>
+        <w:rPr>
+          <w:rStyle w:val="hljs-string"/>
+          <w:rFonts w:eastAsiaTheme="majorEastAsia"/>
+        </w:rPr>
+        <w:t>"</w:t>
+      </w:r>
+      <w:r>
+        <w:rPr>
+          <w:rStyle w:val="hljs-string"/>
+          <w:rFonts w:eastAsiaTheme="majorEastAsia"/>
+        </w:rPr>
+        <w:t>1120anirban</w:t>
+      </w:r>
+      <w:r>
+        <w:rPr>
+          <w:rStyle w:val="hljs-string"/>
+          <w:rFonts w:eastAsiaTheme="majorEastAsia"/>
+        </w:rPr>
+        <w:t>"</w:t>
+      </w:r>
+    </w:p>
+    <w:p>
+      <w:pPr>
+        <w:pStyle w:val="HTMLPreformatted"/>
+        <w:rPr>
+          <w:rStyle w:val="hljs-string"/>
+          <w:rFonts w:eastAsiaTheme="majorEastAsia"/>
+        </w:rPr>
+      </w:pPr>
+      <w:r>
+        <w:rPr>
+          <w:rStyle w:val="HTMLCode"/>
+          <w:rFonts w:eastAsiaTheme="majorEastAsia"/>
+        </w:rPr>
+        <w:t xml:space="preserve">$&gt; </w:t>
+      </w:r>
+      <w:r>
+        <w:rPr>
+          <w:rStyle w:val="HTMLCode"/>
+          <w:rFonts w:eastAsiaTheme="majorEastAsia"/>
+        </w:rPr>
+        <w:t xml:space="preserve">git config --global </w:t>
+      </w:r>
+      <w:proofErr w:type="spellStart"/>
+      <w:r>
+        <w:rPr>
+          <w:rStyle w:val="HTMLCode"/>
+          <w:rFonts w:eastAsiaTheme="majorEastAsia"/>
+        </w:rPr>
+        <w:t>user.email</w:t>
+      </w:r>
+      <w:proofErr w:type="spellEnd"/>
+      <w:r>
+        <w:rPr>
+          <w:rStyle w:val="HTMLCode"/>
+          <w:rFonts w:eastAsiaTheme="majorEastAsia"/>
+        </w:rPr>
+        <w:t xml:space="preserve"> </w:t>
+      </w:r>
+      <w:hyperlink r:id="rId5" w:history="1">
+        <w:r>
+          <w:rPr>
+            <w:rStyle w:val="Hyperlink"/>
+            <w:rFonts w:eastAsiaTheme="majorEastAsia"/>
+          </w:rPr>
+          <w:t>1120anirban@gmail.com</w:t>
+        </w:r>
+      </w:hyperlink>
+    </w:p>
+    <w:p>
+      <w:pPr>
+        <w:pStyle w:val="Heading3"/>
+        <w:rPr>
+          <w:rFonts w:asciiTheme="majorHAnsi" w:eastAsiaTheme="minorHAnsi" w:hAnsiTheme="majorHAnsi" w:cstheme="majorHAnsi"/>
+          <w:color w:val="auto"/>
+          <w:sz w:val="22"/>
+          <w:szCs w:val="22"/>
+        </w:rPr>
+      </w:pPr>
+      <w:r>
+        <w:rPr>
+          <w:rFonts w:asciiTheme="majorHAnsi" w:eastAsiaTheme="minorHAnsi" w:hAnsiTheme="majorHAnsi" w:cstheme="majorHAnsi"/>
+          <w:color w:val="auto"/>
+          <w:sz w:val="22"/>
+          <w:szCs w:val="22"/>
+        </w:rPr>
+        <w:t>Verify:</w:t>
+      </w:r>
+    </w:p>
+    <w:p>
+      <w:pPr>
+        <w:pStyle w:val="HTMLPreformatted"/>
+      </w:pPr>
+      <w:r>
+        <w:rPr>
+          <w:rStyle w:val="HTMLCode"/>
+          <w:rFonts w:eastAsiaTheme="majorEastAsia"/>
+        </w:rPr>
+        <w:t xml:space="preserve">$&gt; </w:t>
+      </w:r>
+      <w:r>
+        <w:t>git config --global --list</w:t>
+      </w:r>
+    </w:p>
+    <w:p>
+      <w:pPr>
+        <w:pStyle w:val="Heading3"/>
+        <w:rPr>
+          <w:rFonts w:asciiTheme="majorHAnsi" w:eastAsiaTheme="minorHAnsi" w:hAnsiTheme="majorHAnsi" w:cstheme="majorHAnsi"/>
+          <w:b/>
+          <w:color w:val="auto"/>
+          <w:sz w:val="22"/>
+          <w:szCs w:val="22"/>
+        </w:rPr>
+      </w:pPr>
+      <w:r>
+        <w:rPr>
+          <w:rFonts w:asciiTheme="majorHAnsi" w:eastAsiaTheme="minorHAnsi" w:hAnsiTheme="majorHAnsi" w:cstheme="majorHAnsi"/>
+          <w:b/>
+          <w:color w:val="auto"/>
+          <w:sz w:val="22"/>
+          <w:szCs w:val="22"/>
+        </w:rPr>
+        <w:lastRenderedPageBreak/>
+        <w:t>Authenticate to GitHub from Linux (Securely)</w:t>
+      </w:r>
+      <w:r>
+        <w:rPr>
+          <w:rFonts w:asciiTheme="majorHAnsi" w:eastAsiaTheme="minorHAnsi" w:hAnsiTheme="majorHAnsi" w:cstheme="majorHAnsi"/>
+          <w:b/>
+          <w:color w:val="auto"/>
+          <w:sz w:val="22"/>
+          <w:szCs w:val="22"/>
+        </w:rPr>
+        <w:t>:</w:t>
+      </w:r>
+    </w:p>
+    <w:p>
+      <w:pPr>
+        <w:pStyle w:val="Heading3"/>
+        <w:rPr>
+          <w:rFonts w:asciiTheme="majorHAnsi" w:eastAsiaTheme="minorHAnsi" w:hAnsiTheme="majorHAnsi" w:cstheme="majorHAnsi"/>
+          <w:color w:val="auto"/>
+          <w:sz w:val="22"/>
+          <w:szCs w:val="22"/>
+        </w:rPr>
+      </w:pPr>
+      <w:r>
+        <w:rPr>
+          <w:rFonts w:asciiTheme="majorHAnsi" w:eastAsiaTheme="minorHAnsi" w:hAnsiTheme="majorHAnsi" w:cstheme="majorHAnsi"/>
+          <w:color w:val="auto"/>
+          <w:sz w:val="22"/>
+          <w:szCs w:val="22"/>
+        </w:rPr>
+        <w:t>Generate SSH key</w:t>
+      </w:r>
+    </w:p>
+    <w:p>
+      <w:pPr>
+        <w:pStyle w:val="HTMLPreformatted"/>
+        <w:rPr>
+          <w:rStyle w:val="HTMLCode"/>
+          <w:rFonts w:eastAsiaTheme="majorEastAsia"/>
+        </w:rPr>
+      </w:pPr>
+      <w:r>
+        <w:rPr>
+          <w:rStyle w:val="HTMLCode"/>
+          <w:rFonts w:eastAsiaTheme="majorEastAsia"/>
+        </w:rPr>
+        <w:t xml:space="preserve">$&gt; </w:t>
+      </w:r>
+      <w:r>
+        <w:rPr>
+          <w:rStyle w:val="HTMLCode"/>
+          <w:rFonts w:eastAsiaTheme="majorEastAsia"/>
+        </w:rPr>
+        <w:t xml:space="preserve">ssh-keygen -t ed25519 -C </w:t>
+      </w:r>
+      <w:hyperlink r:id="rId6" w:history="1">
+        <w:r>
+          <w:rPr>
+            <w:rStyle w:val="Hyperlink"/>
+            <w:rFonts w:eastAsiaTheme="majorEastAsia"/>
+          </w:rPr>
+          <w:t>1120anirban@gmail.com</w:t>
+        </w:r>
+      </w:hyperlink>
+    </w:p>
+    <w:p>
+      <w:pPr>
+        <w:pStyle w:val="Heading3"/>
+        <w:rPr>
+          <w:rFonts w:asciiTheme="majorHAnsi" w:eastAsiaTheme="minorHAnsi" w:hAnsiTheme="majorHAnsi" w:cstheme="majorHAnsi"/>
+          <w:color w:val="auto"/>
+          <w:sz w:val="22"/>
+          <w:szCs w:val="22"/>
+        </w:rPr>
+      </w:pPr>
+      <w:r>
+        <w:rPr>
+          <w:rFonts w:asciiTheme="majorHAnsi" w:eastAsiaTheme="minorHAnsi" w:hAnsiTheme="majorHAnsi" w:cstheme="majorHAnsi"/>
+          <w:color w:val="auto"/>
+          <w:sz w:val="22"/>
+          <w:szCs w:val="22"/>
+        </w:rPr>
+        <w:t>Hit Enter for default path</w:t>
+      </w:r>
+      <w:r>
+        <w:rPr>
+          <w:rFonts w:asciiTheme="majorHAnsi" w:eastAsiaTheme="minorHAnsi" w:hAnsiTheme="majorHAnsi" w:cstheme="majorHAnsi"/>
+          <w:color w:val="auto"/>
+          <w:sz w:val="22"/>
+          <w:szCs w:val="22"/>
+        </w:rPr>
+        <w:t>:</w:t>
+      </w:r>
+      <w:r>
+        <w:rPr>
+          <w:rFonts w:asciiTheme="majorHAnsi" w:eastAsiaTheme="minorHAnsi" w:hAnsiTheme="majorHAnsi" w:cstheme="majorHAnsi"/>
+          <w:color w:val="auto"/>
+          <w:sz w:val="22"/>
+          <w:szCs w:val="22"/>
+        </w:rPr>
+        <w:t xml:space="preserve"> </w:t>
+      </w:r>
+      <w:r>
+        <w:rPr>
+          <w:rFonts w:asciiTheme="majorHAnsi" w:eastAsiaTheme="minorHAnsi" w:hAnsiTheme="majorHAnsi" w:cstheme="majorHAnsi"/>
+          <w:color w:val="auto"/>
+          <w:sz w:val="22"/>
+          <w:szCs w:val="22"/>
+        </w:rPr>
+        <w:t>/home/</w:t>
+      </w:r>
+      <w:proofErr w:type="spellStart"/>
+      <w:r>
+        <w:rPr>
+          <w:rFonts w:asciiTheme="majorHAnsi" w:eastAsiaTheme="minorHAnsi" w:hAnsiTheme="majorHAnsi" w:cstheme="majorHAnsi"/>
+          <w:color w:val="auto"/>
+          <w:sz w:val="22"/>
+          <w:szCs w:val="22"/>
+        </w:rPr>
+        <w:t>anirban</w:t>
+      </w:r>
+      <w:proofErr w:type="spellEnd"/>
+      <w:r>
+        <w:rPr>
+          <w:rFonts w:asciiTheme="majorHAnsi" w:eastAsiaTheme="minorHAnsi" w:hAnsiTheme="majorHAnsi" w:cstheme="majorHAnsi"/>
+          <w:color w:val="auto"/>
+          <w:sz w:val="22"/>
+          <w:szCs w:val="22"/>
+        </w:rPr>
+        <w:t>/.ssh/id_ed25519</w:t>
+      </w:r>
+    </w:p>
+    <w:p>
+      <w:pPr>
+        <w:pStyle w:val="Heading3"/>
+      </w:pPr>
+      <w:r>
+        <w:rPr>
+          <w:rStyle w:val="Strong"/>
+          <w:b w:val="0"/>
+          <w:bCs w:val="0"/>
+        </w:rPr>
+        <w:t>Start ssh-agent</w:t>
+      </w:r>
+    </w:p>
+    <w:p>
+      <w:pPr>
+        <w:pStyle w:val="HTMLPreformatted"/>
+        <w:rPr>
+          <w:rStyle w:val="HTMLCode"/>
+          <w:rFonts w:eastAsiaTheme="majorEastAsia"/>
+        </w:rPr>
+      </w:pPr>
+      <w:proofErr w:type="spellStart"/>
+      <w:proofErr w:type="gramStart"/>
+      <w:r>
+        <w:rPr>
+          <w:rStyle w:val="hljs-builtin"/>
+          <w:rFonts w:eastAsiaTheme="majorEastAsia"/>
+        </w:rPr>
+        <w:t>eval</w:t>
+      </w:r>
+      <w:proofErr w:type="spellEnd"/>
+      <w:proofErr w:type="gramEnd"/>
+      <w:r>
+        <w:rPr>
+          <w:rStyle w:val="HTMLCode"/>
+          <w:rFonts w:eastAsiaTheme="majorEastAsia"/>
+        </w:rPr>
+        <w:t xml:space="preserve"> </w:t>
+      </w:r>
+      <w:r>
+        <w:rPr>
+          <w:rStyle w:val="hljs-string"/>
+          <w:rFonts w:eastAsiaTheme="majorEastAsia"/>
+        </w:rPr>
+        <w:t>"</w:t>
+      </w:r>
+      <w:r>
+        <w:rPr>
+          <w:rStyle w:val="hljs-subst"/>
+          <w:rFonts w:eastAsiaTheme="majorEastAsia"/>
+        </w:rPr>
+        <w:t>$(ssh-agent -s)</w:t>
+      </w:r>
+      <w:r>
+        <w:rPr>
+          <w:rStyle w:val="HTMLCode"/>
+          <w:rFonts w:eastAsiaTheme="majorEastAsia"/>
+        </w:rPr>
+        <w:t>"</w:t>
+      </w:r>
+    </w:p>
+    <w:p>
+      <w:pPr>
+        <w:pStyle w:val="HTMLPreformatted"/>
+        <w:rPr>
+          <w:rStyle w:val="HTMLCode"/>
+          <w:rFonts w:eastAsiaTheme="majorEastAsia"/>
+        </w:rPr>
+      </w:pPr>
+      <w:proofErr w:type="gramStart"/>
+      <w:r>
+        <w:rPr>
+          <w:rStyle w:val="HTMLCode"/>
+          <w:rFonts w:eastAsiaTheme="majorEastAsia"/>
+        </w:rPr>
+        <w:t>ssh-</w:t>
+      </w:r>
+      <w:proofErr w:type="gramEnd"/>
+      <w:r>
+        <w:rPr>
+          <w:rStyle w:val="HTMLCode"/>
+          <w:rFonts w:eastAsiaTheme="majorEastAsia"/>
+        </w:rPr>
+        <w:t>add ~/.ssh/id_ed25519</w:t>
+      </w:r>
+    </w:p>
+    <w:p>
+      <w:pPr>
+        <w:pStyle w:val="Heading3"/>
+      </w:pPr>
+      <w:r>
+        <w:rPr>
+          <w:rStyle w:val="Strong"/>
+          <w:b w:val="0"/>
+          <w:bCs w:val="0"/>
+        </w:rPr>
+        <w:t>Step 3 — Copy key</w:t>
+      </w:r>
+    </w:p>
+    <w:p>
+      <w:pPr>
+        <w:pStyle w:val="HTMLPreformatted"/>
+        <w:rPr>
+          <w:rStyle w:val="HTMLCode"/>
+          <w:rFonts w:eastAsiaTheme="majorEastAsia"/>
+        </w:rPr>
+      </w:pPr>
+      <w:proofErr w:type="gramStart"/>
+      <w:r>
+        <w:rPr>
+          <w:rStyle w:val="hljs-builtin"/>
+          <w:rFonts w:eastAsiaTheme="majorEastAsia"/>
+        </w:rPr>
+        <w:t>cat</w:t>
+      </w:r>
+      <w:proofErr w:type="gramEnd"/>
+      <w:r>
+        <w:rPr>
+          <w:rStyle w:val="HTMLCode"/>
+          <w:rFonts w:eastAsiaTheme="majorEastAsia"/>
+        </w:rPr>
+        <w:t xml:space="preserve"> ~/.ssh/id_ed25519.pub</w:t>
+      </w:r>
+    </w:p>
+    <w:p>
+      <w:pPr>
+        <w:pStyle w:val="NormalWeb"/>
+      </w:pPr>
+      <w:r>
+        <w:t>Copy the output → looks like:</w:t>
+      </w:r>
+    </w:p>
+    <w:p>
+      <w:pPr>
+        <w:pStyle w:val="HTMLPreformatted"/>
+        <w:rPr>
+          <w:rStyle w:val="HTMLCode"/>
+          <w:rFonts w:eastAsiaTheme="majorEastAsia"/>
+        </w:rPr>
+      </w:pPr>
+      <w:proofErr w:type="gramStart"/>
+      <w:r>
+        <w:rPr>
+          <w:rStyle w:val="HTMLCode"/>
+          <w:rFonts w:eastAsiaTheme="majorEastAsia"/>
+        </w:rPr>
+        <w:t>ssh-ed25519</w:t>
+      </w:r>
+      <w:proofErr w:type="gramEnd"/>
+      <w:r>
+        <w:rPr>
+          <w:rStyle w:val="HTMLCode"/>
+          <w:rFonts w:eastAsiaTheme="majorEastAsia"/>
+        </w:rPr>
+        <w:t xml:space="preserve"> AAAAC3.... </w:t>
+      </w:r>
+      <w:proofErr w:type="spellStart"/>
+      <w:r>
+        <w:rPr>
+          <w:rStyle w:val="HTMLCode"/>
+          <w:rFonts w:eastAsiaTheme="majorEastAsia"/>
+        </w:rPr>
+        <w:t>anirban</w:t>
+      </w:r>
+      <w:proofErr w:type="spellEnd"/>
+    </w:p>
+    <w:p>
+      <w:pPr>
+        <w:pStyle w:val="Heading3"/>
+      </w:pPr>
+      <w:r>
+        <w:rPr>
+          <w:rStyle w:val="Strong"/>
+          <w:b w:val="0"/>
+          <w:bCs w:val="0"/>
+        </w:rPr>
+        <w:t>Step 4 — Add key to GitHub</w:t>
+      </w:r>
+    </w:p>
+    <w:p>
+      <w:pPr>
+        <w:pStyle w:val="NormalWeb"/>
+      </w:pPr>
+      <w:r>
+        <w:t>Go to:</w:t>
+      </w:r>
+    </w:p>
+    <w:p>
+      <w:pPr>
+        <w:pStyle w:val="NormalWeb"/>
+      </w:pPr>
+      <w:r>
+        <w:rPr>
+          <w:rFonts w:ascii="Segoe UI Symbol" w:hAnsi="Segoe UI Symbol" w:cs="Segoe UI Symbol"/>
+        </w:rPr>
+        <w:t>🔗</w:t>
+      </w:r>
+      <w:r>
+        <w:t xml:space="preserve"> </w:t>
+      </w:r>
+      <w:hyperlink r:id="rId7" w:tgtFrame="_new" w:history="1">
+        <w:r>
+          <w:rPr>
+            <w:rStyle w:val="Hyperlink"/>
+            <w:b/>
+            <w:bCs/>
+          </w:rPr>
+          <w:t>https://github.com/settings/keys</w:t>
+        </w:r>
+      </w:hyperlink>
+    </w:p>
+    <w:p>
+      <w:pPr>
+        <w:pStyle w:val="NormalWeb"/>
+      </w:pPr>
+      <w:r>
+        <w:t xml:space="preserve">→ </w:t>
+      </w:r>
+      <w:r>
+        <w:rPr>
+          <w:rStyle w:val="Strong"/>
+          <w:rFonts w:eastAsiaTheme="majorEastAsia"/>
+        </w:rPr>
+        <w:t>New SSH Key</w:t>
+      </w:r>
+      <w:r>
+        <w:br/>
+        <w:t>→ Paste key</w:t>
+      </w:r>
+      <w:r>
+        <w:br/>
+        <w:t>→ Save</w:t>
+      </w:r>
+    </w:p>
+    <w:p>
+      <w:pPr>
+        <w:pStyle w:val="Heading3"/>
+      </w:pPr>
+      <w:r>
+        <w:rPr>
+          <w:rStyle w:val="Strong"/>
+          <w:b w:val="0"/>
+          <w:bCs w:val="0"/>
+        </w:rPr>
+        <w:t>Step 5 — Test</w:t>
+      </w:r>
+    </w:p>
+    <w:p>
+      <w:pPr>
+        <w:pStyle w:val="HTMLPreformatted"/>
+        <w:rPr>
+          <w:rStyle w:val="HTMLCode"/>
+          <w:rFonts w:eastAsiaTheme="majorEastAsia"/>
+        </w:rPr>
+      </w:pPr>
+      <w:proofErr w:type="gramStart"/>
+      <w:r>
+        <w:rPr>
+          <w:rStyle w:val="HTMLCode"/>
+          <w:rFonts w:eastAsiaTheme="majorEastAsia"/>
+        </w:rPr>
+        <w:t>ssh</w:t>
+      </w:r>
+      <w:proofErr w:type="gramEnd"/>
+      <w:r>
+        <w:rPr>
+          <w:rStyle w:val="HTMLCode"/>
+          <w:rFonts w:eastAsiaTheme="majorEastAsia"/>
+        </w:rPr>
+        <w:t xml:space="preserve"> -T git@github.com</w:t>
+      </w:r>
+    </w:p>
+    <w:p>
+      <w:pPr>
+        <w:pStyle w:val="NormalWeb"/>
+      </w:pPr>
+      <w:r>
+        <w:t>You should see:</w:t>
+      </w:r>
+    </w:p>
+    <w:p>
+      <w:pPr>
+        <w:pStyle w:val="HTMLPreformatted"/>
+        <w:rPr>
+          <w:rStyle w:val="HTMLCode"/>
+          <w:rFonts w:eastAsiaTheme="majorEastAsia"/>
+        </w:rPr>
+      </w:pPr>
+      <w:r>
+        <w:rPr>
+          <w:rStyle w:val="HTMLCode"/>
+          <w:rFonts w:eastAsiaTheme="majorEastAsia"/>
+        </w:rPr>
+        <w:t xml:space="preserve">Hi </w:t>
+      </w:r>
+      <w:r>
+        <w:rPr>
+          <w:rStyle w:val="hljs-number"/>
+          <w:rFonts w:eastAsiaTheme="majorEastAsia"/>
+        </w:rPr>
+        <w:t>1120</w:t>
+      </w:r>
+      <w:r>
+        <w:rPr>
+          <w:rStyle w:val="HTMLCode"/>
+          <w:rFonts w:eastAsiaTheme="majorEastAsia"/>
+        </w:rPr>
+        <w:t>anirban! You</w:t>
+      </w:r>
+      <w:r>
+        <w:rPr>
+          <w:rStyle w:val="hljs-symbol"/>
+        </w:rPr>
+        <w:t>'ve</w:t>
+      </w:r>
+      <w:r>
+        <w:rPr>
+          <w:rStyle w:val="HTMLCode"/>
+          <w:rFonts w:eastAsiaTheme="majorEastAsia"/>
+        </w:rPr>
+        <w:t xml:space="preserve"> successfully authenticated</w:t>
+      </w:r>
+    </w:p>
+    <w:p>
+      <w:pPr>
+        <w:pStyle w:val="HTMLPreformatted"/>
+        <w:rPr>
+          <w:rStyle w:val="HTMLCode"/>
+          <w:rFonts w:eastAsiaTheme="majorEastAsia"/>
+        </w:rPr>
+      </w:pPr>
+    </w:p>
+    <w:p>
+      <w:pPr>
+        <w:pStyle w:val="HTMLPreformatted"/>
+        <w:rPr>
+          <w:rStyle w:val="HTMLCode"/>
+          <w:rFonts w:eastAsiaTheme="majorEastAsia"/>
+        </w:rPr>
+      </w:pPr>
+    </w:p>
+    <w:p>
+      <w:pPr>
+        <w:pStyle w:val="HTMLPreformatted"/>
+        <w:rPr>
+          <w:rStyle w:val="HTMLCode"/>
+          <w:rFonts w:eastAsiaTheme="majorEastAsia"/>
+        </w:rPr>
+      </w:pPr>
+    </w:p>
+    <w:p>
+      <w:pPr>
+        <w:pStyle w:val="HTMLPreformatted"/>
+        <w:rPr>
+          <w:rStyle w:val="HTMLCode"/>
+          <w:rFonts w:eastAsiaTheme="majorEastAsia"/>
+        </w:rPr>
+      </w:pPr>
+    </w:p>
+    <w:p>
+      <w:pPr>
+        <w:pStyle w:val="HTMLPreformatted"/>
+        <w:rPr>
+          <w:rStyle w:val="HTMLCode"/>
+          <w:rFonts w:eastAsiaTheme="majorEastAsia"/>
+        </w:rPr>
+      </w:pPr>
+    </w:p>
+    <w:p>
+      <w:pPr>
+        <w:pStyle w:val="HTMLPreformatted"/>
+        <w:rPr>
+          <w:rStyle w:val="HTMLCode"/>
+          <w:rFonts w:eastAsiaTheme="majorEastAsia"/>
+        </w:rPr>
+      </w:pPr>
+    </w:p>
+    <w:p>
+      <w:pPr>
+        <w:pStyle w:val="HTMLPreformatted"/>
+        <w:rPr>
+          <w:rStyle w:val="HTMLCode"/>
+          <w:rFonts w:eastAsiaTheme="majorEastAsia"/>
+        </w:rPr>
+      </w:pPr>
+    </w:p>
+    <w:p>
+      <w:pPr>
+        <w:pStyle w:val="HTMLPreformatted"/>
+        <w:rPr>
+          <w:rStyle w:val="HTMLCode"/>
+          <w:rFonts w:eastAsiaTheme="majorEastAsia"/>
+        </w:rPr>
+      </w:pPr>
+    </w:p>
+    <w:p>
+      <w:pPr>
+        <w:pStyle w:val="HTMLPreformatted"/>
+        <w:rPr>
+          <w:rStyle w:val="HTMLCode"/>
+          <w:rFonts w:eastAsiaTheme="majorEastAsia"/>
+        </w:rPr>
+      </w:pPr>
+    </w:p>
+    <w:p>
+      <w:pPr>
+        <w:pStyle w:val="HTMLPreformatted"/>
+        <w:rPr>
+          <w:rStyle w:val="HTMLCode"/>
+          <w:rFonts w:eastAsiaTheme="majorEastAsia"/>
+        </w:rPr>
+      </w:pPr>
+    </w:p>
+    <w:p>
+      <w:pPr>
+        <w:pStyle w:val="HTMLPreformatted"/>
+        <w:rPr>
+          <w:rStyle w:val="HTMLCode"/>
+          <w:rFonts w:eastAsiaTheme="majorEastAsia"/>
+        </w:rPr>
+      </w:pPr>
+    </w:p>
+    <w:p>
+      <w:pPr>
+        <w:pStyle w:val="HTMLPreformatted"/>
+        <w:rPr>
+          <w:rStyle w:val="HTMLCode"/>
+          <w:rFonts w:eastAsiaTheme="majorEastAsia"/>
+        </w:rPr>
+      </w:pPr>
+    </w:p>
+    <w:p>
+      <w:pPr>
+        <w:pStyle w:val="HTMLPreformatted"/>
+        <w:rPr>
+          <w:rStyle w:val="HTMLCode"/>
+          <w:rFonts w:eastAsiaTheme="majorEastAsia"/>
+        </w:rPr>
+      </w:pPr>
+    </w:p>
+    <w:p>
+      <w:pPr>
+        <w:pStyle w:val="HTMLPreformatted"/>
+        <w:rPr>
+          <w:rStyle w:val="HTMLCode"/>
+          <w:rFonts w:eastAsiaTheme="majorEastAsia"/>
+        </w:rPr>
+      </w:pPr>
+    </w:p>
+    <w:p>
+      <w:pPr>
+        <w:pStyle w:val="HTMLPreformatted"/>
+        <w:rPr>
+          <w:rStyle w:val="HTMLCode"/>
+          <w:rFonts w:eastAsiaTheme="majorEastAsia"/>
+        </w:rPr>
+      </w:pPr>
+    </w:p>
+    <w:p>
+      <w:pPr>
+        <w:pStyle w:val="HTMLPreformatted"/>
+        <w:rPr>
+          <w:rStyle w:val="HTMLCode"/>
+          <w:rFonts w:eastAsiaTheme="majorEastAsia"/>
+        </w:rPr>
+      </w:pPr>
+    </w:p>
+    <w:p>
+      <w:pPr>
+        <w:pStyle w:val="HTMLPreformatted"/>
+        <w:rPr>
+          <w:rStyle w:val="HTMLCode"/>
+          <w:rFonts w:eastAsiaTheme="majorEastAsia"/>
+        </w:rPr>
+      </w:pPr>
+    </w:p>
+    <w:p>
+      <w:pPr>
+        <w:pStyle w:val="HTMLPreformatted"/>
+        <w:rPr>
+          <w:rStyle w:val="HTMLCode"/>
+          <w:rFonts w:eastAsiaTheme="majorEastAsia"/>
+        </w:rPr>
+      </w:pPr>
+    </w:p>
+    <w:p>
+      <w:pPr>
+        <w:pStyle w:val="Heading2"/>
+        <w:numPr>
+          <w:ilvl w:val="0"/>
+          <w:numId w:val="8"/>
+        </w:numPr>
+      </w:pPr>
+      <w:proofErr w:type="spellStart"/>
+      <w:r>
+        <w:lastRenderedPageBreak/>
+        <w:t>Cleanup</w:t>
+      </w:r>
+      <w:proofErr w:type="spellEnd"/>
+      <w:r>
+        <w:t>:</w:t>
+      </w:r>
+    </w:p>
+    <w:p>
+      <w:pPr>
+        <w:spacing w:after="0"/>
+        <w:rPr>
+          <w:rFonts w:asciiTheme="majorHAnsi" w:hAnsiTheme="majorHAnsi" w:cstheme="majorHAnsi"/>
+        </w:rPr>
+      </w:pPr>
+      <w:r>
+        <w:rPr>
+          <w:rFonts w:asciiTheme="majorHAnsi" w:hAnsiTheme="majorHAnsi" w:cstheme="majorHAnsi"/>
+        </w:rPr>
+        <w:t>Close VS Code Remote Sessions</w:t>
+      </w:r>
+    </w:p>
+    <w:p>
+      <w:pPr>
+        <w:pStyle w:val="ListParagraph"/>
+        <w:numPr>
+          <w:ilvl w:val="0"/>
+          <w:numId w:val="11"/>
+        </w:numPr>
+        <w:spacing w:after="0"/>
+        <w:rPr>
+          <w:rFonts w:asciiTheme="majorHAnsi" w:hAnsiTheme="majorHAnsi" w:cstheme="majorHAnsi"/>
+        </w:rPr>
+      </w:pPr>
+      <w:r>
+        <w:rPr>
+          <w:rFonts w:asciiTheme="majorHAnsi" w:hAnsiTheme="majorHAnsi" w:cstheme="majorHAnsi"/>
+        </w:rPr>
+        <w:t xml:space="preserve">In VS Code → bottom-left green icon → </w:t>
+      </w:r>
+      <w:r>
+        <w:rPr>
+          <w:rFonts w:asciiTheme="majorHAnsi" w:hAnsiTheme="majorHAnsi" w:cstheme="majorHAnsi"/>
+          <w:b/>
+          <w:bCs/>
+        </w:rPr>
+        <w:t>Close Remote Connection</w:t>
+      </w:r>
+    </w:p>
+    <w:p>
+      <w:pPr>
+        <w:pStyle w:val="ListParagraph"/>
+        <w:numPr>
+          <w:ilvl w:val="0"/>
+          <w:numId w:val="11"/>
+        </w:numPr>
+        <w:spacing w:after="0"/>
+        <w:rPr>
+          <w:rFonts w:asciiTheme="majorHAnsi" w:hAnsiTheme="majorHAnsi" w:cstheme="majorHAnsi"/>
+        </w:rPr>
+      </w:pPr>
+      <w:r>
+        <w:rPr>
+          <w:rFonts w:asciiTheme="majorHAnsi" w:hAnsiTheme="majorHAnsi" w:cstheme="majorHAnsi"/>
+        </w:rPr>
+        <w:t>Close VS Code completely.</w:t>
+      </w:r>
+    </w:p>
+    <w:p>
+      <w:pPr>
+        <w:spacing w:after="0"/>
+        <w:rPr>
+          <w:rFonts w:asciiTheme="majorHAnsi" w:hAnsiTheme="majorHAnsi" w:cstheme="majorHAnsi"/>
+        </w:rPr>
+      </w:pPr>
+      <w:r>
+        <w:rPr>
+          <w:rFonts w:asciiTheme="majorHAnsi" w:hAnsiTheme="majorHAnsi" w:cstheme="majorHAnsi"/>
+        </w:rPr>
+        <w:t>Open PowerShell:</w:t>
+      </w:r>
+    </w:p>
+    <w:p>
+      <w:pPr>
+        <w:tabs>
+          <w:tab w:val="left" w:pos="916"/>
+          <w:tab w:val="left" w:pos="1832"/>
+          <w:tab w:val="left" w:pos="2748"/>
+          <w:tab w:val="left" w:pos="3664"/>
+          <w:tab w:val="left" w:pos="4580"/>
+          <w:tab w:val="left" w:pos="5496"/>
+          <w:tab w:val="left" w:pos="6412"/>
+          <w:tab w:val="left" w:pos="7328"/>
+          <w:tab w:val="left" w:pos="8244"/>
+          <w:tab w:val="left" w:pos="9160"/>
+          <w:tab w:val="left" w:pos="10076"/>
+          <w:tab w:val="left" w:pos="10992"/>
+          <w:tab w:val="left" w:pos="11908"/>
+          <w:tab w:val="left" w:pos="12824"/>
+          <w:tab w:val="left" w:pos="13740"/>
+          <w:tab w:val="left" w:pos="14656"/>
+        </w:tabs>
+        <w:spacing w:after="0" w:line="240" w:lineRule="auto"/>
+        <w:rPr>
+          <w:rFonts w:ascii="Courier New" w:eastAsia="Times New Roman" w:hAnsi="Courier New" w:cs="Courier New"/>
+          <w:kern w:val="0"/>
+          <w:sz w:val="20"/>
+          <w:szCs w:val="20"/>
+          <w:lang w:val="en-AU" w:eastAsia="en-AU"/>
+          <w14:ligatures w14:val="none"/>
+        </w:rPr>
+      </w:pPr>
+      <w:r>
+        <w:rPr>
+          <w:rFonts w:ascii="Courier New" w:eastAsia="Times New Roman" w:hAnsi="Courier New" w:cs="Courier New"/>
+          <w:kern w:val="0"/>
+          <w:sz w:val="20"/>
+          <w:szCs w:val="20"/>
+          <w:lang w:val="en-AU" w:eastAsia="en-AU"/>
+          <w14:ligatures w14:val="none"/>
+        </w:rPr>
+        <w:tab/>
+        <w:t xml:space="preserve">$&gt; </w:t>
+      </w:r>
+      <w:r>
+        <w:rPr>
+          <w:rFonts w:ascii="Courier New" w:eastAsia="Times New Roman" w:hAnsi="Courier New" w:cs="Courier New"/>
+          <w:kern w:val="0"/>
+          <w:sz w:val="20"/>
+          <w:szCs w:val="20"/>
+          <w:lang w:val="en-AU" w:eastAsia="en-AU"/>
+          <w14:ligatures w14:val="none"/>
+        </w:rPr>
+        <w:t>cd $</w:t>
+      </w:r>
+      <w:proofErr w:type="spellStart"/>
+      <w:r>
+        <w:rPr>
+          <w:rFonts w:ascii="Courier New" w:eastAsia="Times New Roman" w:hAnsi="Courier New" w:cs="Courier New"/>
+          <w:kern w:val="0"/>
+          <w:sz w:val="20"/>
+          <w:szCs w:val="20"/>
+          <w:lang w:val="en-AU" w:eastAsia="en-AU"/>
+          <w14:ligatures w14:val="none"/>
+        </w:rPr>
+        <w:t>env</w:t>
+      </w:r>
+      <w:proofErr w:type="gramStart"/>
+      <w:r>
+        <w:rPr>
+          <w:rFonts w:ascii="Courier New" w:eastAsia="Times New Roman" w:hAnsi="Courier New" w:cs="Courier New"/>
+          <w:kern w:val="0"/>
+          <w:sz w:val="20"/>
+          <w:szCs w:val="20"/>
+          <w:lang w:val="en-AU" w:eastAsia="en-AU"/>
+          <w14:ligatures w14:val="none"/>
+        </w:rPr>
+        <w:t>:USERPROFILE</w:t>
+      </w:r>
+      <w:proofErr w:type="spellEnd"/>
+      <w:proofErr w:type="gramEnd"/>
+      <w:r>
+        <w:rPr>
+          <w:rFonts w:ascii="Courier New" w:eastAsia="Times New Roman" w:hAnsi="Courier New" w:cs="Courier New"/>
+          <w:kern w:val="0"/>
+          <w:sz w:val="20"/>
+          <w:szCs w:val="20"/>
+          <w:lang w:val="en-AU" w:eastAsia="en-AU"/>
+          <w14:ligatures w14:val="none"/>
+        </w:rPr>
+        <w:t>\.ssh</w:t>
+      </w:r>
+    </w:p>
+    <w:p>
+      <w:pPr>
+        <w:spacing w:after="0"/>
+        <w:rPr>
+          <w:rFonts w:asciiTheme="majorHAnsi" w:hAnsiTheme="majorHAnsi" w:cstheme="majorHAnsi"/>
+        </w:rPr>
+      </w:pPr>
+      <w:r>
+        <w:rPr>
+          <w:rFonts w:asciiTheme="majorHAnsi" w:hAnsiTheme="majorHAnsi" w:cstheme="majorHAnsi"/>
+        </w:rPr>
+        <w:t>Delete the following if they exist:</w:t>
+      </w:r>
+    </w:p>
+    <w:p>
+      <w:pPr>
+        <w:tabs>
+          <w:tab w:val="left" w:pos="916"/>
+          <w:tab w:val="left" w:pos="1832"/>
+          <w:tab w:val="left" w:pos="2748"/>
+          <w:tab w:val="left" w:pos="3664"/>
+          <w:tab w:val="left" w:pos="4580"/>
+          <w:tab w:val="left" w:pos="5496"/>
+          <w:tab w:val="left" w:pos="6412"/>
+          <w:tab w:val="left" w:pos="7328"/>
+          <w:tab w:val="left" w:pos="8244"/>
+          <w:tab w:val="left" w:pos="9160"/>
+          <w:tab w:val="left" w:pos="10076"/>
+          <w:tab w:val="left" w:pos="10992"/>
+          <w:tab w:val="left" w:pos="11908"/>
+          <w:tab w:val="left" w:pos="12824"/>
+          <w:tab w:val="left" w:pos="13740"/>
+          <w:tab w:val="left" w:pos="14656"/>
+        </w:tabs>
+        <w:spacing w:after="0" w:line="240" w:lineRule="auto"/>
+        <w:rPr>
+          <w:rFonts w:ascii="Courier New" w:eastAsia="Times New Roman" w:hAnsi="Courier New" w:cs="Courier New"/>
+          <w:kern w:val="0"/>
+          <w:sz w:val="20"/>
+          <w:szCs w:val="20"/>
+          <w:lang w:val="en-AU" w:eastAsia="en-AU"/>
+          <w14:ligatures w14:val="none"/>
+        </w:rPr>
+      </w:pPr>
+      <w:r>
+        <w:rPr>
+          <w:rFonts w:ascii="Courier New" w:eastAsia="Times New Roman" w:hAnsi="Courier New" w:cs="Courier New"/>
+          <w:kern w:val="0"/>
+          <w:sz w:val="20"/>
+          <w:szCs w:val="20"/>
+          <w:lang w:val="en-AU" w:eastAsia="en-AU"/>
+          <w14:ligatures w14:val="none"/>
+        </w:rPr>
+        <w:tab/>
+        <w:t xml:space="preserve">$&gt; </w:t>
+      </w:r>
+      <w:r>
+        <w:rPr>
+          <w:rFonts w:ascii="Courier New" w:eastAsia="Times New Roman" w:hAnsi="Courier New" w:cs="Courier New"/>
+          <w:kern w:val="0"/>
+          <w:sz w:val="20"/>
+          <w:szCs w:val="20"/>
+          <w:lang w:val="en-AU" w:eastAsia="en-AU"/>
+          <w14:ligatures w14:val="none"/>
+        </w:rPr>
+        <w:t>Remove-Item config -Force -</w:t>
+      </w:r>
+      <w:proofErr w:type="spellStart"/>
+      <w:r>
+        <w:rPr>
+          <w:rFonts w:ascii="Courier New" w:eastAsia="Times New Roman" w:hAnsi="Courier New" w:cs="Courier New"/>
+          <w:kern w:val="0"/>
+          <w:sz w:val="20"/>
+          <w:szCs w:val="20"/>
+          <w:lang w:val="en-AU" w:eastAsia="en-AU"/>
+          <w14:ligatures w14:val="none"/>
+        </w:rPr>
+        <w:t>ErrorAction</w:t>
+      </w:r>
+      <w:proofErr w:type="spellEnd"/>
+      <w:r>
+        <w:rPr>
+          <w:rFonts w:ascii="Courier New" w:eastAsia="Times New Roman" w:hAnsi="Courier New" w:cs="Courier New"/>
+          <w:kern w:val="0"/>
+          <w:sz w:val="20"/>
+          <w:szCs w:val="20"/>
+          <w:lang w:val="en-AU" w:eastAsia="en-AU"/>
+          <w14:ligatures w14:val="none"/>
+        </w:rPr>
+        <w:t xml:space="preserve"> </w:t>
+      </w:r>
+      <w:proofErr w:type="spellStart"/>
+      <w:r>
+        <w:rPr>
+          <w:rFonts w:ascii="Courier New" w:eastAsia="Times New Roman" w:hAnsi="Courier New" w:cs="Courier New"/>
+          <w:kern w:val="0"/>
+          <w:sz w:val="20"/>
+          <w:szCs w:val="20"/>
+          <w:lang w:val="en-AU" w:eastAsia="en-AU"/>
+          <w14:ligatures w14:val="none"/>
+        </w:rPr>
+        <w:t>SilentlyContinue</w:t>
+      </w:r>
+      <w:proofErr w:type="spellEnd"/>
+    </w:p>
+    <w:p>
+      <w:pPr>
+        <w:tabs>
+          <w:tab w:val="left" w:pos="916"/>
+          <w:tab w:val="left" w:pos="1832"/>
+          <w:tab w:val="left" w:pos="2748"/>
+          <w:tab w:val="left" w:pos="3664"/>
+          <w:tab w:val="left" w:pos="4580"/>
+          <w:tab w:val="left" w:pos="5496"/>
+          <w:tab w:val="left" w:pos="6412"/>
+          <w:tab w:val="left" w:pos="7328"/>
+          <w:tab w:val="left" w:pos="8244"/>
+          <w:tab w:val="left" w:pos="9160"/>
+          <w:tab w:val="left" w:pos="10076"/>
+          <w:tab w:val="left" w:pos="10992"/>
+          <w:tab w:val="left" w:pos="11908"/>
+          <w:tab w:val="left" w:pos="12824"/>
+          <w:tab w:val="left" w:pos="13740"/>
+          <w:tab w:val="left" w:pos="14656"/>
+        </w:tabs>
+        <w:spacing w:after="0" w:line="240" w:lineRule="auto"/>
+        <w:rPr>
+          <w:rFonts w:ascii="Courier New" w:eastAsia="Times New Roman" w:hAnsi="Courier New" w:cs="Courier New"/>
+          <w:kern w:val="0"/>
+          <w:sz w:val="20"/>
+          <w:szCs w:val="20"/>
+          <w:lang w:val="en-AU" w:eastAsia="en-AU"/>
+          <w14:ligatures w14:val="none"/>
+        </w:rPr>
+      </w:pPr>
+      <w:r>
+        <w:rPr>
+          <w:rFonts w:ascii="Courier New" w:eastAsia="Times New Roman" w:hAnsi="Courier New" w:cs="Courier New"/>
+          <w:kern w:val="0"/>
+          <w:sz w:val="20"/>
+          <w:szCs w:val="20"/>
+          <w:lang w:val="en-AU" w:eastAsia="en-AU"/>
+          <w14:ligatures w14:val="none"/>
+        </w:rPr>
+        <w:tab/>
+        <w:t xml:space="preserve">$&gt; </w:t>
+      </w:r>
+      <w:r>
+        <w:rPr>
+          <w:rFonts w:ascii="Courier New" w:eastAsia="Times New Roman" w:hAnsi="Courier New" w:cs="Courier New"/>
+          <w:kern w:val="0"/>
+          <w:sz w:val="20"/>
+          <w:szCs w:val="20"/>
+          <w:lang w:val="en-AU" w:eastAsia="en-AU"/>
+          <w14:ligatures w14:val="none"/>
+        </w:rPr>
+        <w:t xml:space="preserve">Remove-Item </w:t>
+      </w:r>
+      <w:proofErr w:type="spellStart"/>
+      <w:r>
+        <w:rPr>
+          <w:rFonts w:ascii="Courier New" w:eastAsia="Times New Roman" w:hAnsi="Courier New" w:cs="Courier New"/>
+          <w:kern w:val="0"/>
+          <w:sz w:val="20"/>
+          <w:szCs w:val="20"/>
+          <w:lang w:val="en-AU" w:eastAsia="en-AU"/>
+          <w14:ligatures w14:val="none"/>
+        </w:rPr>
+        <w:t>known_hosts</w:t>
+      </w:r>
+      <w:proofErr w:type="spellEnd"/>
+      <w:r>
+        <w:rPr>
+          <w:rFonts w:ascii="Courier New" w:eastAsia="Times New Roman" w:hAnsi="Courier New" w:cs="Courier New"/>
+          <w:kern w:val="0"/>
+          <w:sz w:val="20"/>
+          <w:szCs w:val="20"/>
+          <w:lang w:val="en-AU" w:eastAsia="en-AU"/>
+          <w14:ligatures w14:val="none"/>
+        </w:rPr>
+        <w:t xml:space="preserve"> -Force -</w:t>
+      </w:r>
+      <w:proofErr w:type="spellStart"/>
+      <w:r>
+        <w:rPr>
+          <w:rFonts w:ascii="Courier New" w:eastAsia="Times New Roman" w:hAnsi="Courier New" w:cs="Courier New"/>
+          <w:kern w:val="0"/>
+          <w:sz w:val="20"/>
+          <w:szCs w:val="20"/>
+          <w:lang w:val="en-AU" w:eastAsia="en-AU"/>
+          <w14:ligatures w14:val="none"/>
+        </w:rPr>
+        <w:t>ErrorAction</w:t>
+      </w:r>
+      <w:proofErr w:type="spellEnd"/>
+      <w:r>
+        <w:rPr>
+          <w:rFonts w:ascii="Courier New" w:eastAsia="Times New Roman" w:hAnsi="Courier New" w:cs="Courier New"/>
+          <w:kern w:val="0"/>
+          <w:sz w:val="20"/>
+          <w:szCs w:val="20"/>
+          <w:lang w:val="en-AU" w:eastAsia="en-AU"/>
+          <w14:ligatures w14:val="none"/>
+        </w:rPr>
+        <w:t xml:space="preserve"> </w:t>
+      </w:r>
+      <w:proofErr w:type="spellStart"/>
+      <w:r>
+        <w:rPr>
+          <w:rFonts w:ascii="Courier New" w:eastAsia="Times New Roman" w:hAnsi="Courier New" w:cs="Courier New"/>
+          <w:kern w:val="0"/>
+          <w:sz w:val="20"/>
+          <w:szCs w:val="20"/>
+          <w:lang w:val="en-AU" w:eastAsia="en-AU"/>
+          <w14:ligatures w14:val="none"/>
+        </w:rPr>
+        <w:t>SilentlyContinue</w:t>
+      </w:r>
+      <w:proofErr w:type="spellEnd"/>
+    </w:p>
+    <w:p>
+      <w:pPr>
+        <w:tabs>
+          <w:tab w:val="left" w:pos="916"/>
+          <w:tab w:val="left" w:pos="1832"/>
+          <w:tab w:val="left" w:pos="2748"/>
+          <w:tab w:val="left" w:pos="3664"/>
+          <w:tab w:val="left" w:pos="4580"/>
+          <w:tab w:val="left" w:pos="5496"/>
+          <w:tab w:val="left" w:pos="6412"/>
+          <w:tab w:val="left" w:pos="7328"/>
+          <w:tab w:val="left" w:pos="8244"/>
+          <w:tab w:val="left" w:pos="9160"/>
+          <w:tab w:val="left" w:pos="10076"/>
+          <w:tab w:val="left" w:pos="10992"/>
+          <w:tab w:val="left" w:pos="11908"/>
+          <w:tab w:val="left" w:pos="12824"/>
+          <w:tab w:val="left" w:pos="13740"/>
+          <w:tab w:val="left" w:pos="14656"/>
+        </w:tabs>
+        <w:spacing w:after="0" w:line="240" w:lineRule="auto"/>
+        <w:rPr>
+          <w:rFonts w:ascii="Courier New" w:eastAsia="Times New Roman" w:hAnsi="Courier New" w:cs="Courier New"/>
+          <w:kern w:val="0"/>
+          <w:sz w:val="20"/>
+          <w:szCs w:val="20"/>
+          <w:lang w:val="en-AU" w:eastAsia="en-AU"/>
+          <w14:ligatures w14:val="none"/>
+        </w:rPr>
+      </w:pPr>
+      <w:r>
+        <w:rPr>
+          <w:rFonts w:ascii="Courier New" w:eastAsia="Times New Roman" w:hAnsi="Courier New" w:cs="Courier New"/>
+          <w:kern w:val="0"/>
+          <w:sz w:val="20"/>
+          <w:szCs w:val="20"/>
+          <w:lang w:val="en-AU" w:eastAsia="en-AU"/>
+          <w14:ligatures w14:val="none"/>
+        </w:rPr>
+        <w:tab/>
+        <w:t xml:space="preserve">$&gt; </w:t>
+      </w:r>
+      <w:r>
+        <w:rPr>
+          <w:rFonts w:ascii="Courier New" w:eastAsia="Times New Roman" w:hAnsi="Courier New" w:cs="Courier New"/>
+          <w:kern w:val="0"/>
+          <w:sz w:val="20"/>
+          <w:szCs w:val="20"/>
+          <w:lang w:val="en-AU" w:eastAsia="en-AU"/>
+          <w14:ligatures w14:val="none"/>
+        </w:rPr>
+        <w:t xml:space="preserve">Remove-Item </w:t>
+      </w:r>
+      <w:proofErr w:type="spellStart"/>
+      <w:r>
+        <w:rPr>
+          <w:rFonts w:ascii="Courier New" w:eastAsia="Times New Roman" w:hAnsi="Courier New" w:cs="Courier New"/>
+          <w:kern w:val="0"/>
+          <w:sz w:val="20"/>
+          <w:szCs w:val="20"/>
+          <w:lang w:val="en-AU" w:eastAsia="en-AU"/>
+          <w14:ligatures w14:val="none"/>
+        </w:rPr>
+        <w:t>known_hosts.old</w:t>
+      </w:r>
+      <w:proofErr w:type="spellEnd"/>
+      <w:r>
+        <w:rPr>
+          <w:rFonts w:ascii="Courier New" w:eastAsia="Times New Roman" w:hAnsi="Courier New" w:cs="Courier New"/>
+          <w:kern w:val="0"/>
+          <w:sz w:val="20"/>
+          <w:szCs w:val="20"/>
+          <w:lang w:val="en-AU" w:eastAsia="en-AU"/>
+          <w14:ligatures w14:val="none"/>
+        </w:rPr>
+        <w:t xml:space="preserve"> -Force -</w:t>
+      </w:r>
+      <w:proofErr w:type="spellStart"/>
+      <w:r>
+        <w:rPr>
+          <w:rFonts w:ascii="Courier New" w:eastAsia="Times New Roman" w:hAnsi="Courier New" w:cs="Courier New"/>
+          <w:kern w:val="0"/>
+          <w:sz w:val="20"/>
+          <w:szCs w:val="20"/>
+          <w:lang w:val="en-AU" w:eastAsia="en-AU"/>
+          <w14:ligatures w14:val="none"/>
+        </w:rPr>
+        <w:t>ErrorAction</w:t>
+      </w:r>
+      <w:proofErr w:type="spellEnd"/>
+      <w:r>
+        <w:rPr>
+          <w:rFonts w:ascii="Courier New" w:eastAsia="Times New Roman" w:hAnsi="Courier New" w:cs="Courier New"/>
+          <w:kern w:val="0"/>
+          <w:sz w:val="20"/>
+          <w:szCs w:val="20"/>
+          <w:lang w:val="en-AU" w:eastAsia="en-AU"/>
+          <w14:ligatures w14:val="none"/>
+        </w:rPr>
+        <w:t xml:space="preserve"> </w:t>
+      </w:r>
+      <w:proofErr w:type="spellStart"/>
+      <w:r>
+        <w:rPr>
+          <w:rFonts w:ascii="Courier New" w:eastAsia="Times New Roman" w:hAnsi="Courier New" w:cs="Courier New"/>
+          <w:kern w:val="0"/>
+          <w:sz w:val="20"/>
+          <w:szCs w:val="20"/>
+          <w:lang w:val="en-AU" w:eastAsia="en-AU"/>
+          <w14:ligatures w14:val="none"/>
+        </w:rPr>
+        <w:t>SilentlyContinue</w:t>
+      </w:r>
+      <w:proofErr w:type="spellEnd"/>
+    </w:p>
+    <w:p>
+      <w:pPr>
+        <w:spacing w:after="0"/>
+        <w:rPr>
+          <w:rFonts w:asciiTheme="majorHAnsi" w:hAnsiTheme="majorHAnsi" w:cstheme="majorHAnsi"/>
+        </w:rPr>
+      </w:pPr>
+      <w:r>
+        <w:rPr>
+          <w:rFonts w:asciiTheme="majorHAnsi" w:hAnsiTheme="majorHAnsi" w:cstheme="majorHAnsi"/>
+        </w:rPr>
+        <w:t xml:space="preserve">Delete ALL SSH </w:t>
+      </w:r>
+      <w:proofErr w:type="spellStart"/>
+      <w:r>
+        <w:rPr>
+          <w:rFonts w:asciiTheme="majorHAnsi" w:hAnsiTheme="majorHAnsi" w:cstheme="majorHAnsi"/>
+        </w:rPr>
+        <w:t>Keypairs</w:t>
+      </w:r>
+      <w:proofErr w:type="spellEnd"/>
+      <w:r>
+        <w:rPr>
+          <w:rFonts w:asciiTheme="majorHAnsi" w:hAnsiTheme="majorHAnsi" w:cstheme="majorHAnsi"/>
+        </w:rPr>
+        <w:t xml:space="preserve"> on Windows</w:t>
+      </w:r>
+    </w:p>
+    <w:p>
+      <w:pPr>
+        <w:spacing w:after="0"/>
+        <w:rPr>
+          <w:rFonts w:asciiTheme="majorHAnsi" w:hAnsiTheme="majorHAnsi" w:cstheme="majorHAnsi"/>
+        </w:rPr>
+      </w:pPr>
+      <w:r>
+        <w:rPr>
+          <w:rFonts w:asciiTheme="majorHAnsi" w:hAnsiTheme="majorHAnsi" w:cstheme="majorHAnsi"/>
+        </w:rPr>
+        <w:t xml:space="preserve">Still inside </w:t>
+      </w:r>
+      <w:r>
+        <w:rPr>
+          <w:rFonts w:asciiTheme="majorHAnsi" w:hAnsiTheme="majorHAnsi" w:cstheme="majorHAnsi"/>
+        </w:rPr>
+        <w:t>~/.ssh</w:t>
+      </w:r>
+      <w:r>
+        <w:rPr>
+          <w:rFonts w:asciiTheme="majorHAnsi" w:hAnsiTheme="majorHAnsi" w:cstheme="majorHAnsi"/>
+        </w:rPr>
+        <w:t>:</w:t>
+      </w:r>
+    </w:p>
+    <w:p>
+      <w:pPr>
+        <w:pStyle w:val="HTMLPreformatted"/>
+        <w:rPr>
+          <w:rStyle w:val="HTMLCode"/>
+          <w:rFonts w:eastAsiaTheme="majorEastAsia"/>
+        </w:rPr>
+      </w:pPr>
+      <w:r>
+        <w:rPr>
+          <w:rStyle w:val="hljs-builtin"/>
+          <w:rFonts w:eastAsiaTheme="majorEastAsia"/>
+        </w:rPr>
+        <w:tab/>
+        <w:t xml:space="preserve">$&gt; </w:t>
+      </w:r>
+      <w:r>
+        <w:rPr>
+          <w:rStyle w:val="hljs-builtin"/>
+          <w:rFonts w:eastAsiaTheme="majorEastAsia"/>
+        </w:rPr>
+        <w:t>Get-</w:t>
+      </w:r>
+      <w:proofErr w:type="spellStart"/>
+      <w:r>
+        <w:rPr>
+          <w:rStyle w:val="hljs-builtin"/>
+          <w:rFonts w:eastAsiaTheme="majorEastAsia"/>
+        </w:rPr>
+        <w:t>ChildItem</w:t>
+      </w:r>
+      <w:proofErr w:type="spellEnd"/>
+      <w:r>
+        <w:rPr>
+          <w:rStyle w:val="HTMLCode"/>
+          <w:rFonts w:eastAsiaTheme="majorEastAsia"/>
+        </w:rPr>
+        <w:t xml:space="preserve"> </w:t>
+      </w:r>
+      <w:r>
+        <w:rPr>
+          <w:rStyle w:val="hljs-literal"/>
+          <w:rFonts w:eastAsiaTheme="majorEastAsia"/>
+        </w:rPr>
+        <w:t>-Name</w:t>
+      </w:r>
+    </w:p>
+    <w:p>
+      <w:pPr>
+        <w:spacing w:after="0"/>
+        <w:rPr>
+          <w:rFonts w:asciiTheme="majorHAnsi" w:hAnsiTheme="majorHAnsi" w:cstheme="majorHAnsi"/>
+        </w:rPr>
+      </w:pPr>
+      <w:r>
+        <w:rPr>
+          <w:rFonts w:asciiTheme="majorHAnsi" w:hAnsiTheme="majorHAnsi" w:cstheme="majorHAnsi"/>
+        </w:rPr>
+        <w:t>If you see files like:</w:t>
+      </w:r>
+    </w:p>
+    <w:p>
+      <w:pPr>
+        <w:pStyle w:val="ListParagraph"/>
+        <w:numPr>
+          <w:ilvl w:val="0"/>
+          <w:numId w:val="11"/>
+        </w:numPr>
+        <w:spacing w:after="0"/>
+        <w:rPr>
+          <w:rFonts w:asciiTheme="majorHAnsi" w:hAnsiTheme="majorHAnsi" w:cstheme="majorHAnsi"/>
+        </w:rPr>
+      </w:pPr>
+      <w:proofErr w:type="spellStart"/>
+      <w:r>
+        <w:rPr>
+          <w:rFonts w:asciiTheme="majorHAnsi" w:hAnsiTheme="majorHAnsi" w:cstheme="majorHAnsi"/>
+        </w:rPr>
+        <w:t>id_rsa</w:t>
+      </w:r>
+      <w:proofErr w:type="spellEnd"/>
+      <w:r>
+        <w:rPr>
+          <w:rFonts w:asciiTheme="majorHAnsi" w:hAnsiTheme="majorHAnsi" w:cstheme="majorHAnsi"/>
+        </w:rPr>
+        <w:t xml:space="preserve"> / id_rsa.pub</w:t>
+      </w:r>
+    </w:p>
+    <w:p>
+      <w:pPr>
+        <w:pStyle w:val="ListParagraph"/>
+        <w:numPr>
+          <w:ilvl w:val="0"/>
+          <w:numId w:val="11"/>
+        </w:numPr>
+        <w:spacing w:after="0"/>
+        <w:rPr>
+          <w:rFonts w:asciiTheme="majorHAnsi" w:hAnsiTheme="majorHAnsi" w:cstheme="majorHAnsi"/>
+        </w:rPr>
+      </w:pPr>
+      <w:r>
+        <w:rPr>
+          <w:rFonts w:asciiTheme="majorHAnsi" w:hAnsiTheme="majorHAnsi" w:cstheme="majorHAnsi"/>
+        </w:rPr>
+        <w:t>id_ed25519 / id_ed25519.pub</w:t>
+      </w:r>
+    </w:p>
+    <w:p>
+      <w:pPr>
+        <w:pStyle w:val="ListParagraph"/>
+        <w:numPr>
+          <w:ilvl w:val="0"/>
+          <w:numId w:val="11"/>
+        </w:numPr>
+        <w:spacing w:after="0"/>
+        <w:rPr>
+          <w:rFonts w:asciiTheme="majorHAnsi" w:hAnsiTheme="majorHAnsi" w:cstheme="majorHAnsi"/>
+        </w:rPr>
+      </w:pPr>
+      <w:r>
+        <w:rPr>
+          <w:rFonts w:asciiTheme="majorHAnsi" w:hAnsiTheme="majorHAnsi" w:cstheme="majorHAnsi"/>
+        </w:rPr>
+        <w:t>vast.ai_*</w:t>
+      </w:r>
+    </w:p>
+    <w:p>
+      <w:pPr>
+        <w:pStyle w:val="ListParagraph"/>
+        <w:numPr>
+          <w:ilvl w:val="0"/>
+          <w:numId w:val="11"/>
+        </w:numPr>
+        <w:spacing w:after="0"/>
+        <w:rPr>
+          <w:rFonts w:asciiTheme="majorHAnsi" w:hAnsiTheme="majorHAnsi" w:cstheme="majorHAnsi"/>
+        </w:rPr>
+      </w:pPr>
+      <w:proofErr w:type="spellStart"/>
+      <w:r>
+        <w:rPr>
+          <w:rFonts w:asciiTheme="majorHAnsi" w:hAnsiTheme="majorHAnsi" w:cstheme="majorHAnsi"/>
+        </w:rPr>
+        <w:t>anirban</w:t>
+      </w:r>
+      <w:proofErr w:type="spellEnd"/>
+      <w:r>
+        <w:rPr>
+          <w:rFonts w:asciiTheme="majorHAnsi" w:hAnsiTheme="majorHAnsi" w:cstheme="majorHAnsi"/>
+        </w:rPr>
+        <w:t>_*</w:t>
+      </w:r>
+      <w:r>
+        <w:rPr>
+          <w:rFonts w:asciiTheme="majorHAnsi" w:hAnsiTheme="majorHAnsi" w:cstheme="majorHAnsi"/>
+        </w:rPr>
+        <w:t xml:space="preserve"> or </w:t>
+      </w:r>
+      <w:proofErr w:type="spellStart"/>
+      <w:r>
+        <w:rPr>
+          <w:rFonts w:asciiTheme="majorHAnsi" w:hAnsiTheme="majorHAnsi" w:cstheme="majorHAnsi"/>
+        </w:rPr>
+        <w:t>say</w:t>
+      </w:r>
+      <w:r>
+        <w:rPr>
+          <w:rFonts w:asciiTheme="majorHAnsi" w:hAnsiTheme="majorHAnsi" w:cstheme="majorHAnsi"/>
+        </w:rPr>
+        <w:t>an</w:t>
+      </w:r>
+      <w:proofErr w:type="spellEnd"/>
+      <w:r>
+        <w:rPr>
+          <w:rFonts w:asciiTheme="majorHAnsi" w:hAnsiTheme="majorHAnsi" w:cstheme="majorHAnsi"/>
+        </w:rPr>
+        <w:t>_*</w:t>
+      </w:r>
+    </w:p>
+    <w:p>
+      <w:pPr>
+        <w:pStyle w:val="ListParagraph"/>
+        <w:numPr>
+          <w:ilvl w:val="0"/>
+          <w:numId w:val="11"/>
+        </w:numPr>
+        <w:spacing w:after="0"/>
+        <w:rPr>
+          <w:rFonts w:asciiTheme="majorHAnsi" w:hAnsiTheme="majorHAnsi" w:cstheme="majorHAnsi"/>
+        </w:rPr>
+      </w:pPr>
+      <w:r>
+        <w:rPr>
+          <w:rFonts w:asciiTheme="majorHAnsi" w:hAnsiTheme="majorHAnsi" w:cstheme="majorHAnsi"/>
+        </w:rPr>
+        <w:t>any other custom keys</w:t>
+      </w:r>
+    </w:p>
+    <w:p>
+      <w:pPr>
+        <w:spacing w:after="0"/>
+        <w:rPr>
+          <w:rFonts w:asciiTheme="majorHAnsi" w:hAnsiTheme="majorHAnsi" w:cstheme="majorHAnsi"/>
+        </w:rPr>
+      </w:pPr>
+      <w:r>
+        <w:rPr>
+          <w:rFonts w:asciiTheme="majorHAnsi" w:hAnsiTheme="majorHAnsi" w:cstheme="majorHAnsi"/>
+        </w:rPr>
+        <w:t>Delete them:</w:t>
+      </w:r>
+    </w:p>
+    <w:p>
+      <w:pPr>
+        <w:pStyle w:val="HTMLPreformatted"/>
+        <w:rPr>
+          <w:rStyle w:val="HTMLCode"/>
+          <w:rFonts w:eastAsiaTheme="majorEastAsia"/>
+        </w:rPr>
+      </w:pPr>
+      <w:r>
+        <w:tab/>
+      </w:r>
+      <w:r>
+        <w:t xml:space="preserve">$&gt; </w:t>
+      </w:r>
+      <w:r>
+        <w:rPr>
+          <w:rStyle w:val="hljs-builtin"/>
+          <w:rFonts w:eastAsiaTheme="majorEastAsia"/>
+        </w:rPr>
+        <w:t>Remove-Item</w:t>
+      </w:r>
+      <w:r>
+        <w:rPr>
+          <w:rStyle w:val="HTMLCode"/>
+          <w:rFonts w:eastAsiaTheme="majorEastAsia"/>
+        </w:rPr>
+        <w:t xml:space="preserve"> id_* </w:t>
+      </w:r>
+      <w:r>
+        <w:rPr>
+          <w:rStyle w:val="hljs-literal"/>
+          <w:rFonts w:eastAsiaTheme="majorEastAsia"/>
+        </w:rPr>
+        <w:t>-Force</w:t>
+      </w:r>
+      <w:r>
+        <w:rPr>
+          <w:rStyle w:val="HTMLCode"/>
+          <w:rFonts w:eastAsiaTheme="majorEastAsia"/>
+        </w:rPr>
+        <w:t xml:space="preserve"> </w:t>
+      </w:r>
+      <w:r>
+        <w:rPr>
+          <w:rStyle w:val="hljs-literal"/>
+          <w:rFonts w:eastAsiaTheme="majorEastAsia"/>
+        </w:rPr>
+        <w:t>-</w:t>
+      </w:r>
+      <w:proofErr w:type="spellStart"/>
+      <w:r>
+        <w:rPr>
+          <w:rStyle w:val="hljs-literal"/>
+          <w:rFonts w:eastAsiaTheme="majorEastAsia"/>
+        </w:rPr>
+        <w:t>ErrorAction</w:t>
+      </w:r>
+      <w:proofErr w:type="spellEnd"/>
+      <w:r>
+        <w:rPr>
+          <w:rStyle w:val="HTMLCode"/>
+          <w:rFonts w:eastAsiaTheme="majorEastAsia"/>
+        </w:rPr>
+        <w:t xml:space="preserve"> </w:t>
+      </w:r>
+      <w:proofErr w:type="spellStart"/>
+      <w:r>
+        <w:rPr>
+          <w:rStyle w:val="HTMLCode"/>
+          <w:rFonts w:eastAsiaTheme="majorEastAsia"/>
+        </w:rPr>
+        <w:t>SilentlyContinue</w:t>
+      </w:r>
+      <w:proofErr w:type="spellEnd"/>
+    </w:p>
+    <w:p>
+      <w:pPr>
+        <w:pStyle w:val="HTMLPreformatted"/>
+        <w:rPr>
+          <w:rStyle w:val="HTMLCode"/>
+          <w:rFonts w:eastAsiaTheme="majorEastAsia"/>
+        </w:rPr>
+      </w:pPr>
+      <w:r>
+        <w:rPr>
+          <w:rStyle w:val="hljs-builtin"/>
+          <w:rFonts w:eastAsiaTheme="majorEastAsia"/>
+        </w:rPr>
+        <w:tab/>
+        <w:t xml:space="preserve">$&gt; </w:t>
+      </w:r>
+      <w:r>
+        <w:rPr>
+          <w:rStyle w:val="hljs-builtin"/>
+          <w:rFonts w:eastAsiaTheme="majorEastAsia"/>
+        </w:rPr>
+        <w:t>Remove-Item</w:t>
+      </w:r>
+      <w:r>
+        <w:rPr>
+          <w:rStyle w:val="HTMLCode"/>
+          <w:rFonts w:eastAsiaTheme="majorEastAsia"/>
+        </w:rPr>
+        <w:t xml:space="preserve"> vast* </w:t>
+      </w:r>
+      <w:r>
+        <w:rPr>
+          <w:rStyle w:val="hljs-literal"/>
+          <w:rFonts w:eastAsiaTheme="majorEastAsia"/>
+        </w:rPr>
+        <w:t>-Force</w:t>
+      </w:r>
+      <w:r>
+        <w:rPr>
+          <w:rStyle w:val="HTMLCode"/>
+          <w:rFonts w:eastAsiaTheme="majorEastAsia"/>
+        </w:rPr>
+        <w:t xml:space="preserve"> </w:t>
+      </w:r>
+      <w:r>
+        <w:rPr>
+          <w:rStyle w:val="hljs-literal"/>
+          <w:rFonts w:eastAsiaTheme="majorEastAsia"/>
+        </w:rPr>
+        <w:t>-</w:t>
+      </w:r>
+      <w:proofErr w:type="spellStart"/>
+      <w:r>
+        <w:rPr>
+          <w:rStyle w:val="hljs-literal"/>
+          <w:rFonts w:eastAsiaTheme="majorEastAsia"/>
+        </w:rPr>
+        <w:t>ErrorAction</w:t>
+      </w:r>
+      <w:proofErr w:type="spellEnd"/>
+      <w:r>
+        <w:rPr>
+          <w:rStyle w:val="HTMLCode"/>
+          <w:rFonts w:eastAsiaTheme="majorEastAsia"/>
+        </w:rPr>
+        <w:t xml:space="preserve"> </w:t>
+      </w:r>
+      <w:proofErr w:type="spellStart"/>
+      <w:r>
+        <w:rPr>
+          <w:rStyle w:val="HTMLCode"/>
+          <w:rFonts w:eastAsiaTheme="majorEastAsia"/>
+        </w:rPr>
+        <w:t>SilentlyContinue</w:t>
+      </w:r>
+      <w:proofErr w:type="spellEnd"/>
+    </w:p>
+    <w:p>
+      <w:pPr>
+        <w:pStyle w:val="HTMLPreformatted"/>
+        <w:rPr>
+          <w:rStyle w:val="HTMLCode"/>
+          <w:rFonts w:eastAsiaTheme="majorEastAsia"/>
+        </w:rPr>
+      </w:pPr>
+      <w:r>
+        <w:rPr>
+          <w:rStyle w:val="hljs-builtin"/>
+          <w:rFonts w:eastAsiaTheme="majorEastAsia"/>
+        </w:rPr>
+        <w:tab/>
+        <w:t xml:space="preserve">$&gt; </w:t>
+      </w:r>
+      <w:r>
+        <w:rPr>
+          <w:rStyle w:val="hljs-builtin"/>
+          <w:rFonts w:eastAsiaTheme="majorEastAsia"/>
+        </w:rPr>
+        <w:t>Remove-Item</w:t>
+      </w:r>
+      <w:r>
+        <w:rPr>
+          <w:rStyle w:val="HTMLCode"/>
+          <w:rFonts w:eastAsiaTheme="majorEastAsia"/>
+        </w:rPr>
+        <w:t xml:space="preserve"> *.pub </w:t>
+      </w:r>
+      <w:r>
+        <w:rPr>
+          <w:rStyle w:val="hljs-literal"/>
+          <w:rFonts w:eastAsiaTheme="majorEastAsia"/>
+        </w:rPr>
+        <w:t>-Force</w:t>
+      </w:r>
+      <w:r>
+        <w:rPr>
+          <w:rStyle w:val="HTMLCode"/>
+          <w:rFonts w:eastAsiaTheme="majorEastAsia"/>
+        </w:rPr>
+        <w:t xml:space="preserve"> </w:t>
+      </w:r>
+      <w:r>
+        <w:rPr>
+          <w:rStyle w:val="hljs-literal"/>
+          <w:rFonts w:eastAsiaTheme="majorEastAsia"/>
+        </w:rPr>
+        <w:t>-</w:t>
+      </w:r>
+      <w:proofErr w:type="spellStart"/>
+      <w:r>
+        <w:rPr>
+          <w:rStyle w:val="hljs-literal"/>
+          <w:rFonts w:eastAsiaTheme="majorEastAsia"/>
+        </w:rPr>
+        <w:t>ErrorAction</w:t>
+      </w:r>
+      <w:proofErr w:type="spellEnd"/>
+      <w:r>
+        <w:rPr>
+          <w:rStyle w:val="HTMLCode"/>
+          <w:rFonts w:eastAsiaTheme="majorEastAsia"/>
+        </w:rPr>
+        <w:t xml:space="preserve"> </w:t>
+      </w:r>
+      <w:proofErr w:type="spellStart"/>
+      <w:r>
+        <w:rPr>
+          <w:rStyle w:val="HTMLCode"/>
+          <w:rFonts w:eastAsiaTheme="majorEastAsia"/>
+        </w:rPr>
+        <w:t>SilentlyContinue</w:t>
+      </w:r>
+      <w:proofErr w:type="spellEnd"/>
+    </w:p>
+    <w:p>
+      <w:pPr>
+        <w:pStyle w:val="HTMLPreformatted"/>
+        <w:rPr>
+          <w:rStyle w:val="HTMLCode"/>
+          <w:rFonts w:eastAsiaTheme="majorEastAsia"/>
+        </w:rPr>
+      </w:pPr>
+      <w:r>
+        <w:rPr>
+          <w:rStyle w:val="hljs-builtin"/>
+          <w:rFonts w:eastAsiaTheme="majorEastAsia"/>
+        </w:rPr>
+        <w:tab/>
+        <w:t>$&gt; Remove-Item</w:t>
+      </w:r>
+      <w:r>
+        <w:rPr>
+          <w:rStyle w:val="HTMLCode"/>
+          <w:rFonts w:eastAsiaTheme="majorEastAsia"/>
+        </w:rPr>
+        <w:t xml:space="preserve"> *</w:t>
+      </w:r>
+      <w:r>
+        <w:rPr>
+          <w:rStyle w:val="HTMLCode"/>
+          <w:rFonts w:eastAsiaTheme="majorEastAsia"/>
+        </w:rPr>
+        <w:t xml:space="preserve"> </w:t>
+      </w:r>
+      <w:r>
+        <w:rPr>
+          <w:rStyle w:val="hljs-literal"/>
+          <w:rFonts w:eastAsiaTheme="majorEastAsia"/>
+        </w:rPr>
+        <w:t>-Force</w:t>
+      </w:r>
+      <w:r>
+        <w:rPr>
+          <w:rStyle w:val="HTMLCode"/>
+          <w:rFonts w:eastAsiaTheme="majorEastAsia"/>
+        </w:rPr>
+        <w:t xml:space="preserve"> </w:t>
+      </w:r>
+      <w:r>
+        <w:rPr>
+          <w:rStyle w:val="hljs-literal"/>
+          <w:rFonts w:eastAsiaTheme="majorEastAsia"/>
+        </w:rPr>
+        <w:t>-</w:t>
+      </w:r>
+      <w:proofErr w:type="spellStart"/>
+      <w:r>
+        <w:rPr>
+          <w:rStyle w:val="hljs-literal"/>
+          <w:rFonts w:eastAsiaTheme="majorEastAsia"/>
+        </w:rPr>
+        <w:t>ErrorAction</w:t>
+      </w:r>
+      <w:proofErr w:type="spellEnd"/>
+      <w:r>
+        <w:rPr>
+          <w:rStyle w:val="HTMLCode"/>
+          <w:rFonts w:eastAsiaTheme="majorEastAsia"/>
+        </w:rPr>
+        <w:t xml:space="preserve"> </w:t>
+      </w:r>
+      <w:proofErr w:type="spellStart"/>
+      <w:r>
+        <w:rPr>
+          <w:rStyle w:val="HTMLCode"/>
+          <w:rFonts w:eastAsiaTheme="majorEastAsia"/>
+        </w:rPr>
+        <w:t>SilentlyContinue</w:t>
+      </w:r>
+      <w:proofErr w:type="spellEnd"/>
+    </w:p>
+    <w:p>
+      <w:pPr>
+        <w:spacing w:after="0"/>
+        <w:rPr>
+          <w:rFonts w:asciiTheme="majorHAnsi" w:hAnsiTheme="majorHAnsi" w:cstheme="majorHAnsi"/>
+        </w:rPr>
+      </w:pPr>
+      <w:r>
+        <w:rPr>
+          <w:rFonts w:asciiTheme="majorHAnsi" w:hAnsiTheme="majorHAnsi" w:cstheme="majorHAnsi"/>
+        </w:rPr>
+        <w:t>Also remove GitHub keychains if created:</w:t>
+      </w:r>
+    </w:p>
+    <w:p>
+      <w:pPr>
+        <w:pStyle w:val="HTMLPreformatted"/>
+      </w:pPr>
+      <w:r>
+        <w:rPr>
+          <w:rStyle w:val="hljs-builtin"/>
+          <w:rFonts w:eastAsiaTheme="majorEastAsia"/>
+        </w:rPr>
+        <w:tab/>
+        <w:t xml:space="preserve">$&gt; </w:t>
+      </w:r>
+      <w:r>
+        <w:rPr>
+          <w:rStyle w:val="hljs-builtin"/>
+          <w:rFonts w:eastAsiaTheme="majorEastAsia"/>
+        </w:rPr>
+        <w:t>Remove-Item</w:t>
+      </w:r>
+      <w:r>
+        <w:rPr>
+          <w:rStyle w:val="HTMLCode"/>
+          <w:rFonts w:eastAsiaTheme="majorEastAsia"/>
+        </w:rPr>
+        <w:t xml:space="preserve"> </w:t>
+      </w:r>
+      <w:proofErr w:type="spellStart"/>
+      <w:r>
+        <w:rPr>
+          <w:rStyle w:val="HTMLCode"/>
+          <w:rFonts w:eastAsiaTheme="majorEastAsia"/>
+        </w:rPr>
+        <w:t>github</w:t>
+      </w:r>
+      <w:proofErr w:type="spellEnd"/>
+      <w:r>
+        <w:rPr>
+          <w:rStyle w:val="HTMLCode"/>
+          <w:rFonts w:eastAsiaTheme="majorEastAsia"/>
+        </w:rPr>
+        <w:t xml:space="preserve">* </w:t>
+      </w:r>
+      <w:r>
+        <w:rPr>
+          <w:rStyle w:val="hljs-literal"/>
+          <w:rFonts w:eastAsiaTheme="majorEastAsia"/>
+        </w:rPr>
+        <w:t>-Force</w:t>
+      </w:r>
+      <w:r>
+        <w:rPr>
+          <w:rStyle w:val="HTMLCode"/>
+          <w:rFonts w:eastAsiaTheme="majorEastAsia"/>
+        </w:rPr>
+        <w:t xml:space="preserve"> </w:t>
+      </w:r>
+      <w:r>
+        <w:rPr>
+          <w:rStyle w:val="hljs-literal"/>
+          <w:rFonts w:eastAsiaTheme="majorEastAsia"/>
+        </w:rPr>
+        <w:t>-</w:t>
+      </w:r>
+      <w:proofErr w:type="spellStart"/>
+      <w:r>
+        <w:rPr>
+          <w:rStyle w:val="hljs-literal"/>
+          <w:rFonts w:eastAsiaTheme="majorEastAsia"/>
+        </w:rPr>
+        <w:t>ErrorAction</w:t>
+      </w:r>
+      <w:proofErr w:type="spellEnd"/>
+      <w:r>
+        <w:rPr>
+          <w:rStyle w:val="HTMLCode"/>
+          <w:rFonts w:eastAsiaTheme="majorEastAsia"/>
+        </w:rPr>
+        <w:t xml:space="preserve"> </w:t>
+      </w:r>
+      <w:proofErr w:type="spellStart"/>
+      <w:r>
+        <w:rPr>
+          <w:rStyle w:val="HTMLCode"/>
+          <w:rFonts w:eastAsiaTheme="majorEastAsia"/>
+        </w:rPr>
+        <w:t>SilentlyContinue</w:t>
+      </w:r>
+      <w:proofErr w:type="spellEnd"/>
+    </w:p>
+    <w:p>
+      <w:pPr>
+        <w:pStyle w:val="HTMLPreformatted"/>
+        <w:rPr>
+          <w:rStyle w:val="HTMLCode"/>
+          <w:rFonts w:eastAsiaTheme="majorEastAsia"/>
+        </w:rPr>
+      </w:pPr>
+    </w:p>
+    <w:p>
+      <w:pPr>
+        <w:spacing w:after="0"/>
+        <w:rPr>
+          <w:rFonts w:asciiTheme="majorHAnsi" w:hAnsiTheme="majorHAnsi" w:cstheme="majorHAnsi"/>
+        </w:rPr>
+      </w:pPr>
+      <w:r>
+        <w:rPr>
+          <w:rFonts w:asciiTheme="majorHAnsi" w:hAnsiTheme="majorHAnsi" w:cstheme="majorHAnsi"/>
+        </w:rPr>
+        <w:t>Reset VS Code SSH Extension Settings</w:t>
+      </w:r>
+      <w:r>
+        <w:rPr>
+          <w:rFonts w:asciiTheme="majorHAnsi" w:hAnsiTheme="majorHAnsi" w:cstheme="majorHAnsi"/>
+        </w:rPr>
+        <w:t xml:space="preserve"> i</w:t>
+      </w:r>
+      <w:r>
+        <w:rPr>
+          <w:rFonts w:asciiTheme="majorHAnsi" w:hAnsiTheme="majorHAnsi" w:cstheme="majorHAnsi"/>
+        </w:rPr>
+        <w:t>n PowerShell:</w:t>
+      </w:r>
+    </w:p>
+    <w:p>
+      <w:pPr>
+        <w:pStyle w:val="HTMLPreformatted"/>
+        <w:rPr>
+          <w:rStyle w:val="HTMLCode"/>
+          <w:rFonts w:eastAsiaTheme="majorEastAsia"/>
+        </w:rPr>
+      </w:pPr>
+      <w:r>
+        <w:tab/>
+      </w:r>
+      <w:r>
+        <w:t xml:space="preserve">$&gt; </w:t>
+      </w:r>
+      <w:r>
+        <w:rPr>
+          <w:rStyle w:val="HTMLCode"/>
+          <w:rFonts w:eastAsiaTheme="majorEastAsia"/>
+        </w:rPr>
+        <w:t xml:space="preserve">code </w:t>
+      </w:r>
+      <w:r>
+        <w:rPr>
+          <w:rStyle w:val="hljs-literal"/>
+          <w:rFonts w:eastAsiaTheme="majorEastAsia"/>
+        </w:rPr>
+        <w:t>--uninstall-extension</w:t>
+      </w:r>
+      <w:r>
+        <w:rPr>
+          <w:rStyle w:val="HTMLCode"/>
+          <w:rFonts w:eastAsiaTheme="majorEastAsia"/>
+        </w:rPr>
+        <w:t xml:space="preserve"> </w:t>
+      </w:r>
+      <w:proofErr w:type="spellStart"/>
+      <w:r>
+        <w:rPr>
+          <w:rStyle w:val="HTMLCode"/>
+          <w:rFonts w:eastAsiaTheme="majorEastAsia"/>
+        </w:rPr>
+        <w:t>ms</w:t>
+      </w:r>
+      <w:proofErr w:type="spellEnd"/>
+      <w:r>
+        <w:rPr>
+          <w:rStyle w:val="hljs-literal"/>
+          <w:rFonts w:eastAsiaTheme="majorEastAsia"/>
+        </w:rPr>
+        <w:t>-</w:t>
+      </w:r>
+      <w:proofErr w:type="spellStart"/>
+      <w:r>
+        <w:rPr>
+          <w:rStyle w:val="hljs-literal"/>
+          <w:rFonts w:eastAsiaTheme="majorEastAsia"/>
+        </w:rPr>
+        <w:t>vscode</w:t>
+      </w:r>
+      <w:proofErr w:type="spellEnd"/>
+      <w:r>
+        <w:rPr>
+          <w:rStyle w:val="hljs-literal"/>
+          <w:rFonts w:eastAsiaTheme="majorEastAsia"/>
+        </w:rPr>
+        <w:t>-</w:t>
+      </w:r>
+      <w:proofErr w:type="spellStart"/>
+      <w:r>
+        <w:rPr>
+          <w:rStyle w:val="hljs-literal"/>
+          <w:rFonts w:eastAsiaTheme="majorEastAsia"/>
+        </w:rPr>
+        <w:t>remote</w:t>
+      </w:r>
+      <w:r>
+        <w:rPr>
+          <w:rStyle w:val="HTMLCode"/>
+          <w:rFonts w:eastAsiaTheme="majorEastAsia"/>
+        </w:rPr>
+        <w:t>.remote</w:t>
+      </w:r>
+      <w:proofErr w:type="spellEnd"/>
+      <w:r>
+        <w:rPr>
+          <w:rStyle w:val="hljs-literal"/>
+          <w:rFonts w:eastAsiaTheme="majorEastAsia"/>
+        </w:rPr>
+        <w:t>-ssh</w:t>
+      </w:r>
+    </w:p>
+    <w:p>
+      <w:pPr>
+        <w:pStyle w:val="HTMLPreformatted"/>
+        <w:rPr>
+          <w:rStyle w:val="HTMLCode"/>
+          <w:rFonts w:eastAsiaTheme="majorEastAsia"/>
+        </w:rPr>
+      </w:pPr>
+      <w:r>
+        <w:tab/>
+      </w:r>
+      <w:r>
+        <w:t xml:space="preserve">$&gt; </w:t>
+      </w:r>
+      <w:r>
+        <w:rPr>
+          <w:rStyle w:val="HTMLCode"/>
+          <w:rFonts w:eastAsiaTheme="majorEastAsia"/>
+        </w:rPr>
+        <w:t xml:space="preserve">code </w:t>
+      </w:r>
+      <w:r>
+        <w:rPr>
+          <w:rStyle w:val="hljs-literal"/>
+          <w:rFonts w:eastAsiaTheme="majorEastAsia"/>
+        </w:rPr>
+        <w:t>--install-extension</w:t>
+      </w:r>
+      <w:r>
+        <w:rPr>
+          <w:rStyle w:val="HTMLCode"/>
+          <w:rFonts w:eastAsiaTheme="majorEastAsia"/>
+        </w:rPr>
+        <w:t xml:space="preserve"> </w:t>
+      </w:r>
+      <w:proofErr w:type="spellStart"/>
+      <w:r>
+        <w:rPr>
+          <w:rStyle w:val="HTMLCode"/>
+          <w:rFonts w:eastAsiaTheme="majorEastAsia"/>
+        </w:rPr>
+        <w:t>ms</w:t>
+      </w:r>
+      <w:proofErr w:type="spellEnd"/>
+      <w:r>
+        <w:rPr>
+          <w:rStyle w:val="hljs-literal"/>
+          <w:rFonts w:eastAsiaTheme="majorEastAsia"/>
+        </w:rPr>
+        <w:t>-</w:t>
+      </w:r>
+      <w:proofErr w:type="spellStart"/>
+      <w:r>
+        <w:rPr>
+          <w:rStyle w:val="hljs-literal"/>
+          <w:rFonts w:eastAsiaTheme="majorEastAsia"/>
+        </w:rPr>
+        <w:t>vscode</w:t>
+      </w:r>
+      <w:proofErr w:type="spellEnd"/>
+      <w:r>
+        <w:rPr>
+          <w:rStyle w:val="hljs-literal"/>
+          <w:rFonts w:eastAsiaTheme="majorEastAsia"/>
+        </w:rPr>
+        <w:t>-</w:t>
+      </w:r>
+      <w:proofErr w:type="spellStart"/>
+      <w:r>
+        <w:rPr>
+          <w:rStyle w:val="hljs-literal"/>
+          <w:rFonts w:eastAsiaTheme="majorEastAsia"/>
+        </w:rPr>
+        <w:t>remote</w:t>
+      </w:r>
+      <w:r>
+        <w:rPr>
+          <w:rStyle w:val="HTMLCode"/>
+          <w:rFonts w:eastAsiaTheme="majorEastAsia"/>
+        </w:rPr>
+        <w:t>.remote</w:t>
+      </w:r>
+      <w:proofErr w:type="spellEnd"/>
+      <w:r>
+        <w:rPr>
+          <w:rStyle w:val="hljs-literal"/>
+          <w:rFonts w:eastAsiaTheme="majorEastAsia"/>
+        </w:rPr>
+        <w:t>-ssh</w:t>
+      </w:r>
+    </w:p>
+    <w:p>
+      <w:pPr>
+        <w:spacing w:after="0"/>
+        <w:rPr>
+          <w:rFonts w:asciiTheme="majorHAnsi" w:hAnsiTheme="majorHAnsi" w:cstheme="majorHAnsi"/>
+        </w:rPr>
+      </w:pPr>
+      <w:r>
+        <w:rPr>
+          <w:rFonts w:asciiTheme="majorHAnsi" w:hAnsiTheme="majorHAnsi" w:cstheme="majorHAnsi"/>
+        </w:rPr>
+        <w:t>This resets cached settings.</w:t>
+      </w:r>
+    </w:p>
+    <w:p>
+      <w:pPr>
+        <w:pStyle w:val="HTMLPreformatted"/>
+        <w:rPr>
+          <w:rStyle w:val="HTMLCode"/>
+          <w:rFonts w:eastAsiaTheme="majorEastAsia"/>
+        </w:rPr>
+      </w:pPr>
+    </w:p>
+    <w:p>
+      <w:pPr>
+        <w:spacing w:after="0"/>
+        <w:rPr>
+          <w:rFonts w:asciiTheme="majorHAnsi" w:hAnsiTheme="majorHAnsi" w:cstheme="majorHAnsi"/>
+        </w:rPr>
+      </w:pPr>
+      <w:r>
+        <w:rPr>
+          <w:rFonts w:asciiTheme="majorHAnsi" w:hAnsiTheme="majorHAnsi" w:cstheme="majorHAnsi"/>
+        </w:rPr>
+        <w:t>CLEAN UP ON THE REMOTE VAST.AI GPU MACHINE</w:t>
+      </w:r>
+    </w:p>
+    <w:p>
+      <w:pPr>
+        <w:spacing w:after="0"/>
+        <w:rPr>
+          <w:rFonts w:asciiTheme="majorHAnsi" w:hAnsiTheme="majorHAnsi" w:cstheme="majorHAnsi"/>
+        </w:rPr>
+      </w:pPr>
+      <w:r>
+        <w:rPr>
+          <w:rFonts w:asciiTheme="majorHAnsi" w:hAnsiTheme="majorHAnsi" w:cstheme="majorHAnsi"/>
+        </w:rPr>
+        <w:t xml:space="preserve">SSH is broken right now, so we need to use </w:t>
+      </w:r>
+      <w:r>
+        <w:rPr>
+          <w:rFonts w:asciiTheme="majorHAnsi" w:hAnsiTheme="majorHAnsi" w:cstheme="majorHAnsi"/>
+          <w:b/>
+          <w:bCs/>
+        </w:rPr>
+        <w:t>vast.ai shell console</w:t>
+      </w:r>
+      <w:r>
+        <w:rPr>
+          <w:rFonts w:asciiTheme="majorHAnsi" w:hAnsiTheme="majorHAnsi" w:cstheme="majorHAnsi"/>
+        </w:rPr>
+        <w:t xml:space="preserve"> inside their website.</w:t>
+      </w:r>
+    </w:p>
+    <w:p>
+      <w:pPr>
+        <w:spacing w:after="0"/>
+        <w:rPr>
+          <w:rFonts w:asciiTheme="majorHAnsi" w:hAnsiTheme="majorHAnsi" w:cstheme="majorHAnsi"/>
+        </w:rPr>
+      </w:pPr>
+      <w:r>
+        <w:rPr>
+          <w:rFonts w:asciiTheme="majorHAnsi" w:hAnsiTheme="majorHAnsi" w:cstheme="majorHAnsi"/>
+        </w:rPr>
+        <w:t xml:space="preserve">Open browser → login → choose machine → </w:t>
+      </w:r>
+      <w:r>
+        <w:rPr>
+          <w:rFonts w:asciiTheme="majorHAnsi" w:hAnsiTheme="majorHAnsi" w:cstheme="majorHAnsi"/>
+          <w:b/>
+          <w:bCs/>
+        </w:rPr>
+        <w:t>Open Terminal / Shell</w:t>
+      </w:r>
+      <w:r>
+        <w:rPr>
+          <w:rFonts w:asciiTheme="majorHAnsi" w:hAnsiTheme="majorHAnsi" w:cstheme="majorHAnsi"/>
+        </w:rPr>
+        <w:t>.</w:t>
+      </w:r>
+    </w:p>
+    <w:p>
+      <w:pPr>
+        <w:spacing w:after="0"/>
+        <w:rPr>
+          <w:rFonts w:asciiTheme="majorHAnsi" w:hAnsiTheme="majorHAnsi" w:cstheme="majorHAnsi"/>
+        </w:rPr>
+      </w:pPr>
+      <w:r>
+        <w:rPr>
+          <w:rFonts w:asciiTheme="majorHAnsi" w:hAnsiTheme="majorHAnsi" w:cstheme="majorHAnsi"/>
+        </w:rPr>
+        <w:t>Remove all authorized SSH keys (public keys)</w:t>
+      </w:r>
+    </w:p>
+    <w:p>
+      <w:pPr>
+        <w:spacing w:after="0"/>
+        <w:rPr>
+          <w:rFonts w:asciiTheme="majorHAnsi" w:hAnsiTheme="majorHAnsi" w:cstheme="majorHAnsi"/>
+        </w:rPr>
+      </w:pPr>
+      <w:r>
+        <w:rPr>
+          <w:rFonts w:asciiTheme="majorHAnsi" w:hAnsiTheme="majorHAnsi" w:cstheme="majorHAnsi"/>
+        </w:rPr>
+        <w:t>Inside the machine’s terminal:</w:t>
+      </w:r>
+    </w:p>
+    <w:p>
+      <w:pPr>
+        <w:pStyle w:val="HTMLPreformatted"/>
+        <w:rPr>
+          <w:rStyle w:val="HTMLCode"/>
+          <w:rFonts w:eastAsiaTheme="majorEastAsia"/>
+        </w:rPr>
+      </w:pPr>
+      <w:r>
+        <w:rPr>
+          <w:rStyle w:val="HTMLCode"/>
+          <w:rFonts w:eastAsiaTheme="majorEastAsia"/>
+        </w:rPr>
+        <w:tab/>
+        <w:t xml:space="preserve">$&gt; </w:t>
+      </w:r>
+      <w:r>
+        <w:rPr>
+          <w:rStyle w:val="HTMLCode"/>
+          <w:rFonts w:eastAsiaTheme="majorEastAsia"/>
+        </w:rPr>
+        <w:t xml:space="preserve">sudo </w:t>
+      </w:r>
+      <w:proofErr w:type="spellStart"/>
+      <w:r>
+        <w:rPr>
+          <w:rStyle w:val="hljs-builtin"/>
+          <w:rFonts w:eastAsiaTheme="majorEastAsia"/>
+        </w:rPr>
+        <w:t>rm</w:t>
+      </w:r>
+      <w:proofErr w:type="spellEnd"/>
+      <w:r>
+        <w:rPr>
+          <w:rStyle w:val="HTMLCode"/>
+          <w:rFonts w:eastAsiaTheme="majorEastAsia"/>
+        </w:rPr>
+        <w:t xml:space="preserve"> -f /home/</w:t>
+      </w:r>
+      <w:proofErr w:type="spellStart"/>
+      <w:r>
+        <w:rPr>
+          <w:rStyle w:val="HTMLCode"/>
+          <w:rFonts w:eastAsiaTheme="majorEastAsia"/>
+        </w:rPr>
+        <w:t>anirban</w:t>
+      </w:r>
+      <w:proofErr w:type="spellEnd"/>
+      <w:r>
+        <w:rPr>
+          <w:rStyle w:val="HTMLCode"/>
+          <w:rFonts w:eastAsiaTheme="majorEastAsia"/>
+        </w:rPr>
+        <w:t>/.ssh/</w:t>
+      </w:r>
+      <w:proofErr w:type="spellStart"/>
+      <w:r>
+        <w:rPr>
+          <w:rStyle w:val="HTMLCode"/>
+          <w:rFonts w:eastAsiaTheme="majorEastAsia"/>
+        </w:rPr>
+        <w:t>authorized_keys</w:t>
+      </w:r>
+      <w:proofErr w:type="spellEnd"/>
+    </w:p>
+    <w:p>
+      <w:pPr>
+        <w:pStyle w:val="HTMLPreformatted"/>
+        <w:rPr>
+          <w:rStyle w:val="HTMLCode"/>
+          <w:rFonts w:eastAsiaTheme="majorEastAsia"/>
+        </w:rPr>
+      </w:pPr>
+      <w:r>
+        <w:rPr>
+          <w:rStyle w:val="HTMLCode"/>
+          <w:rFonts w:eastAsiaTheme="majorEastAsia"/>
+        </w:rPr>
+        <w:tab/>
+      </w:r>
+      <w:r>
+        <w:rPr>
+          <w:rStyle w:val="HTMLCode"/>
+          <w:rFonts w:eastAsiaTheme="majorEastAsia"/>
+        </w:rPr>
+        <w:t xml:space="preserve">$&gt; sudo </w:t>
+      </w:r>
+      <w:proofErr w:type="spellStart"/>
+      <w:r>
+        <w:rPr>
+          <w:rStyle w:val="hljs-builtin"/>
+          <w:rFonts w:eastAsiaTheme="majorEastAsia"/>
+        </w:rPr>
+        <w:t>rm</w:t>
+      </w:r>
+      <w:proofErr w:type="spellEnd"/>
+      <w:r>
+        <w:rPr>
+          <w:rStyle w:val="HTMLCode"/>
+          <w:rFonts w:eastAsiaTheme="majorEastAsia"/>
+        </w:rPr>
+        <w:t xml:space="preserve"> -f /root/.ssh/</w:t>
+      </w:r>
+      <w:proofErr w:type="spellStart"/>
+      <w:r>
+        <w:rPr>
+          <w:rStyle w:val="HTMLCode"/>
+          <w:rFonts w:eastAsiaTheme="majorEastAsia"/>
+        </w:rPr>
+        <w:t>authorized_keys</w:t>
+      </w:r>
+      <w:proofErr w:type="spellEnd"/>
+    </w:p>
+    <w:p>
+      <w:pPr>
+        <w:spacing w:after="0"/>
+        <w:rPr>
+          <w:rFonts w:asciiTheme="majorHAnsi" w:hAnsiTheme="majorHAnsi" w:cstheme="majorHAnsi"/>
+        </w:rPr>
+      </w:pPr>
+      <w:r>
+        <w:rPr>
+          <w:rFonts w:asciiTheme="majorHAnsi" w:hAnsiTheme="majorHAnsi" w:cstheme="majorHAnsi"/>
+        </w:rPr>
+        <w:t xml:space="preserve">Also delete </w:t>
+      </w:r>
+      <w:r>
+        <w:rPr>
+          <w:rFonts w:asciiTheme="majorHAnsi" w:hAnsiTheme="majorHAnsi" w:cstheme="majorHAnsi"/>
+        </w:rPr>
+        <w:t>.ssh</w:t>
+      </w:r>
+      <w:r>
+        <w:rPr>
+          <w:rFonts w:asciiTheme="majorHAnsi" w:hAnsiTheme="majorHAnsi" w:cstheme="majorHAnsi"/>
+        </w:rPr>
+        <w:t xml:space="preserve"> directories entirely:</w:t>
+      </w:r>
+    </w:p>
+    <w:p>
+      <w:pPr>
+        <w:pStyle w:val="HTMLPreformatted"/>
+        <w:rPr>
+          <w:rStyle w:val="HTMLCode"/>
+          <w:rFonts w:eastAsiaTheme="majorEastAsia"/>
+        </w:rPr>
+      </w:pPr>
+      <w:r>
+        <w:rPr>
+          <w:rStyle w:val="HTMLCode"/>
+          <w:rFonts w:eastAsiaTheme="majorEastAsia"/>
+        </w:rPr>
+        <w:tab/>
+        <w:t xml:space="preserve">$&gt; sudo </w:t>
+      </w:r>
+      <w:proofErr w:type="spellStart"/>
+      <w:r>
+        <w:rPr>
+          <w:rStyle w:val="hljs-builtin"/>
+          <w:rFonts w:eastAsiaTheme="majorEastAsia"/>
+        </w:rPr>
+        <w:t>rm</w:t>
+      </w:r>
+      <w:proofErr w:type="spellEnd"/>
+      <w:r>
+        <w:rPr>
+          <w:rStyle w:val="HTMLCode"/>
+          <w:rFonts w:eastAsiaTheme="majorEastAsia"/>
+        </w:rPr>
+        <w:t xml:space="preserve"> -</w:t>
+      </w:r>
+      <w:proofErr w:type="spellStart"/>
+      <w:proofErr w:type="gramStart"/>
+      <w:r>
+        <w:rPr>
+          <w:rStyle w:val="HTMLCode"/>
+          <w:rFonts w:eastAsiaTheme="majorEastAsia"/>
+        </w:rPr>
+        <w:t>rf</w:t>
+      </w:r>
+      <w:proofErr w:type="spellEnd"/>
+      <w:proofErr w:type="gramEnd"/>
+      <w:r>
+        <w:rPr>
+          <w:rStyle w:val="HTMLCode"/>
+          <w:rFonts w:eastAsiaTheme="majorEastAsia"/>
+        </w:rPr>
+        <w:t xml:space="preserve"> /home/</w:t>
+      </w:r>
+      <w:proofErr w:type="spellStart"/>
+      <w:r>
+        <w:rPr>
+          <w:rStyle w:val="HTMLCode"/>
+          <w:rFonts w:eastAsiaTheme="majorEastAsia"/>
+        </w:rPr>
+        <w:t>anirban</w:t>
+      </w:r>
+      <w:proofErr w:type="spellEnd"/>
+      <w:r>
+        <w:rPr>
+          <w:rStyle w:val="HTMLCode"/>
+          <w:rFonts w:eastAsiaTheme="majorEastAsia"/>
+        </w:rPr>
+        <w:t>/.ssh</w:t>
+      </w:r>
+      <w:r>
+        <w:rPr>
+          <w:rStyle w:val="HTMLCode"/>
+          <w:rFonts w:eastAsiaTheme="majorEastAsia"/>
+        </w:rPr>
+        <w:tab/>
+        <w:t xml:space="preserve"># same for </w:t>
+      </w:r>
+      <w:proofErr w:type="spellStart"/>
+      <w:r>
+        <w:rPr>
+          <w:rStyle w:val="HTMLCode"/>
+          <w:rFonts w:eastAsiaTheme="majorEastAsia"/>
+        </w:rPr>
+        <w:t>sayan</w:t>
+      </w:r>
+      <w:proofErr w:type="spellEnd"/>
+    </w:p>
+    <w:p>
+      <w:pPr>
+        <w:pStyle w:val="HTMLPreformatted"/>
+        <w:rPr>
+          <w:rStyle w:val="HTMLCode"/>
+          <w:rFonts w:eastAsiaTheme="majorEastAsia"/>
+        </w:rPr>
+      </w:pPr>
+      <w:r>
+        <w:rPr>
+          <w:rStyle w:val="HTMLCode"/>
+          <w:rFonts w:eastAsiaTheme="majorEastAsia"/>
+        </w:rPr>
+        <w:tab/>
+        <w:t xml:space="preserve">$&gt; sudo </w:t>
+      </w:r>
+      <w:proofErr w:type="spellStart"/>
+      <w:r>
+        <w:rPr>
+          <w:rStyle w:val="hljs-builtin"/>
+          <w:rFonts w:eastAsiaTheme="majorEastAsia"/>
+        </w:rPr>
+        <w:t>rm</w:t>
+      </w:r>
+      <w:proofErr w:type="spellEnd"/>
+      <w:r>
+        <w:rPr>
+          <w:rStyle w:val="HTMLCode"/>
+          <w:rFonts w:eastAsiaTheme="majorEastAsia"/>
+        </w:rPr>
+        <w:t xml:space="preserve"> -</w:t>
+      </w:r>
+      <w:proofErr w:type="spellStart"/>
+      <w:proofErr w:type="gramStart"/>
+      <w:r>
+        <w:rPr>
+          <w:rStyle w:val="HTMLCode"/>
+          <w:rFonts w:eastAsiaTheme="majorEastAsia"/>
+        </w:rPr>
+        <w:t>rf</w:t>
+      </w:r>
+      <w:proofErr w:type="spellEnd"/>
+      <w:proofErr w:type="gramEnd"/>
+      <w:r>
+        <w:rPr>
+          <w:rStyle w:val="HTMLCode"/>
+          <w:rFonts w:eastAsiaTheme="majorEastAsia"/>
+        </w:rPr>
+        <w:t xml:space="preserve"> /root/.ssh</w:t>
+      </w:r>
+    </w:p>
+    <w:p>
+      <w:pPr>
+        <w:pStyle w:val="HTMLPreformatted"/>
+        <w:rPr>
+          <w:rStyle w:val="HTMLCode"/>
+          <w:rFonts w:eastAsiaTheme="majorEastAsia"/>
+          <w:highlight w:val="yellow"/>
+        </w:rPr>
+      </w:pPr>
+      <w:r>
+        <w:rPr>
+          <w:rStyle w:val="HTMLCode"/>
+          <w:rFonts w:eastAsiaTheme="majorEastAsia"/>
+        </w:rPr>
+        <w:tab/>
+      </w:r>
+      <w:r>
+        <w:rPr>
+          <w:rStyle w:val="HTMLCode"/>
+          <w:rFonts w:eastAsiaTheme="majorEastAsia"/>
+          <w:highlight w:val="yellow"/>
+        </w:rPr>
+        <w:t xml:space="preserve">$&gt; </w:t>
+      </w:r>
+      <w:proofErr w:type="spellStart"/>
+      <w:r>
+        <w:rPr>
+          <w:rStyle w:val="hljs-builtin"/>
+          <w:rFonts w:eastAsiaTheme="majorEastAsia"/>
+          <w:highlight w:val="yellow"/>
+        </w:rPr>
+        <w:t>mkdir</w:t>
+      </w:r>
+      <w:proofErr w:type="spellEnd"/>
+      <w:r>
+        <w:rPr>
+          <w:rStyle w:val="HTMLCode"/>
+          <w:rFonts w:eastAsiaTheme="majorEastAsia"/>
+          <w:highlight w:val="yellow"/>
+        </w:rPr>
+        <w:t xml:space="preserve"> -p /home/</w:t>
+      </w:r>
+      <w:proofErr w:type="spellStart"/>
+      <w:r>
+        <w:rPr>
+          <w:rStyle w:val="HTMLCode"/>
+          <w:rFonts w:eastAsiaTheme="majorEastAsia"/>
+          <w:highlight w:val="yellow"/>
+        </w:rPr>
+        <w:t>anirban</w:t>
+      </w:r>
+      <w:proofErr w:type="spellEnd"/>
+      <w:r>
+        <w:rPr>
+          <w:rStyle w:val="HTMLCode"/>
+          <w:rFonts w:eastAsiaTheme="majorEastAsia"/>
+          <w:highlight w:val="yellow"/>
+        </w:rPr>
+        <w:t>/.ssh</w:t>
+      </w:r>
+      <w:r>
+        <w:rPr>
+          <w:rStyle w:val="HTMLCode"/>
+          <w:rFonts w:eastAsiaTheme="majorEastAsia"/>
+          <w:highlight w:val="yellow"/>
+        </w:rPr>
+        <w:tab/>
+      </w:r>
+      <w:r>
+        <w:rPr>
+          <w:rStyle w:val="HTMLCode"/>
+          <w:rFonts w:eastAsiaTheme="majorEastAsia"/>
+          <w:highlight w:val="yellow"/>
+        </w:rPr>
+        <w:tab/>
+      </w:r>
+      <w:r>
+        <w:rPr>
+          <w:rStyle w:val="HTMLCode"/>
+          <w:rFonts w:eastAsiaTheme="majorEastAsia"/>
+          <w:highlight w:val="yellow"/>
+        </w:rPr>
+        <w:t xml:space="preserve"># same for </w:t>
+      </w:r>
+      <w:proofErr w:type="spellStart"/>
+      <w:r>
+        <w:rPr>
+          <w:rStyle w:val="HTMLCode"/>
+          <w:rFonts w:eastAsiaTheme="majorEastAsia"/>
+          <w:highlight w:val="yellow"/>
+        </w:rPr>
+        <w:t>sayan</w:t>
+      </w:r>
+      <w:proofErr w:type="spellEnd"/>
+    </w:p>
+    <w:p>
+      <w:pPr>
+        <w:pStyle w:val="HTMLPreformatted"/>
+        <w:rPr>
+          <w:rStyle w:val="HTMLCode"/>
+          <w:rFonts w:eastAsiaTheme="majorEastAsia"/>
+          <w:highlight w:val="yellow"/>
+        </w:rPr>
+      </w:pPr>
+      <w:r>
+        <w:rPr>
+          <w:rStyle w:val="HTMLCode"/>
+          <w:rFonts w:eastAsiaTheme="majorEastAsia"/>
+          <w:highlight w:val="yellow"/>
+        </w:rPr>
+        <w:tab/>
+        <w:t xml:space="preserve">$&gt; </w:t>
+      </w:r>
+      <w:proofErr w:type="spellStart"/>
+      <w:r>
+        <w:rPr>
+          <w:rStyle w:val="hljs-builtin"/>
+          <w:rFonts w:eastAsiaTheme="majorEastAsia"/>
+          <w:highlight w:val="yellow"/>
+        </w:rPr>
+        <w:t>chmod</w:t>
+      </w:r>
+      <w:proofErr w:type="spellEnd"/>
+      <w:r>
+        <w:rPr>
+          <w:rStyle w:val="HTMLCode"/>
+          <w:rFonts w:eastAsiaTheme="majorEastAsia"/>
+          <w:highlight w:val="yellow"/>
+        </w:rPr>
+        <w:t xml:space="preserve"> 700 /home/</w:t>
+      </w:r>
+      <w:proofErr w:type="spellStart"/>
+      <w:r>
+        <w:rPr>
+          <w:rStyle w:val="HTMLCode"/>
+          <w:rFonts w:eastAsiaTheme="majorEastAsia"/>
+          <w:highlight w:val="yellow"/>
+        </w:rPr>
+        <w:t>anirban</w:t>
+      </w:r>
+      <w:proofErr w:type="spellEnd"/>
+      <w:r>
+        <w:rPr>
+          <w:rStyle w:val="HTMLCode"/>
+          <w:rFonts w:eastAsiaTheme="majorEastAsia"/>
+          <w:highlight w:val="yellow"/>
+        </w:rPr>
+        <w:t>/.ssh</w:t>
+      </w:r>
+      <w:r>
+        <w:rPr>
+          <w:rStyle w:val="HTMLCode"/>
+          <w:rFonts w:eastAsiaTheme="majorEastAsia"/>
+          <w:highlight w:val="yellow"/>
+        </w:rPr>
+        <w:tab/>
+        <w:t xml:space="preserve"># same for </w:t>
+      </w:r>
+      <w:proofErr w:type="spellStart"/>
+      <w:r>
+        <w:rPr>
+          <w:rStyle w:val="HTMLCode"/>
+          <w:rFonts w:eastAsiaTheme="majorEastAsia"/>
+          <w:highlight w:val="yellow"/>
+        </w:rPr>
+        <w:t>sayan</w:t>
+      </w:r>
+      <w:proofErr w:type="spellEnd"/>
+    </w:p>
+    <w:p>
+      <w:pPr>
+        <w:pStyle w:val="HTMLPreformatted"/>
+      </w:pPr>
+      <w:r>
+        <w:rPr>
+          <w:rStyle w:val="HTMLCode"/>
+          <w:rFonts w:eastAsiaTheme="majorEastAsia"/>
+          <w:highlight w:val="yellow"/>
+        </w:rPr>
+        <w:tab/>
+        <w:t xml:space="preserve">$&gt; </w:t>
+      </w:r>
+      <w:proofErr w:type="spellStart"/>
+      <w:r>
+        <w:rPr>
+          <w:rStyle w:val="hljs-builtin"/>
+          <w:rFonts w:eastAsiaTheme="majorEastAsia"/>
+          <w:highlight w:val="yellow"/>
+        </w:rPr>
+        <w:t>chown</w:t>
+      </w:r>
+      <w:proofErr w:type="spellEnd"/>
+      <w:r>
+        <w:rPr>
+          <w:rStyle w:val="HTMLCode"/>
+          <w:rFonts w:eastAsiaTheme="majorEastAsia"/>
+          <w:highlight w:val="yellow"/>
+        </w:rPr>
+        <w:t xml:space="preserve"> -R </w:t>
+      </w:r>
+      <w:proofErr w:type="spellStart"/>
+      <w:r>
+        <w:rPr>
+          <w:rStyle w:val="HTMLCode"/>
+          <w:rFonts w:eastAsiaTheme="majorEastAsia"/>
+          <w:highlight w:val="yellow"/>
+        </w:rPr>
+        <w:t>anirban</w:t>
+      </w:r>
+      <w:proofErr w:type="gramStart"/>
+      <w:r>
+        <w:rPr>
+          <w:rStyle w:val="HTMLCode"/>
+          <w:rFonts w:eastAsiaTheme="majorEastAsia"/>
+          <w:highlight w:val="yellow"/>
+        </w:rPr>
+        <w:t>:anirban</w:t>
+      </w:r>
+      <w:proofErr w:type="spellEnd"/>
+      <w:proofErr w:type="gramEnd"/>
+      <w:r>
+        <w:rPr>
+          <w:rStyle w:val="HTMLCode"/>
+          <w:rFonts w:eastAsiaTheme="majorEastAsia"/>
+          <w:highlight w:val="yellow"/>
+        </w:rPr>
+        <w:t xml:space="preserve"> /home/</w:t>
+      </w:r>
+      <w:proofErr w:type="spellStart"/>
+      <w:r>
+        <w:rPr>
+          <w:rStyle w:val="HTMLCode"/>
+          <w:rFonts w:eastAsiaTheme="majorEastAsia"/>
+          <w:highlight w:val="yellow"/>
+        </w:rPr>
+        <w:t>anirban</w:t>
+      </w:r>
+      <w:proofErr w:type="spellEnd"/>
+      <w:r>
+        <w:rPr>
+          <w:rStyle w:val="HTMLCode"/>
+          <w:rFonts w:eastAsiaTheme="majorEastAsia"/>
+          <w:highlight w:val="yellow"/>
+        </w:rPr>
+        <w:t>/.ssh</w:t>
+      </w:r>
+      <w:r>
+        <w:rPr>
+          <w:rStyle w:val="HTMLCode"/>
+          <w:rFonts w:eastAsiaTheme="majorEastAsia"/>
+          <w:highlight w:val="yellow"/>
+        </w:rPr>
+        <w:t xml:space="preserve">  </w:t>
+      </w:r>
+      <w:r>
+        <w:rPr>
+          <w:rStyle w:val="HTMLCode"/>
+          <w:rFonts w:eastAsiaTheme="majorEastAsia"/>
+          <w:highlight w:val="yellow"/>
+        </w:rPr>
+        <w:t xml:space="preserve"># same for </w:t>
+      </w:r>
+      <w:proofErr w:type="spellStart"/>
+      <w:r>
+        <w:rPr>
+          <w:rStyle w:val="HTMLCode"/>
+          <w:rFonts w:eastAsiaTheme="majorEastAsia"/>
+          <w:highlight w:val="yellow"/>
+        </w:rPr>
+        <w:t>sayan</w:t>
+      </w:r>
+      <w:proofErr w:type="spellEnd"/>
+    </w:p>
+    <w:p>
+      <w:pPr>
+        <w:pStyle w:val="HTMLPreformatted"/>
+        <w:rPr>
+          <w:rStyle w:val="HTMLCode"/>
+          <w:rFonts w:eastAsiaTheme="majorEastAsia"/>
+        </w:rPr>
+      </w:pPr>
+    </w:p>
+    <w:p>
+      <w:pPr>
+        <w:spacing w:after="0"/>
+        <w:rPr>
+          <w:rFonts w:asciiTheme="majorHAnsi" w:hAnsiTheme="majorHAnsi" w:cstheme="majorHAnsi"/>
+        </w:rPr>
+      </w:pPr>
+      <w:r>
+        <w:rPr>
+          <w:rFonts w:asciiTheme="majorHAnsi" w:hAnsiTheme="majorHAnsi" w:cstheme="majorHAnsi"/>
+        </w:rPr>
+        <w:t xml:space="preserve">Delete host SSH keys (optional full reset) </w:t>
+      </w:r>
+      <w:r>
+        <w:rPr>
+          <w:rFonts w:asciiTheme="majorHAnsi" w:hAnsiTheme="majorHAnsi" w:cstheme="majorHAnsi"/>
+        </w:rPr>
+        <w:t>absolutely fresh SSH identify for the remote:</w:t>
+      </w:r>
+    </w:p>
+    <w:p>
+      <w:pPr>
+        <w:pStyle w:val="HTMLPreformatted"/>
+        <w:rPr>
+          <w:rStyle w:val="HTMLCode"/>
+          <w:rFonts w:eastAsiaTheme="majorEastAsia"/>
+        </w:rPr>
+      </w:pPr>
+      <w:r>
+        <w:rPr>
+          <w:rStyle w:val="HTMLCode"/>
+          <w:rFonts w:eastAsiaTheme="majorEastAsia"/>
+        </w:rPr>
+        <w:tab/>
+        <w:t xml:space="preserve">$&gt; </w:t>
+      </w:r>
+      <w:r>
+        <w:rPr>
+          <w:rStyle w:val="HTMLCode"/>
+          <w:rFonts w:eastAsiaTheme="majorEastAsia"/>
+        </w:rPr>
+        <w:t xml:space="preserve">sudo </w:t>
+      </w:r>
+      <w:proofErr w:type="spellStart"/>
+      <w:r>
+        <w:rPr>
+          <w:rStyle w:val="hljs-builtin"/>
+          <w:rFonts w:eastAsiaTheme="majorEastAsia"/>
+        </w:rPr>
+        <w:t>rm</w:t>
+      </w:r>
+      <w:proofErr w:type="spellEnd"/>
+      <w:r>
+        <w:rPr>
+          <w:rStyle w:val="HTMLCode"/>
+          <w:rFonts w:eastAsiaTheme="majorEastAsia"/>
+        </w:rPr>
+        <w:t xml:space="preserve"> -f /</w:t>
+      </w:r>
+      <w:proofErr w:type="spellStart"/>
+      <w:r>
+        <w:rPr>
+          <w:rStyle w:val="HTMLCode"/>
+          <w:rFonts w:eastAsiaTheme="majorEastAsia"/>
+        </w:rPr>
+        <w:t>etc</w:t>
+      </w:r>
+      <w:proofErr w:type="spellEnd"/>
+      <w:r>
+        <w:rPr>
+          <w:rStyle w:val="HTMLCode"/>
+          <w:rFonts w:eastAsiaTheme="majorEastAsia"/>
+        </w:rPr>
+        <w:t>/ssh/</w:t>
+      </w:r>
+      <w:proofErr w:type="spellStart"/>
+      <w:r>
+        <w:rPr>
+          <w:rStyle w:val="HTMLCode"/>
+          <w:rFonts w:eastAsiaTheme="majorEastAsia"/>
+        </w:rPr>
+        <w:t>ssh_host</w:t>
+      </w:r>
+      <w:proofErr w:type="spellEnd"/>
+      <w:r>
+        <w:rPr>
+          <w:rStyle w:val="HTMLCode"/>
+          <w:rFonts w:eastAsiaTheme="majorEastAsia"/>
+        </w:rPr>
+        <w:t>_*</w:t>
+      </w:r>
+    </w:p>
+    <w:p>
+      <w:pPr>
+        <w:pStyle w:val="HTMLPreformatted"/>
+        <w:rPr>
+          <w:rStyle w:val="HTMLCode"/>
+          <w:rFonts w:eastAsiaTheme="majorEastAsia"/>
+        </w:rPr>
+      </w:pPr>
+      <w:r>
+        <w:rPr>
+          <w:rStyle w:val="HTMLCode"/>
+          <w:rFonts w:eastAsiaTheme="majorEastAsia"/>
+        </w:rPr>
+        <w:tab/>
+        <w:t xml:space="preserve">$&gt; </w:t>
+      </w:r>
+      <w:r>
+        <w:rPr>
+          <w:rStyle w:val="HTMLCode"/>
+          <w:rFonts w:eastAsiaTheme="majorEastAsia"/>
+        </w:rPr>
+        <w:t xml:space="preserve">sudo </w:t>
+      </w:r>
+      <w:proofErr w:type="spellStart"/>
+      <w:r>
+        <w:rPr>
+          <w:rStyle w:val="HTMLCode"/>
+          <w:rFonts w:eastAsiaTheme="majorEastAsia"/>
+        </w:rPr>
+        <w:t>dpkg</w:t>
+      </w:r>
+      <w:proofErr w:type="spellEnd"/>
+      <w:r>
+        <w:rPr>
+          <w:rStyle w:val="HTMLCode"/>
+          <w:rFonts w:eastAsiaTheme="majorEastAsia"/>
+        </w:rPr>
+        <w:t xml:space="preserve">-reconfigure </w:t>
+      </w:r>
+      <w:proofErr w:type="spellStart"/>
+      <w:r>
+        <w:rPr>
+          <w:rStyle w:val="HTMLCode"/>
+          <w:rFonts w:eastAsiaTheme="majorEastAsia"/>
+        </w:rPr>
+        <w:t>openssh</w:t>
+      </w:r>
+      <w:proofErr w:type="spellEnd"/>
+      <w:r>
+        <w:rPr>
+          <w:rStyle w:val="HTMLCode"/>
+          <w:rFonts w:eastAsiaTheme="majorEastAsia"/>
+        </w:rPr>
+        <w:t>-server</w:t>
+      </w:r>
+    </w:p>
+    <w:p>
+      <w:pPr>
+        <w:spacing w:after="0"/>
+        <w:rPr>
+          <w:rFonts w:asciiTheme="majorHAnsi" w:hAnsiTheme="majorHAnsi" w:cstheme="majorHAnsi"/>
+        </w:rPr>
+      </w:pPr>
+      <w:r>
+        <w:rPr>
+          <w:rFonts w:asciiTheme="majorHAnsi" w:hAnsiTheme="majorHAnsi" w:cstheme="majorHAnsi"/>
+        </w:rPr>
+        <w:t>This regenerates server keys.</w:t>
+      </w:r>
+    </w:p>
+    <w:p>
+      <w:pPr>
+        <w:spacing w:after="0"/>
+        <w:rPr>
+          <w:rFonts w:asciiTheme="majorHAnsi" w:hAnsiTheme="majorHAnsi" w:cstheme="majorHAnsi"/>
+        </w:rPr>
+      </w:pPr>
+      <w:r>
+        <w:rPr>
+          <w:rFonts w:asciiTheme="majorHAnsi" w:hAnsiTheme="majorHAnsi" w:cstheme="majorHAnsi"/>
+          <w:b/>
+        </w:rPr>
+        <w:t xml:space="preserve">Remove </w:t>
+      </w:r>
+      <w:proofErr w:type="spellStart"/>
+      <w:r>
+        <w:rPr>
+          <w:rFonts w:asciiTheme="majorHAnsi" w:hAnsiTheme="majorHAnsi" w:cstheme="majorHAnsi"/>
+          <w:b/>
+        </w:rPr>
+        <w:t>known_hosts</w:t>
+      </w:r>
+      <w:proofErr w:type="spellEnd"/>
+      <w:r>
+        <w:rPr>
+          <w:rFonts w:asciiTheme="majorHAnsi" w:hAnsiTheme="majorHAnsi" w:cstheme="majorHAnsi"/>
+          <w:b/>
+        </w:rPr>
+        <w:t xml:space="preserve"> entries</w:t>
+      </w:r>
+      <w:r>
+        <w:rPr>
+          <w:rFonts w:asciiTheme="majorHAnsi" w:hAnsiTheme="majorHAnsi" w:cstheme="majorHAnsi"/>
+        </w:rPr>
+        <w:t xml:space="preserve"> (no trust remnants)</w:t>
+      </w:r>
+      <w:r>
+        <w:rPr>
+          <w:rFonts w:asciiTheme="majorHAnsi" w:hAnsiTheme="majorHAnsi" w:cstheme="majorHAnsi"/>
+        </w:rPr>
+        <w:t xml:space="preserve">. </w:t>
+      </w:r>
+      <w:r>
+        <w:rPr>
+          <w:rFonts w:asciiTheme="majorHAnsi" w:hAnsiTheme="majorHAnsi" w:cstheme="majorHAnsi"/>
+        </w:rPr>
+        <w:t>Since the server is regenerated:</w:t>
+      </w:r>
+    </w:p>
+    <w:p>
+      <w:pPr>
+        <w:pStyle w:val="HTMLPreformatted"/>
+        <w:rPr>
+          <w:rStyle w:val="HTMLCode"/>
+          <w:rFonts w:eastAsiaTheme="majorEastAsia"/>
+        </w:rPr>
+      </w:pPr>
+      <w:r>
+        <w:rPr>
+          <w:rStyle w:val="HTMLCode"/>
+          <w:rFonts w:eastAsiaTheme="majorEastAsia"/>
+        </w:rPr>
+        <w:tab/>
+        <w:t xml:space="preserve">$&gt; </w:t>
+      </w:r>
+      <w:proofErr w:type="spellStart"/>
+      <w:r>
+        <w:rPr>
+          <w:rStyle w:val="hljs-builtin"/>
+          <w:rFonts w:eastAsiaTheme="majorEastAsia"/>
+        </w:rPr>
+        <w:t>rm</w:t>
+      </w:r>
+      <w:proofErr w:type="spellEnd"/>
+      <w:r>
+        <w:rPr>
+          <w:rStyle w:val="HTMLCode"/>
+          <w:rFonts w:eastAsiaTheme="majorEastAsia"/>
+        </w:rPr>
+        <w:t xml:space="preserve"> -f ~/.ssh/</w:t>
+      </w:r>
+      <w:proofErr w:type="spellStart"/>
+      <w:r>
+        <w:rPr>
+          <w:rStyle w:val="HTMLCode"/>
+          <w:rFonts w:eastAsiaTheme="majorEastAsia"/>
+        </w:rPr>
+        <w:t>known_hosts</w:t>
+      </w:r>
+      <w:proofErr w:type="spellEnd"/>
+    </w:p>
+    <w:p>
+      <w:pPr>
+        <w:spacing w:after="0"/>
+        <w:rPr>
+          <w:rFonts w:asciiTheme="majorHAnsi" w:hAnsiTheme="majorHAnsi" w:cstheme="majorHAnsi"/>
+          <w:b/>
+        </w:rPr>
+      </w:pPr>
+      <w:r>
+        <w:rPr>
+          <w:rFonts w:asciiTheme="majorHAnsi" w:hAnsiTheme="majorHAnsi" w:cstheme="majorHAnsi"/>
+          <w:b/>
+        </w:rPr>
+        <w:lastRenderedPageBreak/>
+        <w:t>Restart SSH Service</w:t>
+      </w:r>
+    </w:p>
+    <w:p>
+      <w:pPr>
+        <w:spacing w:after="0"/>
+        <w:rPr>
+          <w:rFonts w:asciiTheme="majorHAnsi" w:hAnsiTheme="majorHAnsi" w:cstheme="majorHAnsi"/>
+        </w:rPr>
+      </w:pPr>
+      <w:r>
+        <w:rPr>
+          <w:rFonts w:asciiTheme="majorHAnsi" w:hAnsiTheme="majorHAnsi" w:cstheme="majorHAnsi"/>
+        </w:rPr>
+        <w:t xml:space="preserve">Even though </w:t>
+      </w:r>
+      <w:proofErr w:type="spellStart"/>
+      <w:r>
+        <w:rPr>
+          <w:rFonts w:asciiTheme="majorHAnsi" w:hAnsiTheme="majorHAnsi" w:cstheme="majorHAnsi"/>
+        </w:rPr>
+        <w:t>systemd</w:t>
+      </w:r>
+      <w:proofErr w:type="spellEnd"/>
+      <w:r>
+        <w:rPr>
+          <w:rFonts w:asciiTheme="majorHAnsi" w:hAnsiTheme="majorHAnsi" w:cstheme="majorHAnsi"/>
+        </w:rPr>
+        <w:t xml:space="preserve"> is not running on vast.ai, </w:t>
+      </w:r>
+      <w:proofErr w:type="spellStart"/>
+      <w:r>
+        <w:rPr>
+          <w:rFonts w:asciiTheme="majorHAnsi" w:hAnsiTheme="majorHAnsi" w:cstheme="majorHAnsi"/>
+        </w:rPr>
+        <w:t>sshd</w:t>
+      </w:r>
+      <w:proofErr w:type="spellEnd"/>
+      <w:r>
+        <w:rPr>
+          <w:rFonts w:asciiTheme="majorHAnsi" w:hAnsiTheme="majorHAnsi" w:cstheme="majorHAnsi"/>
+        </w:rPr>
+        <w:t xml:space="preserve"> usually works:</w:t>
+      </w:r>
+    </w:p>
+    <w:p>
+      <w:pPr>
+        <w:pStyle w:val="HTMLPreformatted"/>
+        <w:rPr>
+          <w:rStyle w:val="HTMLCode"/>
+          <w:rFonts w:eastAsiaTheme="majorEastAsia"/>
+        </w:rPr>
+      </w:pPr>
+      <w:r>
+        <w:rPr>
+          <w:rStyle w:val="HTMLCode"/>
+          <w:rFonts w:eastAsiaTheme="majorEastAsia"/>
+        </w:rPr>
+        <w:tab/>
+        <w:t xml:space="preserve">$&gt; </w:t>
+      </w:r>
+      <w:r>
+        <w:rPr>
+          <w:rStyle w:val="HTMLCode"/>
+          <w:rFonts w:eastAsiaTheme="majorEastAsia"/>
+        </w:rPr>
+        <w:t>sudo /</w:t>
+      </w:r>
+      <w:proofErr w:type="spellStart"/>
+      <w:r>
+        <w:rPr>
+          <w:rStyle w:val="HTMLCode"/>
+          <w:rFonts w:eastAsiaTheme="majorEastAsia"/>
+        </w:rPr>
+        <w:t>etc</w:t>
+      </w:r>
+      <w:proofErr w:type="spellEnd"/>
+      <w:r>
+        <w:rPr>
+          <w:rStyle w:val="HTMLCode"/>
+          <w:rFonts w:eastAsiaTheme="majorEastAsia"/>
+        </w:rPr>
+        <w:t>/</w:t>
+      </w:r>
+      <w:proofErr w:type="spellStart"/>
+      <w:r>
+        <w:rPr>
+          <w:rStyle w:val="HTMLCode"/>
+          <w:rFonts w:eastAsiaTheme="majorEastAsia"/>
+        </w:rPr>
+        <w:t>init.d</w:t>
+      </w:r>
+      <w:proofErr w:type="spellEnd"/>
+      <w:r>
+        <w:rPr>
+          <w:rStyle w:val="HTMLCode"/>
+          <w:rFonts w:eastAsiaTheme="majorEastAsia"/>
+        </w:rPr>
+        <w:t xml:space="preserve">/ssh restart 2&gt;/dev/null || sudo service </w:t>
+      </w:r>
+      <w:proofErr w:type="gramStart"/>
+      <w:r>
+        <w:rPr>
+          <w:rStyle w:val="HTMLCode"/>
+          <w:rFonts w:eastAsiaTheme="majorEastAsia"/>
+        </w:rPr>
+        <w:t>ssh</w:t>
+      </w:r>
+      <w:proofErr w:type="gramEnd"/>
+      <w:r>
+        <w:rPr>
+          <w:rStyle w:val="HTMLCode"/>
+          <w:rFonts w:eastAsiaTheme="majorEastAsia"/>
+        </w:rPr>
+        <w:t xml:space="preserve"> restart 2&gt;/dev/null</w:t>
+      </w:r>
+    </w:p>
+    <w:p>
+      <w:pPr>
+        <w:spacing w:after="0"/>
+        <w:rPr>
+          <w:rFonts w:asciiTheme="majorHAnsi" w:hAnsiTheme="majorHAnsi" w:cstheme="majorHAnsi"/>
+        </w:rPr>
+      </w:pPr>
+      <w:r>
+        <w:rPr>
+          <w:rFonts w:asciiTheme="majorHAnsi" w:hAnsiTheme="majorHAnsi" w:cstheme="majorHAnsi"/>
+        </w:rPr>
+        <w:t>If you see errors, ignore them — vast.ai uses containerized services.</w:t>
+      </w:r>
+    </w:p>
+    <w:p>
+      <w:pPr>
+        <w:pStyle w:val="HTMLPreformatted"/>
+        <w:rPr>
+          <w:rStyle w:val="HTMLCode"/>
+          <w:rFonts w:eastAsiaTheme="majorEastAsia"/>
+        </w:rPr>
+      </w:pPr>
+      <w:r>
+        <w:rPr>
+          <w:rStyle w:val="HTMLCode"/>
+          <w:rFonts w:eastAsiaTheme="majorEastAsia"/>
+        </w:rPr>
+        <w:tab/>
+        <w:t xml:space="preserve">$&gt; </w:t>
+      </w:r>
+      <w:r>
+        <w:rPr>
+          <w:rStyle w:val="HTMLCode"/>
+          <w:rFonts w:eastAsiaTheme="majorEastAsia"/>
+        </w:rPr>
+        <w:t xml:space="preserve">service </w:t>
+      </w:r>
+      <w:proofErr w:type="gramStart"/>
+      <w:r>
+        <w:rPr>
+          <w:rStyle w:val="HTMLCode"/>
+          <w:rFonts w:eastAsiaTheme="majorEastAsia"/>
+        </w:rPr>
+        <w:t>ssh</w:t>
+      </w:r>
+      <w:proofErr w:type="gramEnd"/>
+      <w:r>
+        <w:rPr>
+          <w:rStyle w:val="HTMLCode"/>
+          <w:rFonts w:eastAsiaTheme="majorEastAsia"/>
+        </w:rPr>
+        <w:t xml:space="preserve"> restart</w:t>
+      </w:r>
+    </w:p>
+    <w:p>
+      <w:pPr>
+        <w:spacing w:after="0"/>
+        <w:rPr>
+          <w:rFonts w:asciiTheme="majorHAnsi" w:hAnsiTheme="majorHAnsi" w:cstheme="majorHAnsi"/>
+        </w:rPr>
+      </w:pPr>
+      <w:proofErr w:type="gramStart"/>
+      <w:r>
+        <w:rPr>
+          <w:rFonts w:asciiTheme="majorHAnsi" w:hAnsiTheme="majorHAnsi" w:cstheme="majorHAnsi"/>
+        </w:rPr>
+        <w:t>or</w:t>
+      </w:r>
+      <w:proofErr w:type="gramEnd"/>
+    </w:p>
+    <w:p>
+      <w:pPr>
+        <w:pStyle w:val="HTMLPreformatted"/>
+        <w:rPr>
+          <w:rStyle w:val="HTMLCode"/>
+          <w:rFonts w:eastAsiaTheme="majorEastAsia"/>
+        </w:rPr>
+      </w:pPr>
+      <w:r>
+        <w:rPr>
+          <w:rStyle w:val="HTMLCode"/>
+          <w:rFonts w:eastAsiaTheme="majorEastAsia"/>
+        </w:rPr>
+        <w:tab/>
+        <w:t xml:space="preserve">$&gt; </w:t>
+      </w:r>
+      <w:r>
+        <w:rPr>
+          <w:rStyle w:val="HTMLCode"/>
+          <w:rFonts w:eastAsiaTheme="majorEastAsia"/>
+        </w:rPr>
+        <w:t>/</w:t>
+      </w:r>
+      <w:proofErr w:type="spellStart"/>
+      <w:r>
+        <w:rPr>
+          <w:rStyle w:val="HTMLCode"/>
+          <w:rFonts w:eastAsiaTheme="majorEastAsia"/>
+        </w:rPr>
+        <w:t>etc</w:t>
+      </w:r>
+      <w:proofErr w:type="spellEnd"/>
+      <w:r>
+        <w:rPr>
+          <w:rStyle w:val="HTMLCode"/>
+          <w:rFonts w:eastAsiaTheme="majorEastAsia"/>
+        </w:rPr>
+        <w:t>/</w:t>
+      </w:r>
+      <w:proofErr w:type="spellStart"/>
+      <w:r>
+        <w:rPr>
+          <w:rStyle w:val="HTMLCode"/>
+          <w:rFonts w:eastAsiaTheme="majorEastAsia"/>
+        </w:rPr>
+        <w:t>init.d</w:t>
+      </w:r>
+      <w:proofErr w:type="spellEnd"/>
+      <w:r>
+        <w:rPr>
+          <w:rStyle w:val="HTMLCode"/>
+          <w:rFonts w:eastAsiaTheme="majorEastAsia"/>
+        </w:rPr>
+        <w:t>/ssh restart</w:t>
+      </w:r>
+    </w:p>
+    <w:p>
+      <w:pPr>
+        <w:pStyle w:val="HTMLPreformatted"/>
+        <w:rPr>
+          <w:rStyle w:val="HTMLCode"/>
+          <w:rFonts w:eastAsiaTheme="majorEastAsia"/>
+        </w:rPr>
+      </w:pPr>
+    </w:p>
+    <w:p>
+      <w:pPr>
+        <w:spacing w:after="0"/>
+        <w:rPr>
+          <w:rFonts w:asciiTheme="majorHAnsi" w:hAnsiTheme="majorHAnsi" w:cstheme="majorHAnsi"/>
+          <w:b/>
+        </w:rPr>
+      </w:pPr>
+      <w:r>
+        <w:rPr>
+          <w:rFonts w:asciiTheme="majorHAnsi" w:hAnsiTheme="majorHAnsi" w:cstheme="majorHAnsi"/>
+        </w:rPr>
+        <w:t>List all users</w:t>
+      </w:r>
+    </w:p>
+    <w:p>
+      <w:pPr>
+        <w:pStyle w:val="HTMLPreformatted"/>
+      </w:pPr>
+      <w:r>
+        <w:rPr>
+          <w:rStyle w:val="hljs-builtin"/>
+          <w:rFonts w:eastAsiaTheme="majorEastAsia"/>
+        </w:rPr>
+        <w:tab/>
+        <w:t xml:space="preserve">$&gt; </w:t>
+      </w:r>
+      <w:r>
+        <w:rPr>
+          <w:rStyle w:val="hljs-builtin"/>
+          <w:rFonts w:eastAsiaTheme="majorEastAsia"/>
+        </w:rPr>
+        <w:t>cat</w:t>
+      </w:r>
+      <w:r>
+        <w:rPr>
+          <w:rStyle w:val="HTMLCode"/>
+          <w:rFonts w:eastAsiaTheme="majorEastAsia"/>
+        </w:rPr>
+        <w:t xml:space="preserve"> /</w:t>
+      </w:r>
+      <w:proofErr w:type="spellStart"/>
+      <w:r>
+        <w:rPr>
+          <w:rStyle w:val="HTMLCode"/>
+          <w:rFonts w:eastAsiaTheme="majorEastAsia"/>
+        </w:rPr>
+        <w:t>etc</w:t>
+      </w:r>
+      <w:proofErr w:type="spellEnd"/>
+      <w:r>
+        <w:rPr>
+          <w:rStyle w:val="HTMLCode"/>
+          <w:rFonts w:eastAsiaTheme="majorEastAsia"/>
+        </w:rPr>
+        <w:t>/</w:t>
+      </w:r>
+      <w:proofErr w:type="spellStart"/>
+      <w:r>
+        <w:rPr>
+          <w:rStyle w:val="HTMLCode"/>
+          <w:rFonts w:eastAsiaTheme="majorEastAsia"/>
+        </w:rPr>
+        <w:t>passwd</w:t>
+      </w:r>
+      <w:proofErr w:type="spellEnd"/>
+      <w:r>
+        <w:rPr>
+          <w:rStyle w:val="HTMLCode"/>
+          <w:rFonts w:eastAsiaTheme="majorEastAsia"/>
+        </w:rPr>
+        <w:t xml:space="preserve"> | </w:t>
+      </w:r>
+      <w:r>
+        <w:rPr>
+          <w:rStyle w:val="hljs-builtin"/>
+          <w:rFonts w:eastAsiaTheme="majorEastAsia"/>
+        </w:rPr>
+        <w:t>cut</w:t>
+      </w:r>
+      <w:r>
+        <w:rPr>
+          <w:rStyle w:val="HTMLCode"/>
+          <w:rFonts w:eastAsiaTheme="majorEastAsia"/>
+        </w:rPr>
+        <w:t xml:space="preserve"> -d: -f1</w:t>
+      </w:r>
+    </w:p>
+    <w:p>
+      <w:pPr>
+        <w:spacing w:after="0"/>
+        <w:rPr>
+          <w:rFonts w:asciiTheme="majorHAnsi" w:hAnsiTheme="majorHAnsi" w:cstheme="majorHAnsi"/>
+        </w:rPr>
+      </w:pPr>
+      <w:r>
+        <w:rPr>
+          <w:rFonts w:asciiTheme="majorHAnsi" w:hAnsiTheme="majorHAnsi" w:cstheme="majorHAnsi"/>
+        </w:rPr>
+        <w:t>Delete unwanted users:</w:t>
+      </w:r>
+    </w:p>
+    <w:p>
+      <w:pPr>
+        <w:pStyle w:val="HTMLPreformatted"/>
+        <w:rPr>
+          <w:rStyle w:val="HTMLCode"/>
+          <w:rFonts w:eastAsiaTheme="majorEastAsia"/>
+        </w:rPr>
+      </w:pPr>
+      <w:r>
+        <w:rPr>
+          <w:rStyle w:val="HTMLCode"/>
+          <w:rFonts w:eastAsiaTheme="majorEastAsia"/>
+        </w:rPr>
+        <w:tab/>
+        <w:t xml:space="preserve">$&gt; </w:t>
+      </w:r>
+      <w:proofErr w:type="spellStart"/>
+      <w:r>
+        <w:rPr>
+          <w:rStyle w:val="HTMLCode"/>
+          <w:rFonts w:eastAsiaTheme="majorEastAsia"/>
+        </w:rPr>
+        <w:t>deluser</w:t>
+      </w:r>
+      <w:proofErr w:type="spellEnd"/>
+      <w:r>
+        <w:rPr>
+          <w:rStyle w:val="HTMLCode"/>
+          <w:rFonts w:eastAsiaTheme="majorEastAsia"/>
+        </w:rPr>
+        <w:t xml:space="preserve"> --remove-home </w:t>
+      </w:r>
+      <w:proofErr w:type="spellStart"/>
+      <w:r>
+        <w:rPr>
+          <w:rStyle w:val="HTMLCode"/>
+          <w:rFonts w:eastAsiaTheme="majorEastAsia"/>
+        </w:rPr>
+        <w:t>anirban</w:t>
+      </w:r>
+      <w:proofErr w:type="spellEnd"/>
+      <w:r>
+        <w:rPr>
+          <w:rStyle w:val="HTMLCode"/>
+          <w:rFonts w:eastAsiaTheme="majorEastAsia"/>
+        </w:rPr>
+        <w:t xml:space="preserve"> 2&gt;/dev/null</w:t>
+      </w:r>
+    </w:p>
+    <w:p>
+      <w:pPr>
+        <w:pStyle w:val="HTMLPreformatted"/>
+        <w:rPr>
+          <w:rStyle w:val="HTMLCode"/>
+          <w:rFonts w:eastAsiaTheme="majorEastAsia"/>
+        </w:rPr>
+      </w:pPr>
+      <w:r>
+        <w:rPr>
+          <w:rStyle w:val="HTMLCode"/>
+          <w:rFonts w:eastAsiaTheme="majorEastAsia"/>
+        </w:rPr>
+        <w:tab/>
+        <w:t xml:space="preserve">$&gt; </w:t>
+      </w:r>
+      <w:proofErr w:type="spellStart"/>
+      <w:r>
+        <w:rPr>
+          <w:rStyle w:val="HTMLCode"/>
+          <w:rFonts w:eastAsiaTheme="majorEastAsia"/>
+        </w:rPr>
+        <w:t>deluser</w:t>
+      </w:r>
+      <w:proofErr w:type="spellEnd"/>
+      <w:r>
+        <w:rPr>
+          <w:rStyle w:val="HTMLCode"/>
+          <w:rFonts w:eastAsiaTheme="majorEastAsia"/>
+        </w:rPr>
+        <w:t xml:space="preserve"> --remove-home admin 2&gt;/dev/null</w:t>
+      </w:r>
+    </w:p>
+    <w:p>
+      <w:pPr>
+        <w:pStyle w:val="HTMLPreformatted"/>
+        <w:rPr>
+          <w:rStyle w:val="HTMLCode"/>
+          <w:rFonts w:eastAsiaTheme="majorEastAsia"/>
+        </w:rPr>
+      </w:pPr>
+      <w:r>
+        <w:rPr>
+          <w:rStyle w:val="HTMLCode"/>
+          <w:rFonts w:eastAsiaTheme="majorEastAsia"/>
+        </w:rPr>
+        <w:tab/>
+        <w:t xml:space="preserve">$&gt; </w:t>
+      </w:r>
+      <w:proofErr w:type="spellStart"/>
+      <w:r>
+        <w:rPr>
+          <w:rStyle w:val="HTMLCode"/>
+          <w:rFonts w:eastAsiaTheme="majorEastAsia"/>
+        </w:rPr>
+        <w:t>deluser</w:t>
+      </w:r>
+      <w:proofErr w:type="spellEnd"/>
+      <w:r>
+        <w:rPr>
+          <w:rStyle w:val="HTMLCode"/>
+          <w:rFonts w:eastAsiaTheme="majorEastAsia"/>
+        </w:rPr>
+        <w:t xml:space="preserve"> --remove-home 1120anirban 2&gt;/dev/null</w:t>
+      </w:r>
+    </w:p>
+    <w:p>
+      <w:pPr>
+        <w:pStyle w:val="HTMLPreformatted"/>
+        <w:rPr>
+          <w:rStyle w:val="HTMLCode"/>
+          <w:rFonts w:eastAsiaTheme="majorEastAsia"/>
+        </w:rPr>
+      </w:pPr>
+      <w:r>
+        <w:rPr>
+          <w:rStyle w:val="HTMLCode"/>
+          <w:rFonts w:eastAsiaTheme="majorEastAsia"/>
+        </w:rPr>
+        <w:tab/>
+        <w:t xml:space="preserve">$&gt; </w:t>
+      </w:r>
+      <w:proofErr w:type="spellStart"/>
+      <w:r>
+        <w:rPr>
+          <w:rStyle w:val="HTMLCode"/>
+          <w:rFonts w:eastAsiaTheme="majorEastAsia"/>
+        </w:rPr>
+        <w:t>deluser</w:t>
+      </w:r>
+      <w:proofErr w:type="spellEnd"/>
+      <w:r>
+        <w:rPr>
+          <w:rStyle w:val="HTMLCode"/>
+          <w:rFonts w:eastAsiaTheme="majorEastAsia"/>
+        </w:rPr>
+        <w:t xml:space="preserve"> --remove-home </w:t>
+      </w:r>
+      <w:proofErr w:type="spellStart"/>
+      <w:r>
+        <w:rPr>
+          <w:rStyle w:val="HTMLCode"/>
+          <w:rFonts w:eastAsiaTheme="majorEastAsia"/>
+        </w:rPr>
+        <w:t>sayan</w:t>
+      </w:r>
+      <w:proofErr w:type="spellEnd"/>
+      <w:r>
+        <w:rPr>
+          <w:rStyle w:val="HTMLCode"/>
+          <w:rFonts w:eastAsiaTheme="majorEastAsia"/>
+        </w:rPr>
+        <w:t xml:space="preserve"> 2&gt;/dev/null</w:t>
+      </w:r>
+    </w:p>
+    <w:p>
+      <w:pPr>
+        <w:pStyle w:val="HTMLPreformatted"/>
+        <w:rPr>
+          <w:rStyle w:val="HTMLCode"/>
+          <w:rFonts w:eastAsiaTheme="majorEastAsia"/>
+        </w:rPr>
+      </w:pPr>
+      <w:r>
+        <w:rPr>
+          <w:rStyle w:val="HTMLCode"/>
+          <w:rFonts w:eastAsiaTheme="majorEastAsia"/>
+        </w:rPr>
+        <w:tab/>
+        <w:t xml:space="preserve">$&gt; </w:t>
+      </w:r>
+      <w:proofErr w:type="spellStart"/>
+      <w:r>
+        <w:rPr>
+          <w:rStyle w:val="HTMLCode"/>
+          <w:rFonts w:eastAsiaTheme="majorEastAsia"/>
+        </w:rPr>
+        <w:t>deluser</w:t>
+      </w:r>
+      <w:proofErr w:type="spellEnd"/>
+      <w:r>
+        <w:rPr>
+          <w:rStyle w:val="HTMLCode"/>
+          <w:rFonts w:eastAsiaTheme="majorEastAsia"/>
+        </w:rPr>
+        <w:t xml:space="preserve"> --remove-home </w:t>
+      </w:r>
+      <w:proofErr w:type="spellStart"/>
+      <w:r>
+        <w:rPr>
+          <w:rStyle w:val="HTMLCode"/>
+          <w:rFonts w:eastAsiaTheme="majorEastAsia"/>
+        </w:rPr>
+        <w:t>anirbanadmin</w:t>
+      </w:r>
+      <w:proofErr w:type="spellEnd"/>
+      <w:r>
+        <w:rPr>
+          <w:rStyle w:val="HTMLCode"/>
+          <w:rFonts w:eastAsiaTheme="majorEastAsia"/>
+        </w:rPr>
+        <w:t xml:space="preserve"> 2&gt;/dev/null</w:t>
+      </w:r>
+    </w:p>
+    <w:p>
+      <w:pPr>
+        <w:spacing w:after="0"/>
+        <w:rPr>
+          <w:rFonts w:asciiTheme="majorHAnsi" w:hAnsiTheme="majorHAnsi" w:cstheme="majorHAnsi"/>
+        </w:rPr>
+      </w:pPr>
+      <w:r>
+        <w:rPr>
+          <w:rFonts w:asciiTheme="majorHAnsi" w:hAnsiTheme="majorHAnsi" w:cstheme="majorHAnsi"/>
+        </w:rPr>
+        <w:t>Remove any leftover home folders manually</w:t>
+      </w:r>
+    </w:p>
+    <w:p>
+      <w:pPr>
+        <w:pStyle w:val="HTMLPreformatted"/>
+        <w:rPr>
+          <w:rStyle w:val="HTMLCode"/>
+          <w:rFonts w:eastAsiaTheme="majorEastAsia"/>
+        </w:rPr>
+      </w:pPr>
+      <w:r>
+        <w:rPr>
+          <w:rStyle w:val="HTMLCode"/>
+          <w:rFonts w:eastAsiaTheme="majorEastAsia"/>
+        </w:rPr>
+        <w:tab/>
+      </w:r>
+      <w:r>
+        <w:rPr>
+          <w:rStyle w:val="HTMLCode"/>
+          <w:rFonts w:eastAsiaTheme="majorEastAsia"/>
+        </w:rPr>
+        <w:t>$&gt;</w:t>
+      </w:r>
+      <w:r>
+        <w:rPr>
+          <w:rStyle w:val="HTMLCode"/>
+          <w:rFonts w:eastAsiaTheme="majorEastAsia"/>
+        </w:rPr>
+        <w:t xml:space="preserve"> ls –al /home</w:t>
+      </w:r>
+    </w:p>
+    <w:p>
+      <w:pPr>
+        <w:pStyle w:val="HTMLPreformatted"/>
+        <w:rPr>
+          <w:rStyle w:val="HTMLCode"/>
+          <w:rFonts w:eastAsiaTheme="majorEastAsia"/>
+        </w:rPr>
+      </w:pPr>
+      <w:r>
+        <w:rPr>
+          <w:rStyle w:val="HTMLCode"/>
+          <w:rFonts w:eastAsiaTheme="majorEastAsia"/>
+        </w:rPr>
+        <w:tab/>
+        <w:t xml:space="preserve">$&gt; </w:t>
+      </w:r>
+      <w:proofErr w:type="spellStart"/>
+      <w:r>
+        <w:rPr>
+          <w:rStyle w:val="hljs-builtin"/>
+          <w:rFonts w:eastAsiaTheme="majorEastAsia"/>
+        </w:rPr>
+        <w:t>rm</w:t>
+      </w:r>
+      <w:proofErr w:type="spellEnd"/>
+      <w:r>
+        <w:rPr>
+          <w:rStyle w:val="HTMLCode"/>
+          <w:rFonts w:eastAsiaTheme="majorEastAsia"/>
+        </w:rPr>
+        <w:t xml:space="preserve"> -</w:t>
+      </w:r>
+      <w:proofErr w:type="spellStart"/>
+      <w:proofErr w:type="gramStart"/>
+      <w:r>
+        <w:rPr>
+          <w:rStyle w:val="HTMLCode"/>
+          <w:rFonts w:eastAsiaTheme="majorEastAsia"/>
+        </w:rPr>
+        <w:t>rf</w:t>
+      </w:r>
+      <w:proofErr w:type="spellEnd"/>
+      <w:proofErr w:type="gramEnd"/>
+      <w:r>
+        <w:rPr>
+          <w:rStyle w:val="HTMLCode"/>
+          <w:rFonts w:eastAsiaTheme="majorEastAsia"/>
+        </w:rPr>
+        <w:t xml:space="preserve"> /home/</w:t>
+      </w:r>
+      <w:proofErr w:type="spellStart"/>
+      <w:r>
+        <w:rPr>
+          <w:rStyle w:val="HTMLCode"/>
+          <w:rFonts w:eastAsiaTheme="majorEastAsia"/>
+        </w:rPr>
+        <w:t>anirban</w:t>
+      </w:r>
+      <w:proofErr w:type="spellEnd"/>
+    </w:p>
+    <w:p>
+      <w:pPr>
+        <w:pStyle w:val="HTMLPreformatted"/>
+        <w:rPr>
+          <w:rStyle w:val="HTMLCode"/>
+          <w:rFonts w:eastAsiaTheme="majorEastAsia"/>
+        </w:rPr>
+      </w:pPr>
+      <w:r>
+        <w:rPr>
+          <w:rStyle w:val="HTMLCode"/>
+          <w:rFonts w:eastAsiaTheme="majorEastAsia"/>
+        </w:rPr>
+        <w:tab/>
+        <w:t xml:space="preserve">$&gt; </w:t>
+      </w:r>
+      <w:proofErr w:type="spellStart"/>
+      <w:r>
+        <w:rPr>
+          <w:rStyle w:val="hljs-builtin"/>
+          <w:rFonts w:eastAsiaTheme="majorEastAsia"/>
+        </w:rPr>
+        <w:t>rm</w:t>
+      </w:r>
+      <w:proofErr w:type="spellEnd"/>
+      <w:r>
+        <w:rPr>
+          <w:rStyle w:val="HTMLCode"/>
+          <w:rFonts w:eastAsiaTheme="majorEastAsia"/>
+        </w:rPr>
+        <w:t xml:space="preserve"> -</w:t>
+      </w:r>
+      <w:proofErr w:type="spellStart"/>
+      <w:proofErr w:type="gramStart"/>
+      <w:r>
+        <w:rPr>
+          <w:rStyle w:val="HTMLCode"/>
+          <w:rFonts w:eastAsiaTheme="majorEastAsia"/>
+        </w:rPr>
+        <w:t>rf</w:t>
+      </w:r>
+      <w:proofErr w:type="spellEnd"/>
+      <w:proofErr w:type="gramEnd"/>
+      <w:r>
+        <w:rPr>
+          <w:rStyle w:val="HTMLCode"/>
+          <w:rFonts w:eastAsiaTheme="majorEastAsia"/>
+        </w:rPr>
+        <w:t xml:space="preserve"> /home/admin</w:t>
+      </w:r>
+    </w:p>
+    <w:p>
+      <w:pPr>
+        <w:pStyle w:val="HTMLPreformatted"/>
+        <w:rPr>
+          <w:rStyle w:val="HTMLCode"/>
+          <w:rFonts w:eastAsiaTheme="majorEastAsia"/>
+        </w:rPr>
+      </w:pPr>
+      <w:r>
+        <w:rPr>
+          <w:rStyle w:val="HTMLCode"/>
+          <w:rFonts w:eastAsiaTheme="majorEastAsia"/>
+        </w:rPr>
+        <w:tab/>
+        <w:t xml:space="preserve">$&gt; </w:t>
+      </w:r>
+      <w:proofErr w:type="spellStart"/>
+      <w:r>
+        <w:rPr>
+          <w:rStyle w:val="hljs-builtin"/>
+          <w:rFonts w:eastAsiaTheme="majorEastAsia"/>
+        </w:rPr>
+        <w:t>rm</w:t>
+      </w:r>
+      <w:proofErr w:type="spellEnd"/>
+      <w:r>
+        <w:rPr>
+          <w:rStyle w:val="HTMLCode"/>
+          <w:rFonts w:eastAsiaTheme="majorEastAsia"/>
+        </w:rPr>
+        <w:t xml:space="preserve"> -</w:t>
+      </w:r>
+      <w:proofErr w:type="spellStart"/>
+      <w:proofErr w:type="gramStart"/>
+      <w:r>
+        <w:rPr>
+          <w:rStyle w:val="HTMLCode"/>
+          <w:rFonts w:eastAsiaTheme="majorEastAsia"/>
+        </w:rPr>
+        <w:t>rf</w:t>
+      </w:r>
+      <w:proofErr w:type="spellEnd"/>
+      <w:proofErr w:type="gramEnd"/>
+      <w:r>
+        <w:rPr>
+          <w:rStyle w:val="HTMLCode"/>
+          <w:rFonts w:eastAsiaTheme="majorEastAsia"/>
+        </w:rPr>
+        <w:t xml:space="preserve"> /home/1120anirban</w:t>
+      </w:r>
+    </w:p>
+    <w:p>
+      <w:pPr>
+        <w:pStyle w:val="HTMLPreformatted"/>
+        <w:rPr>
+          <w:rStyle w:val="HTMLCode"/>
+          <w:rFonts w:eastAsiaTheme="majorEastAsia"/>
+        </w:rPr>
+      </w:pPr>
+      <w:r>
+        <w:rPr>
+          <w:rStyle w:val="HTMLCode"/>
+          <w:rFonts w:eastAsiaTheme="majorEastAsia"/>
+        </w:rPr>
+        <w:tab/>
+        <w:t xml:space="preserve">$&gt; </w:t>
+      </w:r>
+      <w:proofErr w:type="spellStart"/>
+      <w:r>
+        <w:rPr>
+          <w:rStyle w:val="hljs-builtin"/>
+          <w:rFonts w:eastAsiaTheme="majorEastAsia"/>
+        </w:rPr>
+        <w:t>rm</w:t>
+      </w:r>
+      <w:proofErr w:type="spellEnd"/>
+      <w:r>
+        <w:rPr>
+          <w:rStyle w:val="HTMLCode"/>
+          <w:rFonts w:eastAsiaTheme="majorEastAsia"/>
+        </w:rPr>
+        <w:t xml:space="preserve"> -</w:t>
+      </w:r>
+      <w:proofErr w:type="spellStart"/>
+      <w:proofErr w:type="gramStart"/>
+      <w:r>
+        <w:rPr>
+          <w:rStyle w:val="HTMLCode"/>
+          <w:rFonts w:eastAsiaTheme="majorEastAsia"/>
+        </w:rPr>
+        <w:t>rf</w:t>
+      </w:r>
+      <w:proofErr w:type="spellEnd"/>
+      <w:proofErr w:type="gramEnd"/>
+      <w:r>
+        <w:rPr>
+          <w:rStyle w:val="HTMLCode"/>
+          <w:rFonts w:eastAsiaTheme="majorEastAsia"/>
+        </w:rPr>
+        <w:t xml:space="preserve"> /home/</w:t>
+      </w:r>
+      <w:proofErr w:type="spellStart"/>
+      <w:r>
+        <w:rPr>
+          <w:rStyle w:val="HTMLCode"/>
+          <w:rFonts w:eastAsiaTheme="majorEastAsia"/>
+        </w:rPr>
+        <w:t>sayan</w:t>
+      </w:r>
+      <w:proofErr w:type="spellEnd"/>
+    </w:p>
+    <w:p>
+      <w:pPr>
+        <w:pStyle w:val="HTMLPreformatted"/>
+        <w:rPr>
+          <w:rStyle w:val="HTMLCode"/>
+          <w:rFonts w:eastAsiaTheme="majorEastAsia"/>
+        </w:rPr>
+      </w:pPr>
+      <w:r>
+        <w:rPr>
+          <w:rStyle w:val="HTMLCode"/>
+          <w:rFonts w:eastAsiaTheme="majorEastAsia"/>
+        </w:rPr>
+        <w:tab/>
+        <w:t xml:space="preserve">$&gt; </w:t>
+      </w:r>
+      <w:proofErr w:type="spellStart"/>
+      <w:r>
+        <w:rPr>
+          <w:rStyle w:val="hljs-builtin"/>
+          <w:rFonts w:eastAsiaTheme="majorEastAsia"/>
+        </w:rPr>
+        <w:t>rm</w:t>
+      </w:r>
+      <w:proofErr w:type="spellEnd"/>
+      <w:r>
+        <w:rPr>
+          <w:rStyle w:val="HTMLCode"/>
+          <w:rFonts w:eastAsiaTheme="majorEastAsia"/>
+        </w:rPr>
+        <w:t xml:space="preserve"> -</w:t>
+      </w:r>
+      <w:proofErr w:type="spellStart"/>
+      <w:proofErr w:type="gramStart"/>
+      <w:r>
+        <w:rPr>
+          <w:rStyle w:val="HTMLCode"/>
+          <w:rFonts w:eastAsiaTheme="majorEastAsia"/>
+        </w:rPr>
+        <w:t>rf</w:t>
+      </w:r>
+      <w:proofErr w:type="spellEnd"/>
+      <w:proofErr w:type="gramEnd"/>
+      <w:r>
+        <w:rPr>
+          <w:rStyle w:val="HTMLCode"/>
+          <w:rFonts w:eastAsiaTheme="majorEastAsia"/>
+        </w:rPr>
+        <w:t xml:space="preserve"> /home/</w:t>
+      </w:r>
+      <w:proofErr w:type="spellStart"/>
+      <w:r>
+        <w:rPr>
+          <w:rStyle w:val="HTMLCode"/>
+          <w:rFonts w:eastAsiaTheme="majorEastAsia"/>
+        </w:rPr>
+        <w:t>anirbanadmin</w:t>
+      </w:r>
+      <w:proofErr w:type="spellEnd"/>
+    </w:p>
+    <w:p>
+      <w:pPr>
+        <w:pStyle w:val="HTMLPreformatted"/>
+      </w:pPr>
+    </w:p>
+    <w:p>
+      <w:pPr>
+        <w:spacing w:after="0"/>
+        <w:rPr>
+          <w:rFonts w:asciiTheme="majorHAnsi" w:hAnsiTheme="majorHAnsi" w:cstheme="majorHAnsi"/>
+          <w:b/>
+        </w:rPr>
+      </w:pPr>
+      <w:r>
+        <w:rPr>
+          <w:rFonts w:asciiTheme="majorHAnsi" w:hAnsiTheme="majorHAnsi" w:cstheme="majorHAnsi"/>
+          <w:b/>
+        </w:rPr>
+        <w:t>Clean SSH directories (root only)</w:t>
+      </w:r>
+    </w:p>
+    <w:p>
+      <w:pPr>
+        <w:spacing w:after="0"/>
+        <w:rPr>
+          <w:rFonts w:asciiTheme="majorHAnsi" w:hAnsiTheme="majorHAnsi" w:cstheme="majorHAnsi"/>
+        </w:rPr>
+      </w:pPr>
+      <w:r>
+        <w:rPr>
+          <w:rFonts w:asciiTheme="majorHAnsi" w:hAnsiTheme="majorHAnsi" w:cstheme="majorHAnsi"/>
+        </w:rPr>
+        <w:t xml:space="preserve">We want to keep SSH working, but with </w:t>
+      </w:r>
+      <w:r>
+        <w:rPr>
+          <w:rFonts w:asciiTheme="majorHAnsi" w:hAnsiTheme="majorHAnsi" w:cstheme="majorHAnsi"/>
+          <w:b/>
+          <w:bCs/>
+        </w:rPr>
+        <w:t xml:space="preserve">no </w:t>
+      </w:r>
+      <w:proofErr w:type="spellStart"/>
+      <w:r>
+        <w:rPr>
+          <w:rFonts w:asciiTheme="majorHAnsi" w:hAnsiTheme="majorHAnsi" w:cstheme="majorHAnsi"/>
+          <w:b/>
+          <w:bCs/>
+        </w:rPr>
+        <w:t>authorized_keys</w:t>
+      </w:r>
+      <w:proofErr w:type="spellEnd"/>
+      <w:r>
+        <w:rPr>
+          <w:rFonts w:asciiTheme="majorHAnsi" w:hAnsiTheme="majorHAnsi" w:cstheme="majorHAnsi"/>
+        </w:rPr>
+        <w:t xml:space="preserve"> and no old host keys.</w:t>
+      </w:r>
+    </w:p>
+    <w:p>
+      <w:pPr>
+        <w:pStyle w:val="HTMLPreformatted"/>
+        <w:rPr>
+          <w:rStyle w:val="HTMLCode"/>
+          <w:rFonts w:eastAsiaTheme="majorEastAsia"/>
+        </w:rPr>
+      </w:pPr>
+      <w:r>
+        <w:rPr>
+          <w:rStyle w:val="HTMLCode"/>
+          <w:rFonts w:eastAsiaTheme="majorEastAsia"/>
+        </w:rPr>
+        <w:tab/>
+        <w:t xml:space="preserve">$&gt; </w:t>
+      </w:r>
+      <w:proofErr w:type="spellStart"/>
+      <w:r>
+        <w:rPr>
+          <w:rStyle w:val="hljs-builtin"/>
+          <w:rFonts w:eastAsiaTheme="majorEastAsia"/>
+        </w:rPr>
+        <w:t>rm</w:t>
+      </w:r>
+      <w:proofErr w:type="spellEnd"/>
+      <w:r>
+        <w:rPr>
+          <w:rStyle w:val="HTMLCode"/>
+          <w:rFonts w:eastAsiaTheme="majorEastAsia"/>
+        </w:rPr>
+        <w:t xml:space="preserve"> -</w:t>
+      </w:r>
+      <w:proofErr w:type="spellStart"/>
+      <w:proofErr w:type="gramStart"/>
+      <w:r>
+        <w:rPr>
+          <w:rStyle w:val="HTMLCode"/>
+          <w:rFonts w:eastAsiaTheme="majorEastAsia"/>
+        </w:rPr>
+        <w:t>rf</w:t>
+      </w:r>
+      <w:proofErr w:type="spellEnd"/>
+      <w:proofErr w:type="gramEnd"/>
+      <w:r>
+        <w:rPr>
+          <w:rStyle w:val="HTMLCode"/>
+          <w:rFonts w:eastAsiaTheme="majorEastAsia"/>
+        </w:rPr>
+        <w:t xml:space="preserve"> /root/.ssh</w:t>
+      </w:r>
+    </w:p>
+    <w:p>
+      <w:pPr>
+        <w:pStyle w:val="HTMLPreformatted"/>
+        <w:rPr>
+          <w:rStyle w:val="HTMLCode"/>
+          <w:rFonts w:eastAsiaTheme="majorEastAsia"/>
+        </w:rPr>
+      </w:pPr>
+      <w:r>
+        <w:rPr>
+          <w:rStyle w:val="HTMLCode"/>
+          <w:rFonts w:eastAsiaTheme="majorEastAsia"/>
+        </w:rPr>
+        <w:tab/>
+        <w:t xml:space="preserve">$&gt; </w:t>
+      </w:r>
+      <w:proofErr w:type="spellStart"/>
+      <w:r>
+        <w:rPr>
+          <w:rStyle w:val="hljs-builtin"/>
+          <w:rFonts w:eastAsiaTheme="majorEastAsia"/>
+        </w:rPr>
+        <w:t>mkdir</w:t>
+      </w:r>
+      <w:proofErr w:type="spellEnd"/>
+      <w:r>
+        <w:rPr>
+          <w:rStyle w:val="HTMLCode"/>
+          <w:rFonts w:eastAsiaTheme="majorEastAsia"/>
+        </w:rPr>
+        <w:t xml:space="preserve"> -p /root/.ssh</w:t>
+      </w:r>
+    </w:p>
+    <w:p>
+      <w:pPr>
+        <w:pStyle w:val="HTMLPreformatted"/>
+        <w:rPr>
+          <w:rStyle w:val="HTMLCode"/>
+          <w:rFonts w:eastAsiaTheme="majorEastAsia"/>
+        </w:rPr>
+      </w:pPr>
+      <w:r>
+        <w:rPr>
+          <w:rStyle w:val="HTMLCode"/>
+          <w:rFonts w:eastAsiaTheme="majorEastAsia"/>
+        </w:rPr>
+        <w:tab/>
+        <w:t xml:space="preserve">$&gt; </w:t>
+      </w:r>
+      <w:proofErr w:type="spellStart"/>
+      <w:r>
+        <w:rPr>
+          <w:rStyle w:val="hljs-builtin"/>
+          <w:rFonts w:eastAsiaTheme="majorEastAsia"/>
+        </w:rPr>
+        <w:t>chmod</w:t>
+      </w:r>
+      <w:proofErr w:type="spellEnd"/>
+      <w:r>
+        <w:rPr>
+          <w:rStyle w:val="HTMLCode"/>
+          <w:rFonts w:eastAsiaTheme="majorEastAsia"/>
+        </w:rPr>
+        <w:t xml:space="preserve"> 700 /root/.ssh</w:t>
+      </w:r>
+    </w:p>
+    <w:p>
+      <w:pPr>
+        <w:pStyle w:val="HTMLPreformatted"/>
+      </w:pPr>
+    </w:p>
+    <w:p>
+      <w:pPr>
+        <w:spacing w:after="0"/>
+        <w:rPr>
+          <w:rFonts w:asciiTheme="majorHAnsi" w:hAnsiTheme="majorHAnsi" w:cstheme="majorHAnsi"/>
+          <w:b/>
+        </w:rPr>
+      </w:pPr>
+      <w:r>
+        <w:rPr>
+          <w:rFonts w:asciiTheme="majorHAnsi" w:hAnsiTheme="majorHAnsi" w:cstheme="majorHAnsi"/>
+          <w:b/>
+        </w:rPr>
+        <w:t>Regenerate SSH host identity keys (fresh server identity)</w:t>
+      </w:r>
+    </w:p>
+    <w:p>
+      <w:pPr>
+        <w:pStyle w:val="HTMLPreformatted"/>
+        <w:rPr>
+          <w:rStyle w:val="HTMLCode"/>
+          <w:rFonts w:eastAsiaTheme="majorEastAsia"/>
+        </w:rPr>
+      </w:pPr>
+      <w:r>
+        <w:rPr>
+          <w:rStyle w:val="HTMLCode"/>
+          <w:rFonts w:eastAsiaTheme="majorEastAsia"/>
+        </w:rPr>
+        <w:tab/>
+        <w:t xml:space="preserve">$&gt; </w:t>
+      </w:r>
+      <w:proofErr w:type="spellStart"/>
+      <w:r>
+        <w:rPr>
+          <w:rStyle w:val="hljs-builtin"/>
+          <w:rFonts w:eastAsiaTheme="majorEastAsia"/>
+        </w:rPr>
+        <w:t>rm</w:t>
+      </w:r>
+      <w:proofErr w:type="spellEnd"/>
+      <w:r>
+        <w:rPr>
+          <w:rStyle w:val="HTMLCode"/>
+          <w:rFonts w:eastAsiaTheme="majorEastAsia"/>
+        </w:rPr>
+        <w:t xml:space="preserve"> -f /</w:t>
+      </w:r>
+      <w:proofErr w:type="spellStart"/>
+      <w:r>
+        <w:rPr>
+          <w:rStyle w:val="HTMLCode"/>
+          <w:rFonts w:eastAsiaTheme="majorEastAsia"/>
+        </w:rPr>
+        <w:t>etc</w:t>
+      </w:r>
+      <w:proofErr w:type="spellEnd"/>
+      <w:r>
+        <w:rPr>
+          <w:rStyle w:val="HTMLCode"/>
+          <w:rFonts w:eastAsiaTheme="majorEastAsia"/>
+        </w:rPr>
+        <w:t>/ssh/</w:t>
+      </w:r>
+      <w:proofErr w:type="spellStart"/>
+      <w:r>
+        <w:rPr>
+          <w:rStyle w:val="HTMLCode"/>
+          <w:rFonts w:eastAsiaTheme="majorEastAsia"/>
+        </w:rPr>
+        <w:t>ssh_host</w:t>
+      </w:r>
+      <w:proofErr w:type="spellEnd"/>
+      <w:r>
+        <w:rPr>
+          <w:rStyle w:val="HTMLCode"/>
+          <w:rFonts w:eastAsiaTheme="majorEastAsia"/>
+        </w:rPr>
+        <w:t>_*</w:t>
+      </w:r>
+    </w:p>
+    <w:p>
+      <w:pPr>
+        <w:pStyle w:val="HTMLPreformatted"/>
+        <w:rPr>
+          <w:rStyle w:val="HTMLCode"/>
+          <w:rFonts w:eastAsiaTheme="majorEastAsia"/>
+        </w:rPr>
+      </w:pPr>
+      <w:r>
+        <w:rPr>
+          <w:rStyle w:val="HTMLCode"/>
+          <w:rFonts w:eastAsiaTheme="majorEastAsia"/>
+        </w:rPr>
+        <w:tab/>
+        <w:t xml:space="preserve">$&gt; </w:t>
+      </w:r>
+      <w:proofErr w:type="spellStart"/>
+      <w:r>
+        <w:rPr>
+          <w:rStyle w:val="HTMLCode"/>
+          <w:rFonts w:eastAsiaTheme="majorEastAsia"/>
+        </w:rPr>
+        <w:t>dpkg</w:t>
+      </w:r>
+      <w:proofErr w:type="spellEnd"/>
+      <w:r>
+        <w:rPr>
+          <w:rStyle w:val="HTMLCode"/>
+          <w:rFonts w:eastAsiaTheme="majorEastAsia"/>
+        </w:rPr>
+        <w:t xml:space="preserve">-reconfigure </w:t>
+      </w:r>
+      <w:proofErr w:type="spellStart"/>
+      <w:r>
+        <w:rPr>
+          <w:rStyle w:val="HTMLCode"/>
+          <w:rFonts w:eastAsiaTheme="majorEastAsia"/>
+        </w:rPr>
+        <w:t>openssh</w:t>
+      </w:r>
+      <w:proofErr w:type="spellEnd"/>
+      <w:r>
+        <w:rPr>
+          <w:rStyle w:val="HTMLCode"/>
+          <w:rFonts w:eastAsiaTheme="majorEastAsia"/>
+        </w:rPr>
+        <w:t>-server</w:t>
+      </w:r>
+    </w:p>
+    <w:p>
+      <w:pPr>
+        <w:spacing w:after="0"/>
+        <w:rPr>
+          <w:rFonts w:asciiTheme="majorHAnsi" w:hAnsiTheme="majorHAnsi" w:cstheme="majorHAnsi"/>
+        </w:rPr>
+      </w:pPr>
+      <w:r>
+        <w:rPr>
+          <w:rFonts w:asciiTheme="majorHAnsi" w:hAnsiTheme="majorHAnsi" w:cstheme="majorHAnsi"/>
+        </w:rPr>
+        <w:t xml:space="preserve">(If any warnings appear, ignore — vast.ai does not use </w:t>
+      </w:r>
+      <w:proofErr w:type="spellStart"/>
+      <w:r>
+        <w:rPr>
+          <w:rFonts w:asciiTheme="majorHAnsi" w:hAnsiTheme="majorHAnsi" w:cstheme="majorHAnsi"/>
+        </w:rPr>
+        <w:t>systemd</w:t>
+      </w:r>
+      <w:proofErr w:type="spellEnd"/>
+      <w:r>
+        <w:rPr>
+          <w:rFonts w:asciiTheme="majorHAnsi" w:hAnsiTheme="majorHAnsi" w:cstheme="majorHAnsi"/>
+        </w:rPr>
+        <w:t>.)</w:t>
+      </w:r>
+    </w:p>
+    <w:p>
+      <w:pPr>
+        <w:spacing w:after="0"/>
+        <w:rPr>
+          <w:rFonts w:asciiTheme="majorHAnsi" w:hAnsiTheme="majorHAnsi" w:cstheme="majorHAnsi"/>
+        </w:rPr>
+      </w:pPr>
+    </w:p>
+    <w:p>
+      <w:pPr>
+        <w:spacing w:after="0"/>
+        <w:rPr>
+          <w:rFonts w:asciiTheme="majorHAnsi" w:hAnsiTheme="majorHAnsi" w:cstheme="majorHAnsi"/>
+          <w:b/>
+        </w:rPr>
+      </w:pPr>
+      <w:r>
+        <w:rPr>
+          <w:rFonts w:asciiTheme="majorHAnsi" w:hAnsiTheme="majorHAnsi" w:cstheme="majorHAnsi"/>
+          <w:b/>
+        </w:rPr>
+        <w:t>Restart SSH</w:t>
+      </w:r>
+    </w:p>
+    <w:p>
+      <w:pPr>
+        <w:pStyle w:val="HTMLPreformatted"/>
+        <w:rPr>
+          <w:rStyle w:val="HTMLCode"/>
+          <w:rFonts w:eastAsiaTheme="majorEastAsia"/>
+        </w:rPr>
+      </w:pPr>
+      <w:r>
+        <w:rPr>
+          <w:rStyle w:val="HTMLCode"/>
+          <w:rFonts w:eastAsiaTheme="majorEastAsia"/>
+        </w:rPr>
+        <w:tab/>
+        <w:t xml:space="preserve">$&gt; </w:t>
+      </w:r>
+      <w:r>
+        <w:rPr>
+          <w:rStyle w:val="HTMLCode"/>
+          <w:rFonts w:eastAsiaTheme="majorEastAsia"/>
+        </w:rPr>
+        <w:t xml:space="preserve">service </w:t>
+      </w:r>
+      <w:proofErr w:type="gramStart"/>
+      <w:r>
+        <w:rPr>
+          <w:rStyle w:val="HTMLCode"/>
+          <w:rFonts w:eastAsiaTheme="majorEastAsia"/>
+        </w:rPr>
+        <w:t>ssh</w:t>
+      </w:r>
+      <w:proofErr w:type="gramEnd"/>
+      <w:r>
+        <w:rPr>
+          <w:rStyle w:val="HTMLCode"/>
+          <w:rFonts w:eastAsiaTheme="majorEastAsia"/>
+        </w:rPr>
+        <w:t xml:space="preserve"> restart</w:t>
+      </w:r>
+    </w:p>
+    <w:p>
+      <w:pPr>
+        <w:spacing w:after="0"/>
+        <w:rPr>
+          <w:rFonts w:asciiTheme="majorHAnsi" w:hAnsiTheme="majorHAnsi" w:cstheme="majorHAnsi"/>
+        </w:rPr>
+      </w:pPr>
+      <w:r>
+        <w:rPr>
+          <w:rFonts w:asciiTheme="majorHAnsi" w:hAnsiTheme="majorHAnsi" w:cstheme="majorHAnsi"/>
+        </w:rPr>
+        <w:t xml:space="preserve">If you get “system not booted with </w:t>
+      </w:r>
+      <w:proofErr w:type="spellStart"/>
+      <w:r>
+        <w:rPr>
+          <w:rFonts w:asciiTheme="majorHAnsi" w:hAnsiTheme="majorHAnsi" w:cstheme="majorHAnsi"/>
+        </w:rPr>
+        <w:t>systemd</w:t>
+      </w:r>
+      <w:proofErr w:type="spellEnd"/>
+      <w:r>
+        <w:rPr>
+          <w:rFonts w:asciiTheme="majorHAnsi" w:hAnsiTheme="majorHAnsi" w:cstheme="majorHAnsi"/>
+        </w:rPr>
+        <w:t>”:</w:t>
+      </w:r>
+    </w:p>
+    <w:p>
+      <w:pPr>
+        <w:pStyle w:val="HTMLPreformatted"/>
+        <w:rPr>
+          <w:rStyle w:val="HTMLCode"/>
+          <w:rFonts w:eastAsiaTheme="majorEastAsia"/>
+        </w:rPr>
+      </w:pPr>
+      <w:r>
+        <w:rPr>
+          <w:rStyle w:val="HTMLCode"/>
+          <w:rFonts w:eastAsiaTheme="majorEastAsia"/>
+        </w:rPr>
+        <w:tab/>
+        <w:t xml:space="preserve">$&gt; </w:t>
+      </w:r>
+      <w:r>
+        <w:rPr>
+          <w:rStyle w:val="HTMLCode"/>
+          <w:rFonts w:eastAsiaTheme="majorEastAsia"/>
+        </w:rPr>
+        <w:t>/</w:t>
+      </w:r>
+      <w:proofErr w:type="spellStart"/>
+      <w:r>
+        <w:rPr>
+          <w:rStyle w:val="HTMLCode"/>
+          <w:rFonts w:eastAsiaTheme="majorEastAsia"/>
+        </w:rPr>
+        <w:t>etc</w:t>
+      </w:r>
+      <w:proofErr w:type="spellEnd"/>
+      <w:r>
+        <w:rPr>
+          <w:rStyle w:val="HTMLCode"/>
+          <w:rFonts w:eastAsiaTheme="majorEastAsia"/>
+        </w:rPr>
+        <w:t>/</w:t>
+      </w:r>
+      <w:proofErr w:type="spellStart"/>
+      <w:r>
+        <w:rPr>
+          <w:rStyle w:val="HTMLCode"/>
+          <w:rFonts w:eastAsiaTheme="majorEastAsia"/>
+        </w:rPr>
+        <w:t>init.d</w:t>
+      </w:r>
+      <w:proofErr w:type="spellEnd"/>
+      <w:r>
+        <w:rPr>
+          <w:rStyle w:val="HTMLCode"/>
+          <w:rFonts w:eastAsiaTheme="majorEastAsia"/>
+        </w:rPr>
+        <w:t>/ssh restart</w:t>
+      </w:r>
+    </w:p>
+    <w:p>
+      <w:pPr>
+        <w:spacing w:after="0"/>
+        <w:rPr>
+          <w:rFonts w:asciiTheme="majorHAnsi" w:hAnsiTheme="majorHAnsi" w:cstheme="majorHAnsi"/>
+        </w:rPr>
+      </w:pPr>
+      <w:r>
+        <w:rPr>
+          <w:rFonts w:asciiTheme="majorHAnsi" w:hAnsiTheme="majorHAnsi" w:cstheme="majorHAnsi"/>
+        </w:rPr>
+        <w:t>If both fail, don't worry — vast.ai automatically keeps SSH active.</w:t>
+      </w:r>
+    </w:p>
+    <w:p>
+      <w:pPr>
+        <w:pStyle w:val="HTMLPreformatted"/>
+        <w:rPr>
+          <w:rStyle w:val="HTMLCode"/>
+          <w:rFonts w:eastAsiaTheme="majorEastAsia"/>
+        </w:rPr>
+      </w:pPr>
+      <w:bookmarkStart w:id="0" w:name="_GoBack"/>
+      <w:bookmarkEnd w:id="0"/>
     </w:p>
     <w:sectPr>
       <w:pgSz w:w="11906" w:h="16838"/>
@@ -2937,7 +7427,7 @@
 </file>
 
 <file path=word/numbering.xml><?xml version="1.0" encoding="utf-8"?>
-<w:numbering xmlns:wpc="http://schemas.microsoft.com/office/word/2010/wordprocessingCanvas" xmlns:cx="http://schemas.microsoft.com/office/drawing/2014/chartex" xmlns:cx1="http://schemas.microsoft.com/office/drawing/2015/9/8/chartex" xmlns:cx2="http://schemas.microsoft.com/office/drawing/2015/10/21/chartex" xmlns:cx3="http://schemas.microsoft.com/office/drawing/2016/5/9/chartex" xmlns:cx4="http://schemas.microsoft.com/office/drawing/2016/5/10/chartex" xmlns:cx5="http://schemas.microsoft.com/office/drawing/2016/5/11/chartex" xmlns:cx6="http://schemas.microsoft.com/office/drawing/2016/5/12/chartex" xmlns:cx7="http://schemas.microsoft.com/office/drawing/2016/5/13/chartex" xmlns:cx8="http://schemas.microsoft.com/office/drawing/2016/5/14/chartex" xmlns:mc="http://schemas.openxmlformats.org/markup-compatibility/2006" xmlns:aink="http://schemas.microsoft.com/office/drawing/2016/ink" xmlns:am3d="http://schemas.microsoft.com/office/drawing/2017/model3d" xmlns:o="urn:schemas-microsoft-com:office:office" xmlns:oel="http://schemas.microsoft.com/office/2019/extlst" xmlns:r="http://schemas.openxmlformats.org/officeDocument/2006/relationships" xmlns:m="http://schemas.openxmlformats.org/officeDocument/2006/math" xmlns:v="urn:schemas-microsoft-com:vml" xmlns:wp14="http://schemas.microsoft.com/office/word/2010/wordprocessingDrawing" xmlns:wp="http://schemas.openxmlformats.org/drawingml/2006/wordprocessingDrawing" xmlns:w10="urn:schemas-microsoft-com:office:word" xmlns:w="http://schemas.openxmlformats.org/wordprocessingml/2006/main" xmlns:w14="http://schemas.microsoft.com/office/word/2010/wordml" xmlns:w15="http://schemas.microsoft.com/office/word/2012/wordml" xmlns:w16cex="http://schemas.microsoft.com/office/word/2018/wordml/cex" xmlns:w16cid="http://schemas.microsoft.com/office/word/2016/wordml/cid" xmlns:w16="http://schemas.microsoft.com/office/word/2018/wordml" xmlns:w16du="http://schemas.microsoft.com/office/word/2023/wordml/word16du" xmlns:w16sdtdh="http://schemas.microsoft.com/office/word/2020/wordml/sdtdatahash" xmlns:w16sdtfl="http://schemas.microsoft.com/office/word/2024/wordml/sdtformatlock" xmlns:w16se="http://schemas.microsoft.com/office/word/2015/wordml/symex" xmlns:wpg="http://schemas.microsoft.com/office/word/2010/wordprocessingGroup" xmlns:wpi="http://schemas.microsoft.com/office/word/2010/wordprocessingInk" xmlns:wne="http://schemas.microsoft.com/office/word/2006/wordml" xmlns:wps="http://schemas.microsoft.com/office/word/2010/wordprocessingShape" mc:Ignorable="w14 w15 w16se w16cid w16 w16cex w16sdtdh w16sdtfl w16du wp14">
+<w:numbering xmlns:wpc="http://schemas.microsoft.com/office/word/2010/wordprocessingCanvas" xmlns:mc="http://schemas.openxmlformats.org/markup-compatibility/2006" xmlns:o="urn:schemas-microsoft-com:office:office" xmlns:r="http://schemas.openxmlformats.org/officeDocument/2006/relationships" xmlns:m="http://schemas.openxmlformats.org/officeDocument/2006/math" xmlns:v="urn:schemas-microsoft-com:vml" xmlns:wp14="http://schemas.microsoft.com/office/word/2010/wordprocessingDrawing" xmlns:wp="http://schemas.openxmlformats.org/drawingml/2006/wordprocessingDrawing" xmlns:w10="urn:schemas-microsoft-com:office:word" xmlns:w="http://schemas.openxmlformats.org/wordprocessingml/2006/main" xmlns:w14="http://schemas.microsoft.com/office/word/2010/wordml" xmlns:w15="http://schemas.microsoft.com/office/word/2012/wordml" xmlns:wpg="http://schemas.microsoft.com/office/word/2010/wordprocessingGroup" xmlns:wpi="http://schemas.microsoft.com/office/word/2010/wordprocessingInk" xmlns:wne="http://schemas.microsoft.com/office/word/2006/wordml" xmlns:wps="http://schemas.microsoft.com/office/word/2010/wordprocessingShape" mc:Ignorable="w14 w15 wp14">
   <w:abstractNum w:abstractNumId="0" w15:restartNumberingAfterBreak="0">
     <w:nsid w:val="0AB872EC"/>
     <w:multiLevelType w:val="hybridMultilevel"/>
@@ -3152,10 +7642,126 @@
       <w:lvlJc w:val="left"/>
       <w:pPr>
         <w:tabs>
+          <w:tab w:val="num" w:pos="360"/>
+        </w:tabs>
+        <w:ind w:left="360" w:hanging="360"/>
+      </w:pPr>
+    </w:lvl>
+    <w:lvl w:ilvl="1" w:tentative="1">
+      <w:start w:val="1"/>
+      <w:numFmt w:val="decimal"/>
+      <w:lvlText w:val="%2."/>
+      <w:lvlJc w:val="left"/>
+      <w:pPr>
+        <w:tabs>
+          <w:tab w:val="num" w:pos="1080"/>
+        </w:tabs>
+        <w:ind w:left="1080" w:hanging="360"/>
+      </w:pPr>
+    </w:lvl>
+    <w:lvl w:ilvl="2" w:tentative="1">
+      <w:start w:val="1"/>
+      <w:numFmt w:val="decimal"/>
+      <w:lvlText w:val="%3."/>
+      <w:lvlJc w:val="left"/>
+      <w:pPr>
+        <w:tabs>
+          <w:tab w:val="num" w:pos="1800"/>
+        </w:tabs>
+        <w:ind w:left="1800" w:hanging="360"/>
+      </w:pPr>
+    </w:lvl>
+    <w:lvl w:ilvl="3" w:tentative="1">
+      <w:start w:val="1"/>
+      <w:numFmt w:val="decimal"/>
+      <w:lvlText w:val="%4."/>
+      <w:lvlJc w:val="left"/>
+      <w:pPr>
+        <w:tabs>
+          <w:tab w:val="num" w:pos="2520"/>
+        </w:tabs>
+        <w:ind w:left="2520" w:hanging="360"/>
+      </w:pPr>
+    </w:lvl>
+    <w:lvl w:ilvl="4" w:tentative="1">
+      <w:start w:val="1"/>
+      <w:numFmt w:val="decimal"/>
+      <w:lvlText w:val="%5."/>
+      <w:lvlJc w:val="left"/>
+      <w:pPr>
+        <w:tabs>
+          <w:tab w:val="num" w:pos="3240"/>
+        </w:tabs>
+        <w:ind w:left="3240" w:hanging="360"/>
+      </w:pPr>
+    </w:lvl>
+    <w:lvl w:ilvl="5" w:tentative="1">
+      <w:start w:val="1"/>
+      <w:numFmt w:val="decimal"/>
+      <w:lvlText w:val="%6."/>
+      <w:lvlJc w:val="left"/>
+      <w:pPr>
+        <w:tabs>
+          <w:tab w:val="num" w:pos="3960"/>
+        </w:tabs>
+        <w:ind w:left="3960" w:hanging="360"/>
+      </w:pPr>
+    </w:lvl>
+    <w:lvl w:ilvl="6" w:tentative="1">
+      <w:start w:val="1"/>
+      <w:numFmt w:val="decimal"/>
+      <w:lvlText w:val="%7."/>
+      <w:lvlJc w:val="left"/>
+      <w:pPr>
+        <w:tabs>
+          <w:tab w:val="num" w:pos="4680"/>
+        </w:tabs>
+        <w:ind w:left="4680" w:hanging="360"/>
+      </w:pPr>
+    </w:lvl>
+    <w:lvl w:ilvl="7" w:tentative="1">
+      <w:start w:val="1"/>
+      <w:numFmt w:val="decimal"/>
+      <w:lvlText w:val="%8."/>
+      <w:lvlJc w:val="left"/>
+      <w:pPr>
+        <w:tabs>
+          <w:tab w:val="num" w:pos="5400"/>
+        </w:tabs>
+        <w:ind w:left="5400" w:hanging="360"/>
+      </w:pPr>
+    </w:lvl>
+    <w:lvl w:ilvl="8" w:tentative="1">
+      <w:start w:val="1"/>
+      <w:numFmt w:val="decimal"/>
+      <w:lvlText w:val="%9."/>
+      <w:lvlJc w:val="left"/>
+      <w:pPr>
+        <w:tabs>
+          <w:tab w:val="num" w:pos="6120"/>
+        </w:tabs>
+        <w:ind w:left="6120" w:hanging="360"/>
+      </w:pPr>
+    </w:lvl>
+  </w:abstractNum>
+  <w:abstractNum w:abstractNumId="3" w15:restartNumberingAfterBreak="0">
+    <w:nsid w:val="27EE0545"/>
+    <w:multiLevelType w:val="multilevel"/>
+    <w:tmpl w:val="EFFE8080"/>
+    <w:lvl w:ilvl="0">
+      <w:start w:val="1"/>
+      <w:numFmt w:val="bullet"/>
+      <w:lvlText w:val=""/>
+      <w:lvlJc w:val="left"/>
+      <w:pPr>
+        <w:tabs>
           <w:tab w:val="num" w:pos="720"/>
         </w:tabs>
         <w:ind w:left="720" w:hanging="360"/>
       </w:pPr>
+      <w:rPr>
+        <w:rFonts w:ascii="Symbol" w:hAnsi="Symbol" w:hint="default"/>
+      </w:rPr>
     </w:lvl>
     <w:lvl w:ilvl="1" w:tentative="1">
       <w:start w:val="1"/>
@@ -3254,7 +7860,156 @@
       </w:pPr>
     </w:lvl>
   </w:abstractNum>
-  <w:abstractNum w:abstractNumId="3" w15:restartNumberingAfterBreak="0">
+  <w:abstractNum w:abstractNumId="4" w15:restartNumberingAfterBreak="0">
+    <w:nsid w:val="37D767D6"/>
+    <w:multiLevelType w:val="multilevel"/>
+    <w:tmpl w:val="7E7845F4"/>
+    <w:lvl w:ilvl="0">
+      <w:start w:val="1"/>
+      <w:numFmt w:val="bullet"/>
+      <w:lvlText w:val=""/>
+      <w:lvlJc w:val="left"/>
+      <w:pPr>
+        <w:tabs>
+          <w:tab w:val="num" w:pos="720"/>
+        </w:tabs>
+        <w:ind w:left="720" w:hanging="360"/>
+      </w:pPr>
+      <w:rPr>
+        <w:rFonts w:ascii="Symbol" w:hAnsi="Symbol" w:hint="default"/>
+        <w:sz w:val="20"/>
+      </w:rPr>
+    </w:lvl>
+    <w:lvl w:ilvl="1" w:tentative="1">
+      <w:start w:val="1"/>
+      <w:numFmt w:val="bullet"/>
+      <w:lvlText w:val="o"/>
+      <w:lvlJc w:val="left"/>
+      <w:pPr>
+        <w:tabs>
+          <w:tab w:val="num" w:pos="1440"/>
+        </w:tabs>
+        <w:ind w:left="1440" w:hanging="360"/>
+      </w:pPr>
+      <w:rPr>
+        <w:rFonts w:ascii="Courier New" w:hAnsi="Courier New" w:hint="default"/>
+        <w:sz w:val="20"/>
+      </w:rPr>
+    </w:lvl>
+    <w:lvl w:ilvl="2" w:tentative="1">
+      <w:start w:val="1"/>
+      <w:numFmt w:val="bullet"/>
+      <w:lvlText w:val=""/>
+      <w:lvlJc w:val="left"/>
+      <w:pPr>
+        <w:tabs>
+          <w:tab w:val="num" w:pos="2160"/>
+        </w:tabs>
+        <w:ind w:left="2160" w:hanging="360"/>
+      </w:pPr>
+      <w:rPr>
+        <w:rFonts w:ascii="Wingdings" w:hAnsi="Wingdings" w:hint="default"/>
+        <w:sz w:val="20"/>
+      </w:rPr>
+    </w:lvl>
+    <w:lvl w:ilvl="3" w:tentative="1">
+      <w:start w:val="1"/>
+      <w:numFmt w:val="bullet"/>
+      <w:lvlText w:val=""/>
+      <w:lvlJc w:val="left"/>
+      <w:pPr>
+        <w:tabs>
+          <w:tab w:val="num" w:pos="2880"/>
+        </w:tabs>
+        <w:ind w:left="2880" w:hanging="360"/>
+      </w:pPr>
+      <w:rPr>
+        <w:rFonts w:ascii="Wingdings" w:hAnsi="Wingdings" w:hint="default"/>
+        <w:sz w:val="20"/>
+      </w:rPr>
+    </w:lvl>
+    <w:lvl w:ilvl="4" w:tentative="1">
+      <w:start w:val="1"/>
+      <w:numFmt w:val="bullet"/>
+      <w:lvlText w:val=""/>
+      <w:lvlJc w:val="left"/>
+      <w:pPr>
+        <w:tabs>
+          <w:tab w:val="num" w:pos="3600"/>
+        </w:tabs>
+        <w:ind w:left="3600" w:hanging="360"/>
+      </w:pPr>
+      <w:rPr>
+        <w:rFonts w:ascii="Wingdings" w:hAnsi="Wingdings" w:hint="default"/>
+        <w:sz w:val="20"/>
+      </w:rPr>
+    </w:lvl>
+    <w:lvl w:ilvl="5" w:tentative="1">
+      <w:start w:val="1"/>
+      <w:numFmt w:val="bullet"/>
+      <w:lvlText w:val=""/>
+      <w:lvlJc w:val="left"/>
+      <w:pPr>
+        <w:tabs>
+          <w:tab w:val="num" w:pos="4320"/>
+        </w:tabs>
+        <w:ind w:left="4320" w:hanging="360"/>
+      </w:pPr>
+      <w:rPr>
+        <w:rFonts w:ascii="Wingdings" w:hAnsi="Wingdings" w:hint="default"/>
+        <w:sz w:val="20"/>
+      </w:rPr>
+    </w:lvl>
+    <w:lvl w:ilvl="6" w:tentative="1">
+      <w:start w:val="1"/>
+      <w:numFmt w:val="bullet"/>
+      <w:lvlText w:val=""/>
+      <w:lvlJc w:val="left"/>
+      <w:pPr>
+        <w:tabs>
+          <w:tab w:val="num" w:pos="5040"/>
+        </w:tabs>
+        <w:ind w:left="5040" w:hanging="360"/>
+      </w:pPr>
+      <w:rPr>
+        <w:rFonts w:ascii="Wingdings" w:hAnsi="Wingdings" w:hint="default"/>
+        <w:sz w:val="20"/>
+      </w:rPr>
+    </w:lvl>
+    <w:lvl w:ilvl="7" w:tentative="1">
+      <w:start w:val="1"/>
+      <w:numFmt w:val="bullet"/>
+      <w:lvlText w:val=""/>
+      <w:lvlJc w:val="left"/>
+      <w:pPr>
+        <w:tabs>
+          <w:tab w:val="num" w:pos="5760"/>
+        </w:tabs>
+        <w:ind w:left="5760" w:hanging="360"/>
+      </w:pPr>
+      <w:rPr>
+        <w:rFonts w:ascii="Wingdings" w:hAnsi="Wingdings" w:hint="default"/>
+        <w:sz w:val="20"/>
+      </w:rPr>
+    </w:lvl>
+    <w:lvl w:ilvl="8" w:tentative="1">
+      <w:start w:val="1"/>
+      <w:numFmt w:val="bullet"/>
+      <w:lvlText w:val=""/>
+      <w:lvlJc w:val="left"/>
+      <w:pPr>
+        <w:tabs>
+          <w:tab w:val="num" w:pos="6480"/>
+        </w:tabs>
+        <w:ind w:left="6480" w:hanging="360"/>
+      </w:pPr>
+      <w:rPr>
+        <w:rFonts w:ascii="Wingdings" w:hAnsi="Wingdings" w:hint="default"/>
+        <w:sz w:val="20"/>
+      </w:rPr>
+    </w:lvl>
+  </w:abstractNum>
+  <w:abstractNum w:abstractNumId="5" w15:restartNumberingAfterBreak="0">
     <w:nsid w:val="41E7093A"/>
     <w:multiLevelType w:val="multilevel"/>
     <w:tmpl w:val="69EAC1A4"/>
@@ -3403,7 +8158,7 @@
       </w:rPr>
     </w:lvl>
   </w:abstractNum>
-  <w:abstractNum w:abstractNumId="4" w15:restartNumberingAfterBreak="0">
+  <w:abstractNum w:abstractNumId="6" w15:restartNumberingAfterBreak="0">
     <w:nsid w:val="5C4D2DF4"/>
     <w:multiLevelType w:val="multilevel"/>
     <w:tmpl w:val="5922DAE0"/>
@@ -3552,7 +8307,120 @@
       </w:rPr>
     </w:lvl>
   </w:abstractNum>
-  <w:abstractNum w:abstractNumId="5" w15:restartNumberingAfterBreak="0">
+  <w:abstractNum w:abstractNumId="7" w15:restartNumberingAfterBreak="0">
+    <w:nsid w:val="5F516E5A"/>
+    <w:multiLevelType w:val="multilevel"/>
+    <w:tmpl w:val="66E4C9A4"/>
+    <w:lvl w:ilvl="0">
+      <w:start w:val="1"/>
+      <w:numFmt w:val="decimal"/>
+      <w:lvlText w:val="%1."/>
+      <w:lvlJc w:val="left"/>
+      <w:pPr>
+        <w:tabs>
+          <w:tab w:val="num" w:pos="720"/>
+        </w:tabs>
+        <w:ind w:left="720" w:hanging="360"/>
+      </w:pPr>
+    </w:lvl>
+    <w:lvl w:ilvl="1" w:tentative="1">
+      <w:start w:val="1"/>
+      <w:numFmt w:val="decimal"/>
+      <w:lvlText w:val="%2."/>
+      <w:lvlJc w:val="left"/>
+      <w:pPr>
+        <w:tabs>
+          <w:tab w:val="num" w:pos="1440"/>
+        </w:tabs>
+        <w:ind w:left="1440" w:hanging="360"/>
+      </w:pPr>
+    </w:lvl>
+    <w:lvl w:ilvl="2" w:tentative="1">
+      <w:start w:val="1"/>
+      <w:numFmt w:val="decimal"/>
+      <w:lvlText w:val="%3."/>
+      <w:lvlJc w:val="left"/>
+      <w:pPr>
+        <w:tabs>
+          <w:tab w:val="num" w:pos="2160"/>
+        </w:tabs>
+        <w:ind w:left="2160" w:hanging="360"/>
+      </w:pPr>
+    </w:lvl>
+    <w:lvl w:ilvl="3" w:tentative="1">
+      <w:start w:val="1"/>
+      <w:numFmt w:val="decimal"/>
+      <w:lvlText w:val="%4."/>
+      <w:lvlJc w:val="left"/>
+      <w:pPr>
+        <w:tabs>
+          <w:tab w:val="num" w:pos="2880"/>
+        </w:tabs>
+        <w:ind w:left="2880" w:hanging="360"/>
+      </w:pPr>
+    </w:lvl>
+    <w:lvl w:ilvl="4" w:tentative="1">
+      <w:start w:val="1"/>
+      <w:numFmt w:val="decimal"/>
+      <w:lvlText w:val="%5."/>
+      <w:lvlJc w:val="left"/>
+      <w:pPr>
+        <w:tabs>
+          <w:tab w:val="num" w:pos="3600"/>
+        </w:tabs>
+        <w:ind w:left="3600" w:hanging="360"/>
+      </w:pPr>
+    </w:lvl>
+    <w:lvl w:ilvl="5" w:tentative="1">
+      <w:start w:val="1"/>
+      <w:numFmt w:val="decimal"/>
+      <w:lvlText w:val="%6."/>
+      <w:lvlJc w:val="left"/>
+      <w:pPr>
+        <w:tabs>
+          <w:tab w:val="num" w:pos="4320"/>
+        </w:tabs>
+        <w:ind w:left="4320" w:hanging="360"/>
+      </w:pPr>
+    </w:lvl>
+    <w:lvl w:ilvl="6" w:tentative="1">
+      <w:start w:val="1"/>
+      <w:numFmt w:val="decimal"/>
+      <w:lvlText w:val="%7."/>
+      <w:lvlJc w:val="left"/>
+      <w:pPr>
+        <w:tabs>
+          <w:tab w:val="num" w:pos="5040"/>
+        </w:tabs>
+        <w:ind w:left="5040" w:hanging="360"/>
+      </w:pPr>
+    </w:lvl>
+    <w:lvl w:ilvl="7" w:tentative="1">
+      <w:start w:val="1"/>
+      <w:numFmt w:val="decimal"/>
+      <w:lvlText w:val="%8."/>
+      <w:lvlJc w:val="left"/>
+      <w:pPr>
+        <w:tabs>
+          <w:tab w:val="num" w:pos="5760"/>
+        </w:tabs>
+        <w:ind w:left="5760" w:hanging="360"/>
+      </w:pPr>
+    </w:lvl>
+    <w:lvl w:ilvl="8" w:tentative="1">
+      <w:start w:val="1"/>
+      <w:numFmt w:val="decimal"/>
+      <w:lvlText w:val="%9."/>
+      <w:lvlJc w:val="left"/>
+      <w:pPr>
+        <w:tabs>
+          <w:tab w:val="num" w:pos="6480"/>
+        </w:tabs>
+        <w:ind w:left="6480" w:hanging="360"/>
+      </w:pPr>
+    </w:lvl>
+  </w:abstractNum>
+  <w:abstractNum w:abstractNumId="8" w15:restartNumberingAfterBreak="0">
     <w:nsid w:val="604D2592"/>
     <w:multiLevelType w:val="hybridMultilevel"/>
     <w:tmpl w:val="845C59D0"/>
@@ -3641,7 +8509,123 @@
       </w:pPr>
     </w:lvl>
   </w:abstractNum>
-  <w:abstractNum w:abstractNumId="6" w15:restartNumberingAfterBreak="0">
+  <w:abstractNum w:abstractNumId="9" w15:restartNumberingAfterBreak="0">
+    <w:nsid w:val="683C1E81"/>
+    <w:multiLevelType w:val="multilevel"/>
+    <w:tmpl w:val="EFFE8080"/>
+    <w:lvl w:ilvl="0">
+      <w:start w:val="1"/>
+      <w:numFmt w:val="bullet"/>
+      <w:lvlText w:val=""/>
+      <w:lvlJc w:val="left"/>
+      <w:pPr>
+        <w:tabs>
+          <w:tab w:val="num" w:pos="720"/>
+        </w:tabs>
+        <w:ind w:left="720" w:hanging="360"/>
+      </w:pPr>
+      <w:rPr>
+        <w:rFonts w:ascii="Symbol" w:hAnsi="Symbol" w:hint="default"/>
+      </w:rPr>
+    </w:lvl>
+    <w:lvl w:ilvl="1" w:tentative="1">
+      <w:start w:val="1"/>
+      <w:numFmt w:val="decimal"/>
+      <w:lvlText w:val="%2."/>
+      <w:lvlJc w:val="left"/>
+      <w:pPr>
+        <w:tabs>
+          <w:tab w:val="num" w:pos="1440"/>
+        </w:tabs>
+        <w:ind w:left="1440" w:hanging="360"/>
+      </w:pPr>
+    </w:lvl>
+    <w:lvl w:ilvl="2" w:tentative="1">
+      <w:start w:val="1"/>
+      <w:numFmt w:val="decimal"/>
+      <w:lvlText w:val="%3."/>
+      <w:lvlJc w:val="left"/>
+      <w:pPr>
+        <w:tabs>
+          <w:tab w:val="num" w:pos="2160"/>
+        </w:tabs>
+        <w:ind w:left="2160" w:hanging="360"/>
+      </w:pPr>
+    </w:lvl>
+    <w:lvl w:ilvl="3" w:tentative="1">
+      <w:start w:val="1"/>
+      <w:numFmt w:val="decimal"/>
+      <w:lvlText w:val="%4."/>
+      <w:lvlJc w:val="left"/>
+      <w:pPr>
+        <w:tabs>
+          <w:tab w:val="num" w:pos="2880"/>
+        </w:tabs>
+        <w:ind w:left="2880" w:hanging="360"/>
+      </w:pPr>
+    </w:lvl>
+    <w:lvl w:ilvl="4" w:tentative="1">
+      <w:start w:val="1"/>
+      <w:numFmt w:val="decimal"/>
+      <w:lvlText w:val="%5."/>
+      <w:lvlJc w:val="left"/>
+      <w:pPr>
+        <w:tabs>
+          <w:tab w:val="num" w:pos="3600"/>
+        </w:tabs>
+        <w:ind w:left="3600" w:hanging="360"/>
+      </w:pPr>
+    </w:lvl>
+    <w:lvl w:ilvl="5" w:tentative="1">
+      <w:start w:val="1"/>
+      <w:numFmt w:val="decimal"/>
+      <w:lvlText w:val="%6."/>
+      <w:lvlJc w:val="left"/>
+      <w:pPr>
+        <w:tabs>
+          <w:tab w:val="num" w:pos="4320"/>
+        </w:tabs>
+        <w:ind w:left="4320" w:hanging="360"/>
+      </w:pPr>
+    </w:lvl>
+    <w:lvl w:ilvl="6" w:tentative="1">
+      <w:start w:val="1"/>
+      <w:numFmt w:val="decimal"/>
+      <w:lvlText w:val="%7."/>
+      <w:lvlJc w:val="left"/>
+      <w:pPr>
+        <w:tabs>
+          <w:tab w:val="num" w:pos="5040"/>
+        </w:tabs>
+        <w:ind w:left="5040" w:hanging="360"/>
+      </w:pPr>
+    </w:lvl>
+    <w:lvl w:ilvl="7" w:tentative="1">
+      <w:start w:val="1"/>
+      <w:numFmt w:val="decimal"/>
+      <w:lvlText w:val="%8."/>
+      <w:lvlJc w:val="left"/>
+      <w:pPr>
+        <w:tabs>
+          <w:tab w:val="num" w:pos="5760"/>
+        </w:tabs>
+        <w:ind w:left="5760" w:hanging="360"/>
+      </w:pPr>
+    </w:lvl>
+    <w:lvl w:ilvl="8" w:tentative="1">
+      <w:start w:val="1"/>
+      <w:numFmt w:val="decimal"/>
+      <w:lvlText w:val="%9."/>
+      <w:lvlJc w:val="left"/>
+      <w:pPr>
+        <w:tabs>
+          <w:tab w:val="num" w:pos="6480"/>
+        </w:tabs>
+        <w:ind w:left="6480" w:hanging="360"/>
+      </w:pPr>
+    </w:lvl>
+  </w:abstractNum>
+  <w:abstractNum w:abstractNumId="10" w15:restartNumberingAfterBreak="0">
     <w:nsid w:val="6F0F58A6"/>
     <w:multiLevelType w:val="multilevel"/>
     <w:tmpl w:val="6542EB74"/>
@@ -3790,7 +8774,7 @@
       </w:rPr>
     </w:lvl>
   </w:abstractNum>
-  <w:abstractNum w:abstractNumId="7" w15:restartNumberingAfterBreak="0">
+  <w:abstractNum w:abstractNumId="11" w15:restartNumberingAfterBreak="0">
     <w:nsid w:val="71E35DA6"/>
     <w:multiLevelType w:val="multilevel"/>
     <w:tmpl w:val="C84A4A6E"/>
@@ -3939,35 +8923,47 @@
       </w:rPr>
     </w:lvl>
   </w:abstractNum>
-  <w:num w:numId="1" w16cid:durableId="1834375107">
+  <w:num w:numId="1">
+    <w:abstractNumId w:val="5"/>
+  </w:num>
+  <w:num w:numId="2">
+    <w:abstractNumId w:val="1"/>
+  </w:num>
+  <w:num w:numId="3">
+    <w:abstractNumId w:val="6"/>
+  </w:num>
+  <w:num w:numId="4">
+    <w:abstractNumId w:val="11"/>
+  </w:num>
+  <w:num w:numId="5">
+    <w:abstractNumId w:val="2"/>
+  </w:num>
+  <w:num w:numId="6">
+    <w:abstractNumId w:val="10"/>
+  </w:num>
+  <w:num w:numId="7">
+    <w:abstractNumId w:val="0"/>
+  </w:num>
+  <w:num w:numId="8">
+    <w:abstractNumId w:val="8"/>
+  </w:num>
+  <w:num w:numId="9">
+    <w:abstractNumId w:val="9"/>
+  </w:num>
+  <w:num w:numId="10">
+    <w:abstractNumId w:val="7"/>
+  </w:num>
+  <w:num w:numId="11">
     <w:abstractNumId w:val="3"/>
   </w:num>
-  <w:num w:numId="2" w16cid:durableId="1045254541">
-    <w:abstractNumId w:val="1"/>
-  </w:num>
-  <w:num w:numId="3" w16cid:durableId="70350608">
+  <w:num w:numId="12">
     <w:abstractNumId w:val="4"/>
-  </w:num>
-  <w:num w:numId="4" w16cid:durableId="1645698450">
-    <w:abstractNumId w:val="7"/>
-  </w:num>
-  <w:num w:numId="5" w16cid:durableId="47800845">
-    <w:abstractNumId w:val="2"/>
-  </w:num>
-  <w:num w:numId="6" w16cid:durableId="2013557750">
-    <w:abstractNumId w:val="6"/>
-  </w:num>
-  <w:num w:numId="7" w16cid:durableId="197738905">
-    <w:abstractNumId w:val="0"/>
-  </w:num>
-  <w:num w:numId="8" w16cid:durableId="1118257317">
-    <w:abstractNumId w:val="5"/>
   </w:num>
 </w:numbering>
 </file>
 
 <file path=word/styles.xml><?xml version="1.0" encoding="utf-8"?>
-<w:styles xmlns:mc="http://schemas.openxmlformats.org/markup-compatibility/2006" xmlns:r="http://schemas.openxmlformats.org/officeDocument/2006/relationships" xmlns:w="http://schemas.openxmlformats.org/wordprocessingml/2006/main" xmlns:w14="http://schemas.microsoft.com/office/word/2010/wordml" xmlns:w15="http://schemas.microsoft.com/office/word/2012/wordml" xmlns:w16cex="http://schemas.microsoft.com/office/word/2018/wordml/cex" xmlns:w16cid="http://schemas.microsoft.com/office/word/2016/wordml/cid" xmlns:w16="http://schemas.microsoft.com/office/word/2018/wordml" xmlns:w16du="http://schemas.microsoft.com/office/word/2023/wordml/word16du" xmlns:w16sdtdh="http://schemas.microsoft.com/office/word/2020/wordml/sdtdatahash" xmlns:w16sdtfl="http://schemas.microsoft.com/office/word/2024/wordml/sdtformatlock" xmlns:w16se="http://schemas.microsoft.com/office/word/2015/wordml/symex" mc:Ignorable="w14 w15 w16se w16cid w16 w16cex w16sdtdh w16sdtfl w16du">
+<w:styles xmlns:mc="http://schemas.openxmlformats.org/markup-compatibility/2006" xmlns:r="http://schemas.openxmlformats.org/officeDocument/2006/relationships" xmlns:w="http://schemas.openxmlformats.org/wordprocessingml/2006/main" xmlns:w14="http://schemas.microsoft.com/office/word/2010/wordml" xmlns:w15="http://schemas.microsoft.com/office/word/2012/wordml" mc:Ignorable="w14 w15">
   <w:docDefaults>
     <w:rPrDefault>
       <w:rPr>
@@ -3985,7 +8981,7 @@
       </w:pPr>
     </w:pPrDefault>
   </w:docDefaults>
-  <w:latentStyles w:defLockedState="0" w:defUIPriority="99" w:defSemiHidden="0" w:defUnhideWhenUsed="0" w:defQFormat="0" w:count="376">
+  <w:latentStyles w:defLockedState="0" w:defUIPriority="99" w:defSemiHidden="0" w:defUnhideWhenUsed="0" w:defQFormat="0" w:count="371">
     <w:lsdException w:name="Normal" w:uiPriority="0" w:qFormat="1"/>
     <w:lsdException w:name="heading 1" w:uiPriority="9" w:qFormat="1"/>
     <w:lsdException w:name="heading 2" w:semiHidden="1" w:uiPriority="9" w:unhideWhenUsed="1" w:qFormat="1"/>
@@ -4357,11 +9353,6 @@
     <w:lsdException w:name="List Table 5 Dark Accent 6" w:uiPriority="50"/>
     <w:lsdException w:name="List Table 6 Colorful Accent 6" w:uiPriority="51"/>
     <w:lsdException w:name="List Table 7 Colorful Accent 6" w:uiPriority="52"/>
-    <w:lsdException w:name="Mention" w:semiHidden="1" w:unhideWhenUsed="1"/>
-    <w:lsdException w:name="Smart Hyperlink" w:semiHidden="1" w:unhideWhenUsed="1"/>
-    <w:lsdException w:name="Hashtag" w:semiHidden="1" w:unhideWhenUsed="1"/>
-    <w:lsdException w:name="Unresolved Mention" w:semiHidden="1" w:unhideWhenUsed="1"/>
-    <w:lsdException w:name="Smart Link" w:semiHidden="1" w:unhideWhenUsed="1"/>
   </w:latentStyles>
   <w:style w:type="paragraph" w:default="1" w:styleId="Normal">
     <w:name w:val="Normal"/>
@@ -4907,6 +9898,131 @@
       <w:u w:val="single"/>
     </w:rPr>
   </w:style>
+  <w:style w:type="character" w:styleId="Strong">
+    <w:name w:val="Strong"/>
+    <w:basedOn w:val="DefaultParagraphFont"/>
+    <w:uiPriority w:val="22"/>
+    <w:qFormat/>
+    <w:rsid w:val="003365F4"/>
+    <w:rPr>
+      <w:b/>
+      <w:bCs/>
+    </w:rPr>
+  </w:style>
+  <w:style w:type="paragraph" w:styleId="HTMLPreformatted">
+    <w:name w:val="HTML Preformatted"/>
+    <w:basedOn w:val="Normal"/>
+    <w:link w:val="HTMLPreformattedChar"/>
+    <w:uiPriority w:val="99"/>
+    <w:unhideWhenUsed/>
+    <w:rsid w:val="003365F4"/>
+    <w:pPr>
+      <w:tabs>
+        <w:tab w:val="left" w:pos="916"/>
+        <w:tab w:val="left" w:pos="1832"/>
+        <w:tab w:val="left" w:pos="2748"/>
+        <w:tab w:val="left" w:pos="3664"/>
+        <w:tab w:val="left" w:pos="4580"/>
+        <w:tab w:val="left" w:pos="5496"/>
+        <w:tab w:val="left" w:pos="6412"/>
+        <w:tab w:val="left" w:pos="7328"/>
+        <w:tab w:val="left" w:pos="8244"/>
+        <w:tab w:val="left" w:pos="9160"/>
+        <w:tab w:val="left" w:pos="10076"/>
+        <w:tab w:val="left" w:pos="10992"/>
+        <w:tab w:val="left" w:pos="11908"/>
+        <w:tab w:val="left" w:pos="12824"/>
+        <w:tab w:val="left" w:pos="13740"/>
+        <w:tab w:val="left" w:pos="14656"/>
+      </w:tabs>
+      <w:spacing w:after="0" w:line="240" w:lineRule="auto"/>
+    </w:pPr>
+    <w:rPr>
+      <w:rFonts w:ascii="Courier New" w:eastAsia="Times New Roman" w:hAnsi="Courier New" w:cs="Courier New"/>
+      <w:kern w:val="0"/>
+      <w:sz w:val="20"/>
+      <w:szCs w:val="20"/>
+      <w:lang w:val="en-AU" w:eastAsia="en-AU"/>
+      <w14:ligatures w14:val="none"/>
+    </w:rPr>
+  </w:style>
+  <w:style w:type="character" w:customStyle="1" w:styleId="HTMLPreformattedChar">
+    <w:name w:val="HTML Preformatted Char"/>
+    <w:basedOn w:val="DefaultParagraphFont"/>
+    <w:link w:val="HTMLPreformatted"/>
+    <w:uiPriority w:val="99"/>
+    <w:rsid w:val="003365F4"/>
+    <w:rPr>
+      <w:rFonts w:ascii="Courier New" w:eastAsia="Times New Roman" w:hAnsi="Courier New" w:cs="Courier New"/>
+      <w:kern w:val="0"/>
+      <w:sz w:val="20"/>
+      <w:szCs w:val="20"/>
+      <w:lang w:val="en-AU" w:eastAsia="en-AU"/>
+      <w14:ligatures w14:val="none"/>
+    </w:rPr>
+  </w:style>
+  <w:style w:type="character" w:styleId="HTMLCode">
+    <w:name w:val="HTML Code"/>
+    <w:basedOn w:val="DefaultParagraphFont"/>
+    <w:uiPriority w:val="99"/>
+    <w:semiHidden/>
+    <w:unhideWhenUsed/>
+    <w:rsid w:val="003365F4"/>
+    <w:rPr>
+      <w:rFonts w:ascii="Courier New" w:eastAsia="Times New Roman" w:hAnsi="Courier New" w:cs="Courier New"/>
+      <w:sz w:val="20"/>
+      <w:szCs w:val="20"/>
+    </w:rPr>
+  </w:style>
+  <w:style w:type="paragraph" w:styleId="NormalWeb">
+    <w:name w:val="Normal (Web)"/>
+    <w:basedOn w:val="Normal"/>
+    <w:uiPriority w:val="99"/>
+    <w:semiHidden/>
+    <w:unhideWhenUsed/>
+    <w:rsid w:val="00527012"/>
+    <w:pPr>
+      <w:spacing w:before="100" w:beforeAutospacing="1" w:after="100" w:afterAutospacing="1" w:line="240" w:lineRule="auto"/>
+    </w:pPr>
+    <w:rPr>
+      <w:rFonts w:ascii="Times New Roman" w:eastAsia="Times New Roman" w:hAnsi="Times New Roman" w:cs="Times New Roman"/>
+      <w:kern w:val="0"/>
+      <w:sz w:val="24"/>
+      <w:szCs w:val="24"/>
+      <w:lang w:val="en-AU" w:eastAsia="en-AU"/>
+      <w14:ligatures w14:val="none"/>
+    </w:rPr>
+  </w:style>
+  <w:style w:type="character" w:customStyle="1" w:styleId="hljs-regexp">
+    <w:name w:val="hljs-regexp"/>
+    <w:basedOn w:val="DefaultParagraphFont"/>
+    <w:rsid w:val="00527012"/>
+  </w:style>
+  <w:style w:type="character" w:customStyle="1" w:styleId="hljs-builtin">
+    <w:name w:val="hljs-built_in"/>
+    <w:basedOn w:val="DefaultParagraphFont"/>
+    <w:rsid w:val="003F2D57"/>
+  </w:style>
+  <w:style w:type="character" w:customStyle="1" w:styleId="hljs-subst">
+    <w:name w:val="hljs-subst"/>
+    <w:basedOn w:val="DefaultParagraphFont"/>
+    <w:rsid w:val="003F2D57"/>
+  </w:style>
+  <w:style w:type="character" w:customStyle="1" w:styleId="hljs-number">
+    <w:name w:val="hljs-number"/>
+    <w:basedOn w:val="DefaultParagraphFont"/>
+    <w:rsid w:val="003F2D57"/>
+  </w:style>
+  <w:style w:type="character" w:customStyle="1" w:styleId="hljs-symbol">
+    <w:name w:val="hljs-symbol"/>
+    <w:basedOn w:val="DefaultParagraphFont"/>
+    <w:rsid w:val="003F2D57"/>
+  </w:style>
+  <w:style w:type="character" w:customStyle="1" w:styleId="hljs-variable">
+    <w:name w:val="hljs-variable"/>
+    <w:basedOn w:val="DefaultParagraphFont"/>
+    <w:rsid w:val="004E77C6"/>
+  </w:style>
 </w:styles>
 </file>
 

--- a/docs/vs_code_remote_connection_setup_instruction.docx
+++ b/docs/vs_code_remote_connection_setup_instruction.docx
@@ -1,6 +1,6 @@
 
 <file path=word/document.xml><?xml version="1.0" encoding="utf-8"?>
-<w:document xmlns:wpc="http://schemas.microsoft.com/office/word/2010/wordprocessingCanvas" xmlns:mc="http://schemas.openxmlformats.org/markup-compatibility/2006" xmlns:o="urn:schemas-microsoft-com:office:office" xmlns:r="http://schemas.openxmlformats.org/officeDocument/2006/relationships" xmlns:m="http://schemas.openxmlformats.org/officeDocument/2006/math" xmlns:v="urn:schemas-microsoft-com:vml" xmlns:wp14="http://schemas.microsoft.com/office/word/2010/wordprocessingDrawing" xmlns:wp="http://schemas.openxmlformats.org/drawingml/2006/wordprocessingDrawing" xmlns:w10="urn:schemas-microsoft-com:office:word" xmlns:w="http://schemas.openxmlformats.org/wordprocessingml/2006/main" xmlns:w14="http://schemas.microsoft.com/office/word/2010/wordml" xmlns:w15="http://schemas.microsoft.com/office/word/2012/wordml" xmlns:wpg="http://schemas.microsoft.com/office/word/2010/wordprocessingGroup" xmlns:wpi="http://schemas.microsoft.com/office/word/2010/wordprocessingInk" xmlns:wne="http://schemas.microsoft.com/office/word/2006/wordml" xmlns:wps="http://schemas.microsoft.com/office/word/2010/wordprocessingShape" mc:Ignorable="w14 w15 wp14">
+<w:document xmlns:wpc="http://schemas.microsoft.com/office/word/2010/wordprocessingCanvas" xmlns:cx="http://schemas.microsoft.com/office/drawing/2014/chartex" xmlns:cx1="http://schemas.microsoft.com/office/drawing/2015/9/8/chartex" xmlns:cx2="http://schemas.microsoft.com/office/drawing/2015/10/21/chartex" xmlns:cx3="http://schemas.microsoft.com/office/drawing/2016/5/9/chartex" xmlns:cx4="http://schemas.microsoft.com/office/drawing/2016/5/10/chartex" xmlns:cx5="http://schemas.microsoft.com/office/drawing/2016/5/11/chartex" xmlns:cx6="http://schemas.microsoft.com/office/drawing/2016/5/12/chartex" xmlns:cx7="http://schemas.microsoft.com/office/drawing/2016/5/13/chartex" xmlns:cx8="http://schemas.microsoft.com/office/drawing/2016/5/14/chartex" xmlns:mc="http://schemas.openxmlformats.org/markup-compatibility/2006" xmlns:aink="http://schemas.microsoft.com/office/drawing/2016/ink" xmlns:am3d="http://schemas.microsoft.com/office/drawing/2017/model3d" xmlns:o="urn:schemas-microsoft-com:office:office" xmlns:oel="http://schemas.microsoft.com/office/2019/extlst" xmlns:r="http://schemas.openxmlformats.org/officeDocument/2006/relationships" xmlns:m="http://schemas.openxmlformats.org/officeDocument/2006/math" xmlns:v="urn:schemas-microsoft-com:vml" xmlns:wp14="http://schemas.microsoft.com/office/word/2010/wordprocessingDrawing" xmlns:wp="http://schemas.openxmlformats.org/drawingml/2006/wordprocessingDrawing" xmlns:w10="urn:schemas-microsoft-com:office:word" xmlns:w="http://schemas.openxmlformats.org/wordprocessingml/2006/main" xmlns:w14="http://schemas.microsoft.com/office/word/2010/wordml" xmlns:w15="http://schemas.microsoft.com/office/word/2012/wordml" xmlns:w16cex="http://schemas.microsoft.com/office/word/2018/wordml/cex" xmlns:w16cid="http://schemas.microsoft.com/office/word/2016/wordml/cid" xmlns:w16="http://schemas.microsoft.com/office/word/2018/wordml" xmlns:w16du="http://schemas.microsoft.com/office/word/2023/wordml/word16du" xmlns:w16sdtdh="http://schemas.microsoft.com/office/word/2020/wordml/sdtdatahash" xmlns:w16sdtfl="http://schemas.microsoft.com/office/word/2024/wordml/sdtformatlock" xmlns:w16se="http://schemas.microsoft.com/office/word/2015/wordml/symex" xmlns:wpg="http://schemas.microsoft.com/office/word/2010/wordprocessingGroup" xmlns:wpi="http://schemas.microsoft.com/office/word/2010/wordprocessingInk" xmlns:wne="http://schemas.microsoft.com/office/word/2006/wordml" xmlns:wps="http://schemas.microsoft.com/office/word/2010/wordprocessingShape" mc:Ignorable="w14 w15 w16se w16cid w16 w16cex w16sdtdh w16sdtfl w16du wp14">
   <w:body>
     <w:p>
       <w:pPr>
@@ -1585,14 +1585,44 @@
         <w:rPr>
           <w:rFonts w:ascii="Courier New" w:hAnsi="Courier New" w:cs="Courier New"/>
         </w:rPr>
-        <w:t xml:space="preserve"> sudo </w:t>
-      </w:r>
-      <w:r>
-        <w:rPr>
-          <w:rFonts w:ascii="Courier New" w:hAnsi="Courier New" w:cs="Courier New"/>
-          <w:b/>
-        </w:rPr>
-        <w:t>&lt;linux-username&gt;</w:t>
+        <w:t xml:space="preserve"> </w:t>
+      </w:r>
+      <w:proofErr w:type="spellStart"/>
+      <w:r>
+        <w:rPr>
+          <w:rFonts w:ascii="Courier New" w:hAnsi="Courier New" w:cs="Courier New"/>
+        </w:rPr>
+        <w:t>sudo</w:t>
+      </w:r>
+      <w:proofErr w:type="spellEnd"/>
+      <w:r>
+        <w:rPr>
+          <w:rFonts w:ascii="Courier New" w:hAnsi="Courier New" w:cs="Courier New"/>
+        </w:rPr>
+        <w:t xml:space="preserve"> </w:t>
+      </w:r>
+      <w:r>
+        <w:rPr>
+          <w:rFonts w:ascii="Courier New" w:hAnsi="Courier New" w:cs="Courier New"/>
+          <w:b/>
+        </w:rPr>
+        <w:t>&lt;</w:t>
+      </w:r>
+      <w:proofErr w:type="spellStart"/>
+      <w:r>
+        <w:rPr>
+          <w:rFonts w:ascii="Courier New" w:hAnsi="Courier New" w:cs="Courier New"/>
+          <w:b/>
+        </w:rPr>
+        <w:t>linux</w:t>
+      </w:r>
+      <w:proofErr w:type="spellEnd"/>
+      <w:r>
+        <w:rPr>
+          <w:rFonts w:ascii="Courier New" w:hAnsi="Courier New" w:cs="Courier New"/>
+          <w:b/>
+        </w:rPr>
+        <w:t>-username&gt;</w:t>
       </w:r>
     </w:p>
     <w:p>
@@ -2700,25 +2730,7 @@
           <w:b/>
           <w:bCs/>
         </w:rPr>
-        <w:t xml:space="preserve">9) </w:t>
-      </w:r>
-      <w:proofErr w:type="gramStart"/>
-      <w:r>
-        <w:rPr>
-          <w:rFonts w:asciiTheme="majorHAnsi" w:hAnsiTheme="majorHAnsi" w:cstheme="majorHAnsi"/>
-          <w:b/>
-          <w:bCs/>
-        </w:rPr>
-        <w:t>Open</w:t>
-      </w:r>
-      <w:proofErr w:type="gramEnd"/>
-      <w:r>
-        <w:rPr>
-          <w:rFonts w:asciiTheme="majorHAnsi" w:hAnsiTheme="majorHAnsi" w:cstheme="majorHAnsi"/>
-          <w:b/>
-          <w:bCs/>
-        </w:rPr>
-        <w:t xml:space="preserve"> the project folder on the remote (in remote VS Code window)</w:t>
+        <w:t>9) Open the project folder on the remote (in remote VS Code window)</w:t>
       </w:r>
     </w:p>
     <w:p>
@@ -2899,14 +2911,7 @@
           <w:rStyle w:val="HTMLCode"/>
           <w:rFonts w:eastAsiaTheme="majorEastAsia"/>
         </w:rPr>
-        <w:t xml:space="preserve">$&gt; </w:t>
-      </w:r>
-      <w:r>
-        <w:rPr>
-          <w:rStyle w:val="HTMLCode"/>
-          <w:rFonts w:eastAsiaTheme="majorEastAsia"/>
-        </w:rPr>
-        <w:t>git config --global user.</w:t>
+        <w:t>$&gt; git config --global user.</w:t>
       </w:r>
       <w:r>
         <w:rPr>
@@ -2950,14 +2955,7 @@
           <w:rStyle w:val="HTMLCode"/>
           <w:rFonts w:eastAsiaTheme="majorEastAsia"/>
         </w:rPr>
-        <w:t xml:space="preserve">$&gt; </w:t>
-      </w:r>
-      <w:r>
-        <w:rPr>
-          <w:rStyle w:val="HTMLCode"/>
-          <w:rFonts w:eastAsiaTheme="majorEastAsia"/>
-        </w:rPr>
-        <w:t xml:space="preserve">git config --global </w:t>
+        <w:t xml:space="preserve">$&gt; git config --global </w:t>
       </w:r>
       <w:proofErr w:type="spellStart"/>
       <w:r>
@@ -3040,17 +3038,31 @@
           <w:szCs w:val="22"/>
         </w:rPr>
         <w:lastRenderedPageBreak/>
-        <w:t>Authenticate to GitHub from Linux (Securely)</w:t>
-      </w:r>
-      <w:r>
-        <w:rPr>
-          <w:rFonts w:asciiTheme="majorHAnsi" w:eastAsiaTheme="minorHAnsi" w:hAnsiTheme="majorHAnsi" w:cstheme="majorHAnsi"/>
-          <w:b/>
-          <w:color w:val="auto"/>
-          <w:sz w:val="22"/>
-          <w:szCs w:val="22"/>
-        </w:rPr>
-        <w:t>:</w:t>
+        <w:t>Authenticate to GitHub from Linux (Securely):</w:t>
+      </w:r>
+    </w:p>
+    <w:p>
+      <w:r>
+        <w:t xml:space="preserve">Navigate to the </w:t>
+      </w:r>
+      <w:r>
+        <w:t>.ssh folder</w:t>
+      </w:r>
+    </w:p>
+    <w:p>
+      <w:r>
+        <w:rPr>
+          <w:rStyle w:val="HTMLCode"/>
+          <w:rFonts w:eastAsiaTheme="majorEastAsia"/>
+        </w:rPr>
+        <w:t xml:space="preserve">$&gt; </w:t>
+      </w:r>
+      <w:r>
+        <w:rPr>
+          <w:rStyle w:val="HTMLCode"/>
+          <w:rFonts w:eastAsiaTheme="majorEastAsia"/>
+        </w:rPr>
+        <w:t>cd .ssh</w:t>
       </w:r>
     </w:p>
     <w:p>
@@ -3071,6 +3083,15 @@
           <w:szCs w:val="22"/>
         </w:rPr>
         <w:t>Generate SSH key</w:t>
+      </w:r>
+      <w:r>
+        <w:rPr>
+          <w:rFonts w:asciiTheme="majorHAnsi" w:eastAsiaTheme="minorHAnsi" w:hAnsiTheme="majorHAnsi" w:cstheme="majorHAnsi"/>
+          <w:color w:val="auto"/>
+          <w:sz w:val="22"/>
+          <w:szCs w:val="22"/>
+        </w:rPr>
+        <w:t xml:space="preserve"> in .ssh folder</w:t>
       </w:r>
     </w:p>
     <w:p>
@@ -3193,8 +3214,6 @@
           <w:rFonts w:eastAsiaTheme="majorEastAsia"/>
         </w:rPr>
       </w:pPr>
-      <w:proofErr w:type="spellStart"/>
-      <w:proofErr w:type="gramStart"/>
       <w:r>
         <w:rPr>
           <w:rStyle w:val="hljs-builtin"/>
@@ -3202,8 +3221,6 @@
         </w:rPr>
         <w:t>eval</w:t>
       </w:r>
-      <w:proofErr w:type="spellEnd"/>
-      <w:proofErr w:type="gramEnd"/>
       <w:r>
         <w:rPr>
           <w:rStyle w:val="HTMLCode"/>
@@ -3241,21 +3258,12 @@
           <w:rFonts w:eastAsiaTheme="majorEastAsia"/>
         </w:rPr>
       </w:pPr>
-      <w:proofErr w:type="gramStart"/>
-      <w:r>
-        <w:rPr>
-          <w:rStyle w:val="HTMLCode"/>
-          <w:rFonts w:eastAsiaTheme="majorEastAsia"/>
-        </w:rPr>
-        <w:t>ssh-</w:t>
-      </w:r>
-      <w:proofErr w:type="gramEnd"/>
-      <w:r>
-        <w:rPr>
-          <w:rStyle w:val="HTMLCode"/>
-          <w:rFonts w:eastAsiaTheme="majorEastAsia"/>
-        </w:rPr>
-        <w:t>add ~/.ssh/id_ed25519</w:t>
+      <w:r>
+        <w:rPr>
+          <w:rStyle w:val="HTMLCode"/>
+          <w:rFonts w:eastAsiaTheme="majorEastAsia"/>
+        </w:rPr>
+        <w:t>ssh-add ~/.ssh/id_ed25519</w:t>
       </w:r>
     </w:p>
     <w:p>
@@ -3279,7 +3287,6 @@
           <w:rFonts w:eastAsiaTheme="majorEastAsia"/>
         </w:rPr>
       </w:pPr>
-      <w:proofErr w:type="gramStart"/>
       <w:r>
         <w:rPr>
           <w:rStyle w:val="hljs-builtin"/>
@@ -3287,7 +3294,6 @@
         </w:rPr>
         <w:t>cat</w:t>
       </w:r>
-      <w:proofErr w:type="gramEnd"/>
       <w:r>
         <w:rPr>
           <w:rStyle w:val="HTMLCode"/>
@@ -3312,21 +3318,12 @@
           <w:rFonts w:eastAsiaTheme="majorEastAsia"/>
         </w:rPr>
       </w:pPr>
-      <w:proofErr w:type="gramStart"/>
-      <w:r>
-        <w:rPr>
-          <w:rStyle w:val="HTMLCode"/>
-          <w:rFonts w:eastAsiaTheme="majorEastAsia"/>
-        </w:rPr>
-        <w:t>ssh-ed25519</w:t>
-      </w:r>
-      <w:proofErr w:type="gramEnd"/>
-      <w:r>
-        <w:rPr>
-          <w:rStyle w:val="HTMLCode"/>
-          <w:rFonts w:eastAsiaTheme="majorEastAsia"/>
-        </w:rPr>
-        <w:t xml:space="preserve"> AAAAC3.... </w:t>
+      <w:r>
+        <w:rPr>
+          <w:rStyle w:val="HTMLCode"/>
+          <w:rFonts w:eastAsiaTheme="majorEastAsia"/>
+        </w:rPr>
+        <w:t xml:space="preserve">ssh-ed25519 AAAAC3.... </w:t>
       </w:r>
       <w:proofErr w:type="spellStart"/>
       <w:r>
@@ -3427,21 +3424,12 @@
           <w:rFonts w:eastAsiaTheme="majorEastAsia"/>
         </w:rPr>
       </w:pPr>
-      <w:proofErr w:type="gramStart"/>
-      <w:r>
-        <w:rPr>
-          <w:rStyle w:val="HTMLCode"/>
-          <w:rFonts w:eastAsiaTheme="majorEastAsia"/>
-        </w:rPr>
-        <w:t>ssh</w:t>
-      </w:r>
-      <w:proofErr w:type="gramEnd"/>
-      <w:r>
-        <w:rPr>
-          <w:rStyle w:val="HTMLCode"/>
-          <w:rFonts w:eastAsiaTheme="majorEastAsia"/>
-        </w:rPr>
-        <w:t xml:space="preserve"> -T git@github.com</w:t>
+      <w:r>
+        <w:rPr>
+          <w:rStyle w:val="HTMLCode"/>
+          <w:rFonts w:eastAsiaTheme="majorEastAsia"/>
+        </w:rPr>
+        <w:t>ssh -T git@github.com</w:t>
       </w:r>
     </w:p>
     <w:p>
@@ -3665,14 +3653,8 @@
           <w:numId w:val="8"/>
         </w:numPr>
       </w:pPr>
-      <w:proofErr w:type="spellStart"/>
-      <w:r>
-        <w:lastRenderedPageBreak/>
-        <w:t>Cleanup</w:t>
-      </w:r>
-      <w:proofErr w:type="spellEnd"/>
-      <w:r>
-        <w:t>:</w:t>
+      <w:r>
+        <w:t>Cleanup:</w:t>
       </w:r>
     </w:p>
     <w:p>
@@ -3803,6 +3785,7 @@
         <w:t>cd $</w:t>
       </w:r>
       <w:proofErr w:type="spellStart"/>
+      <w:proofErr w:type="gramStart"/>
       <w:r>
         <w:rPr>
           <w:rFonts w:ascii="Courier New" w:eastAsia="Times New Roman" w:hAnsi="Courier New" w:cs="Courier New"/>
@@ -3812,19 +3795,7 @@
           <w:lang w:val="en-AU" w:eastAsia="en-AU"/>
           <w14:ligatures w14:val="none"/>
         </w:rPr>
-        <w:t>env</w:t>
-      </w:r>
-      <w:proofErr w:type="gramStart"/>
-      <w:r>
-        <w:rPr>
-          <w:rFonts w:ascii="Courier New" w:eastAsia="Times New Roman" w:hAnsi="Courier New" w:cs="Courier New"/>
-          <w:kern w:val="0"/>
-          <w:sz w:val="20"/>
-          <w:szCs w:val="20"/>
-          <w:lang w:val="en-AU" w:eastAsia="en-AU"/>
-          <w14:ligatures w14:val="none"/>
-        </w:rPr>
-        <w:t>:USERPROFILE</w:t>
+        <w:t>env:USERPROFILE</w:t>
       </w:r>
       <w:proofErr w:type="spellEnd"/>
       <w:proofErr w:type="gramEnd"/>
@@ -4186,21 +4157,7 @@
         <w:rPr>
           <w:rFonts w:asciiTheme="majorHAnsi" w:hAnsiTheme="majorHAnsi" w:cstheme="majorHAnsi"/>
         </w:rPr>
-        <w:t xml:space="preserve">Delete ALL SSH </w:t>
-      </w:r>
-      <w:proofErr w:type="spellStart"/>
-      <w:r>
-        <w:rPr>
-          <w:rFonts w:asciiTheme="majorHAnsi" w:hAnsiTheme="majorHAnsi" w:cstheme="majorHAnsi"/>
-        </w:rPr>
-        <w:t>Keypairs</w:t>
-      </w:r>
-      <w:proofErr w:type="spellEnd"/>
-      <w:r>
-        <w:rPr>
-          <w:rFonts w:asciiTheme="majorHAnsi" w:hAnsiTheme="majorHAnsi" w:cstheme="majorHAnsi"/>
-        </w:rPr>
-        <w:t xml:space="preserve"> on Windows</w:t>
+        <w:t>Delete ALL SSH Keypairs on Windows</w:t>
       </w:r>
     </w:p>
     <w:p>
@@ -4214,19 +4171,7 @@
         <w:rPr>
           <w:rFonts w:asciiTheme="majorHAnsi" w:hAnsiTheme="majorHAnsi" w:cstheme="majorHAnsi"/>
         </w:rPr>
-        <w:t xml:space="preserve">Still inside </w:t>
-      </w:r>
-      <w:r>
-        <w:rPr>
-          <w:rFonts w:asciiTheme="majorHAnsi" w:hAnsiTheme="majorHAnsi" w:cstheme="majorHAnsi"/>
-        </w:rPr>
-        <w:t>~/.ssh</w:t>
-      </w:r>
-      <w:r>
-        <w:rPr>
-          <w:rFonts w:asciiTheme="majorHAnsi" w:hAnsiTheme="majorHAnsi" w:cstheme="majorHAnsi"/>
-        </w:rPr>
-        <w:t>:</w:t>
+        <w:t>Still inside ~/.ssh:</w:t>
       </w:r>
     </w:p>
     <w:p>
@@ -4243,14 +4188,7 @@
           <w:rFonts w:eastAsiaTheme="majorEastAsia"/>
         </w:rPr>
         <w:tab/>
-        <w:t xml:space="preserve">$&gt; </w:t>
-      </w:r>
-      <w:r>
-        <w:rPr>
-          <w:rStyle w:val="hljs-builtin"/>
-          <w:rFonts w:eastAsiaTheme="majorEastAsia"/>
-        </w:rPr>
-        <w:t>Get-</w:t>
+        <w:t>$&gt; Get-</w:t>
       </w:r>
       <w:proofErr w:type="spellStart"/>
       <w:r>
@@ -4451,8 +4389,6 @@
       </w:pPr>
       <w:r>
         <w:tab/>
-      </w:r>
-      <w:r>
         <w:t xml:space="preserve">$&gt; </w:t>
       </w:r>
       <w:r>
@@ -4529,29 +4465,359 @@
           <w:rStyle w:val="hljs-builtin"/>
           <w:rFonts w:eastAsiaTheme="majorEastAsia"/>
         </w:rPr>
+        <w:tab/>
+        <w:t>$&gt; Remove-Item</w:t>
+      </w:r>
+      <w:r>
+        <w:rPr>
+          <w:rStyle w:val="HTMLCode"/>
+          <w:rFonts w:eastAsiaTheme="majorEastAsia"/>
+        </w:rPr>
+        <w:t xml:space="preserve"> vast* </w:t>
+      </w:r>
+      <w:r>
+        <w:rPr>
+          <w:rStyle w:val="hljs-literal"/>
+          <w:rFonts w:eastAsiaTheme="majorEastAsia"/>
+        </w:rPr>
+        <w:t>-Force</w:t>
+      </w:r>
+      <w:r>
+        <w:rPr>
+          <w:rStyle w:val="HTMLCode"/>
+          <w:rFonts w:eastAsiaTheme="majorEastAsia"/>
+        </w:rPr>
+        <w:t xml:space="preserve"> </w:t>
+      </w:r>
+      <w:r>
+        <w:rPr>
+          <w:rStyle w:val="hljs-literal"/>
+          <w:rFonts w:eastAsiaTheme="majorEastAsia"/>
+        </w:rPr>
+        <w:t>-</w:t>
+      </w:r>
+      <w:proofErr w:type="spellStart"/>
+      <w:r>
+        <w:rPr>
+          <w:rStyle w:val="hljs-literal"/>
+          <w:rFonts w:eastAsiaTheme="majorEastAsia"/>
+        </w:rPr>
+        <w:t>ErrorAction</w:t>
+      </w:r>
+      <w:proofErr w:type="spellEnd"/>
+      <w:r>
+        <w:rPr>
+          <w:rStyle w:val="HTMLCode"/>
+          <w:rFonts w:eastAsiaTheme="majorEastAsia"/>
+        </w:rPr>
+        <w:t xml:space="preserve"> </w:t>
+      </w:r>
+      <w:proofErr w:type="spellStart"/>
+      <w:r>
+        <w:rPr>
+          <w:rStyle w:val="HTMLCode"/>
+          <w:rFonts w:eastAsiaTheme="majorEastAsia"/>
+        </w:rPr>
+        <w:t>SilentlyContinue</w:t>
+      </w:r>
+      <w:proofErr w:type="spellEnd"/>
+    </w:p>
+    <w:p>
+      <w:pPr>
+        <w:pStyle w:val="HTMLPreformatted"/>
+        <w:rPr>
+          <w:rStyle w:val="HTMLCode"/>
+          <w:rFonts w:eastAsiaTheme="majorEastAsia"/>
+        </w:rPr>
+      </w:pPr>
+      <w:r>
+        <w:rPr>
+          <w:rStyle w:val="hljs-builtin"/>
+          <w:rFonts w:eastAsiaTheme="majorEastAsia"/>
+        </w:rPr>
+        <w:tab/>
+        <w:t>$&gt; Remove-Item</w:t>
+      </w:r>
+      <w:r>
+        <w:rPr>
+          <w:rStyle w:val="HTMLCode"/>
+          <w:rFonts w:eastAsiaTheme="majorEastAsia"/>
+        </w:rPr>
+        <w:t xml:space="preserve"> *.pub </w:t>
+      </w:r>
+      <w:r>
+        <w:rPr>
+          <w:rStyle w:val="hljs-literal"/>
+          <w:rFonts w:eastAsiaTheme="majorEastAsia"/>
+        </w:rPr>
+        <w:t>-Force</w:t>
+      </w:r>
+      <w:r>
+        <w:rPr>
+          <w:rStyle w:val="HTMLCode"/>
+          <w:rFonts w:eastAsiaTheme="majorEastAsia"/>
+        </w:rPr>
+        <w:t xml:space="preserve"> </w:t>
+      </w:r>
+      <w:r>
+        <w:rPr>
+          <w:rStyle w:val="hljs-literal"/>
+          <w:rFonts w:eastAsiaTheme="majorEastAsia"/>
+        </w:rPr>
+        <w:t>-</w:t>
+      </w:r>
+      <w:proofErr w:type="spellStart"/>
+      <w:r>
+        <w:rPr>
+          <w:rStyle w:val="hljs-literal"/>
+          <w:rFonts w:eastAsiaTheme="majorEastAsia"/>
+        </w:rPr>
+        <w:t>ErrorAction</w:t>
+      </w:r>
+      <w:proofErr w:type="spellEnd"/>
+      <w:r>
+        <w:rPr>
+          <w:rStyle w:val="HTMLCode"/>
+          <w:rFonts w:eastAsiaTheme="majorEastAsia"/>
+        </w:rPr>
+        <w:t xml:space="preserve"> </w:t>
+      </w:r>
+      <w:proofErr w:type="spellStart"/>
+      <w:r>
+        <w:rPr>
+          <w:rStyle w:val="HTMLCode"/>
+          <w:rFonts w:eastAsiaTheme="majorEastAsia"/>
+        </w:rPr>
+        <w:t>SilentlyContinue</w:t>
+      </w:r>
+      <w:proofErr w:type="spellEnd"/>
+    </w:p>
+    <w:p>
+      <w:pPr>
+        <w:pStyle w:val="HTMLPreformatted"/>
+        <w:rPr>
+          <w:rStyle w:val="HTMLCode"/>
+          <w:rFonts w:eastAsiaTheme="majorEastAsia"/>
+        </w:rPr>
+      </w:pPr>
+      <w:r>
+        <w:rPr>
+          <w:rStyle w:val="hljs-builtin"/>
+          <w:rFonts w:eastAsiaTheme="majorEastAsia"/>
+        </w:rPr>
+        <w:tab/>
+        <w:t>$&gt; Remove-Item</w:t>
+      </w:r>
+      <w:r>
+        <w:rPr>
+          <w:rStyle w:val="HTMLCode"/>
+          <w:rFonts w:eastAsiaTheme="majorEastAsia"/>
+        </w:rPr>
+        <w:t xml:space="preserve"> * </w:t>
+      </w:r>
+      <w:r>
+        <w:rPr>
+          <w:rStyle w:val="hljs-literal"/>
+          <w:rFonts w:eastAsiaTheme="majorEastAsia"/>
+        </w:rPr>
+        <w:t>-Force</w:t>
+      </w:r>
+      <w:r>
+        <w:rPr>
+          <w:rStyle w:val="HTMLCode"/>
+          <w:rFonts w:eastAsiaTheme="majorEastAsia"/>
+        </w:rPr>
+        <w:t xml:space="preserve"> </w:t>
+      </w:r>
+      <w:r>
+        <w:rPr>
+          <w:rStyle w:val="hljs-literal"/>
+          <w:rFonts w:eastAsiaTheme="majorEastAsia"/>
+        </w:rPr>
+        <w:t>-</w:t>
+      </w:r>
+      <w:proofErr w:type="spellStart"/>
+      <w:r>
+        <w:rPr>
+          <w:rStyle w:val="hljs-literal"/>
+          <w:rFonts w:eastAsiaTheme="majorEastAsia"/>
+        </w:rPr>
+        <w:t>ErrorAction</w:t>
+      </w:r>
+      <w:proofErr w:type="spellEnd"/>
+      <w:r>
+        <w:rPr>
+          <w:rStyle w:val="HTMLCode"/>
+          <w:rFonts w:eastAsiaTheme="majorEastAsia"/>
+        </w:rPr>
+        <w:t xml:space="preserve"> </w:t>
+      </w:r>
+      <w:proofErr w:type="spellStart"/>
+      <w:r>
+        <w:rPr>
+          <w:rStyle w:val="HTMLCode"/>
+          <w:rFonts w:eastAsiaTheme="majorEastAsia"/>
+        </w:rPr>
+        <w:t>SilentlyContinue</w:t>
+      </w:r>
+      <w:proofErr w:type="spellEnd"/>
+    </w:p>
+    <w:p>
+      <w:pPr>
+        <w:spacing w:after="0"/>
+        <w:rPr>
+          <w:rFonts w:asciiTheme="majorHAnsi" w:hAnsiTheme="majorHAnsi" w:cstheme="majorHAnsi"/>
+        </w:rPr>
+      </w:pPr>
+      <w:r>
+        <w:rPr>
+          <w:rFonts w:asciiTheme="majorHAnsi" w:hAnsiTheme="majorHAnsi" w:cstheme="majorHAnsi"/>
+        </w:rPr>
+        <w:t>Also remove GitHub keychains if created:</w:t>
+      </w:r>
+    </w:p>
+    <w:p>
+      <w:pPr>
+        <w:pStyle w:val="HTMLPreformatted"/>
+      </w:pPr>
+      <w:r>
+        <w:rPr>
+          <w:rStyle w:val="hljs-builtin"/>
+          <w:rFonts w:eastAsiaTheme="majorEastAsia"/>
+        </w:rPr>
+        <w:tab/>
+        <w:t>$&gt; Remove-Item</w:t>
+      </w:r>
+      <w:r>
+        <w:rPr>
+          <w:rStyle w:val="HTMLCode"/>
+          <w:rFonts w:eastAsiaTheme="majorEastAsia"/>
+        </w:rPr>
+        <w:t xml:space="preserve"> </w:t>
+      </w:r>
+      <w:proofErr w:type="spellStart"/>
+      <w:r>
+        <w:rPr>
+          <w:rStyle w:val="HTMLCode"/>
+          <w:rFonts w:eastAsiaTheme="majorEastAsia"/>
+        </w:rPr>
+        <w:t>github</w:t>
+      </w:r>
+      <w:proofErr w:type="spellEnd"/>
+      <w:r>
+        <w:rPr>
+          <w:rStyle w:val="HTMLCode"/>
+          <w:rFonts w:eastAsiaTheme="majorEastAsia"/>
+        </w:rPr>
+        <w:t xml:space="preserve">* </w:t>
+      </w:r>
+      <w:r>
+        <w:rPr>
+          <w:rStyle w:val="hljs-literal"/>
+          <w:rFonts w:eastAsiaTheme="majorEastAsia"/>
+        </w:rPr>
+        <w:t>-Force</w:t>
+      </w:r>
+      <w:r>
+        <w:rPr>
+          <w:rStyle w:val="HTMLCode"/>
+          <w:rFonts w:eastAsiaTheme="majorEastAsia"/>
+        </w:rPr>
+        <w:t xml:space="preserve"> </w:t>
+      </w:r>
+      <w:r>
+        <w:rPr>
+          <w:rStyle w:val="hljs-literal"/>
+          <w:rFonts w:eastAsiaTheme="majorEastAsia"/>
+        </w:rPr>
+        <w:t>-</w:t>
+      </w:r>
+      <w:proofErr w:type="spellStart"/>
+      <w:r>
+        <w:rPr>
+          <w:rStyle w:val="hljs-literal"/>
+          <w:rFonts w:eastAsiaTheme="majorEastAsia"/>
+        </w:rPr>
+        <w:t>ErrorAction</w:t>
+      </w:r>
+      <w:proofErr w:type="spellEnd"/>
+      <w:r>
+        <w:rPr>
+          <w:rStyle w:val="HTMLCode"/>
+          <w:rFonts w:eastAsiaTheme="majorEastAsia"/>
+        </w:rPr>
+        <w:t xml:space="preserve"> </w:t>
+      </w:r>
+      <w:proofErr w:type="spellStart"/>
+      <w:r>
+        <w:rPr>
+          <w:rStyle w:val="HTMLCode"/>
+          <w:rFonts w:eastAsiaTheme="majorEastAsia"/>
+        </w:rPr>
+        <w:t>SilentlyContinue</w:t>
+      </w:r>
+      <w:proofErr w:type="spellEnd"/>
+    </w:p>
+    <w:p>
+      <w:pPr>
+        <w:pStyle w:val="HTMLPreformatted"/>
+        <w:rPr>
+          <w:rStyle w:val="HTMLCode"/>
+          <w:rFonts w:eastAsiaTheme="majorEastAsia"/>
+        </w:rPr>
+      </w:pPr>
+    </w:p>
+    <w:p>
+      <w:pPr>
+        <w:spacing w:after="0"/>
+        <w:rPr>
+          <w:rFonts w:asciiTheme="majorHAnsi" w:hAnsiTheme="majorHAnsi" w:cstheme="majorHAnsi"/>
+        </w:rPr>
+      </w:pPr>
+      <w:r>
+        <w:rPr>
+          <w:rFonts w:asciiTheme="majorHAnsi" w:hAnsiTheme="majorHAnsi" w:cstheme="majorHAnsi"/>
+        </w:rPr>
+        <w:t>Reset VS Code SSH Extension Settings</w:t>
+      </w:r>
+      <w:r>
+        <w:rPr>
+          <w:rFonts w:asciiTheme="majorHAnsi" w:hAnsiTheme="majorHAnsi" w:cstheme="majorHAnsi"/>
+        </w:rPr>
+        <w:t xml:space="preserve"> i</w:t>
+      </w:r>
+      <w:r>
+        <w:rPr>
+          <w:rFonts w:asciiTheme="majorHAnsi" w:hAnsiTheme="majorHAnsi" w:cstheme="majorHAnsi"/>
+        </w:rPr>
+        <w:t>n PowerShell:</w:t>
+      </w:r>
+    </w:p>
+    <w:p>
+      <w:pPr>
+        <w:pStyle w:val="HTMLPreformatted"/>
+        <w:rPr>
+          <w:rStyle w:val="HTMLCode"/>
+          <w:rFonts w:eastAsiaTheme="majorEastAsia"/>
+        </w:rPr>
+      </w:pPr>
+      <w:r>
         <w:tab/>
         <w:t xml:space="preserve">$&gt; </w:t>
       </w:r>
       <w:r>
         <w:rPr>
-          <w:rStyle w:val="hljs-builtin"/>
-          <w:rFonts w:eastAsiaTheme="majorEastAsia"/>
-        </w:rPr>
-        <w:t>Remove-Item</w:t>
-      </w:r>
-      <w:r>
-        <w:rPr>
-          <w:rStyle w:val="HTMLCode"/>
-          <w:rFonts w:eastAsiaTheme="majorEastAsia"/>
-        </w:rPr>
-        <w:t xml:space="preserve"> vast* </w:t>
+          <w:rStyle w:val="HTMLCode"/>
+          <w:rFonts w:eastAsiaTheme="majorEastAsia"/>
+        </w:rPr>
+        <w:t xml:space="preserve">code </w:t>
       </w:r>
       <w:r>
         <w:rPr>
           <w:rStyle w:val="hljs-literal"/>
           <w:rFonts w:eastAsiaTheme="majorEastAsia"/>
         </w:rPr>
-        <w:t>-Force</w:t>
+        <w:t>--uninstall-extension</w:t>
       </w:r>
       <w:r>
         <w:rPr>
@@ -4560,6 +4826,15 @@
         </w:rPr>
         <w:t xml:space="preserve"> </w:t>
       </w:r>
+      <w:proofErr w:type="spellStart"/>
+      <w:r>
+        <w:rPr>
+          <w:rStyle w:val="HTMLCode"/>
+          <w:rFonts w:eastAsiaTheme="majorEastAsia"/>
+        </w:rPr>
+        <w:t>ms</w:t>
+      </w:r>
+      <w:proofErr w:type="spellEnd"/>
       <w:r>
         <w:rPr>
           <w:rStyle w:val="hljs-literal"/>
@@ -4573,25 +4848,39 @@
           <w:rStyle w:val="hljs-literal"/>
           <w:rFonts w:eastAsiaTheme="majorEastAsia"/>
         </w:rPr>
-        <w:t>ErrorAction</w:t>
+        <w:t>vscode</w:t>
       </w:r>
       <w:proofErr w:type="spellEnd"/>
       <w:r>
         <w:rPr>
-          <w:rStyle w:val="HTMLCode"/>
-          <w:rFonts w:eastAsiaTheme="majorEastAsia"/>
-        </w:rPr>
-        <w:t xml:space="preserve"> </w:t>
+          <w:rStyle w:val="hljs-literal"/>
+          <w:rFonts w:eastAsiaTheme="majorEastAsia"/>
+        </w:rPr>
+        <w:t>-</w:t>
       </w:r>
       <w:proofErr w:type="spellStart"/>
       <w:r>
         <w:rPr>
-          <w:rStyle w:val="HTMLCode"/>
-          <w:rFonts w:eastAsiaTheme="majorEastAsia"/>
-        </w:rPr>
-        <w:t>SilentlyContinue</w:t>
+          <w:rStyle w:val="hljs-literal"/>
+          <w:rFonts w:eastAsiaTheme="majorEastAsia"/>
+        </w:rPr>
+        <w:t>remote</w:t>
+      </w:r>
+      <w:r>
+        <w:rPr>
+          <w:rStyle w:val="HTMLCode"/>
+          <w:rFonts w:eastAsiaTheme="majorEastAsia"/>
+        </w:rPr>
+        <w:t>.remote</w:t>
       </w:r>
       <w:proofErr w:type="spellEnd"/>
+      <w:r>
+        <w:rPr>
+          <w:rStyle w:val="hljs-literal"/>
+          <w:rFonts w:eastAsiaTheme="majorEastAsia"/>
+        </w:rPr>
+        <w:t>-ssh</w:t>
+      </w:r>
     </w:p>
     <w:p>
       <w:pPr>
@@ -4602,33 +4891,22 @@
         </w:rPr>
       </w:pPr>
       <w:r>
-        <w:rPr>
-          <w:rStyle w:val="hljs-builtin"/>
-          <w:rFonts w:eastAsiaTheme="majorEastAsia"/>
-        </w:rPr>
         <w:tab/>
         <w:t xml:space="preserve">$&gt; </w:t>
       </w:r>
       <w:r>
         <w:rPr>
-          <w:rStyle w:val="hljs-builtin"/>
-          <w:rFonts w:eastAsiaTheme="majorEastAsia"/>
-        </w:rPr>
-        <w:t>Remove-Item</w:t>
-      </w:r>
-      <w:r>
-        <w:rPr>
-          <w:rStyle w:val="HTMLCode"/>
-          <w:rFonts w:eastAsiaTheme="majorEastAsia"/>
-        </w:rPr>
-        <w:t xml:space="preserve"> *.pub </w:t>
+          <w:rStyle w:val="HTMLCode"/>
+          <w:rFonts w:eastAsiaTheme="majorEastAsia"/>
+        </w:rPr>
+        <w:t xml:space="preserve">code </w:t>
       </w:r>
       <w:r>
         <w:rPr>
           <w:rStyle w:val="hljs-literal"/>
           <w:rFonts w:eastAsiaTheme="majorEastAsia"/>
         </w:rPr>
-        <w:t>-Force</w:t>
+        <w:t>--install-extension</w:t>
       </w:r>
       <w:r>
         <w:rPr>
@@ -4637,6 +4915,15 @@
         </w:rPr>
         <w:t xml:space="preserve"> </w:t>
       </w:r>
+      <w:proofErr w:type="spellStart"/>
+      <w:r>
+        <w:rPr>
+          <w:rStyle w:val="HTMLCode"/>
+          <w:rFonts w:eastAsiaTheme="majorEastAsia"/>
+        </w:rPr>
+        <w:t>ms</w:t>
+      </w:r>
+      <w:proofErr w:type="spellEnd"/>
       <w:r>
         <w:rPr>
           <w:rStyle w:val="hljs-literal"/>
@@ -4650,25 +4937,53 @@
           <w:rStyle w:val="hljs-literal"/>
           <w:rFonts w:eastAsiaTheme="majorEastAsia"/>
         </w:rPr>
-        <w:t>ErrorAction</w:t>
+        <w:t>vscode</w:t>
       </w:r>
       <w:proofErr w:type="spellEnd"/>
       <w:r>
         <w:rPr>
-          <w:rStyle w:val="HTMLCode"/>
-          <w:rFonts w:eastAsiaTheme="majorEastAsia"/>
-        </w:rPr>
-        <w:t xml:space="preserve"> </w:t>
+          <w:rStyle w:val="hljs-literal"/>
+          <w:rFonts w:eastAsiaTheme="majorEastAsia"/>
+        </w:rPr>
+        <w:t>-</w:t>
       </w:r>
       <w:proofErr w:type="spellStart"/>
       <w:r>
         <w:rPr>
-          <w:rStyle w:val="HTMLCode"/>
-          <w:rFonts w:eastAsiaTheme="majorEastAsia"/>
-        </w:rPr>
-        <w:t>SilentlyContinue</w:t>
+          <w:rStyle w:val="hljs-literal"/>
+          <w:rFonts w:eastAsiaTheme="majorEastAsia"/>
+        </w:rPr>
+        <w:t>remote</w:t>
+      </w:r>
+      <w:r>
+        <w:rPr>
+          <w:rStyle w:val="HTMLCode"/>
+          <w:rFonts w:eastAsiaTheme="majorEastAsia"/>
+        </w:rPr>
+        <w:t>.remote</w:t>
       </w:r>
       <w:proofErr w:type="spellEnd"/>
+      <w:r>
+        <w:rPr>
+          <w:rStyle w:val="hljs-literal"/>
+          <w:rFonts w:eastAsiaTheme="majorEastAsia"/>
+        </w:rPr>
+        <w:t>-ssh</w:t>
+      </w:r>
+    </w:p>
+    <w:p>
+      <w:pPr>
+        <w:spacing w:after="0"/>
+        <w:rPr>
+          <w:rFonts w:asciiTheme="majorHAnsi" w:hAnsiTheme="majorHAnsi" w:cstheme="majorHAnsi"/>
+        </w:rPr>
+      </w:pPr>
+      <w:r>
+        <w:rPr>
+          <w:rFonts w:asciiTheme="majorHAnsi" w:hAnsiTheme="majorHAnsi" w:cstheme="majorHAnsi"/>
+        </w:rPr>
+        <w:t>This resets cached settings.</w:t>
+      </w:r>
     </w:p>
     <w:p>
       <w:pPr>
@@ -4678,74 +4993,6 @@
           <w:rFonts w:eastAsiaTheme="majorEastAsia"/>
         </w:rPr>
       </w:pPr>
-      <w:r>
-        <w:rPr>
-          <w:rStyle w:val="hljs-builtin"/>
-          <w:rFonts w:eastAsiaTheme="majorEastAsia"/>
-        </w:rPr>
-        <w:tab/>
-        <w:t>$&gt; Remove-Item</w:t>
-      </w:r>
-      <w:r>
-        <w:rPr>
-          <w:rStyle w:val="HTMLCode"/>
-          <w:rFonts w:eastAsiaTheme="majorEastAsia"/>
-        </w:rPr>
-        <w:t xml:space="preserve"> *</w:t>
-      </w:r>
-      <w:r>
-        <w:rPr>
-          <w:rStyle w:val="HTMLCode"/>
-          <w:rFonts w:eastAsiaTheme="majorEastAsia"/>
-        </w:rPr>
-        <w:t xml:space="preserve"> </w:t>
-      </w:r>
-      <w:r>
-        <w:rPr>
-          <w:rStyle w:val="hljs-literal"/>
-          <w:rFonts w:eastAsiaTheme="majorEastAsia"/>
-        </w:rPr>
-        <w:t>-Force</w:t>
-      </w:r>
-      <w:r>
-        <w:rPr>
-          <w:rStyle w:val="HTMLCode"/>
-          <w:rFonts w:eastAsiaTheme="majorEastAsia"/>
-        </w:rPr>
-        <w:t xml:space="preserve"> </w:t>
-      </w:r>
-      <w:r>
-        <w:rPr>
-          <w:rStyle w:val="hljs-literal"/>
-          <w:rFonts w:eastAsiaTheme="majorEastAsia"/>
-        </w:rPr>
-        <w:t>-</w:t>
-      </w:r>
-      <w:proofErr w:type="spellStart"/>
-      <w:r>
-        <w:rPr>
-          <w:rStyle w:val="hljs-literal"/>
-          <w:rFonts w:eastAsiaTheme="majorEastAsia"/>
-        </w:rPr>
-        <w:t>ErrorAction</w:t>
-      </w:r>
-      <w:proofErr w:type="spellEnd"/>
-      <w:r>
-        <w:rPr>
-          <w:rStyle w:val="HTMLCode"/>
-          <w:rFonts w:eastAsiaTheme="majorEastAsia"/>
-        </w:rPr>
-        <w:t xml:space="preserve"> </w:t>
-      </w:r>
-      <w:proofErr w:type="spellStart"/>
-      <w:r>
-        <w:rPr>
-          <w:rStyle w:val="HTMLCode"/>
-          <w:rFonts w:eastAsiaTheme="majorEastAsia"/>
-        </w:rPr>
-        <w:t>SilentlyContinue</w:t>
-      </w:r>
-      <w:proofErr w:type="spellEnd"/>
     </w:p>
     <w:p>
       <w:pPr>
@@ -4758,34 +5005,138 @@
         <w:rPr>
           <w:rFonts w:asciiTheme="majorHAnsi" w:hAnsiTheme="majorHAnsi" w:cstheme="majorHAnsi"/>
         </w:rPr>
-        <w:t>Also remove GitHub keychains if created:</w:t>
+        <w:t>CLEAN UP ON THE REMOTE VAST.AI GPU MACHINE</w:t>
+      </w:r>
+    </w:p>
+    <w:p>
+      <w:pPr>
+        <w:spacing w:after="0"/>
+        <w:rPr>
+          <w:rFonts w:asciiTheme="majorHAnsi" w:hAnsiTheme="majorHAnsi" w:cstheme="majorHAnsi"/>
+        </w:rPr>
+      </w:pPr>
+      <w:r>
+        <w:rPr>
+          <w:rFonts w:asciiTheme="majorHAnsi" w:hAnsiTheme="majorHAnsi" w:cstheme="majorHAnsi"/>
+        </w:rPr>
+        <w:t xml:space="preserve">SSH is broken right now, so we need to use </w:t>
+      </w:r>
+      <w:r>
+        <w:rPr>
+          <w:rFonts w:asciiTheme="majorHAnsi" w:hAnsiTheme="majorHAnsi" w:cstheme="majorHAnsi"/>
+          <w:b/>
+          <w:bCs/>
+        </w:rPr>
+        <w:t>vast.ai shell console</w:t>
+      </w:r>
+      <w:r>
+        <w:rPr>
+          <w:rFonts w:asciiTheme="majorHAnsi" w:hAnsiTheme="majorHAnsi" w:cstheme="majorHAnsi"/>
+        </w:rPr>
+        <w:t xml:space="preserve"> inside their website.</w:t>
+      </w:r>
+    </w:p>
+    <w:p>
+      <w:pPr>
+        <w:spacing w:after="0"/>
+        <w:rPr>
+          <w:rFonts w:asciiTheme="majorHAnsi" w:hAnsiTheme="majorHAnsi" w:cstheme="majorHAnsi"/>
+        </w:rPr>
+      </w:pPr>
+      <w:r>
+        <w:rPr>
+          <w:rFonts w:asciiTheme="majorHAnsi" w:hAnsiTheme="majorHAnsi" w:cstheme="majorHAnsi"/>
+        </w:rPr>
+        <w:t xml:space="preserve">Open browser → login → choose machine → </w:t>
+      </w:r>
+      <w:r>
+        <w:rPr>
+          <w:rFonts w:asciiTheme="majorHAnsi" w:hAnsiTheme="majorHAnsi" w:cstheme="majorHAnsi"/>
+          <w:b/>
+          <w:bCs/>
+        </w:rPr>
+        <w:t>Open Terminal / Shell</w:t>
+      </w:r>
+      <w:r>
+        <w:rPr>
+          <w:rFonts w:asciiTheme="majorHAnsi" w:hAnsiTheme="majorHAnsi" w:cstheme="majorHAnsi"/>
+        </w:rPr>
+        <w:t>.</w:t>
+      </w:r>
+    </w:p>
+    <w:p>
+      <w:pPr>
+        <w:spacing w:after="0"/>
+        <w:rPr>
+          <w:rFonts w:asciiTheme="majorHAnsi" w:hAnsiTheme="majorHAnsi" w:cstheme="majorHAnsi"/>
+        </w:rPr>
+      </w:pPr>
+      <w:r>
+        <w:rPr>
+          <w:rFonts w:asciiTheme="majorHAnsi" w:hAnsiTheme="majorHAnsi" w:cstheme="majorHAnsi"/>
+        </w:rPr>
+        <w:t>Remove all authorized SSH keys (public keys)</w:t>
+      </w:r>
+    </w:p>
+    <w:p>
+      <w:pPr>
+        <w:spacing w:after="0"/>
+        <w:rPr>
+          <w:rFonts w:asciiTheme="majorHAnsi" w:hAnsiTheme="majorHAnsi" w:cstheme="majorHAnsi"/>
+        </w:rPr>
+      </w:pPr>
+      <w:r>
+        <w:rPr>
+          <w:rFonts w:asciiTheme="majorHAnsi" w:hAnsiTheme="majorHAnsi" w:cstheme="majorHAnsi"/>
+        </w:rPr>
+        <w:t>Inside the machine’s terminal:</w:t>
       </w:r>
     </w:p>
     <w:p>
       <w:pPr>
         <w:pStyle w:val="HTMLPreformatted"/>
-      </w:pPr>
-      <w:r>
-        <w:rPr>
-          <w:rStyle w:val="hljs-builtin"/>
+        <w:rPr>
+          <w:rStyle w:val="HTMLCode"/>
+          <w:rFonts w:eastAsiaTheme="majorEastAsia"/>
+        </w:rPr>
+      </w:pPr>
+      <w:r>
+        <w:rPr>
+          <w:rStyle w:val="HTMLCode"/>
           <w:rFonts w:eastAsiaTheme="majorEastAsia"/>
         </w:rPr>
         <w:tab/>
         <w:t xml:space="preserve">$&gt; </w:t>
       </w:r>
+      <w:proofErr w:type="spellStart"/>
+      <w:r>
+        <w:rPr>
+          <w:rStyle w:val="HTMLCode"/>
+          <w:rFonts w:eastAsiaTheme="majorEastAsia"/>
+        </w:rPr>
+        <w:t>sudo</w:t>
+      </w:r>
+      <w:proofErr w:type="spellEnd"/>
+      <w:r>
+        <w:rPr>
+          <w:rStyle w:val="HTMLCode"/>
+          <w:rFonts w:eastAsiaTheme="majorEastAsia"/>
+        </w:rPr>
+        <w:t xml:space="preserve"> </w:t>
+      </w:r>
       <w:r>
         <w:rPr>
           <w:rStyle w:val="hljs-builtin"/>
           <w:rFonts w:eastAsiaTheme="majorEastAsia"/>
         </w:rPr>
-        <w:t>Remove-Item</w:t>
-      </w:r>
-      <w:r>
-        <w:rPr>
-          <w:rStyle w:val="HTMLCode"/>
-          <w:rFonts w:eastAsiaTheme="majorEastAsia"/>
-        </w:rPr>
-        <w:t xml:space="preserve"> </w:t>
+        <w:t>rm</w:t>
+      </w:r>
+      <w:r>
+        <w:rPr>
+          <w:rStyle w:val="HTMLCode"/>
+          <w:rFonts w:eastAsiaTheme="majorEastAsia"/>
+        </w:rPr>
+        <w:t xml:space="preserve"> -f /home/</w:t>
       </w:r>
       <w:proofErr w:type="spellStart"/>
       <w:r>
@@ -4793,7 +5144,7 @@
           <w:rStyle w:val="HTMLCode"/>
           <w:rFonts w:eastAsiaTheme="majorEastAsia"/>
         </w:rPr>
-        <w:t>github</w:t>
+        <w:t>anirban</w:t>
       </w:r>
       <w:proofErr w:type="spellEnd"/>
       <w:r>
@@ -4801,392 +5152,17 @@
           <w:rStyle w:val="HTMLCode"/>
           <w:rFonts w:eastAsiaTheme="majorEastAsia"/>
         </w:rPr>
-        <w:t xml:space="preserve">* </w:t>
-      </w:r>
-      <w:r>
-        <w:rPr>
-          <w:rStyle w:val="hljs-literal"/>
-          <w:rFonts w:eastAsiaTheme="majorEastAsia"/>
-        </w:rPr>
-        <w:t>-Force</w:t>
-      </w:r>
-      <w:r>
-        <w:rPr>
-          <w:rStyle w:val="HTMLCode"/>
-          <w:rFonts w:eastAsiaTheme="majorEastAsia"/>
-        </w:rPr>
-        <w:t xml:space="preserve"> </w:t>
-      </w:r>
-      <w:r>
-        <w:rPr>
-          <w:rStyle w:val="hljs-literal"/>
-          <w:rFonts w:eastAsiaTheme="majorEastAsia"/>
-        </w:rPr>
-        <w:t>-</w:t>
+        <w:t>/.ssh/</w:t>
       </w:r>
       <w:proofErr w:type="spellStart"/>
       <w:r>
         <w:rPr>
-          <w:rStyle w:val="hljs-literal"/>
-          <w:rFonts w:eastAsiaTheme="majorEastAsia"/>
-        </w:rPr>
-        <w:t>ErrorAction</w:t>
+          <w:rStyle w:val="HTMLCode"/>
+          <w:rFonts w:eastAsiaTheme="majorEastAsia"/>
+        </w:rPr>
+        <w:t>authorized_keys</w:t>
       </w:r>
       <w:proofErr w:type="spellEnd"/>
-      <w:r>
-        <w:rPr>
-          <w:rStyle w:val="HTMLCode"/>
-          <w:rFonts w:eastAsiaTheme="majorEastAsia"/>
-        </w:rPr>
-        <w:t xml:space="preserve"> </w:t>
-      </w:r>
-      <w:proofErr w:type="spellStart"/>
-      <w:r>
-        <w:rPr>
-          <w:rStyle w:val="HTMLCode"/>
-          <w:rFonts w:eastAsiaTheme="majorEastAsia"/>
-        </w:rPr>
-        <w:t>SilentlyContinue</w:t>
-      </w:r>
-      <w:proofErr w:type="spellEnd"/>
-    </w:p>
-    <w:p>
-      <w:pPr>
-        <w:pStyle w:val="HTMLPreformatted"/>
-        <w:rPr>
-          <w:rStyle w:val="HTMLCode"/>
-          <w:rFonts w:eastAsiaTheme="majorEastAsia"/>
-        </w:rPr>
-      </w:pPr>
-    </w:p>
-    <w:p>
-      <w:pPr>
-        <w:spacing w:after="0"/>
-        <w:rPr>
-          <w:rFonts w:asciiTheme="majorHAnsi" w:hAnsiTheme="majorHAnsi" w:cstheme="majorHAnsi"/>
-        </w:rPr>
-      </w:pPr>
-      <w:r>
-        <w:rPr>
-          <w:rFonts w:asciiTheme="majorHAnsi" w:hAnsiTheme="majorHAnsi" w:cstheme="majorHAnsi"/>
-        </w:rPr>
-        <w:t>Reset VS Code SSH Extension Settings</w:t>
-      </w:r>
-      <w:r>
-        <w:rPr>
-          <w:rFonts w:asciiTheme="majorHAnsi" w:hAnsiTheme="majorHAnsi" w:cstheme="majorHAnsi"/>
-        </w:rPr>
-        <w:t xml:space="preserve"> i</w:t>
-      </w:r>
-      <w:r>
-        <w:rPr>
-          <w:rFonts w:asciiTheme="majorHAnsi" w:hAnsiTheme="majorHAnsi" w:cstheme="majorHAnsi"/>
-        </w:rPr>
-        <w:t>n PowerShell:</w:t>
-      </w:r>
-    </w:p>
-    <w:p>
-      <w:pPr>
-        <w:pStyle w:val="HTMLPreformatted"/>
-        <w:rPr>
-          <w:rStyle w:val="HTMLCode"/>
-          <w:rFonts w:eastAsiaTheme="majorEastAsia"/>
-        </w:rPr>
-      </w:pPr>
-      <w:r>
-        <w:tab/>
-      </w:r>
-      <w:r>
-        <w:t xml:space="preserve">$&gt; </w:t>
-      </w:r>
-      <w:r>
-        <w:rPr>
-          <w:rStyle w:val="HTMLCode"/>
-          <w:rFonts w:eastAsiaTheme="majorEastAsia"/>
-        </w:rPr>
-        <w:t xml:space="preserve">code </w:t>
-      </w:r>
-      <w:r>
-        <w:rPr>
-          <w:rStyle w:val="hljs-literal"/>
-          <w:rFonts w:eastAsiaTheme="majorEastAsia"/>
-        </w:rPr>
-        <w:t>--uninstall-extension</w:t>
-      </w:r>
-      <w:r>
-        <w:rPr>
-          <w:rStyle w:val="HTMLCode"/>
-          <w:rFonts w:eastAsiaTheme="majorEastAsia"/>
-        </w:rPr>
-        <w:t xml:space="preserve"> </w:t>
-      </w:r>
-      <w:proofErr w:type="spellStart"/>
-      <w:r>
-        <w:rPr>
-          <w:rStyle w:val="HTMLCode"/>
-          <w:rFonts w:eastAsiaTheme="majorEastAsia"/>
-        </w:rPr>
-        <w:t>ms</w:t>
-      </w:r>
-      <w:proofErr w:type="spellEnd"/>
-      <w:r>
-        <w:rPr>
-          <w:rStyle w:val="hljs-literal"/>
-          <w:rFonts w:eastAsiaTheme="majorEastAsia"/>
-        </w:rPr>
-        <w:t>-</w:t>
-      </w:r>
-      <w:proofErr w:type="spellStart"/>
-      <w:r>
-        <w:rPr>
-          <w:rStyle w:val="hljs-literal"/>
-          <w:rFonts w:eastAsiaTheme="majorEastAsia"/>
-        </w:rPr>
-        <w:t>vscode</w:t>
-      </w:r>
-      <w:proofErr w:type="spellEnd"/>
-      <w:r>
-        <w:rPr>
-          <w:rStyle w:val="hljs-literal"/>
-          <w:rFonts w:eastAsiaTheme="majorEastAsia"/>
-        </w:rPr>
-        <w:t>-</w:t>
-      </w:r>
-      <w:proofErr w:type="spellStart"/>
-      <w:r>
-        <w:rPr>
-          <w:rStyle w:val="hljs-literal"/>
-          <w:rFonts w:eastAsiaTheme="majorEastAsia"/>
-        </w:rPr>
-        <w:t>remote</w:t>
-      </w:r>
-      <w:r>
-        <w:rPr>
-          <w:rStyle w:val="HTMLCode"/>
-          <w:rFonts w:eastAsiaTheme="majorEastAsia"/>
-        </w:rPr>
-        <w:t>.remote</w:t>
-      </w:r>
-      <w:proofErr w:type="spellEnd"/>
-      <w:r>
-        <w:rPr>
-          <w:rStyle w:val="hljs-literal"/>
-          <w:rFonts w:eastAsiaTheme="majorEastAsia"/>
-        </w:rPr>
-        <w:t>-ssh</w:t>
-      </w:r>
-    </w:p>
-    <w:p>
-      <w:pPr>
-        <w:pStyle w:val="HTMLPreformatted"/>
-        <w:rPr>
-          <w:rStyle w:val="HTMLCode"/>
-          <w:rFonts w:eastAsiaTheme="majorEastAsia"/>
-        </w:rPr>
-      </w:pPr>
-      <w:r>
-        <w:tab/>
-      </w:r>
-      <w:r>
-        <w:t xml:space="preserve">$&gt; </w:t>
-      </w:r>
-      <w:r>
-        <w:rPr>
-          <w:rStyle w:val="HTMLCode"/>
-          <w:rFonts w:eastAsiaTheme="majorEastAsia"/>
-        </w:rPr>
-        <w:t xml:space="preserve">code </w:t>
-      </w:r>
-      <w:r>
-        <w:rPr>
-          <w:rStyle w:val="hljs-literal"/>
-          <w:rFonts w:eastAsiaTheme="majorEastAsia"/>
-        </w:rPr>
-        <w:t>--install-extension</w:t>
-      </w:r>
-      <w:r>
-        <w:rPr>
-          <w:rStyle w:val="HTMLCode"/>
-          <w:rFonts w:eastAsiaTheme="majorEastAsia"/>
-        </w:rPr>
-        <w:t xml:space="preserve"> </w:t>
-      </w:r>
-      <w:proofErr w:type="spellStart"/>
-      <w:r>
-        <w:rPr>
-          <w:rStyle w:val="HTMLCode"/>
-          <w:rFonts w:eastAsiaTheme="majorEastAsia"/>
-        </w:rPr>
-        <w:t>ms</w:t>
-      </w:r>
-      <w:proofErr w:type="spellEnd"/>
-      <w:r>
-        <w:rPr>
-          <w:rStyle w:val="hljs-literal"/>
-          <w:rFonts w:eastAsiaTheme="majorEastAsia"/>
-        </w:rPr>
-        <w:t>-</w:t>
-      </w:r>
-      <w:proofErr w:type="spellStart"/>
-      <w:r>
-        <w:rPr>
-          <w:rStyle w:val="hljs-literal"/>
-          <w:rFonts w:eastAsiaTheme="majorEastAsia"/>
-        </w:rPr>
-        <w:t>vscode</w:t>
-      </w:r>
-      <w:proofErr w:type="spellEnd"/>
-      <w:r>
-        <w:rPr>
-          <w:rStyle w:val="hljs-literal"/>
-          <w:rFonts w:eastAsiaTheme="majorEastAsia"/>
-        </w:rPr>
-        <w:t>-</w:t>
-      </w:r>
-      <w:proofErr w:type="spellStart"/>
-      <w:r>
-        <w:rPr>
-          <w:rStyle w:val="hljs-literal"/>
-          <w:rFonts w:eastAsiaTheme="majorEastAsia"/>
-        </w:rPr>
-        <w:t>remote</w:t>
-      </w:r>
-      <w:r>
-        <w:rPr>
-          <w:rStyle w:val="HTMLCode"/>
-          <w:rFonts w:eastAsiaTheme="majorEastAsia"/>
-        </w:rPr>
-        <w:t>.remote</w:t>
-      </w:r>
-      <w:proofErr w:type="spellEnd"/>
-      <w:r>
-        <w:rPr>
-          <w:rStyle w:val="hljs-literal"/>
-          <w:rFonts w:eastAsiaTheme="majorEastAsia"/>
-        </w:rPr>
-        <w:t>-ssh</w:t>
-      </w:r>
-    </w:p>
-    <w:p>
-      <w:pPr>
-        <w:spacing w:after="0"/>
-        <w:rPr>
-          <w:rFonts w:asciiTheme="majorHAnsi" w:hAnsiTheme="majorHAnsi" w:cstheme="majorHAnsi"/>
-        </w:rPr>
-      </w:pPr>
-      <w:r>
-        <w:rPr>
-          <w:rFonts w:asciiTheme="majorHAnsi" w:hAnsiTheme="majorHAnsi" w:cstheme="majorHAnsi"/>
-        </w:rPr>
-        <w:t>This resets cached settings.</w:t>
-      </w:r>
-    </w:p>
-    <w:p>
-      <w:pPr>
-        <w:pStyle w:val="HTMLPreformatted"/>
-        <w:rPr>
-          <w:rStyle w:val="HTMLCode"/>
-          <w:rFonts w:eastAsiaTheme="majorEastAsia"/>
-        </w:rPr>
-      </w:pPr>
-    </w:p>
-    <w:p>
-      <w:pPr>
-        <w:spacing w:after="0"/>
-        <w:rPr>
-          <w:rFonts w:asciiTheme="majorHAnsi" w:hAnsiTheme="majorHAnsi" w:cstheme="majorHAnsi"/>
-        </w:rPr>
-      </w:pPr>
-      <w:r>
-        <w:rPr>
-          <w:rFonts w:asciiTheme="majorHAnsi" w:hAnsiTheme="majorHAnsi" w:cstheme="majorHAnsi"/>
-        </w:rPr>
-        <w:t>CLEAN UP ON THE REMOTE VAST.AI GPU MACHINE</w:t>
-      </w:r>
-    </w:p>
-    <w:p>
-      <w:pPr>
-        <w:spacing w:after="0"/>
-        <w:rPr>
-          <w:rFonts w:asciiTheme="majorHAnsi" w:hAnsiTheme="majorHAnsi" w:cstheme="majorHAnsi"/>
-        </w:rPr>
-      </w:pPr>
-      <w:r>
-        <w:rPr>
-          <w:rFonts w:asciiTheme="majorHAnsi" w:hAnsiTheme="majorHAnsi" w:cstheme="majorHAnsi"/>
-        </w:rPr>
-        <w:t xml:space="preserve">SSH is broken right now, so we need to use </w:t>
-      </w:r>
-      <w:r>
-        <w:rPr>
-          <w:rFonts w:asciiTheme="majorHAnsi" w:hAnsiTheme="majorHAnsi" w:cstheme="majorHAnsi"/>
-          <w:b/>
-          <w:bCs/>
-        </w:rPr>
-        <w:t>vast.ai shell console</w:t>
-      </w:r>
-      <w:r>
-        <w:rPr>
-          <w:rFonts w:asciiTheme="majorHAnsi" w:hAnsiTheme="majorHAnsi" w:cstheme="majorHAnsi"/>
-        </w:rPr>
-        <w:t xml:space="preserve"> inside their website.</w:t>
-      </w:r>
-    </w:p>
-    <w:p>
-      <w:pPr>
-        <w:spacing w:after="0"/>
-        <w:rPr>
-          <w:rFonts w:asciiTheme="majorHAnsi" w:hAnsiTheme="majorHAnsi" w:cstheme="majorHAnsi"/>
-        </w:rPr>
-      </w:pPr>
-      <w:r>
-        <w:rPr>
-          <w:rFonts w:asciiTheme="majorHAnsi" w:hAnsiTheme="majorHAnsi" w:cstheme="majorHAnsi"/>
-        </w:rPr>
-        <w:t xml:space="preserve">Open browser → login → choose machine → </w:t>
-      </w:r>
-      <w:r>
-        <w:rPr>
-          <w:rFonts w:asciiTheme="majorHAnsi" w:hAnsiTheme="majorHAnsi" w:cstheme="majorHAnsi"/>
-          <w:b/>
-          <w:bCs/>
-        </w:rPr>
-        <w:t>Open Terminal / Shell</w:t>
-      </w:r>
-      <w:r>
-        <w:rPr>
-          <w:rFonts w:asciiTheme="majorHAnsi" w:hAnsiTheme="majorHAnsi" w:cstheme="majorHAnsi"/>
-        </w:rPr>
-        <w:t>.</w:t>
-      </w:r>
-    </w:p>
-    <w:p>
-      <w:pPr>
-        <w:spacing w:after="0"/>
-        <w:rPr>
-          <w:rFonts w:asciiTheme="majorHAnsi" w:hAnsiTheme="majorHAnsi" w:cstheme="majorHAnsi"/>
-        </w:rPr>
-      </w:pPr>
-      <w:r>
-        <w:rPr>
-          <w:rFonts w:asciiTheme="majorHAnsi" w:hAnsiTheme="majorHAnsi" w:cstheme="majorHAnsi"/>
-        </w:rPr>
-        <w:t>Remove all authorized SSH keys (public keys)</w:t>
-      </w:r>
-    </w:p>
-    <w:p>
-      <w:pPr>
-        <w:spacing w:after="0"/>
-        <w:rPr>
-          <w:rFonts w:asciiTheme="majorHAnsi" w:hAnsiTheme="majorHAnsi" w:cstheme="majorHAnsi"/>
-        </w:rPr>
-      </w:pPr>
-      <w:r>
-        <w:rPr>
-          <w:rFonts w:asciiTheme="majorHAnsi" w:hAnsiTheme="majorHAnsi" w:cstheme="majorHAnsi"/>
-        </w:rPr>
-        <w:t>Inside the machine’s terminal:</w:t>
-      </w:r>
     </w:p>
     <w:p>
       <w:pPr>
@@ -5204,28 +5180,75 @@
         <w:tab/>
         <w:t xml:space="preserve">$&gt; </w:t>
       </w:r>
-      <w:r>
-        <w:rPr>
-          <w:rStyle w:val="HTMLCode"/>
-          <w:rFonts w:eastAsiaTheme="majorEastAsia"/>
-        </w:rPr>
-        <w:t xml:space="preserve">sudo </w:t>
-      </w:r>
       <w:proofErr w:type="spellStart"/>
       <w:r>
         <w:rPr>
+          <w:rStyle w:val="HTMLCode"/>
+          <w:rFonts w:eastAsiaTheme="majorEastAsia"/>
+        </w:rPr>
+        <w:t>sudo</w:t>
+      </w:r>
+      <w:proofErr w:type="spellEnd"/>
+      <w:r>
+        <w:rPr>
+          <w:rStyle w:val="HTMLCode"/>
+          <w:rFonts w:eastAsiaTheme="majorEastAsia"/>
+        </w:rPr>
+        <w:t xml:space="preserve"> </w:t>
+      </w:r>
+      <w:r>
+        <w:rPr>
           <w:rStyle w:val="hljs-builtin"/>
           <w:rFonts w:eastAsiaTheme="majorEastAsia"/>
         </w:rPr>
         <w:t>rm</w:t>
       </w:r>
+      <w:r>
+        <w:rPr>
+          <w:rStyle w:val="HTMLCode"/>
+          <w:rFonts w:eastAsiaTheme="majorEastAsia"/>
+        </w:rPr>
+        <w:t xml:space="preserve"> -f /root/.ssh/</w:t>
+      </w:r>
+      <w:proofErr w:type="spellStart"/>
+      <w:r>
+        <w:rPr>
+          <w:rStyle w:val="HTMLCode"/>
+          <w:rFonts w:eastAsiaTheme="majorEastAsia"/>
+        </w:rPr>
+        <w:t>authorized_keys</w:t>
+      </w:r>
       <w:proofErr w:type="spellEnd"/>
-      <w:r>
-        <w:rPr>
-          <w:rStyle w:val="HTMLCode"/>
-          <w:rFonts w:eastAsiaTheme="majorEastAsia"/>
-        </w:rPr>
-        <w:t xml:space="preserve"> -f /home/</w:t>
+    </w:p>
+    <w:p>
+      <w:pPr>
+        <w:spacing w:after="0"/>
+        <w:rPr>
+          <w:rFonts w:asciiTheme="majorHAnsi" w:hAnsiTheme="majorHAnsi" w:cstheme="majorHAnsi"/>
+        </w:rPr>
+      </w:pPr>
+      <w:r>
+        <w:rPr>
+          <w:rFonts w:asciiTheme="majorHAnsi" w:hAnsiTheme="majorHAnsi" w:cstheme="majorHAnsi"/>
+        </w:rPr>
+        <w:t>Also delete .ssh directories entirely:</w:t>
+      </w:r>
+    </w:p>
+    <w:p>
+      <w:pPr>
+        <w:pStyle w:val="HTMLPreformatted"/>
+        <w:rPr>
+          <w:rStyle w:val="HTMLCode"/>
+          <w:rFonts w:eastAsiaTheme="majorEastAsia"/>
+        </w:rPr>
+      </w:pPr>
+      <w:r>
+        <w:rPr>
+          <w:rStyle w:val="HTMLCode"/>
+          <w:rFonts w:eastAsiaTheme="majorEastAsia"/>
+        </w:rPr>
+        <w:tab/>
+        <w:t xml:space="preserve">$&gt; </w:t>
       </w:r>
       <w:proofErr w:type="spellStart"/>
       <w:r>
@@ -5233,6 +5256,36 @@
           <w:rStyle w:val="HTMLCode"/>
           <w:rFonts w:eastAsiaTheme="majorEastAsia"/>
         </w:rPr>
+        <w:t>sudo</w:t>
+      </w:r>
+      <w:proofErr w:type="spellEnd"/>
+      <w:r>
+        <w:rPr>
+          <w:rStyle w:val="HTMLCode"/>
+          <w:rFonts w:eastAsiaTheme="majorEastAsia"/>
+        </w:rPr>
+        <w:t xml:space="preserve"> </w:t>
+      </w:r>
+      <w:r>
+        <w:rPr>
+          <w:rStyle w:val="hljs-builtin"/>
+          <w:rFonts w:eastAsiaTheme="majorEastAsia"/>
+        </w:rPr>
+        <w:t>rm</w:t>
+      </w:r>
+      <w:r>
+        <w:rPr>
+          <w:rStyle w:val="HTMLCode"/>
+          <w:rFonts w:eastAsiaTheme="majorEastAsia"/>
+        </w:rPr>
+        <w:t xml:space="preserve"> -rf /home/</w:t>
+      </w:r>
+      <w:proofErr w:type="spellStart"/>
+      <w:r>
+        <w:rPr>
+          <w:rStyle w:val="HTMLCode"/>
+          <w:rFonts w:eastAsiaTheme="majorEastAsia"/>
+        </w:rPr>
         <w:t>anirban</w:t>
       </w:r>
       <w:proofErr w:type="spellEnd"/>
@@ -5241,7 +5294,15 @@
           <w:rStyle w:val="HTMLCode"/>
           <w:rFonts w:eastAsiaTheme="majorEastAsia"/>
         </w:rPr>
-        <w:t>/.ssh/</w:t>
+        <w:t>/.ssh</w:t>
+      </w:r>
+      <w:r>
+        <w:rPr>
+          <w:rStyle w:val="HTMLCode"/>
+          <w:rFonts w:eastAsiaTheme="majorEastAsia"/>
+        </w:rPr>
+        <w:tab/>
+        <w:t xml:space="preserve"># same for </w:t>
       </w:r>
       <w:proofErr w:type="spellStart"/>
       <w:r>
@@ -5249,7 +5310,7 @@
           <w:rStyle w:val="HTMLCode"/>
           <w:rFonts w:eastAsiaTheme="majorEastAsia"/>
         </w:rPr>
-        <w:t>authorized_keys</w:t>
+        <w:t>sayan</w:t>
       </w:r>
       <w:proofErr w:type="spellEnd"/>
     </w:p>
@@ -5267,65 +5328,126 @@
           <w:rFonts w:eastAsiaTheme="majorEastAsia"/>
         </w:rPr>
         <w:tab/>
-      </w:r>
-      <w:r>
-        <w:rPr>
-          <w:rStyle w:val="HTMLCode"/>
-          <w:rFonts w:eastAsiaTheme="majorEastAsia"/>
-        </w:rPr>
-        <w:t xml:space="preserve">$&gt; sudo </w:t>
+        <w:t xml:space="preserve">$&gt; </w:t>
       </w:r>
       <w:proofErr w:type="spellStart"/>
       <w:r>
         <w:rPr>
+          <w:rStyle w:val="HTMLCode"/>
+          <w:rFonts w:eastAsiaTheme="majorEastAsia"/>
+        </w:rPr>
+        <w:t>sudo</w:t>
+      </w:r>
+      <w:proofErr w:type="spellEnd"/>
+      <w:r>
+        <w:rPr>
+          <w:rStyle w:val="HTMLCode"/>
+          <w:rFonts w:eastAsiaTheme="majorEastAsia"/>
+        </w:rPr>
+        <w:t xml:space="preserve"> </w:t>
+      </w:r>
+      <w:r>
+        <w:rPr>
           <w:rStyle w:val="hljs-builtin"/>
           <w:rFonts w:eastAsiaTheme="majorEastAsia"/>
         </w:rPr>
         <w:t>rm</w:t>
       </w:r>
+      <w:r>
+        <w:rPr>
+          <w:rStyle w:val="HTMLCode"/>
+          <w:rFonts w:eastAsiaTheme="majorEastAsia"/>
+        </w:rPr>
+        <w:t xml:space="preserve"> -rf /root/.ssh</w:t>
+      </w:r>
+    </w:p>
+    <w:p>
+      <w:pPr>
+        <w:pStyle w:val="HTMLPreformatted"/>
+        <w:rPr>
+          <w:rStyle w:val="HTMLCode"/>
+          <w:rFonts w:eastAsiaTheme="majorEastAsia"/>
+          <w:highlight w:val="yellow"/>
+        </w:rPr>
+      </w:pPr>
+      <w:r>
+        <w:rPr>
+          <w:rStyle w:val="HTMLCode"/>
+          <w:rFonts w:eastAsiaTheme="majorEastAsia"/>
+        </w:rPr>
+        <w:tab/>
+      </w:r>
+      <w:r>
+        <w:rPr>
+          <w:rStyle w:val="HTMLCode"/>
+          <w:rFonts w:eastAsiaTheme="majorEastAsia"/>
+          <w:highlight w:val="yellow"/>
+        </w:rPr>
+        <w:t xml:space="preserve">$&gt; </w:t>
+      </w:r>
+      <w:proofErr w:type="spellStart"/>
+      <w:r>
+        <w:rPr>
+          <w:rStyle w:val="hljs-builtin"/>
+          <w:rFonts w:eastAsiaTheme="majorEastAsia"/>
+          <w:highlight w:val="yellow"/>
+        </w:rPr>
+        <w:t>mkdir</w:t>
+      </w:r>
       <w:proofErr w:type="spellEnd"/>
       <w:r>
         <w:rPr>
           <w:rStyle w:val="HTMLCode"/>
           <w:rFonts w:eastAsiaTheme="majorEastAsia"/>
-        </w:rPr>
-        <w:t xml:space="preserve"> -f /root/.ssh/</w:t>
+          <w:highlight w:val="yellow"/>
+        </w:rPr>
+        <w:t xml:space="preserve"> -p /home/</w:t>
       </w:r>
       <w:proofErr w:type="spellStart"/>
       <w:r>
         <w:rPr>
           <w:rStyle w:val="HTMLCode"/>
           <w:rFonts w:eastAsiaTheme="majorEastAsia"/>
-        </w:rPr>
-        <w:t>authorized_keys</w:t>
+          <w:highlight w:val="yellow"/>
+        </w:rPr>
+        <w:t>anirban</w:t>
       </w:r>
       <w:proofErr w:type="spellEnd"/>
-    </w:p>
-    <w:p>
-      <w:pPr>
-        <w:spacing w:after="0"/>
-        <w:rPr>
-          <w:rFonts w:asciiTheme="majorHAnsi" w:hAnsiTheme="majorHAnsi" w:cstheme="majorHAnsi"/>
-        </w:rPr>
-      </w:pPr>
-      <w:r>
-        <w:rPr>
-          <w:rFonts w:asciiTheme="majorHAnsi" w:hAnsiTheme="majorHAnsi" w:cstheme="majorHAnsi"/>
-        </w:rPr>
-        <w:t xml:space="preserve">Also delete </w:t>
-      </w:r>
-      <w:r>
-        <w:rPr>
-          <w:rFonts w:asciiTheme="majorHAnsi" w:hAnsiTheme="majorHAnsi" w:cstheme="majorHAnsi"/>
-        </w:rPr>
-        <w:t>.ssh</w:t>
-      </w:r>
-      <w:r>
-        <w:rPr>
-          <w:rFonts w:asciiTheme="majorHAnsi" w:hAnsiTheme="majorHAnsi" w:cstheme="majorHAnsi"/>
-        </w:rPr>
-        <w:t xml:space="preserve"> directories entirely:</w:t>
-      </w:r>
+      <w:r>
+        <w:rPr>
+          <w:rStyle w:val="HTMLCode"/>
+          <w:rFonts w:eastAsiaTheme="majorEastAsia"/>
+          <w:highlight w:val="yellow"/>
+        </w:rPr>
+        <w:t>/.ssh</w:t>
+      </w:r>
+      <w:r>
+        <w:rPr>
+          <w:rStyle w:val="HTMLCode"/>
+          <w:rFonts w:eastAsiaTheme="majorEastAsia"/>
+          <w:highlight w:val="yellow"/>
+        </w:rPr>
+        <w:tab/>
+      </w:r>
+      <w:r>
+        <w:rPr>
+          <w:rStyle w:val="HTMLCode"/>
+          <w:rFonts w:eastAsiaTheme="majorEastAsia"/>
+          <w:highlight w:val="yellow"/>
+        </w:rPr>
+        <w:tab/>
+        <w:t xml:space="preserve"># same for </w:t>
+      </w:r>
+      <w:proofErr w:type="spellStart"/>
+      <w:r>
+        <w:rPr>
+          <w:rStyle w:val="HTMLCode"/>
+          <w:rFonts w:eastAsiaTheme="majorEastAsia"/>
+          <w:highlight w:val="yellow"/>
+        </w:rPr>
+        <w:t>sayan</w:t>
+      </w:r>
+      <w:proofErr w:type="spellEnd"/>
     </w:p>
     <w:p>
       <w:pPr>
@@ -5333,31 +5455,104 @@
         <w:rPr>
           <w:rStyle w:val="HTMLCode"/>
           <w:rFonts w:eastAsiaTheme="majorEastAsia"/>
-        </w:rPr>
-      </w:pPr>
-      <w:r>
-        <w:rPr>
-          <w:rStyle w:val="HTMLCode"/>
-          <w:rFonts w:eastAsiaTheme="majorEastAsia"/>
+          <w:highlight w:val="yellow"/>
+        </w:rPr>
+      </w:pPr>
+      <w:r>
+        <w:rPr>
+          <w:rStyle w:val="HTMLCode"/>
+          <w:rFonts w:eastAsiaTheme="majorEastAsia"/>
+          <w:highlight w:val="yellow"/>
         </w:rPr>
         <w:tab/>
-        <w:t xml:space="preserve">$&gt; sudo </w:t>
+        <w:t xml:space="preserve">$&gt; </w:t>
       </w:r>
       <w:proofErr w:type="spellStart"/>
       <w:r>
         <w:rPr>
           <w:rStyle w:val="hljs-builtin"/>
           <w:rFonts w:eastAsiaTheme="majorEastAsia"/>
-        </w:rPr>
-        <w:t>rm</w:t>
+          <w:highlight w:val="yellow"/>
+        </w:rPr>
+        <w:t>chmod</w:t>
       </w:r>
       <w:proofErr w:type="spellEnd"/>
       <w:r>
         <w:rPr>
           <w:rStyle w:val="HTMLCode"/>
           <w:rFonts w:eastAsiaTheme="majorEastAsia"/>
-        </w:rPr>
-        <w:t xml:space="preserve"> -</w:t>
+          <w:highlight w:val="yellow"/>
+        </w:rPr>
+        <w:t xml:space="preserve"> 700 /home/</w:t>
+      </w:r>
+      <w:proofErr w:type="spellStart"/>
+      <w:r>
+        <w:rPr>
+          <w:rStyle w:val="HTMLCode"/>
+          <w:rFonts w:eastAsiaTheme="majorEastAsia"/>
+          <w:highlight w:val="yellow"/>
+        </w:rPr>
+        <w:t>anirban</w:t>
+      </w:r>
+      <w:proofErr w:type="spellEnd"/>
+      <w:r>
+        <w:rPr>
+          <w:rStyle w:val="HTMLCode"/>
+          <w:rFonts w:eastAsiaTheme="majorEastAsia"/>
+          <w:highlight w:val="yellow"/>
+        </w:rPr>
+        <w:t>/.ssh</w:t>
+      </w:r>
+      <w:r>
+        <w:rPr>
+          <w:rStyle w:val="HTMLCode"/>
+          <w:rFonts w:eastAsiaTheme="majorEastAsia"/>
+          <w:highlight w:val="yellow"/>
+        </w:rPr>
+        <w:tab/>
+        <w:t xml:space="preserve"># same for </w:t>
+      </w:r>
+      <w:proofErr w:type="spellStart"/>
+      <w:r>
+        <w:rPr>
+          <w:rStyle w:val="HTMLCode"/>
+          <w:rFonts w:eastAsiaTheme="majorEastAsia"/>
+          <w:highlight w:val="yellow"/>
+        </w:rPr>
+        <w:t>sayan</w:t>
+      </w:r>
+      <w:proofErr w:type="spellEnd"/>
+    </w:p>
+    <w:p>
+      <w:pPr>
+        <w:pStyle w:val="HTMLPreformatted"/>
+      </w:pPr>
+      <w:r>
+        <w:rPr>
+          <w:rStyle w:val="HTMLCode"/>
+          <w:rFonts w:eastAsiaTheme="majorEastAsia"/>
+          <w:highlight w:val="yellow"/>
+        </w:rPr>
+        <w:tab/>
+        <w:t xml:space="preserve">$&gt; </w:t>
+      </w:r>
+      <w:proofErr w:type="spellStart"/>
+      <w:r>
+        <w:rPr>
+          <w:rStyle w:val="hljs-builtin"/>
+          <w:rFonts w:eastAsiaTheme="majorEastAsia"/>
+          <w:highlight w:val="yellow"/>
+        </w:rPr>
+        <w:t>chown</w:t>
+      </w:r>
+      <w:proofErr w:type="spellEnd"/>
+      <w:r>
+        <w:rPr>
+          <w:rStyle w:val="HTMLCode"/>
+          <w:rFonts w:eastAsiaTheme="majorEastAsia"/>
+          <w:highlight w:val="yellow"/>
+        </w:rPr>
+        <w:t xml:space="preserve"> -R </w:t>
       </w:r>
       <w:proofErr w:type="spellStart"/>
       <w:proofErr w:type="gramStart"/>
@@ -5365,8 +5560,9 @@
         <w:rPr>
           <w:rStyle w:val="HTMLCode"/>
           <w:rFonts w:eastAsiaTheme="majorEastAsia"/>
-        </w:rPr>
-        <w:t>rf</w:t>
+          <w:highlight w:val="yellow"/>
+        </w:rPr>
+        <w:t>anirban:anirban</w:t>
       </w:r>
       <w:proofErr w:type="spellEnd"/>
       <w:proofErr w:type="gramEnd"/>
@@ -5374,6 +5570,7 @@
         <w:rPr>
           <w:rStyle w:val="HTMLCode"/>
           <w:rFonts w:eastAsiaTheme="majorEastAsia"/>
+          <w:highlight w:val="yellow"/>
         </w:rPr>
         <w:t xml:space="preserve"> /home/</w:t>
       </w:r>
@@ -5382,6 +5579,7 @@
         <w:rPr>
           <w:rStyle w:val="HTMLCode"/>
           <w:rFonts w:eastAsiaTheme="majorEastAsia"/>
+          <w:highlight w:val="yellow"/>
         </w:rPr>
         <w:t>anirban</w:t>
       </w:r>
@@ -5390,16 +5588,77 @@
         <w:rPr>
           <w:rStyle w:val="HTMLCode"/>
           <w:rFonts w:eastAsiaTheme="majorEastAsia"/>
-        </w:rPr>
-        <w:t>/.ssh</w:t>
-      </w:r>
+          <w:highlight w:val="yellow"/>
+        </w:rPr>
+        <w:t>/.</w:t>
+      </w:r>
+      <w:proofErr w:type="gramStart"/>
+      <w:r>
+        <w:rPr>
+          <w:rStyle w:val="HTMLCode"/>
+          <w:rFonts w:eastAsiaTheme="majorEastAsia"/>
+          <w:highlight w:val="yellow"/>
+        </w:rPr>
+        <w:t>ssh  #</w:t>
+      </w:r>
+      <w:proofErr w:type="gramEnd"/>
+      <w:r>
+        <w:rPr>
+          <w:rStyle w:val="HTMLCode"/>
+          <w:rFonts w:eastAsiaTheme="majorEastAsia"/>
+          <w:highlight w:val="yellow"/>
+        </w:rPr>
+        <w:t xml:space="preserve"> same for </w:t>
+      </w:r>
+      <w:proofErr w:type="spellStart"/>
+      <w:r>
+        <w:rPr>
+          <w:rStyle w:val="HTMLCode"/>
+          <w:rFonts w:eastAsiaTheme="majorEastAsia"/>
+          <w:highlight w:val="yellow"/>
+        </w:rPr>
+        <w:t>sayan</w:t>
+      </w:r>
+      <w:proofErr w:type="spellEnd"/>
+    </w:p>
+    <w:p>
+      <w:pPr>
+        <w:pStyle w:val="HTMLPreformatted"/>
+        <w:rPr>
+          <w:rStyle w:val="HTMLCode"/>
+          <w:rFonts w:eastAsiaTheme="majorEastAsia"/>
+        </w:rPr>
+      </w:pPr>
+    </w:p>
+    <w:p>
+      <w:pPr>
+        <w:spacing w:after="0"/>
+        <w:rPr>
+          <w:rFonts w:asciiTheme="majorHAnsi" w:hAnsiTheme="majorHAnsi" w:cstheme="majorHAnsi"/>
+        </w:rPr>
+      </w:pPr>
+      <w:r>
+        <w:rPr>
+          <w:rFonts w:asciiTheme="majorHAnsi" w:hAnsiTheme="majorHAnsi" w:cstheme="majorHAnsi"/>
+        </w:rPr>
+        <w:t>Delete host SSH keys (optional full reset) absolutely fresh SSH identify for the remote:</w:t>
+      </w:r>
+    </w:p>
+    <w:p>
+      <w:pPr>
+        <w:pStyle w:val="HTMLPreformatted"/>
+        <w:rPr>
+          <w:rStyle w:val="HTMLCode"/>
+          <w:rFonts w:eastAsiaTheme="majorEastAsia"/>
+        </w:rPr>
+      </w:pPr>
       <w:r>
         <w:rPr>
           <w:rStyle w:val="HTMLCode"/>
           <w:rFonts w:eastAsiaTheme="majorEastAsia"/>
         </w:rPr>
         <w:tab/>
-        <w:t xml:space="preserve"># same for </w:t>
+        <w:t xml:space="preserve">$&gt; </w:t>
       </w:r>
       <w:proofErr w:type="spellStart"/>
       <w:r>
@@ -5407,9 +5666,46 @@
           <w:rStyle w:val="HTMLCode"/>
           <w:rFonts w:eastAsiaTheme="majorEastAsia"/>
         </w:rPr>
-        <w:t>sayan</w:t>
+        <w:t>sudo</w:t>
       </w:r>
       <w:proofErr w:type="spellEnd"/>
+      <w:r>
+        <w:rPr>
+          <w:rStyle w:val="HTMLCode"/>
+          <w:rFonts w:eastAsiaTheme="majorEastAsia"/>
+        </w:rPr>
+        <w:t xml:space="preserve"> </w:t>
+      </w:r>
+      <w:r>
+        <w:rPr>
+          <w:rStyle w:val="hljs-builtin"/>
+          <w:rFonts w:eastAsiaTheme="majorEastAsia"/>
+        </w:rPr>
+        <w:t>rm</w:t>
+      </w:r>
+      <w:r>
+        <w:rPr>
+          <w:rStyle w:val="HTMLCode"/>
+          <w:rFonts w:eastAsiaTheme="majorEastAsia"/>
+        </w:rPr>
+        <w:t xml:space="preserve"> -f /etc/ssh/</w:t>
+      </w:r>
+      <w:proofErr w:type="spellStart"/>
+      <w:r>
+        <w:rPr>
+          <w:rStyle w:val="HTMLCode"/>
+          <w:rFonts w:eastAsiaTheme="majorEastAsia"/>
+        </w:rPr>
+        <w:t>ssh_host</w:t>
+      </w:r>
+      <w:proofErr w:type="spellEnd"/>
+      <w:r>
+        <w:rPr>
+          <w:rStyle w:val="HTMLCode"/>
+          <w:rFonts w:eastAsiaTheme="majorEastAsia"/>
+        </w:rPr>
+        <w:t>_*</w:t>
+      </w:r>
     </w:p>
     <w:p>
       <w:pPr>
@@ -5425,23 +5721,250 @@
           <w:rFonts w:eastAsiaTheme="majorEastAsia"/>
         </w:rPr>
         <w:tab/>
-        <w:t xml:space="preserve">$&gt; sudo </w:t>
+        <w:t xml:space="preserve">$&gt; </w:t>
       </w:r>
       <w:proofErr w:type="spellStart"/>
       <w:r>
         <w:rPr>
+          <w:rStyle w:val="HTMLCode"/>
+          <w:rFonts w:eastAsiaTheme="majorEastAsia"/>
+        </w:rPr>
+        <w:t>sudo</w:t>
+      </w:r>
+      <w:proofErr w:type="spellEnd"/>
+      <w:r>
+        <w:rPr>
+          <w:rStyle w:val="HTMLCode"/>
+          <w:rFonts w:eastAsiaTheme="majorEastAsia"/>
+        </w:rPr>
+        <w:t xml:space="preserve"> </w:t>
+      </w:r>
+      <w:proofErr w:type="spellStart"/>
+      <w:r>
+        <w:rPr>
+          <w:rStyle w:val="HTMLCode"/>
+          <w:rFonts w:eastAsiaTheme="majorEastAsia"/>
+        </w:rPr>
+        <w:t>dpkg</w:t>
+      </w:r>
+      <w:proofErr w:type="spellEnd"/>
+      <w:r>
+        <w:rPr>
+          <w:rStyle w:val="HTMLCode"/>
+          <w:rFonts w:eastAsiaTheme="majorEastAsia"/>
+        </w:rPr>
+        <w:t xml:space="preserve">-reconfigure </w:t>
+      </w:r>
+      <w:proofErr w:type="spellStart"/>
+      <w:r>
+        <w:rPr>
+          <w:rStyle w:val="HTMLCode"/>
+          <w:rFonts w:eastAsiaTheme="majorEastAsia"/>
+        </w:rPr>
+        <w:t>openssh</w:t>
+      </w:r>
+      <w:proofErr w:type="spellEnd"/>
+      <w:r>
+        <w:rPr>
+          <w:rStyle w:val="HTMLCode"/>
+          <w:rFonts w:eastAsiaTheme="majorEastAsia"/>
+        </w:rPr>
+        <w:t>-server</w:t>
+      </w:r>
+    </w:p>
+    <w:p>
+      <w:pPr>
+        <w:spacing w:after="0"/>
+        <w:rPr>
+          <w:rFonts w:asciiTheme="majorHAnsi" w:hAnsiTheme="majorHAnsi" w:cstheme="majorHAnsi"/>
+        </w:rPr>
+      </w:pPr>
+      <w:r>
+        <w:rPr>
+          <w:rFonts w:asciiTheme="majorHAnsi" w:hAnsiTheme="majorHAnsi" w:cstheme="majorHAnsi"/>
+        </w:rPr>
+        <w:t>This regenerates server keys.</w:t>
+      </w:r>
+    </w:p>
+    <w:p>
+      <w:pPr>
+        <w:spacing w:after="0"/>
+        <w:rPr>
+          <w:rFonts w:asciiTheme="majorHAnsi" w:hAnsiTheme="majorHAnsi" w:cstheme="majorHAnsi"/>
+        </w:rPr>
+      </w:pPr>
+      <w:r>
+        <w:rPr>
+          <w:rFonts w:asciiTheme="majorHAnsi" w:hAnsiTheme="majorHAnsi" w:cstheme="majorHAnsi"/>
+          <w:b/>
+        </w:rPr>
+        <w:t xml:space="preserve">Remove </w:t>
+      </w:r>
+      <w:proofErr w:type="spellStart"/>
+      <w:r>
+        <w:rPr>
+          <w:rFonts w:asciiTheme="majorHAnsi" w:hAnsiTheme="majorHAnsi" w:cstheme="majorHAnsi"/>
+          <w:b/>
+        </w:rPr>
+        <w:t>known_hosts</w:t>
+      </w:r>
+      <w:proofErr w:type="spellEnd"/>
+      <w:r>
+        <w:rPr>
+          <w:rFonts w:asciiTheme="majorHAnsi" w:hAnsiTheme="majorHAnsi" w:cstheme="majorHAnsi"/>
+          <w:b/>
+        </w:rPr>
+        <w:t xml:space="preserve"> entries</w:t>
+      </w:r>
+      <w:r>
+        <w:rPr>
+          <w:rFonts w:asciiTheme="majorHAnsi" w:hAnsiTheme="majorHAnsi" w:cstheme="majorHAnsi"/>
+        </w:rPr>
+        <w:t xml:space="preserve"> (no trust remnants)</w:t>
+      </w:r>
+      <w:r>
+        <w:rPr>
+          <w:rFonts w:asciiTheme="majorHAnsi" w:hAnsiTheme="majorHAnsi" w:cstheme="majorHAnsi"/>
+        </w:rPr>
+        <w:t xml:space="preserve">. </w:t>
+      </w:r>
+      <w:r>
+        <w:rPr>
+          <w:rFonts w:asciiTheme="majorHAnsi" w:hAnsiTheme="majorHAnsi" w:cstheme="majorHAnsi"/>
+        </w:rPr>
+        <w:t>Since the server is regenerated:</w:t>
+      </w:r>
+    </w:p>
+    <w:p>
+      <w:pPr>
+        <w:pStyle w:val="HTMLPreformatted"/>
+        <w:rPr>
+          <w:rStyle w:val="HTMLCode"/>
+          <w:rFonts w:eastAsiaTheme="majorEastAsia"/>
+        </w:rPr>
+      </w:pPr>
+      <w:r>
+        <w:rPr>
+          <w:rStyle w:val="HTMLCode"/>
+          <w:rFonts w:eastAsiaTheme="majorEastAsia"/>
+        </w:rPr>
+        <w:lastRenderedPageBreak/>
+        <w:tab/>
+        <w:t xml:space="preserve">$&gt; </w:t>
+      </w:r>
+      <w:r>
+        <w:rPr>
           <w:rStyle w:val="hljs-builtin"/>
           <w:rFonts w:eastAsiaTheme="majorEastAsia"/>
         </w:rPr>
         <w:t>rm</w:t>
       </w:r>
+      <w:r>
+        <w:rPr>
+          <w:rStyle w:val="HTMLCode"/>
+          <w:rFonts w:eastAsiaTheme="majorEastAsia"/>
+        </w:rPr>
+        <w:t xml:space="preserve"> -f ~/.ssh/</w:t>
+      </w:r>
+      <w:proofErr w:type="spellStart"/>
+      <w:r>
+        <w:rPr>
+          <w:rStyle w:val="HTMLCode"/>
+          <w:rFonts w:eastAsiaTheme="majorEastAsia"/>
+        </w:rPr>
+        <w:t>known_hosts</w:t>
+      </w:r>
       <w:proofErr w:type="spellEnd"/>
-      <w:r>
-        <w:rPr>
-          <w:rStyle w:val="HTMLCode"/>
-          <w:rFonts w:eastAsiaTheme="majorEastAsia"/>
-        </w:rPr>
-        <w:t xml:space="preserve"> -</w:t>
+    </w:p>
+    <w:p>
+      <w:pPr>
+        <w:spacing w:after="0"/>
+        <w:rPr>
+          <w:rFonts w:asciiTheme="majorHAnsi" w:hAnsiTheme="majorHAnsi" w:cstheme="majorHAnsi"/>
+          <w:b/>
+        </w:rPr>
+      </w:pPr>
+      <w:r>
+        <w:rPr>
+          <w:rFonts w:asciiTheme="majorHAnsi" w:hAnsiTheme="majorHAnsi" w:cstheme="majorHAnsi"/>
+          <w:b/>
+        </w:rPr>
+        <w:t>Restart SSH Service</w:t>
+      </w:r>
+    </w:p>
+    <w:p>
+      <w:pPr>
+        <w:spacing w:after="0"/>
+        <w:rPr>
+          <w:rFonts w:asciiTheme="majorHAnsi" w:hAnsiTheme="majorHAnsi" w:cstheme="majorHAnsi"/>
+        </w:rPr>
+      </w:pPr>
+      <w:r>
+        <w:rPr>
+          <w:rFonts w:asciiTheme="majorHAnsi" w:hAnsiTheme="majorHAnsi" w:cstheme="majorHAnsi"/>
+        </w:rPr>
+        <w:t xml:space="preserve">Even though </w:t>
+      </w:r>
+      <w:proofErr w:type="spellStart"/>
+      <w:r>
+        <w:rPr>
+          <w:rFonts w:asciiTheme="majorHAnsi" w:hAnsiTheme="majorHAnsi" w:cstheme="majorHAnsi"/>
+        </w:rPr>
+        <w:t>systemd</w:t>
+      </w:r>
+      <w:proofErr w:type="spellEnd"/>
+      <w:r>
+        <w:rPr>
+          <w:rFonts w:asciiTheme="majorHAnsi" w:hAnsiTheme="majorHAnsi" w:cstheme="majorHAnsi"/>
+        </w:rPr>
+        <w:t xml:space="preserve"> is not running on vast.ai, </w:t>
+      </w:r>
+      <w:proofErr w:type="spellStart"/>
+      <w:r>
+        <w:rPr>
+          <w:rFonts w:asciiTheme="majorHAnsi" w:hAnsiTheme="majorHAnsi" w:cstheme="majorHAnsi"/>
+        </w:rPr>
+        <w:t>sshd</w:t>
+      </w:r>
+      <w:proofErr w:type="spellEnd"/>
+      <w:r>
+        <w:rPr>
+          <w:rFonts w:asciiTheme="majorHAnsi" w:hAnsiTheme="majorHAnsi" w:cstheme="majorHAnsi"/>
+        </w:rPr>
+        <w:t xml:space="preserve"> usually works:</w:t>
+      </w:r>
+    </w:p>
+    <w:p>
+      <w:pPr>
+        <w:pStyle w:val="HTMLPreformatted"/>
+        <w:rPr>
+          <w:rStyle w:val="HTMLCode"/>
+          <w:rFonts w:eastAsiaTheme="majorEastAsia"/>
+        </w:rPr>
+      </w:pPr>
+      <w:r>
+        <w:rPr>
+          <w:rStyle w:val="HTMLCode"/>
+          <w:rFonts w:eastAsiaTheme="majorEastAsia"/>
+        </w:rPr>
+        <w:tab/>
+        <w:t xml:space="preserve">$&gt; </w:t>
+      </w:r>
+      <w:proofErr w:type="spellStart"/>
+      <w:r>
+        <w:rPr>
+          <w:rStyle w:val="HTMLCode"/>
+          <w:rFonts w:eastAsiaTheme="majorEastAsia"/>
+        </w:rPr>
+        <w:t>sudo</w:t>
+      </w:r>
+      <w:proofErr w:type="spellEnd"/>
+      <w:r>
+        <w:rPr>
+          <w:rStyle w:val="HTMLCode"/>
+          <w:rFonts w:eastAsiaTheme="majorEastAsia"/>
+        </w:rPr>
+        <w:t xml:space="preserve"> /etc/</w:t>
       </w:r>
       <w:proofErr w:type="spellStart"/>
       <w:proofErr w:type="gramStart"/>
@@ -5450,7 +5973,7 @@
           <w:rStyle w:val="HTMLCode"/>
           <w:rFonts w:eastAsiaTheme="majorEastAsia"/>
         </w:rPr>
-        <w:t>rf</w:t>
+        <w:t>init.d</w:t>
       </w:r>
       <w:proofErr w:type="spellEnd"/>
       <w:proofErr w:type="gramEnd"/>
@@ -5459,7 +5982,21 @@
           <w:rStyle w:val="HTMLCode"/>
           <w:rFonts w:eastAsiaTheme="majorEastAsia"/>
         </w:rPr>
-        <w:t xml:space="preserve"> /root/.ssh</w:t>
+        <w:t>/ssh restart 2&gt;/dev/null || sudo service ssh restart 2&gt;/dev/null</w:t>
+      </w:r>
+    </w:p>
+    <w:p>
+      <w:pPr>
+        <w:spacing w:after="0"/>
+        <w:rPr>
+          <w:rFonts w:asciiTheme="majorHAnsi" w:hAnsiTheme="majorHAnsi" w:cstheme="majorHAnsi"/>
+        </w:rPr>
+      </w:pPr>
+      <w:r>
+        <w:rPr>
+          <w:rFonts w:asciiTheme="majorHAnsi" w:hAnsiTheme="majorHAnsi" w:cstheme="majorHAnsi"/>
+        </w:rPr>
+        <w:t>If you see errors, ignore them — vast.ai uses containerized services.</w:t>
       </w:r>
     </w:p>
     <w:p>
@@ -5468,281 +6005,135 @@
         <w:rPr>
           <w:rStyle w:val="HTMLCode"/>
           <w:rFonts w:eastAsiaTheme="majorEastAsia"/>
-          <w:highlight w:val="yellow"/>
-        </w:rPr>
-      </w:pPr>
-      <w:r>
-        <w:rPr>
-          <w:rStyle w:val="HTMLCode"/>
-          <w:rFonts w:eastAsiaTheme="majorEastAsia"/>
-        </w:rPr>
-        <w:tab/>
-      </w:r>
-      <w:r>
-        <w:rPr>
-          <w:rStyle w:val="HTMLCode"/>
-          <w:rFonts w:eastAsiaTheme="majorEastAsia"/>
-          <w:highlight w:val="yellow"/>
-        </w:rPr>
-        <w:t xml:space="preserve">$&gt; </w:t>
-      </w:r>
-      <w:proofErr w:type="spellStart"/>
-      <w:r>
-        <w:rPr>
-          <w:rStyle w:val="hljs-builtin"/>
-          <w:rFonts w:eastAsiaTheme="majorEastAsia"/>
-          <w:highlight w:val="yellow"/>
-        </w:rPr>
-        <w:t>mkdir</w:t>
-      </w:r>
-      <w:proofErr w:type="spellEnd"/>
-      <w:r>
-        <w:rPr>
-          <w:rStyle w:val="HTMLCode"/>
-          <w:rFonts w:eastAsiaTheme="majorEastAsia"/>
-          <w:highlight w:val="yellow"/>
-        </w:rPr>
-        <w:t xml:space="preserve"> -p /home/</w:t>
-      </w:r>
-      <w:proofErr w:type="spellStart"/>
-      <w:r>
-        <w:rPr>
-          <w:rStyle w:val="HTMLCode"/>
-          <w:rFonts w:eastAsiaTheme="majorEastAsia"/>
-          <w:highlight w:val="yellow"/>
-        </w:rPr>
-        <w:t>anirban</w:t>
-      </w:r>
-      <w:proofErr w:type="spellEnd"/>
-      <w:r>
-        <w:rPr>
-          <w:rStyle w:val="HTMLCode"/>
-          <w:rFonts w:eastAsiaTheme="majorEastAsia"/>
-          <w:highlight w:val="yellow"/>
-        </w:rPr>
-        <w:t>/.ssh</w:t>
-      </w:r>
-      <w:r>
-        <w:rPr>
-          <w:rStyle w:val="HTMLCode"/>
-          <w:rFonts w:eastAsiaTheme="majorEastAsia"/>
-          <w:highlight w:val="yellow"/>
-        </w:rPr>
-        <w:tab/>
-      </w:r>
-      <w:r>
-        <w:rPr>
-          <w:rStyle w:val="HTMLCode"/>
-          <w:rFonts w:eastAsiaTheme="majorEastAsia"/>
-          <w:highlight w:val="yellow"/>
-        </w:rPr>
-        <w:tab/>
-      </w:r>
-      <w:r>
-        <w:rPr>
-          <w:rStyle w:val="HTMLCode"/>
-          <w:rFonts w:eastAsiaTheme="majorEastAsia"/>
-          <w:highlight w:val="yellow"/>
-        </w:rPr>
-        <w:t xml:space="preserve"># same for </w:t>
-      </w:r>
-      <w:proofErr w:type="spellStart"/>
-      <w:r>
-        <w:rPr>
-          <w:rStyle w:val="HTMLCode"/>
-          <w:rFonts w:eastAsiaTheme="majorEastAsia"/>
-          <w:highlight w:val="yellow"/>
-        </w:rPr>
-        <w:t>sayan</w:t>
-      </w:r>
-      <w:proofErr w:type="spellEnd"/>
-    </w:p>
-    <w:p>
-      <w:pPr>
-        <w:pStyle w:val="HTMLPreformatted"/>
-        <w:rPr>
-          <w:rStyle w:val="HTMLCode"/>
-          <w:rFonts w:eastAsiaTheme="majorEastAsia"/>
-          <w:highlight w:val="yellow"/>
-        </w:rPr>
-      </w:pPr>
-      <w:r>
-        <w:rPr>
-          <w:rStyle w:val="HTMLCode"/>
-          <w:rFonts w:eastAsiaTheme="majorEastAsia"/>
-          <w:highlight w:val="yellow"/>
+        </w:rPr>
+      </w:pPr>
+      <w:r>
+        <w:rPr>
+          <w:rStyle w:val="HTMLCode"/>
+          <w:rFonts w:eastAsiaTheme="majorEastAsia"/>
         </w:rPr>
         <w:tab/>
         <w:t xml:space="preserve">$&gt; </w:t>
       </w:r>
-      <w:proofErr w:type="spellStart"/>
-      <w:r>
-        <w:rPr>
-          <w:rStyle w:val="hljs-builtin"/>
-          <w:rFonts w:eastAsiaTheme="majorEastAsia"/>
-          <w:highlight w:val="yellow"/>
-        </w:rPr>
-        <w:t>chmod</w:t>
-      </w:r>
-      <w:proofErr w:type="spellEnd"/>
-      <w:r>
-        <w:rPr>
-          <w:rStyle w:val="HTMLCode"/>
-          <w:rFonts w:eastAsiaTheme="majorEastAsia"/>
-          <w:highlight w:val="yellow"/>
-        </w:rPr>
-        <w:t xml:space="preserve"> 700 /home/</w:t>
-      </w:r>
-      <w:proofErr w:type="spellStart"/>
-      <w:r>
-        <w:rPr>
-          <w:rStyle w:val="HTMLCode"/>
-          <w:rFonts w:eastAsiaTheme="majorEastAsia"/>
-          <w:highlight w:val="yellow"/>
-        </w:rPr>
-        <w:t>anirban</w:t>
-      </w:r>
-      <w:proofErr w:type="spellEnd"/>
-      <w:r>
-        <w:rPr>
-          <w:rStyle w:val="HTMLCode"/>
-          <w:rFonts w:eastAsiaTheme="majorEastAsia"/>
-          <w:highlight w:val="yellow"/>
-        </w:rPr>
-        <w:t>/.ssh</w:t>
-      </w:r>
-      <w:r>
-        <w:rPr>
-          <w:rStyle w:val="HTMLCode"/>
-          <w:rFonts w:eastAsiaTheme="majorEastAsia"/>
-          <w:highlight w:val="yellow"/>
-        </w:rPr>
-        <w:tab/>
-        <w:t xml:space="preserve"># same for </w:t>
-      </w:r>
-      <w:proofErr w:type="spellStart"/>
-      <w:r>
-        <w:rPr>
-          <w:rStyle w:val="HTMLCode"/>
-          <w:rFonts w:eastAsiaTheme="majorEastAsia"/>
-          <w:highlight w:val="yellow"/>
-        </w:rPr>
-        <w:t>sayan</w:t>
-      </w:r>
-      <w:proofErr w:type="spellEnd"/>
+      <w:r>
+        <w:rPr>
+          <w:rStyle w:val="HTMLCode"/>
+          <w:rFonts w:eastAsiaTheme="majorEastAsia"/>
+        </w:rPr>
+        <w:t>service ssh restart</w:t>
+      </w:r>
+    </w:p>
+    <w:p>
+      <w:pPr>
+        <w:spacing w:after="0"/>
+        <w:rPr>
+          <w:rFonts w:asciiTheme="majorHAnsi" w:hAnsiTheme="majorHAnsi" w:cstheme="majorHAnsi"/>
+        </w:rPr>
+      </w:pPr>
+      <w:r>
+        <w:rPr>
+          <w:rFonts w:asciiTheme="majorHAnsi" w:hAnsiTheme="majorHAnsi" w:cstheme="majorHAnsi"/>
+        </w:rPr>
+        <w:t>or</w:t>
+      </w:r>
     </w:p>
     <w:p>
       <w:pPr>
         <w:pStyle w:val="HTMLPreformatted"/>
-      </w:pPr>
-      <w:r>
-        <w:rPr>
-          <w:rStyle w:val="HTMLCode"/>
-          <w:rFonts w:eastAsiaTheme="majorEastAsia"/>
-          <w:highlight w:val="yellow"/>
+        <w:rPr>
+          <w:rStyle w:val="HTMLCode"/>
+          <w:rFonts w:eastAsiaTheme="majorEastAsia"/>
+        </w:rPr>
+      </w:pPr>
+      <w:r>
+        <w:rPr>
+          <w:rStyle w:val="HTMLCode"/>
+          <w:rFonts w:eastAsiaTheme="majorEastAsia"/>
         </w:rPr>
         <w:tab/>
         <w:t xml:space="preserve">$&gt; </w:t>
       </w:r>
+      <w:r>
+        <w:rPr>
+          <w:rStyle w:val="HTMLCode"/>
+          <w:rFonts w:eastAsiaTheme="majorEastAsia"/>
+        </w:rPr>
+        <w:t>/etc/</w:t>
+      </w:r>
       <w:proofErr w:type="spellStart"/>
       <w:r>
         <w:rPr>
+          <w:rStyle w:val="HTMLCode"/>
+          <w:rFonts w:eastAsiaTheme="majorEastAsia"/>
+        </w:rPr>
+        <w:t>init.d</w:t>
+      </w:r>
+      <w:proofErr w:type="spellEnd"/>
+      <w:r>
+        <w:rPr>
+          <w:rStyle w:val="HTMLCode"/>
+          <w:rFonts w:eastAsiaTheme="majorEastAsia"/>
+        </w:rPr>
+        <w:t>/ssh restart</w:t>
+      </w:r>
+    </w:p>
+    <w:p>
+      <w:pPr>
+        <w:pStyle w:val="HTMLPreformatted"/>
+        <w:rPr>
+          <w:rStyle w:val="HTMLCode"/>
+          <w:rFonts w:eastAsiaTheme="majorEastAsia"/>
+        </w:rPr>
+      </w:pPr>
+    </w:p>
+    <w:p>
+      <w:pPr>
+        <w:spacing w:after="0"/>
+        <w:rPr>
+          <w:rFonts w:asciiTheme="majorHAnsi" w:hAnsiTheme="majorHAnsi" w:cstheme="majorHAnsi"/>
+          <w:b/>
+        </w:rPr>
+      </w:pPr>
+      <w:r>
+        <w:rPr>
+          <w:rFonts w:asciiTheme="majorHAnsi" w:hAnsiTheme="majorHAnsi" w:cstheme="majorHAnsi"/>
+        </w:rPr>
+        <w:t>List all users</w:t>
+      </w:r>
+    </w:p>
+    <w:p>
+      <w:pPr>
+        <w:pStyle w:val="HTMLPreformatted"/>
+      </w:pPr>
+      <w:r>
+        <w:rPr>
           <w:rStyle w:val="hljs-builtin"/>
           <w:rFonts w:eastAsiaTheme="majorEastAsia"/>
-          <w:highlight w:val="yellow"/>
-        </w:rPr>
-        <w:t>chown</w:t>
-      </w:r>
-      <w:proofErr w:type="spellEnd"/>
-      <w:r>
-        <w:rPr>
-          <w:rStyle w:val="HTMLCode"/>
-          <w:rFonts w:eastAsiaTheme="majorEastAsia"/>
-          <w:highlight w:val="yellow"/>
-        </w:rPr>
-        <w:t xml:space="preserve"> -R </w:t>
-      </w:r>
-      <w:proofErr w:type="spellStart"/>
-      <w:r>
-        <w:rPr>
-          <w:rStyle w:val="HTMLCode"/>
-          <w:rFonts w:eastAsiaTheme="majorEastAsia"/>
-          <w:highlight w:val="yellow"/>
-        </w:rPr>
-        <w:t>anirban</w:t>
-      </w:r>
-      <w:proofErr w:type="gramStart"/>
-      <w:r>
-        <w:rPr>
-          <w:rStyle w:val="HTMLCode"/>
-          <w:rFonts w:eastAsiaTheme="majorEastAsia"/>
-          <w:highlight w:val="yellow"/>
-        </w:rPr>
-        <w:t>:anirban</w:t>
-      </w:r>
-      <w:proofErr w:type="spellEnd"/>
-      <w:proofErr w:type="gramEnd"/>
-      <w:r>
-        <w:rPr>
-          <w:rStyle w:val="HTMLCode"/>
-          <w:rFonts w:eastAsiaTheme="majorEastAsia"/>
-          <w:highlight w:val="yellow"/>
-        </w:rPr>
-        <w:t xml:space="preserve"> /home/</w:t>
-      </w:r>
-      <w:proofErr w:type="spellStart"/>
-      <w:r>
-        <w:rPr>
-          <w:rStyle w:val="HTMLCode"/>
-          <w:rFonts w:eastAsiaTheme="majorEastAsia"/>
-          <w:highlight w:val="yellow"/>
-        </w:rPr>
-        <w:t>anirban</w:t>
-      </w:r>
-      <w:proofErr w:type="spellEnd"/>
-      <w:r>
-        <w:rPr>
-          <w:rStyle w:val="HTMLCode"/>
-          <w:rFonts w:eastAsiaTheme="majorEastAsia"/>
-          <w:highlight w:val="yellow"/>
-        </w:rPr>
-        <w:t>/.ssh</w:t>
-      </w:r>
-      <w:r>
-        <w:rPr>
-          <w:rStyle w:val="HTMLCode"/>
-          <w:rFonts w:eastAsiaTheme="majorEastAsia"/>
-          <w:highlight w:val="yellow"/>
-        </w:rPr>
-        <w:t xml:space="preserve">  </w:t>
-      </w:r>
-      <w:r>
-        <w:rPr>
-          <w:rStyle w:val="HTMLCode"/>
-          <w:rFonts w:eastAsiaTheme="majorEastAsia"/>
-          <w:highlight w:val="yellow"/>
-        </w:rPr>
-        <w:t xml:space="preserve"># same for </w:t>
-      </w:r>
-      <w:proofErr w:type="spellStart"/>
-      <w:r>
-        <w:rPr>
-          <w:rStyle w:val="HTMLCode"/>
-          <w:rFonts w:eastAsiaTheme="majorEastAsia"/>
-          <w:highlight w:val="yellow"/>
-        </w:rPr>
-        <w:t>sayan</w:t>
-      </w:r>
-      <w:proofErr w:type="spellEnd"/>
-    </w:p>
-    <w:p>
-      <w:pPr>
-        <w:pStyle w:val="HTMLPreformatted"/>
-        <w:rPr>
-          <w:rStyle w:val="HTMLCode"/>
-          <w:rFonts w:eastAsiaTheme="majorEastAsia"/>
-        </w:rPr>
-      </w:pPr>
+        </w:rPr>
+        <w:tab/>
+        <w:t>$&gt; cat</w:t>
+      </w:r>
+      <w:r>
+        <w:rPr>
+          <w:rStyle w:val="HTMLCode"/>
+          <w:rFonts w:eastAsiaTheme="majorEastAsia"/>
+        </w:rPr>
+        <w:t xml:space="preserve"> /etc/passwd | </w:t>
+      </w:r>
+      <w:r>
+        <w:rPr>
+          <w:rStyle w:val="hljs-builtin"/>
+          <w:rFonts w:eastAsiaTheme="majorEastAsia"/>
+        </w:rPr>
+        <w:t>cut</w:t>
+      </w:r>
+      <w:r>
+        <w:rPr>
+          <w:rStyle w:val="HTMLCode"/>
+          <w:rFonts w:eastAsiaTheme="majorEastAsia"/>
+        </w:rPr>
+        <w:t xml:space="preserve"> -d: -f1</w:t>
+      </w:r>
     </w:p>
     <w:p>
       <w:pPr>
@@ -5755,13 +6146,7 @@
         <w:rPr>
           <w:rFonts w:asciiTheme="majorHAnsi" w:hAnsiTheme="majorHAnsi" w:cstheme="majorHAnsi"/>
         </w:rPr>
-        <w:t xml:space="preserve">Delete host SSH keys (optional full reset) </w:t>
-      </w:r>
-      <w:r>
-        <w:rPr>
-          <w:rFonts w:asciiTheme="majorHAnsi" w:hAnsiTheme="majorHAnsi" w:cstheme="majorHAnsi"/>
-        </w:rPr>
-        <w:t>absolutely fresh SSH identify for the remote:</w:t>
+        <w:t>Delete unwanted users:</w:t>
       </w:r>
     </w:p>
     <w:p>
@@ -5780,20 +6165,13 @@
         <w:tab/>
         <w:t xml:space="preserve">$&gt; </w:t>
       </w:r>
-      <w:r>
-        <w:rPr>
-          <w:rStyle w:val="HTMLCode"/>
-          <w:rFonts w:eastAsiaTheme="majorEastAsia"/>
-        </w:rPr>
-        <w:t xml:space="preserve">sudo </w:t>
-      </w:r>
       <w:proofErr w:type="spellStart"/>
       <w:r>
         <w:rPr>
-          <w:rStyle w:val="hljs-builtin"/>
-          <w:rFonts w:eastAsiaTheme="majorEastAsia"/>
-        </w:rPr>
-        <w:t>rm</w:t>
+          <w:rStyle w:val="HTMLCode"/>
+          <w:rFonts w:eastAsiaTheme="majorEastAsia"/>
+        </w:rPr>
+        <w:t>deluser</w:t>
       </w:r>
       <w:proofErr w:type="spellEnd"/>
       <w:r>
@@ -5801,7 +6179,7 @@
           <w:rStyle w:val="HTMLCode"/>
           <w:rFonts w:eastAsiaTheme="majorEastAsia"/>
         </w:rPr>
-        <w:t xml:space="preserve"> -f /</w:t>
+        <w:t xml:space="preserve"> --remove-home </w:t>
       </w:r>
       <w:proofErr w:type="spellStart"/>
       <w:r>
@@ -5809,7 +6187,7 @@
           <w:rStyle w:val="HTMLCode"/>
           <w:rFonts w:eastAsiaTheme="majorEastAsia"/>
         </w:rPr>
-        <w:t>etc</w:t>
+        <w:t>anirban</w:t>
       </w:r>
       <w:proofErr w:type="spellEnd"/>
       <w:r>
@@ -5817,23 +6195,7 @@
           <w:rStyle w:val="HTMLCode"/>
           <w:rFonts w:eastAsiaTheme="majorEastAsia"/>
         </w:rPr>
-        <w:t>/ssh/</w:t>
-      </w:r>
-      <w:proofErr w:type="spellStart"/>
-      <w:r>
-        <w:rPr>
-          <w:rStyle w:val="HTMLCode"/>
-          <w:rFonts w:eastAsiaTheme="majorEastAsia"/>
-        </w:rPr>
-        <w:t>ssh_host</w:t>
-      </w:r>
-      <w:proofErr w:type="spellEnd"/>
-      <w:r>
-        <w:rPr>
-          <w:rStyle w:val="HTMLCode"/>
-          <w:rFonts w:eastAsiaTheme="majorEastAsia"/>
-        </w:rPr>
-        <w:t>_*</w:t>
+        <w:t xml:space="preserve"> 2&gt;/dev/null</w:t>
       </w:r>
     </w:p>
     <w:p>
@@ -5852,20 +6214,13 @@
         <w:tab/>
         <w:t xml:space="preserve">$&gt; </w:t>
       </w:r>
-      <w:r>
-        <w:rPr>
-          <w:rStyle w:val="HTMLCode"/>
-          <w:rFonts w:eastAsiaTheme="majorEastAsia"/>
-        </w:rPr>
-        <w:t xml:space="preserve">sudo </w:t>
-      </w:r>
       <w:proofErr w:type="spellStart"/>
       <w:r>
         <w:rPr>
           <w:rStyle w:val="HTMLCode"/>
           <w:rFonts w:eastAsiaTheme="majorEastAsia"/>
         </w:rPr>
-        <w:t>dpkg</w:t>
+        <w:t>deluser</w:t>
       </w:r>
       <w:proofErr w:type="spellEnd"/>
       <w:r>
@@ -5873,86 +6228,7 @@
           <w:rStyle w:val="HTMLCode"/>
           <w:rFonts w:eastAsiaTheme="majorEastAsia"/>
         </w:rPr>
-        <w:t xml:space="preserve">-reconfigure </w:t>
-      </w:r>
-      <w:proofErr w:type="spellStart"/>
-      <w:r>
-        <w:rPr>
-          <w:rStyle w:val="HTMLCode"/>
-          <w:rFonts w:eastAsiaTheme="majorEastAsia"/>
-        </w:rPr>
-        <w:t>openssh</w:t>
-      </w:r>
-      <w:proofErr w:type="spellEnd"/>
-      <w:r>
-        <w:rPr>
-          <w:rStyle w:val="HTMLCode"/>
-          <w:rFonts w:eastAsiaTheme="majorEastAsia"/>
-        </w:rPr>
-        <w:t>-server</w:t>
-      </w:r>
-    </w:p>
-    <w:p>
-      <w:pPr>
-        <w:spacing w:after="0"/>
-        <w:rPr>
-          <w:rFonts w:asciiTheme="majorHAnsi" w:hAnsiTheme="majorHAnsi" w:cstheme="majorHAnsi"/>
-        </w:rPr>
-      </w:pPr>
-      <w:r>
-        <w:rPr>
-          <w:rFonts w:asciiTheme="majorHAnsi" w:hAnsiTheme="majorHAnsi" w:cstheme="majorHAnsi"/>
-        </w:rPr>
-        <w:t>This regenerates server keys.</w:t>
-      </w:r>
-    </w:p>
-    <w:p>
-      <w:pPr>
-        <w:spacing w:after="0"/>
-        <w:rPr>
-          <w:rFonts w:asciiTheme="majorHAnsi" w:hAnsiTheme="majorHAnsi" w:cstheme="majorHAnsi"/>
-        </w:rPr>
-      </w:pPr>
-      <w:r>
-        <w:rPr>
-          <w:rFonts w:asciiTheme="majorHAnsi" w:hAnsiTheme="majorHAnsi" w:cstheme="majorHAnsi"/>
-          <w:b/>
-        </w:rPr>
-        <w:t xml:space="preserve">Remove </w:t>
-      </w:r>
-      <w:proofErr w:type="spellStart"/>
-      <w:r>
-        <w:rPr>
-          <w:rFonts w:asciiTheme="majorHAnsi" w:hAnsiTheme="majorHAnsi" w:cstheme="majorHAnsi"/>
-          <w:b/>
-        </w:rPr>
-        <w:t>known_hosts</w:t>
-      </w:r>
-      <w:proofErr w:type="spellEnd"/>
-      <w:r>
-        <w:rPr>
-          <w:rFonts w:asciiTheme="majorHAnsi" w:hAnsiTheme="majorHAnsi" w:cstheme="majorHAnsi"/>
-          <w:b/>
-        </w:rPr>
-        <w:t xml:space="preserve"> entries</w:t>
-      </w:r>
-      <w:r>
-        <w:rPr>
-          <w:rFonts w:asciiTheme="majorHAnsi" w:hAnsiTheme="majorHAnsi" w:cstheme="majorHAnsi"/>
-        </w:rPr>
-        <w:t xml:space="preserve"> (no trust remnants)</w:t>
-      </w:r>
-      <w:r>
-        <w:rPr>
-          <w:rFonts w:asciiTheme="majorHAnsi" w:hAnsiTheme="majorHAnsi" w:cstheme="majorHAnsi"/>
-        </w:rPr>
-        <w:t xml:space="preserve">. </w:t>
-      </w:r>
-      <w:r>
-        <w:rPr>
-          <w:rFonts w:asciiTheme="majorHAnsi" w:hAnsiTheme="majorHAnsi" w:cstheme="majorHAnsi"/>
-        </w:rPr>
-        <w:t>Since the server is regenerated:</w:t>
+        <w:t xml:space="preserve"> --remove-home admin 2&gt;/dev/null</w:t>
       </w:r>
     </w:p>
     <w:p>
@@ -5974,10 +6250,10 @@
       <w:proofErr w:type="spellStart"/>
       <w:r>
         <w:rPr>
-          <w:rStyle w:val="hljs-builtin"/>
-          <w:rFonts w:eastAsiaTheme="majorEastAsia"/>
-        </w:rPr>
-        <w:t>rm</w:t>
+          <w:rStyle w:val="HTMLCode"/>
+          <w:rFonts w:eastAsiaTheme="majorEastAsia"/>
+        </w:rPr>
+        <w:t>deluser</w:t>
       </w:r>
       <w:proofErr w:type="spellEnd"/>
       <w:r>
@@ -5985,75 +6261,7 @@
           <w:rStyle w:val="HTMLCode"/>
           <w:rFonts w:eastAsiaTheme="majorEastAsia"/>
         </w:rPr>
-        <w:t xml:space="preserve"> -f ~/.ssh/</w:t>
-      </w:r>
-      <w:proofErr w:type="spellStart"/>
-      <w:r>
-        <w:rPr>
-          <w:rStyle w:val="HTMLCode"/>
-          <w:rFonts w:eastAsiaTheme="majorEastAsia"/>
-        </w:rPr>
-        <w:t>known_hosts</w:t>
-      </w:r>
-      <w:proofErr w:type="spellEnd"/>
-    </w:p>
-    <w:p>
-      <w:pPr>
-        <w:spacing w:after="0"/>
-        <w:rPr>
-          <w:rFonts w:asciiTheme="majorHAnsi" w:hAnsiTheme="majorHAnsi" w:cstheme="majorHAnsi"/>
-          <w:b/>
-        </w:rPr>
-      </w:pPr>
-      <w:r>
-        <w:rPr>
-          <w:rFonts w:asciiTheme="majorHAnsi" w:hAnsiTheme="majorHAnsi" w:cstheme="majorHAnsi"/>
-          <w:b/>
-        </w:rPr>
-        <w:lastRenderedPageBreak/>
-        <w:t>Restart SSH Service</w:t>
-      </w:r>
-    </w:p>
-    <w:p>
-      <w:pPr>
-        <w:spacing w:after="0"/>
-        <w:rPr>
-          <w:rFonts w:asciiTheme="majorHAnsi" w:hAnsiTheme="majorHAnsi" w:cstheme="majorHAnsi"/>
-        </w:rPr>
-      </w:pPr>
-      <w:r>
-        <w:rPr>
-          <w:rFonts w:asciiTheme="majorHAnsi" w:hAnsiTheme="majorHAnsi" w:cstheme="majorHAnsi"/>
-        </w:rPr>
-        <w:t xml:space="preserve">Even though </w:t>
-      </w:r>
-      <w:proofErr w:type="spellStart"/>
-      <w:r>
-        <w:rPr>
-          <w:rFonts w:asciiTheme="majorHAnsi" w:hAnsiTheme="majorHAnsi" w:cstheme="majorHAnsi"/>
-        </w:rPr>
-        <w:t>systemd</w:t>
-      </w:r>
-      <w:proofErr w:type="spellEnd"/>
-      <w:r>
-        <w:rPr>
-          <w:rFonts w:asciiTheme="majorHAnsi" w:hAnsiTheme="majorHAnsi" w:cstheme="majorHAnsi"/>
-        </w:rPr>
-        <w:t xml:space="preserve"> is not running on vast.ai, </w:t>
-      </w:r>
-      <w:proofErr w:type="spellStart"/>
-      <w:r>
-        <w:rPr>
-          <w:rFonts w:asciiTheme="majorHAnsi" w:hAnsiTheme="majorHAnsi" w:cstheme="majorHAnsi"/>
-        </w:rPr>
-        <w:t>sshd</w:t>
-      </w:r>
-      <w:proofErr w:type="spellEnd"/>
-      <w:r>
-        <w:rPr>
-          <w:rFonts w:asciiTheme="majorHAnsi" w:hAnsiTheme="majorHAnsi" w:cstheme="majorHAnsi"/>
-        </w:rPr>
-        <w:t xml:space="preserve"> usually works:</w:t>
+        <w:t xml:space="preserve"> --remove-home 1120anirban 2&gt;/dev/null</w:t>
       </w:r>
     </w:p>
     <w:p>
@@ -6072,20 +6280,13 @@
         <w:tab/>
         <w:t xml:space="preserve">$&gt; </w:t>
       </w:r>
-      <w:r>
-        <w:rPr>
-          <w:rStyle w:val="HTMLCode"/>
-          <w:rFonts w:eastAsiaTheme="majorEastAsia"/>
-        </w:rPr>
-        <w:t>sudo /</w:t>
-      </w:r>
       <w:proofErr w:type="spellStart"/>
       <w:r>
         <w:rPr>
           <w:rStyle w:val="HTMLCode"/>
           <w:rFonts w:eastAsiaTheme="majorEastAsia"/>
         </w:rPr>
-        <w:t>etc</w:t>
+        <w:t>deluser</w:t>
       </w:r>
       <w:proofErr w:type="spellEnd"/>
       <w:r>
@@ -6093,7 +6294,7 @@
           <w:rStyle w:val="HTMLCode"/>
           <w:rFonts w:eastAsiaTheme="majorEastAsia"/>
         </w:rPr>
-        <w:t>/</w:t>
+        <w:t xml:space="preserve"> --remove-home </w:t>
       </w:r>
       <w:proofErr w:type="spellStart"/>
       <w:r>
@@ -6101,7 +6302,7 @@
           <w:rStyle w:val="HTMLCode"/>
           <w:rFonts w:eastAsiaTheme="majorEastAsia"/>
         </w:rPr>
-        <w:t>init.d</w:t>
+        <w:t>sayan</w:t>
       </w:r>
       <w:proofErr w:type="spellEnd"/>
       <w:r>
@@ -6109,37 +6310,7 @@
           <w:rStyle w:val="HTMLCode"/>
           <w:rFonts w:eastAsiaTheme="majorEastAsia"/>
         </w:rPr>
-        <w:t xml:space="preserve">/ssh restart 2&gt;/dev/null || sudo service </w:t>
-      </w:r>
-      <w:proofErr w:type="gramStart"/>
-      <w:r>
-        <w:rPr>
-          <w:rStyle w:val="HTMLCode"/>
-          <w:rFonts w:eastAsiaTheme="majorEastAsia"/>
-        </w:rPr>
-        <w:t>ssh</w:t>
-      </w:r>
-      <w:proofErr w:type="gramEnd"/>
-      <w:r>
-        <w:rPr>
-          <w:rStyle w:val="HTMLCode"/>
-          <w:rFonts w:eastAsiaTheme="majorEastAsia"/>
-        </w:rPr>
-        <w:t xml:space="preserve"> restart 2&gt;/dev/null</w:t>
-      </w:r>
-    </w:p>
-    <w:p>
-      <w:pPr>
-        <w:spacing w:after="0"/>
-        <w:rPr>
-          <w:rFonts w:asciiTheme="majorHAnsi" w:hAnsiTheme="majorHAnsi" w:cstheme="majorHAnsi"/>
-        </w:rPr>
-      </w:pPr>
-      <w:r>
-        <w:rPr>
-          <w:rFonts w:asciiTheme="majorHAnsi" w:hAnsiTheme="majorHAnsi" w:cstheme="majorHAnsi"/>
-        </w:rPr>
-        <w:t>If you see errors, ignore them — vast.ai uses containerized services.</w:t>
+        <w:t xml:space="preserve"> 2&gt;/dev/null</w:t>
       </w:r>
     </w:p>
     <w:p>
@@ -6158,28 +6329,37 @@
         <w:tab/>
         <w:t xml:space="preserve">$&gt; </w:t>
       </w:r>
-      <w:r>
-        <w:rPr>
-          <w:rStyle w:val="HTMLCode"/>
-          <w:rFonts w:eastAsiaTheme="majorEastAsia"/>
-        </w:rPr>
-        <w:t xml:space="preserve">service </w:t>
-      </w:r>
-      <w:proofErr w:type="gramStart"/>
-      <w:r>
-        <w:rPr>
-          <w:rStyle w:val="HTMLCode"/>
-          <w:rFonts w:eastAsiaTheme="majorEastAsia"/>
-        </w:rPr>
-        <w:t>ssh</w:t>
-      </w:r>
-      <w:proofErr w:type="gramEnd"/>
-      <w:r>
-        <w:rPr>
-          <w:rStyle w:val="HTMLCode"/>
-          <w:rFonts w:eastAsiaTheme="majorEastAsia"/>
-        </w:rPr>
-        <w:t xml:space="preserve"> restart</w:t>
+      <w:proofErr w:type="spellStart"/>
+      <w:r>
+        <w:rPr>
+          <w:rStyle w:val="HTMLCode"/>
+          <w:rFonts w:eastAsiaTheme="majorEastAsia"/>
+        </w:rPr>
+        <w:t>deluser</w:t>
+      </w:r>
+      <w:proofErr w:type="spellEnd"/>
+      <w:r>
+        <w:rPr>
+          <w:rStyle w:val="HTMLCode"/>
+          <w:rFonts w:eastAsiaTheme="majorEastAsia"/>
+        </w:rPr>
+        <w:t xml:space="preserve"> --remove-home </w:t>
+      </w:r>
+      <w:proofErr w:type="spellStart"/>
+      <w:r>
+        <w:rPr>
+          <w:rStyle w:val="HTMLCode"/>
+          <w:rFonts w:eastAsiaTheme="majorEastAsia"/>
+        </w:rPr>
+        <w:t>anirbanadmin</w:t>
+      </w:r>
+      <w:proofErr w:type="spellEnd"/>
+      <w:r>
+        <w:rPr>
+          <w:rStyle w:val="HTMLCode"/>
+          <w:rFonts w:eastAsiaTheme="majorEastAsia"/>
+        </w:rPr>
+        <w:t xml:space="preserve"> 2&gt;/dev/null</w:t>
       </w:r>
     </w:p>
     <w:p>
@@ -6189,14 +6369,29 @@
           <w:rFonts w:asciiTheme="majorHAnsi" w:hAnsiTheme="majorHAnsi" w:cstheme="majorHAnsi"/>
         </w:rPr>
       </w:pPr>
-      <w:proofErr w:type="gramStart"/>
-      <w:r>
-        <w:rPr>
-          <w:rFonts w:asciiTheme="majorHAnsi" w:hAnsiTheme="majorHAnsi" w:cstheme="majorHAnsi"/>
-        </w:rPr>
-        <w:t>or</w:t>
-      </w:r>
-      <w:proofErr w:type="gramEnd"/>
+      <w:r>
+        <w:rPr>
+          <w:rFonts w:asciiTheme="majorHAnsi" w:hAnsiTheme="majorHAnsi" w:cstheme="majorHAnsi"/>
+        </w:rPr>
+        <w:t>Remove any leftover home folders manually</w:t>
+      </w:r>
+    </w:p>
+    <w:p>
+      <w:pPr>
+        <w:pStyle w:val="HTMLPreformatted"/>
+        <w:rPr>
+          <w:rStyle w:val="HTMLCode"/>
+          <w:rFonts w:eastAsiaTheme="majorEastAsia"/>
+        </w:rPr>
+      </w:pPr>
+      <w:r>
+        <w:rPr>
+          <w:rStyle w:val="HTMLCode"/>
+          <w:rFonts w:eastAsiaTheme="majorEastAsia"/>
+        </w:rPr>
+        <w:tab/>
+        <w:t>$&gt; ls –al /home</w:t>
+      </w:r>
     </w:p>
     <w:p>
       <w:pPr>
@@ -6216,10 +6411,17 @@
       </w:r>
       <w:r>
         <w:rPr>
-          <w:rStyle w:val="HTMLCode"/>
-          <w:rFonts w:eastAsiaTheme="majorEastAsia"/>
-        </w:rPr>
-        <w:t>/</w:t>
+          <w:rStyle w:val="hljs-builtin"/>
+          <w:rFonts w:eastAsiaTheme="majorEastAsia"/>
+        </w:rPr>
+        <w:t>rm</w:t>
+      </w:r>
+      <w:r>
+        <w:rPr>
+          <w:rStyle w:val="HTMLCode"/>
+          <w:rFonts w:eastAsiaTheme="majorEastAsia"/>
+        </w:rPr>
+        <w:t xml:space="preserve"> -rf /home/</w:t>
       </w:r>
       <w:proofErr w:type="spellStart"/>
       <w:r>
@@ -6227,32 +6429,9 @@
           <w:rStyle w:val="HTMLCode"/>
           <w:rFonts w:eastAsiaTheme="majorEastAsia"/>
         </w:rPr>
-        <w:t>etc</w:t>
+        <w:t>anirban</w:t>
       </w:r>
       <w:proofErr w:type="spellEnd"/>
-      <w:r>
-        <w:rPr>
-          <w:rStyle w:val="HTMLCode"/>
-          <w:rFonts w:eastAsiaTheme="majorEastAsia"/>
-        </w:rPr>
-        <w:t>/</w:t>
-      </w:r>
-      <w:proofErr w:type="spellStart"/>
-      <w:r>
-        <w:rPr>
-          <w:rStyle w:val="HTMLCode"/>
-          <w:rFonts w:eastAsiaTheme="majorEastAsia"/>
-        </w:rPr>
-        <w:t>init.d</w:t>
-      </w:r>
-      <w:proofErr w:type="spellEnd"/>
-      <w:r>
-        <w:rPr>
-          <w:rStyle w:val="HTMLCode"/>
-          <w:rFonts w:eastAsiaTheme="majorEastAsia"/>
-        </w:rPr>
-        <w:t>/ssh restart</w:t>
-      </w:r>
     </w:p>
     <w:p>
       <w:pPr>
@@ -6262,29 +6441,9 @@
           <w:rFonts w:eastAsiaTheme="majorEastAsia"/>
         </w:rPr>
       </w:pPr>
-    </w:p>
-    <w:p>
-      <w:pPr>
-        <w:spacing w:after="0"/>
-        <w:rPr>
-          <w:rFonts w:asciiTheme="majorHAnsi" w:hAnsiTheme="majorHAnsi" w:cstheme="majorHAnsi"/>
-          <w:b/>
-        </w:rPr>
-      </w:pPr>
-      <w:r>
-        <w:rPr>
-          <w:rFonts w:asciiTheme="majorHAnsi" w:hAnsiTheme="majorHAnsi" w:cstheme="majorHAnsi"/>
-        </w:rPr>
-        <w:t>List all users</w:t>
-      </w:r>
-    </w:p>
-    <w:p>
-      <w:pPr>
-        <w:pStyle w:val="HTMLPreformatted"/>
-      </w:pPr>
-      <w:r>
-        <w:rPr>
-          <w:rStyle w:val="hljs-builtin"/>
+      <w:r>
+        <w:rPr>
+          <w:rStyle w:val="HTMLCode"/>
           <w:rFonts w:eastAsiaTheme="majorEastAsia"/>
         </w:rPr>
         <w:tab/>
@@ -6295,74 +6454,14 @@
           <w:rStyle w:val="hljs-builtin"/>
           <w:rFonts w:eastAsiaTheme="majorEastAsia"/>
         </w:rPr>
-        <w:t>cat</w:t>
-      </w:r>
-      <w:r>
-        <w:rPr>
-          <w:rStyle w:val="HTMLCode"/>
-          <w:rFonts w:eastAsiaTheme="majorEastAsia"/>
-        </w:rPr>
-        <w:t xml:space="preserve"> /</w:t>
-      </w:r>
-      <w:proofErr w:type="spellStart"/>
-      <w:r>
-        <w:rPr>
-          <w:rStyle w:val="HTMLCode"/>
-          <w:rFonts w:eastAsiaTheme="majorEastAsia"/>
-        </w:rPr>
-        <w:t>etc</w:t>
-      </w:r>
-      <w:proofErr w:type="spellEnd"/>
-      <w:r>
-        <w:rPr>
-          <w:rStyle w:val="HTMLCode"/>
-          <w:rFonts w:eastAsiaTheme="majorEastAsia"/>
-        </w:rPr>
-        <w:t>/</w:t>
-      </w:r>
-      <w:proofErr w:type="spellStart"/>
-      <w:r>
-        <w:rPr>
-          <w:rStyle w:val="HTMLCode"/>
-          <w:rFonts w:eastAsiaTheme="majorEastAsia"/>
-        </w:rPr>
-        <w:t>passwd</w:t>
-      </w:r>
-      <w:proofErr w:type="spellEnd"/>
-      <w:r>
-        <w:rPr>
-          <w:rStyle w:val="HTMLCode"/>
-          <w:rFonts w:eastAsiaTheme="majorEastAsia"/>
-        </w:rPr>
-        <w:t xml:space="preserve"> | </w:t>
-      </w:r>
-      <w:r>
-        <w:rPr>
-          <w:rStyle w:val="hljs-builtin"/>
-          <w:rFonts w:eastAsiaTheme="majorEastAsia"/>
-        </w:rPr>
-        <w:t>cut</w:t>
-      </w:r>
-      <w:r>
-        <w:rPr>
-          <w:rStyle w:val="HTMLCode"/>
-          <w:rFonts w:eastAsiaTheme="majorEastAsia"/>
-        </w:rPr>
-        <w:t xml:space="preserve"> -d: -f1</w:t>
-      </w:r>
-    </w:p>
-    <w:p>
-      <w:pPr>
-        <w:spacing w:after="0"/>
-        <w:rPr>
-          <w:rFonts w:asciiTheme="majorHAnsi" w:hAnsiTheme="majorHAnsi" w:cstheme="majorHAnsi"/>
-        </w:rPr>
-      </w:pPr>
-      <w:r>
-        <w:rPr>
-          <w:rFonts w:asciiTheme="majorHAnsi" w:hAnsiTheme="majorHAnsi" w:cstheme="majorHAnsi"/>
-        </w:rPr>
-        <w:t>Delete unwanted users:</w:t>
+        <w:t>rm</w:t>
+      </w:r>
+      <w:r>
+        <w:rPr>
+          <w:rStyle w:val="HTMLCode"/>
+          <w:rFonts w:eastAsiaTheme="majorEastAsia"/>
+        </w:rPr>
+        <w:t xml:space="preserve"> -rf /home/admin</w:t>
       </w:r>
     </w:p>
     <w:p>
@@ -6381,37 +6480,19 @@
         <w:tab/>
         <w:t xml:space="preserve">$&gt; </w:t>
       </w:r>
-      <w:proofErr w:type="spellStart"/>
-      <w:r>
-        <w:rPr>
-          <w:rStyle w:val="HTMLCode"/>
-          <w:rFonts w:eastAsiaTheme="majorEastAsia"/>
-        </w:rPr>
-        <w:t>deluser</w:t>
-      </w:r>
-      <w:proofErr w:type="spellEnd"/>
-      <w:r>
-        <w:rPr>
-          <w:rStyle w:val="HTMLCode"/>
-          <w:rFonts w:eastAsiaTheme="majorEastAsia"/>
-        </w:rPr>
-        <w:t xml:space="preserve"> --remove-home </w:t>
-      </w:r>
-      <w:proofErr w:type="spellStart"/>
-      <w:r>
-        <w:rPr>
-          <w:rStyle w:val="HTMLCode"/>
-          <w:rFonts w:eastAsiaTheme="majorEastAsia"/>
-        </w:rPr>
-        <w:t>anirban</w:t>
-      </w:r>
-      <w:proofErr w:type="spellEnd"/>
-      <w:r>
-        <w:rPr>
-          <w:rStyle w:val="HTMLCode"/>
-          <w:rFonts w:eastAsiaTheme="majorEastAsia"/>
-        </w:rPr>
-        <w:t xml:space="preserve"> 2&gt;/dev/null</w:t>
+      <w:r>
+        <w:rPr>
+          <w:rStyle w:val="hljs-builtin"/>
+          <w:rFonts w:eastAsiaTheme="majorEastAsia"/>
+        </w:rPr>
+        <w:t>rm</w:t>
+      </w:r>
+      <w:r>
+        <w:rPr>
+          <w:rStyle w:val="HTMLCode"/>
+          <w:rFonts w:eastAsiaTheme="majorEastAsia"/>
+        </w:rPr>
+        <w:t xml:space="preserve"> -rf /home/1120anirban</w:t>
       </w:r>
     </w:p>
     <w:p>
@@ -6430,22 +6511,29 @@
         <w:tab/>
         <w:t xml:space="preserve">$&gt; </w:t>
       </w:r>
+      <w:r>
+        <w:rPr>
+          <w:rStyle w:val="hljs-builtin"/>
+          <w:rFonts w:eastAsiaTheme="majorEastAsia"/>
+        </w:rPr>
+        <w:t>rm</w:t>
+      </w:r>
+      <w:r>
+        <w:rPr>
+          <w:rStyle w:val="HTMLCode"/>
+          <w:rFonts w:eastAsiaTheme="majorEastAsia"/>
+        </w:rPr>
+        <w:t xml:space="preserve"> -rf /home/</w:t>
+      </w:r>
       <w:proofErr w:type="spellStart"/>
       <w:r>
         <w:rPr>
           <w:rStyle w:val="HTMLCode"/>
           <w:rFonts w:eastAsiaTheme="majorEastAsia"/>
         </w:rPr>
-        <w:t>deluser</w:t>
+        <w:t>sayan</w:t>
       </w:r>
       <w:proofErr w:type="spellEnd"/>
-      <w:r>
-        <w:rPr>
-          <w:rStyle w:val="HTMLCode"/>
-          <w:rFonts w:eastAsiaTheme="majorEastAsia"/>
-        </w:rPr>
-        <w:t xml:space="preserve"> --remove-home admin 2&gt;/dev/null</w:t>
-      </w:r>
     </w:p>
     <w:p>
       <w:pPr>
@@ -6463,21 +6551,87 @@
         <w:tab/>
         <w:t xml:space="preserve">$&gt; </w:t>
       </w:r>
+      <w:r>
+        <w:rPr>
+          <w:rStyle w:val="hljs-builtin"/>
+          <w:rFonts w:eastAsiaTheme="majorEastAsia"/>
+        </w:rPr>
+        <w:t>rm</w:t>
+      </w:r>
+      <w:r>
+        <w:rPr>
+          <w:rStyle w:val="HTMLCode"/>
+          <w:rFonts w:eastAsiaTheme="majorEastAsia"/>
+        </w:rPr>
+        <w:t xml:space="preserve"> -rf /home/</w:t>
+      </w:r>
       <w:proofErr w:type="spellStart"/>
       <w:r>
         <w:rPr>
           <w:rStyle w:val="HTMLCode"/>
           <w:rFonts w:eastAsiaTheme="majorEastAsia"/>
         </w:rPr>
-        <w:t>deluser</w:t>
+        <w:t>anirbanadmin</w:t>
       </w:r>
       <w:proofErr w:type="spellEnd"/>
-      <w:r>
-        <w:rPr>
-          <w:rStyle w:val="HTMLCode"/>
-          <w:rFonts w:eastAsiaTheme="majorEastAsia"/>
-        </w:rPr>
-        <w:t xml:space="preserve"> --remove-home 1120anirban 2&gt;/dev/null</w:t>
+    </w:p>
+    <w:p>
+      <w:pPr>
+        <w:pStyle w:val="HTMLPreformatted"/>
+      </w:pPr>
+    </w:p>
+    <w:p>
+      <w:pPr>
+        <w:spacing w:after="0"/>
+        <w:rPr>
+          <w:rFonts w:asciiTheme="majorHAnsi" w:hAnsiTheme="majorHAnsi" w:cstheme="majorHAnsi"/>
+          <w:b/>
+        </w:rPr>
+      </w:pPr>
+      <w:r>
+        <w:rPr>
+          <w:rFonts w:asciiTheme="majorHAnsi" w:hAnsiTheme="majorHAnsi" w:cstheme="majorHAnsi"/>
+          <w:b/>
+        </w:rPr>
+        <w:t>Clean SSH directories (root only)</w:t>
+      </w:r>
+    </w:p>
+    <w:p>
+      <w:pPr>
+        <w:spacing w:after="0"/>
+        <w:rPr>
+          <w:rFonts w:asciiTheme="majorHAnsi" w:hAnsiTheme="majorHAnsi" w:cstheme="majorHAnsi"/>
+        </w:rPr>
+      </w:pPr>
+      <w:r>
+        <w:rPr>
+          <w:rFonts w:asciiTheme="majorHAnsi" w:hAnsiTheme="majorHAnsi" w:cstheme="majorHAnsi"/>
+        </w:rPr>
+        <w:t xml:space="preserve">We want to keep SSH working, but with </w:t>
+      </w:r>
+      <w:r>
+        <w:rPr>
+          <w:rFonts w:asciiTheme="majorHAnsi" w:hAnsiTheme="majorHAnsi" w:cstheme="majorHAnsi"/>
+          <w:b/>
+          <w:bCs/>
+        </w:rPr>
+        <w:t xml:space="preserve">no </w:t>
+      </w:r>
+      <w:proofErr w:type="spellStart"/>
+      <w:r>
+        <w:rPr>
+          <w:rFonts w:asciiTheme="majorHAnsi" w:hAnsiTheme="majorHAnsi" w:cstheme="majorHAnsi"/>
+          <w:b/>
+          <w:bCs/>
+        </w:rPr>
+        <w:t>authorized_keys</w:t>
+      </w:r>
+      <w:proofErr w:type="spellEnd"/>
+      <w:r>
+        <w:rPr>
+          <w:rFonts w:asciiTheme="majorHAnsi" w:hAnsiTheme="majorHAnsi" w:cstheme="majorHAnsi"/>
+        </w:rPr>
+        <w:t xml:space="preserve"> and no old host keys.</w:t>
       </w:r>
     </w:p>
     <w:p>
@@ -6496,37 +6650,19 @@
         <w:tab/>
         <w:t xml:space="preserve">$&gt; </w:t>
       </w:r>
-      <w:proofErr w:type="spellStart"/>
-      <w:r>
-        <w:rPr>
-          <w:rStyle w:val="HTMLCode"/>
-          <w:rFonts w:eastAsiaTheme="majorEastAsia"/>
-        </w:rPr>
-        <w:t>deluser</w:t>
-      </w:r>
-      <w:proofErr w:type="spellEnd"/>
-      <w:r>
-        <w:rPr>
-          <w:rStyle w:val="HTMLCode"/>
-          <w:rFonts w:eastAsiaTheme="majorEastAsia"/>
-        </w:rPr>
-        <w:t xml:space="preserve"> --remove-home </w:t>
-      </w:r>
-      <w:proofErr w:type="spellStart"/>
-      <w:r>
-        <w:rPr>
-          <w:rStyle w:val="HTMLCode"/>
-          <w:rFonts w:eastAsiaTheme="majorEastAsia"/>
-        </w:rPr>
-        <w:t>sayan</w:t>
-      </w:r>
-      <w:proofErr w:type="spellEnd"/>
-      <w:r>
-        <w:rPr>
-          <w:rStyle w:val="HTMLCode"/>
-          <w:rFonts w:eastAsiaTheme="majorEastAsia"/>
-        </w:rPr>
-        <w:t xml:space="preserve"> 2&gt;/dev/null</w:t>
+      <w:r>
+        <w:rPr>
+          <w:rStyle w:val="hljs-builtin"/>
+          <w:rFonts w:eastAsiaTheme="majorEastAsia"/>
+        </w:rPr>
+        <w:t>rm</w:t>
+      </w:r>
+      <w:r>
+        <w:rPr>
+          <w:rStyle w:val="HTMLCode"/>
+          <w:rFonts w:eastAsiaTheme="majorEastAsia"/>
+        </w:rPr>
+        <w:t xml:space="preserve"> -rf /root/.ssh</w:t>
       </w:r>
     </w:p>
     <w:p>
@@ -6548,10 +6684,10 @@
       <w:proofErr w:type="spellStart"/>
       <w:r>
         <w:rPr>
-          <w:rStyle w:val="HTMLCode"/>
-          <w:rFonts w:eastAsiaTheme="majorEastAsia"/>
-        </w:rPr>
-        <w:t>deluser</w:t>
+          <w:rStyle w:val="hljs-builtin"/>
+          <w:rFonts w:eastAsiaTheme="majorEastAsia"/>
+        </w:rPr>
+        <w:t>mkdir</w:t>
       </w:r>
       <w:proofErr w:type="spellEnd"/>
       <w:r>
@@ -6559,67 +6695,7 @@
           <w:rStyle w:val="HTMLCode"/>
           <w:rFonts w:eastAsiaTheme="majorEastAsia"/>
         </w:rPr>
-        <w:t xml:space="preserve"> --remove-home </w:t>
-      </w:r>
-      <w:proofErr w:type="spellStart"/>
-      <w:r>
-        <w:rPr>
-          <w:rStyle w:val="HTMLCode"/>
-          <w:rFonts w:eastAsiaTheme="majorEastAsia"/>
-        </w:rPr>
-        <w:t>anirbanadmin</w:t>
-      </w:r>
-      <w:proofErr w:type="spellEnd"/>
-      <w:r>
-        <w:rPr>
-          <w:rStyle w:val="HTMLCode"/>
-          <w:rFonts w:eastAsiaTheme="majorEastAsia"/>
-        </w:rPr>
-        <w:t xml:space="preserve"> 2&gt;/dev/null</w:t>
-      </w:r>
-    </w:p>
-    <w:p>
-      <w:pPr>
-        <w:spacing w:after="0"/>
-        <w:rPr>
-          <w:rFonts w:asciiTheme="majorHAnsi" w:hAnsiTheme="majorHAnsi" w:cstheme="majorHAnsi"/>
-        </w:rPr>
-      </w:pPr>
-      <w:r>
-        <w:rPr>
-          <w:rFonts w:asciiTheme="majorHAnsi" w:hAnsiTheme="majorHAnsi" w:cstheme="majorHAnsi"/>
-        </w:rPr>
-        <w:t>Remove any leftover home folders manually</w:t>
-      </w:r>
-    </w:p>
-    <w:p>
-      <w:pPr>
-        <w:pStyle w:val="HTMLPreformatted"/>
-        <w:rPr>
-          <w:rStyle w:val="HTMLCode"/>
-          <w:rFonts w:eastAsiaTheme="majorEastAsia"/>
-        </w:rPr>
-      </w:pPr>
-      <w:r>
-        <w:rPr>
-          <w:rStyle w:val="HTMLCode"/>
-          <w:rFonts w:eastAsiaTheme="majorEastAsia"/>
-        </w:rPr>
-        <w:tab/>
-      </w:r>
-      <w:r>
-        <w:rPr>
-          <w:rStyle w:val="HTMLCode"/>
-          <w:rFonts w:eastAsiaTheme="majorEastAsia"/>
-        </w:rPr>
-        <w:t>$&gt;</w:t>
-      </w:r>
-      <w:r>
-        <w:rPr>
-          <w:rStyle w:val="HTMLCode"/>
-          <w:rFonts w:eastAsiaTheme="majorEastAsia"/>
-        </w:rPr>
-        <w:t xml:space="preserve"> ls –al /home</w:t>
+        <w:t xml:space="preserve"> -p /root/.ssh</w:t>
       </w:r>
     </w:p>
     <w:p>
@@ -6644,7 +6720,7 @@
           <w:rStyle w:val="hljs-builtin"/>
           <w:rFonts w:eastAsiaTheme="majorEastAsia"/>
         </w:rPr>
-        <w:t>rm</w:t>
+        <w:t>chmod</w:t>
       </w:r>
       <w:proofErr w:type="spellEnd"/>
       <w:r>
@@ -6652,35 +6728,29 @@
           <w:rStyle w:val="HTMLCode"/>
           <w:rFonts w:eastAsiaTheme="majorEastAsia"/>
         </w:rPr>
-        <w:t xml:space="preserve"> -</w:t>
-      </w:r>
-      <w:proofErr w:type="spellStart"/>
-      <w:proofErr w:type="gramStart"/>
-      <w:r>
-        <w:rPr>
-          <w:rStyle w:val="HTMLCode"/>
-          <w:rFonts w:eastAsiaTheme="majorEastAsia"/>
-        </w:rPr>
-        <w:t>rf</w:t>
-      </w:r>
-      <w:proofErr w:type="spellEnd"/>
-      <w:proofErr w:type="gramEnd"/>
-      <w:r>
-        <w:rPr>
-          <w:rStyle w:val="HTMLCode"/>
-          <w:rFonts w:eastAsiaTheme="majorEastAsia"/>
-        </w:rPr>
-        <w:t xml:space="preserve"> /home/</w:t>
-      </w:r>
-      <w:proofErr w:type="spellStart"/>
-      <w:r>
-        <w:rPr>
-          <w:rStyle w:val="HTMLCode"/>
-          <w:rFonts w:eastAsiaTheme="majorEastAsia"/>
-        </w:rPr>
-        <w:t>anirban</w:t>
-      </w:r>
-      <w:proofErr w:type="spellEnd"/>
+        <w:t xml:space="preserve"> 700 /root/.ssh</w:t>
+      </w:r>
+    </w:p>
+    <w:p>
+      <w:pPr>
+        <w:pStyle w:val="HTMLPreformatted"/>
+      </w:pPr>
+    </w:p>
+    <w:p>
+      <w:pPr>
+        <w:spacing w:after="0"/>
+        <w:rPr>
+          <w:rFonts w:asciiTheme="majorHAnsi" w:hAnsiTheme="majorHAnsi" w:cstheme="majorHAnsi"/>
+          <w:b/>
+        </w:rPr>
+      </w:pPr>
+      <w:r>
+        <w:rPr>
+          <w:rFonts w:asciiTheme="majorHAnsi" w:hAnsiTheme="majorHAnsi" w:cstheme="majorHAnsi"/>
+          <w:b/>
+        </w:rPr>
+        <w:t>Regenerate SSH host identity keys (fresh server identity)</w:t>
+      </w:r>
     </w:p>
     <w:p>
       <w:pPr>
@@ -6698,13 +6768,27 @@
         <w:tab/>
         <w:t xml:space="preserve">$&gt; </w:t>
       </w:r>
+      <w:r>
+        <w:rPr>
+          <w:rStyle w:val="hljs-builtin"/>
+          <w:rFonts w:eastAsiaTheme="majorEastAsia"/>
+        </w:rPr>
+        <w:t>rm</w:t>
+      </w:r>
+      <w:r>
+        <w:rPr>
+          <w:rStyle w:val="HTMLCode"/>
+          <w:rFonts w:eastAsiaTheme="majorEastAsia"/>
+        </w:rPr>
+        <w:t xml:space="preserve"> -f /etc/ssh/</w:t>
+      </w:r>
       <w:proofErr w:type="spellStart"/>
       <w:r>
         <w:rPr>
-          <w:rStyle w:val="hljs-builtin"/>
-          <w:rFonts w:eastAsiaTheme="majorEastAsia"/>
-        </w:rPr>
-        <w:t>rm</w:t>
+          <w:rStyle w:val="HTMLCode"/>
+          <w:rFonts w:eastAsiaTheme="majorEastAsia"/>
+        </w:rPr>
+        <w:t>ssh_host</w:t>
       </w:r>
       <w:proofErr w:type="spellEnd"/>
       <w:r>
@@ -6712,25 +6796,7 @@
           <w:rStyle w:val="HTMLCode"/>
           <w:rFonts w:eastAsiaTheme="majorEastAsia"/>
         </w:rPr>
-        <w:t xml:space="preserve"> -</w:t>
-      </w:r>
-      <w:proofErr w:type="spellStart"/>
-      <w:proofErr w:type="gramStart"/>
-      <w:r>
-        <w:rPr>
-          <w:rStyle w:val="HTMLCode"/>
-          <w:rFonts w:eastAsiaTheme="majorEastAsia"/>
-        </w:rPr>
-        <w:t>rf</w:t>
-      </w:r>
-      <w:proofErr w:type="spellEnd"/>
-      <w:proofErr w:type="gramEnd"/>
-      <w:r>
-        <w:rPr>
-          <w:rStyle w:val="HTMLCode"/>
-          <w:rFonts w:eastAsiaTheme="majorEastAsia"/>
-        </w:rPr>
-        <w:t xml:space="preserve"> /home/admin</w:t>
+        <w:t>_*</w:t>
       </w:r>
     </w:p>
     <w:p>
@@ -6752,10 +6818,10 @@
       <w:proofErr w:type="spellStart"/>
       <w:r>
         <w:rPr>
-          <w:rStyle w:val="hljs-builtin"/>
-          <w:rFonts w:eastAsiaTheme="majorEastAsia"/>
-        </w:rPr>
-        <w:t>rm</w:t>
+          <w:rStyle w:val="HTMLCode"/>
+          <w:rFonts w:eastAsiaTheme="majorEastAsia"/>
+        </w:rPr>
+        <w:t>dpkg</w:t>
       </w:r>
       <w:proofErr w:type="spellEnd"/>
       <w:r>
@@ -6763,25 +6829,288 @@
           <w:rStyle w:val="HTMLCode"/>
           <w:rFonts w:eastAsiaTheme="majorEastAsia"/>
         </w:rPr>
-        <w:t xml:space="preserve"> -</w:t>
+        <w:t xml:space="preserve">-reconfigure </w:t>
       </w:r>
       <w:proofErr w:type="spellStart"/>
-      <w:proofErr w:type="gramStart"/>
-      <w:r>
-        <w:rPr>
-          <w:rStyle w:val="HTMLCode"/>
-          <w:rFonts w:eastAsiaTheme="majorEastAsia"/>
-        </w:rPr>
-        <w:t>rf</w:t>
+      <w:r>
+        <w:rPr>
+          <w:rStyle w:val="HTMLCode"/>
+          <w:rFonts w:eastAsiaTheme="majorEastAsia"/>
+        </w:rPr>
+        <w:t>openssh</w:t>
       </w:r>
       <w:proofErr w:type="spellEnd"/>
-      <w:proofErr w:type="gramEnd"/>
-      <w:r>
-        <w:rPr>
-          <w:rStyle w:val="HTMLCode"/>
-          <w:rFonts w:eastAsiaTheme="majorEastAsia"/>
-        </w:rPr>
-        <w:t xml:space="preserve"> /home/1120anirban</w:t>
+      <w:r>
+        <w:rPr>
+          <w:rStyle w:val="HTMLCode"/>
+          <w:rFonts w:eastAsiaTheme="majorEastAsia"/>
+        </w:rPr>
+        <w:t>-server</w:t>
+      </w:r>
+    </w:p>
+    <w:p>
+      <w:pPr>
+        <w:spacing w:after="0"/>
+        <w:rPr>
+          <w:rFonts w:asciiTheme="majorHAnsi" w:hAnsiTheme="majorHAnsi" w:cstheme="majorHAnsi"/>
+        </w:rPr>
+      </w:pPr>
+      <w:r>
+        <w:rPr>
+          <w:rFonts w:asciiTheme="majorHAnsi" w:hAnsiTheme="majorHAnsi" w:cstheme="majorHAnsi"/>
+        </w:rPr>
+        <w:t xml:space="preserve">(If any warnings appear, ignore — vast.ai does not use </w:t>
+      </w:r>
+      <w:proofErr w:type="spellStart"/>
+      <w:r>
+        <w:rPr>
+          <w:rFonts w:asciiTheme="majorHAnsi" w:hAnsiTheme="majorHAnsi" w:cstheme="majorHAnsi"/>
+        </w:rPr>
+        <w:t>systemd</w:t>
+      </w:r>
+      <w:proofErr w:type="spellEnd"/>
+      <w:r>
+        <w:rPr>
+          <w:rFonts w:asciiTheme="majorHAnsi" w:hAnsiTheme="majorHAnsi" w:cstheme="majorHAnsi"/>
+        </w:rPr>
+        <w:t>.)</w:t>
+      </w:r>
+    </w:p>
+    <w:p>
+      <w:pPr>
+        <w:spacing w:after="0"/>
+        <w:rPr>
+          <w:rFonts w:asciiTheme="majorHAnsi" w:hAnsiTheme="majorHAnsi" w:cstheme="majorHAnsi"/>
+        </w:rPr>
+      </w:pPr>
+    </w:p>
+    <w:p>
+      <w:pPr>
+        <w:spacing w:after="0"/>
+        <w:rPr>
+          <w:rFonts w:asciiTheme="majorHAnsi" w:hAnsiTheme="majorHAnsi" w:cstheme="majorHAnsi"/>
+          <w:b/>
+        </w:rPr>
+      </w:pPr>
+      <w:r>
+        <w:rPr>
+          <w:rFonts w:asciiTheme="majorHAnsi" w:hAnsiTheme="majorHAnsi" w:cstheme="majorHAnsi"/>
+          <w:b/>
+        </w:rPr>
+        <w:t>Restart SSH</w:t>
+      </w:r>
+    </w:p>
+    <w:p>
+      <w:pPr>
+        <w:pStyle w:val="HTMLPreformatted"/>
+        <w:rPr>
+          <w:rStyle w:val="HTMLCode"/>
+          <w:rFonts w:eastAsiaTheme="majorEastAsia"/>
+        </w:rPr>
+      </w:pPr>
+      <w:r>
+        <w:rPr>
+          <w:rStyle w:val="HTMLCode"/>
+          <w:rFonts w:eastAsiaTheme="majorEastAsia"/>
+        </w:rPr>
+        <w:tab/>
+        <w:t>$&gt; service ssh restart</w:t>
+      </w:r>
+    </w:p>
+    <w:p>
+      <w:pPr>
+        <w:spacing w:after="0"/>
+        <w:rPr>
+          <w:rFonts w:asciiTheme="majorHAnsi" w:hAnsiTheme="majorHAnsi" w:cstheme="majorHAnsi"/>
+        </w:rPr>
+      </w:pPr>
+      <w:r>
+        <w:rPr>
+          <w:rFonts w:asciiTheme="majorHAnsi" w:hAnsiTheme="majorHAnsi" w:cstheme="majorHAnsi"/>
+        </w:rPr>
+        <w:t xml:space="preserve">If you get “system not booted with </w:t>
+      </w:r>
+      <w:proofErr w:type="spellStart"/>
+      <w:r>
+        <w:rPr>
+          <w:rFonts w:asciiTheme="majorHAnsi" w:hAnsiTheme="majorHAnsi" w:cstheme="majorHAnsi"/>
+        </w:rPr>
+        <w:t>systemd</w:t>
+      </w:r>
+      <w:proofErr w:type="spellEnd"/>
+      <w:r>
+        <w:rPr>
+          <w:rFonts w:asciiTheme="majorHAnsi" w:hAnsiTheme="majorHAnsi" w:cstheme="majorHAnsi"/>
+        </w:rPr>
+        <w:t>”:</w:t>
+      </w:r>
+    </w:p>
+    <w:p>
+      <w:pPr>
+        <w:pStyle w:val="HTMLPreformatted"/>
+        <w:rPr>
+          <w:rStyle w:val="HTMLCode"/>
+          <w:rFonts w:eastAsiaTheme="majorEastAsia"/>
+        </w:rPr>
+      </w:pPr>
+      <w:r>
+        <w:rPr>
+          <w:rStyle w:val="HTMLCode"/>
+          <w:rFonts w:eastAsiaTheme="majorEastAsia"/>
+        </w:rPr>
+        <w:tab/>
+        <w:t>$&gt; /etc/</w:t>
+      </w:r>
+      <w:proofErr w:type="spellStart"/>
+      <w:r>
+        <w:rPr>
+          <w:rStyle w:val="HTMLCode"/>
+          <w:rFonts w:eastAsiaTheme="majorEastAsia"/>
+        </w:rPr>
+        <w:t>init.d</w:t>
+      </w:r>
+      <w:proofErr w:type="spellEnd"/>
+      <w:r>
+        <w:rPr>
+          <w:rStyle w:val="HTMLCode"/>
+          <w:rFonts w:eastAsiaTheme="majorEastAsia"/>
+        </w:rPr>
+        <w:t>/ssh restart</w:t>
+      </w:r>
+    </w:p>
+    <w:p>
+      <w:pPr>
+        <w:spacing w:after="0"/>
+        <w:rPr>
+          <w:rFonts w:asciiTheme="majorHAnsi" w:hAnsiTheme="majorHAnsi" w:cstheme="majorHAnsi"/>
+        </w:rPr>
+      </w:pPr>
+      <w:r>
+        <w:rPr>
+          <w:rFonts w:asciiTheme="majorHAnsi" w:hAnsiTheme="majorHAnsi" w:cstheme="majorHAnsi"/>
+        </w:rPr>
+        <w:t>If both fail, don't worry — vast.ai automatically keeps SSH active.</w:t>
+      </w:r>
+    </w:p>
+    <w:p>
+      <w:pPr>
+        <w:spacing w:after="0"/>
+        <w:rPr>
+          <w:rFonts w:asciiTheme="majorHAnsi" w:hAnsiTheme="majorHAnsi" w:cstheme="majorHAnsi"/>
+        </w:rPr>
+      </w:pPr>
+    </w:p>
+    <w:p>
+      <w:pPr>
+        <w:pStyle w:val="Heading2"/>
+        <w:numPr>
+          <w:ilvl w:val="0"/>
+          <w:numId w:val="8"/>
+        </w:numPr>
+      </w:pPr>
+      <w:r>
+        <w:t>Detaching shared TMUX terminal</w:t>
+      </w:r>
+      <w:r>
+        <w:t>:</w:t>
+      </w:r>
+    </w:p>
+    <w:p>
+      <w:pPr>
+        <w:pStyle w:val="HTMLPreformatted"/>
+        <w:rPr>
+          <w:rStyle w:val="HTMLCode"/>
+          <w:rFonts w:eastAsiaTheme="majorEastAsia"/>
+        </w:rPr>
+      </w:pPr>
+      <w:r>
+        <w:rPr>
+          <w:rFonts w:asciiTheme="majorHAnsi" w:eastAsiaTheme="minorHAnsi" w:hAnsiTheme="majorHAnsi" w:cstheme="majorHAnsi"/>
+          <w:kern w:val="2"/>
+          <w:sz w:val="22"/>
+          <w:szCs w:val="22"/>
+          <w:lang w:val="en-IN" w:eastAsia="en-US"/>
+          <w14:ligatures w14:val="standardContextual"/>
+        </w:rPr>
+        <w:t>Run this from root to detach as root</w:t>
+      </w:r>
+      <w:r>
+        <w:rPr>
+          <w:rFonts w:asciiTheme="majorHAnsi" w:eastAsiaTheme="minorHAnsi" w:hAnsiTheme="majorHAnsi" w:cstheme="majorHAnsi"/>
+          <w:kern w:val="2"/>
+          <w:sz w:val="22"/>
+          <w:szCs w:val="22"/>
+          <w:lang w:val="en-IN" w:eastAsia="en-US"/>
+          <w14:ligatures w14:val="standardContextual"/>
+        </w:rPr>
+        <w:t xml:space="preserve"> and from </w:t>
+      </w:r>
+      <w:r>
+        <w:rPr>
+          <w:b/>
+        </w:rPr>
+        <w:t>&lt;</w:t>
+      </w:r>
+      <w:proofErr w:type="spellStart"/>
+      <w:r>
+        <w:rPr>
+          <w:rFonts w:asciiTheme="majorHAnsi" w:eastAsiaTheme="minorHAnsi" w:hAnsiTheme="majorHAnsi" w:cstheme="majorHAnsi"/>
+          <w:b/>
+          <w:kern w:val="2"/>
+          <w:sz w:val="22"/>
+          <w:szCs w:val="22"/>
+          <w:lang w:val="en-IN" w:eastAsia="en-US"/>
+          <w14:ligatures w14:val="standardContextual"/>
+        </w:rPr>
+        <w:t>linux</w:t>
+      </w:r>
+      <w:proofErr w:type="spellEnd"/>
+      <w:r>
+        <w:rPr>
+          <w:rFonts w:asciiTheme="majorHAnsi" w:eastAsiaTheme="minorHAnsi" w:hAnsiTheme="majorHAnsi" w:cstheme="majorHAnsi"/>
+          <w:b/>
+          <w:kern w:val="2"/>
+          <w:sz w:val="22"/>
+          <w:szCs w:val="22"/>
+          <w:lang w:val="en-IN" w:eastAsia="en-US"/>
+          <w14:ligatures w14:val="standardContextual"/>
+        </w:rPr>
+        <w:t>-username&gt;</w:t>
+      </w:r>
+      <w:r>
+        <w:rPr>
+          <w:rFonts w:asciiTheme="majorHAnsi" w:eastAsiaTheme="minorHAnsi" w:hAnsiTheme="majorHAnsi" w:cstheme="majorHAnsi"/>
+          <w:kern w:val="2"/>
+          <w:sz w:val="22"/>
+          <w:szCs w:val="22"/>
+          <w:lang w:val="en-IN" w:eastAsia="en-US"/>
+          <w14:ligatures w14:val="standardContextual"/>
+        </w:rPr>
+        <w:t xml:space="preserve"> to detach as </w:t>
+      </w:r>
+      <w:proofErr w:type="spellStart"/>
+      <w:r>
+        <w:rPr>
+          <w:rFonts w:asciiTheme="majorHAnsi" w:eastAsiaTheme="minorHAnsi" w:hAnsiTheme="majorHAnsi" w:cstheme="majorHAnsi"/>
+          <w:kern w:val="2"/>
+          <w:sz w:val="22"/>
+          <w:szCs w:val="22"/>
+          <w:lang w:val="en-IN" w:eastAsia="en-US"/>
+          <w14:ligatures w14:val="standardContextual"/>
+        </w:rPr>
+        <w:t>linux</w:t>
+      </w:r>
+      <w:proofErr w:type="spellEnd"/>
+      <w:r>
+        <w:rPr>
+          <w:rFonts w:asciiTheme="majorHAnsi" w:eastAsiaTheme="minorHAnsi" w:hAnsiTheme="majorHAnsi" w:cstheme="majorHAnsi"/>
+          <w:kern w:val="2"/>
+          <w:sz w:val="22"/>
+          <w:szCs w:val="22"/>
+          <w:lang w:val="en-IN" w:eastAsia="en-US"/>
+          <w14:ligatures w14:val="standardContextual"/>
+        </w:rPr>
+        <w:t xml:space="preserve"> users:</w:t>
       </w:r>
     </w:p>
     <w:p>
@@ -6800,49 +7129,46 @@
         <w:tab/>
         <w:t xml:space="preserve">$&gt; </w:t>
       </w:r>
+      <w:r>
+        <w:rPr>
+          <w:rStyle w:val="HTMLCode"/>
+          <w:rFonts w:eastAsiaTheme="majorEastAsia"/>
+        </w:rPr>
+        <w:t>touch ~/.</w:t>
+      </w:r>
       <w:proofErr w:type="spellStart"/>
       <w:r>
         <w:rPr>
-          <w:rStyle w:val="hljs-builtin"/>
-          <w:rFonts w:eastAsiaTheme="majorEastAsia"/>
-        </w:rPr>
-        <w:t>rm</w:t>
+          <w:rStyle w:val="HTMLCode"/>
+          <w:rFonts w:eastAsiaTheme="majorEastAsia"/>
+        </w:rPr>
+        <w:t>no_auto_tmux</w:t>
       </w:r>
       <w:proofErr w:type="spellEnd"/>
-      <w:r>
-        <w:rPr>
-          <w:rStyle w:val="HTMLCode"/>
-          <w:rFonts w:eastAsiaTheme="majorEastAsia"/>
-        </w:rPr>
-        <w:t xml:space="preserve"> -</w:t>
-      </w:r>
-      <w:proofErr w:type="spellStart"/>
-      <w:proofErr w:type="gramStart"/>
-      <w:r>
-        <w:rPr>
-          <w:rStyle w:val="HTMLCode"/>
-          <w:rFonts w:eastAsiaTheme="majorEastAsia"/>
-        </w:rPr>
-        <w:t>rf</w:t>
-      </w:r>
-      <w:proofErr w:type="spellEnd"/>
-      <w:proofErr w:type="gramEnd"/>
-      <w:r>
-        <w:rPr>
-          <w:rStyle w:val="HTMLCode"/>
-          <w:rFonts w:eastAsiaTheme="majorEastAsia"/>
-        </w:rPr>
-        <w:t xml:space="preserve"> /home/</w:t>
-      </w:r>
-      <w:proofErr w:type="spellStart"/>
-      <w:r>
-        <w:rPr>
-          <w:rStyle w:val="HTMLCode"/>
-          <w:rFonts w:eastAsiaTheme="majorEastAsia"/>
-        </w:rPr>
-        <w:t>sayan</w:t>
-      </w:r>
-      <w:proofErr w:type="spellEnd"/>
+    </w:p>
+    <w:p>
+      <w:pPr>
+        <w:spacing w:after="0"/>
+        <w:rPr>
+          <w:rFonts w:asciiTheme="majorHAnsi" w:hAnsiTheme="majorHAnsi" w:cstheme="majorHAnsi"/>
+        </w:rPr>
+      </w:pPr>
+    </w:p>
+    <w:p>
+      <w:pPr>
+        <w:spacing w:after="0"/>
+        <w:rPr>
+          <w:rFonts w:asciiTheme="majorHAnsi" w:hAnsiTheme="majorHAnsi" w:cstheme="majorHAnsi"/>
+        </w:rPr>
+      </w:pPr>
+    </w:p>
+    <w:p>
+      <w:pPr>
+        <w:spacing w:after="0"/>
+        <w:rPr>
+          <w:rFonts w:asciiTheme="majorHAnsi" w:hAnsiTheme="majorHAnsi" w:cstheme="majorHAnsi"/>
+        </w:rPr>
+      </w:pPr>
     </w:p>
     <w:p>
       <w:pPr>
@@ -6852,569 +7178,6 @@
           <w:rFonts w:eastAsiaTheme="majorEastAsia"/>
         </w:rPr>
       </w:pPr>
-      <w:r>
-        <w:rPr>
-          <w:rStyle w:val="HTMLCode"/>
-          <w:rFonts w:eastAsiaTheme="majorEastAsia"/>
-        </w:rPr>
-        <w:tab/>
-        <w:t xml:space="preserve">$&gt; </w:t>
-      </w:r>
-      <w:proofErr w:type="spellStart"/>
-      <w:r>
-        <w:rPr>
-          <w:rStyle w:val="hljs-builtin"/>
-          <w:rFonts w:eastAsiaTheme="majorEastAsia"/>
-        </w:rPr>
-        <w:t>rm</w:t>
-      </w:r>
-      <w:proofErr w:type="spellEnd"/>
-      <w:r>
-        <w:rPr>
-          <w:rStyle w:val="HTMLCode"/>
-          <w:rFonts w:eastAsiaTheme="majorEastAsia"/>
-        </w:rPr>
-        <w:t xml:space="preserve"> -</w:t>
-      </w:r>
-      <w:proofErr w:type="spellStart"/>
-      <w:proofErr w:type="gramStart"/>
-      <w:r>
-        <w:rPr>
-          <w:rStyle w:val="HTMLCode"/>
-          <w:rFonts w:eastAsiaTheme="majorEastAsia"/>
-        </w:rPr>
-        <w:t>rf</w:t>
-      </w:r>
-      <w:proofErr w:type="spellEnd"/>
-      <w:proofErr w:type="gramEnd"/>
-      <w:r>
-        <w:rPr>
-          <w:rStyle w:val="HTMLCode"/>
-          <w:rFonts w:eastAsiaTheme="majorEastAsia"/>
-        </w:rPr>
-        <w:t xml:space="preserve"> /home/</w:t>
-      </w:r>
-      <w:proofErr w:type="spellStart"/>
-      <w:r>
-        <w:rPr>
-          <w:rStyle w:val="HTMLCode"/>
-          <w:rFonts w:eastAsiaTheme="majorEastAsia"/>
-        </w:rPr>
-        <w:t>anirbanadmin</w:t>
-      </w:r>
-      <w:proofErr w:type="spellEnd"/>
-    </w:p>
-    <w:p>
-      <w:pPr>
-        <w:pStyle w:val="HTMLPreformatted"/>
-      </w:pPr>
-    </w:p>
-    <w:p>
-      <w:pPr>
-        <w:spacing w:after="0"/>
-        <w:rPr>
-          <w:rFonts w:asciiTheme="majorHAnsi" w:hAnsiTheme="majorHAnsi" w:cstheme="majorHAnsi"/>
-          <w:b/>
-        </w:rPr>
-      </w:pPr>
-      <w:r>
-        <w:rPr>
-          <w:rFonts w:asciiTheme="majorHAnsi" w:hAnsiTheme="majorHAnsi" w:cstheme="majorHAnsi"/>
-          <w:b/>
-        </w:rPr>
-        <w:t>Clean SSH directories (root only)</w:t>
-      </w:r>
-    </w:p>
-    <w:p>
-      <w:pPr>
-        <w:spacing w:after="0"/>
-        <w:rPr>
-          <w:rFonts w:asciiTheme="majorHAnsi" w:hAnsiTheme="majorHAnsi" w:cstheme="majorHAnsi"/>
-        </w:rPr>
-      </w:pPr>
-      <w:r>
-        <w:rPr>
-          <w:rFonts w:asciiTheme="majorHAnsi" w:hAnsiTheme="majorHAnsi" w:cstheme="majorHAnsi"/>
-        </w:rPr>
-        <w:t xml:space="preserve">We want to keep SSH working, but with </w:t>
-      </w:r>
-      <w:r>
-        <w:rPr>
-          <w:rFonts w:asciiTheme="majorHAnsi" w:hAnsiTheme="majorHAnsi" w:cstheme="majorHAnsi"/>
-          <w:b/>
-          <w:bCs/>
-        </w:rPr>
-        <w:t xml:space="preserve">no </w:t>
-      </w:r>
-      <w:proofErr w:type="spellStart"/>
-      <w:r>
-        <w:rPr>
-          <w:rFonts w:asciiTheme="majorHAnsi" w:hAnsiTheme="majorHAnsi" w:cstheme="majorHAnsi"/>
-          <w:b/>
-          <w:bCs/>
-        </w:rPr>
-        <w:t>authorized_keys</w:t>
-      </w:r>
-      <w:proofErr w:type="spellEnd"/>
-      <w:r>
-        <w:rPr>
-          <w:rFonts w:asciiTheme="majorHAnsi" w:hAnsiTheme="majorHAnsi" w:cstheme="majorHAnsi"/>
-        </w:rPr>
-        <w:t xml:space="preserve"> and no old host keys.</w:t>
-      </w:r>
-    </w:p>
-    <w:p>
-      <w:pPr>
-        <w:pStyle w:val="HTMLPreformatted"/>
-        <w:rPr>
-          <w:rStyle w:val="HTMLCode"/>
-          <w:rFonts w:eastAsiaTheme="majorEastAsia"/>
-        </w:rPr>
-      </w:pPr>
-      <w:r>
-        <w:rPr>
-          <w:rStyle w:val="HTMLCode"/>
-          <w:rFonts w:eastAsiaTheme="majorEastAsia"/>
-        </w:rPr>
-        <w:tab/>
-        <w:t xml:space="preserve">$&gt; </w:t>
-      </w:r>
-      <w:proofErr w:type="spellStart"/>
-      <w:r>
-        <w:rPr>
-          <w:rStyle w:val="hljs-builtin"/>
-          <w:rFonts w:eastAsiaTheme="majorEastAsia"/>
-        </w:rPr>
-        <w:t>rm</w:t>
-      </w:r>
-      <w:proofErr w:type="spellEnd"/>
-      <w:r>
-        <w:rPr>
-          <w:rStyle w:val="HTMLCode"/>
-          <w:rFonts w:eastAsiaTheme="majorEastAsia"/>
-        </w:rPr>
-        <w:t xml:space="preserve"> -</w:t>
-      </w:r>
-      <w:proofErr w:type="spellStart"/>
-      <w:proofErr w:type="gramStart"/>
-      <w:r>
-        <w:rPr>
-          <w:rStyle w:val="HTMLCode"/>
-          <w:rFonts w:eastAsiaTheme="majorEastAsia"/>
-        </w:rPr>
-        <w:t>rf</w:t>
-      </w:r>
-      <w:proofErr w:type="spellEnd"/>
-      <w:proofErr w:type="gramEnd"/>
-      <w:r>
-        <w:rPr>
-          <w:rStyle w:val="HTMLCode"/>
-          <w:rFonts w:eastAsiaTheme="majorEastAsia"/>
-        </w:rPr>
-        <w:t xml:space="preserve"> /root/.ssh</w:t>
-      </w:r>
-    </w:p>
-    <w:p>
-      <w:pPr>
-        <w:pStyle w:val="HTMLPreformatted"/>
-        <w:rPr>
-          <w:rStyle w:val="HTMLCode"/>
-          <w:rFonts w:eastAsiaTheme="majorEastAsia"/>
-        </w:rPr>
-      </w:pPr>
-      <w:r>
-        <w:rPr>
-          <w:rStyle w:val="HTMLCode"/>
-          <w:rFonts w:eastAsiaTheme="majorEastAsia"/>
-        </w:rPr>
-        <w:tab/>
-        <w:t xml:space="preserve">$&gt; </w:t>
-      </w:r>
-      <w:proofErr w:type="spellStart"/>
-      <w:r>
-        <w:rPr>
-          <w:rStyle w:val="hljs-builtin"/>
-          <w:rFonts w:eastAsiaTheme="majorEastAsia"/>
-        </w:rPr>
-        <w:t>mkdir</w:t>
-      </w:r>
-      <w:proofErr w:type="spellEnd"/>
-      <w:r>
-        <w:rPr>
-          <w:rStyle w:val="HTMLCode"/>
-          <w:rFonts w:eastAsiaTheme="majorEastAsia"/>
-        </w:rPr>
-        <w:t xml:space="preserve"> -p /root/.ssh</w:t>
-      </w:r>
-    </w:p>
-    <w:p>
-      <w:pPr>
-        <w:pStyle w:val="HTMLPreformatted"/>
-        <w:rPr>
-          <w:rStyle w:val="HTMLCode"/>
-          <w:rFonts w:eastAsiaTheme="majorEastAsia"/>
-        </w:rPr>
-      </w:pPr>
-      <w:r>
-        <w:rPr>
-          <w:rStyle w:val="HTMLCode"/>
-          <w:rFonts w:eastAsiaTheme="majorEastAsia"/>
-        </w:rPr>
-        <w:tab/>
-        <w:t xml:space="preserve">$&gt; </w:t>
-      </w:r>
-      <w:proofErr w:type="spellStart"/>
-      <w:r>
-        <w:rPr>
-          <w:rStyle w:val="hljs-builtin"/>
-          <w:rFonts w:eastAsiaTheme="majorEastAsia"/>
-        </w:rPr>
-        <w:t>chmod</w:t>
-      </w:r>
-      <w:proofErr w:type="spellEnd"/>
-      <w:r>
-        <w:rPr>
-          <w:rStyle w:val="HTMLCode"/>
-          <w:rFonts w:eastAsiaTheme="majorEastAsia"/>
-        </w:rPr>
-        <w:t xml:space="preserve"> 700 /root/.ssh</w:t>
-      </w:r>
-    </w:p>
-    <w:p>
-      <w:pPr>
-        <w:pStyle w:val="HTMLPreformatted"/>
-      </w:pPr>
-    </w:p>
-    <w:p>
-      <w:pPr>
-        <w:spacing w:after="0"/>
-        <w:rPr>
-          <w:rFonts w:asciiTheme="majorHAnsi" w:hAnsiTheme="majorHAnsi" w:cstheme="majorHAnsi"/>
-          <w:b/>
-        </w:rPr>
-      </w:pPr>
-      <w:r>
-        <w:rPr>
-          <w:rFonts w:asciiTheme="majorHAnsi" w:hAnsiTheme="majorHAnsi" w:cstheme="majorHAnsi"/>
-          <w:b/>
-        </w:rPr>
-        <w:t>Regenerate SSH host identity keys (fresh server identity)</w:t>
-      </w:r>
-    </w:p>
-    <w:p>
-      <w:pPr>
-        <w:pStyle w:val="HTMLPreformatted"/>
-        <w:rPr>
-          <w:rStyle w:val="HTMLCode"/>
-          <w:rFonts w:eastAsiaTheme="majorEastAsia"/>
-        </w:rPr>
-      </w:pPr>
-      <w:r>
-        <w:rPr>
-          <w:rStyle w:val="HTMLCode"/>
-          <w:rFonts w:eastAsiaTheme="majorEastAsia"/>
-        </w:rPr>
-        <w:tab/>
-        <w:t xml:space="preserve">$&gt; </w:t>
-      </w:r>
-      <w:proofErr w:type="spellStart"/>
-      <w:r>
-        <w:rPr>
-          <w:rStyle w:val="hljs-builtin"/>
-          <w:rFonts w:eastAsiaTheme="majorEastAsia"/>
-        </w:rPr>
-        <w:t>rm</w:t>
-      </w:r>
-      <w:proofErr w:type="spellEnd"/>
-      <w:r>
-        <w:rPr>
-          <w:rStyle w:val="HTMLCode"/>
-          <w:rFonts w:eastAsiaTheme="majorEastAsia"/>
-        </w:rPr>
-        <w:t xml:space="preserve"> -f /</w:t>
-      </w:r>
-      <w:proofErr w:type="spellStart"/>
-      <w:r>
-        <w:rPr>
-          <w:rStyle w:val="HTMLCode"/>
-          <w:rFonts w:eastAsiaTheme="majorEastAsia"/>
-        </w:rPr>
-        <w:t>etc</w:t>
-      </w:r>
-      <w:proofErr w:type="spellEnd"/>
-      <w:r>
-        <w:rPr>
-          <w:rStyle w:val="HTMLCode"/>
-          <w:rFonts w:eastAsiaTheme="majorEastAsia"/>
-        </w:rPr>
-        <w:t>/ssh/</w:t>
-      </w:r>
-      <w:proofErr w:type="spellStart"/>
-      <w:r>
-        <w:rPr>
-          <w:rStyle w:val="HTMLCode"/>
-          <w:rFonts w:eastAsiaTheme="majorEastAsia"/>
-        </w:rPr>
-        <w:t>ssh_host</w:t>
-      </w:r>
-      <w:proofErr w:type="spellEnd"/>
-      <w:r>
-        <w:rPr>
-          <w:rStyle w:val="HTMLCode"/>
-          <w:rFonts w:eastAsiaTheme="majorEastAsia"/>
-        </w:rPr>
-        <w:t>_*</w:t>
-      </w:r>
-    </w:p>
-    <w:p>
-      <w:pPr>
-        <w:pStyle w:val="HTMLPreformatted"/>
-        <w:rPr>
-          <w:rStyle w:val="HTMLCode"/>
-          <w:rFonts w:eastAsiaTheme="majorEastAsia"/>
-        </w:rPr>
-      </w:pPr>
-      <w:r>
-        <w:rPr>
-          <w:rStyle w:val="HTMLCode"/>
-          <w:rFonts w:eastAsiaTheme="majorEastAsia"/>
-        </w:rPr>
-        <w:tab/>
-        <w:t xml:space="preserve">$&gt; </w:t>
-      </w:r>
-      <w:proofErr w:type="spellStart"/>
-      <w:r>
-        <w:rPr>
-          <w:rStyle w:val="HTMLCode"/>
-          <w:rFonts w:eastAsiaTheme="majorEastAsia"/>
-        </w:rPr>
-        <w:t>dpkg</w:t>
-      </w:r>
-      <w:proofErr w:type="spellEnd"/>
-      <w:r>
-        <w:rPr>
-          <w:rStyle w:val="HTMLCode"/>
-          <w:rFonts w:eastAsiaTheme="majorEastAsia"/>
-        </w:rPr>
-        <w:t xml:space="preserve">-reconfigure </w:t>
-      </w:r>
-      <w:proofErr w:type="spellStart"/>
-      <w:r>
-        <w:rPr>
-          <w:rStyle w:val="HTMLCode"/>
-          <w:rFonts w:eastAsiaTheme="majorEastAsia"/>
-        </w:rPr>
-        <w:t>openssh</w:t>
-      </w:r>
-      <w:proofErr w:type="spellEnd"/>
-      <w:r>
-        <w:rPr>
-          <w:rStyle w:val="HTMLCode"/>
-          <w:rFonts w:eastAsiaTheme="majorEastAsia"/>
-        </w:rPr>
-        <w:t>-server</w:t>
-      </w:r>
-    </w:p>
-    <w:p>
-      <w:pPr>
-        <w:spacing w:after="0"/>
-        <w:rPr>
-          <w:rFonts w:asciiTheme="majorHAnsi" w:hAnsiTheme="majorHAnsi" w:cstheme="majorHAnsi"/>
-        </w:rPr>
-      </w:pPr>
-      <w:r>
-        <w:rPr>
-          <w:rFonts w:asciiTheme="majorHAnsi" w:hAnsiTheme="majorHAnsi" w:cstheme="majorHAnsi"/>
-        </w:rPr>
-        <w:t xml:space="preserve">(If any warnings appear, ignore — vast.ai does not use </w:t>
-      </w:r>
-      <w:proofErr w:type="spellStart"/>
-      <w:r>
-        <w:rPr>
-          <w:rFonts w:asciiTheme="majorHAnsi" w:hAnsiTheme="majorHAnsi" w:cstheme="majorHAnsi"/>
-        </w:rPr>
-        <w:t>systemd</w:t>
-      </w:r>
-      <w:proofErr w:type="spellEnd"/>
-      <w:r>
-        <w:rPr>
-          <w:rFonts w:asciiTheme="majorHAnsi" w:hAnsiTheme="majorHAnsi" w:cstheme="majorHAnsi"/>
-        </w:rPr>
-        <w:t>.)</w:t>
-      </w:r>
-    </w:p>
-    <w:p>
-      <w:pPr>
-        <w:spacing w:after="0"/>
-        <w:rPr>
-          <w:rFonts w:asciiTheme="majorHAnsi" w:hAnsiTheme="majorHAnsi" w:cstheme="majorHAnsi"/>
-        </w:rPr>
-      </w:pPr>
-    </w:p>
-    <w:p>
-      <w:pPr>
-        <w:spacing w:after="0"/>
-        <w:rPr>
-          <w:rFonts w:asciiTheme="majorHAnsi" w:hAnsiTheme="majorHAnsi" w:cstheme="majorHAnsi"/>
-          <w:b/>
-        </w:rPr>
-      </w:pPr>
-      <w:r>
-        <w:rPr>
-          <w:rFonts w:asciiTheme="majorHAnsi" w:hAnsiTheme="majorHAnsi" w:cstheme="majorHAnsi"/>
-          <w:b/>
-        </w:rPr>
-        <w:t>Restart SSH</w:t>
-      </w:r>
-    </w:p>
-    <w:p>
-      <w:pPr>
-        <w:pStyle w:val="HTMLPreformatted"/>
-        <w:rPr>
-          <w:rStyle w:val="HTMLCode"/>
-          <w:rFonts w:eastAsiaTheme="majorEastAsia"/>
-        </w:rPr>
-      </w:pPr>
-      <w:r>
-        <w:rPr>
-          <w:rStyle w:val="HTMLCode"/>
-          <w:rFonts w:eastAsiaTheme="majorEastAsia"/>
-        </w:rPr>
-        <w:tab/>
-        <w:t xml:space="preserve">$&gt; </w:t>
-      </w:r>
-      <w:r>
-        <w:rPr>
-          <w:rStyle w:val="HTMLCode"/>
-          <w:rFonts w:eastAsiaTheme="majorEastAsia"/>
-        </w:rPr>
-        <w:t xml:space="preserve">service </w:t>
-      </w:r>
-      <w:proofErr w:type="gramStart"/>
-      <w:r>
-        <w:rPr>
-          <w:rStyle w:val="HTMLCode"/>
-          <w:rFonts w:eastAsiaTheme="majorEastAsia"/>
-        </w:rPr>
-        <w:t>ssh</w:t>
-      </w:r>
-      <w:proofErr w:type="gramEnd"/>
-      <w:r>
-        <w:rPr>
-          <w:rStyle w:val="HTMLCode"/>
-          <w:rFonts w:eastAsiaTheme="majorEastAsia"/>
-        </w:rPr>
-        <w:t xml:space="preserve"> restart</w:t>
-      </w:r>
-    </w:p>
-    <w:p>
-      <w:pPr>
-        <w:spacing w:after="0"/>
-        <w:rPr>
-          <w:rFonts w:asciiTheme="majorHAnsi" w:hAnsiTheme="majorHAnsi" w:cstheme="majorHAnsi"/>
-        </w:rPr>
-      </w:pPr>
-      <w:r>
-        <w:rPr>
-          <w:rFonts w:asciiTheme="majorHAnsi" w:hAnsiTheme="majorHAnsi" w:cstheme="majorHAnsi"/>
-        </w:rPr>
-        <w:t xml:space="preserve">If you get “system not booted with </w:t>
-      </w:r>
-      <w:proofErr w:type="spellStart"/>
-      <w:r>
-        <w:rPr>
-          <w:rFonts w:asciiTheme="majorHAnsi" w:hAnsiTheme="majorHAnsi" w:cstheme="majorHAnsi"/>
-        </w:rPr>
-        <w:t>systemd</w:t>
-      </w:r>
-      <w:proofErr w:type="spellEnd"/>
-      <w:r>
-        <w:rPr>
-          <w:rFonts w:asciiTheme="majorHAnsi" w:hAnsiTheme="majorHAnsi" w:cstheme="majorHAnsi"/>
-        </w:rPr>
-        <w:t>”:</w:t>
-      </w:r>
-    </w:p>
-    <w:p>
-      <w:pPr>
-        <w:pStyle w:val="HTMLPreformatted"/>
-        <w:rPr>
-          <w:rStyle w:val="HTMLCode"/>
-          <w:rFonts w:eastAsiaTheme="majorEastAsia"/>
-        </w:rPr>
-      </w:pPr>
-      <w:r>
-        <w:rPr>
-          <w:rStyle w:val="HTMLCode"/>
-          <w:rFonts w:eastAsiaTheme="majorEastAsia"/>
-        </w:rPr>
-        <w:tab/>
-        <w:t xml:space="preserve">$&gt; </w:t>
-      </w:r>
-      <w:r>
-        <w:rPr>
-          <w:rStyle w:val="HTMLCode"/>
-          <w:rFonts w:eastAsiaTheme="majorEastAsia"/>
-        </w:rPr>
-        <w:t>/</w:t>
-      </w:r>
-      <w:proofErr w:type="spellStart"/>
-      <w:r>
-        <w:rPr>
-          <w:rStyle w:val="HTMLCode"/>
-          <w:rFonts w:eastAsiaTheme="majorEastAsia"/>
-        </w:rPr>
-        <w:t>etc</w:t>
-      </w:r>
-      <w:proofErr w:type="spellEnd"/>
-      <w:r>
-        <w:rPr>
-          <w:rStyle w:val="HTMLCode"/>
-          <w:rFonts w:eastAsiaTheme="majorEastAsia"/>
-        </w:rPr>
-        <w:t>/</w:t>
-      </w:r>
-      <w:proofErr w:type="spellStart"/>
-      <w:r>
-        <w:rPr>
-          <w:rStyle w:val="HTMLCode"/>
-          <w:rFonts w:eastAsiaTheme="majorEastAsia"/>
-        </w:rPr>
-        <w:t>init.d</w:t>
-      </w:r>
-      <w:proofErr w:type="spellEnd"/>
-      <w:r>
-        <w:rPr>
-          <w:rStyle w:val="HTMLCode"/>
-          <w:rFonts w:eastAsiaTheme="majorEastAsia"/>
-        </w:rPr>
-        <w:t>/ssh restart</w:t>
-      </w:r>
-    </w:p>
-    <w:p>
-      <w:pPr>
-        <w:spacing w:after="0"/>
-        <w:rPr>
-          <w:rFonts w:asciiTheme="majorHAnsi" w:hAnsiTheme="majorHAnsi" w:cstheme="majorHAnsi"/>
-        </w:rPr>
-      </w:pPr>
-      <w:r>
-        <w:rPr>
-          <w:rFonts w:asciiTheme="majorHAnsi" w:hAnsiTheme="majorHAnsi" w:cstheme="majorHAnsi"/>
-        </w:rPr>
-        <w:t>If both fail, don't worry — vast.ai automatically keeps SSH active.</w:t>
-      </w:r>
-    </w:p>
-    <w:p>
-      <w:pPr>
-        <w:pStyle w:val="HTMLPreformatted"/>
-        <w:rPr>
-          <w:rStyle w:val="HTMLCode"/>
-          <w:rFonts w:eastAsiaTheme="majorEastAsia"/>
-        </w:rPr>
-      </w:pPr>
-      <w:bookmarkStart w:id="0" w:name="_GoBack"/>
-      <w:bookmarkEnd w:id="0"/>
     </w:p>
     <w:sectPr>
       <w:pgSz w:w="11906" w:h="16838"/>
@@ -7427,7 +7190,7 @@
 </file>
 
 <file path=word/numbering.xml><?xml version="1.0" encoding="utf-8"?>
-<w:numbering xmlns:wpc="http://schemas.microsoft.com/office/word/2010/wordprocessingCanvas" xmlns:mc="http://schemas.openxmlformats.org/markup-compatibility/2006" xmlns:o="urn:schemas-microsoft-com:office:office" xmlns:r="http://schemas.openxmlformats.org/officeDocument/2006/relationships" xmlns:m="http://schemas.openxmlformats.org/officeDocument/2006/math" xmlns:v="urn:schemas-microsoft-com:vml" xmlns:wp14="http://schemas.microsoft.com/office/word/2010/wordprocessingDrawing" xmlns:wp="http://schemas.openxmlformats.org/drawingml/2006/wordprocessingDrawing" xmlns:w10="urn:schemas-microsoft-com:office:word" xmlns:w="http://schemas.openxmlformats.org/wordprocessingml/2006/main" xmlns:w14="http://schemas.microsoft.com/office/word/2010/wordml" xmlns:w15="http://schemas.microsoft.com/office/word/2012/wordml" xmlns:wpg="http://schemas.microsoft.com/office/word/2010/wordprocessingGroup" xmlns:wpi="http://schemas.microsoft.com/office/word/2010/wordprocessingInk" xmlns:wne="http://schemas.microsoft.com/office/word/2006/wordml" xmlns:wps="http://schemas.microsoft.com/office/word/2010/wordprocessingShape" mc:Ignorable="w14 w15 wp14">
+<w:numbering xmlns:wpc="http://schemas.microsoft.com/office/word/2010/wordprocessingCanvas" xmlns:cx="http://schemas.microsoft.com/office/drawing/2014/chartex" xmlns:cx1="http://schemas.microsoft.com/office/drawing/2015/9/8/chartex" xmlns:cx2="http://schemas.microsoft.com/office/drawing/2015/10/21/chartex" xmlns:cx3="http://schemas.microsoft.com/office/drawing/2016/5/9/chartex" xmlns:cx4="http://schemas.microsoft.com/office/drawing/2016/5/10/chartex" xmlns:cx5="http://schemas.microsoft.com/office/drawing/2016/5/11/chartex" xmlns:cx6="http://schemas.microsoft.com/office/drawing/2016/5/12/chartex" xmlns:cx7="http://schemas.microsoft.com/office/drawing/2016/5/13/chartex" xmlns:cx8="http://schemas.microsoft.com/office/drawing/2016/5/14/chartex" xmlns:mc="http://schemas.openxmlformats.org/markup-compatibility/2006" xmlns:aink="http://schemas.microsoft.com/office/drawing/2016/ink" xmlns:am3d="http://schemas.microsoft.com/office/drawing/2017/model3d" xmlns:o="urn:schemas-microsoft-com:office:office" xmlns:oel="http://schemas.microsoft.com/office/2019/extlst" xmlns:r="http://schemas.openxmlformats.org/officeDocument/2006/relationships" xmlns:m="http://schemas.openxmlformats.org/officeDocument/2006/math" xmlns:v="urn:schemas-microsoft-com:vml" xmlns:wp14="http://schemas.microsoft.com/office/word/2010/wordprocessingDrawing" xmlns:wp="http://schemas.openxmlformats.org/drawingml/2006/wordprocessingDrawing" xmlns:w10="urn:schemas-microsoft-com:office:word" xmlns:w="http://schemas.openxmlformats.org/wordprocessingml/2006/main" xmlns:w14="http://schemas.microsoft.com/office/word/2010/wordml" xmlns:w15="http://schemas.microsoft.com/office/word/2012/wordml" xmlns:w16cex="http://schemas.microsoft.com/office/word/2018/wordml/cex" xmlns:w16cid="http://schemas.microsoft.com/office/word/2016/wordml/cid" xmlns:w16="http://schemas.microsoft.com/office/word/2018/wordml" xmlns:w16du="http://schemas.microsoft.com/office/word/2023/wordml/word16du" xmlns:w16sdtdh="http://schemas.microsoft.com/office/word/2020/wordml/sdtdatahash" xmlns:w16sdtfl="http://schemas.microsoft.com/office/word/2024/wordml/sdtformatlock" xmlns:w16se="http://schemas.microsoft.com/office/word/2015/wordml/symex" xmlns:wpg="http://schemas.microsoft.com/office/word/2010/wordprocessingGroup" xmlns:wpi="http://schemas.microsoft.com/office/word/2010/wordprocessingInk" xmlns:wne="http://schemas.microsoft.com/office/word/2006/wordml" xmlns:wps="http://schemas.microsoft.com/office/word/2010/wordprocessingShape" mc:Ignorable="w14 w15 w16se w16cid w16 w16cex w16sdtdh w16sdtfl w16du wp14">
   <w:abstractNum w:abstractNumId="0" w15:restartNumberingAfterBreak="0">
     <w:nsid w:val="0AB872EC"/>
     <w:multiLevelType w:val="hybridMultilevel"/>
@@ -8923,47 +8686,47 @@
       </w:rPr>
     </w:lvl>
   </w:abstractNum>
-  <w:num w:numId="1">
+  <w:num w:numId="1" w16cid:durableId="850753858">
     <w:abstractNumId w:val="5"/>
   </w:num>
-  <w:num w:numId="2">
+  <w:num w:numId="2" w16cid:durableId="1831679912">
     <w:abstractNumId w:val="1"/>
   </w:num>
-  <w:num w:numId="3">
+  <w:num w:numId="3" w16cid:durableId="1168862785">
     <w:abstractNumId w:val="6"/>
   </w:num>
-  <w:num w:numId="4">
+  <w:num w:numId="4" w16cid:durableId="1875271838">
     <w:abstractNumId w:val="11"/>
   </w:num>
-  <w:num w:numId="5">
+  <w:num w:numId="5" w16cid:durableId="386496945">
     <w:abstractNumId w:val="2"/>
   </w:num>
-  <w:num w:numId="6">
+  <w:num w:numId="6" w16cid:durableId="640769059">
     <w:abstractNumId w:val="10"/>
   </w:num>
-  <w:num w:numId="7">
+  <w:num w:numId="7" w16cid:durableId="628047433">
     <w:abstractNumId w:val="0"/>
   </w:num>
-  <w:num w:numId="8">
+  <w:num w:numId="8" w16cid:durableId="650334455">
     <w:abstractNumId w:val="8"/>
   </w:num>
-  <w:num w:numId="9">
+  <w:num w:numId="9" w16cid:durableId="55665522">
     <w:abstractNumId w:val="9"/>
   </w:num>
-  <w:num w:numId="10">
+  <w:num w:numId="10" w16cid:durableId="532380317">
     <w:abstractNumId w:val="7"/>
   </w:num>
-  <w:num w:numId="11">
+  <w:num w:numId="11" w16cid:durableId="253439393">
     <w:abstractNumId w:val="3"/>
   </w:num>
-  <w:num w:numId="12">
+  <w:num w:numId="12" w16cid:durableId="560021610">
     <w:abstractNumId w:val="4"/>
   </w:num>
 </w:numbering>
 </file>
 
 <file path=word/styles.xml><?xml version="1.0" encoding="utf-8"?>
-<w:styles xmlns:mc="http://schemas.openxmlformats.org/markup-compatibility/2006" xmlns:r="http://schemas.openxmlformats.org/officeDocument/2006/relationships" xmlns:w="http://schemas.openxmlformats.org/wordprocessingml/2006/main" xmlns:w14="http://schemas.microsoft.com/office/word/2010/wordml" xmlns:w15="http://schemas.microsoft.com/office/word/2012/wordml" mc:Ignorable="w14 w15">
+<w:styles xmlns:mc="http://schemas.openxmlformats.org/markup-compatibility/2006" xmlns:r="http://schemas.openxmlformats.org/officeDocument/2006/relationships" xmlns:w="http://schemas.openxmlformats.org/wordprocessingml/2006/main" xmlns:w14="http://schemas.microsoft.com/office/word/2010/wordml" xmlns:w15="http://schemas.microsoft.com/office/word/2012/wordml" xmlns:w16cex="http://schemas.microsoft.com/office/word/2018/wordml/cex" xmlns:w16cid="http://schemas.microsoft.com/office/word/2016/wordml/cid" xmlns:w16="http://schemas.microsoft.com/office/word/2018/wordml" xmlns:w16du="http://schemas.microsoft.com/office/word/2023/wordml/word16du" xmlns:w16sdtdh="http://schemas.microsoft.com/office/word/2020/wordml/sdtdatahash" xmlns:w16sdtfl="http://schemas.microsoft.com/office/word/2024/wordml/sdtformatlock" xmlns:w16se="http://schemas.microsoft.com/office/word/2015/wordml/symex" mc:Ignorable="w14 w15 w16se w16cid w16 w16cex w16sdtdh w16sdtfl w16du">
   <w:docDefaults>
     <w:rPrDefault>
       <w:rPr>
@@ -8981,7 +8744,7 @@
       </w:pPr>
     </w:pPrDefault>
   </w:docDefaults>
-  <w:latentStyles w:defLockedState="0" w:defUIPriority="99" w:defSemiHidden="0" w:defUnhideWhenUsed="0" w:defQFormat="0" w:count="371">
+  <w:latentStyles w:defLockedState="0" w:defUIPriority="99" w:defSemiHidden="0" w:defUnhideWhenUsed="0" w:defQFormat="0" w:count="376">
     <w:lsdException w:name="Normal" w:uiPriority="0" w:qFormat="1"/>
     <w:lsdException w:name="heading 1" w:uiPriority="9" w:qFormat="1"/>
     <w:lsdException w:name="heading 2" w:semiHidden="1" w:uiPriority="9" w:unhideWhenUsed="1" w:qFormat="1"/>
@@ -9353,6 +9116,11 @@
     <w:lsdException w:name="List Table 5 Dark Accent 6" w:uiPriority="50"/>
     <w:lsdException w:name="List Table 6 Colorful Accent 6" w:uiPriority="51"/>
     <w:lsdException w:name="List Table 7 Colorful Accent 6" w:uiPriority="52"/>
+    <w:lsdException w:name="Mention" w:semiHidden="1" w:unhideWhenUsed="1"/>
+    <w:lsdException w:name="Smart Hyperlink" w:semiHidden="1" w:unhideWhenUsed="1"/>
+    <w:lsdException w:name="Hashtag" w:semiHidden="1" w:unhideWhenUsed="1"/>
+    <w:lsdException w:name="Unresolved Mention" w:semiHidden="1" w:unhideWhenUsed="1"/>
+    <w:lsdException w:name="Smart Link" w:semiHidden="1" w:unhideWhenUsed="1"/>
   </w:latentStyles>
   <w:style w:type="paragraph" w:default="1" w:styleId="Normal">
     <w:name w:val="Normal"/>
@@ -9559,7 +9327,6 @@
   <w:style w:type="character" w:default="1" w:styleId="DefaultParagraphFont">
     <w:name w:val="Default Paragraph Font"/>
     <w:uiPriority w:val="1"/>
-    <w:semiHidden/>
     <w:unhideWhenUsed/>
   </w:style>
   <w:style w:type="table" w:default="1" w:styleId="TableNormal">

--- a/docs/vs_code_remote_connection_setup_instruction.docx
+++ b/docs/vs_code_remote_connection_setup_instruction.docx
@@ -1,6 +1,6 @@
 
 <file path=word/document.xml><?xml version="1.0" encoding="utf-8"?>
-<w:document xmlns:wpc="http://schemas.microsoft.com/office/word/2010/wordprocessingCanvas" xmlns:cx="http://schemas.microsoft.com/office/drawing/2014/chartex" xmlns:cx1="http://schemas.microsoft.com/office/drawing/2015/9/8/chartex" xmlns:cx2="http://schemas.microsoft.com/office/drawing/2015/10/21/chartex" xmlns:cx3="http://schemas.microsoft.com/office/drawing/2016/5/9/chartex" xmlns:cx4="http://schemas.microsoft.com/office/drawing/2016/5/10/chartex" xmlns:cx5="http://schemas.microsoft.com/office/drawing/2016/5/11/chartex" xmlns:cx6="http://schemas.microsoft.com/office/drawing/2016/5/12/chartex" xmlns:cx7="http://schemas.microsoft.com/office/drawing/2016/5/13/chartex" xmlns:cx8="http://schemas.microsoft.com/office/drawing/2016/5/14/chartex" xmlns:mc="http://schemas.openxmlformats.org/markup-compatibility/2006" xmlns:aink="http://schemas.microsoft.com/office/drawing/2016/ink" xmlns:am3d="http://schemas.microsoft.com/office/drawing/2017/model3d" xmlns:o="urn:schemas-microsoft-com:office:office" xmlns:oel="http://schemas.microsoft.com/office/2019/extlst" xmlns:r="http://schemas.openxmlformats.org/officeDocument/2006/relationships" xmlns:m="http://schemas.openxmlformats.org/officeDocument/2006/math" xmlns:v="urn:schemas-microsoft-com:vml" xmlns:wp14="http://schemas.microsoft.com/office/word/2010/wordprocessingDrawing" xmlns:wp="http://schemas.openxmlformats.org/drawingml/2006/wordprocessingDrawing" xmlns:w10="urn:schemas-microsoft-com:office:word" xmlns:w="http://schemas.openxmlformats.org/wordprocessingml/2006/main" xmlns:w14="http://schemas.microsoft.com/office/word/2010/wordml" xmlns:w15="http://schemas.microsoft.com/office/word/2012/wordml" xmlns:w16cex="http://schemas.microsoft.com/office/word/2018/wordml/cex" xmlns:w16cid="http://schemas.microsoft.com/office/word/2016/wordml/cid" xmlns:w16="http://schemas.microsoft.com/office/word/2018/wordml" xmlns:w16du="http://schemas.microsoft.com/office/word/2023/wordml/word16du" xmlns:w16sdtdh="http://schemas.microsoft.com/office/word/2020/wordml/sdtdatahash" xmlns:w16sdtfl="http://schemas.microsoft.com/office/word/2024/wordml/sdtformatlock" xmlns:w16se="http://schemas.microsoft.com/office/word/2015/wordml/symex" xmlns:wpg="http://schemas.microsoft.com/office/word/2010/wordprocessingGroup" xmlns:wpi="http://schemas.microsoft.com/office/word/2010/wordprocessingInk" xmlns:wne="http://schemas.microsoft.com/office/word/2006/wordml" xmlns:wps="http://schemas.microsoft.com/office/word/2010/wordprocessingShape" mc:Ignorable="w14 w15 w16se w16cid w16 w16cex w16sdtdh w16sdtfl w16du wp14">
+<w:document xmlns:wpc="http://schemas.microsoft.com/office/word/2010/wordprocessingCanvas" xmlns:mc="http://schemas.openxmlformats.org/markup-compatibility/2006" xmlns:o="urn:schemas-microsoft-com:office:office" xmlns:r="http://schemas.openxmlformats.org/officeDocument/2006/relationships" xmlns:m="http://schemas.openxmlformats.org/officeDocument/2006/math" xmlns:v="urn:schemas-microsoft-com:vml" xmlns:wp14="http://schemas.microsoft.com/office/word/2010/wordprocessingDrawing" xmlns:wp="http://schemas.openxmlformats.org/drawingml/2006/wordprocessingDrawing" xmlns:w10="urn:schemas-microsoft-com:office:word" xmlns:w="http://schemas.openxmlformats.org/wordprocessingml/2006/main" xmlns:w14="http://schemas.microsoft.com/office/word/2010/wordml" xmlns:w15="http://schemas.microsoft.com/office/word/2012/wordml" xmlns:wpg="http://schemas.microsoft.com/office/word/2010/wordprocessingGroup" xmlns:wpi="http://schemas.microsoft.com/office/word/2010/wordprocessingInk" xmlns:wne="http://schemas.microsoft.com/office/word/2006/wordml" xmlns:wps="http://schemas.microsoft.com/office/word/2010/wordprocessingShape" mc:Ignorable="w14 w15 wp14">
   <w:body>
     <w:p>
       <w:pPr>
@@ -192,7 +192,7 @@
           <w:bCs/>
           <w:color w:val="7030A0"/>
         </w:rPr>
-        <w:t>&lt;linux-username&gt;</w:t>
+        <w:t>&lt;</w:t>
       </w:r>
       <w:r>
         <w:rPr>
@@ -201,7 +201,7 @@
           <w:bCs/>
           <w:color w:val="7030A0"/>
         </w:rPr>
-        <w:t>-vast-key" -f .\</w:t>
+        <w:t>unique-name</w:t>
       </w:r>
       <w:r>
         <w:rPr>
@@ -210,7 +210,63 @@
           <w:bCs/>
           <w:color w:val="7030A0"/>
         </w:rPr>
-        <w:t>&lt;linux-username&gt;</w:t>
+        <w:t>&gt;</w:t>
+      </w:r>
+      <w:r>
+        <w:rPr>
+          <w:rFonts w:ascii="Courier New" w:hAnsi="Courier New" w:cs="Courier New"/>
+          <w:b/>
+          <w:bCs/>
+          <w:color w:val="7030A0"/>
+        </w:rPr>
+        <w:t>-vast-key" -</w:t>
+      </w:r>
+      <w:proofErr w:type="gramStart"/>
+      <w:r>
+        <w:rPr>
+          <w:rFonts w:ascii="Courier New" w:hAnsi="Courier New" w:cs="Courier New"/>
+          <w:b/>
+          <w:bCs/>
+          <w:color w:val="7030A0"/>
+        </w:rPr>
+        <w:t>f .</w:t>
+      </w:r>
+      <w:proofErr w:type="gramEnd"/>
+      <w:r>
+        <w:rPr>
+          <w:rFonts w:ascii="Courier New" w:hAnsi="Courier New" w:cs="Courier New"/>
+          <w:b/>
+          <w:bCs/>
+          <w:color w:val="7030A0"/>
+        </w:rPr>
+        <w:t>\</w:t>
+      </w:r>
+      <w:r>
+        <w:rPr>
+          <w:rFonts w:ascii="Courier New" w:hAnsi="Courier New" w:cs="Courier New"/>
+          <w:b/>
+          <w:bCs/>
+          <w:color w:val="7030A0"/>
+        </w:rPr>
+        <w:t>&lt;</w:t>
+      </w:r>
+      <w:r>
+        <w:rPr>
+          <w:rFonts w:ascii="Courier New" w:hAnsi="Courier New" w:cs="Courier New"/>
+          <w:b/>
+          <w:bCs/>
+          <w:color w:val="7030A0"/>
+        </w:rPr>
+        <w:t>unique-name</w:t>
+      </w:r>
+      <w:r>
+        <w:rPr>
+          <w:rFonts w:ascii="Courier New" w:hAnsi="Courier New" w:cs="Courier New"/>
+          <w:b/>
+          <w:bCs/>
+          <w:color w:val="7030A0"/>
+        </w:rPr>
+        <w:t>&gt;</w:t>
       </w:r>
       <w:r>
         <w:rPr>
@@ -288,7 +344,14 @@
           <w:rStyle w:val="hljs-string"/>
           <w:rFonts w:ascii="Courier New" w:hAnsi="Courier New" w:cs="Courier New"/>
         </w:rPr>
-        <w:t>linux-username</w:t>
+        <w:t>unique-</w:t>
+      </w:r>
+      <w:r>
+        <w:rPr>
+          <w:rStyle w:val="hljs-string"/>
+          <w:rFonts w:ascii="Courier New" w:hAnsi="Courier New" w:cs="Courier New"/>
+        </w:rPr>
+        <w:t>name</w:t>
       </w:r>
       <w:r>
         <w:rPr>
@@ -325,7 +388,14 @@
           <w:rStyle w:val="hljs-string"/>
           <w:rFonts w:ascii="Courier New" w:hAnsi="Courier New" w:cs="Courier New"/>
         </w:rPr>
-        <w:t>linux-user</w:t>
+        <w:t>unique</w:t>
+      </w:r>
+      <w:r>
+        <w:rPr>
+          <w:rStyle w:val="hljs-string"/>
+          <w:rFonts w:ascii="Courier New" w:hAnsi="Courier New" w:cs="Courier New"/>
+        </w:rPr>
+        <w:t>-</w:t>
       </w:r>
       <w:r>
         <w:rPr>
@@ -424,7 +494,7 @@
           <w:rFonts w:ascii="Courier New" w:hAnsi="Courier New" w:cs="Courier New"/>
           <w:b/>
         </w:rPr>
-        <w:t>linux-user</w:t>
+        <w:t>unique</w:t>
       </w:r>
       <w:r>
         <w:rPr>
@@ -432,6 +502,14 @@
           <w:rFonts w:ascii="Courier New" w:hAnsi="Courier New" w:cs="Courier New"/>
           <w:b/>
         </w:rPr>
+        <w:t>-</w:t>
+      </w:r>
+      <w:r>
+        <w:rPr>
+          <w:rStyle w:val="hljs-string"/>
+          <w:rFonts w:ascii="Courier New" w:hAnsi="Courier New" w:cs="Courier New"/>
+          <w:b/>
+        </w:rPr>
         <w:t>name&gt;</w:t>
       </w:r>
       <w:r>
@@ -512,7 +590,15 @@
           <w:rFonts w:ascii="Courier New" w:hAnsi="Courier New" w:cs="Courier New"/>
           <w:b/>
         </w:rPr>
-        <w:t>linux-user</w:t>
+        <w:t>unique</w:t>
+      </w:r>
+      <w:r>
+        <w:rPr>
+          <w:rStyle w:val="hljs-string"/>
+          <w:rFonts w:ascii="Courier New" w:hAnsi="Courier New" w:cs="Courier New"/>
+          <w:b/>
+        </w:rPr>
+        <w:t>-</w:t>
       </w:r>
       <w:r>
         <w:rPr>
@@ -1051,7 +1137,15 @@
           <w:rFonts w:ascii="Courier New" w:hAnsi="Courier New" w:cs="Courier New"/>
           <w:b/>
         </w:rPr>
-        <w:t>linux-username</w:t>
+        <w:t>unique</w:t>
+      </w:r>
+      <w:r>
+        <w:rPr>
+          <w:rStyle w:val="hljs-string"/>
+          <w:rFonts w:ascii="Courier New" w:hAnsi="Courier New" w:cs="Courier New"/>
+          <w:b/>
+        </w:rPr>
+        <w:t>-name</w:t>
       </w:r>
       <w:r>
         <w:rPr>
@@ -1126,8 +1220,16 @@
         <w:rPr>
           <w:rFonts w:ascii="Courier New" w:hAnsi="Courier New" w:cs="Courier New"/>
         </w:rPr>
-        <w:t xml:space="preserve">    LocalForward 8080 localhost:8080</w:t>
-      </w:r>
+        <w:t xml:space="preserve">    LocalForward 8080 localhost</w:t>
+      </w:r>
+      <w:proofErr w:type="gramStart"/>
+      <w:r>
+        <w:rPr>
+          <w:rFonts w:ascii="Courier New" w:hAnsi="Courier New" w:cs="Courier New"/>
+        </w:rPr>
+        <w:t>:8080</w:t>
+      </w:r>
+      <w:proofErr w:type="gramEnd"/>
     </w:p>
     <w:p>
       <w:pPr>
@@ -1136,60 +1238,6 @@
           <w:rFonts w:ascii="Courier New" w:hAnsi="Courier New" w:cs="Courier New"/>
         </w:rPr>
       </w:pPr>
-      <w:r>
-        <w:rPr>
-          <w:rFonts w:ascii="Courier New" w:hAnsi="Courier New" w:cs="Courier New"/>
-        </w:rPr>
-        <w:t xml:space="preserve">    </w:t>
-      </w:r>
-      <w:r>
-        <w:rPr>
-          <w:rFonts w:ascii="Courier New" w:hAnsi="Courier New" w:cs="Courier New"/>
-        </w:rPr>
-        <w:t xml:space="preserve"># </w:t>
-      </w:r>
-      <w:r>
-        <w:rPr>
-          <w:rFonts w:ascii="Courier New" w:hAnsi="Courier New" w:cs="Courier New"/>
-        </w:rPr>
-        <w:t xml:space="preserve">RemoteCommand sudo -i -u </w:t>
-      </w:r>
-      <w:r>
-        <w:rPr>
-          <w:rFonts w:ascii="Courier New" w:hAnsi="Courier New" w:cs="Courier New"/>
-          <w:b/>
-        </w:rPr>
-        <w:t>&lt;</w:t>
-      </w:r>
-      <w:r>
-        <w:rPr>
-          <w:rStyle w:val="hljs-string"/>
-          <w:rFonts w:ascii="Courier New" w:hAnsi="Courier New" w:cs="Courier New"/>
-          <w:b/>
-        </w:rPr>
-        <w:t>linux-username</w:t>
-      </w:r>
-      <w:r>
-        <w:rPr>
-          <w:rFonts w:ascii="Courier New" w:hAnsi="Courier New" w:cs="Courier New"/>
-          <w:b/>
-        </w:rPr>
-        <w:t>&gt;</w:t>
-      </w:r>
-    </w:p>
-    <w:p>
-      <w:pPr>
-        <w:spacing w:after="0"/>
-        <w:rPr>
-          <w:rFonts w:ascii="Courier New" w:hAnsi="Courier New" w:cs="Courier New"/>
-        </w:rPr>
-      </w:pPr>
-      <w:r>
-        <w:rPr>
-          <w:rFonts w:ascii="Courier New" w:hAnsi="Courier New" w:cs="Courier New"/>
-        </w:rPr>
-        <w:t xml:space="preserve">    RequestTTY yes</w:t>
-      </w:r>
     </w:p>
     <w:p>
       <w:pPr>
@@ -1354,8 +1402,98 @@
         <w:rPr>
           <w:rFonts w:asciiTheme="majorHAnsi" w:hAnsiTheme="majorHAnsi" w:cstheme="majorHAnsi"/>
         </w:rPr>
+        <w:t>Should see the following prompt:</w:t>
+      </w:r>
+    </w:p>
+    <w:p>
+      <w:pPr>
+        <w:spacing w:after="0"/>
+        <w:rPr>
+          <w:rFonts w:ascii="Courier New" w:hAnsi="Courier New" w:cs="Courier New"/>
+          <w:b/>
+        </w:rPr>
+      </w:pPr>
+      <w:r>
+        <w:rPr>
+          <w:rFonts w:ascii="Courier New" w:hAnsi="Courier New" w:cs="Courier New"/>
+          <w:b/>
+        </w:rPr>
         <w:lastRenderedPageBreak/>
-        <w:t>Should see the following prompt:</w:t>
+        <w:t>Activated conda/uv virtual environment at /venv/main</w:t>
+      </w:r>
+    </w:p>
+    <w:p>
+      <w:pPr>
+        <w:rPr>
+          <w:rFonts w:ascii="Courier New" w:hAnsi="Courier New" w:cs="Courier New"/>
+          <w:b/>
+        </w:rPr>
+      </w:pPr>
+      <w:r>
+        <w:rPr>
+          <w:rFonts w:ascii="Courier New" w:hAnsi="Courier New" w:cs="Courier New"/>
+          <w:b/>
+        </w:rPr>
+        <w:t>(</w:t>
+      </w:r>
+      <w:proofErr w:type="gramStart"/>
+      <w:r>
+        <w:rPr>
+          <w:rFonts w:ascii="Courier New" w:hAnsi="Courier New" w:cs="Courier New"/>
+          <w:b/>
+        </w:rPr>
+        <w:t>main</w:t>
+      </w:r>
+      <w:proofErr w:type="gramEnd"/>
+      <w:r>
+        <w:rPr>
+          <w:rFonts w:ascii="Courier New" w:hAnsi="Courier New" w:cs="Courier New"/>
+          <w:b/>
+        </w:rPr>
+        <w:t xml:space="preserve">) </w:t>
+      </w:r>
+      <w:proofErr w:type="spellStart"/>
+      <w:r>
+        <w:rPr>
+          <w:rFonts w:ascii="Courier New" w:hAnsi="Courier New" w:cs="Courier New"/>
+          <w:b/>
+        </w:rPr>
+        <w:t>root@C</w:t>
+      </w:r>
+      <w:proofErr w:type="spellEnd"/>
+      <w:r>
+        <w:rPr>
+          <w:rFonts w:ascii="Courier New" w:hAnsi="Courier New" w:cs="Courier New"/>
+          <w:b/>
+        </w:rPr>
+        <w:t>.</w:t>
+      </w:r>
+      <w:r>
+        <w:rPr>
+          <w:rFonts w:ascii="Courier New" w:hAnsi="Courier New" w:cs="Courier New"/>
+          <w:b/>
+        </w:rPr>
+        <w:t>########</w:t>
+      </w:r>
+      <w:r>
+        <w:rPr>
+          <w:rFonts w:ascii="Courier New" w:hAnsi="Courier New" w:cs="Courier New"/>
+          <w:b/>
+        </w:rPr>
+        <w:t>:/workspace$</w:t>
+      </w:r>
+    </w:p>
+    <w:p>
+      <w:pPr>
+        <w:rPr>
+          <w:rFonts w:asciiTheme="majorHAnsi" w:hAnsiTheme="majorHAnsi" w:cstheme="majorHAnsi"/>
+        </w:rPr>
+      </w:pPr>
+      <w:r>
+        <w:rPr>
+          <w:rFonts w:asciiTheme="majorHAnsi" w:hAnsiTheme="majorHAnsi" w:cstheme="majorHAnsi"/>
+        </w:rPr>
+        <w:t>Verify:</w:t>
       </w:r>
     </w:p>
     <w:p>
@@ -1371,35 +1509,68 @@
           <w:rFonts w:ascii="Courier New" w:hAnsi="Courier New" w:cs="Courier New"/>
           <w:b/>
         </w:rPr>
-        <w:t>Activated conda/uv virtual environment at /venv/main</w:t>
-      </w:r>
-    </w:p>
-    <w:p>
-      <w:pPr>
-        <w:rPr>
-          <w:rFonts w:ascii="Courier New" w:hAnsi="Courier New" w:cs="Courier New"/>
-          <w:b/>
-        </w:rPr>
-      </w:pPr>
-      <w:r>
-        <w:rPr>
-          <w:rFonts w:ascii="Courier New" w:hAnsi="Courier New" w:cs="Courier New"/>
-          <w:b/>
-        </w:rPr>
-        <w:t>(main) root@C.27915353:/workspace$</w:t>
-      </w:r>
-    </w:p>
-    <w:p>
-      <w:pPr>
-        <w:rPr>
-          <w:rFonts w:asciiTheme="majorHAnsi" w:hAnsiTheme="majorHAnsi" w:cstheme="majorHAnsi"/>
-        </w:rPr>
-      </w:pPr>
-      <w:r>
-        <w:rPr>
-          <w:rFonts w:asciiTheme="majorHAnsi" w:hAnsiTheme="majorHAnsi" w:cstheme="majorHAnsi"/>
-        </w:rPr>
-        <w:t>Verify:</w:t>
+        <w:t>(</w:t>
+      </w:r>
+      <w:proofErr w:type="gramStart"/>
+      <w:r>
+        <w:rPr>
+          <w:rFonts w:ascii="Courier New" w:hAnsi="Courier New" w:cs="Courier New"/>
+          <w:b/>
+        </w:rPr>
+        <w:t>main</w:t>
+      </w:r>
+      <w:proofErr w:type="gramEnd"/>
+      <w:r>
+        <w:rPr>
+          <w:rFonts w:ascii="Courier New" w:hAnsi="Courier New" w:cs="Courier New"/>
+          <w:b/>
+        </w:rPr>
+        <w:t xml:space="preserve">) </w:t>
+      </w:r>
+      <w:proofErr w:type="spellStart"/>
+      <w:r>
+        <w:rPr>
+          <w:rFonts w:ascii="Courier New" w:hAnsi="Courier New" w:cs="Courier New"/>
+          <w:b/>
+        </w:rPr>
+        <w:t>root@C</w:t>
+      </w:r>
+      <w:proofErr w:type="spellEnd"/>
+      <w:r>
+        <w:rPr>
+          <w:rFonts w:ascii="Courier New" w:hAnsi="Courier New" w:cs="Courier New"/>
+          <w:b/>
+        </w:rPr>
+        <w:t>.</w:t>
+      </w:r>
+      <w:r>
+        <w:rPr>
+          <w:rFonts w:ascii="Courier New" w:hAnsi="Courier New" w:cs="Courier New"/>
+          <w:b/>
+        </w:rPr>
+        <w:t>########</w:t>
+      </w:r>
+      <w:r>
+        <w:rPr>
+          <w:rFonts w:ascii="Courier New" w:hAnsi="Courier New" w:cs="Courier New"/>
+          <w:b/>
+        </w:rPr>
+        <w:t>:/workspace$ whoami</w:t>
+      </w:r>
+    </w:p>
+    <w:p>
+      <w:pPr>
+        <w:rPr>
+          <w:rFonts w:ascii="Courier New" w:hAnsi="Courier New" w:cs="Courier New"/>
+          <w:b/>
+        </w:rPr>
+      </w:pPr>
+      <w:r>
+        <w:rPr>
+          <w:rFonts w:ascii="Courier New" w:hAnsi="Courier New" w:cs="Courier New"/>
+          <w:b/>
+        </w:rPr>
+        <w:t>root</w:t>
       </w:r>
     </w:p>
     <w:p>
@@ -1415,38 +1586,53 @@
           <w:rFonts w:ascii="Courier New" w:hAnsi="Courier New" w:cs="Courier New"/>
           <w:b/>
         </w:rPr>
-        <w:t>(main) root@C.27915353:/workspace$ whoami</w:t>
-      </w:r>
-    </w:p>
-    <w:p>
-      <w:pPr>
-        <w:rPr>
-          <w:rFonts w:ascii="Courier New" w:hAnsi="Courier New" w:cs="Courier New"/>
-          <w:b/>
-        </w:rPr>
-      </w:pPr>
-      <w:r>
-        <w:rPr>
-          <w:rFonts w:ascii="Courier New" w:hAnsi="Courier New" w:cs="Courier New"/>
-          <w:b/>
-        </w:rPr>
-        <w:t>root</w:t>
-      </w:r>
-    </w:p>
-    <w:p>
-      <w:pPr>
-        <w:spacing w:after="0"/>
-        <w:rPr>
-          <w:rFonts w:ascii="Courier New" w:hAnsi="Courier New" w:cs="Courier New"/>
-          <w:b/>
-        </w:rPr>
-      </w:pPr>
-      <w:r>
-        <w:rPr>
-          <w:rFonts w:ascii="Courier New" w:hAnsi="Courier New" w:cs="Courier New"/>
-          <w:b/>
-        </w:rPr>
-        <w:t>(main) root@C.27915353:/workspace$ pwd</w:t>
+        <w:t>(</w:t>
+      </w:r>
+      <w:proofErr w:type="gramStart"/>
+      <w:r>
+        <w:rPr>
+          <w:rFonts w:ascii="Courier New" w:hAnsi="Courier New" w:cs="Courier New"/>
+          <w:b/>
+        </w:rPr>
+        <w:t>main</w:t>
+      </w:r>
+      <w:proofErr w:type="gramEnd"/>
+      <w:r>
+        <w:rPr>
+          <w:rFonts w:ascii="Courier New" w:hAnsi="Courier New" w:cs="Courier New"/>
+          <w:b/>
+        </w:rPr>
+        <w:t xml:space="preserve">) </w:t>
+      </w:r>
+      <w:proofErr w:type="spellStart"/>
+      <w:r>
+        <w:rPr>
+          <w:rFonts w:ascii="Courier New" w:hAnsi="Courier New" w:cs="Courier New"/>
+          <w:b/>
+        </w:rPr>
+        <w:t>root@C</w:t>
+      </w:r>
+      <w:proofErr w:type="spellEnd"/>
+      <w:r>
+        <w:rPr>
+          <w:rFonts w:ascii="Courier New" w:hAnsi="Courier New" w:cs="Courier New"/>
+          <w:b/>
+        </w:rPr>
+        <w:t>.</w:t>
+      </w:r>
+      <w:r>
+        <w:rPr>
+          <w:rFonts w:ascii="Courier New" w:hAnsi="Courier New" w:cs="Courier New"/>
+          <w:b/>
+        </w:rPr>
+        <w:t>########</w:t>
+      </w:r>
+      <w:r>
+        <w:rPr>
+          <w:rFonts w:ascii="Courier New" w:hAnsi="Courier New" w:cs="Courier New"/>
+          <w:b/>
+        </w:rPr>
+        <w:t>:/workspace$ pwd</w:t>
       </w:r>
     </w:p>
     <w:p>
@@ -1585,44 +1771,14 @@
         <w:rPr>
           <w:rFonts w:ascii="Courier New" w:hAnsi="Courier New" w:cs="Courier New"/>
         </w:rPr>
-        <w:t xml:space="preserve"> </w:t>
-      </w:r>
-      <w:proofErr w:type="spellStart"/>
-      <w:r>
-        <w:rPr>
-          <w:rFonts w:ascii="Courier New" w:hAnsi="Courier New" w:cs="Courier New"/>
-        </w:rPr>
-        <w:t>sudo</w:t>
-      </w:r>
-      <w:proofErr w:type="spellEnd"/>
-      <w:r>
-        <w:rPr>
-          <w:rFonts w:ascii="Courier New" w:hAnsi="Courier New" w:cs="Courier New"/>
-        </w:rPr>
-        <w:t xml:space="preserve"> </w:t>
-      </w:r>
-      <w:r>
-        <w:rPr>
-          <w:rFonts w:ascii="Courier New" w:hAnsi="Courier New" w:cs="Courier New"/>
-          <w:b/>
-        </w:rPr>
-        <w:t>&lt;</w:t>
-      </w:r>
-      <w:proofErr w:type="spellStart"/>
-      <w:r>
-        <w:rPr>
-          <w:rFonts w:ascii="Courier New" w:hAnsi="Courier New" w:cs="Courier New"/>
-          <w:b/>
-        </w:rPr>
-        <w:t>linux</w:t>
-      </w:r>
-      <w:proofErr w:type="spellEnd"/>
-      <w:r>
-        <w:rPr>
-          <w:rFonts w:ascii="Courier New" w:hAnsi="Courier New" w:cs="Courier New"/>
-          <w:b/>
-        </w:rPr>
-        <w:t>-username&gt;</w:t>
+        <w:t xml:space="preserve"> sudo </w:t>
+      </w:r>
+      <w:r>
+        <w:rPr>
+          <w:rFonts w:ascii="Courier New" w:hAnsi="Courier New" w:cs="Courier New"/>
+          <w:b/>
+        </w:rPr>
+        <w:t>&lt;linux-username&gt;</w:t>
       </w:r>
     </w:p>
     <w:p>
@@ -1651,22 +1807,93 @@
           <w:rFonts w:ascii="Courier New" w:hAnsi="Courier New" w:cs="Courier New"/>
           <w:b/>
         </w:rPr>
-        <w:t>(ma</w:t>
-      </w:r>
-      <w:r>
-        <w:rPr>
-          <w:rFonts w:ascii="Courier New" w:hAnsi="Courier New" w:cs="Courier New"/>
-          <w:b/>
-        </w:rPr>
-        <w:t>in) root@C.27915353:/workspace$</w:t>
-      </w:r>
-      <w:r>
-        <w:rPr>
-          <w:rFonts w:ascii="Courier New" w:hAnsi="Courier New" w:cs="Courier New"/>
-          <w:b/>
-        </w:rPr>
-        <w:t xml:space="preserve"> cat /etc/passwd</w:t>
-      </w:r>
+        <w:t>(</w:t>
+      </w:r>
+      <w:proofErr w:type="gramStart"/>
+      <w:r>
+        <w:rPr>
+          <w:rFonts w:ascii="Courier New" w:hAnsi="Courier New" w:cs="Courier New"/>
+          <w:b/>
+        </w:rPr>
+        <w:t>ma</w:t>
+      </w:r>
+      <w:r>
+        <w:rPr>
+          <w:rFonts w:ascii="Courier New" w:hAnsi="Courier New" w:cs="Courier New"/>
+          <w:b/>
+        </w:rPr>
+        <w:t>in</w:t>
+      </w:r>
+      <w:proofErr w:type="gramEnd"/>
+      <w:r>
+        <w:rPr>
+          <w:rFonts w:ascii="Courier New" w:hAnsi="Courier New" w:cs="Courier New"/>
+          <w:b/>
+        </w:rPr>
+        <w:t xml:space="preserve">) </w:t>
+      </w:r>
+      <w:proofErr w:type="spellStart"/>
+      <w:r>
+        <w:rPr>
+          <w:rFonts w:ascii="Courier New" w:hAnsi="Courier New" w:cs="Courier New"/>
+          <w:b/>
+        </w:rPr>
+        <w:t>root@C</w:t>
+      </w:r>
+      <w:proofErr w:type="spellEnd"/>
+      <w:r>
+        <w:rPr>
+          <w:rFonts w:ascii="Courier New" w:hAnsi="Courier New" w:cs="Courier New"/>
+          <w:b/>
+        </w:rPr>
+        <w:t>.</w:t>
+      </w:r>
+      <w:r>
+        <w:rPr>
+          <w:rFonts w:ascii="Courier New" w:hAnsi="Courier New" w:cs="Courier New"/>
+          <w:b/>
+        </w:rPr>
+        <w:t>########</w:t>
+      </w:r>
+      <w:r>
+        <w:rPr>
+          <w:rFonts w:ascii="Courier New" w:hAnsi="Courier New" w:cs="Courier New"/>
+          <w:b/>
+        </w:rPr>
+        <w:t>:/workspace$</w:t>
+      </w:r>
+      <w:r>
+        <w:rPr>
+          <w:rFonts w:ascii="Courier New" w:hAnsi="Courier New" w:cs="Courier New"/>
+          <w:b/>
+        </w:rPr>
+        <w:t xml:space="preserve"> cat /</w:t>
+      </w:r>
+      <w:proofErr w:type="spellStart"/>
+      <w:r>
+        <w:rPr>
+          <w:rFonts w:ascii="Courier New" w:hAnsi="Courier New" w:cs="Courier New"/>
+          <w:b/>
+        </w:rPr>
+        <w:t>etc</w:t>
+      </w:r>
+      <w:proofErr w:type="spellEnd"/>
+      <w:r>
+        <w:rPr>
+          <w:rFonts w:ascii="Courier New" w:hAnsi="Courier New" w:cs="Courier New"/>
+          <w:b/>
+        </w:rPr>
+        <w:t>/</w:t>
+      </w:r>
+      <w:proofErr w:type="spellStart"/>
+      <w:r>
+        <w:rPr>
+          <w:rFonts w:ascii="Courier New" w:hAnsi="Courier New" w:cs="Courier New"/>
+          <w:b/>
+        </w:rPr>
+        <w:t>passwd</w:t>
+      </w:r>
+      <w:proofErr w:type="spellEnd"/>
     </w:p>
     <w:p>
       <w:pPr>
@@ -1701,13 +1928,60 @@
           <w:rFonts w:ascii="Courier New" w:hAnsi="Courier New" w:cs="Courier New"/>
           <w:b/>
         </w:rPr>
-        <w:t>(main) root@C.27915353:/workspace$ ls -al /home</w:t>
-      </w:r>
-    </w:p>
-    <w:p>
-      <w:pPr>
-        <w:rPr>
-          <w:rFonts w:asciiTheme="majorHAnsi" w:hAnsiTheme="majorHAnsi" w:cstheme="majorHAnsi"/>
+        <w:t>(</w:t>
+      </w:r>
+      <w:proofErr w:type="gramStart"/>
+      <w:r>
+        <w:rPr>
+          <w:rFonts w:ascii="Courier New" w:hAnsi="Courier New" w:cs="Courier New"/>
+          <w:b/>
+        </w:rPr>
+        <w:t>main</w:t>
+      </w:r>
+      <w:proofErr w:type="gramEnd"/>
+      <w:r>
+        <w:rPr>
+          <w:rFonts w:ascii="Courier New" w:hAnsi="Courier New" w:cs="Courier New"/>
+          <w:b/>
+        </w:rPr>
+        <w:t xml:space="preserve">) </w:t>
+      </w:r>
+      <w:proofErr w:type="spellStart"/>
+      <w:r>
+        <w:rPr>
+          <w:rFonts w:ascii="Courier New" w:hAnsi="Courier New" w:cs="Courier New"/>
+          <w:b/>
+        </w:rPr>
+        <w:t>root@C</w:t>
+      </w:r>
+      <w:proofErr w:type="spellEnd"/>
+      <w:r>
+        <w:rPr>
+          <w:rFonts w:ascii="Courier New" w:hAnsi="Courier New" w:cs="Courier New"/>
+          <w:b/>
+        </w:rPr>
+        <w:t>.</w:t>
+      </w:r>
+      <w:r>
+        <w:rPr>
+          <w:rFonts w:ascii="Courier New" w:hAnsi="Courier New" w:cs="Courier New"/>
+          <w:b/>
+        </w:rPr>
+        <w:t>########</w:t>
+      </w:r>
+      <w:r>
+        <w:rPr>
+          <w:rFonts w:ascii="Courier New" w:hAnsi="Courier New" w:cs="Courier New"/>
+          <w:b/>
+        </w:rPr>
+        <w:t>:/workspace$ ls -al /home</w:t>
+      </w:r>
+    </w:p>
+    <w:p>
+      <w:pPr>
+        <w:rPr>
+          <w:rFonts w:ascii="Courier New" w:hAnsi="Courier New" w:cs="Courier New"/>
+          <w:b/>
         </w:rPr>
       </w:pPr>
       <w:r>
@@ -1733,85 +2007,242 @@
         </w:numPr>
       </w:pPr>
       <w:r>
-        <w:t>Update</w:t>
-      </w:r>
-      <w:r>
-        <w:t xml:space="preserve"> config</w:t>
-      </w:r>
-      <w:r>
-        <w:t xml:space="preserve"> file in local </w:t>
-      </w:r>
-      <w:r>
-        <w:t>Windows</w:t>
-      </w:r>
-    </w:p>
-    <w:p>
-      <w:pPr>
-        <w:rPr>
-          <w:rFonts w:asciiTheme="majorHAnsi" w:hAnsiTheme="majorHAnsi" w:cstheme="majorHAnsi"/>
-          <w:b/>
-          <w:bCs/>
-        </w:rPr>
-      </w:pPr>
-      <w:r>
-        <w:rPr>
-          <w:rFonts w:asciiTheme="majorHAnsi" w:hAnsiTheme="majorHAnsi" w:cstheme="majorHAnsi"/>
-          <w:b/>
-          <w:bCs/>
-        </w:rPr>
-        <w:t xml:space="preserve">Uncomment the </w:t>
-      </w:r>
-      <w:r>
-        <w:rPr>
-          <w:rFonts w:asciiTheme="majorHAnsi" w:hAnsiTheme="majorHAnsi" w:cstheme="majorHAnsi"/>
-          <w:b/>
-          <w:bCs/>
-        </w:rPr>
-        <w:t xml:space="preserve">RemoteCommand </w:t>
-      </w:r>
-      <w:r>
-        <w:rPr>
-          <w:rFonts w:asciiTheme="majorHAnsi" w:hAnsiTheme="majorHAnsi" w:cstheme="majorHAnsi"/>
-          <w:b/>
-          <w:bCs/>
-        </w:rPr>
-        <w:t xml:space="preserve">line (remove </w:t>
-      </w:r>
-      <w:r>
-        <w:rPr>
-          <w:rFonts w:asciiTheme="majorHAnsi" w:hAnsiTheme="majorHAnsi" w:cstheme="majorHAnsi"/>
-          <w:b/>
-          <w:bCs/>
-        </w:rPr>
-        <w:t>#</w:t>
-      </w:r>
-      <w:r>
-        <w:rPr>
-          <w:rFonts w:asciiTheme="majorHAnsi" w:hAnsiTheme="majorHAnsi" w:cstheme="majorHAnsi"/>
-          <w:b/>
-          <w:bCs/>
-        </w:rPr>
-        <w:t>) in</w:t>
-      </w:r>
-      <w:r>
-        <w:rPr>
-          <w:rFonts w:asciiTheme="majorHAnsi" w:hAnsiTheme="majorHAnsi" w:cstheme="majorHAnsi"/>
-          <w:bCs/>
+        <w:t>Log in as root from P</w:t>
+      </w:r>
+      <w:r>
+        <w:t xml:space="preserve">ower Shell and </w:t>
+      </w:r>
+      <w:r>
+        <w:t xml:space="preserve">Manually </w:t>
+      </w:r>
+      <w:r>
+        <w:t>S</w:t>
+      </w:r>
+      <w:r>
+        <w:t>witch to</w:t>
+      </w:r>
+      <w:r>
+        <w:t xml:space="preserve"> &lt;linux-username&gt; (in remote host)</w:t>
+      </w:r>
+    </w:p>
+    <w:p>
+      <w:pPr>
+        <w:rPr>
+          <w:rFonts w:asciiTheme="majorHAnsi" w:hAnsiTheme="majorHAnsi" w:cstheme="majorHAnsi"/>
+        </w:rPr>
+      </w:pPr>
+      <w:r>
+        <w:rPr>
+          <w:rFonts w:asciiTheme="majorHAnsi" w:hAnsiTheme="majorHAnsi" w:cstheme="majorHAnsi"/>
+        </w:rPr>
+        <w:t>In the local windows PowerShell terminal:</w:t>
+      </w:r>
+    </w:p>
+    <w:p>
+      <w:pPr>
+        <w:spacing w:after="0"/>
+        <w:rPr>
+          <w:rFonts w:asciiTheme="majorHAnsi" w:hAnsiTheme="majorHAnsi" w:cstheme="majorHAnsi"/>
+        </w:rPr>
+      </w:pPr>
+      <w:r>
+        <w:rPr>
+          <w:rFonts w:ascii="Courier New" w:hAnsi="Courier New" w:cs="Courier New"/>
+          <w:b/>
+        </w:rPr>
+        <w:t xml:space="preserve">C:\Users\&lt;windows-user&gt;\.ssh&gt; </w:t>
+      </w:r>
+      <w:proofErr w:type="gramStart"/>
+      <w:r>
+        <w:rPr>
+          <w:rFonts w:ascii="Courier New" w:hAnsi="Courier New" w:cs="Courier New"/>
+        </w:rPr>
+        <w:t>ssh</w:t>
+      </w:r>
+      <w:proofErr w:type="gramEnd"/>
+      <w:r>
+        <w:rPr>
+          <w:rFonts w:ascii="Courier New" w:hAnsi="Courier New" w:cs="Courier New"/>
+        </w:rPr>
+        <w:t xml:space="preserve"> –v</w:t>
+      </w:r>
+    </w:p>
+    <w:p>
+      <w:pPr>
+        <w:rPr>
+          <w:rFonts w:ascii="Courier New" w:hAnsi="Courier New" w:cs="Courier New"/>
+        </w:rPr>
+      </w:pPr>
+      <w:r>
+        <w:rPr>
+          <w:rFonts w:ascii="Courier New" w:hAnsi="Courier New" w:cs="Courier New"/>
+          <w:b/>
+        </w:rPr>
+        <w:t xml:space="preserve">C:\Users\&lt;windows-user&gt;\.ssh&gt; </w:t>
+      </w:r>
+      <w:r>
+        <w:rPr>
+          <w:rFonts w:ascii="Courier New" w:hAnsi="Courier New" w:cs="Courier New"/>
+        </w:rPr>
+        <w:t>ssh vast-</w:t>
+      </w:r>
+      <w:r>
+        <w:rPr>
+          <w:rFonts w:ascii="Courier New" w:hAnsi="Courier New" w:cs="Courier New"/>
+          <w:b/>
+        </w:rPr>
+        <w:t xml:space="preserve">&lt;instance-ID&gt; </w:t>
+      </w:r>
+      <w:r>
+        <w:rPr>
+          <w:rFonts w:ascii="Courier New" w:hAnsi="Courier New" w:cs="Courier New"/>
+        </w:rPr>
+        <w:t>-L 8080</w:t>
+      </w:r>
+      <w:proofErr w:type="gramStart"/>
+      <w:r>
+        <w:rPr>
+          <w:rFonts w:ascii="Courier New" w:hAnsi="Courier New" w:cs="Courier New"/>
+        </w:rPr>
+        <w:t>:localhost:8080</w:t>
+      </w:r>
+      <w:proofErr w:type="gramEnd"/>
+    </w:p>
+    <w:p>
+      <w:pPr>
+        <w:rPr>
+          <w:rFonts w:asciiTheme="majorHAnsi" w:hAnsiTheme="majorHAnsi" w:cstheme="majorHAnsi"/>
+        </w:rPr>
+      </w:pPr>
+      <w:r>
+        <w:rPr>
+          <w:rFonts w:asciiTheme="majorHAnsi" w:hAnsiTheme="majorHAnsi" w:cstheme="majorHAnsi"/>
+        </w:rPr>
+        <w:t>Linux command prompt appears</w:t>
+      </w:r>
+      <w:r>
+        <w:rPr>
+          <w:rFonts w:asciiTheme="majorHAnsi" w:hAnsiTheme="majorHAnsi" w:cstheme="majorHAnsi"/>
+        </w:rPr>
+        <w:t>:</w:t>
+      </w:r>
+    </w:p>
+    <w:p>
+      <w:pPr>
+        <w:rPr>
+          <w:rFonts w:ascii="Courier New" w:hAnsi="Courier New" w:cs="Courier New"/>
+        </w:rPr>
+      </w:pPr>
+      <w:r>
+        <w:rPr>
+          <w:rFonts w:ascii="Courier New" w:hAnsi="Courier New" w:cs="Courier New"/>
+          <w:b/>
+        </w:rPr>
+        <w:t>(</w:t>
+      </w:r>
+      <w:proofErr w:type="gramStart"/>
+      <w:r>
+        <w:rPr>
+          <w:rFonts w:ascii="Courier New" w:hAnsi="Courier New" w:cs="Courier New"/>
+          <w:b/>
+        </w:rPr>
+        <w:t>ma</w:t>
+      </w:r>
+      <w:r>
+        <w:rPr>
+          <w:rFonts w:ascii="Courier New" w:hAnsi="Courier New" w:cs="Courier New"/>
+          <w:b/>
+        </w:rPr>
+        <w:t>in</w:t>
+      </w:r>
+      <w:proofErr w:type="gramEnd"/>
+      <w:r>
+        <w:rPr>
+          <w:rFonts w:ascii="Courier New" w:hAnsi="Courier New" w:cs="Courier New"/>
+          <w:b/>
+        </w:rPr>
+        <w:t xml:space="preserve">) </w:t>
+      </w:r>
+      <w:proofErr w:type="spellStart"/>
+      <w:r>
+        <w:rPr>
+          <w:rFonts w:ascii="Courier New" w:hAnsi="Courier New" w:cs="Courier New"/>
+          <w:b/>
+        </w:rPr>
+        <w:t>root@C</w:t>
+      </w:r>
+      <w:proofErr w:type="spellEnd"/>
+      <w:r>
+        <w:rPr>
+          <w:rFonts w:ascii="Courier New" w:hAnsi="Courier New" w:cs="Courier New"/>
+          <w:b/>
+        </w:rPr>
+        <w:t>.########:/workspace$</w:t>
+      </w:r>
+      <w:r>
+        <w:rPr>
+          <w:rFonts w:ascii="Courier New" w:hAnsi="Courier New" w:cs="Courier New"/>
+        </w:rPr>
+        <w:t xml:space="preserve"> sudo -i -u </w:t>
+      </w:r>
+      <w:r>
+        <w:rPr>
+          <w:rFonts w:ascii="Courier New" w:hAnsi="Courier New" w:cs="Courier New"/>
+          <w:b/>
+        </w:rPr>
+        <w:t>&lt;</w:t>
+      </w:r>
+      <w:r>
+        <w:rPr>
+          <w:rStyle w:val="hljs-string"/>
+          <w:rFonts w:ascii="Courier New" w:hAnsi="Courier New" w:cs="Courier New"/>
+          <w:b/>
+        </w:rPr>
+        <w:t>linux-username</w:t>
+      </w:r>
+      <w:r>
+        <w:rPr>
+          <w:rFonts w:ascii="Courier New" w:hAnsi="Courier New" w:cs="Courier New"/>
+          <w:b/>
+        </w:rPr>
+        <w:t>&gt;</w:t>
+      </w:r>
+    </w:p>
+    <w:p>
+      <w:pPr>
+        <w:rPr>
+          <w:rFonts w:asciiTheme="majorHAnsi" w:hAnsiTheme="majorHAnsi" w:cstheme="majorHAnsi"/>
+        </w:rPr>
+      </w:pPr>
+      <w:r>
+        <w:rPr>
+          <w:rFonts w:asciiTheme="majorHAnsi" w:hAnsiTheme="majorHAnsi" w:cstheme="majorHAnsi"/>
+        </w:rPr>
+        <w:t>Verify</w:t>
+      </w:r>
+      <w:r>
+        <w:rPr>
+          <w:rFonts w:asciiTheme="majorHAnsi" w:hAnsiTheme="majorHAnsi" w:cstheme="majorHAnsi"/>
         </w:rPr>
         <w:t xml:space="preserve"> </w:t>
       </w:r>
       <w:r>
         <w:rPr>
-          <w:rFonts w:ascii="Courier New" w:hAnsi="Courier New" w:cs="Courier New"/>
-        </w:rPr>
-        <w:t>C:\Users\&lt;windows-user&gt;\.ssh\config</w:t>
-      </w:r>
-      <w:r>
-        <w:rPr>
-          <w:rFonts w:asciiTheme="majorHAnsi" w:hAnsiTheme="majorHAnsi" w:cstheme="majorHAnsi"/>
-          <w:bCs/>
-        </w:rPr>
-        <w:t xml:space="preserve"> file:</w:t>
+          <w:rFonts w:asciiTheme="majorHAnsi" w:hAnsiTheme="majorHAnsi" w:cstheme="majorHAnsi"/>
+        </w:rPr>
+        <w:t>linux-username</w:t>
+      </w:r>
+      <w:r>
+        <w:rPr>
+          <w:rFonts w:asciiTheme="majorHAnsi" w:hAnsiTheme="majorHAnsi" w:cstheme="majorHAnsi"/>
+        </w:rPr>
+        <w:t xml:space="preserve"> login</w:t>
+      </w:r>
+      <w:r>
+        <w:rPr>
+          <w:rFonts w:asciiTheme="majorHAnsi" w:hAnsiTheme="majorHAnsi" w:cstheme="majorHAnsi"/>
+        </w:rPr>
+        <w:t>:</w:t>
       </w:r>
     </w:p>
     <w:p>
@@ -1819,13 +2250,83 @@
         <w:spacing w:after="0"/>
         <w:rPr>
           <w:rFonts w:ascii="Courier New" w:hAnsi="Courier New" w:cs="Courier New"/>
-        </w:rPr>
-      </w:pPr>
-      <w:r>
-        <w:rPr>
-          <w:rFonts w:ascii="Courier New" w:hAnsi="Courier New" w:cs="Courier New"/>
-        </w:rPr>
-        <w:t>Host vast-&lt;instance-ID&gt;</w:t>
+          <w:b/>
+        </w:rPr>
+      </w:pPr>
+      <w:r>
+        <w:rPr>
+          <w:rFonts w:ascii="Courier New" w:hAnsi="Courier New" w:cs="Courier New"/>
+          <w:b/>
+        </w:rPr>
+        <w:t>&lt;</w:t>
+      </w:r>
+      <w:r>
+        <w:rPr>
+          <w:rStyle w:val="hljs-string"/>
+          <w:rFonts w:ascii="Courier New" w:hAnsi="Courier New" w:cs="Courier New"/>
+          <w:b/>
+        </w:rPr>
+        <w:t>linux-username</w:t>
+      </w:r>
+      <w:r>
+        <w:rPr>
+          <w:rFonts w:ascii="Courier New" w:hAnsi="Courier New" w:cs="Courier New"/>
+          <w:b/>
+        </w:rPr>
+        <w:t>&gt;</w:t>
+      </w:r>
+      <w:r>
+        <w:rPr>
+          <w:rFonts w:ascii="Courier New" w:hAnsi="Courier New" w:cs="Courier New"/>
+          <w:b/>
+        </w:rPr>
+        <w:t>@</w:t>
+      </w:r>
+      <w:r>
+        <w:rPr>
+          <w:rFonts w:ascii="Courier New" w:hAnsi="Courier New" w:cs="Courier New"/>
+          <w:b/>
+        </w:rPr>
+        <w:t>########</w:t>
+      </w:r>
+      <w:r>
+        <w:rPr>
+          <w:rFonts w:ascii="Courier New" w:hAnsi="Courier New" w:cs="Courier New"/>
+          <w:b/>
+        </w:rPr>
+        <w:t>:~$ whoami</w:t>
+      </w:r>
+    </w:p>
+    <w:p>
+      <w:pPr>
+        <w:rPr>
+          <w:rFonts w:ascii="Courier New" w:hAnsi="Courier New" w:cs="Courier New"/>
+          <w:b/>
+        </w:rPr>
+      </w:pPr>
+      <w:r>
+        <w:rPr>
+          <w:rFonts w:ascii="Courier New" w:hAnsi="Courier New" w:cs="Courier New"/>
+          <w:b/>
+        </w:rPr>
+        <w:t>&lt;</w:t>
+      </w:r>
+      <w:proofErr w:type="gramStart"/>
+      <w:r>
+        <w:rPr>
+          <w:rStyle w:val="hljs-string"/>
+          <w:rFonts w:ascii="Courier New" w:hAnsi="Courier New" w:cs="Courier New"/>
+          <w:b/>
+        </w:rPr>
+        <w:t>linux-username</w:t>
+      </w:r>
+      <w:proofErr w:type="gramEnd"/>
+      <w:r>
+        <w:rPr>
+          <w:rFonts w:ascii="Courier New" w:hAnsi="Courier New" w:cs="Courier New"/>
+          <w:b/>
+        </w:rPr>
+        <w:t>&gt;</w:t>
       </w:r>
     </w:p>
     <w:p>
@@ -1833,161 +2334,79 @@
         <w:spacing w:after="0"/>
         <w:rPr>
           <w:rFonts w:ascii="Courier New" w:hAnsi="Courier New" w:cs="Courier New"/>
-        </w:rPr>
-      </w:pPr>
-      <w:r>
-        <w:rPr>
-          <w:rFonts w:ascii="Courier New" w:hAnsi="Courier New" w:cs="Courier New"/>
-        </w:rPr>
-        <w:t xml:space="preserve">    HostName &lt;instance.external.IPv4.address&gt;</w:t>
-      </w:r>
-    </w:p>
-    <w:p>
-      <w:pPr>
-        <w:spacing w:after="0"/>
-        <w:rPr>
-          <w:rFonts w:ascii="Courier New" w:hAnsi="Courier New" w:cs="Courier New"/>
-        </w:rPr>
-      </w:pPr>
-      <w:r>
-        <w:rPr>
-          <w:rFonts w:ascii="Courier New" w:hAnsi="Courier New" w:cs="Courier New"/>
-        </w:rPr>
-        <w:t xml:space="preserve">    User root</w:t>
-      </w:r>
-    </w:p>
-    <w:p>
-      <w:pPr>
-        <w:spacing w:after="0"/>
-        <w:rPr>
-          <w:rFonts w:ascii="Courier New" w:hAnsi="Courier New" w:cs="Courier New"/>
-        </w:rPr>
-      </w:pPr>
-      <w:r>
-        <w:rPr>
-          <w:rFonts w:ascii="Courier New" w:hAnsi="Courier New" w:cs="Courier New"/>
-        </w:rPr>
-        <w:t xml:space="preserve">    Port 16247</w:t>
-      </w:r>
-    </w:p>
-    <w:p>
-      <w:pPr>
-        <w:spacing w:after="0"/>
-        <w:rPr>
-          <w:rFonts w:ascii="Courier New" w:hAnsi="Courier New" w:cs="Courier New"/>
-        </w:rPr>
-      </w:pPr>
-      <w:r>
-        <w:rPr>
-          <w:rFonts w:ascii="Courier New" w:hAnsi="Courier New" w:cs="Courier New"/>
-        </w:rPr>
-        <w:t xml:space="preserve">    IdentityFile C:\Users\&lt;windows-user&gt;\.ssh\&lt;</w:t>
+          <w:b/>
+        </w:rPr>
+      </w:pPr>
+      <w:r>
+        <w:rPr>
+          <w:rFonts w:ascii="Courier New" w:hAnsi="Courier New" w:cs="Courier New"/>
+          <w:b/>
+        </w:rPr>
+        <w:t>&lt;</w:t>
       </w:r>
       <w:r>
         <w:rPr>
           <w:rStyle w:val="hljs-string"/>
           <w:rFonts w:ascii="Courier New" w:hAnsi="Courier New" w:cs="Courier New"/>
+          <w:b/>
         </w:rPr>
         <w:t>linux-username</w:t>
       </w:r>
       <w:r>
         <w:rPr>
           <w:rFonts w:ascii="Courier New" w:hAnsi="Courier New" w:cs="Courier New"/>
-        </w:rPr>
-        <w:t>&gt;-vast-</w:t>
-      </w:r>
-      <w:r>
-        <w:rPr>
-          <w:rFonts w:ascii="Courier New" w:hAnsi="Courier New" w:cs="Courier New"/>
-        </w:rPr>
-        <w:t>key</w:t>
-      </w:r>
-    </w:p>
-    <w:p>
-      <w:pPr>
-        <w:spacing w:after="0"/>
-        <w:rPr>
-          <w:rFonts w:ascii="Courier New" w:hAnsi="Courier New" w:cs="Courier New"/>
-        </w:rPr>
-      </w:pPr>
-      <w:r>
-        <w:rPr>
-          <w:rFonts w:ascii="Courier New" w:hAnsi="Courier New" w:cs="Courier New"/>
-        </w:rPr>
-        <w:t xml:space="preserve">    PubkeyAuthentication yes</w:t>
-      </w:r>
-    </w:p>
-    <w:p>
-      <w:pPr>
-        <w:spacing w:after="0"/>
-        <w:rPr>
-          <w:rFonts w:ascii="Courier New" w:hAnsi="Courier New" w:cs="Courier New"/>
-        </w:rPr>
-      </w:pPr>
-      <w:r>
-        <w:rPr>
-          <w:rFonts w:ascii="Courier New" w:hAnsi="Courier New" w:cs="Courier New"/>
-        </w:rPr>
-        <w:t xml:space="preserve">    StrictHostKeyChecking no</w:t>
-      </w:r>
-    </w:p>
-    <w:p>
-      <w:pPr>
-        <w:spacing w:after="0"/>
-        <w:rPr>
-          <w:rFonts w:ascii="Courier New" w:hAnsi="Courier New" w:cs="Courier New"/>
-        </w:rPr>
-      </w:pPr>
-      <w:r>
-        <w:rPr>
-          <w:rFonts w:ascii="Courier New" w:hAnsi="Courier New" w:cs="Courier New"/>
-        </w:rPr>
-        <w:t xml:space="preserve">    UserKnownHostsFile /dev/null</w:t>
-      </w:r>
-    </w:p>
-    <w:p>
-      <w:pPr>
-        <w:spacing w:after="0"/>
-        <w:rPr>
-          <w:rFonts w:ascii="Courier New" w:hAnsi="Courier New" w:cs="Courier New"/>
-        </w:rPr>
-      </w:pPr>
-      <w:r>
-        <w:rPr>
-          <w:rFonts w:ascii="Courier New" w:hAnsi="Courier New" w:cs="Courier New"/>
-        </w:rPr>
-        <w:t xml:space="preserve">    LocalForward 8080 localhost:8080</w:t>
-      </w:r>
-    </w:p>
-    <w:p>
-      <w:pPr>
-        <w:spacing w:after="0"/>
-        <w:rPr>
-          <w:rFonts w:ascii="Courier New" w:hAnsi="Courier New" w:cs="Courier New"/>
-          <w:b/>
-        </w:rPr>
-      </w:pPr>
-      <w:r>
-        <w:rPr>
-          <w:rFonts w:ascii="Courier New" w:hAnsi="Courier New" w:cs="Courier New"/>
-          <w:b/>
-        </w:rPr>
-        <w:t xml:space="preserve">    </w:t>
-      </w:r>
-      <w:r>
-        <w:rPr>
-          <w:rFonts w:ascii="Courier New" w:hAnsi="Courier New" w:cs="Courier New"/>
-          <w:b/>
-          <w:color w:val="7030A0"/>
-        </w:rPr>
-        <w:t>RemoteCommand sudo -i -u &lt;</w:t>
+          <w:b/>
+        </w:rPr>
+        <w:t>&gt;</w:t>
+      </w:r>
+      <w:r>
+        <w:rPr>
+          <w:rFonts w:ascii="Courier New" w:hAnsi="Courier New" w:cs="Courier New"/>
+          <w:b/>
+        </w:rPr>
+        <w:t>@</w:t>
+      </w:r>
+      <w:r>
+        <w:rPr>
+          <w:rFonts w:ascii="Courier New" w:hAnsi="Courier New" w:cs="Courier New"/>
+          <w:b/>
+        </w:rPr>
+        <w:t>########</w:t>
+      </w:r>
+      <w:r>
+        <w:rPr>
+          <w:rFonts w:ascii="Courier New" w:hAnsi="Courier New" w:cs="Courier New"/>
+          <w:b/>
+        </w:rPr>
+        <w:t>:~$ pwd</w:t>
+      </w:r>
+    </w:p>
+    <w:p>
+      <w:pPr>
+        <w:rPr>
+          <w:rFonts w:ascii="Courier New" w:hAnsi="Courier New" w:cs="Courier New"/>
+          <w:b/>
+        </w:rPr>
+      </w:pPr>
+      <w:r>
+        <w:rPr>
+          <w:rFonts w:ascii="Courier New" w:hAnsi="Courier New" w:cs="Courier New"/>
+          <w:b/>
+        </w:rPr>
+        <w:t>/home/</w:t>
+      </w:r>
+      <w:r>
+        <w:rPr>
+          <w:rFonts w:ascii="Courier New" w:hAnsi="Courier New" w:cs="Courier New"/>
+          <w:b/>
+        </w:rPr>
+        <w:t>&lt;</w:t>
       </w:r>
       <w:r>
         <w:rPr>
           <w:rStyle w:val="hljs-string"/>
           <w:rFonts w:ascii="Courier New" w:hAnsi="Courier New" w:cs="Courier New"/>
           <w:b/>
-          <w:color w:val="7030A0"/>
         </w:rPr>
         <w:t>linux-username</w:t>
       </w:r>
@@ -1995,23 +2414,8 @@
         <w:rPr>
           <w:rFonts w:ascii="Courier New" w:hAnsi="Courier New" w:cs="Courier New"/>
           <w:b/>
-          <w:color w:val="7030A0"/>
         </w:rPr>
         <w:t>&gt;</w:t>
-      </w:r>
-    </w:p>
-    <w:p>
-      <w:pPr>
-        <w:spacing w:after="0"/>
-        <w:rPr>
-          <w:rFonts w:ascii="Courier New" w:hAnsi="Courier New" w:cs="Courier New"/>
-        </w:rPr>
-      </w:pPr>
-      <w:r>
-        <w:rPr>
-          <w:rFonts w:ascii="Courier New" w:hAnsi="Courier New" w:cs="Courier New"/>
-        </w:rPr>
-        <w:t xml:space="preserve">    RequestTTY yes</w:t>
       </w:r>
     </w:p>
     <w:p>
@@ -2023,365 +2427,76 @@
         </w:numPr>
       </w:pPr>
       <w:r>
-        <w:t xml:space="preserve">SSH manually as </w:t>
-      </w:r>
-      <w:r>
-        <w:rPr>
-          <w:rFonts w:ascii="Courier New" w:hAnsi="Courier New" w:cs="Courier New"/>
-          <w:b/>
-          <w:color w:val="7030A0"/>
-        </w:rPr>
-        <w:t>&lt;</w:t>
-      </w:r>
-      <w:r>
-        <w:rPr>
-          <w:rStyle w:val="hljs-string"/>
-          <w:rFonts w:ascii="Courier New" w:hAnsi="Courier New" w:cs="Courier New"/>
-          <w:b/>
-          <w:color w:val="7030A0"/>
-        </w:rPr>
-        <w:t>linux-user</w:t>
-      </w:r>
-      <w:r>
-        <w:rPr>
-          <w:rStyle w:val="hljs-string"/>
-          <w:rFonts w:ascii="Courier New" w:hAnsi="Courier New" w:cs="Courier New"/>
-          <w:b/>
-          <w:color w:val="7030A0"/>
+        <w:t>Connect with VS Code Remote-SSH (local → remote)</w:t>
+      </w:r>
+    </w:p>
+    <w:p>
+      <w:pPr>
+        <w:pStyle w:val="NormalWeb"/>
+        <w:spacing w:before="0" w:beforeAutospacing="0" w:after="0" w:afterAutospacing="0"/>
+        <w:rPr>
+          <w:rFonts w:asciiTheme="majorHAnsi" w:eastAsiaTheme="minorHAnsi" w:hAnsiTheme="majorHAnsi" w:cstheme="majorHAnsi"/>
+          <w:b/>
+          <w:kern w:val="2"/>
           <w:sz w:val="22"/>
           <w:szCs w:val="22"/>
-        </w:rPr>
-        <w:t>name</w:t>
-      </w:r>
-      <w:r>
-        <w:rPr>
-          <w:rFonts w:ascii="Courier New" w:hAnsi="Courier New" w:cs="Courier New"/>
-          <w:b/>
-          <w:color w:val="7030A0"/>
-        </w:rPr>
-        <w:t>&gt;</w:t>
-      </w:r>
-    </w:p>
-    <w:p>
-      <w:pPr>
-        <w:rPr>
-          <w:rFonts w:asciiTheme="majorHAnsi" w:hAnsiTheme="majorHAnsi" w:cstheme="majorHAnsi"/>
-        </w:rPr>
-      </w:pPr>
-      <w:r>
-        <w:rPr>
-          <w:rFonts w:asciiTheme="majorHAnsi" w:hAnsiTheme="majorHAnsi" w:cstheme="majorHAnsi"/>
-        </w:rPr>
-        <w:t xml:space="preserve">In the local </w:t>
-      </w:r>
-      <w:r>
-        <w:rPr>
-          <w:rFonts w:asciiTheme="majorHAnsi" w:hAnsiTheme="majorHAnsi" w:cstheme="majorHAnsi"/>
-        </w:rPr>
-        <w:t xml:space="preserve">windows PowerShell </w:t>
-      </w:r>
-      <w:r>
-        <w:rPr>
-          <w:rFonts w:asciiTheme="majorHAnsi" w:hAnsiTheme="majorHAnsi" w:cstheme="majorHAnsi"/>
-        </w:rPr>
-        <w:t>terminal:</w:t>
-      </w:r>
-    </w:p>
-    <w:p>
-      <w:pPr>
-        <w:rPr>
-          <w:rFonts w:ascii="Courier New" w:hAnsi="Courier New" w:cs="Courier New"/>
-        </w:rPr>
-      </w:pPr>
-      <w:r>
-        <w:rPr>
-          <w:rFonts w:ascii="Courier New" w:hAnsi="Courier New" w:cs="Courier New"/>
-          <w:b/>
-        </w:rPr>
-        <w:t>C:\Users\&lt;windows-user&gt;</w:t>
-      </w:r>
-      <w:r>
-        <w:rPr>
-          <w:rFonts w:ascii="Courier New" w:hAnsi="Courier New" w:cs="Courier New"/>
-          <w:b/>
-        </w:rPr>
-        <w:t>\.ssh</w:t>
-      </w:r>
-      <w:r>
-        <w:rPr>
-          <w:rFonts w:ascii="Courier New" w:hAnsi="Courier New" w:cs="Courier New"/>
-          <w:b/>
-        </w:rPr>
-        <w:t xml:space="preserve">&gt; </w:t>
-      </w:r>
-      <w:r>
-        <w:rPr>
-          <w:rFonts w:ascii="Courier New" w:hAnsi="Courier New" w:cs="Courier New"/>
-        </w:rPr>
-        <w:t xml:space="preserve">ssh </w:t>
-      </w:r>
-      <w:r>
-        <w:rPr>
-          <w:rFonts w:ascii="Courier New" w:hAnsi="Courier New" w:cs="Courier New"/>
-        </w:rPr>
-        <w:t>vast</w:t>
-      </w:r>
-      <w:r>
-        <w:rPr>
-          <w:rFonts w:ascii="Courier New" w:hAnsi="Courier New" w:cs="Courier New"/>
-        </w:rPr>
-        <w:t>-</w:t>
-      </w:r>
-      <w:r>
-        <w:rPr>
-          <w:rFonts w:ascii="Courier New" w:hAnsi="Courier New" w:cs="Courier New"/>
-          <w:b/>
-        </w:rPr>
-        <w:t>&lt;instance-ID&gt;</w:t>
-      </w:r>
-      <w:r>
-        <w:rPr>
-          <w:rFonts w:ascii="Courier New" w:hAnsi="Courier New" w:cs="Courier New"/>
-          <w:b/>
-        </w:rPr>
-        <w:t xml:space="preserve"> </w:t>
-      </w:r>
-      <w:r>
-        <w:rPr>
-          <w:rFonts w:ascii="Courier New" w:hAnsi="Courier New" w:cs="Courier New"/>
-        </w:rPr>
-        <w:t>-L 8080:localhost:8080</w:t>
-      </w:r>
-    </w:p>
-    <w:p>
-      <w:pPr>
-        <w:rPr>
-          <w:rFonts w:asciiTheme="majorHAnsi" w:hAnsiTheme="majorHAnsi" w:cstheme="majorHAnsi"/>
-        </w:rPr>
-      </w:pPr>
-      <w:r>
-        <w:rPr>
-          <w:rFonts w:asciiTheme="majorHAnsi" w:hAnsiTheme="majorHAnsi" w:cstheme="majorHAnsi"/>
-        </w:rPr>
-        <w:t>Should see the following prompt:</w:t>
-      </w:r>
-    </w:p>
-    <w:p>
-      <w:pPr>
-        <w:spacing w:after="0"/>
-        <w:rPr>
-          <w:rFonts w:ascii="Courier New" w:hAnsi="Courier New" w:cs="Courier New"/>
-          <w:b/>
-        </w:rPr>
-      </w:pPr>
-      <w:r>
-        <w:rPr>
-          <w:rFonts w:ascii="Courier New" w:hAnsi="Courier New" w:cs="Courier New"/>
-          <w:b/>
-          <w:color w:val="7030A0"/>
-        </w:rPr>
-        <w:t>&lt;</w:t>
-      </w:r>
-      <w:r>
-        <w:rPr>
-          <w:rStyle w:val="hljs-string"/>
-          <w:rFonts w:ascii="Courier New" w:hAnsi="Courier New" w:cs="Courier New"/>
-          <w:b/>
-          <w:color w:val="7030A0"/>
-        </w:rPr>
-        <w:t>linux-username</w:t>
-      </w:r>
-      <w:r>
-        <w:rPr>
-          <w:rFonts w:ascii="Courier New" w:hAnsi="Courier New" w:cs="Courier New"/>
-          <w:b/>
-          <w:color w:val="7030A0"/>
-        </w:rPr>
-        <w:t>&gt;</w:t>
-      </w:r>
-      <w:r>
-        <w:rPr>
-          <w:rFonts w:ascii="Courier New" w:hAnsi="Courier New" w:cs="Courier New"/>
-          <w:b/>
-        </w:rPr>
-        <w:t>@</w:t>
-      </w:r>
-      <w:r>
-        <w:rPr>
-          <w:rFonts w:ascii="Courier New" w:hAnsi="Courier New" w:cs="Courier New"/>
-          <w:b/>
-        </w:rPr>
-        <w:t>#########</w:t>
-      </w:r>
-      <w:r>
-        <w:rPr>
-          <w:rFonts w:ascii="Courier New" w:hAnsi="Courier New" w:cs="Courier New"/>
-          <w:b/>
-        </w:rPr>
-        <w:t>:~$</w:t>
-      </w:r>
-    </w:p>
-    <w:p>
-      <w:pPr>
-        <w:spacing w:after="0"/>
-        <w:rPr>
-          <w:rFonts w:ascii="Courier New" w:hAnsi="Courier New" w:cs="Courier New"/>
-          <w:b/>
-        </w:rPr>
-      </w:pPr>
-    </w:p>
-    <w:p>
-      <w:pPr>
-        <w:rPr>
-          <w:rFonts w:asciiTheme="majorHAnsi" w:hAnsiTheme="majorHAnsi" w:cstheme="majorHAnsi"/>
-        </w:rPr>
-      </w:pPr>
-      <w:r>
-        <w:rPr>
-          <w:rFonts w:asciiTheme="majorHAnsi" w:hAnsiTheme="majorHAnsi" w:cstheme="majorHAnsi"/>
-        </w:rPr>
-        <w:lastRenderedPageBreak/>
-        <w:t>Verify:</w:t>
-      </w:r>
-    </w:p>
-    <w:p>
-      <w:pPr>
-        <w:rPr>
-          <w:rFonts w:ascii="Courier New" w:hAnsi="Courier New" w:cs="Courier New"/>
-          <w:b/>
-          <w:color w:val="7030A0"/>
-        </w:rPr>
-      </w:pPr>
-      <w:r>
-        <w:rPr>
-          <w:rFonts w:ascii="Courier New" w:hAnsi="Courier New" w:cs="Courier New"/>
-          <w:b/>
-          <w:color w:val="7030A0"/>
-        </w:rPr>
-        <w:t>&lt;linux-username&gt;</w:t>
-      </w:r>
-      <w:r>
-        <w:rPr>
-          <w:rFonts w:ascii="Courier New" w:hAnsi="Courier New" w:cs="Courier New"/>
-          <w:b/>
-          <w:color w:val="7030A0"/>
-        </w:rPr>
-        <w:t>@</w:t>
-      </w:r>
-      <w:r>
-        <w:rPr>
-          <w:rFonts w:ascii="Courier New" w:hAnsi="Courier New" w:cs="Courier New"/>
-          <w:b/>
-          <w:color w:val="7030A0"/>
-        </w:rPr>
-        <w:t>#########</w:t>
-      </w:r>
-      <w:r>
-        <w:rPr>
-          <w:rFonts w:ascii="Courier New" w:hAnsi="Courier New" w:cs="Courier New"/>
-          <w:b/>
-          <w:color w:val="7030A0"/>
-        </w:rPr>
-        <w:t>:~$ whoami</w:t>
-      </w:r>
-    </w:p>
-    <w:p>
-      <w:pPr>
-        <w:rPr>
-          <w:rFonts w:ascii="Courier New" w:hAnsi="Courier New" w:cs="Courier New"/>
-          <w:b/>
-          <w:color w:val="7030A0"/>
-        </w:rPr>
-      </w:pPr>
-      <w:r>
-        <w:rPr>
-          <w:rFonts w:ascii="Courier New" w:hAnsi="Courier New" w:cs="Courier New"/>
-          <w:b/>
-          <w:color w:val="7030A0"/>
-        </w:rPr>
-        <w:t>&lt;linux-username&gt;</w:t>
-      </w:r>
-    </w:p>
-    <w:p>
-      <w:pPr>
-        <w:rPr>
-          <w:rFonts w:ascii="Courier New" w:hAnsi="Courier New" w:cs="Courier New"/>
-          <w:b/>
-          <w:color w:val="7030A0"/>
-        </w:rPr>
-      </w:pPr>
-      <w:r>
-        <w:rPr>
-          <w:rFonts w:ascii="Courier New" w:hAnsi="Courier New" w:cs="Courier New"/>
-          <w:b/>
-          <w:color w:val="7030A0"/>
-        </w:rPr>
-        <w:t>&lt;linux-username&gt;</w:t>
-      </w:r>
-      <w:r>
-        <w:rPr>
-          <w:rFonts w:ascii="Courier New" w:hAnsi="Courier New" w:cs="Courier New"/>
-          <w:b/>
-          <w:color w:val="7030A0"/>
-        </w:rPr>
-        <w:t>@</w:t>
-      </w:r>
-      <w:r>
-        <w:rPr>
-          <w:rFonts w:ascii="Courier New" w:hAnsi="Courier New" w:cs="Courier New"/>
-          <w:b/>
-          <w:color w:val="7030A0"/>
-        </w:rPr>
-        <w:t>#########</w:t>
-      </w:r>
-      <w:r>
-        <w:rPr>
-          <w:rFonts w:ascii="Courier New" w:hAnsi="Courier New" w:cs="Courier New"/>
-          <w:b/>
-          <w:color w:val="7030A0"/>
-        </w:rPr>
-        <w:t>:~$ pwd</w:t>
-      </w:r>
-    </w:p>
-    <w:p>
-      <w:pPr>
-        <w:rPr>
-          <w:rFonts w:asciiTheme="majorHAnsi" w:hAnsiTheme="majorHAnsi" w:cstheme="majorHAnsi"/>
-        </w:rPr>
-      </w:pPr>
-      <w:r>
-        <w:rPr>
-          <w:rFonts w:ascii="Courier New" w:hAnsi="Courier New" w:cs="Courier New"/>
-          <w:b/>
-          <w:color w:val="7030A0"/>
-        </w:rPr>
-        <w:t>/home/</w:t>
-      </w:r>
-      <w:r>
-        <w:rPr>
-          <w:rFonts w:ascii="Courier New" w:hAnsi="Courier New" w:cs="Courier New"/>
-          <w:b/>
-          <w:color w:val="7030A0"/>
-        </w:rPr>
-        <w:t>&lt;linux-username&gt;</w:t>
-      </w:r>
-    </w:p>
-    <w:p>
-      <w:pPr>
-        <w:pStyle w:val="Heading2"/>
-        <w:numPr>
-          <w:ilvl w:val="0"/>
-          <w:numId w:val="8"/>
-        </w:numPr>
-      </w:pPr>
-      <w:r>
-        <w:t>Connect with VS Code Remote-SSH (local → remote)</w:t>
+          <w:lang w:val="en-IN" w:eastAsia="en-US"/>
+          <w14:ligatures w14:val="standardContextual"/>
+        </w:rPr>
+      </w:pPr>
+      <w:r>
+        <w:rPr>
+          <w:rFonts w:asciiTheme="majorHAnsi" w:eastAsiaTheme="minorHAnsi" w:hAnsiTheme="majorHAnsi" w:cstheme="majorHAnsi"/>
+          <w:b/>
+          <w:kern w:val="2"/>
+          <w:sz w:val="22"/>
+          <w:szCs w:val="22"/>
+          <w:lang w:val="en-IN" w:eastAsia="en-US"/>
+          <w14:ligatures w14:val="standardContextual"/>
+        </w:rPr>
+        <w:t>This</w:t>
+      </w:r>
+      <w:r>
+        <w:rPr>
+          <w:rFonts w:asciiTheme="majorHAnsi" w:eastAsiaTheme="minorHAnsi" w:hAnsiTheme="majorHAnsi" w:cstheme="majorHAnsi"/>
+          <w:b/>
+          <w:kern w:val="2"/>
+          <w:sz w:val="22"/>
+          <w:szCs w:val="22"/>
+          <w:lang w:val="en-IN" w:eastAsia="en-US"/>
+          <w14:ligatures w14:val="standardContextual"/>
+        </w:rPr>
+        <w:t xml:space="preserve"> set of instructions are for setting up VS Code Remote SSH </w:t>
+      </w:r>
+      <w:r>
+        <w:rPr>
+          <w:rFonts w:asciiTheme="majorHAnsi" w:eastAsiaTheme="minorHAnsi" w:hAnsiTheme="majorHAnsi" w:cstheme="majorHAnsi"/>
+          <w:b/>
+          <w:kern w:val="2"/>
+          <w:sz w:val="22"/>
+          <w:szCs w:val="22"/>
+          <w:lang w:val="en-IN" w:eastAsia="en-US"/>
+          <w14:ligatures w14:val="standardContextual"/>
+        </w:rPr>
+        <w:t xml:space="preserve">(per windows user) and are to be run </w:t>
+      </w:r>
+      <w:r>
+        <w:rPr>
+          <w:rFonts w:asciiTheme="majorHAnsi" w:eastAsiaTheme="minorHAnsi" w:hAnsiTheme="majorHAnsi" w:cstheme="majorHAnsi"/>
+          <w:b/>
+          <w:kern w:val="2"/>
+          <w:sz w:val="22"/>
+          <w:szCs w:val="22"/>
+          <w:lang w:val="en-IN" w:eastAsia="en-US"/>
+          <w14:ligatures w14:val="standardContextual"/>
+        </w:rPr>
+        <w:t>once (for the first time) only.</w:t>
       </w:r>
     </w:p>
     <w:p>
       <w:pPr>
         <w:pStyle w:val="NormalWeb"/>
-        <w:spacing w:before="0" w:beforeAutospacing="0" w:after="0" w:afterAutospacing="0"/>
+        <w:spacing w:before="240" w:beforeAutospacing="0" w:after="0" w:afterAutospacing="0"/>
         <w:rPr>
           <w:rFonts w:asciiTheme="majorHAnsi" w:eastAsiaTheme="minorHAnsi" w:hAnsiTheme="majorHAnsi" w:cstheme="majorHAnsi"/>
           <w:kern w:val="2"/>
@@ -2499,6 +2614,7 @@
         <w:rPr>
           <w:rFonts w:asciiTheme="majorHAnsi" w:hAnsiTheme="majorHAnsi" w:cstheme="majorHAnsi"/>
         </w:rPr>
+        <w:lastRenderedPageBreak/>
         <w:t>Open Command Palet</w:t>
       </w:r>
       <w:r>
@@ -2602,266 +2718,6 @@
           <w:rFonts w:asciiTheme="majorHAnsi" w:hAnsiTheme="majorHAnsi" w:cstheme="majorHAnsi"/>
         </w:rPr>
         <w:t>VS Code will open a new window and install the VS Code server on the remote host. Let it finish.</w:t>
-      </w:r>
-    </w:p>
-    <w:p>
-      <w:pPr>
-        <w:numPr>
-          <w:ilvl w:val="0"/>
-          <w:numId w:val="5"/>
-        </w:numPr>
-        <w:spacing w:after="0"/>
-        <w:rPr>
-          <w:rFonts w:asciiTheme="majorHAnsi" w:hAnsiTheme="majorHAnsi" w:cstheme="majorHAnsi"/>
-        </w:rPr>
-      </w:pPr>
-      <w:r>
-        <w:rPr>
-          <w:rFonts w:asciiTheme="majorHAnsi" w:hAnsiTheme="majorHAnsi" w:cstheme="majorHAnsi"/>
-        </w:rPr>
-        <w:t>Open VS Code terminal and issue the following command:</w:t>
-      </w:r>
-    </w:p>
-    <w:p>
-      <w:pPr>
-        <w:ind w:left="360"/>
-        <w:rPr>
-          <w:rStyle w:val="hljs-string"/>
-          <w:rFonts w:ascii="Courier New" w:hAnsi="Courier New" w:cs="Courier New"/>
-          <w:b/>
-          <w:color w:val="7030A0"/>
-        </w:rPr>
-      </w:pPr>
-      <w:r>
-        <w:rPr>
-          <w:rStyle w:val="hljs-string"/>
-          <w:rFonts w:ascii="Courier New" w:hAnsi="Courier New" w:cs="Courier New"/>
-          <w:b/>
-          <w:color w:val="7030A0"/>
-        </w:rPr>
-        <w:t>$&gt; sudo -i -u &lt;</w:t>
-      </w:r>
-      <w:r>
-        <w:rPr>
-          <w:rStyle w:val="hljs-string"/>
-          <w:rFonts w:ascii="Courier New" w:hAnsi="Courier New" w:cs="Courier New"/>
-          <w:b/>
-          <w:color w:val="7030A0"/>
-        </w:rPr>
-        <w:t>linux-username</w:t>
-      </w:r>
-      <w:r>
-        <w:rPr>
-          <w:rStyle w:val="hljs-string"/>
-          <w:rFonts w:ascii="Courier New" w:hAnsi="Courier New" w:cs="Courier New"/>
-          <w:b/>
-          <w:color w:val="7030A0"/>
-        </w:rPr>
-        <w:t>&gt;</w:t>
-      </w:r>
-    </w:p>
-    <w:p>
-      <w:pPr>
-        <w:spacing w:after="0"/>
-        <w:ind w:left="360"/>
-        <w:rPr>
-          <w:rFonts w:asciiTheme="majorHAnsi" w:hAnsiTheme="majorHAnsi" w:cstheme="majorHAnsi"/>
-        </w:rPr>
-      </w:pPr>
-      <w:r>
-        <w:rPr>
-          <w:rFonts w:asciiTheme="majorHAnsi" w:hAnsiTheme="majorHAnsi" w:cstheme="majorHAnsi"/>
-        </w:rPr>
-        <w:t>Verify</w:t>
-      </w:r>
-    </w:p>
-    <w:p>
-      <w:pPr>
-        <w:spacing w:after="0"/>
-        <w:ind w:left="360"/>
-        <w:rPr>
-          <w:rStyle w:val="hljs-string"/>
-          <w:rFonts w:ascii="Courier New" w:hAnsi="Courier New" w:cs="Courier New"/>
-          <w:b/>
-          <w:color w:val="7030A0"/>
-        </w:rPr>
-      </w:pPr>
-      <w:r>
-        <w:rPr>
-          <w:rStyle w:val="hljs-string"/>
-          <w:rFonts w:ascii="Courier New" w:hAnsi="Courier New" w:cs="Courier New"/>
-          <w:b/>
-          <w:color w:val="7030A0"/>
-        </w:rPr>
-        <w:t>$&gt; pwd</w:t>
-      </w:r>
-    </w:p>
-    <w:p>
-      <w:pPr>
-        <w:ind w:left="360"/>
-        <w:rPr>
-          <w:rStyle w:val="hljs-string"/>
-          <w:rFonts w:ascii="Courier New" w:hAnsi="Courier New" w:cs="Courier New"/>
-          <w:b/>
-          <w:color w:val="7030A0"/>
-        </w:rPr>
-      </w:pPr>
-      <w:r>
-        <w:rPr>
-          <w:rStyle w:val="hljs-string"/>
-          <w:rFonts w:ascii="Courier New" w:hAnsi="Courier New" w:cs="Courier New"/>
-          <w:b/>
-          <w:color w:val="7030A0"/>
-        </w:rPr>
-        <w:t>$&gt; whoami</w:t>
-      </w:r>
-    </w:p>
-    <w:p>
-      <w:pPr>
-        <w:rPr>
-          <w:rFonts w:asciiTheme="majorHAnsi" w:hAnsiTheme="majorHAnsi" w:cstheme="majorHAnsi"/>
-          <w:b/>
-          <w:bCs/>
-        </w:rPr>
-      </w:pPr>
-      <w:r>
-        <w:rPr>
-          <w:rFonts w:asciiTheme="majorHAnsi" w:hAnsiTheme="majorHAnsi" w:cstheme="majorHAnsi"/>
-          <w:b/>
-          <w:bCs/>
-        </w:rPr>
-        <w:t>9) Open the project folder on the remote (in remote VS Code window)</w:t>
-      </w:r>
-    </w:p>
-    <w:p>
-      <w:pPr>
-        <w:rPr>
-          <w:rFonts w:asciiTheme="majorHAnsi" w:hAnsiTheme="majorHAnsi" w:cstheme="majorHAnsi"/>
-        </w:rPr>
-      </w:pPr>
-      <w:r>
-        <w:rPr>
-          <w:rFonts w:asciiTheme="majorHAnsi" w:hAnsiTheme="majorHAnsi" w:cstheme="majorHAnsi"/>
-        </w:rPr>
-        <w:t xml:space="preserve">Once connected, in the </w:t>
-      </w:r>
-      <w:r>
-        <w:rPr>
-          <w:rFonts w:asciiTheme="majorHAnsi" w:hAnsiTheme="majorHAnsi" w:cstheme="majorHAnsi"/>
-          <w:b/>
-          <w:bCs/>
-        </w:rPr>
-        <w:t>remote VS Code window</w:t>
-      </w:r>
-      <w:r>
-        <w:rPr>
-          <w:rFonts w:asciiTheme="majorHAnsi" w:hAnsiTheme="majorHAnsi" w:cstheme="majorHAnsi"/>
-        </w:rPr>
-        <w:t>:</w:t>
-      </w:r>
-    </w:p>
-    <w:p>
-      <w:pPr>
-        <w:numPr>
-          <w:ilvl w:val="0"/>
-          <w:numId w:val="6"/>
-        </w:numPr>
-        <w:rPr>
-          <w:rFonts w:asciiTheme="majorHAnsi" w:hAnsiTheme="majorHAnsi" w:cstheme="majorHAnsi"/>
-        </w:rPr>
-      </w:pPr>
-      <w:r>
-        <w:rPr>
-          <w:rFonts w:asciiTheme="majorHAnsi" w:hAnsiTheme="majorHAnsi" w:cstheme="majorHAnsi"/>
-        </w:rPr>
-        <w:t xml:space="preserve">Left sidebar → </w:t>
-      </w:r>
-      <w:r>
-        <w:rPr>
-          <w:rFonts w:asciiTheme="majorHAnsi" w:hAnsiTheme="majorHAnsi" w:cstheme="majorHAnsi"/>
-          <w:b/>
-          <w:bCs/>
-        </w:rPr>
-        <w:t>Explorer</w:t>
-      </w:r>
-      <w:r>
-        <w:rPr>
-          <w:rFonts w:asciiTheme="majorHAnsi" w:hAnsiTheme="majorHAnsi" w:cstheme="majorHAnsi"/>
-        </w:rPr>
-        <w:t xml:space="preserve"> → click </w:t>
-      </w:r>
-      <w:r>
-        <w:rPr>
-          <w:rFonts w:asciiTheme="majorHAnsi" w:hAnsiTheme="majorHAnsi" w:cstheme="majorHAnsi"/>
-          <w:b/>
-          <w:bCs/>
-        </w:rPr>
-        <w:t>Open Folder…</w:t>
-      </w:r>
-      <w:r>
-        <w:rPr>
-          <w:rFonts w:asciiTheme="majorHAnsi" w:hAnsiTheme="majorHAnsi" w:cstheme="majorHAnsi"/>
-        </w:rPr>
-        <w:t xml:space="preserve"> (blue button)</w:t>
-      </w:r>
-      <w:r>
-        <w:rPr>
-          <w:rFonts w:asciiTheme="majorHAnsi" w:hAnsiTheme="majorHAnsi" w:cstheme="majorHAnsi"/>
-        </w:rPr>
-        <w:br/>
-        <w:t xml:space="preserve">OR top menu → </w:t>
-      </w:r>
-      <w:r>
-        <w:rPr>
-          <w:rFonts w:asciiTheme="majorHAnsi" w:hAnsiTheme="majorHAnsi" w:cstheme="majorHAnsi"/>
-          <w:b/>
-          <w:bCs/>
-        </w:rPr>
-        <w:t>File → Open Folder…</w:t>
-      </w:r>
-    </w:p>
-    <w:p>
-      <w:pPr>
-        <w:numPr>
-          <w:ilvl w:val="0"/>
-          <w:numId w:val="6"/>
-        </w:numPr>
-        <w:rPr>
-          <w:rFonts w:asciiTheme="majorHAnsi" w:hAnsiTheme="majorHAnsi" w:cstheme="majorHAnsi"/>
-        </w:rPr>
-      </w:pPr>
-      <w:r>
-        <w:rPr>
-          <w:rFonts w:asciiTheme="majorHAnsi" w:hAnsiTheme="majorHAnsi" w:cstheme="majorHAnsi"/>
-        </w:rPr>
-        <w:t xml:space="preserve">Type or navigate to /workspace or the directory you want (e.g. /workspace/RVC-GPU-POC) and press </w:t>
-      </w:r>
-      <w:r>
-        <w:rPr>
-          <w:rFonts w:asciiTheme="majorHAnsi" w:hAnsiTheme="majorHAnsi" w:cstheme="majorHAnsi"/>
-          <w:b/>
-          <w:bCs/>
-        </w:rPr>
-        <w:t>Open</w:t>
-      </w:r>
-      <w:r>
-        <w:rPr>
-          <w:rFonts w:asciiTheme="majorHAnsi" w:hAnsiTheme="majorHAnsi" w:cstheme="majorHAnsi"/>
-        </w:rPr>
-        <w:t>.</w:t>
-      </w:r>
-    </w:p>
-    <w:p>
-      <w:pPr>
-        <w:rPr>
-          <w:rFonts w:asciiTheme="majorHAnsi" w:hAnsiTheme="majorHAnsi" w:cstheme="majorHAnsi"/>
-        </w:rPr>
-      </w:pPr>
-      <w:r>
-        <w:rPr>
-          <w:rFonts w:asciiTheme="majorHAnsi" w:hAnsiTheme="majorHAnsi" w:cstheme="majorHAnsi"/>
-        </w:rPr>
-        <w:t>Now the remote files appear in the Explorer and the integrated terminal will run on the remote machine.</w:t>
       </w:r>
     </w:p>
     <w:p>
@@ -2873,337 +2729,157 @@
         </w:numPr>
       </w:pPr>
       <w:r>
-        <w:t>Git Configuration &amp; Version Control</w:t>
-      </w:r>
-    </w:p>
-    <w:p>
-      <w:pPr>
-        <w:pStyle w:val="Heading3"/>
+        <w:t>Detaching shared TMUX terminal</w:t>
+      </w:r>
+      <w:r>
+        <w:t>:</w:t>
+      </w:r>
+    </w:p>
+    <w:p>
+      <w:pPr>
+        <w:pStyle w:val="NormalWeb"/>
+        <w:spacing w:before="0" w:beforeAutospacing="0" w:after="0" w:afterAutospacing="0"/>
         <w:rPr>
           <w:rFonts w:asciiTheme="majorHAnsi" w:eastAsiaTheme="minorHAnsi" w:hAnsiTheme="majorHAnsi" w:cstheme="majorHAnsi"/>
           <w:b/>
-          <w:color w:val="auto"/>
+          <w:kern w:val="2"/>
           <w:sz w:val="22"/>
           <w:szCs w:val="22"/>
+          <w:lang w:val="en-IN" w:eastAsia="en-US"/>
+          <w14:ligatures w14:val="standardContextual"/>
         </w:rPr>
       </w:pPr>
       <w:r>
         <w:rPr>
           <w:rFonts w:asciiTheme="majorHAnsi" w:eastAsiaTheme="minorHAnsi" w:hAnsiTheme="majorHAnsi" w:cstheme="majorHAnsi"/>
           <w:b/>
-          <w:color w:val="auto"/>
+          <w:kern w:val="2"/>
           <w:sz w:val="22"/>
           <w:szCs w:val="22"/>
-        </w:rPr>
-        <w:t>Set your Git username &amp; email:</w:t>
-      </w:r>
-    </w:p>
-    <w:p>
-      <w:pPr>
-        <w:pStyle w:val="HTMLPreformatted"/>
-        <w:rPr>
-          <w:rStyle w:val="hljs-string"/>
-          <w:rFonts w:eastAsiaTheme="majorEastAsia"/>
-        </w:rPr>
-      </w:pPr>
-      <w:r>
-        <w:rPr>
-          <w:rStyle w:val="HTMLCode"/>
-          <w:rFonts w:eastAsiaTheme="majorEastAsia"/>
-        </w:rPr>
-        <w:t>$&gt; git config --global user.</w:t>
-      </w:r>
-      <w:r>
-        <w:rPr>
-          <w:rStyle w:val="hljs-string"/>
-          <w:rFonts w:eastAsiaTheme="majorEastAsia"/>
-        </w:rPr>
-        <w:t xml:space="preserve">name </w:t>
-      </w:r>
-      <w:r>
-        <w:rPr>
-          <w:rStyle w:val="hljs-string"/>
-          <w:rFonts w:eastAsiaTheme="majorEastAsia"/>
-        </w:rPr>
-        <w:t>"</w:t>
-      </w:r>
-      <w:r>
-        <w:rPr>
-          <w:rStyle w:val="hljs-string"/>
-          <w:rFonts w:eastAsiaTheme="majorEastAsia"/>
-        </w:rPr>
-        <w:t>1120anirban</w:t>
-      </w:r>
-      <w:r>
-        <w:rPr>
-          <w:rStyle w:val="hljs-string"/>
-          <w:rFonts w:eastAsiaTheme="majorEastAsia"/>
-        </w:rPr>
-        <w:t>"</w:t>
-      </w:r>
-    </w:p>
-    <w:p>
-      <w:pPr>
-        <w:pStyle w:val="HTMLPreformatted"/>
-        <w:rPr>
-          <w:rStyle w:val="hljs-string"/>
-          <w:rFonts w:eastAsiaTheme="majorEastAsia"/>
-        </w:rPr>
-      </w:pPr>
-      <w:r>
-        <w:rPr>
-          <w:rStyle w:val="HTMLCode"/>
-          <w:rFonts w:eastAsiaTheme="majorEastAsia"/>
-        </w:rPr>
-        <w:t xml:space="preserve">$&gt; git config --global </w:t>
-      </w:r>
-      <w:proofErr w:type="spellStart"/>
-      <w:r>
-        <w:rPr>
-          <w:rStyle w:val="HTMLCode"/>
-          <w:rFonts w:eastAsiaTheme="majorEastAsia"/>
-        </w:rPr>
-        <w:t>user.email</w:t>
-      </w:r>
-      <w:proofErr w:type="spellEnd"/>
-      <w:r>
-        <w:rPr>
-          <w:rStyle w:val="HTMLCode"/>
-          <w:rFonts w:eastAsiaTheme="majorEastAsia"/>
-        </w:rPr>
-        <w:t xml:space="preserve"> </w:t>
-      </w:r>
-      <w:hyperlink r:id="rId5" w:history="1">
-        <w:r>
-          <w:rPr>
-            <w:rStyle w:val="Hyperlink"/>
-            <w:rFonts w:eastAsiaTheme="majorEastAsia"/>
-          </w:rPr>
-          <w:t>1120anirban@gmail.com</w:t>
-        </w:r>
-      </w:hyperlink>
-    </w:p>
-    <w:p>
-      <w:pPr>
-        <w:pStyle w:val="Heading3"/>
+          <w:lang w:val="en-IN" w:eastAsia="en-US"/>
+          <w14:ligatures w14:val="standardContextual"/>
+        </w:rPr>
+        <w:t>This</w:t>
+      </w:r>
+      <w:r>
         <w:rPr>
           <w:rFonts w:asciiTheme="majorHAnsi" w:eastAsiaTheme="minorHAnsi" w:hAnsiTheme="majorHAnsi" w:cstheme="majorHAnsi"/>
-          <w:color w:val="auto"/>
+          <w:b/>
+          <w:kern w:val="2"/>
           <w:sz w:val="22"/>
           <w:szCs w:val="22"/>
-        </w:rPr>
-      </w:pPr>
+          <w:lang w:val="en-IN" w:eastAsia="en-US"/>
+          <w14:ligatures w14:val="standardContextual"/>
+        </w:rPr>
+        <w:t xml:space="preserve"> set of instructions are for setting up VS Code Remote SSH </w:t>
+      </w:r>
       <w:r>
         <w:rPr>
           <w:rFonts w:asciiTheme="majorHAnsi" w:eastAsiaTheme="minorHAnsi" w:hAnsiTheme="majorHAnsi" w:cstheme="majorHAnsi"/>
-          <w:color w:val="auto"/>
+          <w:b/>
+          <w:kern w:val="2"/>
           <w:sz w:val="22"/>
           <w:szCs w:val="22"/>
-        </w:rPr>
-        <w:t>Verify:</w:t>
-      </w:r>
-    </w:p>
-    <w:p>
-      <w:pPr>
-        <w:pStyle w:val="HTMLPreformatted"/>
-      </w:pPr>
-      <w:r>
-        <w:rPr>
-          <w:rStyle w:val="HTMLCode"/>
-          <w:rFonts w:eastAsiaTheme="majorEastAsia"/>
-        </w:rPr>
-        <w:t xml:space="preserve">$&gt; </w:t>
-      </w:r>
-      <w:r>
-        <w:t>git config --global --list</w:t>
-      </w:r>
-    </w:p>
-    <w:p>
-      <w:pPr>
-        <w:pStyle w:val="Heading3"/>
+          <w:lang w:val="en-IN" w:eastAsia="en-US"/>
+          <w14:ligatures w14:val="standardContextual"/>
+        </w:rPr>
+        <w:t xml:space="preserve">for the remote Linux vast server. This is </w:t>
+      </w:r>
+      <w:r>
         <w:rPr>
           <w:rFonts w:asciiTheme="majorHAnsi" w:eastAsiaTheme="minorHAnsi" w:hAnsiTheme="majorHAnsi" w:cstheme="majorHAnsi"/>
           <w:b/>
-          <w:color w:val="auto"/>
+          <w:kern w:val="2"/>
           <w:sz w:val="22"/>
           <w:szCs w:val="22"/>
-        </w:rPr>
-      </w:pPr>
+          <w:lang w:val="en-IN" w:eastAsia="en-US"/>
+          <w14:ligatures w14:val="standardContextual"/>
+        </w:rPr>
+        <w:t>to be run once (for the first time) only</w:t>
+      </w:r>
       <w:r>
         <w:rPr>
           <w:rFonts w:asciiTheme="majorHAnsi" w:eastAsiaTheme="minorHAnsi" w:hAnsiTheme="majorHAnsi" w:cstheme="majorHAnsi"/>
           <w:b/>
-          <w:color w:val="auto"/>
+          <w:kern w:val="2"/>
           <w:sz w:val="22"/>
           <w:szCs w:val="22"/>
-        </w:rPr>
-        <w:lastRenderedPageBreak/>
-        <w:t>Authenticate to GitHub from Linux (Securely):</w:t>
-      </w:r>
-    </w:p>
-    <w:p>
-      <w:r>
-        <w:t xml:space="preserve">Navigate to the </w:t>
-      </w:r>
-      <w:r>
-        <w:t>.ssh folder</w:t>
-      </w:r>
-    </w:p>
-    <w:p>
-      <w:r>
-        <w:rPr>
-          <w:rStyle w:val="HTMLCode"/>
-          <w:rFonts w:eastAsiaTheme="majorEastAsia"/>
-        </w:rPr>
-        <w:t xml:space="preserve">$&gt; </w:t>
-      </w:r>
-      <w:r>
-        <w:rPr>
-          <w:rStyle w:val="HTMLCode"/>
-          <w:rFonts w:eastAsiaTheme="majorEastAsia"/>
-        </w:rPr>
-        <w:t>cd .ssh</w:t>
-      </w:r>
-    </w:p>
-    <w:p>
-      <w:pPr>
-        <w:pStyle w:val="Heading3"/>
+          <w:lang w:val="en-IN" w:eastAsia="en-US"/>
+          <w14:ligatures w14:val="standardContextual"/>
+        </w:rPr>
+        <w:t xml:space="preserve"> per remote vast server</w:t>
+      </w:r>
+      <w:r>
         <w:rPr>
           <w:rFonts w:asciiTheme="majorHAnsi" w:eastAsiaTheme="minorHAnsi" w:hAnsiTheme="majorHAnsi" w:cstheme="majorHAnsi"/>
-          <w:color w:val="auto"/>
+          <w:b/>
+          <w:kern w:val="2"/>
           <w:sz w:val="22"/>
           <w:szCs w:val="22"/>
+          <w:lang w:val="en-IN" w:eastAsia="en-US"/>
+          <w14:ligatures w14:val="standardContextual"/>
+        </w:rPr>
+        <w:t>.</w:t>
+      </w:r>
+    </w:p>
+    <w:p>
+      <w:pPr>
+        <w:pStyle w:val="HTMLPreformatted"/>
+        <w:rPr>
+          <w:rStyle w:val="HTMLCode"/>
+          <w:rFonts w:eastAsiaTheme="majorEastAsia"/>
         </w:rPr>
       </w:pPr>
       <w:r>
         <w:rPr>
           <w:rFonts w:asciiTheme="majorHAnsi" w:eastAsiaTheme="minorHAnsi" w:hAnsiTheme="majorHAnsi" w:cstheme="majorHAnsi"/>
-          <w:color w:val="auto"/>
+          <w:kern w:val="2"/>
           <w:sz w:val="22"/>
           <w:szCs w:val="22"/>
-        </w:rPr>
-        <w:t>Generate SSH key</w:t>
+          <w:lang w:val="en-IN" w:eastAsia="en-US"/>
+          <w14:ligatures w14:val="standardContextual"/>
+        </w:rPr>
+        <w:t>Run this from root to detach as root</w:t>
       </w:r>
       <w:r>
         <w:rPr>
           <w:rFonts w:asciiTheme="majorHAnsi" w:eastAsiaTheme="minorHAnsi" w:hAnsiTheme="majorHAnsi" w:cstheme="majorHAnsi"/>
-          <w:color w:val="auto"/>
+          <w:kern w:val="2"/>
           <w:sz w:val="22"/>
           <w:szCs w:val="22"/>
-        </w:rPr>
-        <w:t xml:space="preserve"> in .ssh folder</w:t>
-      </w:r>
-    </w:p>
-    <w:p>
-      <w:pPr>
-        <w:pStyle w:val="HTMLPreformatted"/>
-        <w:rPr>
-          <w:rStyle w:val="HTMLCode"/>
-          <w:rFonts w:eastAsiaTheme="majorEastAsia"/>
-        </w:rPr>
-      </w:pPr>
-      <w:r>
-        <w:rPr>
-          <w:rStyle w:val="HTMLCode"/>
-          <w:rFonts w:eastAsiaTheme="majorEastAsia"/>
-        </w:rPr>
-        <w:t xml:space="preserve">$&gt; </w:t>
-      </w:r>
-      <w:r>
-        <w:rPr>
-          <w:rStyle w:val="HTMLCode"/>
-          <w:rFonts w:eastAsiaTheme="majorEastAsia"/>
-        </w:rPr>
-        <w:t xml:space="preserve">ssh-keygen -t ed25519 -C </w:t>
-      </w:r>
-      <w:hyperlink r:id="rId6" w:history="1">
-        <w:r>
-          <w:rPr>
-            <w:rStyle w:val="Hyperlink"/>
-            <w:rFonts w:eastAsiaTheme="majorEastAsia"/>
-          </w:rPr>
-          <w:t>1120anirban@gmail.com</w:t>
-        </w:r>
-      </w:hyperlink>
-    </w:p>
-    <w:p>
-      <w:pPr>
-        <w:pStyle w:val="Heading3"/>
+          <w:lang w:val="en-IN" w:eastAsia="en-US"/>
+          <w14:ligatures w14:val="standardContextual"/>
+        </w:rPr>
+        <w:t xml:space="preserve"> and from </w:t>
+      </w:r>
+      <w:r>
+        <w:rPr>
+          <w:b/>
+        </w:rPr>
+        <w:t>&lt;</w:t>
+      </w:r>
+      <w:r>
         <w:rPr>
           <w:rFonts w:asciiTheme="majorHAnsi" w:eastAsiaTheme="minorHAnsi" w:hAnsiTheme="majorHAnsi" w:cstheme="majorHAnsi"/>
-          <w:color w:val="auto"/>
+          <w:b/>
+          <w:kern w:val="2"/>
           <w:sz w:val="22"/>
           <w:szCs w:val="22"/>
-        </w:rPr>
-      </w:pPr>
+          <w:lang w:val="en-IN" w:eastAsia="en-US"/>
+          <w14:ligatures w14:val="standardContextual"/>
+        </w:rPr>
+        <w:t>linux-username&gt;</w:t>
+      </w:r>
       <w:r>
         <w:rPr>
           <w:rFonts w:asciiTheme="majorHAnsi" w:eastAsiaTheme="minorHAnsi" w:hAnsiTheme="majorHAnsi" w:cstheme="majorHAnsi"/>
-          <w:color w:val="auto"/>
+          <w:kern w:val="2"/>
           <w:sz w:val="22"/>
           <w:szCs w:val="22"/>
-        </w:rPr>
-        <w:t>Hit Enter for default path</w:t>
-      </w:r>
-      <w:r>
-        <w:rPr>
-          <w:rFonts w:asciiTheme="majorHAnsi" w:eastAsiaTheme="minorHAnsi" w:hAnsiTheme="majorHAnsi" w:cstheme="majorHAnsi"/>
-          <w:color w:val="auto"/>
-          <w:sz w:val="22"/>
-          <w:szCs w:val="22"/>
-        </w:rPr>
-        <w:t>:</w:t>
-      </w:r>
-      <w:r>
-        <w:rPr>
-          <w:rFonts w:asciiTheme="majorHAnsi" w:eastAsiaTheme="minorHAnsi" w:hAnsiTheme="majorHAnsi" w:cstheme="majorHAnsi"/>
-          <w:color w:val="auto"/>
-          <w:sz w:val="22"/>
-          <w:szCs w:val="22"/>
-        </w:rPr>
-        <w:t xml:space="preserve"> </w:t>
-      </w:r>
-      <w:r>
-        <w:rPr>
-          <w:rFonts w:asciiTheme="majorHAnsi" w:eastAsiaTheme="minorHAnsi" w:hAnsiTheme="majorHAnsi" w:cstheme="majorHAnsi"/>
-          <w:color w:val="auto"/>
-          <w:sz w:val="22"/>
-          <w:szCs w:val="22"/>
-        </w:rPr>
-        <w:t>/home/</w:t>
-      </w:r>
-      <w:proofErr w:type="spellStart"/>
-      <w:r>
-        <w:rPr>
-          <w:rFonts w:asciiTheme="majorHAnsi" w:eastAsiaTheme="minorHAnsi" w:hAnsiTheme="majorHAnsi" w:cstheme="majorHAnsi"/>
-          <w:color w:val="auto"/>
-          <w:sz w:val="22"/>
-          <w:szCs w:val="22"/>
-        </w:rPr>
-        <w:t>anirban</w:t>
-      </w:r>
-      <w:proofErr w:type="spellEnd"/>
-      <w:r>
-        <w:rPr>
-          <w:rFonts w:asciiTheme="majorHAnsi" w:eastAsiaTheme="minorHAnsi" w:hAnsiTheme="majorHAnsi" w:cstheme="majorHAnsi"/>
-          <w:color w:val="auto"/>
-          <w:sz w:val="22"/>
-          <w:szCs w:val="22"/>
-        </w:rPr>
-        <w:t>/.ssh/id_ed25519</w:t>
-      </w:r>
-    </w:p>
-    <w:p>
-      <w:pPr>
-        <w:pStyle w:val="Heading3"/>
-      </w:pPr>
-      <w:r>
-        <w:rPr>
-          <w:rStyle w:val="Strong"/>
-          <w:b w:val="0"/>
-          <w:bCs w:val="0"/>
-        </w:rPr>
-        <w:t>Start ssh-agent</w:t>
+          <w:lang w:val="en-IN" w:eastAsia="en-US"/>
+          <w14:ligatures w14:val="standardContextual"/>
+        </w:rPr>
+        <w:t xml:space="preserve"> to detach as linux users:</w:t>
       </w:r>
     </w:p>
     <w:p>
@@ -3216,434 +2892,28 @@
       </w:pPr>
       <w:r>
         <w:rPr>
-          <w:rStyle w:val="hljs-builtin"/>
-          <w:rFonts w:eastAsiaTheme="majorEastAsia"/>
-        </w:rPr>
-        <w:t>eval</w:t>
-      </w:r>
-      <w:r>
-        <w:rPr>
-          <w:rStyle w:val="HTMLCode"/>
-          <w:rFonts w:eastAsiaTheme="majorEastAsia"/>
-        </w:rPr>
-        <w:t xml:space="preserve"> </w:t>
-      </w:r>
-      <w:r>
-        <w:rPr>
-          <w:rStyle w:val="hljs-string"/>
-          <w:rFonts w:eastAsiaTheme="majorEastAsia"/>
-        </w:rPr>
-        <w:t>"</w:t>
-      </w:r>
-      <w:r>
-        <w:rPr>
-          <w:rStyle w:val="hljs-subst"/>
-          <w:rFonts w:eastAsiaTheme="majorEastAsia"/>
-        </w:rPr>
-        <w:t>$(ssh-agent -s)</w:t>
-      </w:r>
-      <w:r>
-        <w:rPr>
-          <w:rStyle w:val="HTMLCode"/>
-          <w:rFonts w:eastAsiaTheme="majorEastAsia"/>
-        </w:rPr>
-        <w:t>"</w:t>
-      </w:r>
-    </w:p>
-    <w:p>
-      <w:pPr>
-        <w:pStyle w:val="HTMLPreformatted"/>
-        <w:rPr>
-          <w:rStyle w:val="HTMLCode"/>
-          <w:rFonts w:eastAsiaTheme="majorEastAsia"/>
-        </w:rPr>
-      </w:pPr>
-      <w:r>
-        <w:rPr>
-          <w:rStyle w:val="HTMLCode"/>
-          <w:rFonts w:eastAsiaTheme="majorEastAsia"/>
-        </w:rPr>
-        <w:t>ssh-add ~/.ssh/id_ed25519</w:t>
-      </w:r>
-    </w:p>
-    <w:p>
-      <w:pPr>
-        <w:pStyle w:val="Heading3"/>
-      </w:pPr>
-      <w:r>
-        <w:rPr>
-          <w:rStyle w:val="Strong"/>
-          <w:b w:val="0"/>
-          <w:bCs w:val="0"/>
-        </w:rPr>
-        <w:t>Step 3 — Copy key</w:t>
-      </w:r>
-    </w:p>
-    <w:p>
-      <w:pPr>
-        <w:pStyle w:val="HTMLPreformatted"/>
-        <w:rPr>
-          <w:rStyle w:val="HTMLCode"/>
-          <w:rFonts w:eastAsiaTheme="majorEastAsia"/>
-        </w:rPr>
-      </w:pPr>
-      <w:r>
-        <w:rPr>
-          <w:rStyle w:val="hljs-builtin"/>
-          <w:rFonts w:eastAsiaTheme="majorEastAsia"/>
-        </w:rPr>
-        <w:t>cat</w:t>
-      </w:r>
-      <w:r>
-        <w:rPr>
-          <w:rStyle w:val="HTMLCode"/>
-          <w:rFonts w:eastAsiaTheme="majorEastAsia"/>
-        </w:rPr>
-        <w:t xml:space="preserve"> ~/.ssh/id_ed25519.pub</w:t>
-      </w:r>
-    </w:p>
-    <w:p>
-      <w:pPr>
-        <w:pStyle w:val="NormalWeb"/>
-      </w:pPr>
-      <w:r>
-        <w:t>Copy the output → looks like:</w:t>
-      </w:r>
-    </w:p>
-    <w:p>
-      <w:pPr>
-        <w:pStyle w:val="HTMLPreformatted"/>
-        <w:rPr>
-          <w:rStyle w:val="HTMLCode"/>
-          <w:rFonts w:eastAsiaTheme="majorEastAsia"/>
-        </w:rPr>
-      </w:pPr>
-      <w:r>
-        <w:rPr>
-          <w:rStyle w:val="HTMLCode"/>
-          <w:rFonts w:eastAsiaTheme="majorEastAsia"/>
-        </w:rPr>
-        <w:t xml:space="preserve">ssh-ed25519 AAAAC3.... </w:t>
-      </w:r>
-      <w:proofErr w:type="spellStart"/>
-      <w:r>
-        <w:rPr>
-          <w:rStyle w:val="HTMLCode"/>
-          <w:rFonts w:eastAsiaTheme="majorEastAsia"/>
-        </w:rPr>
-        <w:t>anirban</w:t>
-      </w:r>
-      <w:proofErr w:type="spellEnd"/>
-    </w:p>
-    <w:p>
-      <w:pPr>
-        <w:pStyle w:val="Heading3"/>
-      </w:pPr>
-      <w:r>
-        <w:rPr>
-          <w:rStyle w:val="Strong"/>
-          <w:b w:val="0"/>
-          <w:bCs w:val="0"/>
-        </w:rPr>
-        <w:t>Step 4 — Add key to GitHub</w:t>
-      </w:r>
-    </w:p>
-    <w:p>
-      <w:pPr>
-        <w:pStyle w:val="NormalWeb"/>
-      </w:pPr>
-      <w:r>
-        <w:t>Go to:</w:t>
-      </w:r>
-    </w:p>
-    <w:p>
-      <w:pPr>
-        <w:pStyle w:val="NormalWeb"/>
-      </w:pPr>
-      <w:r>
-        <w:rPr>
-          <w:rFonts w:ascii="Segoe UI Symbol" w:hAnsi="Segoe UI Symbol" w:cs="Segoe UI Symbol"/>
-        </w:rPr>
-        <w:t>🔗</w:t>
-      </w:r>
-      <w:r>
-        <w:t xml:space="preserve"> </w:t>
-      </w:r>
-      <w:hyperlink r:id="rId7" w:tgtFrame="_new" w:history="1">
-        <w:r>
-          <w:rPr>
-            <w:rStyle w:val="Hyperlink"/>
-            <w:b/>
-            <w:bCs/>
-          </w:rPr>
-          <w:t>https://github.com/settings/keys</w:t>
-        </w:r>
-      </w:hyperlink>
-    </w:p>
-    <w:p>
-      <w:pPr>
-        <w:pStyle w:val="NormalWeb"/>
-      </w:pPr>
-      <w:r>
-        <w:t xml:space="preserve">→ </w:t>
-      </w:r>
-      <w:r>
-        <w:rPr>
-          <w:rStyle w:val="Strong"/>
-          <w:rFonts w:eastAsiaTheme="majorEastAsia"/>
-        </w:rPr>
-        <w:t>New SSH Key</w:t>
-      </w:r>
-      <w:r>
-        <w:br/>
-        <w:t>→ Paste key</w:t>
-      </w:r>
-      <w:r>
-        <w:br/>
-        <w:t>→ Save</w:t>
-      </w:r>
-    </w:p>
-    <w:p>
-      <w:pPr>
-        <w:pStyle w:val="Heading3"/>
-      </w:pPr>
-      <w:r>
-        <w:rPr>
-          <w:rStyle w:val="Strong"/>
-          <w:b w:val="0"/>
-          <w:bCs w:val="0"/>
-        </w:rPr>
-        <w:t>Step 5 — Test</w:t>
-      </w:r>
-    </w:p>
-    <w:p>
-      <w:pPr>
-        <w:pStyle w:val="HTMLPreformatted"/>
-        <w:rPr>
-          <w:rStyle w:val="HTMLCode"/>
-          <w:rFonts w:eastAsiaTheme="majorEastAsia"/>
-        </w:rPr>
-      </w:pPr>
-      <w:r>
-        <w:rPr>
-          <w:rStyle w:val="HTMLCode"/>
-          <w:rFonts w:eastAsiaTheme="majorEastAsia"/>
-        </w:rPr>
-        <w:t>ssh -T git@github.com</w:t>
-      </w:r>
-    </w:p>
-    <w:p>
-      <w:pPr>
-        <w:pStyle w:val="NormalWeb"/>
-      </w:pPr>
-      <w:r>
-        <w:t>You should see:</w:t>
-      </w:r>
-    </w:p>
-    <w:p>
-      <w:pPr>
-        <w:pStyle w:val="HTMLPreformatted"/>
-        <w:rPr>
-          <w:rStyle w:val="HTMLCode"/>
-          <w:rFonts w:eastAsiaTheme="majorEastAsia"/>
-        </w:rPr>
-      </w:pPr>
-      <w:r>
-        <w:rPr>
-          <w:rStyle w:val="HTMLCode"/>
-          <w:rFonts w:eastAsiaTheme="majorEastAsia"/>
-        </w:rPr>
-        <w:t xml:space="preserve">Hi </w:t>
-      </w:r>
-      <w:r>
-        <w:rPr>
-          <w:rStyle w:val="hljs-number"/>
-          <w:rFonts w:eastAsiaTheme="majorEastAsia"/>
-        </w:rPr>
-        <w:t>1120</w:t>
-      </w:r>
-      <w:r>
-        <w:rPr>
-          <w:rStyle w:val="HTMLCode"/>
-          <w:rFonts w:eastAsiaTheme="majorEastAsia"/>
-        </w:rPr>
-        <w:t>anirban! You</w:t>
-      </w:r>
-      <w:r>
-        <w:rPr>
-          <w:rStyle w:val="hljs-symbol"/>
-        </w:rPr>
-        <w:t>'ve</w:t>
-      </w:r>
-      <w:r>
-        <w:rPr>
-          <w:rStyle w:val="HTMLCode"/>
-          <w:rFonts w:eastAsiaTheme="majorEastAsia"/>
-        </w:rPr>
-        <w:t xml:space="preserve"> successfully authenticated</w:t>
-      </w:r>
-    </w:p>
-    <w:p>
-      <w:pPr>
-        <w:pStyle w:val="HTMLPreformatted"/>
-        <w:rPr>
-          <w:rStyle w:val="HTMLCode"/>
-          <w:rFonts w:eastAsiaTheme="majorEastAsia"/>
-        </w:rPr>
-      </w:pPr>
-    </w:p>
-    <w:p>
-      <w:pPr>
-        <w:pStyle w:val="HTMLPreformatted"/>
-        <w:rPr>
-          <w:rStyle w:val="HTMLCode"/>
-          <w:rFonts w:eastAsiaTheme="majorEastAsia"/>
-        </w:rPr>
-      </w:pPr>
-    </w:p>
-    <w:p>
-      <w:pPr>
-        <w:pStyle w:val="HTMLPreformatted"/>
-        <w:rPr>
-          <w:rStyle w:val="HTMLCode"/>
-          <w:rFonts w:eastAsiaTheme="majorEastAsia"/>
-        </w:rPr>
-      </w:pPr>
-    </w:p>
-    <w:p>
-      <w:pPr>
-        <w:pStyle w:val="HTMLPreformatted"/>
-        <w:rPr>
-          <w:rStyle w:val="HTMLCode"/>
-          <w:rFonts w:eastAsiaTheme="majorEastAsia"/>
-        </w:rPr>
-      </w:pPr>
-    </w:p>
-    <w:p>
-      <w:pPr>
-        <w:pStyle w:val="HTMLPreformatted"/>
-        <w:rPr>
-          <w:rStyle w:val="HTMLCode"/>
-          <w:rFonts w:eastAsiaTheme="majorEastAsia"/>
-        </w:rPr>
-      </w:pPr>
-    </w:p>
-    <w:p>
-      <w:pPr>
-        <w:pStyle w:val="HTMLPreformatted"/>
-        <w:rPr>
-          <w:rStyle w:val="HTMLCode"/>
-          <w:rFonts w:eastAsiaTheme="majorEastAsia"/>
-        </w:rPr>
-      </w:pPr>
-    </w:p>
-    <w:p>
-      <w:pPr>
-        <w:pStyle w:val="HTMLPreformatted"/>
-        <w:rPr>
-          <w:rStyle w:val="HTMLCode"/>
-          <w:rFonts w:eastAsiaTheme="majorEastAsia"/>
-        </w:rPr>
-      </w:pPr>
-    </w:p>
-    <w:p>
-      <w:pPr>
-        <w:pStyle w:val="HTMLPreformatted"/>
-        <w:rPr>
-          <w:rStyle w:val="HTMLCode"/>
-          <w:rFonts w:eastAsiaTheme="majorEastAsia"/>
-        </w:rPr>
-      </w:pPr>
-    </w:p>
-    <w:p>
-      <w:pPr>
-        <w:pStyle w:val="HTMLPreformatted"/>
-        <w:rPr>
-          <w:rStyle w:val="HTMLCode"/>
-          <w:rFonts w:eastAsiaTheme="majorEastAsia"/>
-        </w:rPr>
-      </w:pPr>
-    </w:p>
-    <w:p>
-      <w:pPr>
-        <w:pStyle w:val="HTMLPreformatted"/>
-        <w:rPr>
-          <w:rStyle w:val="HTMLCode"/>
-          <w:rFonts w:eastAsiaTheme="majorEastAsia"/>
-        </w:rPr>
-      </w:pPr>
-    </w:p>
-    <w:p>
-      <w:pPr>
-        <w:pStyle w:val="HTMLPreformatted"/>
-        <w:rPr>
-          <w:rStyle w:val="HTMLCode"/>
-          <w:rFonts w:eastAsiaTheme="majorEastAsia"/>
-        </w:rPr>
-      </w:pPr>
-    </w:p>
-    <w:p>
-      <w:pPr>
-        <w:pStyle w:val="HTMLPreformatted"/>
-        <w:rPr>
-          <w:rStyle w:val="HTMLCode"/>
-          <w:rFonts w:eastAsiaTheme="majorEastAsia"/>
-        </w:rPr>
-      </w:pPr>
-    </w:p>
-    <w:p>
-      <w:pPr>
-        <w:pStyle w:val="HTMLPreformatted"/>
-        <w:rPr>
-          <w:rStyle w:val="HTMLCode"/>
-          <w:rFonts w:eastAsiaTheme="majorEastAsia"/>
-        </w:rPr>
-      </w:pPr>
-    </w:p>
-    <w:p>
-      <w:pPr>
-        <w:pStyle w:val="HTMLPreformatted"/>
-        <w:rPr>
-          <w:rStyle w:val="HTMLCode"/>
-          <w:rFonts w:eastAsiaTheme="majorEastAsia"/>
-        </w:rPr>
-      </w:pPr>
-    </w:p>
-    <w:p>
-      <w:pPr>
-        <w:pStyle w:val="HTMLPreformatted"/>
-        <w:rPr>
-          <w:rStyle w:val="HTMLCode"/>
-          <w:rFonts w:eastAsiaTheme="majorEastAsia"/>
-        </w:rPr>
-      </w:pPr>
-    </w:p>
-    <w:p>
-      <w:pPr>
-        <w:pStyle w:val="HTMLPreformatted"/>
-        <w:rPr>
-          <w:rStyle w:val="HTMLCode"/>
-          <w:rFonts w:eastAsiaTheme="majorEastAsia"/>
-        </w:rPr>
-      </w:pPr>
-    </w:p>
-    <w:p>
-      <w:pPr>
-        <w:pStyle w:val="HTMLPreformatted"/>
-        <w:rPr>
-          <w:rStyle w:val="HTMLCode"/>
-          <w:rFonts w:eastAsiaTheme="majorEastAsia"/>
-        </w:rPr>
-      </w:pPr>
-    </w:p>
-    <w:p>
-      <w:pPr>
-        <w:pStyle w:val="HTMLPreformatted"/>
-        <w:rPr>
-          <w:rStyle w:val="HTMLCode"/>
-          <w:rFonts w:eastAsiaTheme="majorEastAsia"/>
-        </w:rPr>
-      </w:pPr>
+          <w:rStyle w:val="HTMLCode"/>
+          <w:rFonts w:eastAsiaTheme="majorEastAsia"/>
+        </w:rPr>
+        <w:tab/>
+        <w:t xml:space="preserve">$&gt; </w:t>
+      </w:r>
+      <w:r>
+        <w:rPr>
+          <w:rStyle w:val="HTMLCode"/>
+          <w:rFonts w:eastAsiaTheme="majorEastAsia"/>
+        </w:rPr>
+        <w:t>touch ~/.</w:t>
+      </w:r>
+      <w:proofErr w:type="spellStart"/>
+      <w:r>
+        <w:rPr>
+          <w:rStyle w:val="HTMLCode"/>
+          <w:rFonts w:eastAsiaTheme="majorEastAsia"/>
+        </w:rPr>
+        <w:t>no_auto_tmux</w:t>
+      </w:r>
+      <w:proofErr w:type="spellEnd"/>
     </w:p>
     <w:p>
       <w:pPr>
@@ -3654,7 +2924,724 @@
         </w:numPr>
       </w:pPr>
       <w:r>
-        <w:t>Cleanup:</w:t>
+        <w:t>Connect via SSH from Windows VS Code to Remote Vast Server</w:t>
+      </w:r>
+      <w:r>
+        <w:t>:</w:t>
+      </w:r>
+    </w:p>
+    <w:p>
+      <w:pPr>
+        <w:pStyle w:val="ListParagraph"/>
+        <w:numPr>
+          <w:ilvl w:val="0"/>
+          <w:numId w:val="13"/>
+        </w:numPr>
+        <w:spacing w:after="0"/>
+        <w:rPr>
+          <w:rFonts w:asciiTheme="majorHAnsi" w:hAnsiTheme="majorHAnsi" w:cstheme="majorHAnsi"/>
+        </w:rPr>
+      </w:pPr>
+      <w:r>
+        <w:rPr>
+          <w:rFonts w:asciiTheme="majorHAnsi" w:hAnsiTheme="majorHAnsi" w:cstheme="majorHAnsi"/>
+        </w:rPr>
+        <w:t xml:space="preserve">Open VS Code </w:t>
+      </w:r>
+      <w:r>
+        <w:rPr>
+          <w:rFonts w:asciiTheme="majorHAnsi" w:hAnsiTheme="majorHAnsi" w:cstheme="majorHAnsi"/>
+        </w:rPr>
+        <w:t>in Windows machine.</w:t>
+      </w:r>
+    </w:p>
+    <w:p>
+      <w:pPr>
+        <w:pStyle w:val="ListParagraph"/>
+        <w:numPr>
+          <w:ilvl w:val="0"/>
+          <w:numId w:val="13"/>
+        </w:numPr>
+        <w:spacing w:after="0"/>
+        <w:rPr>
+          <w:rFonts w:asciiTheme="majorHAnsi" w:hAnsiTheme="majorHAnsi" w:cstheme="majorHAnsi"/>
+        </w:rPr>
+      </w:pPr>
+      <w:r>
+        <w:rPr>
+          <w:rFonts w:asciiTheme="majorHAnsi" w:hAnsiTheme="majorHAnsi" w:cstheme="majorHAnsi"/>
+        </w:rPr>
+        <w:t>Click on Remote Explorer icon on left margin.</w:t>
+      </w:r>
+    </w:p>
+    <w:p>
+      <w:pPr>
+        <w:pStyle w:val="ListParagraph"/>
+        <w:numPr>
+          <w:ilvl w:val="0"/>
+          <w:numId w:val="13"/>
+        </w:numPr>
+        <w:spacing w:after="0"/>
+        <w:rPr>
+          <w:rFonts w:asciiTheme="majorHAnsi" w:hAnsiTheme="majorHAnsi" w:cstheme="majorHAnsi"/>
+        </w:rPr>
+      </w:pPr>
+      <w:r>
+        <w:rPr>
+          <w:rFonts w:asciiTheme="majorHAnsi" w:hAnsiTheme="majorHAnsi" w:cstheme="majorHAnsi"/>
+        </w:rPr>
+        <w:t>Hover over SSH &gt; vast-&lt;</w:t>
+      </w:r>
+      <w:proofErr w:type="spellStart"/>
+      <w:r>
+        <w:rPr>
+          <w:rFonts w:asciiTheme="majorHAnsi" w:hAnsiTheme="majorHAnsi" w:cstheme="majorHAnsi"/>
+        </w:rPr>
+        <w:t>InstanceID</w:t>
+      </w:r>
+      <w:proofErr w:type="spellEnd"/>
+      <w:r>
+        <w:rPr>
+          <w:rFonts w:asciiTheme="majorHAnsi" w:hAnsiTheme="majorHAnsi" w:cstheme="majorHAnsi"/>
+        </w:rPr>
+        <w:t>&gt;</w:t>
+      </w:r>
+    </w:p>
+    <w:p>
+      <w:pPr>
+        <w:pStyle w:val="ListParagraph"/>
+        <w:numPr>
+          <w:ilvl w:val="0"/>
+          <w:numId w:val="13"/>
+        </w:numPr>
+        <w:spacing w:after="0"/>
+        <w:rPr>
+          <w:rFonts w:asciiTheme="majorHAnsi" w:hAnsiTheme="majorHAnsi" w:cstheme="majorHAnsi"/>
+        </w:rPr>
+      </w:pPr>
+      <w:r>
+        <w:rPr>
+          <w:rFonts w:asciiTheme="majorHAnsi" w:hAnsiTheme="majorHAnsi" w:cstheme="majorHAnsi"/>
+        </w:rPr>
+        <w:t xml:space="preserve">Click on Connect in New Window </w:t>
+      </w:r>
+      <w:r>
+        <w:sym w:font="Wingdings" w:char="F0E0"/>
+      </w:r>
+      <w:r>
+        <w:rPr>
+          <w:rFonts w:asciiTheme="majorHAnsi" w:hAnsiTheme="majorHAnsi" w:cstheme="majorHAnsi"/>
+        </w:rPr>
+        <w:t xml:space="preserve"> a new VS Code window opens.</w:t>
+      </w:r>
+    </w:p>
+    <w:p>
+      <w:pPr>
+        <w:pStyle w:val="ListParagraph"/>
+        <w:numPr>
+          <w:ilvl w:val="0"/>
+          <w:numId w:val="13"/>
+        </w:numPr>
+        <w:spacing w:after="0"/>
+        <w:rPr>
+          <w:rFonts w:asciiTheme="majorHAnsi" w:hAnsiTheme="majorHAnsi" w:cstheme="majorHAnsi"/>
+        </w:rPr>
+      </w:pPr>
+      <w:r>
+        <w:rPr>
+          <w:rFonts w:asciiTheme="majorHAnsi" w:hAnsiTheme="majorHAnsi" w:cstheme="majorHAnsi"/>
+        </w:rPr>
+        <w:t>Open new terminal (</w:t>
+      </w:r>
+      <w:r>
+        <w:rPr>
+          <w:rFonts w:asciiTheme="majorHAnsi" w:hAnsiTheme="majorHAnsi" w:cstheme="majorHAnsi"/>
+        </w:rPr>
+        <w:t>C</w:t>
+      </w:r>
+      <w:r>
+        <w:rPr>
+          <w:rFonts w:asciiTheme="majorHAnsi" w:hAnsiTheme="majorHAnsi" w:cstheme="majorHAnsi"/>
+        </w:rPr>
+        <w:t>trl + `)</w:t>
+      </w:r>
+    </w:p>
+    <w:p>
+      <w:pPr>
+        <w:pStyle w:val="ListParagraph"/>
+        <w:numPr>
+          <w:ilvl w:val="0"/>
+          <w:numId w:val="13"/>
+        </w:numPr>
+        <w:spacing w:after="0"/>
+        <w:rPr>
+          <w:rFonts w:asciiTheme="majorHAnsi" w:hAnsiTheme="majorHAnsi" w:cstheme="majorHAnsi"/>
+        </w:rPr>
+      </w:pPr>
+      <w:r>
+        <w:rPr>
+          <w:rFonts w:asciiTheme="majorHAnsi" w:hAnsiTheme="majorHAnsi" w:cstheme="majorHAnsi"/>
+        </w:rPr>
+        <w:t>Open VS Code terminal and issue the following command:</w:t>
+      </w:r>
+    </w:p>
+    <w:p>
+      <w:pPr>
+        <w:spacing w:after="0"/>
+        <w:ind w:left="720"/>
+        <w:rPr>
+          <w:rStyle w:val="hljs-string"/>
+          <w:rFonts w:ascii="Courier New" w:hAnsi="Courier New" w:cs="Courier New"/>
+          <w:b/>
+          <w:color w:val="7030A0"/>
+        </w:rPr>
+      </w:pPr>
+      <w:r>
+        <w:rPr>
+          <w:rStyle w:val="hljs-string"/>
+          <w:rFonts w:ascii="Courier New" w:hAnsi="Courier New" w:cs="Courier New"/>
+          <w:b/>
+          <w:color w:val="7030A0"/>
+        </w:rPr>
+        <w:t>(</w:t>
+      </w:r>
+      <w:proofErr w:type="gramStart"/>
+      <w:r>
+        <w:rPr>
+          <w:rStyle w:val="hljs-string"/>
+          <w:rFonts w:ascii="Courier New" w:hAnsi="Courier New" w:cs="Courier New"/>
+          <w:b/>
+          <w:color w:val="7030A0"/>
+        </w:rPr>
+        <w:t>main</w:t>
+      </w:r>
+      <w:proofErr w:type="gramEnd"/>
+      <w:r>
+        <w:rPr>
+          <w:rStyle w:val="hljs-string"/>
+          <w:rFonts w:ascii="Courier New" w:hAnsi="Courier New" w:cs="Courier New"/>
+          <w:b/>
+          <w:color w:val="7030A0"/>
+        </w:rPr>
+        <w:t xml:space="preserve">) </w:t>
+      </w:r>
+      <w:proofErr w:type="spellStart"/>
+      <w:r>
+        <w:rPr>
+          <w:rStyle w:val="hljs-string"/>
+          <w:rFonts w:ascii="Courier New" w:hAnsi="Courier New" w:cs="Courier New"/>
+          <w:b/>
+          <w:color w:val="7030A0"/>
+        </w:rPr>
+        <w:t>root@C</w:t>
+      </w:r>
+      <w:proofErr w:type="spellEnd"/>
+      <w:r>
+        <w:rPr>
+          <w:rStyle w:val="hljs-string"/>
+          <w:rFonts w:ascii="Courier New" w:hAnsi="Courier New" w:cs="Courier New"/>
+          <w:b/>
+          <w:color w:val="7030A0"/>
+        </w:rPr>
+        <w:t>.</w:t>
+      </w:r>
+      <w:r>
+        <w:rPr>
+          <w:rStyle w:val="hljs-string"/>
+          <w:rFonts w:ascii="Courier New" w:hAnsi="Courier New" w:cs="Courier New"/>
+          <w:b/>
+          <w:color w:val="7030A0"/>
+        </w:rPr>
+        <w:t>########</w:t>
+      </w:r>
+      <w:r>
+        <w:rPr>
+          <w:rStyle w:val="hljs-string"/>
+          <w:rFonts w:ascii="Courier New" w:hAnsi="Courier New" w:cs="Courier New"/>
+          <w:b/>
+          <w:color w:val="7030A0"/>
+        </w:rPr>
+        <w:t>:/workspace$ whoami</w:t>
+      </w:r>
+    </w:p>
+    <w:p>
+      <w:pPr>
+        <w:ind w:left="720"/>
+        <w:rPr>
+          <w:rStyle w:val="hljs-string"/>
+          <w:rFonts w:ascii="Courier New" w:hAnsi="Courier New" w:cs="Courier New"/>
+          <w:b/>
+          <w:color w:val="7030A0"/>
+        </w:rPr>
+      </w:pPr>
+      <w:proofErr w:type="gramStart"/>
+      <w:r>
+        <w:rPr>
+          <w:rStyle w:val="hljs-string"/>
+          <w:rFonts w:ascii="Courier New" w:hAnsi="Courier New" w:cs="Courier New"/>
+          <w:b/>
+          <w:color w:val="7030A0"/>
+        </w:rPr>
+        <w:t>root</w:t>
+      </w:r>
+      <w:proofErr w:type="gramEnd"/>
+    </w:p>
+    <w:p>
+      <w:pPr>
+        <w:spacing w:after="0"/>
+        <w:ind w:left="720"/>
+        <w:rPr>
+          <w:rStyle w:val="hljs-string"/>
+          <w:rFonts w:ascii="Courier New" w:hAnsi="Courier New" w:cs="Courier New"/>
+          <w:b/>
+          <w:color w:val="7030A0"/>
+        </w:rPr>
+      </w:pPr>
+      <w:r>
+        <w:rPr>
+          <w:rStyle w:val="hljs-string"/>
+          <w:rFonts w:ascii="Courier New" w:hAnsi="Courier New" w:cs="Courier New"/>
+          <w:b/>
+          <w:color w:val="7030A0"/>
+        </w:rPr>
+        <w:t>(</w:t>
+      </w:r>
+      <w:proofErr w:type="gramStart"/>
+      <w:r>
+        <w:rPr>
+          <w:rStyle w:val="hljs-string"/>
+          <w:rFonts w:ascii="Courier New" w:hAnsi="Courier New" w:cs="Courier New"/>
+          <w:b/>
+          <w:color w:val="7030A0"/>
+        </w:rPr>
+        <w:t>main</w:t>
+      </w:r>
+      <w:proofErr w:type="gramEnd"/>
+      <w:r>
+        <w:rPr>
+          <w:rStyle w:val="hljs-string"/>
+          <w:rFonts w:ascii="Courier New" w:hAnsi="Courier New" w:cs="Courier New"/>
+          <w:b/>
+          <w:color w:val="7030A0"/>
+        </w:rPr>
+        <w:t xml:space="preserve">) </w:t>
+      </w:r>
+      <w:proofErr w:type="spellStart"/>
+      <w:r>
+        <w:rPr>
+          <w:rStyle w:val="hljs-string"/>
+          <w:rFonts w:ascii="Courier New" w:hAnsi="Courier New" w:cs="Courier New"/>
+          <w:b/>
+          <w:color w:val="7030A0"/>
+        </w:rPr>
+        <w:t>root@C</w:t>
+      </w:r>
+      <w:proofErr w:type="spellEnd"/>
+      <w:r>
+        <w:rPr>
+          <w:rStyle w:val="hljs-string"/>
+          <w:rFonts w:ascii="Courier New" w:hAnsi="Courier New" w:cs="Courier New"/>
+          <w:b/>
+          <w:color w:val="7030A0"/>
+        </w:rPr>
+        <w:t>.</w:t>
+      </w:r>
+      <w:r>
+        <w:rPr>
+          <w:rStyle w:val="hljs-string"/>
+          <w:rFonts w:ascii="Courier New" w:hAnsi="Courier New" w:cs="Courier New"/>
+          <w:b/>
+          <w:color w:val="7030A0"/>
+        </w:rPr>
+        <w:t>########</w:t>
+      </w:r>
+      <w:r>
+        <w:rPr>
+          <w:rStyle w:val="hljs-string"/>
+          <w:rFonts w:ascii="Courier New" w:hAnsi="Courier New" w:cs="Courier New"/>
+          <w:b/>
+          <w:color w:val="7030A0"/>
+        </w:rPr>
+        <w:t>:/workspace$ pwd</w:t>
+      </w:r>
+    </w:p>
+    <w:p>
+      <w:pPr>
+        <w:ind w:left="720"/>
+        <w:rPr>
+          <w:rStyle w:val="hljs-string"/>
+          <w:rFonts w:ascii="Courier New" w:hAnsi="Courier New" w:cs="Courier New"/>
+          <w:b/>
+          <w:color w:val="7030A0"/>
+        </w:rPr>
+      </w:pPr>
+      <w:r>
+        <w:rPr>
+          <w:rStyle w:val="hljs-string"/>
+          <w:rFonts w:ascii="Courier New" w:hAnsi="Courier New" w:cs="Courier New"/>
+          <w:b/>
+          <w:color w:val="7030A0"/>
+        </w:rPr>
+        <w:t>/workspace</w:t>
+      </w:r>
+    </w:p>
+    <w:p>
+      <w:pPr>
+        <w:ind w:left="720"/>
+        <w:rPr>
+          <w:rStyle w:val="hljs-string"/>
+          <w:rFonts w:ascii="Courier New" w:hAnsi="Courier New" w:cs="Courier New"/>
+          <w:b/>
+          <w:color w:val="7030A0"/>
+        </w:rPr>
+      </w:pPr>
+      <w:r>
+        <w:rPr>
+          <w:rStyle w:val="hljs-string"/>
+          <w:rFonts w:ascii="Courier New" w:hAnsi="Courier New" w:cs="Courier New"/>
+          <w:b/>
+          <w:color w:val="7030A0"/>
+        </w:rPr>
+        <w:t>(</w:t>
+      </w:r>
+      <w:proofErr w:type="gramStart"/>
+      <w:r>
+        <w:rPr>
+          <w:rStyle w:val="hljs-string"/>
+          <w:rFonts w:ascii="Courier New" w:hAnsi="Courier New" w:cs="Courier New"/>
+          <w:b/>
+          <w:color w:val="7030A0"/>
+        </w:rPr>
+        <w:t>main</w:t>
+      </w:r>
+      <w:proofErr w:type="gramEnd"/>
+      <w:r>
+        <w:rPr>
+          <w:rStyle w:val="hljs-string"/>
+          <w:rFonts w:ascii="Courier New" w:hAnsi="Courier New" w:cs="Courier New"/>
+          <w:b/>
+          <w:color w:val="7030A0"/>
+        </w:rPr>
+        <w:t xml:space="preserve">) </w:t>
+      </w:r>
+      <w:proofErr w:type="spellStart"/>
+      <w:r>
+        <w:rPr>
+          <w:rStyle w:val="hljs-string"/>
+          <w:rFonts w:ascii="Courier New" w:hAnsi="Courier New" w:cs="Courier New"/>
+          <w:b/>
+          <w:color w:val="7030A0"/>
+        </w:rPr>
+        <w:t>root@C</w:t>
+      </w:r>
+      <w:proofErr w:type="spellEnd"/>
+      <w:r>
+        <w:rPr>
+          <w:rStyle w:val="hljs-string"/>
+          <w:rFonts w:ascii="Courier New" w:hAnsi="Courier New" w:cs="Courier New"/>
+          <w:b/>
+          <w:color w:val="7030A0"/>
+        </w:rPr>
+        <w:t>.</w:t>
+      </w:r>
+      <w:r>
+        <w:rPr>
+          <w:rStyle w:val="hljs-string"/>
+          <w:rFonts w:ascii="Courier New" w:hAnsi="Courier New" w:cs="Courier New"/>
+          <w:b/>
+          <w:color w:val="7030A0"/>
+        </w:rPr>
+        <w:t>########</w:t>
+      </w:r>
+      <w:r>
+        <w:rPr>
+          <w:rStyle w:val="hljs-string"/>
+          <w:rFonts w:ascii="Courier New" w:hAnsi="Courier New" w:cs="Courier New"/>
+          <w:b/>
+          <w:color w:val="7030A0"/>
+        </w:rPr>
+        <w:t xml:space="preserve">:/workspace$ sudo -i -u </w:t>
+      </w:r>
+      <w:r>
+        <w:rPr>
+          <w:rStyle w:val="hljs-string"/>
+          <w:rFonts w:ascii="Courier New" w:hAnsi="Courier New" w:cs="Courier New"/>
+          <w:b/>
+          <w:color w:val="7030A0"/>
+        </w:rPr>
+        <w:t>&lt;linux-user</w:t>
+      </w:r>
+      <w:r>
+        <w:rPr>
+          <w:rStyle w:val="hljs-string"/>
+          <w:rFonts w:ascii="Courier New" w:hAnsi="Courier New" w:cs="Courier New"/>
+          <w:b/>
+          <w:color w:val="7030A0"/>
+        </w:rPr>
+        <w:t>name</w:t>
+      </w:r>
+      <w:r>
+        <w:rPr>
+          <w:rStyle w:val="hljs-string"/>
+          <w:rFonts w:ascii="Courier New" w:hAnsi="Courier New" w:cs="Courier New"/>
+          <w:b/>
+          <w:color w:val="7030A0"/>
+        </w:rPr>
+        <w:t>&gt;</w:t>
+      </w:r>
+    </w:p>
+    <w:p>
+      <w:pPr>
+        <w:pStyle w:val="ListParagraph"/>
+        <w:numPr>
+          <w:ilvl w:val="0"/>
+          <w:numId w:val="13"/>
+        </w:numPr>
+        <w:spacing w:after="0"/>
+        <w:rPr>
+          <w:rFonts w:asciiTheme="majorHAnsi" w:hAnsiTheme="majorHAnsi" w:cstheme="majorHAnsi"/>
+        </w:rPr>
+      </w:pPr>
+      <w:r>
+        <w:rPr>
+          <w:rFonts w:asciiTheme="majorHAnsi" w:hAnsiTheme="majorHAnsi" w:cstheme="majorHAnsi"/>
+        </w:rPr>
+        <w:t>Verify</w:t>
+      </w:r>
+      <w:r>
+        <w:rPr>
+          <w:rFonts w:asciiTheme="majorHAnsi" w:hAnsiTheme="majorHAnsi" w:cstheme="majorHAnsi"/>
+        </w:rPr>
+        <w:t xml:space="preserve"> </w:t>
+      </w:r>
+      <w:r>
+        <w:rPr>
+          <w:rFonts w:asciiTheme="majorHAnsi" w:hAnsiTheme="majorHAnsi" w:cstheme="majorHAnsi"/>
+        </w:rPr>
+        <w:t>linux-username</w:t>
+      </w:r>
+      <w:r>
+        <w:rPr>
+          <w:rFonts w:asciiTheme="majorHAnsi" w:hAnsiTheme="majorHAnsi" w:cstheme="majorHAnsi"/>
+        </w:rPr>
+        <w:t xml:space="preserve"> login</w:t>
+      </w:r>
+      <w:r>
+        <w:rPr>
+          <w:rFonts w:asciiTheme="majorHAnsi" w:hAnsiTheme="majorHAnsi" w:cstheme="majorHAnsi"/>
+        </w:rPr>
+        <w:t xml:space="preserve"> from VS Code to Remote Vast Server</w:t>
+      </w:r>
+      <w:r>
+        <w:rPr>
+          <w:rFonts w:asciiTheme="majorHAnsi" w:hAnsiTheme="majorHAnsi" w:cstheme="majorHAnsi"/>
+        </w:rPr>
+        <w:t>:</w:t>
+      </w:r>
+      <w:r>
+        <w:rPr>
+          <w:rFonts w:asciiTheme="majorHAnsi" w:hAnsiTheme="majorHAnsi" w:cstheme="majorHAnsi"/>
+        </w:rPr>
+        <w:t xml:space="preserve"> In VS Code terminal issue the commands</w:t>
+      </w:r>
+      <w:r>
+        <w:rPr>
+          <w:rFonts w:asciiTheme="majorHAnsi" w:hAnsiTheme="majorHAnsi" w:cstheme="majorHAnsi"/>
+        </w:rPr>
+        <w:t>:</w:t>
+      </w:r>
+    </w:p>
+    <w:p>
+      <w:pPr>
+        <w:pStyle w:val="ListParagraph"/>
+        <w:rPr>
+          <w:rStyle w:val="hljs-string"/>
+          <w:rFonts w:ascii="Courier New" w:hAnsi="Courier New" w:cs="Courier New"/>
+          <w:b/>
+          <w:color w:val="7030A0"/>
+        </w:rPr>
+      </w:pPr>
+      <w:r>
+        <w:rPr>
+          <w:rStyle w:val="hljs-string"/>
+          <w:rFonts w:ascii="Courier New" w:hAnsi="Courier New" w:cs="Courier New"/>
+          <w:b/>
+          <w:color w:val="7030A0"/>
+        </w:rPr>
+        <w:t>&lt;linux-username&gt;</w:t>
+      </w:r>
+      <w:r>
+        <w:rPr>
+          <w:rStyle w:val="hljs-string"/>
+          <w:rFonts w:ascii="Courier New" w:hAnsi="Courier New" w:cs="Courier New"/>
+          <w:b/>
+          <w:color w:val="7030A0"/>
+        </w:rPr>
+        <w:t>@</w:t>
+      </w:r>
+      <w:r>
+        <w:rPr>
+          <w:rStyle w:val="hljs-string"/>
+          <w:rFonts w:ascii="Courier New" w:hAnsi="Courier New" w:cs="Courier New"/>
+          <w:b/>
+          <w:color w:val="7030A0"/>
+        </w:rPr>
+        <w:t>########</w:t>
+      </w:r>
+      <w:r>
+        <w:rPr>
+          <w:rStyle w:val="hljs-string"/>
+          <w:rFonts w:ascii="Courier New" w:hAnsi="Courier New" w:cs="Courier New"/>
+          <w:b/>
+          <w:color w:val="7030A0"/>
+        </w:rPr>
+        <w:t>:~$ whoami</w:t>
+      </w:r>
+    </w:p>
+    <w:p>
+      <w:pPr>
+        <w:pStyle w:val="ListParagraph"/>
+        <w:rPr>
+          <w:rStyle w:val="hljs-string"/>
+          <w:rFonts w:ascii="Courier New" w:hAnsi="Courier New" w:cs="Courier New"/>
+          <w:b/>
+          <w:color w:val="7030A0"/>
+        </w:rPr>
+      </w:pPr>
+      <w:r>
+        <w:rPr>
+          <w:rStyle w:val="hljs-string"/>
+          <w:rFonts w:ascii="Courier New" w:hAnsi="Courier New" w:cs="Courier New"/>
+          <w:b/>
+          <w:color w:val="7030A0"/>
+        </w:rPr>
+        <w:t>&lt;</w:t>
+      </w:r>
+      <w:proofErr w:type="gramStart"/>
+      <w:r>
+        <w:rPr>
+          <w:rStyle w:val="hljs-string"/>
+          <w:rFonts w:ascii="Courier New" w:hAnsi="Courier New" w:cs="Courier New"/>
+          <w:b/>
+          <w:color w:val="7030A0"/>
+        </w:rPr>
+        <w:t>linux-username</w:t>
+      </w:r>
+      <w:proofErr w:type="gramEnd"/>
+      <w:r>
+        <w:rPr>
+          <w:rStyle w:val="hljs-string"/>
+          <w:rFonts w:ascii="Courier New" w:hAnsi="Courier New" w:cs="Courier New"/>
+          <w:b/>
+          <w:color w:val="7030A0"/>
+        </w:rPr>
+        <w:t>&gt;</w:t>
+      </w:r>
+    </w:p>
+    <w:p>
+      <w:pPr>
+        <w:spacing w:after="0"/>
+        <w:ind w:left="720"/>
+        <w:rPr>
+          <w:rStyle w:val="hljs-string"/>
+          <w:rFonts w:ascii="Courier New" w:hAnsi="Courier New" w:cs="Courier New"/>
+          <w:b/>
+          <w:color w:val="7030A0"/>
+        </w:rPr>
+      </w:pPr>
+      <w:r>
+        <w:rPr>
+          <w:rStyle w:val="hljs-string"/>
+          <w:rFonts w:ascii="Courier New" w:hAnsi="Courier New" w:cs="Courier New"/>
+          <w:b/>
+          <w:color w:val="7030A0"/>
+        </w:rPr>
+        <w:t>&lt;linux-username&gt;</w:t>
+      </w:r>
+      <w:r>
+        <w:rPr>
+          <w:rStyle w:val="hljs-string"/>
+          <w:rFonts w:ascii="Courier New" w:hAnsi="Courier New" w:cs="Courier New"/>
+          <w:b/>
+          <w:color w:val="7030A0"/>
+        </w:rPr>
+        <w:t>@</w:t>
+      </w:r>
+      <w:r>
+        <w:rPr>
+          <w:rStyle w:val="hljs-string"/>
+          <w:rFonts w:ascii="Courier New" w:hAnsi="Courier New" w:cs="Courier New"/>
+          <w:b/>
+          <w:color w:val="7030A0"/>
+        </w:rPr>
+        <w:t>########</w:t>
+      </w:r>
+      <w:r>
+        <w:rPr>
+          <w:rStyle w:val="hljs-string"/>
+          <w:rFonts w:ascii="Courier New" w:hAnsi="Courier New" w:cs="Courier New"/>
+          <w:b/>
+          <w:color w:val="7030A0"/>
+        </w:rPr>
+        <w:t>:~$ pwd</w:t>
+      </w:r>
+    </w:p>
+    <w:p>
+      <w:pPr>
+        <w:ind w:left="720"/>
+        <w:rPr>
+          <w:rStyle w:val="hljs-string"/>
+          <w:rFonts w:ascii="Courier New" w:hAnsi="Courier New" w:cs="Courier New"/>
+          <w:b/>
+          <w:color w:val="7030A0"/>
+        </w:rPr>
+      </w:pPr>
+      <w:r>
+        <w:rPr>
+          <w:rStyle w:val="hljs-string"/>
+          <w:rFonts w:ascii="Courier New" w:hAnsi="Courier New" w:cs="Courier New"/>
+          <w:b/>
+          <w:color w:val="7030A0"/>
+        </w:rPr>
+        <w:t>/home/</w:t>
+      </w:r>
+      <w:r>
+        <w:rPr>
+          <w:rStyle w:val="hljs-string"/>
+          <w:rFonts w:ascii="Courier New" w:hAnsi="Courier New" w:cs="Courier New"/>
+          <w:b/>
+          <w:color w:val="7030A0"/>
+        </w:rPr>
+        <w:t>&lt;linux-username&gt;</w:t>
+      </w:r>
+    </w:p>
+    <w:p>
+      <w:pPr>
+        <w:pStyle w:val="Heading2"/>
+        <w:numPr>
+          <w:ilvl w:val="0"/>
+          <w:numId w:val="8"/>
+        </w:numPr>
+      </w:pPr>
+      <w:r>
+        <w:t>Clean</w:t>
+      </w:r>
+      <w:r>
+        <w:t>-</w:t>
+      </w:r>
+      <w:r>
+        <w:t>up</w:t>
+      </w:r>
+      <w:r>
+        <w:t xml:space="preserve"> SSH connectivity from Local Windows (PowerShell or VS Code) to Remote Vast Server</w:t>
+      </w:r>
+      <w:r>
+        <w:t>:</w:t>
+      </w:r>
+    </w:p>
+    <w:p>
+      <w:r>
+        <w:t>In case we need to delete the SSH configurations for connecting to remote vast instances from local windows PowerShell or VS Code, follow the following instructions.</w:t>
       </w:r>
     </w:p>
     <w:p>
@@ -3785,7 +3772,6 @@
         <w:t>cd $</w:t>
       </w:r>
       <w:proofErr w:type="spellStart"/>
-      <w:proofErr w:type="gramStart"/>
       <w:r>
         <w:rPr>
           <w:rFonts w:ascii="Courier New" w:eastAsia="Times New Roman" w:hAnsi="Courier New" w:cs="Courier New"/>
@@ -3795,7 +3781,19 @@
           <w:lang w:val="en-AU" w:eastAsia="en-AU"/>
           <w14:ligatures w14:val="none"/>
         </w:rPr>
-        <w:t>env:USERPROFILE</w:t>
+        <w:t>env</w:t>
+      </w:r>
+      <w:proofErr w:type="gramStart"/>
+      <w:r>
+        <w:rPr>
+          <w:rFonts w:ascii="Courier New" w:eastAsia="Times New Roman" w:hAnsi="Courier New" w:cs="Courier New"/>
+          <w:kern w:val="0"/>
+          <w:sz w:val="20"/>
+          <w:szCs w:val="20"/>
+          <w:lang w:val="en-AU" w:eastAsia="en-AU"/>
+          <w14:ligatures w14:val="none"/>
+        </w:rPr>
+        <w:t>:USERPROFILE</w:t>
       </w:r>
       <w:proofErr w:type="spellEnd"/>
       <w:proofErr w:type="gramEnd"/>
@@ -4070,6 +4068,7 @@
           <w:lang w:val="en-AU" w:eastAsia="en-AU"/>
           <w14:ligatures w14:val="none"/>
         </w:rPr>
+        <w:lastRenderedPageBreak/>
         <w:tab/>
         <w:t xml:space="preserve">$&gt; </w:t>
       </w:r>
@@ -5106,43 +5105,285 @@
           <w:rFonts w:eastAsiaTheme="majorEastAsia"/>
         </w:rPr>
         <w:tab/>
+        <w:t xml:space="preserve">$&gt; sudo </w:t>
+      </w:r>
+      <w:proofErr w:type="spellStart"/>
+      <w:r>
+        <w:rPr>
+          <w:rStyle w:val="hljs-builtin"/>
+          <w:rFonts w:eastAsiaTheme="majorEastAsia"/>
+        </w:rPr>
+        <w:t>rm</w:t>
+      </w:r>
+      <w:proofErr w:type="spellEnd"/>
+      <w:r>
+        <w:rPr>
+          <w:rStyle w:val="HTMLCode"/>
+          <w:rFonts w:eastAsiaTheme="majorEastAsia"/>
+        </w:rPr>
+        <w:t xml:space="preserve"> -f /home/</w:t>
+      </w:r>
+      <w:proofErr w:type="spellStart"/>
+      <w:r>
+        <w:rPr>
+          <w:rStyle w:val="HTMLCode"/>
+          <w:rFonts w:eastAsiaTheme="majorEastAsia"/>
+        </w:rPr>
+        <w:t>anirban</w:t>
+      </w:r>
+      <w:proofErr w:type="spellEnd"/>
+      <w:r>
+        <w:rPr>
+          <w:rStyle w:val="HTMLCode"/>
+          <w:rFonts w:eastAsiaTheme="majorEastAsia"/>
+        </w:rPr>
+        <w:t>/.ssh/</w:t>
+      </w:r>
+      <w:proofErr w:type="spellStart"/>
+      <w:r>
+        <w:rPr>
+          <w:rStyle w:val="HTMLCode"/>
+          <w:rFonts w:eastAsiaTheme="majorEastAsia"/>
+        </w:rPr>
+        <w:t>authorized_keys</w:t>
+      </w:r>
+      <w:proofErr w:type="spellEnd"/>
+    </w:p>
+    <w:p>
+      <w:pPr>
+        <w:pStyle w:val="HTMLPreformatted"/>
+        <w:rPr>
+          <w:rStyle w:val="HTMLCode"/>
+          <w:rFonts w:eastAsiaTheme="majorEastAsia"/>
+        </w:rPr>
+      </w:pPr>
+      <w:r>
+        <w:rPr>
+          <w:rStyle w:val="HTMLCode"/>
+          <w:rFonts w:eastAsiaTheme="majorEastAsia"/>
+        </w:rPr>
+        <w:tab/>
+        <w:t xml:space="preserve">$&gt; sudo </w:t>
+      </w:r>
+      <w:proofErr w:type="spellStart"/>
+      <w:r>
+        <w:rPr>
+          <w:rStyle w:val="hljs-builtin"/>
+          <w:rFonts w:eastAsiaTheme="majorEastAsia"/>
+        </w:rPr>
+        <w:t>rm</w:t>
+      </w:r>
+      <w:proofErr w:type="spellEnd"/>
+      <w:r>
+        <w:rPr>
+          <w:rStyle w:val="HTMLCode"/>
+          <w:rFonts w:eastAsiaTheme="majorEastAsia"/>
+        </w:rPr>
+        <w:t xml:space="preserve"> -f /root/.ssh/</w:t>
+      </w:r>
+      <w:proofErr w:type="spellStart"/>
+      <w:r>
+        <w:rPr>
+          <w:rStyle w:val="HTMLCode"/>
+          <w:rFonts w:eastAsiaTheme="majorEastAsia"/>
+        </w:rPr>
+        <w:t>authorized_keys</w:t>
+      </w:r>
+      <w:proofErr w:type="spellEnd"/>
+    </w:p>
+    <w:p>
+      <w:pPr>
+        <w:spacing w:after="0"/>
+        <w:rPr>
+          <w:rFonts w:asciiTheme="majorHAnsi" w:hAnsiTheme="majorHAnsi" w:cstheme="majorHAnsi"/>
+        </w:rPr>
+      </w:pPr>
+      <w:r>
+        <w:rPr>
+          <w:rFonts w:asciiTheme="majorHAnsi" w:hAnsiTheme="majorHAnsi" w:cstheme="majorHAnsi"/>
+        </w:rPr>
+        <w:t>Also delete .ssh directories entirely:</w:t>
+      </w:r>
+    </w:p>
+    <w:p>
+      <w:pPr>
+        <w:pStyle w:val="HTMLPreformatted"/>
+        <w:rPr>
+          <w:rStyle w:val="HTMLCode"/>
+          <w:rFonts w:eastAsiaTheme="majorEastAsia"/>
+        </w:rPr>
+      </w:pPr>
+      <w:r>
+        <w:rPr>
+          <w:rStyle w:val="HTMLCode"/>
+          <w:rFonts w:eastAsiaTheme="majorEastAsia"/>
+        </w:rPr>
+        <w:tab/>
+        <w:t xml:space="preserve">$&gt; sudo </w:t>
+      </w:r>
+      <w:proofErr w:type="spellStart"/>
+      <w:r>
+        <w:rPr>
+          <w:rStyle w:val="hljs-builtin"/>
+          <w:rFonts w:eastAsiaTheme="majorEastAsia"/>
+        </w:rPr>
+        <w:t>rm</w:t>
+      </w:r>
+      <w:proofErr w:type="spellEnd"/>
+      <w:r>
+        <w:rPr>
+          <w:rStyle w:val="HTMLCode"/>
+          <w:rFonts w:eastAsiaTheme="majorEastAsia"/>
+        </w:rPr>
+        <w:t xml:space="preserve"> -</w:t>
+      </w:r>
+      <w:proofErr w:type="spellStart"/>
+      <w:r>
+        <w:rPr>
+          <w:rStyle w:val="HTMLCode"/>
+          <w:rFonts w:eastAsiaTheme="majorEastAsia"/>
+        </w:rPr>
+        <w:t>rf</w:t>
+      </w:r>
+      <w:proofErr w:type="spellEnd"/>
+      <w:r>
+        <w:rPr>
+          <w:rStyle w:val="HTMLCode"/>
+          <w:rFonts w:eastAsiaTheme="majorEastAsia"/>
+        </w:rPr>
+        <w:t xml:space="preserve"> /home/</w:t>
+      </w:r>
+      <w:proofErr w:type="spellStart"/>
+      <w:r>
+        <w:rPr>
+          <w:rStyle w:val="HTMLCode"/>
+          <w:rFonts w:eastAsiaTheme="majorEastAsia"/>
+        </w:rPr>
+        <w:t>anirban</w:t>
+      </w:r>
+      <w:proofErr w:type="spellEnd"/>
+      <w:r>
+        <w:rPr>
+          <w:rStyle w:val="HTMLCode"/>
+          <w:rFonts w:eastAsiaTheme="majorEastAsia"/>
+        </w:rPr>
+        <w:t>/.ssh</w:t>
+      </w:r>
+      <w:r>
+        <w:rPr>
+          <w:rStyle w:val="HTMLCode"/>
+          <w:rFonts w:eastAsiaTheme="majorEastAsia"/>
+        </w:rPr>
+        <w:tab/>
+        <w:t xml:space="preserve"># same for </w:t>
+      </w:r>
+      <w:proofErr w:type="spellStart"/>
+      <w:r>
+        <w:rPr>
+          <w:rStyle w:val="HTMLCode"/>
+          <w:rFonts w:eastAsiaTheme="majorEastAsia"/>
+        </w:rPr>
+        <w:t>sayan</w:t>
+      </w:r>
+      <w:proofErr w:type="spellEnd"/>
+    </w:p>
+    <w:p>
+      <w:pPr>
+        <w:pStyle w:val="HTMLPreformatted"/>
+        <w:rPr>
+          <w:rStyle w:val="HTMLCode"/>
+          <w:rFonts w:eastAsiaTheme="majorEastAsia"/>
+        </w:rPr>
+      </w:pPr>
+      <w:r>
+        <w:rPr>
+          <w:rStyle w:val="HTMLCode"/>
+          <w:rFonts w:eastAsiaTheme="majorEastAsia"/>
+        </w:rPr>
+        <w:tab/>
+        <w:t xml:space="preserve">$&gt; sudo </w:t>
+      </w:r>
+      <w:proofErr w:type="spellStart"/>
+      <w:r>
+        <w:rPr>
+          <w:rStyle w:val="hljs-builtin"/>
+          <w:rFonts w:eastAsiaTheme="majorEastAsia"/>
+        </w:rPr>
+        <w:t>rm</w:t>
+      </w:r>
+      <w:proofErr w:type="spellEnd"/>
+      <w:r>
+        <w:rPr>
+          <w:rStyle w:val="HTMLCode"/>
+          <w:rFonts w:eastAsiaTheme="majorEastAsia"/>
+        </w:rPr>
+        <w:t xml:space="preserve"> -</w:t>
+      </w:r>
+      <w:proofErr w:type="spellStart"/>
+      <w:r>
+        <w:rPr>
+          <w:rStyle w:val="HTMLCode"/>
+          <w:rFonts w:eastAsiaTheme="majorEastAsia"/>
+        </w:rPr>
+        <w:t>rf</w:t>
+      </w:r>
+      <w:proofErr w:type="spellEnd"/>
+      <w:r>
+        <w:rPr>
+          <w:rStyle w:val="HTMLCode"/>
+          <w:rFonts w:eastAsiaTheme="majorEastAsia"/>
+        </w:rPr>
+        <w:t xml:space="preserve"> /root/.ssh</w:t>
+      </w:r>
+    </w:p>
+    <w:p>
+      <w:pPr>
+        <w:pStyle w:val="HTMLPreformatted"/>
+        <w:rPr>
+          <w:rStyle w:val="HTMLCode"/>
+          <w:rFonts w:eastAsiaTheme="majorEastAsia"/>
+          <w:highlight w:val="yellow"/>
+        </w:rPr>
+      </w:pPr>
+      <w:r>
+        <w:rPr>
+          <w:rStyle w:val="HTMLCode"/>
+          <w:rFonts w:eastAsiaTheme="majorEastAsia"/>
+        </w:rPr>
+        <w:tab/>
+      </w:r>
+      <w:r>
+        <w:rPr>
+          <w:rStyle w:val="HTMLCode"/>
+          <w:rFonts w:eastAsiaTheme="majorEastAsia"/>
+          <w:highlight w:val="yellow"/>
+        </w:rPr>
         <w:t xml:space="preserve">$&gt; </w:t>
       </w:r>
       <w:proofErr w:type="spellStart"/>
       <w:r>
         <w:rPr>
-          <w:rStyle w:val="HTMLCode"/>
-          <w:rFonts w:eastAsiaTheme="majorEastAsia"/>
-        </w:rPr>
-        <w:t>sudo</w:t>
-      </w:r>
-      <w:proofErr w:type="spellEnd"/>
-      <w:r>
-        <w:rPr>
-          <w:rStyle w:val="HTMLCode"/>
-          <w:rFonts w:eastAsiaTheme="majorEastAsia"/>
-        </w:rPr>
-        <w:t xml:space="preserve"> </w:t>
-      </w:r>
-      <w:r>
-        <w:rPr>
           <w:rStyle w:val="hljs-builtin"/>
           <w:rFonts w:eastAsiaTheme="majorEastAsia"/>
-        </w:rPr>
-        <w:t>rm</w:t>
-      </w:r>
-      <w:r>
-        <w:rPr>
-          <w:rStyle w:val="HTMLCode"/>
-          <w:rFonts w:eastAsiaTheme="majorEastAsia"/>
-        </w:rPr>
-        <w:t xml:space="preserve"> -f /home/</w:t>
-      </w:r>
-      <w:proofErr w:type="spellStart"/>
-      <w:r>
-        <w:rPr>
-          <w:rStyle w:val="HTMLCode"/>
-          <w:rFonts w:eastAsiaTheme="majorEastAsia"/>
+          <w:highlight w:val="yellow"/>
+        </w:rPr>
+        <w:t>mkdir</w:t>
+      </w:r>
+      <w:proofErr w:type="spellEnd"/>
+      <w:r>
+        <w:rPr>
+          <w:rStyle w:val="HTMLCode"/>
+          <w:rFonts w:eastAsiaTheme="majorEastAsia"/>
+          <w:highlight w:val="yellow"/>
+        </w:rPr>
+        <w:t xml:space="preserve"> -p /home/</w:t>
+      </w:r>
+      <w:proofErr w:type="spellStart"/>
+      <w:r>
+        <w:rPr>
+          <w:rStyle w:val="HTMLCode"/>
+          <w:rFonts w:eastAsiaTheme="majorEastAsia"/>
+          <w:highlight w:val="yellow"/>
         </w:rPr>
         <w:t>anirban</w:t>
       </w:r>
@@ -5151,16 +5392,35 @@
         <w:rPr>
           <w:rStyle w:val="HTMLCode"/>
           <w:rFonts w:eastAsiaTheme="majorEastAsia"/>
-        </w:rPr>
-        <w:t>/.ssh/</w:t>
-      </w:r>
-      <w:proofErr w:type="spellStart"/>
-      <w:r>
-        <w:rPr>
-          <w:rStyle w:val="HTMLCode"/>
-          <w:rFonts w:eastAsiaTheme="majorEastAsia"/>
-        </w:rPr>
-        <w:t>authorized_keys</w:t>
+          <w:highlight w:val="yellow"/>
+        </w:rPr>
+        <w:t>/.ssh</w:t>
+      </w:r>
+      <w:r>
+        <w:rPr>
+          <w:rStyle w:val="HTMLCode"/>
+          <w:rFonts w:eastAsiaTheme="majorEastAsia"/>
+          <w:highlight w:val="yellow"/>
+        </w:rPr>
+        <w:tab/>
+      </w:r>
+      <w:r>
+        <w:rPr>
+          <w:rStyle w:val="HTMLCode"/>
+          <w:rFonts w:eastAsiaTheme="majorEastAsia"/>
+          <w:highlight w:val="yellow"/>
+        </w:rPr>
+        <w:tab/>
+        <w:t xml:space="preserve"># same for </w:t>
+      </w:r>
+      <w:proofErr w:type="spellStart"/>
+      <w:r>
+        <w:rPr>
+          <w:rStyle w:val="HTMLCode"/>
+          <w:rFonts w:eastAsiaTheme="majorEastAsia"/>
+          <w:highlight w:val="yellow"/>
+        </w:rPr>
+        <w:t>sayan</w:t>
       </w:r>
       <w:proofErr w:type="spellEnd"/>
     </w:p>
@@ -5170,12 +5430,14 @@
         <w:rPr>
           <w:rStyle w:val="HTMLCode"/>
           <w:rFonts w:eastAsiaTheme="majorEastAsia"/>
-        </w:rPr>
-      </w:pPr>
-      <w:r>
-        <w:rPr>
-          <w:rStyle w:val="HTMLCode"/>
-          <w:rFonts w:eastAsiaTheme="majorEastAsia"/>
+          <w:highlight w:val="yellow"/>
+        </w:rPr>
+      </w:pPr>
+      <w:r>
+        <w:rPr>
+          <w:rStyle w:val="HTMLCode"/>
+          <w:rFonts w:eastAsiaTheme="majorEastAsia"/>
+          <w:highlight w:val="yellow"/>
         </w:rPr>
         <w:tab/>
         <w:t xml:space="preserve">$&gt; </w:t>
@@ -5183,69 +5445,68 @@
       <w:proofErr w:type="spellStart"/>
       <w:r>
         <w:rPr>
-          <w:rStyle w:val="HTMLCode"/>
-          <w:rFonts w:eastAsiaTheme="majorEastAsia"/>
-        </w:rPr>
-        <w:t>sudo</w:t>
-      </w:r>
-      <w:proofErr w:type="spellEnd"/>
-      <w:r>
-        <w:rPr>
-          <w:rStyle w:val="HTMLCode"/>
-          <w:rFonts w:eastAsiaTheme="majorEastAsia"/>
-        </w:rPr>
-        <w:t xml:space="preserve"> </w:t>
-      </w:r>
-      <w:r>
-        <w:rPr>
           <w:rStyle w:val="hljs-builtin"/>
           <w:rFonts w:eastAsiaTheme="majorEastAsia"/>
-        </w:rPr>
-        <w:t>rm</w:t>
-      </w:r>
-      <w:r>
-        <w:rPr>
-          <w:rStyle w:val="HTMLCode"/>
-          <w:rFonts w:eastAsiaTheme="majorEastAsia"/>
-        </w:rPr>
-        <w:t xml:space="preserve"> -f /root/.ssh/</w:t>
-      </w:r>
-      <w:proofErr w:type="spellStart"/>
-      <w:r>
-        <w:rPr>
-          <w:rStyle w:val="HTMLCode"/>
-          <w:rFonts w:eastAsiaTheme="majorEastAsia"/>
-        </w:rPr>
-        <w:t>authorized_keys</w:t>
-      </w:r>
-      <w:proofErr w:type="spellEnd"/>
-    </w:p>
-    <w:p>
-      <w:pPr>
-        <w:spacing w:after="0"/>
-        <w:rPr>
-          <w:rFonts w:asciiTheme="majorHAnsi" w:hAnsiTheme="majorHAnsi" w:cstheme="majorHAnsi"/>
-        </w:rPr>
-      </w:pPr>
-      <w:r>
-        <w:rPr>
-          <w:rFonts w:asciiTheme="majorHAnsi" w:hAnsiTheme="majorHAnsi" w:cstheme="majorHAnsi"/>
-        </w:rPr>
-        <w:t>Also delete .ssh directories entirely:</w:t>
-      </w:r>
+          <w:highlight w:val="yellow"/>
+        </w:rPr>
+        <w:t>chmod</w:t>
+      </w:r>
+      <w:proofErr w:type="spellEnd"/>
+      <w:r>
+        <w:rPr>
+          <w:rStyle w:val="HTMLCode"/>
+          <w:rFonts w:eastAsiaTheme="majorEastAsia"/>
+          <w:highlight w:val="yellow"/>
+        </w:rPr>
+        <w:t xml:space="preserve"> 700 /home/</w:t>
+      </w:r>
+      <w:proofErr w:type="spellStart"/>
+      <w:r>
+        <w:rPr>
+          <w:rStyle w:val="HTMLCode"/>
+          <w:rFonts w:eastAsiaTheme="majorEastAsia"/>
+          <w:highlight w:val="yellow"/>
+        </w:rPr>
+        <w:t>anirban</w:t>
+      </w:r>
+      <w:proofErr w:type="spellEnd"/>
+      <w:r>
+        <w:rPr>
+          <w:rStyle w:val="HTMLCode"/>
+          <w:rFonts w:eastAsiaTheme="majorEastAsia"/>
+          <w:highlight w:val="yellow"/>
+        </w:rPr>
+        <w:t>/.ssh</w:t>
+      </w:r>
+      <w:r>
+        <w:rPr>
+          <w:rStyle w:val="HTMLCode"/>
+          <w:rFonts w:eastAsiaTheme="majorEastAsia"/>
+          <w:highlight w:val="yellow"/>
+        </w:rPr>
+        <w:tab/>
+        <w:t xml:space="preserve"># same for </w:t>
+      </w:r>
+      <w:proofErr w:type="spellStart"/>
+      <w:r>
+        <w:rPr>
+          <w:rStyle w:val="HTMLCode"/>
+          <w:rFonts w:eastAsiaTheme="majorEastAsia"/>
+          <w:highlight w:val="yellow"/>
+        </w:rPr>
+        <w:t>sayan</w:t>
+      </w:r>
+      <w:proofErr w:type="spellEnd"/>
     </w:p>
     <w:p>
       <w:pPr>
         <w:pStyle w:val="HTMLPreformatted"/>
-        <w:rPr>
-          <w:rStyle w:val="HTMLCode"/>
-          <w:rFonts w:eastAsiaTheme="majorEastAsia"/>
-        </w:rPr>
-      </w:pPr>
-      <w:r>
-        <w:rPr>
-          <w:rStyle w:val="HTMLCode"/>
-          <w:rFonts w:eastAsiaTheme="majorEastAsia"/>
+      </w:pPr>
+      <w:r>
+        <w:rPr>
+          <w:rStyle w:val="HTMLCode"/>
+          <w:rFonts w:eastAsiaTheme="majorEastAsia"/>
+          <w:highlight w:val="yellow"/>
         </w:rPr>
         <w:tab/>
         <w:t xml:space="preserve">$&gt; </w:t>
@@ -5253,66 +5514,100 @@
       <w:proofErr w:type="spellStart"/>
       <w:r>
         <w:rPr>
-          <w:rStyle w:val="HTMLCode"/>
-          <w:rFonts w:eastAsiaTheme="majorEastAsia"/>
-        </w:rPr>
-        <w:t>sudo</w:t>
-      </w:r>
-      <w:proofErr w:type="spellEnd"/>
-      <w:r>
-        <w:rPr>
-          <w:rStyle w:val="HTMLCode"/>
-          <w:rFonts w:eastAsiaTheme="majorEastAsia"/>
-        </w:rPr>
-        <w:t xml:space="preserve"> </w:t>
-      </w:r>
-      <w:r>
-        <w:rPr>
           <w:rStyle w:val="hljs-builtin"/>
           <w:rFonts w:eastAsiaTheme="majorEastAsia"/>
-        </w:rPr>
-        <w:t>rm</w:t>
-      </w:r>
-      <w:r>
-        <w:rPr>
-          <w:rStyle w:val="HTMLCode"/>
-          <w:rFonts w:eastAsiaTheme="majorEastAsia"/>
-        </w:rPr>
-        <w:t xml:space="preserve"> -rf /home/</w:t>
-      </w:r>
-      <w:proofErr w:type="spellStart"/>
-      <w:r>
-        <w:rPr>
-          <w:rStyle w:val="HTMLCode"/>
-          <w:rFonts w:eastAsiaTheme="majorEastAsia"/>
+          <w:highlight w:val="yellow"/>
+        </w:rPr>
+        <w:t>chown</w:t>
+      </w:r>
+      <w:proofErr w:type="spellEnd"/>
+      <w:r>
+        <w:rPr>
+          <w:rStyle w:val="HTMLCode"/>
+          <w:rFonts w:eastAsiaTheme="majorEastAsia"/>
+          <w:highlight w:val="yellow"/>
+        </w:rPr>
+        <w:t xml:space="preserve"> -R </w:t>
+      </w:r>
+      <w:proofErr w:type="spellStart"/>
+      <w:r>
+        <w:rPr>
+          <w:rStyle w:val="HTMLCode"/>
+          <w:rFonts w:eastAsiaTheme="majorEastAsia"/>
+          <w:highlight w:val="yellow"/>
         </w:rPr>
         <w:t>anirban</w:t>
       </w:r>
-      <w:proofErr w:type="spellEnd"/>
-      <w:r>
-        <w:rPr>
-          <w:rStyle w:val="HTMLCode"/>
-          <w:rFonts w:eastAsiaTheme="majorEastAsia"/>
-        </w:rPr>
-        <w:t>/.ssh</w:t>
-      </w:r>
-      <w:r>
-        <w:rPr>
-          <w:rStyle w:val="HTMLCode"/>
-          <w:rFonts w:eastAsiaTheme="majorEastAsia"/>
-        </w:rPr>
-        <w:tab/>
-        <w:t xml:space="preserve"># same for </w:t>
-      </w:r>
-      <w:proofErr w:type="spellStart"/>
-      <w:r>
-        <w:rPr>
-          <w:rStyle w:val="HTMLCode"/>
-          <w:rFonts w:eastAsiaTheme="majorEastAsia"/>
+      <w:proofErr w:type="gramStart"/>
+      <w:r>
+        <w:rPr>
+          <w:rStyle w:val="HTMLCode"/>
+          <w:rFonts w:eastAsiaTheme="majorEastAsia"/>
+          <w:highlight w:val="yellow"/>
+        </w:rPr>
+        <w:t>:anirban</w:t>
+      </w:r>
+      <w:proofErr w:type="spellEnd"/>
+      <w:proofErr w:type="gramEnd"/>
+      <w:r>
+        <w:rPr>
+          <w:rStyle w:val="HTMLCode"/>
+          <w:rFonts w:eastAsiaTheme="majorEastAsia"/>
+          <w:highlight w:val="yellow"/>
+        </w:rPr>
+        <w:t xml:space="preserve"> /home/</w:t>
+      </w:r>
+      <w:proofErr w:type="spellStart"/>
+      <w:r>
+        <w:rPr>
+          <w:rStyle w:val="HTMLCode"/>
+          <w:rFonts w:eastAsiaTheme="majorEastAsia"/>
+          <w:highlight w:val="yellow"/>
+        </w:rPr>
+        <w:t>anirban</w:t>
+      </w:r>
+      <w:proofErr w:type="spellEnd"/>
+      <w:r>
+        <w:rPr>
+          <w:rStyle w:val="HTMLCode"/>
+          <w:rFonts w:eastAsiaTheme="majorEastAsia"/>
+          <w:highlight w:val="yellow"/>
+        </w:rPr>
+        <w:t xml:space="preserve">/.ssh  # same for </w:t>
+      </w:r>
+      <w:proofErr w:type="spellStart"/>
+      <w:r>
+        <w:rPr>
+          <w:rStyle w:val="HTMLCode"/>
+          <w:rFonts w:eastAsiaTheme="majorEastAsia"/>
+          <w:highlight w:val="yellow"/>
         </w:rPr>
         <w:t>sayan</w:t>
       </w:r>
       <w:proofErr w:type="spellEnd"/>
+    </w:p>
+    <w:p>
+      <w:pPr>
+        <w:pStyle w:val="HTMLPreformatted"/>
+        <w:rPr>
+          <w:rStyle w:val="HTMLCode"/>
+          <w:rFonts w:eastAsiaTheme="majorEastAsia"/>
+        </w:rPr>
+      </w:pPr>
+    </w:p>
+    <w:p>
+      <w:pPr>
+        <w:spacing w:after="0"/>
+        <w:rPr>
+          <w:rFonts w:asciiTheme="majorHAnsi" w:hAnsiTheme="majorHAnsi" w:cstheme="majorHAnsi"/>
+        </w:rPr>
+      </w:pPr>
+      <w:r>
+        <w:rPr>
+          <w:rFonts w:asciiTheme="majorHAnsi" w:hAnsiTheme="majorHAnsi" w:cstheme="majorHAnsi"/>
+        </w:rPr>
+        <w:t>Delete host SSH keys (optional full reset) absolutely fresh SSH identify for the remote:</w:t>
+      </w:r>
     </w:p>
     <w:p>
       <w:pPr>
@@ -5330,22 +5625,14 @@
         <w:tab/>
         <w:t xml:space="preserve">$&gt; </w:t>
       </w:r>
-      <w:proofErr w:type="spellStart"/>
-      <w:r>
-        <w:rPr>
-          <w:rStyle w:val="HTMLCode"/>
-          <w:rFonts w:eastAsiaTheme="majorEastAsia"/>
-        </w:rPr>
-        <w:t>sudo</w:t>
-      </w:r>
-      <w:proofErr w:type="spellEnd"/>
-      <w:r>
-        <w:rPr>
-          <w:rStyle w:val="HTMLCode"/>
-          <w:rFonts w:eastAsiaTheme="majorEastAsia"/>
-        </w:rPr>
-        <w:t xml:space="preserve"> </w:t>
-      </w:r>
+      <w:r>
+        <w:rPr>
+          <w:rStyle w:val="HTMLCode"/>
+          <w:rFonts w:eastAsiaTheme="majorEastAsia"/>
+        </w:rPr>
+        <w:t xml:space="preserve">sudo </w:t>
+      </w:r>
+      <w:proofErr w:type="spellStart"/>
       <w:r>
         <w:rPr>
           <w:rStyle w:val="hljs-builtin"/>
@@ -5353,12 +5640,45 @@
         </w:rPr>
         <w:t>rm</w:t>
       </w:r>
-      <w:r>
-        <w:rPr>
-          <w:rStyle w:val="HTMLCode"/>
-          <w:rFonts w:eastAsiaTheme="majorEastAsia"/>
-        </w:rPr>
-        <w:t xml:space="preserve"> -rf /root/.ssh</w:t>
+      <w:proofErr w:type="spellEnd"/>
+      <w:r>
+        <w:rPr>
+          <w:rStyle w:val="HTMLCode"/>
+          <w:rFonts w:eastAsiaTheme="majorEastAsia"/>
+        </w:rPr>
+        <w:t xml:space="preserve"> -f /</w:t>
+      </w:r>
+      <w:proofErr w:type="spellStart"/>
+      <w:r>
+        <w:rPr>
+          <w:rStyle w:val="HTMLCode"/>
+          <w:rFonts w:eastAsiaTheme="majorEastAsia"/>
+        </w:rPr>
+        <w:t>etc</w:t>
+      </w:r>
+      <w:proofErr w:type="spellEnd"/>
+      <w:r>
+        <w:rPr>
+          <w:rStyle w:val="HTMLCode"/>
+          <w:rFonts w:eastAsiaTheme="majorEastAsia"/>
+        </w:rPr>
+        <w:t>/ssh/</w:t>
+      </w:r>
+      <w:proofErr w:type="spellStart"/>
+      <w:r>
+        <w:rPr>
+          <w:rStyle w:val="HTMLCode"/>
+          <w:rFonts w:eastAsiaTheme="majorEastAsia"/>
+        </w:rPr>
+        <w:t>ssh_host</w:t>
+      </w:r>
+      <w:proofErr w:type="spellEnd"/>
+      <w:r>
+        <w:rPr>
+          <w:rStyle w:val="HTMLCode"/>
+          <w:rFonts w:eastAsiaTheme="majorEastAsia"/>
+        </w:rPr>
+        <w:t>_*</w:t>
       </w:r>
     </w:p>
     <w:p>
@@ -5367,171 +5687,131 @@
         <w:rPr>
           <w:rStyle w:val="HTMLCode"/>
           <w:rFonts w:eastAsiaTheme="majorEastAsia"/>
-          <w:highlight w:val="yellow"/>
-        </w:rPr>
-      </w:pPr>
-      <w:r>
-        <w:rPr>
-          <w:rStyle w:val="HTMLCode"/>
-          <w:rFonts w:eastAsiaTheme="majorEastAsia"/>
-        </w:rPr>
-        <w:tab/>
-      </w:r>
-      <w:r>
-        <w:rPr>
-          <w:rStyle w:val="HTMLCode"/>
-          <w:rFonts w:eastAsiaTheme="majorEastAsia"/>
-          <w:highlight w:val="yellow"/>
-        </w:rPr>
-        <w:t xml:space="preserve">$&gt; </w:t>
-      </w:r>
-      <w:proofErr w:type="spellStart"/>
-      <w:r>
-        <w:rPr>
-          <w:rStyle w:val="hljs-builtin"/>
-          <w:rFonts w:eastAsiaTheme="majorEastAsia"/>
-          <w:highlight w:val="yellow"/>
-        </w:rPr>
-        <w:t>mkdir</w:t>
-      </w:r>
-      <w:proofErr w:type="spellEnd"/>
-      <w:r>
-        <w:rPr>
-          <w:rStyle w:val="HTMLCode"/>
-          <w:rFonts w:eastAsiaTheme="majorEastAsia"/>
-          <w:highlight w:val="yellow"/>
-        </w:rPr>
-        <w:t xml:space="preserve"> -p /home/</w:t>
-      </w:r>
-      <w:proofErr w:type="spellStart"/>
-      <w:r>
-        <w:rPr>
-          <w:rStyle w:val="HTMLCode"/>
-          <w:rFonts w:eastAsiaTheme="majorEastAsia"/>
-          <w:highlight w:val="yellow"/>
-        </w:rPr>
-        <w:t>anirban</w:t>
-      </w:r>
-      <w:proofErr w:type="spellEnd"/>
-      <w:r>
-        <w:rPr>
-          <w:rStyle w:val="HTMLCode"/>
-          <w:rFonts w:eastAsiaTheme="majorEastAsia"/>
-          <w:highlight w:val="yellow"/>
-        </w:rPr>
-        <w:t>/.ssh</w:t>
-      </w:r>
-      <w:r>
-        <w:rPr>
-          <w:rStyle w:val="HTMLCode"/>
-          <w:rFonts w:eastAsiaTheme="majorEastAsia"/>
-          <w:highlight w:val="yellow"/>
-        </w:rPr>
-        <w:tab/>
-      </w:r>
-      <w:r>
-        <w:rPr>
-          <w:rStyle w:val="HTMLCode"/>
-          <w:rFonts w:eastAsiaTheme="majorEastAsia"/>
-          <w:highlight w:val="yellow"/>
-        </w:rPr>
-        <w:tab/>
-        <w:t xml:space="preserve"># same for </w:t>
-      </w:r>
-      <w:proofErr w:type="spellStart"/>
-      <w:r>
-        <w:rPr>
-          <w:rStyle w:val="HTMLCode"/>
-          <w:rFonts w:eastAsiaTheme="majorEastAsia"/>
-          <w:highlight w:val="yellow"/>
-        </w:rPr>
-        <w:t>sayan</w:t>
-      </w:r>
-      <w:proofErr w:type="spellEnd"/>
-    </w:p>
-    <w:p>
-      <w:pPr>
-        <w:pStyle w:val="HTMLPreformatted"/>
-        <w:rPr>
-          <w:rStyle w:val="HTMLCode"/>
-          <w:rFonts w:eastAsiaTheme="majorEastAsia"/>
-          <w:highlight w:val="yellow"/>
-        </w:rPr>
-      </w:pPr>
-      <w:r>
-        <w:rPr>
-          <w:rStyle w:val="HTMLCode"/>
-          <w:rFonts w:eastAsiaTheme="majorEastAsia"/>
-          <w:highlight w:val="yellow"/>
+        </w:rPr>
+      </w:pPr>
+      <w:r>
+        <w:rPr>
+          <w:rStyle w:val="HTMLCode"/>
+          <w:rFonts w:eastAsiaTheme="majorEastAsia"/>
         </w:rPr>
         <w:tab/>
         <w:t xml:space="preserve">$&gt; </w:t>
       </w:r>
-      <w:proofErr w:type="spellStart"/>
-      <w:r>
-        <w:rPr>
-          <w:rStyle w:val="hljs-builtin"/>
-          <w:rFonts w:eastAsiaTheme="majorEastAsia"/>
-          <w:highlight w:val="yellow"/>
-        </w:rPr>
-        <w:t>chmod</w:t>
-      </w:r>
-      <w:proofErr w:type="spellEnd"/>
-      <w:r>
-        <w:rPr>
-          <w:rStyle w:val="HTMLCode"/>
-          <w:rFonts w:eastAsiaTheme="majorEastAsia"/>
-          <w:highlight w:val="yellow"/>
-        </w:rPr>
-        <w:t xml:space="preserve"> 700 /home/</w:t>
-      </w:r>
-      <w:proofErr w:type="spellStart"/>
-      <w:r>
-        <w:rPr>
-          <w:rStyle w:val="HTMLCode"/>
-          <w:rFonts w:eastAsiaTheme="majorEastAsia"/>
-          <w:highlight w:val="yellow"/>
-        </w:rPr>
-        <w:t>anirban</w:t>
-      </w:r>
-      <w:proofErr w:type="spellEnd"/>
-      <w:r>
-        <w:rPr>
-          <w:rStyle w:val="HTMLCode"/>
-          <w:rFonts w:eastAsiaTheme="majorEastAsia"/>
-          <w:highlight w:val="yellow"/>
-        </w:rPr>
-        <w:t>/.ssh</w:t>
-      </w:r>
-      <w:r>
-        <w:rPr>
-          <w:rStyle w:val="HTMLCode"/>
-          <w:rFonts w:eastAsiaTheme="majorEastAsia"/>
-          <w:highlight w:val="yellow"/>
-        </w:rPr>
-        <w:tab/>
-        <w:t xml:space="preserve"># same for </w:t>
-      </w:r>
-      <w:proofErr w:type="spellStart"/>
-      <w:r>
-        <w:rPr>
-          <w:rStyle w:val="HTMLCode"/>
-          <w:rFonts w:eastAsiaTheme="majorEastAsia"/>
-          <w:highlight w:val="yellow"/>
-        </w:rPr>
-        <w:t>sayan</w:t>
-      </w:r>
-      <w:proofErr w:type="spellEnd"/>
+      <w:r>
+        <w:rPr>
+          <w:rStyle w:val="HTMLCode"/>
+          <w:rFonts w:eastAsiaTheme="majorEastAsia"/>
+        </w:rPr>
+        <w:t xml:space="preserve">sudo </w:t>
+      </w:r>
+      <w:proofErr w:type="spellStart"/>
+      <w:r>
+        <w:rPr>
+          <w:rStyle w:val="HTMLCode"/>
+          <w:rFonts w:eastAsiaTheme="majorEastAsia"/>
+        </w:rPr>
+        <w:t>dpkg</w:t>
+      </w:r>
+      <w:proofErr w:type="spellEnd"/>
+      <w:r>
+        <w:rPr>
+          <w:rStyle w:val="HTMLCode"/>
+          <w:rFonts w:eastAsiaTheme="majorEastAsia"/>
+        </w:rPr>
+        <w:t xml:space="preserve">-reconfigure </w:t>
+      </w:r>
+      <w:proofErr w:type="spellStart"/>
+      <w:r>
+        <w:rPr>
+          <w:rStyle w:val="HTMLCode"/>
+          <w:rFonts w:eastAsiaTheme="majorEastAsia"/>
+        </w:rPr>
+        <w:t>openssh</w:t>
+      </w:r>
+      <w:proofErr w:type="spellEnd"/>
+      <w:r>
+        <w:rPr>
+          <w:rStyle w:val="HTMLCode"/>
+          <w:rFonts w:eastAsiaTheme="majorEastAsia"/>
+        </w:rPr>
+        <w:t>-server</w:t>
+      </w:r>
+    </w:p>
+    <w:p>
+      <w:pPr>
+        <w:spacing w:after="0"/>
+        <w:rPr>
+          <w:rFonts w:asciiTheme="majorHAnsi" w:hAnsiTheme="majorHAnsi" w:cstheme="majorHAnsi"/>
+        </w:rPr>
+      </w:pPr>
+      <w:r>
+        <w:rPr>
+          <w:rFonts w:asciiTheme="majorHAnsi" w:hAnsiTheme="majorHAnsi" w:cstheme="majorHAnsi"/>
+        </w:rPr>
+        <w:t>This regenerates server keys.</w:t>
+      </w:r>
+    </w:p>
+    <w:p>
+      <w:pPr>
+        <w:spacing w:after="0"/>
+        <w:rPr>
+          <w:rFonts w:asciiTheme="majorHAnsi" w:hAnsiTheme="majorHAnsi" w:cstheme="majorHAnsi"/>
+        </w:rPr>
+      </w:pPr>
+      <w:r>
+        <w:rPr>
+          <w:rFonts w:asciiTheme="majorHAnsi" w:hAnsiTheme="majorHAnsi" w:cstheme="majorHAnsi"/>
+          <w:b/>
+        </w:rPr>
+        <w:t xml:space="preserve">Remove </w:t>
+      </w:r>
+      <w:proofErr w:type="spellStart"/>
+      <w:r>
+        <w:rPr>
+          <w:rFonts w:asciiTheme="majorHAnsi" w:hAnsiTheme="majorHAnsi" w:cstheme="majorHAnsi"/>
+          <w:b/>
+        </w:rPr>
+        <w:t>known_hosts</w:t>
+      </w:r>
+      <w:proofErr w:type="spellEnd"/>
+      <w:r>
+        <w:rPr>
+          <w:rFonts w:asciiTheme="majorHAnsi" w:hAnsiTheme="majorHAnsi" w:cstheme="majorHAnsi"/>
+          <w:b/>
+        </w:rPr>
+        <w:t xml:space="preserve"> entries</w:t>
+      </w:r>
+      <w:r>
+        <w:rPr>
+          <w:rFonts w:asciiTheme="majorHAnsi" w:hAnsiTheme="majorHAnsi" w:cstheme="majorHAnsi"/>
+        </w:rPr>
+        <w:t xml:space="preserve"> (no trust remnants)</w:t>
+      </w:r>
+      <w:r>
+        <w:rPr>
+          <w:rFonts w:asciiTheme="majorHAnsi" w:hAnsiTheme="majorHAnsi" w:cstheme="majorHAnsi"/>
+        </w:rPr>
+        <w:t xml:space="preserve">. </w:t>
+      </w:r>
+      <w:r>
+        <w:rPr>
+          <w:rFonts w:asciiTheme="majorHAnsi" w:hAnsiTheme="majorHAnsi" w:cstheme="majorHAnsi"/>
+        </w:rPr>
+        <w:t>Since the server is regenerated:</w:t>
+      </w:r>
     </w:p>
     <w:p>
       <w:pPr>
         <w:pStyle w:val="HTMLPreformatted"/>
-      </w:pPr>
-      <w:r>
-        <w:rPr>
-          <w:rStyle w:val="HTMLCode"/>
-          <w:rFonts w:eastAsiaTheme="majorEastAsia"/>
-          <w:highlight w:val="yellow"/>
+        <w:rPr>
+          <w:rStyle w:val="HTMLCode"/>
+          <w:rFonts w:eastAsiaTheme="majorEastAsia"/>
+        </w:rPr>
+      </w:pPr>
+      <w:r>
+        <w:rPr>
+          <w:rStyle w:val="HTMLCode"/>
+          <w:rFonts w:eastAsiaTheme="majorEastAsia"/>
         </w:rPr>
         <w:tab/>
         <w:t xml:space="preserve">$&gt; </w:t>
@@ -5541,94 +5821,149 @@
         <w:rPr>
           <w:rStyle w:val="hljs-builtin"/>
           <w:rFonts w:eastAsiaTheme="majorEastAsia"/>
-          <w:highlight w:val="yellow"/>
-        </w:rPr>
-        <w:t>chown</w:t>
-      </w:r>
-      <w:proofErr w:type="spellEnd"/>
-      <w:r>
-        <w:rPr>
-          <w:rStyle w:val="HTMLCode"/>
-          <w:rFonts w:eastAsiaTheme="majorEastAsia"/>
-          <w:highlight w:val="yellow"/>
-        </w:rPr>
-        <w:t xml:space="preserve"> -R </w:t>
-      </w:r>
-      <w:proofErr w:type="spellStart"/>
+        </w:rPr>
+        <w:t>rm</w:t>
+      </w:r>
+      <w:proofErr w:type="spellEnd"/>
+      <w:r>
+        <w:rPr>
+          <w:rStyle w:val="HTMLCode"/>
+          <w:rFonts w:eastAsiaTheme="majorEastAsia"/>
+        </w:rPr>
+        <w:t xml:space="preserve"> -f ~/.ssh/</w:t>
+      </w:r>
+      <w:proofErr w:type="spellStart"/>
+      <w:r>
+        <w:rPr>
+          <w:rStyle w:val="HTMLCode"/>
+          <w:rFonts w:eastAsiaTheme="majorEastAsia"/>
+        </w:rPr>
+        <w:t>known_hosts</w:t>
+      </w:r>
+      <w:proofErr w:type="spellEnd"/>
+    </w:p>
+    <w:p>
+      <w:pPr>
+        <w:spacing w:after="0"/>
+        <w:rPr>
+          <w:rFonts w:asciiTheme="majorHAnsi" w:hAnsiTheme="majorHAnsi" w:cstheme="majorHAnsi"/>
+          <w:b/>
+        </w:rPr>
+      </w:pPr>
+      <w:r>
+        <w:rPr>
+          <w:rFonts w:asciiTheme="majorHAnsi" w:hAnsiTheme="majorHAnsi" w:cstheme="majorHAnsi"/>
+          <w:b/>
+        </w:rPr>
+        <w:t>Restart SSH Service</w:t>
+      </w:r>
+    </w:p>
+    <w:p>
+      <w:pPr>
+        <w:spacing w:after="0"/>
+        <w:rPr>
+          <w:rFonts w:asciiTheme="majorHAnsi" w:hAnsiTheme="majorHAnsi" w:cstheme="majorHAnsi"/>
+        </w:rPr>
+      </w:pPr>
+      <w:r>
+        <w:rPr>
+          <w:rFonts w:asciiTheme="majorHAnsi" w:hAnsiTheme="majorHAnsi" w:cstheme="majorHAnsi"/>
+        </w:rPr>
+        <w:t xml:space="preserve">Even though </w:t>
+      </w:r>
+      <w:proofErr w:type="spellStart"/>
+      <w:r>
+        <w:rPr>
+          <w:rFonts w:asciiTheme="majorHAnsi" w:hAnsiTheme="majorHAnsi" w:cstheme="majorHAnsi"/>
+        </w:rPr>
+        <w:t>systemd</w:t>
+      </w:r>
+      <w:proofErr w:type="spellEnd"/>
+      <w:r>
+        <w:rPr>
+          <w:rFonts w:asciiTheme="majorHAnsi" w:hAnsiTheme="majorHAnsi" w:cstheme="majorHAnsi"/>
+        </w:rPr>
+        <w:t xml:space="preserve"> is not running on vast.ai, </w:t>
+      </w:r>
+      <w:proofErr w:type="spellStart"/>
+      <w:r>
+        <w:rPr>
+          <w:rFonts w:asciiTheme="majorHAnsi" w:hAnsiTheme="majorHAnsi" w:cstheme="majorHAnsi"/>
+        </w:rPr>
+        <w:t>sshd</w:t>
+      </w:r>
+      <w:proofErr w:type="spellEnd"/>
+      <w:r>
+        <w:rPr>
+          <w:rFonts w:asciiTheme="majorHAnsi" w:hAnsiTheme="majorHAnsi" w:cstheme="majorHAnsi"/>
+        </w:rPr>
+        <w:t xml:space="preserve"> usually works:</w:t>
+      </w:r>
+    </w:p>
+    <w:p>
+      <w:pPr>
+        <w:pStyle w:val="HTMLPreformatted"/>
+        <w:rPr>
+          <w:rStyle w:val="HTMLCode"/>
+          <w:rFonts w:eastAsiaTheme="majorEastAsia"/>
+        </w:rPr>
+      </w:pPr>
+      <w:r>
+        <w:rPr>
+          <w:rStyle w:val="HTMLCode"/>
+          <w:rFonts w:eastAsiaTheme="majorEastAsia"/>
+        </w:rPr>
+        <w:tab/>
+        <w:t>$&gt; sudo /</w:t>
+      </w:r>
+      <w:proofErr w:type="spellStart"/>
+      <w:r>
+        <w:rPr>
+          <w:rStyle w:val="HTMLCode"/>
+          <w:rFonts w:eastAsiaTheme="majorEastAsia"/>
+        </w:rPr>
+        <w:t>etc</w:t>
+      </w:r>
+      <w:proofErr w:type="spellEnd"/>
+      <w:r>
+        <w:rPr>
+          <w:rStyle w:val="HTMLCode"/>
+          <w:rFonts w:eastAsiaTheme="majorEastAsia"/>
+        </w:rPr>
+        <w:t>/</w:t>
+      </w:r>
+      <w:proofErr w:type="spellStart"/>
+      <w:r>
+        <w:rPr>
+          <w:rStyle w:val="HTMLCode"/>
+          <w:rFonts w:eastAsiaTheme="majorEastAsia"/>
+        </w:rPr>
+        <w:t>init.d</w:t>
+      </w:r>
+      <w:proofErr w:type="spellEnd"/>
+      <w:r>
+        <w:rPr>
+          <w:rStyle w:val="HTMLCode"/>
+          <w:rFonts w:eastAsiaTheme="majorEastAsia"/>
+        </w:rPr>
+        <w:t xml:space="preserve">/ssh restart 2&gt;/dev/null || sudo service </w:t>
+      </w:r>
       <w:proofErr w:type="gramStart"/>
       <w:r>
         <w:rPr>
           <w:rStyle w:val="HTMLCode"/>
           <w:rFonts w:eastAsiaTheme="majorEastAsia"/>
-          <w:highlight w:val="yellow"/>
-        </w:rPr>
-        <w:t>anirban:anirban</w:t>
-      </w:r>
-      <w:proofErr w:type="spellEnd"/>
+        </w:rPr>
+        <w:t>ssh</w:t>
+      </w:r>
       <w:proofErr w:type="gramEnd"/>
       <w:r>
         <w:rPr>
           <w:rStyle w:val="HTMLCode"/>
           <w:rFonts w:eastAsiaTheme="majorEastAsia"/>
-          <w:highlight w:val="yellow"/>
-        </w:rPr>
-        <w:t xml:space="preserve"> /home/</w:t>
-      </w:r>
-      <w:proofErr w:type="spellStart"/>
-      <w:r>
-        <w:rPr>
-          <w:rStyle w:val="HTMLCode"/>
-          <w:rFonts w:eastAsiaTheme="majorEastAsia"/>
-          <w:highlight w:val="yellow"/>
-        </w:rPr>
-        <w:t>anirban</w:t>
-      </w:r>
-      <w:proofErr w:type="spellEnd"/>
-      <w:r>
-        <w:rPr>
-          <w:rStyle w:val="HTMLCode"/>
-          <w:rFonts w:eastAsiaTheme="majorEastAsia"/>
-          <w:highlight w:val="yellow"/>
-        </w:rPr>
-        <w:t>/.</w:t>
-      </w:r>
-      <w:proofErr w:type="gramStart"/>
-      <w:r>
-        <w:rPr>
-          <w:rStyle w:val="HTMLCode"/>
-          <w:rFonts w:eastAsiaTheme="majorEastAsia"/>
-          <w:highlight w:val="yellow"/>
-        </w:rPr>
-        <w:t>ssh  #</w:t>
-      </w:r>
-      <w:proofErr w:type="gramEnd"/>
-      <w:r>
-        <w:rPr>
-          <w:rStyle w:val="HTMLCode"/>
-          <w:rFonts w:eastAsiaTheme="majorEastAsia"/>
-          <w:highlight w:val="yellow"/>
-        </w:rPr>
-        <w:t xml:space="preserve"> same for </w:t>
-      </w:r>
-      <w:proofErr w:type="spellStart"/>
-      <w:r>
-        <w:rPr>
-          <w:rStyle w:val="HTMLCode"/>
-          <w:rFonts w:eastAsiaTheme="majorEastAsia"/>
-          <w:highlight w:val="yellow"/>
-        </w:rPr>
-        <w:t>sayan</w:t>
-      </w:r>
-      <w:proofErr w:type="spellEnd"/>
-    </w:p>
-    <w:p>
-      <w:pPr>
-        <w:pStyle w:val="HTMLPreformatted"/>
-        <w:rPr>
-          <w:rStyle w:val="HTMLCode"/>
-          <w:rFonts w:eastAsiaTheme="majorEastAsia"/>
-        </w:rPr>
-      </w:pPr>
+        </w:rPr>
+        <w:t xml:space="preserve"> restart 2&gt;/dev/null</w:t>
+      </w:r>
     </w:p>
     <w:p>
       <w:pPr>
@@ -5641,7 +5976,7 @@
         <w:rPr>
           <w:rFonts w:asciiTheme="majorHAnsi" w:hAnsiTheme="majorHAnsi" w:cstheme="majorHAnsi"/>
         </w:rPr>
-        <w:t>Delete host SSH keys (optional full reset) absolutely fresh SSH identify for the remote:</w:t>
+        <w:t>If you see errors, ignore them — vast.ai uses containerized services.</w:t>
       </w:r>
     </w:p>
     <w:p>
@@ -5660,51 +5995,26 @@
         <w:tab/>
         <w:t xml:space="preserve">$&gt; </w:t>
       </w:r>
-      <w:proofErr w:type="spellStart"/>
-      <w:r>
-        <w:rPr>
-          <w:rStyle w:val="HTMLCode"/>
-          <w:rFonts w:eastAsiaTheme="majorEastAsia"/>
-        </w:rPr>
-        <w:t>sudo</w:t>
-      </w:r>
-      <w:proofErr w:type="spellEnd"/>
-      <w:r>
-        <w:rPr>
-          <w:rStyle w:val="HTMLCode"/>
-          <w:rFonts w:eastAsiaTheme="majorEastAsia"/>
-        </w:rPr>
-        <w:t xml:space="preserve"> </w:t>
-      </w:r>
-      <w:r>
-        <w:rPr>
-          <w:rStyle w:val="hljs-builtin"/>
-          <w:rFonts w:eastAsiaTheme="majorEastAsia"/>
-        </w:rPr>
-        <w:t>rm</w:t>
-      </w:r>
-      <w:r>
-        <w:rPr>
-          <w:rStyle w:val="HTMLCode"/>
-          <w:rFonts w:eastAsiaTheme="majorEastAsia"/>
-        </w:rPr>
-        <w:t xml:space="preserve"> -f /etc/ssh/</w:t>
-      </w:r>
-      <w:proofErr w:type="spellStart"/>
-      <w:r>
-        <w:rPr>
-          <w:rStyle w:val="HTMLCode"/>
-          <w:rFonts w:eastAsiaTheme="majorEastAsia"/>
-        </w:rPr>
-        <w:t>ssh_host</w:t>
-      </w:r>
-      <w:proofErr w:type="spellEnd"/>
-      <w:r>
-        <w:rPr>
-          <w:rStyle w:val="HTMLCode"/>
-          <w:rFonts w:eastAsiaTheme="majorEastAsia"/>
-        </w:rPr>
-        <w:t>_*</w:t>
+      <w:r>
+        <w:rPr>
+          <w:rStyle w:val="HTMLCode"/>
+          <w:rFonts w:eastAsiaTheme="majorEastAsia"/>
+        </w:rPr>
+        <w:t>service ssh restart</w:t>
+      </w:r>
+    </w:p>
+    <w:p>
+      <w:pPr>
+        <w:spacing w:after="0"/>
+        <w:rPr>
+          <w:rFonts w:asciiTheme="majorHAnsi" w:hAnsiTheme="majorHAnsi" w:cstheme="majorHAnsi"/>
+        </w:rPr>
+      </w:pPr>
+      <w:r>
+        <w:rPr>
+          <w:rFonts w:asciiTheme="majorHAnsi" w:hAnsiTheme="majorHAnsi" w:cstheme="majorHAnsi"/>
+        </w:rPr>
+        <w:t>or</w:t>
       </w:r>
     </w:p>
     <w:p>
@@ -5723,67 +6033,102 @@
         <w:tab/>
         <w:t xml:space="preserve">$&gt; </w:t>
       </w:r>
-      <w:proofErr w:type="spellStart"/>
-      <w:r>
-        <w:rPr>
-          <w:rStyle w:val="HTMLCode"/>
-          <w:rFonts w:eastAsiaTheme="majorEastAsia"/>
-        </w:rPr>
-        <w:t>sudo</w:t>
-      </w:r>
-      <w:proofErr w:type="spellEnd"/>
-      <w:r>
-        <w:rPr>
-          <w:rStyle w:val="HTMLCode"/>
-          <w:rFonts w:eastAsiaTheme="majorEastAsia"/>
-        </w:rPr>
-        <w:t xml:space="preserve"> </w:t>
-      </w:r>
-      <w:proofErr w:type="spellStart"/>
-      <w:r>
-        <w:rPr>
-          <w:rStyle w:val="HTMLCode"/>
-          <w:rFonts w:eastAsiaTheme="majorEastAsia"/>
-        </w:rPr>
-        <w:t>dpkg</w:t>
-      </w:r>
-      <w:proofErr w:type="spellEnd"/>
-      <w:r>
-        <w:rPr>
-          <w:rStyle w:val="HTMLCode"/>
-          <w:rFonts w:eastAsiaTheme="majorEastAsia"/>
-        </w:rPr>
-        <w:t xml:space="preserve">-reconfigure </w:t>
-      </w:r>
-      <w:proofErr w:type="spellStart"/>
-      <w:r>
-        <w:rPr>
-          <w:rStyle w:val="HTMLCode"/>
-          <w:rFonts w:eastAsiaTheme="majorEastAsia"/>
-        </w:rPr>
-        <w:t>openssh</w:t>
-      </w:r>
-      <w:proofErr w:type="spellEnd"/>
-      <w:r>
-        <w:rPr>
-          <w:rStyle w:val="HTMLCode"/>
-          <w:rFonts w:eastAsiaTheme="majorEastAsia"/>
-        </w:rPr>
-        <w:t>-server</w:t>
-      </w:r>
+      <w:r>
+        <w:rPr>
+          <w:rStyle w:val="HTMLCode"/>
+          <w:rFonts w:eastAsiaTheme="majorEastAsia"/>
+        </w:rPr>
+        <w:t>/</w:t>
+      </w:r>
+      <w:proofErr w:type="spellStart"/>
+      <w:r>
+        <w:rPr>
+          <w:rStyle w:val="HTMLCode"/>
+          <w:rFonts w:eastAsiaTheme="majorEastAsia"/>
+        </w:rPr>
+        <w:t>etc</w:t>
+      </w:r>
+      <w:proofErr w:type="spellEnd"/>
+      <w:r>
+        <w:rPr>
+          <w:rStyle w:val="HTMLCode"/>
+          <w:rFonts w:eastAsiaTheme="majorEastAsia"/>
+        </w:rPr>
+        <w:t>/</w:t>
+      </w:r>
+      <w:proofErr w:type="spellStart"/>
+      <w:r>
+        <w:rPr>
+          <w:rStyle w:val="HTMLCode"/>
+          <w:rFonts w:eastAsiaTheme="majorEastAsia"/>
+        </w:rPr>
+        <w:t>init.d</w:t>
+      </w:r>
+      <w:proofErr w:type="spellEnd"/>
+      <w:r>
+        <w:rPr>
+          <w:rStyle w:val="HTMLCode"/>
+          <w:rFonts w:eastAsiaTheme="majorEastAsia"/>
+        </w:rPr>
+        <w:t>/ssh restart</w:t>
+      </w:r>
+    </w:p>
+    <w:p>
+      <w:pPr>
+        <w:pStyle w:val="HTMLPreformatted"/>
+        <w:rPr>
+          <w:rStyle w:val="HTMLCode"/>
+          <w:rFonts w:eastAsiaTheme="majorEastAsia"/>
+        </w:rPr>
+      </w:pPr>
     </w:p>
     <w:p>
       <w:pPr>
         <w:spacing w:after="0"/>
         <w:rPr>
           <w:rFonts w:asciiTheme="majorHAnsi" w:hAnsiTheme="majorHAnsi" w:cstheme="majorHAnsi"/>
-        </w:rPr>
-      </w:pPr>
-      <w:r>
-        <w:rPr>
-          <w:rFonts w:asciiTheme="majorHAnsi" w:hAnsiTheme="majorHAnsi" w:cstheme="majorHAnsi"/>
-        </w:rPr>
-        <w:t>This regenerates server keys.</w:t>
+          <w:b/>
+        </w:rPr>
+      </w:pPr>
+      <w:r>
+        <w:rPr>
+          <w:rFonts w:asciiTheme="majorHAnsi" w:hAnsiTheme="majorHAnsi" w:cstheme="majorHAnsi"/>
+        </w:rPr>
+        <w:t>List all users</w:t>
+      </w:r>
+    </w:p>
+    <w:p>
+      <w:pPr>
+        <w:pStyle w:val="HTMLPreformatted"/>
+      </w:pPr>
+      <w:r>
+        <w:rPr>
+          <w:rStyle w:val="hljs-builtin"/>
+          <w:rFonts w:eastAsiaTheme="majorEastAsia"/>
+        </w:rPr>
+        <w:tab/>
+        <w:t>$&gt; cat</w:t>
+      </w:r>
+      <w:r>
+        <w:rPr>
+          <w:rStyle w:val="HTMLCode"/>
+          <w:rFonts w:eastAsiaTheme="majorEastAsia"/>
+        </w:rPr>
+        <w:t xml:space="preserve"> /etc/passwd | </w:t>
+      </w:r>
+      <w:r>
+        <w:rPr>
+          <w:rStyle w:val="hljs-builtin"/>
+          <w:rFonts w:eastAsiaTheme="majorEastAsia"/>
+        </w:rPr>
+        <w:t>cut</w:t>
+      </w:r>
+      <w:r>
+        <w:rPr>
+          <w:rStyle w:val="HTMLCode"/>
+          <w:rFonts w:eastAsiaTheme="majorEastAsia"/>
+        </w:rPr>
+        <w:t xml:space="preserve"> -d: -f1</w:t>
       </w:r>
     </w:p>
     <w:p>
@@ -5796,43 +6141,9 @@
       <w:r>
         <w:rPr>
           <w:rFonts w:asciiTheme="majorHAnsi" w:hAnsiTheme="majorHAnsi" w:cstheme="majorHAnsi"/>
-          <w:b/>
-        </w:rPr>
-        <w:t xml:space="preserve">Remove </w:t>
-      </w:r>
-      <w:proofErr w:type="spellStart"/>
-      <w:r>
-        <w:rPr>
-          <w:rFonts w:asciiTheme="majorHAnsi" w:hAnsiTheme="majorHAnsi" w:cstheme="majorHAnsi"/>
-          <w:b/>
-        </w:rPr>
-        <w:t>known_hosts</w:t>
-      </w:r>
-      <w:proofErr w:type="spellEnd"/>
-      <w:r>
-        <w:rPr>
-          <w:rFonts w:asciiTheme="majorHAnsi" w:hAnsiTheme="majorHAnsi" w:cstheme="majorHAnsi"/>
-          <w:b/>
-        </w:rPr>
-        <w:t xml:space="preserve"> entries</w:t>
-      </w:r>
-      <w:r>
-        <w:rPr>
-          <w:rFonts w:asciiTheme="majorHAnsi" w:hAnsiTheme="majorHAnsi" w:cstheme="majorHAnsi"/>
-        </w:rPr>
-        <w:t xml:space="preserve"> (no trust remnants)</w:t>
-      </w:r>
-      <w:r>
-        <w:rPr>
-          <w:rFonts w:asciiTheme="majorHAnsi" w:hAnsiTheme="majorHAnsi" w:cstheme="majorHAnsi"/>
-        </w:rPr>
-        <w:t xml:space="preserve">. </w:t>
-      </w:r>
-      <w:r>
-        <w:rPr>
-          <w:rFonts w:asciiTheme="majorHAnsi" w:hAnsiTheme="majorHAnsi" w:cstheme="majorHAnsi"/>
-        </w:rPr>
-        <w:t>Since the server is regenerated:</w:t>
+        </w:rPr>
+        <w:lastRenderedPageBreak/>
+        <w:t>Delete unwanted users:</w:t>
       </w:r>
     </w:p>
     <w:p>
@@ -5848,90 +6159,40 @@
           <w:rStyle w:val="HTMLCode"/>
           <w:rFonts w:eastAsiaTheme="majorEastAsia"/>
         </w:rPr>
-        <w:lastRenderedPageBreak/>
         <w:tab/>
         <w:t xml:space="preserve">$&gt; </w:t>
       </w:r>
-      <w:r>
-        <w:rPr>
-          <w:rStyle w:val="hljs-builtin"/>
-          <w:rFonts w:eastAsiaTheme="majorEastAsia"/>
-        </w:rPr>
-        <w:t>rm</w:t>
-      </w:r>
-      <w:r>
-        <w:rPr>
-          <w:rStyle w:val="HTMLCode"/>
-          <w:rFonts w:eastAsiaTheme="majorEastAsia"/>
-        </w:rPr>
-        <w:t xml:space="preserve"> -f ~/.ssh/</w:t>
-      </w:r>
-      <w:proofErr w:type="spellStart"/>
-      <w:r>
-        <w:rPr>
-          <w:rStyle w:val="HTMLCode"/>
-          <w:rFonts w:eastAsiaTheme="majorEastAsia"/>
-        </w:rPr>
-        <w:t>known_hosts</w:t>
-      </w:r>
-      <w:proofErr w:type="spellEnd"/>
-    </w:p>
-    <w:p>
-      <w:pPr>
-        <w:spacing w:after="0"/>
-        <w:rPr>
-          <w:rFonts w:asciiTheme="majorHAnsi" w:hAnsiTheme="majorHAnsi" w:cstheme="majorHAnsi"/>
-          <w:b/>
-        </w:rPr>
-      </w:pPr>
-      <w:r>
-        <w:rPr>
-          <w:rFonts w:asciiTheme="majorHAnsi" w:hAnsiTheme="majorHAnsi" w:cstheme="majorHAnsi"/>
-          <w:b/>
-        </w:rPr>
-        <w:t>Restart SSH Service</w:t>
-      </w:r>
-    </w:p>
-    <w:p>
-      <w:pPr>
-        <w:spacing w:after="0"/>
-        <w:rPr>
-          <w:rFonts w:asciiTheme="majorHAnsi" w:hAnsiTheme="majorHAnsi" w:cstheme="majorHAnsi"/>
-        </w:rPr>
-      </w:pPr>
-      <w:r>
-        <w:rPr>
-          <w:rFonts w:asciiTheme="majorHAnsi" w:hAnsiTheme="majorHAnsi" w:cstheme="majorHAnsi"/>
-        </w:rPr>
-        <w:t xml:space="preserve">Even though </w:t>
-      </w:r>
-      <w:proofErr w:type="spellStart"/>
-      <w:r>
-        <w:rPr>
-          <w:rFonts w:asciiTheme="majorHAnsi" w:hAnsiTheme="majorHAnsi" w:cstheme="majorHAnsi"/>
-        </w:rPr>
-        <w:t>systemd</w:t>
-      </w:r>
-      <w:proofErr w:type="spellEnd"/>
-      <w:r>
-        <w:rPr>
-          <w:rFonts w:asciiTheme="majorHAnsi" w:hAnsiTheme="majorHAnsi" w:cstheme="majorHAnsi"/>
-        </w:rPr>
-        <w:t xml:space="preserve"> is not running on vast.ai, </w:t>
-      </w:r>
-      <w:proofErr w:type="spellStart"/>
-      <w:r>
-        <w:rPr>
-          <w:rFonts w:asciiTheme="majorHAnsi" w:hAnsiTheme="majorHAnsi" w:cstheme="majorHAnsi"/>
-        </w:rPr>
-        <w:t>sshd</w:t>
-      </w:r>
-      <w:proofErr w:type="spellEnd"/>
-      <w:r>
-        <w:rPr>
-          <w:rFonts w:asciiTheme="majorHAnsi" w:hAnsiTheme="majorHAnsi" w:cstheme="majorHAnsi"/>
-        </w:rPr>
-        <w:t xml:space="preserve"> usually works:</w:t>
+      <w:proofErr w:type="spellStart"/>
+      <w:r>
+        <w:rPr>
+          <w:rStyle w:val="HTMLCode"/>
+          <w:rFonts w:eastAsiaTheme="majorEastAsia"/>
+        </w:rPr>
+        <w:t>deluser</w:t>
+      </w:r>
+      <w:proofErr w:type="spellEnd"/>
+      <w:r>
+        <w:rPr>
+          <w:rStyle w:val="HTMLCode"/>
+          <w:rFonts w:eastAsiaTheme="majorEastAsia"/>
+        </w:rPr>
+        <w:t xml:space="preserve"> --remove-home </w:t>
+      </w:r>
+      <w:proofErr w:type="spellStart"/>
+      <w:r>
+        <w:rPr>
+          <w:rStyle w:val="HTMLCode"/>
+          <w:rFonts w:eastAsiaTheme="majorEastAsia"/>
+        </w:rPr>
+        <w:t>anirban</w:t>
+      </w:r>
+      <w:proofErr w:type="spellEnd"/>
+      <w:r>
+        <w:rPr>
+          <w:rStyle w:val="HTMLCode"/>
+          <w:rFonts w:eastAsiaTheme="majorEastAsia"/>
+        </w:rPr>
+        <w:t xml:space="preserve"> 2&gt;/dev/null</w:t>
       </w:r>
     </w:p>
     <w:p>
@@ -5956,47 +6217,15 @@
           <w:rStyle w:val="HTMLCode"/>
           <w:rFonts w:eastAsiaTheme="majorEastAsia"/>
         </w:rPr>
-        <w:t>sudo</w:t>
-      </w:r>
-      <w:proofErr w:type="spellEnd"/>
-      <w:r>
-        <w:rPr>
-          <w:rStyle w:val="HTMLCode"/>
-          <w:rFonts w:eastAsiaTheme="majorEastAsia"/>
-        </w:rPr>
-        <w:t xml:space="preserve"> /etc/</w:t>
-      </w:r>
-      <w:proofErr w:type="spellStart"/>
-      <w:proofErr w:type="gramStart"/>
-      <w:r>
-        <w:rPr>
-          <w:rStyle w:val="HTMLCode"/>
-          <w:rFonts w:eastAsiaTheme="majorEastAsia"/>
-        </w:rPr>
-        <w:t>init.d</w:t>
-      </w:r>
-      <w:proofErr w:type="spellEnd"/>
-      <w:proofErr w:type="gramEnd"/>
-      <w:r>
-        <w:rPr>
-          <w:rStyle w:val="HTMLCode"/>
-          <w:rFonts w:eastAsiaTheme="majorEastAsia"/>
-        </w:rPr>
-        <w:t>/ssh restart 2&gt;/dev/null || sudo service ssh restart 2&gt;/dev/null</w:t>
-      </w:r>
-    </w:p>
-    <w:p>
-      <w:pPr>
-        <w:spacing w:after="0"/>
-        <w:rPr>
-          <w:rFonts w:asciiTheme="majorHAnsi" w:hAnsiTheme="majorHAnsi" w:cstheme="majorHAnsi"/>
-        </w:rPr>
-      </w:pPr>
-      <w:r>
-        <w:rPr>
-          <w:rFonts w:asciiTheme="majorHAnsi" w:hAnsiTheme="majorHAnsi" w:cstheme="majorHAnsi"/>
-        </w:rPr>
-        <w:t>If you see errors, ignore them — vast.ai uses containerized services.</w:t>
+        <w:t>deluser</w:t>
+      </w:r>
+      <w:proofErr w:type="spellEnd"/>
+      <w:r>
+        <w:rPr>
+          <w:rStyle w:val="HTMLCode"/>
+          <w:rFonts w:eastAsiaTheme="majorEastAsia"/>
+        </w:rPr>
+        <w:t xml:space="preserve"> --remove-home admin 2&gt;/dev/null</w:t>
       </w:r>
     </w:p>
     <w:p>
@@ -6015,26 +6244,21 @@
         <w:tab/>
         <w:t xml:space="preserve">$&gt; </w:t>
       </w:r>
-      <w:r>
-        <w:rPr>
-          <w:rStyle w:val="HTMLCode"/>
-          <w:rFonts w:eastAsiaTheme="majorEastAsia"/>
-        </w:rPr>
-        <w:t>service ssh restart</w:t>
-      </w:r>
-    </w:p>
-    <w:p>
-      <w:pPr>
-        <w:spacing w:after="0"/>
-        <w:rPr>
-          <w:rFonts w:asciiTheme="majorHAnsi" w:hAnsiTheme="majorHAnsi" w:cstheme="majorHAnsi"/>
-        </w:rPr>
-      </w:pPr>
-      <w:r>
-        <w:rPr>
-          <w:rFonts w:asciiTheme="majorHAnsi" w:hAnsiTheme="majorHAnsi" w:cstheme="majorHAnsi"/>
-        </w:rPr>
-        <w:t>or</w:t>
+      <w:proofErr w:type="spellStart"/>
+      <w:r>
+        <w:rPr>
+          <w:rStyle w:val="HTMLCode"/>
+          <w:rFonts w:eastAsiaTheme="majorEastAsia"/>
+        </w:rPr>
+        <w:t>deluser</w:t>
+      </w:r>
+      <w:proofErr w:type="spellEnd"/>
+      <w:r>
+        <w:rPr>
+          <w:rStyle w:val="HTMLCode"/>
+          <w:rFonts w:eastAsiaTheme="majorEastAsia"/>
+        </w:rPr>
+        <w:t xml:space="preserve"> --remove-home 1120anirban 2&gt;/dev/null</w:t>
       </w:r>
     </w:p>
     <w:p>
@@ -6053,100 +6277,37 @@
         <w:tab/>
         <w:t xml:space="preserve">$&gt; </w:t>
       </w:r>
-      <w:r>
-        <w:rPr>
-          <w:rStyle w:val="HTMLCode"/>
-          <w:rFonts w:eastAsiaTheme="majorEastAsia"/>
-        </w:rPr>
-        <w:t>/etc/</w:t>
-      </w:r>
-      <w:proofErr w:type="spellStart"/>
-      <w:r>
-        <w:rPr>
-          <w:rStyle w:val="HTMLCode"/>
-          <w:rFonts w:eastAsiaTheme="majorEastAsia"/>
-        </w:rPr>
-        <w:t>init.d</w:t>
-      </w:r>
-      <w:proofErr w:type="spellEnd"/>
-      <w:r>
-        <w:rPr>
-          <w:rStyle w:val="HTMLCode"/>
-          <w:rFonts w:eastAsiaTheme="majorEastAsia"/>
-        </w:rPr>
-        <w:t>/ssh restart</w:t>
-      </w:r>
-    </w:p>
-    <w:p>
-      <w:pPr>
-        <w:pStyle w:val="HTMLPreformatted"/>
-        <w:rPr>
-          <w:rStyle w:val="HTMLCode"/>
-          <w:rFonts w:eastAsiaTheme="majorEastAsia"/>
-        </w:rPr>
-      </w:pPr>
-    </w:p>
-    <w:p>
-      <w:pPr>
-        <w:spacing w:after="0"/>
-        <w:rPr>
-          <w:rFonts w:asciiTheme="majorHAnsi" w:hAnsiTheme="majorHAnsi" w:cstheme="majorHAnsi"/>
-          <w:b/>
-        </w:rPr>
-      </w:pPr>
-      <w:r>
-        <w:rPr>
-          <w:rFonts w:asciiTheme="majorHAnsi" w:hAnsiTheme="majorHAnsi" w:cstheme="majorHAnsi"/>
-        </w:rPr>
-        <w:t>List all users</w:t>
-      </w:r>
-    </w:p>
-    <w:p>
-      <w:pPr>
-        <w:pStyle w:val="HTMLPreformatted"/>
-      </w:pPr>
-      <w:r>
-        <w:rPr>
-          <w:rStyle w:val="hljs-builtin"/>
-          <w:rFonts w:eastAsiaTheme="majorEastAsia"/>
-        </w:rPr>
-        <w:tab/>
-        <w:t>$&gt; cat</w:t>
-      </w:r>
-      <w:r>
-        <w:rPr>
-          <w:rStyle w:val="HTMLCode"/>
-          <w:rFonts w:eastAsiaTheme="majorEastAsia"/>
-        </w:rPr>
-        <w:t xml:space="preserve"> /etc/passwd | </w:t>
-      </w:r>
-      <w:r>
-        <w:rPr>
-          <w:rStyle w:val="hljs-builtin"/>
-          <w:rFonts w:eastAsiaTheme="majorEastAsia"/>
-        </w:rPr>
-        <w:t>cut</w:t>
-      </w:r>
-      <w:r>
-        <w:rPr>
-          <w:rStyle w:val="HTMLCode"/>
-          <w:rFonts w:eastAsiaTheme="majorEastAsia"/>
-        </w:rPr>
-        <w:t xml:space="preserve"> -d: -f1</w:t>
-      </w:r>
-    </w:p>
-    <w:p>
-      <w:pPr>
-        <w:spacing w:after="0"/>
-        <w:rPr>
-          <w:rFonts w:asciiTheme="majorHAnsi" w:hAnsiTheme="majorHAnsi" w:cstheme="majorHAnsi"/>
-        </w:rPr>
-      </w:pPr>
-      <w:r>
-        <w:rPr>
-          <w:rFonts w:asciiTheme="majorHAnsi" w:hAnsiTheme="majorHAnsi" w:cstheme="majorHAnsi"/>
-        </w:rPr>
-        <w:t>Delete unwanted users:</w:t>
+      <w:proofErr w:type="spellStart"/>
+      <w:r>
+        <w:rPr>
+          <w:rStyle w:val="HTMLCode"/>
+          <w:rFonts w:eastAsiaTheme="majorEastAsia"/>
+        </w:rPr>
+        <w:t>deluser</w:t>
+      </w:r>
+      <w:proofErr w:type="spellEnd"/>
+      <w:r>
+        <w:rPr>
+          <w:rStyle w:val="HTMLCode"/>
+          <w:rFonts w:eastAsiaTheme="majorEastAsia"/>
+        </w:rPr>
+        <w:t xml:space="preserve"> --remove-home </w:t>
+      </w:r>
+      <w:proofErr w:type="spellStart"/>
+      <w:r>
+        <w:rPr>
+          <w:rStyle w:val="HTMLCode"/>
+          <w:rFonts w:eastAsiaTheme="majorEastAsia"/>
+        </w:rPr>
+        <w:t>sayan</w:t>
+      </w:r>
+      <w:proofErr w:type="spellEnd"/>
+      <w:r>
+        <w:rPr>
+          <w:rStyle w:val="HTMLCode"/>
+          <w:rFonts w:eastAsiaTheme="majorEastAsia"/>
+        </w:rPr>
+        <w:t xml:space="preserve"> 2&gt;/dev/null</w:t>
       </w:r>
     </w:p>
     <w:p>
@@ -6187,7 +6348,7 @@
           <w:rStyle w:val="HTMLCode"/>
           <w:rFonts w:eastAsiaTheme="majorEastAsia"/>
         </w:rPr>
-        <w:t>anirban</w:t>
+        <w:t>anirbanadmin</w:t>
       </w:r>
       <w:proofErr w:type="spellEnd"/>
       <w:r>
@@ -6196,6 +6357,37 @@
           <w:rFonts w:eastAsiaTheme="majorEastAsia"/>
         </w:rPr>
         <w:t xml:space="preserve"> 2&gt;/dev/null</w:t>
+      </w:r>
+    </w:p>
+    <w:p>
+      <w:pPr>
+        <w:spacing w:after="0"/>
+        <w:rPr>
+          <w:rFonts w:asciiTheme="majorHAnsi" w:hAnsiTheme="majorHAnsi" w:cstheme="majorHAnsi"/>
+        </w:rPr>
+      </w:pPr>
+      <w:r>
+        <w:rPr>
+          <w:rFonts w:asciiTheme="majorHAnsi" w:hAnsiTheme="majorHAnsi" w:cstheme="majorHAnsi"/>
+        </w:rPr>
+        <w:t>Remove any leftover home folders manually</w:t>
+      </w:r>
+    </w:p>
+    <w:p>
+      <w:pPr>
+        <w:pStyle w:val="HTMLPreformatted"/>
+        <w:rPr>
+          <w:rStyle w:val="HTMLCode"/>
+          <w:rFonts w:eastAsiaTheme="majorEastAsia"/>
+        </w:rPr>
+      </w:pPr>
+      <w:r>
+        <w:rPr>
+          <w:rStyle w:val="HTMLCode"/>
+          <w:rFonts w:eastAsiaTheme="majorEastAsia"/>
+        </w:rPr>
+        <w:tab/>
+        <w:t>$&gt; ls –al /home</w:t>
       </w:r>
     </w:p>
     <w:p>
@@ -6217,19 +6409,44 @@
       <w:proofErr w:type="spellStart"/>
       <w:r>
         <w:rPr>
-          <w:rStyle w:val="HTMLCode"/>
-          <w:rFonts w:eastAsiaTheme="majorEastAsia"/>
-        </w:rPr>
-        <w:t>deluser</w:t>
-      </w:r>
-      <w:proofErr w:type="spellEnd"/>
-      <w:r>
-        <w:rPr>
-          <w:rStyle w:val="HTMLCode"/>
-          <w:rFonts w:eastAsiaTheme="majorEastAsia"/>
-        </w:rPr>
-        <w:t xml:space="preserve"> --remove-home admin 2&gt;/dev/null</w:t>
-      </w:r>
+          <w:rStyle w:val="hljs-builtin"/>
+          <w:rFonts w:eastAsiaTheme="majorEastAsia"/>
+        </w:rPr>
+        <w:t>rm</w:t>
+      </w:r>
+      <w:proofErr w:type="spellEnd"/>
+      <w:r>
+        <w:rPr>
+          <w:rStyle w:val="HTMLCode"/>
+          <w:rFonts w:eastAsiaTheme="majorEastAsia"/>
+        </w:rPr>
+        <w:t xml:space="preserve"> -</w:t>
+      </w:r>
+      <w:proofErr w:type="spellStart"/>
+      <w:r>
+        <w:rPr>
+          <w:rStyle w:val="HTMLCode"/>
+          <w:rFonts w:eastAsiaTheme="majorEastAsia"/>
+        </w:rPr>
+        <w:t>rf</w:t>
+      </w:r>
+      <w:proofErr w:type="spellEnd"/>
+      <w:r>
+        <w:rPr>
+          <w:rStyle w:val="HTMLCode"/>
+          <w:rFonts w:eastAsiaTheme="majorEastAsia"/>
+        </w:rPr>
+        <w:t xml:space="preserve"> /home/</w:t>
+      </w:r>
+      <w:proofErr w:type="spellStart"/>
+      <w:r>
+        <w:rPr>
+          <w:rStyle w:val="HTMLCode"/>
+          <w:rFonts w:eastAsiaTheme="majorEastAsia"/>
+        </w:rPr>
+        <w:t>anirban</w:t>
+      </w:r>
+      <w:proofErr w:type="spellEnd"/>
     </w:p>
     <w:p>
       <w:pPr>
@@ -6247,21 +6464,19 @@
         <w:tab/>
         <w:t xml:space="preserve">$&gt; </w:t>
       </w:r>
-      <w:proofErr w:type="spellStart"/>
-      <w:r>
-        <w:rPr>
-          <w:rStyle w:val="HTMLCode"/>
-          <w:rFonts w:eastAsiaTheme="majorEastAsia"/>
-        </w:rPr>
-        <w:t>deluser</w:t>
-      </w:r>
-      <w:proofErr w:type="spellEnd"/>
-      <w:r>
-        <w:rPr>
-          <w:rStyle w:val="HTMLCode"/>
-          <w:rFonts w:eastAsiaTheme="majorEastAsia"/>
-        </w:rPr>
-        <w:t xml:space="preserve"> --remove-home 1120anirban 2&gt;/dev/null</w:t>
+      <w:r>
+        <w:rPr>
+          <w:rStyle w:val="hljs-builtin"/>
+          <w:rFonts w:eastAsiaTheme="majorEastAsia"/>
+        </w:rPr>
+        <w:t>rm</w:t>
+      </w:r>
+      <w:r>
+        <w:rPr>
+          <w:rStyle w:val="HTMLCode"/>
+          <w:rFonts w:eastAsiaTheme="majorEastAsia"/>
+        </w:rPr>
+        <w:t xml:space="preserve"> -rf /home/admin</w:t>
       </w:r>
     </w:p>
     <w:p>
@@ -6280,37 +6495,19 @@
         <w:tab/>
         <w:t xml:space="preserve">$&gt; </w:t>
       </w:r>
-      <w:proofErr w:type="spellStart"/>
-      <w:r>
-        <w:rPr>
-          <w:rStyle w:val="HTMLCode"/>
-          <w:rFonts w:eastAsiaTheme="majorEastAsia"/>
-        </w:rPr>
-        <w:t>deluser</w:t>
-      </w:r>
-      <w:proofErr w:type="spellEnd"/>
-      <w:r>
-        <w:rPr>
-          <w:rStyle w:val="HTMLCode"/>
-          <w:rFonts w:eastAsiaTheme="majorEastAsia"/>
-        </w:rPr>
-        <w:t xml:space="preserve"> --remove-home </w:t>
-      </w:r>
-      <w:proofErr w:type="spellStart"/>
-      <w:r>
-        <w:rPr>
-          <w:rStyle w:val="HTMLCode"/>
-          <w:rFonts w:eastAsiaTheme="majorEastAsia"/>
-        </w:rPr>
-        <w:t>sayan</w:t>
-      </w:r>
-      <w:proofErr w:type="spellEnd"/>
-      <w:r>
-        <w:rPr>
-          <w:rStyle w:val="HTMLCode"/>
-          <w:rFonts w:eastAsiaTheme="majorEastAsia"/>
-        </w:rPr>
-        <w:t xml:space="preserve"> 2&gt;/dev/null</w:t>
+      <w:r>
+        <w:rPr>
+          <w:rStyle w:val="hljs-builtin"/>
+          <w:rFonts w:eastAsiaTheme="majorEastAsia"/>
+        </w:rPr>
+        <w:t>rm</w:t>
+      </w:r>
+      <w:r>
+        <w:rPr>
+          <w:rStyle w:val="HTMLCode"/>
+          <w:rFonts w:eastAsiaTheme="majorEastAsia"/>
+        </w:rPr>
+        <w:t xml:space="preserve"> -rf /home/1120anirban</w:t>
       </w:r>
     </w:p>
     <w:p>
@@ -6332,66 +6529,44 @@
       <w:proofErr w:type="spellStart"/>
       <w:r>
         <w:rPr>
-          <w:rStyle w:val="HTMLCode"/>
-          <w:rFonts w:eastAsiaTheme="majorEastAsia"/>
-        </w:rPr>
-        <w:t>deluser</w:t>
-      </w:r>
-      <w:proofErr w:type="spellEnd"/>
-      <w:r>
-        <w:rPr>
-          <w:rStyle w:val="HTMLCode"/>
-          <w:rFonts w:eastAsiaTheme="majorEastAsia"/>
-        </w:rPr>
-        <w:t xml:space="preserve"> --remove-home </w:t>
-      </w:r>
-      <w:proofErr w:type="spellStart"/>
-      <w:r>
-        <w:rPr>
-          <w:rStyle w:val="HTMLCode"/>
-          <w:rFonts w:eastAsiaTheme="majorEastAsia"/>
-        </w:rPr>
-        <w:t>anirbanadmin</w:t>
-      </w:r>
-      <w:proofErr w:type="spellEnd"/>
-      <w:r>
-        <w:rPr>
-          <w:rStyle w:val="HTMLCode"/>
-          <w:rFonts w:eastAsiaTheme="majorEastAsia"/>
-        </w:rPr>
-        <w:t xml:space="preserve"> 2&gt;/dev/null</w:t>
-      </w:r>
-    </w:p>
-    <w:p>
-      <w:pPr>
-        <w:spacing w:after="0"/>
-        <w:rPr>
-          <w:rFonts w:asciiTheme="majorHAnsi" w:hAnsiTheme="majorHAnsi" w:cstheme="majorHAnsi"/>
-        </w:rPr>
-      </w:pPr>
-      <w:r>
-        <w:rPr>
-          <w:rFonts w:asciiTheme="majorHAnsi" w:hAnsiTheme="majorHAnsi" w:cstheme="majorHAnsi"/>
-        </w:rPr>
-        <w:t>Remove any leftover home folders manually</w:t>
-      </w:r>
-    </w:p>
-    <w:p>
-      <w:pPr>
-        <w:pStyle w:val="HTMLPreformatted"/>
-        <w:rPr>
-          <w:rStyle w:val="HTMLCode"/>
-          <w:rFonts w:eastAsiaTheme="majorEastAsia"/>
-        </w:rPr>
-      </w:pPr>
-      <w:r>
-        <w:rPr>
-          <w:rStyle w:val="HTMLCode"/>
-          <w:rFonts w:eastAsiaTheme="majorEastAsia"/>
-        </w:rPr>
-        <w:tab/>
-        <w:t>$&gt; ls –al /home</w:t>
-      </w:r>
+          <w:rStyle w:val="hljs-builtin"/>
+          <w:rFonts w:eastAsiaTheme="majorEastAsia"/>
+        </w:rPr>
+        <w:t>rm</w:t>
+      </w:r>
+      <w:proofErr w:type="spellEnd"/>
+      <w:r>
+        <w:rPr>
+          <w:rStyle w:val="HTMLCode"/>
+          <w:rFonts w:eastAsiaTheme="majorEastAsia"/>
+        </w:rPr>
+        <w:t xml:space="preserve"> -</w:t>
+      </w:r>
+      <w:proofErr w:type="spellStart"/>
+      <w:r>
+        <w:rPr>
+          <w:rStyle w:val="HTMLCode"/>
+          <w:rFonts w:eastAsiaTheme="majorEastAsia"/>
+        </w:rPr>
+        <w:t>rf</w:t>
+      </w:r>
+      <w:proofErr w:type="spellEnd"/>
+      <w:r>
+        <w:rPr>
+          <w:rStyle w:val="HTMLCode"/>
+          <w:rFonts w:eastAsiaTheme="majorEastAsia"/>
+        </w:rPr>
+        <w:t xml:space="preserve"> /home/</w:t>
+      </w:r>
+      <w:proofErr w:type="spellStart"/>
+      <w:r>
+        <w:rPr>
+          <w:rStyle w:val="HTMLCode"/>
+          <w:rFonts w:eastAsiaTheme="majorEastAsia"/>
+        </w:rPr>
+        <w:t>sayan</w:t>
+      </w:r>
+      <w:proofErr w:type="spellEnd"/>
     </w:p>
     <w:p>
       <w:pPr>
@@ -6409,6 +6584,7 @@
         <w:tab/>
         <w:t xml:space="preserve">$&gt; </w:t>
       </w:r>
+      <w:proofErr w:type="spellStart"/>
       <w:r>
         <w:rPr>
           <w:rStyle w:val="hljs-builtin"/>
@@ -6416,22 +6592,98 @@
         </w:rPr>
         <w:t>rm</w:t>
       </w:r>
-      <w:r>
-        <w:rPr>
-          <w:rStyle w:val="HTMLCode"/>
-          <w:rFonts w:eastAsiaTheme="majorEastAsia"/>
-        </w:rPr>
-        <w:t xml:space="preserve"> -rf /home/</w:t>
-      </w:r>
-      <w:proofErr w:type="spellStart"/>
-      <w:r>
-        <w:rPr>
-          <w:rStyle w:val="HTMLCode"/>
-          <w:rFonts w:eastAsiaTheme="majorEastAsia"/>
-        </w:rPr>
-        <w:t>anirban</w:t>
-      </w:r>
-      <w:proofErr w:type="spellEnd"/>
+      <w:proofErr w:type="spellEnd"/>
+      <w:r>
+        <w:rPr>
+          <w:rStyle w:val="HTMLCode"/>
+          <w:rFonts w:eastAsiaTheme="majorEastAsia"/>
+        </w:rPr>
+        <w:t xml:space="preserve"> -</w:t>
+      </w:r>
+      <w:proofErr w:type="spellStart"/>
+      <w:r>
+        <w:rPr>
+          <w:rStyle w:val="HTMLCode"/>
+          <w:rFonts w:eastAsiaTheme="majorEastAsia"/>
+        </w:rPr>
+        <w:t>rf</w:t>
+      </w:r>
+      <w:proofErr w:type="spellEnd"/>
+      <w:r>
+        <w:rPr>
+          <w:rStyle w:val="HTMLCode"/>
+          <w:rFonts w:eastAsiaTheme="majorEastAsia"/>
+        </w:rPr>
+        <w:t xml:space="preserve"> /home/</w:t>
+      </w:r>
+      <w:proofErr w:type="spellStart"/>
+      <w:r>
+        <w:rPr>
+          <w:rStyle w:val="HTMLCode"/>
+          <w:rFonts w:eastAsiaTheme="majorEastAsia"/>
+        </w:rPr>
+        <w:t>anirbanadmin</w:t>
+      </w:r>
+      <w:proofErr w:type="spellEnd"/>
+    </w:p>
+    <w:p>
+      <w:pPr>
+        <w:pStyle w:val="HTMLPreformatted"/>
+      </w:pPr>
+    </w:p>
+    <w:p>
+      <w:pPr>
+        <w:spacing w:after="0"/>
+        <w:rPr>
+          <w:rFonts w:asciiTheme="majorHAnsi" w:hAnsiTheme="majorHAnsi" w:cstheme="majorHAnsi"/>
+          <w:b/>
+        </w:rPr>
+      </w:pPr>
+      <w:r>
+        <w:rPr>
+          <w:rFonts w:asciiTheme="majorHAnsi" w:hAnsiTheme="majorHAnsi" w:cstheme="majorHAnsi"/>
+          <w:b/>
+        </w:rPr>
+        <w:t>Clean SSH directories (root only)</w:t>
+      </w:r>
+    </w:p>
+    <w:p>
+      <w:pPr>
+        <w:spacing w:after="0"/>
+        <w:rPr>
+          <w:rFonts w:asciiTheme="majorHAnsi" w:hAnsiTheme="majorHAnsi" w:cstheme="majorHAnsi"/>
+        </w:rPr>
+      </w:pPr>
+      <w:r>
+        <w:rPr>
+          <w:rFonts w:asciiTheme="majorHAnsi" w:hAnsiTheme="majorHAnsi" w:cstheme="majorHAnsi"/>
+        </w:rPr>
+        <w:t xml:space="preserve">We want to keep SSH working, but with </w:t>
+      </w:r>
+      <w:r>
+        <w:rPr>
+          <w:rFonts w:asciiTheme="majorHAnsi" w:hAnsiTheme="majorHAnsi" w:cstheme="majorHAnsi"/>
+          <w:b/>
+          <w:bCs/>
+        </w:rPr>
+        <w:t xml:space="preserve">no </w:t>
+      </w:r>
+      <w:proofErr w:type="spellStart"/>
+      <w:r>
+        <w:rPr>
+          <w:rFonts w:asciiTheme="majorHAnsi" w:hAnsiTheme="majorHAnsi" w:cstheme="majorHAnsi"/>
+          <w:b/>
+          <w:bCs/>
+        </w:rPr>
+        <w:t>authorized_keys</w:t>
+      </w:r>
+      <w:proofErr w:type="spellEnd"/>
+      <w:r>
+        <w:rPr>
+          <w:rFonts w:asciiTheme="majorHAnsi" w:hAnsiTheme="majorHAnsi" w:cstheme="majorHAnsi"/>
+        </w:rPr>
+        <w:t xml:space="preserve"> and no old host keys.</w:t>
+      </w:r>
     </w:p>
     <w:p>
       <w:pPr>
@@ -6461,7 +6713,7 @@
           <w:rStyle w:val="HTMLCode"/>
           <w:rFonts w:eastAsiaTheme="majorEastAsia"/>
         </w:rPr>
-        <w:t xml:space="preserve"> -rf /home/admin</w:t>
+        <w:t xml:space="preserve"> -rf /root/.ssh</w:t>
       </w:r>
     </w:p>
     <w:p>
@@ -6480,19 +6732,21 @@
         <w:tab/>
         <w:t xml:space="preserve">$&gt; </w:t>
       </w:r>
+      <w:proofErr w:type="spellStart"/>
       <w:r>
         <w:rPr>
           <w:rStyle w:val="hljs-builtin"/>
           <w:rFonts w:eastAsiaTheme="majorEastAsia"/>
         </w:rPr>
-        <w:t>rm</w:t>
-      </w:r>
-      <w:r>
-        <w:rPr>
-          <w:rStyle w:val="HTMLCode"/>
-          <w:rFonts w:eastAsiaTheme="majorEastAsia"/>
-        </w:rPr>
-        <w:t xml:space="preserve"> -rf /home/1120anirban</w:t>
+        <w:t>mkdir</w:t>
+      </w:r>
+      <w:proofErr w:type="spellEnd"/>
+      <w:r>
+        <w:rPr>
+          <w:rStyle w:val="HTMLCode"/>
+          <w:rFonts w:eastAsiaTheme="majorEastAsia"/>
+        </w:rPr>
+        <w:t xml:space="preserve"> -p /root/.ssh</w:t>
       </w:r>
     </w:p>
     <w:p>
@@ -6511,29 +6765,43 @@
         <w:tab/>
         <w:t xml:space="preserve">$&gt; </w:t>
       </w:r>
+      <w:proofErr w:type="spellStart"/>
       <w:r>
         <w:rPr>
           <w:rStyle w:val="hljs-builtin"/>
           <w:rFonts w:eastAsiaTheme="majorEastAsia"/>
         </w:rPr>
-        <w:t>rm</w:t>
-      </w:r>
-      <w:r>
-        <w:rPr>
-          <w:rStyle w:val="HTMLCode"/>
-          <w:rFonts w:eastAsiaTheme="majorEastAsia"/>
-        </w:rPr>
-        <w:t xml:space="preserve"> -rf /home/</w:t>
-      </w:r>
-      <w:proofErr w:type="spellStart"/>
-      <w:r>
-        <w:rPr>
-          <w:rStyle w:val="HTMLCode"/>
-          <w:rFonts w:eastAsiaTheme="majorEastAsia"/>
-        </w:rPr>
-        <w:t>sayan</w:t>
-      </w:r>
-      <w:proofErr w:type="spellEnd"/>
+        <w:t>chmod</w:t>
+      </w:r>
+      <w:proofErr w:type="spellEnd"/>
+      <w:r>
+        <w:rPr>
+          <w:rStyle w:val="HTMLCode"/>
+          <w:rFonts w:eastAsiaTheme="majorEastAsia"/>
+        </w:rPr>
+        <w:t xml:space="preserve"> 700 /root/.ssh</w:t>
+      </w:r>
+    </w:p>
+    <w:p>
+      <w:pPr>
+        <w:pStyle w:val="HTMLPreformatted"/>
+      </w:pPr>
+    </w:p>
+    <w:p>
+      <w:pPr>
+        <w:spacing w:after="0"/>
+        <w:rPr>
+          <w:rFonts w:asciiTheme="majorHAnsi" w:hAnsiTheme="majorHAnsi" w:cstheme="majorHAnsi"/>
+          <w:b/>
+        </w:rPr>
+      </w:pPr>
+      <w:r>
+        <w:rPr>
+          <w:rFonts w:asciiTheme="majorHAnsi" w:hAnsiTheme="majorHAnsi" w:cstheme="majorHAnsi"/>
+          <w:b/>
+        </w:rPr>
+        <w:t>Regenerate SSH host identity keys (fresh server identity)</w:t>
+      </w:r>
     </w:p>
     <w:p>
       <w:pPr>
@@ -6551,6 +6819,7 @@
         <w:tab/>
         <w:t xml:space="preserve">$&gt; </w:t>
       </w:r>
+      <w:proofErr w:type="spellStart"/>
       <w:r>
         <w:rPr>
           <w:rStyle w:val="hljs-builtin"/>
@@ -6558,80 +6827,45 @@
         </w:rPr>
         <w:t>rm</w:t>
       </w:r>
-      <w:r>
-        <w:rPr>
-          <w:rStyle w:val="HTMLCode"/>
-          <w:rFonts w:eastAsiaTheme="majorEastAsia"/>
-        </w:rPr>
-        <w:t xml:space="preserve"> -rf /home/</w:t>
-      </w:r>
-      <w:proofErr w:type="spellStart"/>
-      <w:r>
-        <w:rPr>
-          <w:rStyle w:val="HTMLCode"/>
-          <w:rFonts w:eastAsiaTheme="majorEastAsia"/>
-        </w:rPr>
-        <w:t>anirbanadmin</w:t>
-      </w:r>
-      <w:proofErr w:type="spellEnd"/>
-    </w:p>
-    <w:p>
-      <w:pPr>
-        <w:pStyle w:val="HTMLPreformatted"/>
-      </w:pPr>
-    </w:p>
-    <w:p>
-      <w:pPr>
-        <w:spacing w:after="0"/>
-        <w:rPr>
-          <w:rFonts w:asciiTheme="majorHAnsi" w:hAnsiTheme="majorHAnsi" w:cstheme="majorHAnsi"/>
-          <w:b/>
-        </w:rPr>
-      </w:pPr>
-      <w:r>
-        <w:rPr>
-          <w:rFonts w:asciiTheme="majorHAnsi" w:hAnsiTheme="majorHAnsi" w:cstheme="majorHAnsi"/>
-          <w:b/>
-        </w:rPr>
-        <w:t>Clean SSH directories (root only)</w:t>
-      </w:r>
-    </w:p>
-    <w:p>
-      <w:pPr>
-        <w:spacing w:after="0"/>
-        <w:rPr>
-          <w:rFonts w:asciiTheme="majorHAnsi" w:hAnsiTheme="majorHAnsi" w:cstheme="majorHAnsi"/>
-        </w:rPr>
-      </w:pPr>
-      <w:r>
-        <w:rPr>
-          <w:rFonts w:asciiTheme="majorHAnsi" w:hAnsiTheme="majorHAnsi" w:cstheme="majorHAnsi"/>
-        </w:rPr>
-        <w:t xml:space="preserve">We want to keep SSH working, but with </w:t>
-      </w:r>
-      <w:r>
-        <w:rPr>
-          <w:rFonts w:asciiTheme="majorHAnsi" w:hAnsiTheme="majorHAnsi" w:cstheme="majorHAnsi"/>
-          <w:b/>
-          <w:bCs/>
-        </w:rPr>
-        <w:t xml:space="preserve">no </w:t>
-      </w:r>
-      <w:proofErr w:type="spellStart"/>
-      <w:r>
-        <w:rPr>
-          <w:rFonts w:asciiTheme="majorHAnsi" w:hAnsiTheme="majorHAnsi" w:cstheme="majorHAnsi"/>
-          <w:b/>
-          <w:bCs/>
-        </w:rPr>
-        <w:t>authorized_keys</w:t>
-      </w:r>
-      <w:proofErr w:type="spellEnd"/>
-      <w:r>
-        <w:rPr>
-          <w:rFonts w:asciiTheme="majorHAnsi" w:hAnsiTheme="majorHAnsi" w:cstheme="majorHAnsi"/>
-        </w:rPr>
-        <w:t xml:space="preserve"> and no old host keys.</w:t>
+      <w:proofErr w:type="spellEnd"/>
+      <w:r>
+        <w:rPr>
+          <w:rStyle w:val="HTMLCode"/>
+          <w:rFonts w:eastAsiaTheme="majorEastAsia"/>
+        </w:rPr>
+        <w:t xml:space="preserve"> -f /</w:t>
+      </w:r>
+      <w:proofErr w:type="spellStart"/>
+      <w:r>
+        <w:rPr>
+          <w:rStyle w:val="HTMLCode"/>
+          <w:rFonts w:eastAsiaTheme="majorEastAsia"/>
+        </w:rPr>
+        <w:t>etc</w:t>
+      </w:r>
+      <w:proofErr w:type="spellEnd"/>
+      <w:r>
+        <w:rPr>
+          <w:rStyle w:val="HTMLCode"/>
+          <w:rFonts w:eastAsiaTheme="majorEastAsia"/>
+        </w:rPr>
+        <w:t>/ssh/</w:t>
+      </w:r>
+      <w:proofErr w:type="spellStart"/>
+      <w:r>
+        <w:rPr>
+          <w:rStyle w:val="HTMLCode"/>
+          <w:rFonts w:eastAsiaTheme="majorEastAsia"/>
+        </w:rPr>
+        <w:t>ssh_host</w:t>
+      </w:r>
+      <w:proofErr w:type="spellEnd"/>
+      <w:r>
+        <w:rPr>
+          <w:rStyle w:val="HTMLCode"/>
+          <w:rFonts w:eastAsiaTheme="majorEastAsia"/>
+        </w:rPr>
+        <w:t>_*</w:t>
       </w:r>
     </w:p>
     <w:p>
@@ -6650,171 +6884,6 @@
         <w:tab/>
         <w:t xml:space="preserve">$&gt; </w:t>
       </w:r>
-      <w:r>
-        <w:rPr>
-          <w:rStyle w:val="hljs-builtin"/>
-          <w:rFonts w:eastAsiaTheme="majorEastAsia"/>
-        </w:rPr>
-        <w:t>rm</w:t>
-      </w:r>
-      <w:r>
-        <w:rPr>
-          <w:rStyle w:val="HTMLCode"/>
-          <w:rFonts w:eastAsiaTheme="majorEastAsia"/>
-        </w:rPr>
-        <w:t xml:space="preserve"> -rf /root/.ssh</w:t>
-      </w:r>
-    </w:p>
-    <w:p>
-      <w:pPr>
-        <w:pStyle w:val="HTMLPreformatted"/>
-        <w:rPr>
-          <w:rStyle w:val="HTMLCode"/>
-          <w:rFonts w:eastAsiaTheme="majorEastAsia"/>
-        </w:rPr>
-      </w:pPr>
-      <w:r>
-        <w:rPr>
-          <w:rStyle w:val="HTMLCode"/>
-          <w:rFonts w:eastAsiaTheme="majorEastAsia"/>
-        </w:rPr>
-        <w:tab/>
-        <w:t xml:space="preserve">$&gt; </w:t>
-      </w:r>
-      <w:proofErr w:type="spellStart"/>
-      <w:r>
-        <w:rPr>
-          <w:rStyle w:val="hljs-builtin"/>
-          <w:rFonts w:eastAsiaTheme="majorEastAsia"/>
-        </w:rPr>
-        <w:t>mkdir</w:t>
-      </w:r>
-      <w:proofErr w:type="spellEnd"/>
-      <w:r>
-        <w:rPr>
-          <w:rStyle w:val="HTMLCode"/>
-          <w:rFonts w:eastAsiaTheme="majorEastAsia"/>
-        </w:rPr>
-        <w:t xml:space="preserve"> -p /root/.ssh</w:t>
-      </w:r>
-    </w:p>
-    <w:p>
-      <w:pPr>
-        <w:pStyle w:val="HTMLPreformatted"/>
-        <w:rPr>
-          <w:rStyle w:val="HTMLCode"/>
-          <w:rFonts w:eastAsiaTheme="majorEastAsia"/>
-        </w:rPr>
-      </w:pPr>
-      <w:r>
-        <w:rPr>
-          <w:rStyle w:val="HTMLCode"/>
-          <w:rFonts w:eastAsiaTheme="majorEastAsia"/>
-        </w:rPr>
-        <w:tab/>
-        <w:t xml:space="preserve">$&gt; </w:t>
-      </w:r>
-      <w:proofErr w:type="spellStart"/>
-      <w:r>
-        <w:rPr>
-          <w:rStyle w:val="hljs-builtin"/>
-          <w:rFonts w:eastAsiaTheme="majorEastAsia"/>
-        </w:rPr>
-        <w:t>chmod</w:t>
-      </w:r>
-      <w:proofErr w:type="spellEnd"/>
-      <w:r>
-        <w:rPr>
-          <w:rStyle w:val="HTMLCode"/>
-          <w:rFonts w:eastAsiaTheme="majorEastAsia"/>
-        </w:rPr>
-        <w:t xml:space="preserve"> 700 /root/.ssh</w:t>
-      </w:r>
-    </w:p>
-    <w:p>
-      <w:pPr>
-        <w:pStyle w:val="HTMLPreformatted"/>
-      </w:pPr>
-    </w:p>
-    <w:p>
-      <w:pPr>
-        <w:spacing w:after="0"/>
-        <w:rPr>
-          <w:rFonts w:asciiTheme="majorHAnsi" w:hAnsiTheme="majorHAnsi" w:cstheme="majorHAnsi"/>
-          <w:b/>
-        </w:rPr>
-      </w:pPr>
-      <w:r>
-        <w:rPr>
-          <w:rFonts w:asciiTheme="majorHAnsi" w:hAnsiTheme="majorHAnsi" w:cstheme="majorHAnsi"/>
-          <w:b/>
-        </w:rPr>
-        <w:t>Regenerate SSH host identity keys (fresh server identity)</w:t>
-      </w:r>
-    </w:p>
-    <w:p>
-      <w:pPr>
-        <w:pStyle w:val="HTMLPreformatted"/>
-        <w:rPr>
-          <w:rStyle w:val="HTMLCode"/>
-          <w:rFonts w:eastAsiaTheme="majorEastAsia"/>
-        </w:rPr>
-      </w:pPr>
-      <w:r>
-        <w:rPr>
-          <w:rStyle w:val="HTMLCode"/>
-          <w:rFonts w:eastAsiaTheme="majorEastAsia"/>
-        </w:rPr>
-        <w:tab/>
-        <w:t xml:space="preserve">$&gt; </w:t>
-      </w:r>
-      <w:r>
-        <w:rPr>
-          <w:rStyle w:val="hljs-builtin"/>
-          <w:rFonts w:eastAsiaTheme="majorEastAsia"/>
-        </w:rPr>
-        <w:t>rm</w:t>
-      </w:r>
-      <w:r>
-        <w:rPr>
-          <w:rStyle w:val="HTMLCode"/>
-          <w:rFonts w:eastAsiaTheme="majorEastAsia"/>
-        </w:rPr>
-        <w:t xml:space="preserve"> -f /etc/ssh/</w:t>
-      </w:r>
-      <w:proofErr w:type="spellStart"/>
-      <w:r>
-        <w:rPr>
-          <w:rStyle w:val="HTMLCode"/>
-          <w:rFonts w:eastAsiaTheme="majorEastAsia"/>
-        </w:rPr>
-        <w:t>ssh_host</w:t>
-      </w:r>
-      <w:proofErr w:type="spellEnd"/>
-      <w:r>
-        <w:rPr>
-          <w:rStyle w:val="HTMLCode"/>
-          <w:rFonts w:eastAsiaTheme="majorEastAsia"/>
-        </w:rPr>
-        <w:t>_*</w:t>
-      </w:r>
-    </w:p>
-    <w:p>
-      <w:pPr>
-        <w:pStyle w:val="HTMLPreformatted"/>
-        <w:rPr>
-          <w:rStyle w:val="HTMLCode"/>
-          <w:rFonts w:eastAsiaTheme="majorEastAsia"/>
-        </w:rPr>
-      </w:pPr>
-      <w:r>
-        <w:rPr>
-          <w:rStyle w:val="HTMLCode"/>
-          <w:rFonts w:eastAsiaTheme="majorEastAsia"/>
-        </w:rPr>
-        <w:tab/>
-        <w:t xml:space="preserve">$&gt; </w:t>
-      </w:r>
       <w:proofErr w:type="spellStart"/>
       <w:r>
         <w:rPr>
@@ -6959,7 +7028,23 @@
           <w:rFonts w:eastAsiaTheme="majorEastAsia"/>
         </w:rPr>
         <w:tab/>
-        <w:t>$&gt; /etc/</w:t>
+        <w:t>$&gt; /</w:t>
+      </w:r>
+      <w:proofErr w:type="spellStart"/>
+      <w:r>
+        <w:rPr>
+          <w:rStyle w:val="HTMLCode"/>
+          <w:rFonts w:eastAsiaTheme="majorEastAsia"/>
+        </w:rPr>
+        <w:t>etc</w:t>
+      </w:r>
+      <w:proofErr w:type="spellEnd"/>
+      <w:r>
+        <w:rPr>
+          <w:rStyle w:val="HTMLCode"/>
+          <w:rFonts w:eastAsiaTheme="majorEastAsia"/>
+        </w:rPr>
+        <w:t>/</w:t>
       </w:r>
       <w:proofErr w:type="spellStart"/>
       <w:r>
@@ -7009,108 +7094,200 @@
         </w:numPr>
       </w:pPr>
       <w:r>
-        <w:t>Detaching shared TMUX terminal</w:t>
-      </w:r>
-      <w:r>
-        <w:t>:</w:t>
-      </w:r>
-    </w:p>
-    <w:p>
-      <w:pPr>
-        <w:pStyle w:val="HTMLPreformatted"/>
-        <w:rPr>
-          <w:rStyle w:val="HTMLCode"/>
-          <w:rFonts w:eastAsiaTheme="majorEastAsia"/>
-        </w:rPr>
-      </w:pPr>
-      <w:r>
+        <w:t>Git Configuration &amp; Version Control</w:t>
+      </w:r>
+    </w:p>
+    <w:p>
+      <w:pPr>
+        <w:pStyle w:val="Heading3"/>
         <w:rPr>
           <w:rFonts w:asciiTheme="majorHAnsi" w:eastAsiaTheme="minorHAnsi" w:hAnsiTheme="majorHAnsi" w:cstheme="majorHAnsi"/>
-          <w:kern w:val="2"/>
+          <w:b/>
+          <w:color w:val="auto"/>
           <w:sz w:val="22"/>
           <w:szCs w:val="22"/>
-          <w:lang w:val="en-IN" w:eastAsia="en-US"/>
-          <w14:ligatures w14:val="standardContextual"/>
-        </w:rPr>
-        <w:t>Run this from root to detach as root</w:t>
-      </w:r>
+        </w:rPr>
+      </w:pPr>
       <w:r>
         <w:rPr>
           <w:rFonts w:asciiTheme="majorHAnsi" w:eastAsiaTheme="minorHAnsi" w:hAnsiTheme="majorHAnsi" w:cstheme="majorHAnsi"/>
-          <w:kern w:val="2"/>
+          <w:b/>
+          <w:color w:val="auto"/>
           <w:sz w:val="22"/>
           <w:szCs w:val="22"/>
-          <w:lang w:val="en-IN" w:eastAsia="en-US"/>
-          <w14:ligatures w14:val="standardContextual"/>
-        </w:rPr>
-        <w:t xml:space="preserve"> and from </w:t>
-      </w:r>
-      <w:r>
-        <w:rPr>
-          <w:b/>
-        </w:rPr>
-        <w:t>&lt;</w:t>
-      </w:r>
-      <w:proofErr w:type="spellStart"/>
-      <w:r>
+        </w:rPr>
+        <w:t>Authenticate to GitHub from Linux (Securely):</w:t>
+      </w:r>
+    </w:p>
+    <w:p>
+      <w:r>
+        <w:t>Navigate to the .ssh folder</w:t>
+      </w:r>
+    </w:p>
+    <w:p>
+      <w:r>
+        <w:rPr>
+          <w:rStyle w:val="HTMLCode"/>
+          <w:rFonts w:eastAsiaTheme="majorEastAsia"/>
+        </w:rPr>
+        <w:t xml:space="preserve">$&gt; cd </w:t>
+      </w:r>
+      <w:r>
+        <w:rPr>
+          <w:rStyle w:val="HTMLCode"/>
+          <w:rFonts w:eastAsiaTheme="majorEastAsia"/>
+        </w:rPr>
+        <w:t>/home/&lt;linux-username&gt;/</w:t>
+      </w:r>
+      <w:bookmarkStart w:id="0" w:name="_GoBack"/>
+      <w:bookmarkEnd w:id="0"/>
+      <w:r>
+        <w:rPr>
+          <w:rStyle w:val="HTMLCode"/>
+          <w:rFonts w:eastAsiaTheme="majorEastAsia"/>
+        </w:rPr>
+        <w:t>.ssh</w:t>
+      </w:r>
+    </w:p>
+    <w:p>
+      <w:pPr>
+        <w:pStyle w:val="Heading3"/>
         <w:rPr>
           <w:rFonts w:asciiTheme="majorHAnsi" w:eastAsiaTheme="minorHAnsi" w:hAnsiTheme="majorHAnsi" w:cstheme="majorHAnsi"/>
-          <w:b/>
-          <w:kern w:val="2"/>
+          <w:color w:val="auto"/>
           <w:sz w:val="22"/>
           <w:szCs w:val="22"/>
-          <w:lang w:val="en-IN" w:eastAsia="en-US"/>
-          <w14:ligatures w14:val="standardContextual"/>
-        </w:rPr>
-        <w:t>linux</w:t>
-      </w:r>
-      <w:proofErr w:type="spellEnd"/>
+        </w:rPr>
+      </w:pPr>
       <w:r>
         <w:rPr>
           <w:rFonts w:asciiTheme="majorHAnsi" w:eastAsiaTheme="minorHAnsi" w:hAnsiTheme="majorHAnsi" w:cstheme="majorHAnsi"/>
-          <w:b/>
-          <w:kern w:val="2"/>
+          <w:color w:val="auto"/>
           <w:sz w:val="22"/>
           <w:szCs w:val="22"/>
-          <w:lang w:val="en-IN" w:eastAsia="en-US"/>
-          <w14:ligatures w14:val="standardContextual"/>
-        </w:rPr>
-        <w:t>-username&gt;</w:t>
+        </w:rPr>
+        <w:t>Generate SSH key</w:t>
       </w:r>
       <w:r>
         <w:rPr>
           <w:rFonts w:asciiTheme="majorHAnsi" w:eastAsiaTheme="minorHAnsi" w:hAnsiTheme="majorHAnsi" w:cstheme="majorHAnsi"/>
-          <w:kern w:val="2"/>
+          <w:color w:val="auto"/>
           <w:sz w:val="22"/>
           <w:szCs w:val="22"/>
-          <w:lang w:val="en-IN" w:eastAsia="en-US"/>
-          <w14:ligatures w14:val="standardContextual"/>
-        </w:rPr>
-        <w:t xml:space="preserve"> to detach as </w:t>
-      </w:r>
-      <w:proofErr w:type="spellStart"/>
-      <w:r>
+        </w:rPr>
+        <w:t xml:space="preserve"> in .ssh folder</w:t>
+      </w:r>
+    </w:p>
+    <w:p>
+      <w:pPr>
+        <w:pStyle w:val="HTMLPreformatted"/>
+        <w:rPr>
+          <w:rStyle w:val="HTMLCode"/>
+          <w:rFonts w:eastAsiaTheme="majorEastAsia"/>
+        </w:rPr>
+      </w:pPr>
+      <w:r>
+        <w:rPr>
+          <w:rStyle w:val="HTMLCode"/>
+          <w:rFonts w:eastAsiaTheme="majorEastAsia"/>
+        </w:rPr>
+        <w:t xml:space="preserve">$&gt; </w:t>
+      </w:r>
+      <w:r>
+        <w:rPr>
+          <w:rStyle w:val="HTMLCode"/>
+          <w:rFonts w:eastAsiaTheme="majorEastAsia"/>
+        </w:rPr>
+        <w:t xml:space="preserve">ssh-keygen -t ed25519 -C </w:t>
+      </w:r>
+      <w:hyperlink r:id="rId5" w:history="1">
+        <w:r>
+          <w:rPr>
+            <w:rStyle w:val="Hyperlink"/>
+            <w:rFonts w:eastAsiaTheme="majorEastAsia"/>
+          </w:rPr>
+          <w:t>1120anirban@gmail.com</w:t>
+        </w:r>
+      </w:hyperlink>
+    </w:p>
+    <w:p>
+      <w:pPr>
+        <w:pStyle w:val="Heading3"/>
         <w:rPr>
           <w:rFonts w:asciiTheme="majorHAnsi" w:eastAsiaTheme="minorHAnsi" w:hAnsiTheme="majorHAnsi" w:cstheme="majorHAnsi"/>
-          <w:kern w:val="2"/>
+          <w:color w:val="auto"/>
           <w:sz w:val="22"/>
           <w:szCs w:val="22"/>
-          <w:lang w:val="en-IN" w:eastAsia="en-US"/>
-          <w14:ligatures w14:val="standardContextual"/>
-        </w:rPr>
-        <w:t>linux</w:t>
-      </w:r>
-      <w:proofErr w:type="spellEnd"/>
+        </w:rPr>
+      </w:pPr>
       <w:r>
         <w:rPr>
           <w:rFonts w:asciiTheme="majorHAnsi" w:eastAsiaTheme="minorHAnsi" w:hAnsiTheme="majorHAnsi" w:cstheme="majorHAnsi"/>
-          <w:kern w:val="2"/>
+          <w:color w:val="auto"/>
           <w:sz w:val="22"/>
           <w:szCs w:val="22"/>
-          <w:lang w:val="en-IN" w:eastAsia="en-US"/>
-          <w14:ligatures w14:val="standardContextual"/>
-        </w:rPr>
-        <w:t xml:space="preserve"> users:</w:t>
+        </w:rPr>
+        <w:t>Hit Enter for default path</w:t>
+      </w:r>
+      <w:r>
+        <w:rPr>
+          <w:rFonts w:asciiTheme="majorHAnsi" w:eastAsiaTheme="minorHAnsi" w:hAnsiTheme="majorHAnsi" w:cstheme="majorHAnsi"/>
+          <w:color w:val="auto"/>
+          <w:sz w:val="22"/>
+          <w:szCs w:val="22"/>
+        </w:rPr>
+        <w:t>:</w:t>
+      </w:r>
+      <w:r>
+        <w:rPr>
+          <w:rFonts w:asciiTheme="majorHAnsi" w:eastAsiaTheme="minorHAnsi" w:hAnsiTheme="majorHAnsi" w:cstheme="majorHAnsi"/>
+          <w:color w:val="auto"/>
+          <w:sz w:val="22"/>
+          <w:szCs w:val="22"/>
+        </w:rPr>
+        <w:t xml:space="preserve"> </w:t>
+      </w:r>
+      <w:r>
+        <w:rPr>
+          <w:rFonts w:asciiTheme="majorHAnsi" w:eastAsiaTheme="minorHAnsi" w:hAnsiTheme="majorHAnsi" w:cstheme="majorHAnsi"/>
+          <w:color w:val="auto"/>
+          <w:sz w:val="22"/>
+          <w:szCs w:val="22"/>
+        </w:rPr>
+        <w:t>/home/</w:t>
+      </w:r>
+      <w:proofErr w:type="spellStart"/>
+      <w:r>
+        <w:rPr>
+          <w:rFonts w:asciiTheme="majorHAnsi" w:eastAsiaTheme="minorHAnsi" w:hAnsiTheme="majorHAnsi" w:cstheme="majorHAnsi"/>
+          <w:color w:val="auto"/>
+          <w:sz w:val="22"/>
+          <w:szCs w:val="22"/>
+        </w:rPr>
+        <w:t>anirban</w:t>
+      </w:r>
+      <w:proofErr w:type="spellEnd"/>
+      <w:r>
+        <w:rPr>
+          <w:rFonts w:asciiTheme="majorHAnsi" w:eastAsiaTheme="minorHAnsi" w:hAnsiTheme="majorHAnsi" w:cstheme="majorHAnsi"/>
+          <w:color w:val="auto"/>
+          <w:sz w:val="22"/>
+          <w:szCs w:val="22"/>
+        </w:rPr>
+        <w:t>/.ssh/id_ed25519</w:t>
+      </w:r>
+    </w:p>
+    <w:p>
+      <w:pPr>
+        <w:pStyle w:val="Heading3"/>
+      </w:pPr>
+      <w:r>
+        <w:rPr>
+          <w:rStyle w:val="Strong"/>
+          <w:b w:val="0"/>
+          <w:bCs w:val="0"/>
+        </w:rPr>
+        <w:t>Start ssh-agent</w:t>
       </w:r>
     </w:p>
     <w:p>
@@ -7121,54 +7298,308 @@
           <w:rFonts w:eastAsiaTheme="majorEastAsia"/>
         </w:rPr>
       </w:pPr>
-      <w:r>
-        <w:rPr>
-          <w:rStyle w:val="HTMLCode"/>
-          <w:rFonts w:eastAsiaTheme="majorEastAsia"/>
-        </w:rPr>
-        <w:tab/>
-        <w:t xml:space="preserve">$&gt; </w:t>
-      </w:r>
-      <w:r>
-        <w:rPr>
-          <w:rStyle w:val="HTMLCode"/>
-          <w:rFonts w:eastAsiaTheme="majorEastAsia"/>
-        </w:rPr>
-        <w:t>touch ~/.</w:t>
-      </w:r>
-      <w:proofErr w:type="spellStart"/>
-      <w:r>
-        <w:rPr>
-          <w:rStyle w:val="HTMLCode"/>
-          <w:rFonts w:eastAsiaTheme="majorEastAsia"/>
-        </w:rPr>
-        <w:t>no_auto_tmux</w:t>
-      </w:r>
-      <w:proofErr w:type="spellEnd"/>
-    </w:p>
-    <w:p>
-      <w:pPr>
-        <w:spacing w:after="0"/>
-        <w:rPr>
-          <w:rFonts w:asciiTheme="majorHAnsi" w:hAnsiTheme="majorHAnsi" w:cstheme="majorHAnsi"/>
-        </w:rPr>
-      </w:pPr>
-    </w:p>
-    <w:p>
-      <w:pPr>
-        <w:spacing w:after="0"/>
-        <w:rPr>
-          <w:rFonts w:asciiTheme="majorHAnsi" w:hAnsiTheme="majorHAnsi" w:cstheme="majorHAnsi"/>
-        </w:rPr>
-      </w:pPr>
-    </w:p>
-    <w:p>
-      <w:pPr>
-        <w:spacing w:after="0"/>
-        <w:rPr>
-          <w:rFonts w:asciiTheme="majorHAnsi" w:hAnsiTheme="majorHAnsi" w:cstheme="majorHAnsi"/>
-        </w:rPr>
-      </w:pPr>
+      <w:proofErr w:type="spellStart"/>
+      <w:proofErr w:type="gramStart"/>
+      <w:r>
+        <w:rPr>
+          <w:rStyle w:val="hljs-builtin"/>
+          <w:rFonts w:eastAsiaTheme="majorEastAsia"/>
+        </w:rPr>
+        <w:t>eval</w:t>
+      </w:r>
+      <w:proofErr w:type="spellEnd"/>
+      <w:proofErr w:type="gramEnd"/>
+      <w:r>
+        <w:rPr>
+          <w:rStyle w:val="HTMLCode"/>
+          <w:rFonts w:eastAsiaTheme="majorEastAsia"/>
+        </w:rPr>
+        <w:t xml:space="preserve"> </w:t>
+      </w:r>
+      <w:r>
+        <w:rPr>
+          <w:rStyle w:val="hljs-string"/>
+          <w:rFonts w:eastAsiaTheme="majorEastAsia"/>
+        </w:rPr>
+        <w:t>"</w:t>
+      </w:r>
+      <w:r>
+        <w:rPr>
+          <w:rStyle w:val="hljs-subst"/>
+          <w:rFonts w:eastAsiaTheme="majorEastAsia"/>
+        </w:rPr>
+        <w:t>$(ssh-agent -s)</w:t>
+      </w:r>
+      <w:r>
+        <w:rPr>
+          <w:rStyle w:val="HTMLCode"/>
+          <w:rFonts w:eastAsiaTheme="majorEastAsia"/>
+        </w:rPr>
+        <w:t>"</w:t>
+      </w:r>
+    </w:p>
+    <w:p>
+      <w:pPr>
+        <w:pStyle w:val="HTMLPreformatted"/>
+        <w:rPr>
+          <w:rStyle w:val="HTMLCode"/>
+          <w:rFonts w:eastAsiaTheme="majorEastAsia"/>
+        </w:rPr>
+      </w:pPr>
+      <w:proofErr w:type="gramStart"/>
+      <w:r>
+        <w:rPr>
+          <w:rStyle w:val="HTMLCode"/>
+          <w:rFonts w:eastAsiaTheme="majorEastAsia"/>
+        </w:rPr>
+        <w:t>ssh-</w:t>
+      </w:r>
+      <w:proofErr w:type="gramEnd"/>
+      <w:r>
+        <w:rPr>
+          <w:rStyle w:val="HTMLCode"/>
+          <w:rFonts w:eastAsiaTheme="majorEastAsia"/>
+        </w:rPr>
+        <w:t>add ~/.ssh/id_ed25519</w:t>
+      </w:r>
+    </w:p>
+    <w:p>
+      <w:pPr>
+        <w:pStyle w:val="Heading3"/>
+      </w:pPr>
+      <w:r>
+        <w:rPr>
+          <w:rStyle w:val="Strong"/>
+          <w:b w:val="0"/>
+          <w:bCs w:val="0"/>
+        </w:rPr>
+        <w:t>Step 3 — Copy key</w:t>
+      </w:r>
+    </w:p>
+    <w:p>
+      <w:pPr>
+        <w:pStyle w:val="HTMLPreformatted"/>
+        <w:rPr>
+          <w:rStyle w:val="HTMLCode"/>
+          <w:rFonts w:eastAsiaTheme="majorEastAsia"/>
+        </w:rPr>
+      </w:pPr>
+      <w:proofErr w:type="gramStart"/>
+      <w:r>
+        <w:rPr>
+          <w:rStyle w:val="hljs-builtin"/>
+          <w:rFonts w:eastAsiaTheme="majorEastAsia"/>
+        </w:rPr>
+        <w:t>cat</w:t>
+      </w:r>
+      <w:proofErr w:type="gramEnd"/>
+      <w:r>
+        <w:rPr>
+          <w:rStyle w:val="HTMLCode"/>
+          <w:rFonts w:eastAsiaTheme="majorEastAsia"/>
+        </w:rPr>
+        <w:t xml:space="preserve"> ~/.ssh/id_ed25519.pub</w:t>
+      </w:r>
+    </w:p>
+    <w:p>
+      <w:pPr>
+        <w:pStyle w:val="NormalWeb"/>
+      </w:pPr>
+      <w:r>
+        <w:t>Copy the output → looks like:</w:t>
+      </w:r>
+    </w:p>
+    <w:p>
+      <w:pPr>
+        <w:pStyle w:val="HTMLPreformatted"/>
+        <w:rPr>
+          <w:rStyle w:val="HTMLCode"/>
+          <w:rFonts w:eastAsiaTheme="majorEastAsia"/>
+        </w:rPr>
+      </w:pPr>
+      <w:proofErr w:type="gramStart"/>
+      <w:r>
+        <w:rPr>
+          <w:rStyle w:val="HTMLCode"/>
+          <w:rFonts w:eastAsiaTheme="majorEastAsia"/>
+        </w:rPr>
+        <w:t>ssh-ed25519</w:t>
+      </w:r>
+      <w:proofErr w:type="gramEnd"/>
+      <w:r>
+        <w:rPr>
+          <w:rStyle w:val="HTMLCode"/>
+          <w:rFonts w:eastAsiaTheme="majorEastAsia"/>
+        </w:rPr>
+        <w:t xml:space="preserve"> AAAAC3.... </w:t>
+      </w:r>
+      <w:proofErr w:type="spellStart"/>
+      <w:r>
+        <w:rPr>
+          <w:rStyle w:val="HTMLCode"/>
+          <w:rFonts w:eastAsiaTheme="majorEastAsia"/>
+        </w:rPr>
+        <w:t>anirban</w:t>
+      </w:r>
+      <w:proofErr w:type="spellEnd"/>
+    </w:p>
+    <w:p>
+      <w:pPr>
+        <w:pStyle w:val="Heading3"/>
+      </w:pPr>
+      <w:r>
+        <w:rPr>
+          <w:rStyle w:val="Strong"/>
+          <w:b w:val="0"/>
+          <w:bCs w:val="0"/>
+        </w:rPr>
+        <w:lastRenderedPageBreak/>
+        <w:t>Step 4 — Add key to GitHub</w:t>
+      </w:r>
+    </w:p>
+    <w:p>
+      <w:pPr>
+        <w:pStyle w:val="NormalWeb"/>
+      </w:pPr>
+      <w:r>
+        <w:t>Go to:</w:t>
+      </w:r>
+    </w:p>
+    <w:p>
+      <w:pPr>
+        <w:pStyle w:val="NormalWeb"/>
+      </w:pPr>
+      <w:r>
+        <w:rPr>
+          <w:rFonts w:ascii="Segoe UI Symbol" w:hAnsi="Segoe UI Symbol" w:cs="Segoe UI Symbol"/>
+        </w:rPr>
+        <w:t>🔗</w:t>
+      </w:r>
+      <w:r>
+        <w:t xml:space="preserve"> </w:t>
+      </w:r>
+      <w:hyperlink r:id="rId6" w:tgtFrame="_new" w:history="1">
+        <w:r>
+          <w:rPr>
+            <w:rStyle w:val="Hyperlink"/>
+            <w:b/>
+            <w:bCs/>
+          </w:rPr>
+          <w:t>https://github.com/settings/keys</w:t>
+        </w:r>
+      </w:hyperlink>
+    </w:p>
+    <w:p>
+      <w:pPr>
+        <w:pStyle w:val="NormalWeb"/>
+      </w:pPr>
+      <w:r>
+        <w:t xml:space="preserve">→ </w:t>
+      </w:r>
+      <w:r>
+        <w:rPr>
+          <w:rStyle w:val="Strong"/>
+          <w:rFonts w:eastAsiaTheme="majorEastAsia"/>
+        </w:rPr>
+        <w:t>New SSH Key</w:t>
+      </w:r>
+      <w:r>
+        <w:br/>
+        <w:t>→ Paste key</w:t>
+      </w:r>
+      <w:r>
+        <w:br/>
+        <w:t>→ Save</w:t>
+      </w:r>
+    </w:p>
+    <w:p>
+      <w:pPr>
+        <w:pStyle w:val="Heading3"/>
+      </w:pPr>
+      <w:r>
+        <w:rPr>
+          <w:rStyle w:val="Strong"/>
+          <w:b w:val="0"/>
+          <w:bCs w:val="0"/>
+        </w:rPr>
+        <w:t>Step 5 — Test</w:t>
+      </w:r>
+    </w:p>
+    <w:p>
+      <w:pPr>
+        <w:pStyle w:val="HTMLPreformatted"/>
+        <w:rPr>
+          <w:rStyle w:val="HTMLCode"/>
+          <w:rFonts w:eastAsiaTheme="majorEastAsia"/>
+        </w:rPr>
+      </w:pPr>
+      <w:proofErr w:type="gramStart"/>
+      <w:r>
+        <w:rPr>
+          <w:rStyle w:val="HTMLCode"/>
+          <w:rFonts w:eastAsiaTheme="majorEastAsia"/>
+        </w:rPr>
+        <w:t>ssh</w:t>
+      </w:r>
+      <w:proofErr w:type="gramEnd"/>
+      <w:r>
+        <w:rPr>
+          <w:rStyle w:val="HTMLCode"/>
+          <w:rFonts w:eastAsiaTheme="majorEastAsia"/>
+        </w:rPr>
+        <w:t xml:space="preserve"> -T git@github.com</w:t>
+      </w:r>
+    </w:p>
+    <w:p>
+      <w:pPr>
+        <w:pStyle w:val="NormalWeb"/>
+      </w:pPr>
+      <w:r>
+        <w:t>You should see:</w:t>
+      </w:r>
+    </w:p>
+    <w:p>
+      <w:pPr>
+        <w:pStyle w:val="HTMLPreformatted"/>
+        <w:rPr>
+          <w:rStyle w:val="HTMLCode"/>
+          <w:rFonts w:eastAsiaTheme="majorEastAsia"/>
+        </w:rPr>
+      </w:pPr>
+      <w:r>
+        <w:rPr>
+          <w:rStyle w:val="HTMLCode"/>
+          <w:rFonts w:eastAsiaTheme="majorEastAsia"/>
+        </w:rPr>
+        <w:t xml:space="preserve">Hi </w:t>
+      </w:r>
+      <w:r>
+        <w:rPr>
+          <w:rStyle w:val="hljs-number"/>
+          <w:rFonts w:eastAsiaTheme="majorEastAsia"/>
+        </w:rPr>
+        <w:t>1120</w:t>
+      </w:r>
+      <w:r>
+        <w:rPr>
+          <w:rStyle w:val="HTMLCode"/>
+          <w:rFonts w:eastAsiaTheme="majorEastAsia"/>
+        </w:rPr>
+        <w:t>anirban! You</w:t>
+      </w:r>
+      <w:r>
+        <w:rPr>
+          <w:rStyle w:val="hljs-symbol"/>
+        </w:rPr>
+        <w:t>'ve</w:t>
+      </w:r>
+      <w:r>
+        <w:rPr>
+          <w:rStyle w:val="HTMLCode"/>
+          <w:rFonts w:eastAsiaTheme="majorEastAsia"/>
+        </w:rPr>
+        <w:t xml:space="preserve"> successfully authenticated</w:t>
+      </w:r>
     </w:p>
     <w:p>
       <w:pPr>
@@ -7190,7 +7621,7 @@
 </file>
 
 <file path=word/numbering.xml><?xml version="1.0" encoding="utf-8"?>
-<w:numbering xmlns:wpc="http://schemas.microsoft.com/office/word/2010/wordprocessingCanvas" xmlns:cx="http://schemas.microsoft.com/office/drawing/2014/chartex" xmlns:cx1="http://schemas.microsoft.com/office/drawing/2015/9/8/chartex" xmlns:cx2="http://schemas.microsoft.com/office/drawing/2015/10/21/chartex" xmlns:cx3="http://schemas.microsoft.com/office/drawing/2016/5/9/chartex" xmlns:cx4="http://schemas.microsoft.com/office/drawing/2016/5/10/chartex" xmlns:cx5="http://schemas.microsoft.com/office/drawing/2016/5/11/chartex" xmlns:cx6="http://schemas.microsoft.com/office/drawing/2016/5/12/chartex" xmlns:cx7="http://schemas.microsoft.com/office/drawing/2016/5/13/chartex" xmlns:cx8="http://schemas.microsoft.com/office/drawing/2016/5/14/chartex" xmlns:mc="http://schemas.openxmlformats.org/markup-compatibility/2006" xmlns:aink="http://schemas.microsoft.com/office/drawing/2016/ink" xmlns:am3d="http://schemas.microsoft.com/office/drawing/2017/model3d" xmlns:o="urn:schemas-microsoft-com:office:office" xmlns:oel="http://schemas.microsoft.com/office/2019/extlst" xmlns:r="http://schemas.openxmlformats.org/officeDocument/2006/relationships" xmlns:m="http://schemas.openxmlformats.org/officeDocument/2006/math" xmlns:v="urn:schemas-microsoft-com:vml" xmlns:wp14="http://schemas.microsoft.com/office/word/2010/wordprocessingDrawing" xmlns:wp="http://schemas.openxmlformats.org/drawingml/2006/wordprocessingDrawing" xmlns:w10="urn:schemas-microsoft-com:office:word" xmlns:w="http://schemas.openxmlformats.org/wordprocessingml/2006/main" xmlns:w14="http://schemas.microsoft.com/office/word/2010/wordml" xmlns:w15="http://schemas.microsoft.com/office/word/2012/wordml" xmlns:w16cex="http://schemas.microsoft.com/office/word/2018/wordml/cex" xmlns:w16cid="http://schemas.microsoft.com/office/word/2016/wordml/cid" xmlns:w16="http://schemas.microsoft.com/office/word/2018/wordml" xmlns:w16du="http://schemas.microsoft.com/office/word/2023/wordml/word16du" xmlns:w16sdtdh="http://schemas.microsoft.com/office/word/2020/wordml/sdtdatahash" xmlns:w16sdtfl="http://schemas.microsoft.com/office/word/2024/wordml/sdtformatlock" xmlns:w16se="http://schemas.microsoft.com/office/word/2015/wordml/symex" xmlns:wpg="http://schemas.microsoft.com/office/word/2010/wordprocessingGroup" xmlns:wpi="http://schemas.microsoft.com/office/word/2010/wordprocessingInk" xmlns:wne="http://schemas.microsoft.com/office/word/2006/wordml" xmlns:wps="http://schemas.microsoft.com/office/word/2010/wordprocessingShape" mc:Ignorable="w14 w15 w16se w16cid w16 w16cex w16sdtdh w16sdtfl w16du wp14">
+<w:numbering xmlns:wpc="http://schemas.microsoft.com/office/word/2010/wordprocessingCanvas" xmlns:mc="http://schemas.openxmlformats.org/markup-compatibility/2006" xmlns:o="urn:schemas-microsoft-com:office:office" xmlns:r="http://schemas.openxmlformats.org/officeDocument/2006/relationships" xmlns:m="http://schemas.openxmlformats.org/officeDocument/2006/math" xmlns:v="urn:schemas-microsoft-com:vml" xmlns:wp14="http://schemas.microsoft.com/office/word/2010/wordprocessingDrawing" xmlns:wp="http://schemas.openxmlformats.org/drawingml/2006/wordprocessingDrawing" xmlns:w10="urn:schemas-microsoft-com:office:word" xmlns:w="http://schemas.openxmlformats.org/wordprocessingml/2006/main" xmlns:w14="http://schemas.microsoft.com/office/word/2010/wordml" xmlns:w15="http://schemas.microsoft.com/office/word/2012/wordml" xmlns:wpg="http://schemas.microsoft.com/office/word/2010/wordprocessingGroup" xmlns:wpi="http://schemas.microsoft.com/office/word/2010/wordprocessingInk" xmlns:wne="http://schemas.microsoft.com/office/word/2006/wordml" xmlns:wps="http://schemas.microsoft.com/office/word/2010/wordprocessingShape" mc:Ignorable="w14 w15 wp14">
   <w:abstractNum w:abstractNumId="0" w15:restartNumberingAfterBreak="0">
     <w:nsid w:val="0AB872EC"/>
     <w:multiLevelType w:val="hybridMultilevel"/>
@@ -8686,47 +9117,163 @@
       </w:rPr>
     </w:lvl>
   </w:abstractNum>
-  <w:num w:numId="1" w16cid:durableId="850753858">
+  <w:abstractNum w:abstractNumId="12" w15:restartNumberingAfterBreak="0">
+    <w:nsid w:val="7323533C"/>
+    <w:multiLevelType w:val="hybridMultilevel"/>
+    <w:tmpl w:val="BC0239FC"/>
+    <w:lvl w:ilvl="0" w:tplc="0C090001">
+      <w:start w:val="1"/>
+      <w:numFmt w:val="bullet"/>
+      <w:lvlText w:val=""/>
+      <w:lvlJc w:val="left"/>
+      <w:pPr>
+        <w:ind w:left="720" w:hanging="360"/>
+      </w:pPr>
+      <w:rPr>
+        <w:rFonts w:ascii="Symbol" w:hAnsi="Symbol" w:hint="default"/>
+      </w:rPr>
+    </w:lvl>
+    <w:lvl w:ilvl="1" w:tplc="0C090003" w:tentative="1">
+      <w:start w:val="1"/>
+      <w:numFmt w:val="bullet"/>
+      <w:lvlText w:val="o"/>
+      <w:lvlJc w:val="left"/>
+      <w:pPr>
+        <w:ind w:left="1440" w:hanging="360"/>
+      </w:pPr>
+      <w:rPr>
+        <w:rFonts w:ascii="Courier New" w:hAnsi="Courier New" w:cs="Courier New" w:hint="default"/>
+      </w:rPr>
+    </w:lvl>
+    <w:lvl w:ilvl="2" w:tplc="0C090005" w:tentative="1">
+      <w:start w:val="1"/>
+      <w:numFmt w:val="bullet"/>
+      <w:lvlText w:val=""/>
+      <w:lvlJc w:val="left"/>
+      <w:pPr>
+        <w:ind w:left="2160" w:hanging="360"/>
+      </w:pPr>
+      <w:rPr>
+        <w:rFonts w:ascii="Wingdings" w:hAnsi="Wingdings" w:hint="default"/>
+      </w:rPr>
+    </w:lvl>
+    <w:lvl w:ilvl="3" w:tplc="0C090001" w:tentative="1">
+      <w:start w:val="1"/>
+      <w:numFmt w:val="bullet"/>
+      <w:lvlText w:val=""/>
+      <w:lvlJc w:val="left"/>
+      <w:pPr>
+        <w:ind w:left="2880" w:hanging="360"/>
+      </w:pPr>
+      <w:rPr>
+        <w:rFonts w:ascii="Symbol" w:hAnsi="Symbol" w:hint="default"/>
+      </w:rPr>
+    </w:lvl>
+    <w:lvl w:ilvl="4" w:tplc="0C090003" w:tentative="1">
+      <w:start w:val="1"/>
+      <w:numFmt w:val="bullet"/>
+      <w:lvlText w:val="o"/>
+      <w:lvlJc w:val="left"/>
+      <w:pPr>
+        <w:ind w:left="3600" w:hanging="360"/>
+      </w:pPr>
+      <w:rPr>
+        <w:rFonts w:ascii="Courier New" w:hAnsi="Courier New" w:cs="Courier New" w:hint="default"/>
+      </w:rPr>
+    </w:lvl>
+    <w:lvl w:ilvl="5" w:tplc="0C090005" w:tentative="1">
+      <w:start w:val="1"/>
+      <w:numFmt w:val="bullet"/>
+      <w:lvlText w:val=""/>
+      <w:lvlJc w:val="left"/>
+      <w:pPr>
+        <w:ind w:left="4320" w:hanging="360"/>
+      </w:pPr>
+      <w:rPr>
+        <w:rFonts w:ascii="Wingdings" w:hAnsi="Wingdings" w:hint="default"/>
+      </w:rPr>
+    </w:lvl>
+    <w:lvl w:ilvl="6" w:tplc="0C090001" w:tentative="1">
+      <w:start w:val="1"/>
+      <w:numFmt w:val="bullet"/>
+      <w:lvlText w:val=""/>
+      <w:lvlJc w:val="left"/>
+      <w:pPr>
+        <w:ind w:left="5040" w:hanging="360"/>
+      </w:pPr>
+      <w:rPr>
+        <w:rFonts w:ascii="Symbol" w:hAnsi="Symbol" w:hint="default"/>
+      </w:rPr>
+    </w:lvl>
+    <w:lvl w:ilvl="7" w:tplc="0C090003" w:tentative="1">
+      <w:start w:val="1"/>
+      <w:numFmt w:val="bullet"/>
+      <w:lvlText w:val="o"/>
+      <w:lvlJc w:val="left"/>
+      <w:pPr>
+        <w:ind w:left="5760" w:hanging="360"/>
+      </w:pPr>
+      <w:rPr>
+        <w:rFonts w:ascii="Courier New" w:hAnsi="Courier New" w:cs="Courier New" w:hint="default"/>
+      </w:rPr>
+    </w:lvl>
+    <w:lvl w:ilvl="8" w:tplc="0C090005" w:tentative="1">
+      <w:start w:val="1"/>
+      <w:numFmt w:val="bullet"/>
+      <w:lvlText w:val=""/>
+      <w:lvlJc w:val="left"/>
+      <w:pPr>
+        <w:ind w:left="6480" w:hanging="360"/>
+      </w:pPr>
+      <w:rPr>
+        <w:rFonts w:ascii="Wingdings" w:hAnsi="Wingdings" w:hint="default"/>
+      </w:rPr>
+    </w:lvl>
+  </w:abstractNum>
+  <w:num w:numId="1">
     <w:abstractNumId w:val="5"/>
   </w:num>
-  <w:num w:numId="2" w16cid:durableId="1831679912">
+  <w:num w:numId="2">
     <w:abstractNumId w:val="1"/>
   </w:num>
-  <w:num w:numId="3" w16cid:durableId="1168862785">
+  <w:num w:numId="3">
     <w:abstractNumId w:val="6"/>
   </w:num>
-  <w:num w:numId="4" w16cid:durableId="1875271838">
+  <w:num w:numId="4">
     <w:abstractNumId w:val="11"/>
   </w:num>
-  <w:num w:numId="5" w16cid:durableId="386496945">
+  <w:num w:numId="5">
     <w:abstractNumId w:val="2"/>
   </w:num>
-  <w:num w:numId="6" w16cid:durableId="640769059">
+  <w:num w:numId="6">
     <w:abstractNumId w:val="10"/>
   </w:num>
-  <w:num w:numId="7" w16cid:durableId="628047433">
+  <w:num w:numId="7">
     <w:abstractNumId w:val="0"/>
   </w:num>
-  <w:num w:numId="8" w16cid:durableId="650334455">
+  <w:num w:numId="8">
     <w:abstractNumId w:val="8"/>
   </w:num>
-  <w:num w:numId="9" w16cid:durableId="55665522">
+  <w:num w:numId="9">
     <w:abstractNumId w:val="9"/>
   </w:num>
-  <w:num w:numId="10" w16cid:durableId="532380317">
+  <w:num w:numId="10">
     <w:abstractNumId w:val="7"/>
   </w:num>
-  <w:num w:numId="11" w16cid:durableId="253439393">
+  <w:num w:numId="11">
     <w:abstractNumId w:val="3"/>
   </w:num>
-  <w:num w:numId="12" w16cid:durableId="560021610">
+  <w:num w:numId="12">
     <w:abstractNumId w:val="4"/>
+  </w:num>
+  <w:num w:numId="13">
+    <w:abstractNumId w:val="12"/>
   </w:num>
 </w:numbering>
 </file>
 
 <file path=word/styles.xml><?xml version="1.0" encoding="utf-8"?>
-<w:styles xmlns:mc="http://schemas.openxmlformats.org/markup-compatibility/2006" xmlns:r="http://schemas.openxmlformats.org/officeDocument/2006/relationships" xmlns:w="http://schemas.openxmlformats.org/wordprocessingml/2006/main" xmlns:w14="http://schemas.microsoft.com/office/word/2010/wordml" xmlns:w15="http://schemas.microsoft.com/office/word/2012/wordml" xmlns:w16cex="http://schemas.microsoft.com/office/word/2018/wordml/cex" xmlns:w16cid="http://schemas.microsoft.com/office/word/2016/wordml/cid" xmlns:w16="http://schemas.microsoft.com/office/word/2018/wordml" xmlns:w16du="http://schemas.microsoft.com/office/word/2023/wordml/word16du" xmlns:w16sdtdh="http://schemas.microsoft.com/office/word/2020/wordml/sdtdatahash" xmlns:w16sdtfl="http://schemas.microsoft.com/office/word/2024/wordml/sdtformatlock" xmlns:w16se="http://schemas.microsoft.com/office/word/2015/wordml/symex" mc:Ignorable="w14 w15 w16se w16cid w16 w16cex w16sdtdh w16sdtfl w16du">
+<w:styles xmlns:mc="http://schemas.openxmlformats.org/markup-compatibility/2006" xmlns:r="http://schemas.openxmlformats.org/officeDocument/2006/relationships" xmlns:w="http://schemas.openxmlformats.org/wordprocessingml/2006/main" xmlns:w14="http://schemas.microsoft.com/office/word/2010/wordml" xmlns:w15="http://schemas.microsoft.com/office/word/2012/wordml" mc:Ignorable="w14 w15">
   <w:docDefaults>
     <w:rPrDefault>
       <w:rPr>
@@ -8744,7 +9291,7 @@
       </w:pPr>
     </w:pPrDefault>
   </w:docDefaults>
-  <w:latentStyles w:defLockedState="0" w:defUIPriority="99" w:defSemiHidden="0" w:defUnhideWhenUsed="0" w:defQFormat="0" w:count="376">
+  <w:latentStyles w:defLockedState="0" w:defUIPriority="99" w:defSemiHidden="0" w:defUnhideWhenUsed="0" w:defQFormat="0" w:count="371">
     <w:lsdException w:name="Normal" w:uiPriority="0" w:qFormat="1"/>
     <w:lsdException w:name="heading 1" w:uiPriority="9" w:qFormat="1"/>
     <w:lsdException w:name="heading 2" w:semiHidden="1" w:uiPriority="9" w:unhideWhenUsed="1" w:qFormat="1"/>
@@ -9116,11 +9663,6 @@
     <w:lsdException w:name="List Table 5 Dark Accent 6" w:uiPriority="50"/>
     <w:lsdException w:name="List Table 6 Colorful Accent 6" w:uiPriority="51"/>
     <w:lsdException w:name="List Table 7 Colorful Accent 6" w:uiPriority="52"/>
-    <w:lsdException w:name="Mention" w:semiHidden="1" w:unhideWhenUsed="1"/>
-    <w:lsdException w:name="Smart Hyperlink" w:semiHidden="1" w:unhideWhenUsed="1"/>
-    <w:lsdException w:name="Hashtag" w:semiHidden="1" w:unhideWhenUsed="1"/>
-    <w:lsdException w:name="Unresolved Mention" w:semiHidden="1" w:unhideWhenUsed="1"/>
-    <w:lsdException w:name="Smart Link" w:semiHidden="1" w:unhideWhenUsed="1"/>
   </w:latentStyles>
   <w:style w:type="paragraph" w:default="1" w:styleId="Normal">
     <w:name w:val="Normal"/>
@@ -9327,6 +9869,7 @@
   <w:style w:type="character" w:default="1" w:styleId="DefaultParagraphFont">
     <w:name w:val="Default Paragraph Font"/>
     <w:uiPriority w:val="1"/>
+    <w:semiHidden/>
     <w:unhideWhenUsed/>
   </w:style>
   <w:style w:type="table" w:default="1" w:styleId="TableNormal">

--- a/docs/vs_code_remote_connection_setup_instruction.docx
+++ b/docs/vs_code_remote_connection_setup_instruction.docx
@@ -1233,14 +1233,6 @@
     </w:p>
     <w:p>
       <w:pPr>
-        <w:spacing w:after="0"/>
-        <w:rPr>
-          <w:rFonts w:ascii="Courier New" w:hAnsi="Courier New" w:cs="Courier New"/>
-        </w:rPr>
-      </w:pPr>
-    </w:p>
-    <w:p>
-      <w:pPr>
         <w:pStyle w:val="Heading2"/>
         <w:numPr>
           <w:ilvl w:val="0"/>
@@ -1418,22 +1410,22 @@
           <w:rFonts w:ascii="Courier New" w:hAnsi="Courier New" w:cs="Courier New"/>
           <w:b/>
         </w:rPr>
+        <w:t>Activated conda/uv virtual environment at /venv/main</w:t>
+      </w:r>
+    </w:p>
+    <w:p>
+      <w:pPr>
+        <w:rPr>
+          <w:rFonts w:ascii="Courier New" w:hAnsi="Courier New" w:cs="Courier New"/>
+          <w:b/>
+        </w:rPr>
+      </w:pPr>
+      <w:r>
+        <w:rPr>
+          <w:rFonts w:ascii="Courier New" w:hAnsi="Courier New" w:cs="Courier New"/>
+          <w:b/>
+        </w:rPr>
         <w:lastRenderedPageBreak/>
-        <w:t>Activated conda/uv virtual environment at /venv/main</w:t>
-      </w:r>
-    </w:p>
-    <w:p>
-      <w:pPr>
-        <w:rPr>
-          <w:rFonts w:ascii="Courier New" w:hAnsi="Courier New" w:cs="Courier New"/>
-          <w:b/>
-        </w:rPr>
-      </w:pPr>
-      <w:r>
-        <w:rPr>
-          <w:rFonts w:ascii="Courier New" w:hAnsi="Courier New" w:cs="Courier New"/>
-          <w:b/>
-        </w:rPr>
         <w:t>(</w:t>
       </w:r>
       <w:proofErr w:type="gramStart"/>
@@ -2010,19 +2002,10 @@
         <w:t>Log in as root from P</w:t>
       </w:r>
       <w:r>
-        <w:t xml:space="preserve">ower Shell and </w:t>
-      </w:r>
-      <w:r>
-        <w:t xml:space="preserve">Manually </w:t>
-      </w:r>
-      <w:r>
-        <w:t>S</w:t>
-      </w:r>
-      <w:r>
-        <w:t>witch to</w:t>
-      </w:r>
-      <w:r>
-        <w:t xml:space="preserve"> &lt;linux-username&gt; (in remote host)</w:t>
+        <w:t>ower Shell and Manually S</w:t>
+      </w:r>
+      <w:r>
+        <w:t>witch to &lt;linux-username&gt; (in remote host)</w:t>
       </w:r>
     </w:p>
     <w:p>
@@ -2614,7 +2597,6 @@
         <w:rPr>
           <w:rFonts w:asciiTheme="majorHAnsi" w:hAnsiTheme="majorHAnsi" w:cstheme="majorHAnsi"/>
         </w:rPr>
-        <w:lastRenderedPageBreak/>
         <w:t>Open Command Palet</w:t>
       </w:r>
       <w:r>
@@ -2652,6 +2634,7 @@
         <w:rPr>
           <w:rFonts w:asciiTheme="majorHAnsi" w:hAnsiTheme="majorHAnsi" w:cstheme="majorHAnsi"/>
         </w:rPr>
+        <w:lastRenderedPageBreak/>
         <w:t>Run: Remote-SSH: Connect to Host...</w:t>
       </w:r>
     </w:p>
@@ -2946,13 +2929,7 @@
         <w:rPr>
           <w:rFonts w:asciiTheme="majorHAnsi" w:hAnsiTheme="majorHAnsi" w:cstheme="majorHAnsi"/>
         </w:rPr>
-        <w:t xml:space="preserve">Open VS Code </w:t>
-      </w:r>
-      <w:r>
-        <w:rPr>
-          <w:rFonts w:asciiTheme="majorHAnsi" w:hAnsiTheme="majorHAnsi" w:cstheme="majorHAnsi"/>
-        </w:rPr>
-        <w:t>in Windows machine.</w:t>
+        <w:t>Open VS Code in Windows machine.</w:t>
       </w:r>
     </w:p>
     <w:p>
@@ -4068,7 +4045,6 @@
           <w:lang w:val="en-AU" w:eastAsia="en-AU"/>
           <w14:ligatures w14:val="none"/>
         </w:rPr>
-        <w:lastRenderedPageBreak/>
         <w:tab/>
         <w:t xml:space="preserve">$&gt; </w:t>
       </w:r>
@@ -4170,6 +4146,7 @@
         <w:rPr>
           <w:rFonts w:asciiTheme="majorHAnsi" w:hAnsiTheme="majorHAnsi" w:cstheme="majorHAnsi"/>
         </w:rPr>
+        <w:lastRenderedPageBreak/>
         <w:t>Still inside ~/.ssh:</w:t>
       </w:r>
     </w:p>
@@ -6142,7 +6119,6 @@
         <w:rPr>
           <w:rFonts w:asciiTheme="majorHAnsi" w:hAnsiTheme="majorHAnsi" w:cstheme="majorHAnsi"/>
         </w:rPr>
-        <w:lastRenderedPageBreak/>
         <w:t>Delete unwanted users:</w:t>
       </w:r>
     </w:p>
@@ -6208,6 +6184,7 @@
           <w:rStyle w:val="HTMLCode"/>
           <w:rFonts w:eastAsiaTheme="majorEastAsia"/>
         </w:rPr>
+        <w:lastRenderedPageBreak/>
         <w:tab/>
         <w:t xml:space="preserve">$&gt; </w:t>
       </w:r>
@@ -7076,14 +7053,6 @@
         </w:rPr>
         <w:t>If both fail, don't worry — vast.ai automatically keeps SSH active.</w:t>
       </w:r>
-    </w:p>
-    <w:p>
-      <w:pPr>
-        <w:spacing w:after="0"/>
-        <w:rPr>
-          <w:rFonts w:asciiTheme="majorHAnsi" w:hAnsiTheme="majorHAnsi" w:cstheme="majorHAnsi"/>
-        </w:rPr>
-      </w:pPr>
     </w:p>
     <w:p>
       <w:pPr>
@@ -7094,7 +7063,7 @@
         </w:numPr>
       </w:pPr>
       <w:r>
-        <w:t>Git Configuration &amp; Version Control</w:t>
+        <w:t>Git Configuration</w:t>
       </w:r>
     </w:p>
     <w:p>
@@ -7120,11 +7089,131 @@
       </w:r>
     </w:p>
     <w:p>
-      <w:r>
+      <w:pPr>
+        <w:spacing w:after="0"/>
+        <w:rPr>
+          <w:rFonts w:asciiTheme="majorHAnsi" w:hAnsiTheme="majorHAnsi" w:cstheme="majorHAnsi"/>
+        </w:rPr>
+      </w:pPr>
+      <w:r>
+        <w:rPr>
+          <w:rFonts w:asciiTheme="majorHAnsi" w:hAnsiTheme="majorHAnsi" w:cstheme="majorHAnsi"/>
+        </w:rPr>
         <w:t>Navigate to the .ssh folder</w:t>
       </w:r>
-    </w:p>
-    <w:p>
+      <w:r>
+        <w:rPr>
+          <w:rFonts w:asciiTheme="majorHAnsi" w:hAnsiTheme="majorHAnsi" w:cstheme="majorHAnsi"/>
+        </w:rPr>
+        <w:t xml:space="preserve"> in </w:t>
+      </w:r>
+      <w:r>
+        <w:rPr>
+          <w:rFonts w:asciiTheme="majorHAnsi" w:hAnsiTheme="majorHAnsi" w:cstheme="majorHAnsi"/>
+        </w:rPr>
+        <w:t>Remote Linux server (preferably through VS Code Terminal)</w:t>
+      </w:r>
+    </w:p>
+    <w:p>
+      <w:pPr>
+        <w:spacing w:after="0"/>
+        <w:ind w:firstLine="720"/>
+        <w:rPr>
+          <w:rStyle w:val="HTMLCode"/>
+          <w:rFonts w:eastAsiaTheme="majorEastAsia"/>
+        </w:rPr>
+      </w:pPr>
+      <w:r>
+        <w:rPr>
+          <w:rStyle w:val="HTMLCode"/>
+          <w:rFonts w:eastAsiaTheme="majorEastAsia"/>
+        </w:rPr>
+        <w:t>(</w:t>
+      </w:r>
+      <w:proofErr w:type="gramStart"/>
+      <w:r>
+        <w:rPr>
+          <w:rStyle w:val="HTMLCode"/>
+          <w:rFonts w:eastAsiaTheme="majorEastAsia"/>
+        </w:rPr>
+        <w:t>main</w:t>
+      </w:r>
+      <w:proofErr w:type="gramEnd"/>
+      <w:r>
+        <w:rPr>
+          <w:rStyle w:val="HTMLCode"/>
+          <w:rFonts w:eastAsiaTheme="majorEastAsia"/>
+        </w:rPr>
+        <w:t xml:space="preserve">) </w:t>
+      </w:r>
+      <w:proofErr w:type="spellStart"/>
+      <w:r>
+        <w:rPr>
+          <w:rStyle w:val="HTMLCode"/>
+          <w:rFonts w:eastAsiaTheme="majorEastAsia"/>
+        </w:rPr>
+        <w:t>root@C</w:t>
+      </w:r>
+      <w:proofErr w:type="spellEnd"/>
+      <w:r>
+        <w:rPr>
+          <w:rStyle w:val="HTMLCode"/>
+          <w:rFonts w:eastAsiaTheme="majorEastAsia"/>
+        </w:rPr>
+        <w:t>.########:/workspace$ sudo -i -u &lt;linux-username&gt;</w:t>
+      </w:r>
+    </w:p>
+    <w:p>
+      <w:pPr>
+        <w:spacing w:after="0"/>
+        <w:ind w:firstLine="720"/>
+        <w:rPr>
+          <w:rStyle w:val="HTMLCode"/>
+          <w:rFonts w:eastAsiaTheme="majorEastAsia"/>
+        </w:rPr>
+      </w:pPr>
+      <w:r>
+        <w:rPr>
+          <w:rStyle w:val="HTMLCode"/>
+          <w:rFonts w:eastAsiaTheme="majorEastAsia"/>
+        </w:rPr>
+        <w:t xml:space="preserve">$&gt; </w:t>
+      </w:r>
+      <w:proofErr w:type="spellStart"/>
+      <w:r>
+        <w:rPr>
+          <w:rStyle w:val="HTMLCode"/>
+          <w:rFonts w:eastAsiaTheme="majorEastAsia"/>
+        </w:rPr>
+        <w:t>mkdir</w:t>
+      </w:r>
+      <w:proofErr w:type="spellEnd"/>
+      <w:r>
+        <w:rPr>
+          <w:rStyle w:val="HTMLCode"/>
+          <w:rFonts w:eastAsiaTheme="majorEastAsia"/>
+        </w:rPr>
+        <w:t xml:space="preserve"> </w:t>
+      </w:r>
+      <w:r>
+        <w:rPr>
+          <w:rStyle w:val="HTMLCode"/>
+          <w:rFonts w:eastAsiaTheme="majorEastAsia"/>
+        </w:rPr>
+        <w:t>/home/&lt;linux-username&gt;/</w:t>
+      </w:r>
+      <w:r>
+        <w:rPr>
+          <w:rStyle w:val="HTMLCode"/>
+          <w:rFonts w:eastAsiaTheme="majorEastAsia"/>
+        </w:rPr>
+        <w:t>.ssh</w:t>
+      </w:r>
+    </w:p>
+    <w:p>
+      <w:pPr>
+        <w:ind w:firstLine="720"/>
+      </w:pPr>
       <w:r>
         <w:rPr>
           <w:rStyle w:val="HTMLCode"/>
@@ -7139,8 +7228,6 @@
         </w:rPr>
         <w:t>/home/&lt;linux-username&gt;/</w:t>
       </w:r>
-      <w:bookmarkStart w:id="0" w:name="_GoBack"/>
-      <w:bookmarkEnd w:id="0"/>
       <w:r>
         <w:rPr>
           <w:rStyle w:val="HTMLCode"/>
@@ -7181,6 +7268,7 @@
     <w:p>
       <w:pPr>
         <w:pStyle w:val="HTMLPreformatted"/>
+        <w:ind w:left="720"/>
         <w:rPr>
           <w:rStyle w:val="HTMLCode"/>
           <w:rFonts w:eastAsiaTheme="majorEastAsia"/>
@@ -7199,6 +7287,941 @@
           <w:rFonts w:eastAsiaTheme="majorEastAsia"/>
         </w:rPr>
         <w:t xml:space="preserve">ssh-keygen -t ed25519 -C </w:t>
+      </w:r>
+      <w:r>
+        <w:rPr>
+          <w:rStyle w:val="HTMLCode"/>
+          <w:rFonts w:eastAsiaTheme="majorEastAsia"/>
+        </w:rPr>
+        <w:t>&lt;linux-username&gt;</w:t>
+      </w:r>
+      <w:r>
+        <w:rPr>
+          <w:rStyle w:val="HTMLCode"/>
+          <w:rFonts w:eastAsiaTheme="majorEastAsia"/>
+        </w:rPr>
+        <w:t xml:space="preserve">-git-key –f </w:t>
+      </w:r>
+      <w:r>
+        <w:rPr>
+          <w:rStyle w:val="HTMLCode"/>
+          <w:rFonts w:eastAsiaTheme="majorEastAsia"/>
+        </w:rPr>
+        <w:t>&lt;linux-username&gt;</w:t>
+      </w:r>
+      <w:r>
+        <w:rPr>
+          <w:rStyle w:val="HTMLCode"/>
+          <w:rFonts w:eastAsiaTheme="majorEastAsia"/>
+        </w:rPr>
+        <w:t>-git-key</w:t>
+      </w:r>
+    </w:p>
+    <w:p>
+      <w:pPr>
+        <w:pStyle w:val="Heading3"/>
+        <w:ind w:firstLine="720"/>
+        <w:rPr>
+          <w:rFonts w:asciiTheme="majorHAnsi" w:eastAsiaTheme="minorHAnsi" w:hAnsiTheme="majorHAnsi" w:cstheme="majorHAnsi"/>
+          <w:color w:val="auto"/>
+          <w:sz w:val="22"/>
+          <w:szCs w:val="22"/>
+        </w:rPr>
+      </w:pPr>
+      <w:r>
+        <w:rPr>
+          <w:rFonts w:asciiTheme="majorHAnsi" w:eastAsiaTheme="minorHAnsi" w:hAnsiTheme="majorHAnsi" w:cstheme="majorHAnsi"/>
+          <w:color w:val="auto"/>
+          <w:sz w:val="22"/>
+          <w:szCs w:val="22"/>
+        </w:rPr>
+        <w:t>Hit Enter for default path</w:t>
+      </w:r>
+      <w:r>
+        <w:rPr>
+          <w:rFonts w:asciiTheme="majorHAnsi" w:eastAsiaTheme="minorHAnsi" w:hAnsiTheme="majorHAnsi" w:cstheme="majorHAnsi"/>
+          <w:color w:val="auto"/>
+          <w:sz w:val="22"/>
+          <w:szCs w:val="22"/>
+        </w:rPr>
+        <w:t xml:space="preserve"> and no passphrase</w:t>
+      </w:r>
+    </w:p>
+    <w:p>
+      <w:pPr>
+        <w:rPr>
+          <w:rStyle w:val="HTMLCode"/>
+          <w:rFonts w:eastAsiaTheme="majorEastAsia"/>
+          <w:kern w:val="0"/>
+          <w:lang w:val="en-AU" w:eastAsia="en-AU"/>
+          <w14:ligatures w14:val="none"/>
+        </w:rPr>
+      </w:pPr>
+      <w:r>
+        <w:rPr>
+          <w:rStyle w:val="HTMLCode"/>
+          <w:rFonts w:eastAsiaTheme="majorEastAsia"/>
+          <w:kern w:val="0"/>
+          <w:lang w:val="en-AU" w:eastAsia="en-AU"/>
+          <w14:ligatures w14:val="none"/>
+        </w:rPr>
+        <w:tab/>
+        <w:t xml:space="preserve">$&gt; </w:t>
+      </w:r>
+      <w:r>
+        <w:rPr>
+          <w:rStyle w:val="HTMLCode"/>
+          <w:rFonts w:eastAsiaTheme="majorEastAsia"/>
+          <w:kern w:val="0"/>
+          <w:lang w:val="en-AU" w:eastAsia="en-AU"/>
+          <w14:ligatures w14:val="none"/>
+        </w:rPr>
+        <w:t>ls –al</w:t>
+      </w:r>
+    </w:p>
+    <w:p>
+      <w:pPr>
+        <w:spacing w:after="0"/>
+        <w:rPr>
+          <w:rStyle w:val="HTMLCode"/>
+          <w:rFonts w:eastAsiaTheme="majorEastAsia"/>
+          <w:kern w:val="0"/>
+          <w:lang w:val="en-AU" w:eastAsia="en-AU"/>
+          <w14:ligatures w14:val="none"/>
+        </w:rPr>
+      </w:pPr>
+      <w:r>
+        <w:rPr>
+          <w:rStyle w:val="HTMLCode"/>
+          <w:rFonts w:eastAsiaTheme="majorEastAsia"/>
+          <w:kern w:val="0"/>
+          <w:lang w:val="en-AU" w:eastAsia="en-AU"/>
+          <w14:ligatures w14:val="none"/>
+        </w:rPr>
+        <w:tab/>
+        <w:t xml:space="preserve">$&gt; </w:t>
+      </w:r>
+      <w:r>
+        <w:rPr>
+          <w:rStyle w:val="HTMLCode"/>
+          <w:rFonts w:eastAsiaTheme="majorEastAsia"/>
+          <w:kern w:val="0"/>
+          <w:lang w:val="en-AU" w:eastAsia="en-AU"/>
+          <w14:ligatures w14:val="none"/>
+        </w:rPr>
+        <w:t xml:space="preserve">cat </w:t>
+      </w:r>
+      <w:r>
+        <w:rPr>
+          <w:rStyle w:val="HTMLCode"/>
+          <w:rFonts w:eastAsiaTheme="majorEastAsia"/>
+        </w:rPr>
+        <w:t>&lt;linux-username&gt;</w:t>
+      </w:r>
+      <w:r>
+        <w:rPr>
+          <w:rStyle w:val="HTMLCode"/>
+          <w:rFonts w:eastAsiaTheme="majorEastAsia"/>
+        </w:rPr>
+        <w:t>-</w:t>
+      </w:r>
+      <w:r>
+        <w:rPr>
+          <w:rStyle w:val="HTMLCode"/>
+          <w:rFonts w:eastAsiaTheme="majorEastAsia"/>
+        </w:rPr>
+        <w:t>git-</w:t>
+      </w:r>
+      <w:r>
+        <w:rPr>
+          <w:rStyle w:val="HTMLCode"/>
+          <w:rFonts w:eastAsiaTheme="majorEastAsia"/>
+          <w:kern w:val="0"/>
+          <w:lang w:val="en-AU" w:eastAsia="en-AU"/>
+          <w14:ligatures w14:val="none"/>
+        </w:rPr>
+        <w:t xml:space="preserve">key.pub </w:t>
+      </w:r>
+    </w:p>
+    <w:p>
+      <w:pPr>
+        <w:ind w:firstLine="720"/>
+        <w:rPr>
+          <w:rStyle w:val="HTMLCode"/>
+          <w:rFonts w:eastAsiaTheme="majorEastAsia"/>
+          <w:kern w:val="0"/>
+          <w:lang w:val="en-AU" w:eastAsia="en-AU"/>
+          <w14:ligatures w14:val="none"/>
+        </w:rPr>
+      </w:pPr>
+      <w:proofErr w:type="gramStart"/>
+      <w:r>
+        <w:rPr>
+          <w:rStyle w:val="HTMLCode"/>
+          <w:rFonts w:eastAsiaTheme="majorEastAsia"/>
+          <w:kern w:val="0"/>
+          <w:lang w:val="en-AU" w:eastAsia="en-AU"/>
+          <w14:ligatures w14:val="none"/>
+        </w:rPr>
+        <w:t>ssh-ed25519</w:t>
+      </w:r>
+      <w:proofErr w:type="gramEnd"/>
+      <w:r>
+        <w:rPr>
+          <w:rStyle w:val="HTMLCode"/>
+          <w:rFonts w:eastAsiaTheme="majorEastAsia"/>
+          <w:kern w:val="0"/>
+          <w:lang w:val="en-AU" w:eastAsia="en-AU"/>
+          <w14:ligatures w14:val="none"/>
+        </w:rPr>
+        <w:t xml:space="preserve"> AAAAC3NzaC1lZD</w:t>
+      </w:r>
+      <w:r>
+        <w:rPr>
+          <w:rStyle w:val="HTMLCode"/>
+          <w:rFonts w:eastAsiaTheme="majorEastAsia"/>
+          <w:kern w:val="0"/>
+          <w:lang w:val="en-AU" w:eastAsia="en-AU"/>
+          <w14:ligatures w14:val="none"/>
+        </w:rPr>
+        <w:t>...</w:t>
+      </w:r>
+      <w:r>
+        <w:rPr>
+          <w:rStyle w:val="HTMLCode"/>
+          <w:rFonts w:eastAsiaTheme="majorEastAsia"/>
+          <w:kern w:val="0"/>
+          <w:lang w:val="en-AU" w:eastAsia="en-AU"/>
+          <w14:ligatures w14:val="none"/>
+        </w:rPr>
+        <w:t xml:space="preserve">G4 </w:t>
+      </w:r>
+      <w:proofErr w:type="spellStart"/>
+      <w:r>
+        <w:rPr>
+          <w:rStyle w:val="HTMLCode"/>
+          <w:rFonts w:eastAsiaTheme="majorEastAsia"/>
+          <w:kern w:val="0"/>
+          <w:lang w:val="en-AU" w:eastAsia="en-AU"/>
+          <w14:ligatures w14:val="none"/>
+        </w:rPr>
+        <w:t>anirban</w:t>
+      </w:r>
+      <w:proofErr w:type="spellEnd"/>
+      <w:r>
+        <w:rPr>
+          <w:rStyle w:val="HTMLCode"/>
+          <w:rFonts w:eastAsiaTheme="majorEastAsia"/>
+          <w:kern w:val="0"/>
+          <w:lang w:val="en-AU" w:eastAsia="en-AU"/>
+          <w14:ligatures w14:val="none"/>
+        </w:rPr>
+        <w:t>-git-key</w:t>
+      </w:r>
+    </w:p>
+    <w:p>
+      <w:pPr>
+        <w:pStyle w:val="Heading3"/>
+        <w:rPr>
+          <w:rFonts w:asciiTheme="majorHAnsi" w:eastAsiaTheme="minorHAnsi" w:hAnsiTheme="majorHAnsi" w:cstheme="majorHAnsi"/>
+          <w:color w:val="auto"/>
+          <w:sz w:val="22"/>
+          <w:szCs w:val="22"/>
+        </w:rPr>
+      </w:pPr>
+      <w:r>
+        <w:rPr>
+          <w:rFonts w:asciiTheme="majorHAnsi" w:eastAsiaTheme="minorHAnsi" w:hAnsiTheme="majorHAnsi" w:cstheme="majorHAnsi"/>
+          <w:color w:val="auto"/>
+          <w:sz w:val="22"/>
+          <w:szCs w:val="22"/>
+        </w:rPr>
+        <w:t>Log in to Github UI &gt;&gt; Click on Profile image &gt;&gt; Settings &gt;&gt; SSH &amp; GPG Keys &gt;&gt; New SSH Key &gt;&gt;</w:t>
+      </w:r>
+    </w:p>
+    <w:p>
+      <w:pPr>
+        <w:rPr>
+          <w:rFonts w:asciiTheme="majorHAnsi" w:hAnsiTheme="majorHAnsi" w:cstheme="majorHAnsi"/>
+        </w:rPr>
+      </w:pPr>
+      <w:r>
+        <w:rPr>
+          <w:rFonts w:asciiTheme="majorHAnsi" w:hAnsiTheme="majorHAnsi" w:cstheme="majorHAnsi"/>
+        </w:rPr>
+        <w:t>Title = &lt;linux-username&gt;-git-key</w:t>
+      </w:r>
+      <w:r>
+        <w:rPr>
+          <w:rFonts w:asciiTheme="majorHAnsi" w:hAnsiTheme="majorHAnsi" w:cstheme="majorHAnsi"/>
+        </w:rPr>
+        <w:t xml:space="preserve">; Key-Type = Authentication Key; Paste the public key from above &gt;&gt; Click on </w:t>
+      </w:r>
+      <w:r>
+        <w:rPr>
+          <w:rFonts w:asciiTheme="majorHAnsi" w:hAnsiTheme="majorHAnsi" w:cstheme="majorHAnsi"/>
+          <w:b/>
+        </w:rPr>
+        <w:t>Add SSH Key</w:t>
+      </w:r>
+      <w:r>
+        <w:rPr>
+          <w:rFonts w:asciiTheme="majorHAnsi" w:hAnsiTheme="majorHAnsi" w:cstheme="majorHAnsi"/>
+        </w:rPr>
+        <w:t xml:space="preserve"> &gt;&gt; Confirm with password</w:t>
+      </w:r>
+    </w:p>
+    <w:p>
+      <w:pPr>
+        <w:spacing w:after="0"/>
+        <w:rPr>
+          <w:rFonts w:asciiTheme="majorHAnsi" w:hAnsiTheme="majorHAnsi" w:cstheme="majorHAnsi"/>
+        </w:rPr>
+      </w:pPr>
+      <w:r>
+        <w:rPr>
+          <w:rFonts w:asciiTheme="majorHAnsi" w:hAnsiTheme="majorHAnsi" w:cstheme="majorHAnsi"/>
+        </w:rPr>
+        <w:t xml:space="preserve">From Linux VS Code terminal: </w:t>
+      </w:r>
+    </w:p>
+    <w:p>
+      <w:pPr>
+        <w:spacing w:after="0"/>
+        <w:ind w:firstLine="720"/>
+        <w:rPr>
+          <w:rStyle w:val="HTMLCode"/>
+          <w:rFonts w:eastAsiaTheme="majorEastAsia"/>
+        </w:rPr>
+      </w:pPr>
+      <w:r>
+        <w:rPr>
+          <w:rStyle w:val="HTMLCode"/>
+          <w:rFonts w:eastAsiaTheme="majorEastAsia"/>
+        </w:rPr>
+        <w:t>$</w:t>
+      </w:r>
+      <w:r>
+        <w:rPr>
+          <w:rStyle w:val="HTMLCode"/>
+          <w:rFonts w:eastAsiaTheme="majorEastAsia"/>
+        </w:rPr>
+        <w:t>&gt;</w:t>
+      </w:r>
+      <w:r>
+        <w:rPr>
+          <w:rStyle w:val="HTMLCode"/>
+          <w:rFonts w:eastAsiaTheme="majorEastAsia"/>
+        </w:rPr>
+        <w:t xml:space="preserve"> </w:t>
+      </w:r>
+      <w:proofErr w:type="gramStart"/>
+      <w:r>
+        <w:rPr>
+          <w:rStyle w:val="HTMLCode"/>
+          <w:rFonts w:eastAsiaTheme="majorEastAsia"/>
+        </w:rPr>
+        <w:t>ssh</w:t>
+      </w:r>
+      <w:proofErr w:type="gramEnd"/>
+      <w:r>
+        <w:rPr>
+          <w:rStyle w:val="HTMLCode"/>
+          <w:rFonts w:eastAsiaTheme="majorEastAsia"/>
+        </w:rPr>
+        <w:t xml:space="preserve"> -T git@github.com</w:t>
+      </w:r>
+    </w:p>
+    <w:p>
+      <w:pPr>
+        <w:rPr>
+          <w:rFonts w:asciiTheme="majorHAnsi" w:hAnsiTheme="majorHAnsi" w:cstheme="majorHAnsi"/>
+        </w:rPr>
+      </w:pPr>
+      <w:r>
+        <w:rPr>
+          <w:rFonts w:asciiTheme="majorHAnsi" w:hAnsiTheme="majorHAnsi" w:cstheme="majorHAnsi"/>
+        </w:rPr>
+        <w:t xml:space="preserve">It should show: </w:t>
+      </w:r>
+      <w:r>
+        <w:rPr>
+          <w:rFonts w:asciiTheme="majorHAnsi" w:hAnsiTheme="majorHAnsi" w:cstheme="majorHAnsi"/>
+        </w:rPr>
+        <w:t>git@github.com: Permission denied (</w:t>
+      </w:r>
+      <w:proofErr w:type="spellStart"/>
+      <w:r>
+        <w:rPr>
+          <w:rFonts w:asciiTheme="majorHAnsi" w:hAnsiTheme="majorHAnsi" w:cstheme="majorHAnsi"/>
+        </w:rPr>
+        <w:t>publickey</w:t>
+      </w:r>
+      <w:proofErr w:type="spellEnd"/>
+      <w:r>
+        <w:rPr>
+          <w:rFonts w:asciiTheme="majorHAnsi" w:hAnsiTheme="majorHAnsi" w:cstheme="majorHAnsi"/>
+        </w:rPr>
+        <w:t>).</w:t>
+      </w:r>
+    </w:p>
+    <w:p>
+      <w:pPr>
+        <w:pStyle w:val="Heading3"/>
+        <w:spacing w:after="0"/>
+        <w:rPr>
+          <w:rFonts w:asciiTheme="majorHAnsi" w:eastAsiaTheme="minorHAnsi" w:hAnsiTheme="majorHAnsi" w:cstheme="majorHAnsi"/>
+          <w:b/>
+          <w:color w:val="auto"/>
+          <w:sz w:val="22"/>
+          <w:szCs w:val="22"/>
+        </w:rPr>
+      </w:pPr>
+      <w:r>
+        <w:rPr>
+          <w:rFonts w:asciiTheme="majorHAnsi" w:eastAsiaTheme="minorHAnsi" w:hAnsiTheme="majorHAnsi" w:cstheme="majorHAnsi"/>
+          <w:b/>
+          <w:color w:val="auto"/>
+          <w:sz w:val="22"/>
+          <w:szCs w:val="22"/>
+        </w:rPr>
+        <w:lastRenderedPageBreak/>
+        <w:t>Start ssh-agent</w:t>
+      </w:r>
+      <w:r>
+        <w:rPr>
+          <w:rFonts w:asciiTheme="majorHAnsi" w:eastAsiaTheme="minorHAnsi" w:hAnsiTheme="majorHAnsi" w:cstheme="majorHAnsi"/>
+          <w:b/>
+          <w:color w:val="auto"/>
+          <w:sz w:val="22"/>
+          <w:szCs w:val="22"/>
+        </w:rPr>
+        <w:t>:</w:t>
+      </w:r>
+    </w:p>
+    <w:p>
+      <w:pPr>
+        <w:pStyle w:val="Heading3"/>
+        <w:rPr>
+          <w:rFonts w:asciiTheme="majorHAnsi" w:eastAsiaTheme="minorHAnsi" w:hAnsiTheme="majorHAnsi" w:cstheme="majorHAnsi"/>
+          <w:color w:val="auto"/>
+          <w:sz w:val="22"/>
+          <w:szCs w:val="22"/>
+        </w:rPr>
+      </w:pPr>
+      <w:r>
+        <w:rPr>
+          <w:rFonts w:asciiTheme="majorHAnsi" w:eastAsiaTheme="minorHAnsi" w:hAnsiTheme="majorHAnsi" w:cstheme="majorHAnsi"/>
+          <w:color w:val="auto"/>
+          <w:sz w:val="22"/>
+          <w:szCs w:val="22"/>
+        </w:rPr>
+        <w:t>R</w:t>
+      </w:r>
+      <w:r>
+        <w:rPr>
+          <w:rFonts w:asciiTheme="majorHAnsi" w:eastAsiaTheme="minorHAnsi" w:hAnsiTheme="majorHAnsi" w:cstheme="majorHAnsi"/>
+          <w:color w:val="auto"/>
+          <w:sz w:val="22"/>
+          <w:szCs w:val="22"/>
+        </w:rPr>
+        <w:t xml:space="preserve">equired for </w:t>
+      </w:r>
+      <w:r>
+        <w:rPr>
+          <w:rFonts w:asciiTheme="majorHAnsi" w:eastAsiaTheme="minorHAnsi" w:hAnsiTheme="majorHAnsi" w:cstheme="majorHAnsi"/>
+          <w:color w:val="auto"/>
+          <w:sz w:val="22"/>
+          <w:szCs w:val="22"/>
+        </w:rPr>
+        <w:t>all &lt;</w:t>
+      </w:r>
+      <w:r>
+        <w:rPr>
+          <w:rStyle w:val="HTMLCode"/>
+          <w:rFonts w:eastAsiaTheme="majorEastAsia"/>
+          <w:color w:val="auto"/>
+        </w:rPr>
+        <w:t>linux-username</w:t>
+      </w:r>
+      <w:r>
+        <w:rPr>
+          <w:rFonts w:asciiTheme="majorHAnsi" w:eastAsiaTheme="minorHAnsi" w:hAnsiTheme="majorHAnsi" w:cstheme="majorHAnsi"/>
+          <w:color w:val="auto"/>
+          <w:sz w:val="22"/>
+          <w:szCs w:val="22"/>
+        </w:rPr>
+        <w:t>&gt; during every remote SSH login to remote host but not required for SSH login as root</w:t>
+      </w:r>
+    </w:p>
+    <w:p>
+      <w:pPr>
+        <w:pStyle w:val="HTMLPreformatted"/>
+        <w:rPr>
+          <w:rStyle w:val="HTMLCode"/>
+          <w:rFonts w:eastAsiaTheme="majorEastAsia"/>
+        </w:rPr>
+      </w:pPr>
+      <w:r>
+        <w:rPr>
+          <w:rStyle w:val="hljs-builtin"/>
+          <w:rFonts w:eastAsiaTheme="majorEastAsia"/>
+        </w:rPr>
+        <w:tab/>
+        <w:t xml:space="preserve">$&gt; </w:t>
+      </w:r>
+      <w:proofErr w:type="spellStart"/>
+      <w:r>
+        <w:rPr>
+          <w:rStyle w:val="hljs-builtin"/>
+          <w:rFonts w:eastAsiaTheme="majorEastAsia"/>
+        </w:rPr>
+        <w:t>eval</w:t>
+      </w:r>
+      <w:proofErr w:type="spellEnd"/>
+      <w:r>
+        <w:rPr>
+          <w:rStyle w:val="HTMLCode"/>
+          <w:rFonts w:eastAsiaTheme="majorEastAsia"/>
+        </w:rPr>
+        <w:t xml:space="preserve"> </w:t>
+      </w:r>
+      <w:r>
+        <w:rPr>
+          <w:rStyle w:val="hljs-string"/>
+          <w:rFonts w:eastAsiaTheme="majorEastAsia"/>
+        </w:rPr>
+        <w:t>"</w:t>
+      </w:r>
+      <w:r>
+        <w:rPr>
+          <w:rStyle w:val="hljs-subst"/>
+          <w:rFonts w:eastAsiaTheme="majorEastAsia"/>
+        </w:rPr>
+        <w:t>$(ssh-agent -s)</w:t>
+      </w:r>
+      <w:r>
+        <w:rPr>
+          <w:rStyle w:val="HTMLCode"/>
+          <w:rFonts w:eastAsiaTheme="majorEastAsia"/>
+        </w:rPr>
+        <w:t>"</w:t>
+      </w:r>
+    </w:p>
+    <w:p>
+      <w:pPr>
+        <w:pStyle w:val="HTMLPreformatted"/>
+        <w:spacing w:after="240"/>
+        <w:rPr>
+          <w:rStyle w:val="HTMLCode"/>
+          <w:rFonts w:eastAsiaTheme="majorEastAsia"/>
+        </w:rPr>
+      </w:pPr>
+      <w:r>
+        <w:rPr>
+          <w:rStyle w:val="HTMLCode"/>
+          <w:rFonts w:eastAsiaTheme="majorEastAsia"/>
+        </w:rPr>
+        <w:tab/>
+        <w:t xml:space="preserve">Agent </w:t>
+      </w:r>
+      <w:proofErr w:type="spellStart"/>
+      <w:proofErr w:type="gramStart"/>
+      <w:r>
+        <w:rPr>
+          <w:rStyle w:val="HTMLCode"/>
+          <w:rFonts w:eastAsiaTheme="majorEastAsia"/>
+        </w:rPr>
+        <w:t>pid</w:t>
+      </w:r>
+      <w:proofErr w:type="spellEnd"/>
+      <w:proofErr w:type="gramEnd"/>
+      <w:r>
+        <w:rPr>
+          <w:rStyle w:val="HTMLCode"/>
+          <w:rFonts w:eastAsiaTheme="majorEastAsia"/>
+        </w:rPr>
+        <w:t xml:space="preserve"> ######</w:t>
+      </w:r>
+    </w:p>
+    <w:p>
+      <w:pPr>
+        <w:pStyle w:val="HTMLPreformatted"/>
+        <w:rPr>
+          <w:rStyle w:val="HTMLCode"/>
+          <w:rFonts w:eastAsiaTheme="majorEastAsia"/>
+        </w:rPr>
+      </w:pPr>
+      <w:r>
+        <w:rPr>
+          <w:rStyle w:val="HTMLCode"/>
+          <w:rFonts w:eastAsiaTheme="majorEastAsia"/>
+        </w:rPr>
+        <w:tab/>
+        <w:t xml:space="preserve">$&gt; </w:t>
+      </w:r>
+      <w:proofErr w:type="gramStart"/>
+      <w:r>
+        <w:rPr>
+          <w:rStyle w:val="HTMLCode"/>
+          <w:rFonts w:eastAsiaTheme="majorEastAsia"/>
+        </w:rPr>
+        <w:t>ssh-</w:t>
+      </w:r>
+      <w:proofErr w:type="gramEnd"/>
+      <w:r>
+        <w:rPr>
+          <w:rStyle w:val="HTMLCode"/>
+          <w:rFonts w:eastAsiaTheme="majorEastAsia"/>
+        </w:rPr>
+        <w:t>add ~/.ssh/</w:t>
+      </w:r>
+      <w:r>
+        <w:rPr>
+          <w:rStyle w:val="HTMLCode"/>
+          <w:rFonts w:eastAsiaTheme="majorEastAsia"/>
+        </w:rPr>
+        <w:t>&lt;linux-username&gt;</w:t>
+      </w:r>
+      <w:r>
+        <w:rPr>
+          <w:rStyle w:val="HTMLCode"/>
+          <w:rFonts w:eastAsiaTheme="majorEastAsia"/>
+        </w:rPr>
+        <w:t>-git-key</w:t>
+      </w:r>
+    </w:p>
+    <w:p>
+      <w:pPr>
+        <w:pStyle w:val="HTMLPreformatted"/>
+        <w:spacing w:after="240"/>
+        <w:ind w:left="916"/>
+        <w:rPr>
+          <w:rStyle w:val="HTMLCode"/>
+          <w:rFonts w:eastAsiaTheme="majorEastAsia"/>
+        </w:rPr>
+      </w:pPr>
+      <w:r>
+        <w:rPr>
+          <w:rStyle w:val="HTMLCode"/>
+          <w:rFonts w:eastAsiaTheme="majorEastAsia"/>
+        </w:rPr>
+        <w:t>Identity added: /home/</w:t>
+      </w:r>
+      <w:r>
+        <w:rPr>
+          <w:rStyle w:val="HTMLCode"/>
+          <w:rFonts w:eastAsiaTheme="majorEastAsia"/>
+        </w:rPr>
+        <w:t>&lt;linux-username&gt;</w:t>
+      </w:r>
+      <w:r>
+        <w:rPr>
+          <w:rStyle w:val="HTMLCode"/>
+          <w:rFonts w:eastAsiaTheme="majorEastAsia"/>
+        </w:rPr>
+        <w:t>/.ssh/</w:t>
+      </w:r>
+      <w:r>
+        <w:rPr>
+          <w:rStyle w:val="HTMLCode"/>
+          <w:rFonts w:eastAsiaTheme="majorEastAsia"/>
+        </w:rPr>
+        <w:t>&lt;linux-username&gt;</w:t>
+      </w:r>
+      <w:r>
+        <w:rPr>
+          <w:rStyle w:val="HTMLCode"/>
+          <w:rFonts w:eastAsiaTheme="majorEastAsia"/>
+        </w:rPr>
+        <w:t>-git-key (</w:t>
+      </w:r>
+      <w:r>
+        <w:rPr>
+          <w:rStyle w:val="HTMLCode"/>
+          <w:rFonts w:eastAsiaTheme="majorEastAsia"/>
+        </w:rPr>
+        <w:t>&lt;linux-username&gt;</w:t>
+      </w:r>
+      <w:r>
+        <w:rPr>
+          <w:rStyle w:val="HTMLCode"/>
+          <w:rFonts w:eastAsiaTheme="majorEastAsia"/>
+        </w:rPr>
+        <w:t>-git-key)</w:t>
+      </w:r>
+    </w:p>
+    <w:p>
+      <w:pPr>
+        <w:pStyle w:val="HTMLPreformatted"/>
+        <w:ind w:left="916"/>
+        <w:rPr>
+          <w:rStyle w:val="HTMLCode"/>
+          <w:rFonts w:eastAsiaTheme="majorEastAsia"/>
+        </w:rPr>
+      </w:pPr>
+      <w:r>
+        <w:rPr>
+          <w:rStyle w:val="HTMLCode"/>
+          <w:rFonts w:eastAsiaTheme="majorEastAsia"/>
+        </w:rPr>
+        <w:t>$</w:t>
+      </w:r>
+      <w:r>
+        <w:rPr>
+          <w:rStyle w:val="HTMLCode"/>
+          <w:rFonts w:eastAsiaTheme="majorEastAsia"/>
+        </w:rPr>
+        <w:t>&gt;</w:t>
+      </w:r>
+      <w:r>
+        <w:rPr>
+          <w:rStyle w:val="HTMLCode"/>
+          <w:rFonts w:eastAsiaTheme="majorEastAsia"/>
+        </w:rPr>
+        <w:t xml:space="preserve"> </w:t>
+      </w:r>
+      <w:proofErr w:type="gramStart"/>
+      <w:r>
+        <w:rPr>
+          <w:rStyle w:val="HTMLCode"/>
+          <w:rFonts w:eastAsiaTheme="majorEastAsia"/>
+        </w:rPr>
+        <w:t>ssh</w:t>
+      </w:r>
+      <w:proofErr w:type="gramEnd"/>
+      <w:r>
+        <w:rPr>
+          <w:rStyle w:val="HTMLCode"/>
+          <w:rFonts w:eastAsiaTheme="majorEastAsia"/>
+        </w:rPr>
+        <w:t xml:space="preserve"> -T git@github.com</w:t>
+      </w:r>
+    </w:p>
+    <w:p>
+      <w:pPr>
+        <w:pStyle w:val="HTMLPreformatted"/>
+        <w:ind w:left="916"/>
+        <w:rPr>
+          <w:rStyle w:val="HTMLCode"/>
+          <w:rFonts w:eastAsiaTheme="majorEastAsia"/>
+        </w:rPr>
+      </w:pPr>
+      <w:r>
+        <w:rPr>
+          <w:rStyle w:val="HTMLCode"/>
+          <w:rFonts w:eastAsiaTheme="majorEastAsia"/>
+        </w:rPr>
+        <w:t xml:space="preserve">Hi </w:t>
+      </w:r>
+      <w:r>
+        <w:rPr>
+          <w:rStyle w:val="HTMLCode"/>
+          <w:rFonts w:eastAsiaTheme="majorEastAsia"/>
+        </w:rPr>
+        <w:t>&lt;</w:t>
+      </w:r>
+      <w:r>
+        <w:rPr>
+          <w:rStyle w:val="HTMLCode"/>
+          <w:rFonts w:eastAsiaTheme="majorEastAsia"/>
+        </w:rPr>
+        <w:t>Git-</w:t>
+      </w:r>
+      <w:proofErr w:type="spellStart"/>
+      <w:r>
+        <w:rPr>
+          <w:rStyle w:val="HTMLCode"/>
+          <w:rFonts w:eastAsiaTheme="majorEastAsia"/>
+        </w:rPr>
+        <w:t>U</w:t>
+      </w:r>
+      <w:r>
+        <w:rPr>
+          <w:rStyle w:val="HTMLCode"/>
+          <w:rFonts w:eastAsiaTheme="majorEastAsia"/>
+        </w:rPr>
+        <w:t>ser</w:t>
+      </w:r>
+      <w:r>
+        <w:rPr>
+          <w:rStyle w:val="HTMLCode"/>
+          <w:rFonts w:eastAsiaTheme="majorEastAsia"/>
+        </w:rPr>
+        <w:t>N</w:t>
+      </w:r>
+      <w:r>
+        <w:rPr>
+          <w:rStyle w:val="HTMLCode"/>
+          <w:rFonts w:eastAsiaTheme="majorEastAsia"/>
+        </w:rPr>
+        <w:t>ame</w:t>
+      </w:r>
+      <w:proofErr w:type="spellEnd"/>
+      <w:r>
+        <w:rPr>
+          <w:rStyle w:val="HTMLCode"/>
+          <w:rFonts w:eastAsiaTheme="majorEastAsia"/>
+        </w:rPr>
+        <w:t>&gt;</w:t>
+      </w:r>
+      <w:r>
+        <w:rPr>
+          <w:rStyle w:val="HTMLCode"/>
+          <w:rFonts w:eastAsiaTheme="majorEastAsia"/>
+        </w:rPr>
+        <w:t>! You've successfully authenticated, but GitHub does not provide shell access.</w:t>
+      </w:r>
+    </w:p>
+    <w:p>
+      <w:pPr>
+        <w:pStyle w:val="Heading3"/>
+        <w:ind w:left="720"/>
+        <w:rPr>
+          <w:rFonts w:asciiTheme="majorHAnsi" w:eastAsiaTheme="minorHAnsi" w:hAnsiTheme="majorHAnsi" w:cstheme="majorHAnsi"/>
+          <w:b/>
+          <w:color w:val="auto"/>
+          <w:sz w:val="22"/>
+          <w:szCs w:val="22"/>
+        </w:rPr>
+      </w:pPr>
+      <w:r>
+        <w:rPr>
+          <w:rFonts w:asciiTheme="majorHAnsi" w:eastAsiaTheme="minorHAnsi" w:hAnsiTheme="majorHAnsi" w:cstheme="majorHAnsi"/>
+          <w:b/>
+          <w:color w:val="auto"/>
+          <w:sz w:val="22"/>
+          <w:szCs w:val="22"/>
+        </w:rPr>
+        <w:t xml:space="preserve">This indicates that </w:t>
+      </w:r>
+      <w:r>
+        <w:rPr>
+          <w:rFonts w:asciiTheme="majorHAnsi" w:eastAsiaTheme="minorHAnsi" w:hAnsiTheme="majorHAnsi" w:cstheme="majorHAnsi"/>
+          <w:b/>
+          <w:color w:val="auto"/>
+          <w:sz w:val="22"/>
+          <w:szCs w:val="22"/>
+        </w:rPr>
+        <w:t>t</w:t>
+      </w:r>
+      <w:r>
+        <w:rPr>
+          <w:rFonts w:asciiTheme="majorHAnsi" w:eastAsiaTheme="minorHAnsi" w:hAnsiTheme="majorHAnsi" w:cstheme="majorHAnsi"/>
+          <w:b/>
+          <w:color w:val="auto"/>
+          <w:sz w:val="22"/>
+          <w:szCs w:val="22"/>
+        </w:rPr>
+        <w:t>he Linux user is successfully logged in into Github. The User can now work on the required git repositories.</w:t>
+      </w:r>
+    </w:p>
+    <w:p>
+      <w:pPr>
+        <w:pStyle w:val="Heading3"/>
+        <w:spacing w:after="0"/>
+        <w:rPr>
+          <w:rFonts w:asciiTheme="majorHAnsi" w:eastAsiaTheme="minorHAnsi" w:hAnsiTheme="majorHAnsi" w:cstheme="majorHAnsi"/>
+          <w:b/>
+          <w:color w:val="auto"/>
+          <w:sz w:val="22"/>
+          <w:szCs w:val="22"/>
+        </w:rPr>
+      </w:pPr>
+      <w:r>
+        <w:rPr>
+          <w:rFonts w:asciiTheme="majorHAnsi" w:eastAsiaTheme="minorHAnsi" w:hAnsiTheme="majorHAnsi" w:cstheme="majorHAnsi"/>
+          <w:b/>
+          <w:color w:val="auto"/>
+          <w:sz w:val="22"/>
+          <w:szCs w:val="22"/>
+        </w:rPr>
+        <w:t>Git Clone</w:t>
+      </w:r>
+      <w:r>
+        <w:rPr>
+          <w:rFonts w:asciiTheme="majorHAnsi" w:eastAsiaTheme="minorHAnsi" w:hAnsiTheme="majorHAnsi" w:cstheme="majorHAnsi"/>
+          <w:b/>
+          <w:color w:val="auto"/>
+          <w:sz w:val="22"/>
+          <w:szCs w:val="22"/>
+        </w:rPr>
+        <w:t>:</w:t>
+      </w:r>
+    </w:p>
+    <w:p>
+      <w:pPr>
+        <w:pStyle w:val="HTMLPreformatted"/>
+        <w:rPr>
+          <w:rFonts w:asciiTheme="majorHAnsi" w:eastAsiaTheme="minorHAnsi" w:hAnsiTheme="majorHAnsi" w:cstheme="majorHAnsi"/>
+          <w:sz w:val="22"/>
+          <w:szCs w:val="22"/>
+        </w:rPr>
+      </w:pPr>
+      <w:r>
+        <w:rPr>
+          <w:rFonts w:asciiTheme="majorHAnsi" w:eastAsiaTheme="minorHAnsi" w:hAnsiTheme="majorHAnsi" w:cstheme="majorHAnsi"/>
+          <w:sz w:val="22"/>
+          <w:szCs w:val="22"/>
+        </w:rPr>
+        <w:t>One time only:</w:t>
+      </w:r>
+    </w:p>
+    <w:p>
+      <w:pPr>
+        <w:pStyle w:val="HTMLPreformatted"/>
+        <w:spacing w:after="240"/>
+        <w:rPr>
+          <w:rStyle w:val="HTMLCode"/>
+          <w:rFonts w:eastAsiaTheme="majorEastAsia"/>
+        </w:rPr>
+      </w:pPr>
+      <w:r>
+        <w:rPr>
+          <w:rStyle w:val="HTMLCode"/>
+          <w:rFonts w:eastAsiaTheme="majorEastAsia"/>
+        </w:rPr>
+        <w:tab/>
+        <w:t>$</w:t>
+      </w:r>
+      <w:r>
+        <w:rPr>
+          <w:rStyle w:val="HTMLCode"/>
+          <w:rFonts w:eastAsiaTheme="majorEastAsia"/>
+        </w:rPr>
+        <w:t>&gt; cd /home</w:t>
+      </w:r>
+      <w:r>
+        <w:rPr>
+          <w:rStyle w:val="HTMLCode"/>
+          <w:rFonts w:eastAsiaTheme="majorEastAsia"/>
+        </w:rPr>
+        <w:t>/</w:t>
+      </w:r>
+      <w:r>
+        <w:rPr>
+          <w:rStyle w:val="HTMLCode"/>
+          <w:rFonts w:eastAsiaTheme="majorEastAsia"/>
+        </w:rPr>
+        <w:t>&lt;linux-username&gt;</w:t>
+      </w:r>
+    </w:p>
+    <w:p>
+      <w:pPr>
+        <w:pStyle w:val="HTMLPreformatted"/>
+        <w:spacing w:after="240"/>
+        <w:rPr>
+          <w:rStyle w:val="HTMLCode"/>
+          <w:rFonts w:eastAsiaTheme="majorEastAsia"/>
+        </w:rPr>
+      </w:pPr>
+      <w:r>
+        <w:rPr>
+          <w:rStyle w:val="HTMLCode"/>
+          <w:rFonts w:eastAsiaTheme="majorEastAsia"/>
+        </w:rPr>
+        <w:tab/>
+        <w:t xml:space="preserve">$&gt; git clone </w:t>
       </w:r>
       <w:hyperlink r:id="rId5" w:history="1">
         <w:r>
@@ -7206,15 +8229,427 @@
             <w:rStyle w:val="Hyperlink"/>
             <w:rFonts w:eastAsiaTheme="majorEastAsia"/>
           </w:rPr>
-          <w:t>1120anirban@gmail.com</w:t>
+          <w:t>https://git.repository.url.link</w:t>
         </w:r>
       </w:hyperlink>
     </w:p>
     <w:p>
       <w:pPr>
+        <w:pStyle w:val="HTMLPreformatted"/>
+        <w:rPr>
+          <w:rStyle w:val="HTMLCode"/>
+          <w:rFonts w:eastAsiaTheme="majorEastAsia"/>
+        </w:rPr>
+      </w:pPr>
+      <w:r>
+        <w:rPr>
+          <w:rStyle w:val="HTMLCode"/>
+          <w:rFonts w:eastAsiaTheme="majorEastAsia"/>
+        </w:rPr>
+        <w:tab/>
+        <w:t>$&gt; pwd</w:t>
+      </w:r>
+      <w:r>
+        <w:rPr>
+          <w:rStyle w:val="HTMLCode"/>
+          <w:rFonts w:eastAsiaTheme="majorEastAsia"/>
+        </w:rPr>
+        <w:tab/>
+      </w:r>
+      <w:r>
+        <w:rPr>
+          <w:rStyle w:val="HTMLCode"/>
+          <w:rFonts w:eastAsiaTheme="majorEastAsia"/>
+        </w:rPr>
+        <w:tab/>
+        <w:t># to confirm git clone</w:t>
+      </w:r>
+    </w:p>
+    <w:p>
+      <w:pPr>
+        <w:pStyle w:val="HTMLPreformatted"/>
+        <w:rPr>
+          <w:rStyle w:val="HTMLCode"/>
+          <w:rFonts w:eastAsiaTheme="majorEastAsia"/>
+        </w:rPr>
+      </w:pPr>
+      <w:r>
+        <w:rPr>
+          <w:rStyle w:val="HTMLCode"/>
+          <w:rFonts w:eastAsiaTheme="majorEastAsia"/>
+        </w:rPr>
+        <w:tab/>
+        <w:t>$&gt; ls –al</w:t>
+      </w:r>
+      <w:r>
+        <w:rPr>
+          <w:rStyle w:val="HTMLCode"/>
+          <w:rFonts w:eastAsiaTheme="majorEastAsia"/>
+        </w:rPr>
+        <w:tab/>
+        <w:t>#</w:t>
+      </w:r>
+      <w:r>
+        <w:rPr>
+          <w:rStyle w:val="HTMLCode"/>
+          <w:rFonts w:eastAsiaTheme="majorEastAsia"/>
+        </w:rPr>
+        <w:t xml:space="preserve"> to confirm git clone</w:t>
+      </w:r>
+    </w:p>
+    <w:p>
+      <w:pPr>
+        <w:pStyle w:val="Heading2"/>
+        <w:numPr>
+          <w:ilvl w:val="0"/>
+          <w:numId w:val="8"/>
+        </w:numPr>
+      </w:pPr>
+      <w:r>
+        <w:t xml:space="preserve">Git </w:t>
+      </w:r>
+      <w:r>
+        <w:t>Login</w:t>
+      </w:r>
+    </w:p>
+    <w:p>
+      <w:pPr>
+        <w:pStyle w:val="HTMLPreformatted"/>
+        <w:spacing w:after="240"/>
+        <w:rPr>
+          <w:rFonts w:asciiTheme="majorHAnsi" w:eastAsiaTheme="minorHAnsi" w:hAnsiTheme="majorHAnsi" w:cstheme="majorHAnsi"/>
+          <w:sz w:val="22"/>
+          <w:szCs w:val="22"/>
+        </w:rPr>
+      </w:pPr>
+      <w:r>
+        <w:rPr>
+          <w:rFonts w:asciiTheme="majorHAnsi" w:eastAsiaTheme="minorHAnsi" w:hAnsiTheme="majorHAnsi" w:cstheme="majorHAnsi"/>
+          <w:sz w:val="22"/>
+          <w:szCs w:val="22"/>
+        </w:rPr>
+        <w:t>After SSH into remote Linux VM from VS Code Terminal</w:t>
+      </w:r>
+      <w:r>
+        <w:rPr>
+          <w:rFonts w:asciiTheme="majorHAnsi" w:eastAsiaTheme="minorHAnsi" w:hAnsiTheme="majorHAnsi" w:cstheme="majorHAnsi"/>
+          <w:sz w:val="22"/>
+          <w:szCs w:val="22"/>
+        </w:rPr>
+        <w:t>:</w:t>
+      </w:r>
+    </w:p>
+    <w:p>
+      <w:pPr>
+        <w:pStyle w:val="HTMLPreformatted"/>
+        <w:spacing w:after="240"/>
+        <w:rPr>
+          <w:rStyle w:val="HTMLCode"/>
+          <w:rFonts w:eastAsiaTheme="majorEastAsia"/>
+        </w:rPr>
+      </w:pPr>
+      <w:r>
+        <w:rPr>
+          <w:rStyle w:val="HTMLCode"/>
+          <w:rFonts w:eastAsiaTheme="majorEastAsia"/>
+        </w:rPr>
+        <w:tab/>
+      </w:r>
+      <w:r>
+        <w:rPr>
+          <w:rStyle w:val="HTMLCode"/>
+          <w:rFonts w:eastAsiaTheme="majorEastAsia"/>
+        </w:rPr>
+        <w:t>$</w:t>
+      </w:r>
+      <w:r>
+        <w:rPr>
+          <w:rStyle w:val="HTMLCode"/>
+          <w:rFonts w:eastAsiaTheme="majorEastAsia"/>
+        </w:rPr>
+        <w:t>&gt;</w:t>
+      </w:r>
+      <w:r>
+        <w:rPr>
+          <w:rStyle w:val="HTMLCode"/>
+          <w:rFonts w:eastAsiaTheme="majorEastAsia"/>
+        </w:rPr>
+        <w:t xml:space="preserve"> sudo -i -u </w:t>
+      </w:r>
+      <w:r>
+        <w:rPr>
+          <w:rStyle w:val="HTMLCode"/>
+          <w:rFonts w:eastAsiaTheme="majorEastAsia"/>
+        </w:rPr>
+        <w:t>&lt;linux-username&gt;</w:t>
+      </w:r>
+    </w:p>
+    <w:p>
+      <w:pPr>
+        <w:pStyle w:val="HTMLPreformatted"/>
+        <w:spacing w:after="240"/>
+        <w:rPr>
+          <w:rStyle w:val="HTMLCode"/>
+          <w:rFonts w:eastAsiaTheme="majorEastAsia"/>
+        </w:rPr>
+      </w:pPr>
+      <w:r>
+        <w:rPr>
+          <w:rStyle w:val="HTMLCode"/>
+          <w:rFonts w:eastAsiaTheme="majorEastAsia"/>
+        </w:rPr>
+        <w:tab/>
+      </w:r>
+      <w:r>
+        <w:rPr>
+          <w:rStyle w:val="HTMLCode"/>
+          <w:rFonts w:eastAsiaTheme="majorEastAsia"/>
+        </w:rPr>
+        <w:t>$</w:t>
+      </w:r>
+      <w:r>
+        <w:rPr>
+          <w:rStyle w:val="HTMLCode"/>
+          <w:rFonts w:eastAsiaTheme="majorEastAsia"/>
+        </w:rPr>
+        <w:t>&gt;</w:t>
+      </w:r>
+      <w:r>
+        <w:rPr>
+          <w:rStyle w:val="HTMLCode"/>
+          <w:rFonts w:eastAsiaTheme="majorEastAsia"/>
+        </w:rPr>
+        <w:t xml:space="preserve"> </w:t>
+      </w:r>
+      <w:proofErr w:type="spellStart"/>
+      <w:r>
+        <w:rPr>
+          <w:rStyle w:val="HTMLCode"/>
+          <w:rFonts w:eastAsiaTheme="majorEastAsia"/>
+        </w:rPr>
+        <w:t>eval</w:t>
+      </w:r>
+      <w:proofErr w:type="spellEnd"/>
+      <w:r>
+        <w:rPr>
+          <w:rStyle w:val="HTMLCode"/>
+          <w:rFonts w:eastAsiaTheme="majorEastAsia"/>
+        </w:rPr>
+        <w:t xml:space="preserve"> "$(ssh-agent -s)"</w:t>
+      </w:r>
+    </w:p>
+    <w:p>
+      <w:pPr>
+        <w:pStyle w:val="HTMLPreformatted"/>
+        <w:spacing w:after="240"/>
+        <w:rPr>
+          <w:rStyle w:val="HTMLCode"/>
+          <w:rFonts w:eastAsiaTheme="majorEastAsia"/>
+        </w:rPr>
+      </w:pPr>
+      <w:r>
+        <w:rPr>
+          <w:rStyle w:val="HTMLCode"/>
+          <w:rFonts w:eastAsiaTheme="majorEastAsia"/>
+        </w:rPr>
+        <w:tab/>
+      </w:r>
+      <w:r>
+        <w:rPr>
+          <w:rStyle w:val="HTMLCode"/>
+          <w:rFonts w:eastAsiaTheme="majorEastAsia"/>
+        </w:rPr>
+        <w:t>$</w:t>
+      </w:r>
+      <w:r>
+        <w:rPr>
+          <w:rStyle w:val="HTMLCode"/>
+          <w:rFonts w:eastAsiaTheme="majorEastAsia"/>
+        </w:rPr>
+        <w:t>&gt;</w:t>
+      </w:r>
+      <w:r>
+        <w:rPr>
+          <w:rStyle w:val="HTMLCode"/>
+          <w:rFonts w:eastAsiaTheme="majorEastAsia"/>
+        </w:rPr>
+        <w:t xml:space="preserve"> </w:t>
+      </w:r>
+      <w:proofErr w:type="gramStart"/>
+      <w:r>
+        <w:rPr>
+          <w:rStyle w:val="HTMLCode"/>
+          <w:rFonts w:eastAsiaTheme="majorEastAsia"/>
+        </w:rPr>
+        <w:t>ssh-</w:t>
+      </w:r>
+      <w:proofErr w:type="gramEnd"/>
+      <w:r>
+        <w:rPr>
+          <w:rStyle w:val="HTMLCode"/>
+          <w:rFonts w:eastAsiaTheme="majorEastAsia"/>
+        </w:rPr>
+        <w:t>add ~/.ssh/</w:t>
+      </w:r>
+      <w:r>
+        <w:rPr>
+          <w:rStyle w:val="HTMLCode"/>
+          <w:rFonts w:eastAsiaTheme="majorEastAsia"/>
+        </w:rPr>
+        <w:t>&lt;linux-username&gt;</w:t>
+      </w:r>
+      <w:r>
+        <w:rPr>
+          <w:rStyle w:val="HTMLCode"/>
+          <w:rFonts w:eastAsiaTheme="majorEastAsia"/>
+        </w:rPr>
+        <w:t>-git-key</w:t>
+      </w:r>
+    </w:p>
+    <w:p>
+      <w:pPr>
+        <w:pStyle w:val="HTMLPreformatted"/>
+        <w:rPr>
+          <w:rStyle w:val="HTMLCode"/>
+          <w:rFonts w:eastAsiaTheme="majorEastAsia"/>
+        </w:rPr>
+      </w:pPr>
+      <w:r>
+        <w:rPr>
+          <w:rStyle w:val="HTMLCode"/>
+          <w:rFonts w:eastAsiaTheme="majorEastAsia"/>
+        </w:rPr>
+        <w:tab/>
+      </w:r>
+      <w:r>
+        <w:rPr>
+          <w:rStyle w:val="HTMLCode"/>
+          <w:rFonts w:eastAsiaTheme="majorEastAsia"/>
+        </w:rPr>
+        <w:t>$</w:t>
+      </w:r>
+      <w:r>
+        <w:rPr>
+          <w:rStyle w:val="HTMLCode"/>
+          <w:rFonts w:eastAsiaTheme="majorEastAsia"/>
+        </w:rPr>
+        <w:t>&gt;</w:t>
+      </w:r>
+      <w:r>
+        <w:rPr>
+          <w:rStyle w:val="HTMLCode"/>
+          <w:rFonts w:eastAsiaTheme="majorEastAsia"/>
+        </w:rPr>
+        <w:t xml:space="preserve"> </w:t>
+      </w:r>
+      <w:proofErr w:type="gramStart"/>
+      <w:r>
+        <w:rPr>
+          <w:rStyle w:val="HTMLCode"/>
+          <w:rFonts w:eastAsiaTheme="majorEastAsia"/>
+        </w:rPr>
+        <w:t>ssh</w:t>
+      </w:r>
+      <w:proofErr w:type="gramEnd"/>
+      <w:r>
+        <w:rPr>
+          <w:rStyle w:val="HTMLCode"/>
+          <w:rFonts w:eastAsiaTheme="majorEastAsia"/>
+        </w:rPr>
+        <w:t xml:space="preserve"> -T git@github.com</w:t>
+      </w:r>
+    </w:p>
+    <w:p>
+      <w:pPr>
+        <w:pStyle w:val="HTMLPreformatted"/>
+        <w:ind w:left="916"/>
+        <w:rPr>
+          <w:rStyle w:val="HTMLCode"/>
+          <w:rFonts w:eastAsiaTheme="majorEastAsia"/>
+        </w:rPr>
+      </w:pPr>
+      <w:r>
+        <w:rPr>
+          <w:rStyle w:val="HTMLCode"/>
+          <w:rFonts w:eastAsiaTheme="majorEastAsia"/>
+        </w:rPr>
+        <w:t xml:space="preserve">Hi </w:t>
+      </w:r>
+      <w:r>
+        <w:rPr>
+          <w:rStyle w:val="HTMLCode"/>
+          <w:rFonts w:eastAsiaTheme="majorEastAsia"/>
+        </w:rPr>
+        <w:t>&lt;</w:t>
+      </w:r>
+      <w:r>
+        <w:rPr>
+          <w:rStyle w:val="HTMLCode"/>
+          <w:rFonts w:eastAsiaTheme="majorEastAsia"/>
+        </w:rPr>
+        <w:t>Git-</w:t>
+      </w:r>
+      <w:proofErr w:type="spellStart"/>
+      <w:r>
+        <w:rPr>
+          <w:rStyle w:val="HTMLCode"/>
+          <w:rFonts w:eastAsiaTheme="majorEastAsia"/>
+        </w:rPr>
+        <w:t>U</w:t>
+      </w:r>
+      <w:r>
+        <w:rPr>
+          <w:rStyle w:val="HTMLCode"/>
+          <w:rFonts w:eastAsiaTheme="majorEastAsia"/>
+        </w:rPr>
+        <w:t>ser</w:t>
+      </w:r>
+      <w:r>
+        <w:rPr>
+          <w:rStyle w:val="HTMLCode"/>
+          <w:rFonts w:eastAsiaTheme="majorEastAsia"/>
+        </w:rPr>
+        <w:t>N</w:t>
+      </w:r>
+      <w:r>
+        <w:rPr>
+          <w:rStyle w:val="HTMLCode"/>
+          <w:rFonts w:eastAsiaTheme="majorEastAsia"/>
+        </w:rPr>
+        <w:t>ame</w:t>
+      </w:r>
+      <w:proofErr w:type="spellEnd"/>
+      <w:r>
+        <w:rPr>
+          <w:rStyle w:val="HTMLCode"/>
+          <w:rFonts w:eastAsiaTheme="majorEastAsia"/>
+        </w:rPr>
+        <w:t>&gt;</w:t>
+      </w:r>
+      <w:r>
+        <w:rPr>
+          <w:rStyle w:val="HTMLCode"/>
+          <w:rFonts w:eastAsiaTheme="majorEastAsia"/>
+        </w:rPr>
+        <w:t xml:space="preserve">! </w:t>
+      </w:r>
+      <w:bookmarkStart w:id="0" w:name="_GoBack"/>
+      <w:bookmarkEnd w:id="0"/>
+      <w:r>
+        <w:rPr>
+          <w:rStyle w:val="HTMLCode"/>
+          <w:rFonts w:eastAsiaTheme="majorEastAsia"/>
+        </w:rPr>
+        <w:t>You've successfully authenticated, but GitHub does not provide shell access.</w:t>
+      </w:r>
+    </w:p>
+    <w:p>
+      <w:pPr>
         <w:pStyle w:val="Heading3"/>
+        <w:ind w:left="720"/>
         <w:rPr>
           <w:rFonts w:asciiTheme="majorHAnsi" w:eastAsiaTheme="minorHAnsi" w:hAnsiTheme="majorHAnsi" w:cstheme="majorHAnsi"/>
+          <w:b/>
           <w:color w:val="auto"/>
           <w:sz w:val="22"/>
           <w:szCs w:val="22"/>
@@ -7223,387 +8658,38 @@
       <w:r>
         <w:rPr>
           <w:rFonts w:asciiTheme="majorHAnsi" w:eastAsiaTheme="minorHAnsi" w:hAnsiTheme="majorHAnsi" w:cstheme="majorHAnsi"/>
+          <w:b/>
           <w:color w:val="auto"/>
           <w:sz w:val="22"/>
           <w:szCs w:val="22"/>
         </w:rPr>
-        <w:t>Hit Enter for default path</w:t>
+        <w:t xml:space="preserve">This indicates that </w:t>
       </w:r>
       <w:r>
         <w:rPr>
           <w:rFonts w:asciiTheme="majorHAnsi" w:eastAsiaTheme="minorHAnsi" w:hAnsiTheme="majorHAnsi" w:cstheme="majorHAnsi"/>
+          <w:b/>
           <w:color w:val="auto"/>
           <w:sz w:val="22"/>
           <w:szCs w:val="22"/>
         </w:rPr>
-        <w:t>:</w:t>
+        <w:t>t</w:t>
       </w:r>
       <w:r>
         <w:rPr>
           <w:rFonts w:asciiTheme="majorHAnsi" w:eastAsiaTheme="minorHAnsi" w:hAnsiTheme="majorHAnsi" w:cstheme="majorHAnsi"/>
+          <w:b/>
           <w:color w:val="auto"/>
           <w:sz w:val="22"/>
           <w:szCs w:val="22"/>
         </w:rPr>
-        <w:t xml:space="preserve"> </w:t>
-      </w:r>
-      <w:r>
-        <w:rPr>
-          <w:rFonts w:asciiTheme="majorHAnsi" w:eastAsiaTheme="minorHAnsi" w:hAnsiTheme="majorHAnsi" w:cstheme="majorHAnsi"/>
-          <w:color w:val="auto"/>
-          <w:sz w:val="22"/>
-          <w:szCs w:val="22"/>
-        </w:rPr>
-        <w:t>/home/</w:t>
-      </w:r>
-      <w:proofErr w:type="spellStart"/>
-      <w:r>
-        <w:rPr>
-          <w:rFonts w:asciiTheme="majorHAnsi" w:eastAsiaTheme="minorHAnsi" w:hAnsiTheme="majorHAnsi" w:cstheme="majorHAnsi"/>
-          <w:color w:val="auto"/>
-          <w:sz w:val="22"/>
-          <w:szCs w:val="22"/>
-        </w:rPr>
-        <w:t>anirban</w:t>
-      </w:r>
-      <w:proofErr w:type="spellEnd"/>
-      <w:r>
-        <w:rPr>
-          <w:rFonts w:asciiTheme="majorHAnsi" w:eastAsiaTheme="minorHAnsi" w:hAnsiTheme="majorHAnsi" w:cstheme="majorHAnsi"/>
-          <w:color w:val="auto"/>
-          <w:sz w:val="22"/>
-          <w:szCs w:val="22"/>
-        </w:rPr>
-        <w:t>/.ssh/id_ed25519</w:t>
-      </w:r>
-    </w:p>
-    <w:p>
-      <w:pPr>
-        <w:pStyle w:val="Heading3"/>
-      </w:pPr>
-      <w:r>
-        <w:rPr>
-          <w:rStyle w:val="Strong"/>
-          <w:b w:val="0"/>
-          <w:bCs w:val="0"/>
-        </w:rPr>
-        <w:t>Start ssh-agent</w:t>
+        <w:t>he Linux user is successfully logged in into Github. The User can now work on the required git repositories.</w:t>
       </w:r>
     </w:p>
     <w:p>
       <w:pPr>
         <w:pStyle w:val="HTMLPreformatted"/>
-        <w:rPr>
-          <w:rStyle w:val="HTMLCode"/>
-          <w:rFonts w:eastAsiaTheme="majorEastAsia"/>
-        </w:rPr>
-      </w:pPr>
-      <w:proofErr w:type="spellStart"/>
-      <w:proofErr w:type="gramStart"/>
-      <w:r>
-        <w:rPr>
-          <w:rStyle w:val="hljs-builtin"/>
-          <w:rFonts w:eastAsiaTheme="majorEastAsia"/>
-        </w:rPr>
-        <w:t>eval</w:t>
-      </w:r>
-      <w:proofErr w:type="spellEnd"/>
-      <w:proofErr w:type="gramEnd"/>
-      <w:r>
-        <w:rPr>
-          <w:rStyle w:val="HTMLCode"/>
-          <w:rFonts w:eastAsiaTheme="majorEastAsia"/>
-        </w:rPr>
-        <w:t xml:space="preserve"> </w:t>
-      </w:r>
-      <w:r>
-        <w:rPr>
-          <w:rStyle w:val="hljs-string"/>
-          <w:rFonts w:eastAsiaTheme="majorEastAsia"/>
-        </w:rPr>
-        <w:t>"</w:t>
-      </w:r>
-      <w:r>
-        <w:rPr>
-          <w:rStyle w:val="hljs-subst"/>
-          <w:rFonts w:eastAsiaTheme="majorEastAsia"/>
-        </w:rPr>
-        <w:t>$(ssh-agent -s)</w:t>
-      </w:r>
-      <w:r>
-        <w:rPr>
-          <w:rStyle w:val="HTMLCode"/>
-          <w:rFonts w:eastAsiaTheme="majorEastAsia"/>
-        </w:rPr>
-        <w:t>"</w:t>
-      </w:r>
-    </w:p>
-    <w:p>
-      <w:pPr>
-        <w:pStyle w:val="HTMLPreformatted"/>
-        <w:rPr>
-          <w:rStyle w:val="HTMLCode"/>
-          <w:rFonts w:eastAsiaTheme="majorEastAsia"/>
-        </w:rPr>
-      </w:pPr>
-      <w:proofErr w:type="gramStart"/>
-      <w:r>
-        <w:rPr>
-          <w:rStyle w:val="HTMLCode"/>
-          <w:rFonts w:eastAsiaTheme="majorEastAsia"/>
-        </w:rPr>
-        <w:t>ssh-</w:t>
-      </w:r>
-      <w:proofErr w:type="gramEnd"/>
-      <w:r>
-        <w:rPr>
-          <w:rStyle w:val="HTMLCode"/>
-          <w:rFonts w:eastAsiaTheme="majorEastAsia"/>
-        </w:rPr>
-        <w:t>add ~/.ssh/id_ed25519</w:t>
-      </w:r>
-    </w:p>
-    <w:p>
-      <w:pPr>
-        <w:pStyle w:val="Heading3"/>
-      </w:pPr>
-      <w:r>
-        <w:rPr>
-          <w:rStyle w:val="Strong"/>
-          <w:b w:val="0"/>
-          <w:bCs w:val="0"/>
-        </w:rPr>
-        <w:t>Step 3 — Copy key</w:t>
-      </w:r>
-    </w:p>
-    <w:p>
-      <w:pPr>
-        <w:pStyle w:val="HTMLPreformatted"/>
-        <w:rPr>
-          <w:rStyle w:val="HTMLCode"/>
-          <w:rFonts w:eastAsiaTheme="majorEastAsia"/>
-        </w:rPr>
-      </w:pPr>
-      <w:proofErr w:type="gramStart"/>
-      <w:r>
-        <w:rPr>
-          <w:rStyle w:val="hljs-builtin"/>
-          <w:rFonts w:eastAsiaTheme="majorEastAsia"/>
-        </w:rPr>
-        <w:t>cat</w:t>
-      </w:r>
-      <w:proofErr w:type="gramEnd"/>
-      <w:r>
-        <w:rPr>
-          <w:rStyle w:val="HTMLCode"/>
-          <w:rFonts w:eastAsiaTheme="majorEastAsia"/>
-        </w:rPr>
-        <w:t xml:space="preserve"> ~/.ssh/id_ed25519.pub</w:t>
-      </w:r>
-    </w:p>
-    <w:p>
-      <w:pPr>
-        <w:pStyle w:val="NormalWeb"/>
-      </w:pPr>
-      <w:r>
-        <w:t>Copy the output → looks like:</w:t>
-      </w:r>
-    </w:p>
-    <w:p>
-      <w:pPr>
-        <w:pStyle w:val="HTMLPreformatted"/>
-        <w:rPr>
-          <w:rStyle w:val="HTMLCode"/>
-          <w:rFonts w:eastAsiaTheme="majorEastAsia"/>
-        </w:rPr>
-      </w:pPr>
-      <w:proofErr w:type="gramStart"/>
-      <w:r>
-        <w:rPr>
-          <w:rStyle w:val="HTMLCode"/>
-          <w:rFonts w:eastAsiaTheme="majorEastAsia"/>
-        </w:rPr>
-        <w:t>ssh-ed25519</w:t>
-      </w:r>
-      <w:proofErr w:type="gramEnd"/>
-      <w:r>
-        <w:rPr>
-          <w:rStyle w:val="HTMLCode"/>
-          <w:rFonts w:eastAsiaTheme="majorEastAsia"/>
-        </w:rPr>
-        <w:t xml:space="preserve"> AAAAC3.... </w:t>
-      </w:r>
-      <w:proofErr w:type="spellStart"/>
-      <w:r>
-        <w:rPr>
-          <w:rStyle w:val="HTMLCode"/>
-          <w:rFonts w:eastAsiaTheme="majorEastAsia"/>
-        </w:rPr>
-        <w:t>anirban</w:t>
-      </w:r>
-      <w:proofErr w:type="spellEnd"/>
-    </w:p>
-    <w:p>
-      <w:pPr>
-        <w:pStyle w:val="Heading3"/>
-      </w:pPr>
-      <w:r>
-        <w:rPr>
-          <w:rStyle w:val="Strong"/>
-          <w:b w:val="0"/>
-          <w:bCs w:val="0"/>
-        </w:rPr>
-        <w:lastRenderedPageBreak/>
-        <w:t>Step 4 — Add key to GitHub</w:t>
-      </w:r>
-    </w:p>
-    <w:p>
-      <w:pPr>
-        <w:pStyle w:val="NormalWeb"/>
-      </w:pPr>
-      <w:r>
-        <w:t>Go to:</w:t>
-      </w:r>
-    </w:p>
-    <w:p>
-      <w:pPr>
-        <w:pStyle w:val="NormalWeb"/>
-      </w:pPr>
-      <w:r>
-        <w:rPr>
-          <w:rFonts w:ascii="Segoe UI Symbol" w:hAnsi="Segoe UI Symbol" w:cs="Segoe UI Symbol"/>
-        </w:rPr>
-        <w:t>🔗</w:t>
-      </w:r>
-      <w:r>
-        <w:t xml:space="preserve"> </w:t>
-      </w:r>
-      <w:hyperlink r:id="rId6" w:tgtFrame="_new" w:history="1">
-        <w:r>
-          <w:rPr>
-            <w:rStyle w:val="Hyperlink"/>
-            <w:b/>
-            <w:bCs/>
-          </w:rPr>
-          <w:t>https://github.com/settings/keys</w:t>
-        </w:r>
-      </w:hyperlink>
-    </w:p>
-    <w:p>
-      <w:pPr>
-        <w:pStyle w:val="NormalWeb"/>
-      </w:pPr>
-      <w:r>
-        <w:t xml:space="preserve">→ </w:t>
-      </w:r>
-      <w:r>
-        <w:rPr>
-          <w:rStyle w:val="Strong"/>
-          <w:rFonts w:eastAsiaTheme="majorEastAsia"/>
-        </w:rPr>
-        <w:t>New SSH Key</w:t>
-      </w:r>
-      <w:r>
-        <w:br/>
-        <w:t>→ Paste key</w:t>
-      </w:r>
-      <w:r>
-        <w:br/>
-        <w:t>→ Save</w:t>
-      </w:r>
-    </w:p>
-    <w:p>
-      <w:pPr>
-        <w:pStyle w:val="Heading3"/>
-      </w:pPr>
-      <w:r>
-        <w:rPr>
-          <w:rStyle w:val="Strong"/>
-          <w:b w:val="0"/>
-          <w:bCs w:val="0"/>
-        </w:rPr>
-        <w:t>Step 5 — Test</w:t>
-      </w:r>
-    </w:p>
-    <w:p>
-      <w:pPr>
-        <w:pStyle w:val="HTMLPreformatted"/>
-        <w:rPr>
-          <w:rStyle w:val="HTMLCode"/>
-          <w:rFonts w:eastAsiaTheme="majorEastAsia"/>
-        </w:rPr>
-      </w:pPr>
-      <w:proofErr w:type="gramStart"/>
-      <w:r>
-        <w:rPr>
-          <w:rStyle w:val="HTMLCode"/>
-          <w:rFonts w:eastAsiaTheme="majorEastAsia"/>
-        </w:rPr>
-        <w:t>ssh</w:t>
-      </w:r>
-      <w:proofErr w:type="gramEnd"/>
-      <w:r>
-        <w:rPr>
-          <w:rStyle w:val="HTMLCode"/>
-          <w:rFonts w:eastAsiaTheme="majorEastAsia"/>
-        </w:rPr>
-        <w:t xml:space="preserve"> -T git@github.com</w:t>
-      </w:r>
-    </w:p>
-    <w:p>
-      <w:pPr>
-        <w:pStyle w:val="NormalWeb"/>
-      </w:pPr>
-      <w:r>
-        <w:t>You should see:</w:t>
-      </w:r>
-    </w:p>
-    <w:p>
-      <w:pPr>
-        <w:pStyle w:val="HTMLPreformatted"/>
-        <w:rPr>
-          <w:rStyle w:val="HTMLCode"/>
-          <w:rFonts w:eastAsiaTheme="majorEastAsia"/>
-        </w:rPr>
-      </w:pPr>
-      <w:r>
-        <w:rPr>
-          <w:rStyle w:val="HTMLCode"/>
-          <w:rFonts w:eastAsiaTheme="majorEastAsia"/>
-        </w:rPr>
-        <w:t xml:space="preserve">Hi </w:t>
-      </w:r>
-      <w:r>
-        <w:rPr>
-          <w:rStyle w:val="hljs-number"/>
-          <w:rFonts w:eastAsiaTheme="majorEastAsia"/>
-        </w:rPr>
-        <w:t>1120</w:t>
-      </w:r>
-      <w:r>
-        <w:rPr>
-          <w:rStyle w:val="HTMLCode"/>
-          <w:rFonts w:eastAsiaTheme="majorEastAsia"/>
-        </w:rPr>
-        <w:t>anirban! You</w:t>
-      </w:r>
-      <w:r>
-        <w:rPr>
-          <w:rStyle w:val="hljs-symbol"/>
-        </w:rPr>
-        <w:t>'ve</w:t>
-      </w:r>
-      <w:r>
-        <w:rPr>
-          <w:rStyle w:val="HTMLCode"/>
-          <w:rFonts w:eastAsiaTheme="majorEastAsia"/>
-        </w:rPr>
-        <w:t xml:space="preserve"> successfully authenticated</w:t>
-      </w:r>
-    </w:p>
-    <w:p>
-      <w:pPr>
-        <w:pStyle w:val="HTMLPreformatted"/>
+        <w:ind w:left="916"/>
         <w:rPr>
           <w:rStyle w:val="HTMLCode"/>
           <w:rFonts w:eastAsiaTheme="majorEastAsia"/>

--- a/docs/vs_code_remote_connection_setup_instruction.docx
+++ b/docs/vs_code_remote_connection_setup_instruction.docx
@@ -7423,14 +7423,7 @@
           <w:rStyle w:val="HTMLCode"/>
           <w:rFonts w:eastAsiaTheme="majorEastAsia"/>
         </w:rPr>
-        <w:t>-</w:t>
-      </w:r>
-      <w:r>
-        <w:rPr>
-          <w:rStyle w:val="HTMLCode"/>
-          <w:rFonts w:eastAsiaTheme="majorEastAsia"/>
-        </w:rPr>
-        <w:t>git-</w:t>
+        <w:t>-git-</w:t>
       </w:r>
       <w:r>
         <w:rPr>
@@ -8136,17 +8129,7 @@
           <w:sz w:val="22"/>
           <w:szCs w:val="22"/>
         </w:rPr>
-        <w:t>Git Clone</w:t>
-      </w:r>
-      <w:r>
-        <w:rPr>
-          <w:rFonts w:asciiTheme="majorHAnsi" w:eastAsiaTheme="minorHAnsi" w:hAnsiTheme="majorHAnsi" w:cstheme="majorHAnsi"/>
-          <w:b/>
-          <w:color w:val="auto"/>
-          <w:sz w:val="22"/>
-          <w:szCs w:val="22"/>
-        </w:rPr>
-        <w:t>:</w:t>
+        <w:t>Git Clone:</w:t>
       </w:r>
     </w:p>
     <w:p>
@@ -8287,14 +8270,7 @@
           <w:rFonts w:eastAsiaTheme="majorEastAsia"/>
         </w:rPr>
         <w:tab/>
-        <w:t>#</w:t>
-      </w:r>
-      <w:r>
-        <w:rPr>
-          <w:rStyle w:val="HTMLCode"/>
-          <w:rFonts w:eastAsiaTheme="majorEastAsia"/>
-        </w:rPr>
-        <w:t xml:space="preserve"> to confirm git clone</w:t>
+        <w:t># to confirm git clone</w:t>
       </w:r>
     </w:p>
     <w:p>
@@ -8306,10 +8282,7 @@
         </w:numPr>
       </w:pPr>
       <w:r>
-        <w:t xml:space="preserve">Git </w:t>
-      </w:r>
-      <w:r>
-        <w:t>Login</w:t>
+        <w:t>Git Login</w:t>
       </w:r>
     </w:p>
     <w:p>
@@ -8633,8 +8606,6 @@
         </w:rPr>
         <w:t xml:space="preserve">! </w:t>
       </w:r>
-      <w:bookmarkStart w:id="0" w:name="_GoBack"/>
-      <w:bookmarkEnd w:id="0"/>
       <w:r>
         <w:rPr>
           <w:rStyle w:val="HTMLCode"/>
@@ -8688,8 +8659,24 @@
     </w:p>
     <w:p>
       <w:pPr>
+        <w:pStyle w:val="Heading2"/>
+        <w:numPr>
+          <w:ilvl w:val="0"/>
+          <w:numId w:val="8"/>
+        </w:numPr>
+      </w:pPr>
+      <w:r>
+        <w:t>Use Persistent Disk f</w:t>
+      </w:r>
+      <w:bookmarkStart w:id="0" w:name="_GoBack"/>
+      <w:bookmarkEnd w:id="0"/>
+      <w:r>
+        <w:t>or Git – codebase dev</w:t>
+      </w:r>
+    </w:p>
+    <w:p>
+      <w:pPr>
         <w:pStyle w:val="HTMLPreformatted"/>
-        <w:ind w:left="916"/>
         <w:rPr>
           <w:rStyle w:val="HTMLCode"/>
           <w:rFonts w:eastAsiaTheme="majorEastAsia"/>

--- a/docs/vs_code_remote_connection_setup_instruction.docx
+++ b/docs/vs_code_remote_connection_setup_instruction.docx
@@ -1651,772 +1651,12 @@
         </w:numPr>
       </w:pPr>
       <w:r>
-        <w:t>Create &lt;linux-username&gt;</w:t>
-      </w:r>
-      <w:r>
-        <w:t xml:space="preserve"> (in</w:t>
-      </w:r>
-      <w:r>
-        <w:t xml:space="preserve"> remote host</w:t>
-      </w:r>
-      <w:r>
-        <w:t>)</w:t>
-      </w:r>
-    </w:p>
-    <w:p>
-      <w:pPr>
-        <w:spacing w:after="0"/>
-        <w:rPr>
-          <w:rFonts w:ascii="Courier New" w:hAnsi="Courier New" w:cs="Courier New"/>
-          <w:b/>
-        </w:rPr>
-      </w:pPr>
-      <w:r>
-        <w:rPr>
-          <w:rFonts w:ascii="Courier New" w:hAnsi="Courier New" w:cs="Courier New"/>
-          <w:b/>
-        </w:rPr>
-        <w:t>$</w:t>
-      </w:r>
-      <w:r>
-        <w:rPr>
-          <w:rFonts w:ascii="Courier New" w:hAnsi="Courier New" w:cs="Courier New"/>
-          <w:b/>
-        </w:rPr>
-        <w:t xml:space="preserve">&gt; </w:t>
-      </w:r>
-      <w:r>
-        <w:rPr>
-          <w:rFonts w:ascii="Courier New" w:hAnsi="Courier New" w:cs="Courier New"/>
-        </w:rPr>
-        <w:t>adduser</w:t>
-      </w:r>
-      <w:r>
-        <w:rPr>
-          <w:rFonts w:ascii="Courier New" w:hAnsi="Courier New" w:cs="Courier New"/>
-          <w:b/>
-        </w:rPr>
-        <w:t xml:space="preserve"> &lt;linux-username&gt;</w:t>
-      </w:r>
-    </w:p>
-    <w:p>
-      <w:pPr>
-        <w:rPr>
-          <w:rFonts w:ascii="Courier New" w:hAnsi="Courier New" w:cs="Courier New"/>
-        </w:rPr>
-      </w:pPr>
-      <w:r>
-        <w:rPr>
-          <w:rFonts w:ascii="Courier New" w:hAnsi="Courier New" w:cs="Courier New"/>
-        </w:rPr>
-        <w:t xml:space="preserve">Give required details </w:t>
-      </w:r>
-      <w:r>
-        <w:rPr>
-          <w:rFonts w:ascii="Courier New" w:hAnsi="Courier New" w:cs="Courier New"/>
-        </w:rPr>
-        <w:t xml:space="preserve">for user creation </w:t>
-      </w:r>
-      <w:r>
-        <w:rPr>
-          <w:rFonts w:ascii="Courier New" w:hAnsi="Courier New" w:cs="Courier New"/>
-        </w:rPr>
-        <w:t>including passcode.</w:t>
-      </w:r>
-    </w:p>
-    <w:p>
-      <w:pPr>
-        <w:rPr>
-          <w:rFonts w:ascii="Courier New" w:hAnsi="Courier New" w:cs="Courier New"/>
-        </w:rPr>
-      </w:pPr>
-      <w:r>
-        <w:rPr>
-          <w:rFonts w:ascii="Courier New" w:hAnsi="Courier New" w:cs="Courier New"/>
-          <w:b/>
-        </w:rPr>
-        <w:t xml:space="preserve">$&gt; </w:t>
-      </w:r>
-      <w:proofErr w:type="spellStart"/>
-      <w:r>
-        <w:rPr>
-          <w:rFonts w:ascii="Courier New" w:hAnsi="Courier New" w:cs="Courier New"/>
-        </w:rPr>
-        <w:t>usermod</w:t>
-      </w:r>
-      <w:proofErr w:type="spellEnd"/>
-      <w:r>
-        <w:rPr>
-          <w:rFonts w:ascii="Courier New" w:hAnsi="Courier New" w:cs="Courier New"/>
-        </w:rPr>
-        <w:t xml:space="preserve"> -</w:t>
-      </w:r>
-      <w:proofErr w:type="spellStart"/>
-      <w:r>
-        <w:rPr>
-          <w:rFonts w:ascii="Courier New" w:hAnsi="Courier New" w:cs="Courier New"/>
-        </w:rPr>
-        <w:t>aG</w:t>
-      </w:r>
-      <w:proofErr w:type="spellEnd"/>
-      <w:r>
-        <w:rPr>
-          <w:rFonts w:ascii="Courier New" w:hAnsi="Courier New" w:cs="Courier New"/>
-        </w:rPr>
-        <w:t xml:space="preserve"> sudo </w:t>
-      </w:r>
-      <w:r>
-        <w:rPr>
-          <w:rFonts w:ascii="Courier New" w:hAnsi="Courier New" w:cs="Courier New"/>
-          <w:b/>
-        </w:rPr>
-        <w:t>&lt;linux-username&gt;</w:t>
-      </w:r>
-    </w:p>
-    <w:p>
-      <w:pPr>
-        <w:rPr>
-          <w:rFonts w:asciiTheme="majorHAnsi" w:hAnsiTheme="majorHAnsi" w:cstheme="majorHAnsi"/>
-        </w:rPr>
-      </w:pPr>
-      <w:r>
-        <w:rPr>
-          <w:rFonts w:asciiTheme="majorHAnsi" w:hAnsiTheme="majorHAnsi" w:cstheme="majorHAnsi"/>
-        </w:rPr>
-        <w:t>Verify:</w:t>
-      </w:r>
-    </w:p>
-    <w:p>
-      <w:pPr>
-        <w:spacing w:after="0"/>
-        <w:rPr>
-          <w:rFonts w:ascii="Courier New" w:hAnsi="Courier New" w:cs="Courier New"/>
-          <w:b/>
-        </w:rPr>
-      </w:pPr>
-      <w:r>
-        <w:rPr>
-          <w:rFonts w:ascii="Courier New" w:hAnsi="Courier New" w:cs="Courier New"/>
-          <w:b/>
-        </w:rPr>
-        <w:t>(</w:t>
-      </w:r>
-      <w:proofErr w:type="gramStart"/>
-      <w:r>
-        <w:rPr>
-          <w:rFonts w:ascii="Courier New" w:hAnsi="Courier New" w:cs="Courier New"/>
-          <w:b/>
-        </w:rPr>
-        <w:t>ma</w:t>
-      </w:r>
-      <w:r>
-        <w:rPr>
-          <w:rFonts w:ascii="Courier New" w:hAnsi="Courier New" w:cs="Courier New"/>
-          <w:b/>
-        </w:rPr>
-        <w:t>in</w:t>
-      </w:r>
-      <w:proofErr w:type="gramEnd"/>
-      <w:r>
-        <w:rPr>
-          <w:rFonts w:ascii="Courier New" w:hAnsi="Courier New" w:cs="Courier New"/>
-          <w:b/>
-        </w:rPr>
-        <w:t xml:space="preserve">) </w:t>
-      </w:r>
-      <w:proofErr w:type="spellStart"/>
-      <w:r>
-        <w:rPr>
-          <w:rFonts w:ascii="Courier New" w:hAnsi="Courier New" w:cs="Courier New"/>
-          <w:b/>
-        </w:rPr>
-        <w:t>root@C</w:t>
-      </w:r>
-      <w:proofErr w:type="spellEnd"/>
-      <w:r>
-        <w:rPr>
-          <w:rFonts w:ascii="Courier New" w:hAnsi="Courier New" w:cs="Courier New"/>
-          <w:b/>
-        </w:rPr>
-        <w:t>.</w:t>
-      </w:r>
-      <w:r>
-        <w:rPr>
-          <w:rFonts w:ascii="Courier New" w:hAnsi="Courier New" w:cs="Courier New"/>
-          <w:b/>
-        </w:rPr>
-        <w:t>########</w:t>
-      </w:r>
-      <w:r>
-        <w:rPr>
-          <w:rFonts w:ascii="Courier New" w:hAnsi="Courier New" w:cs="Courier New"/>
-          <w:b/>
-        </w:rPr>
-        <w:t>:/workspace$</w:t>
-      </w:r>
-      <w:r>
-        <w:rPr>
-          <w:rFonts w:ascii="Courier New" w:hAnsi="Courier New" w:cs="Courier New"/>
-          <w:b/>
-        </w:rPr>
-        <w:t xml:space="preserve"> cat /</w:t>
-      </w:r>
-      <w:proofErr w:type="spellStart"/>
-      <w:r>
-        <w:rPr>
-          <w:rFonts w:ascii="Courier New" w:hAnsi="Courier New" w:cs="Courier New"/>
-          <w:b/>
-        </w:rPr>
-        <w:t>etc</w:t>
-      </w:r>
-      <w:proofErr w:type="spellEnd"/>
-      <w:r>
-        <w:rPr>
-          <w:rFonts w:ascii="Courier New" w:hAnsi="Courier New" w:cs="Courier New"/>
-          <w:b/>
-        </w:rPr>
-        <w:t>/</w:t>
-      </w:r>
-      <w:proofErr w:type="spellStart"/>
-      <w:r>
-        <w:rPr>
-          <w:rFonts w:ascii="Courier New" w:hAnsi="Courier New" w:cs="Courier New"/>
-          <w:b/>
-        </w:rPr>
-        <w:t>passwd</w:t>
-      </w:r>
-      <w:proofErr w:type="spellEnd"/>
-    </w:p>
-    <w:p>
-      <w:pPr>
-        <w:rPr>
-          <w:rFonts w:asciiTheme="majorHAnsi" w:hAnsiTheme="majorHAnsi" w:cstheme="majorHAnsi"/>
-        </w:rPr>
-      </w:pPr>
-      <w:r>
-        <w:rPr>
-          <w:rFonts w:asciiTheme="majorHAnsi" w:hAnsiTheme="majorHAnsi" w:cstheme="majorHAnsi"/>
-        </w:rPr>
-        <w:t xml:space="preserve">Must show the details of all the linux users including </w:t>
-      </w:r>
-      <w:r>
-        <w:rPr>
-          <w:rFonts w:ascii="Courier New" w:hAnsi="Courier New" w:cs="Courier New"/>
-          <w:b/>
-        </w:rPr>
-        <w:t>&lt;linux-username&gt;</w:t>
-      </w:r>
-    </w:p>
-    <w:p>
-      <w:pPr>
-        <w:spacing w:after="0"/>
-        <w:rPr>
-          <w:rFonts w:ascii="Courier New" w:hAnsi="Courier New" w:cs="Courier New"/>
-          <w:b/>
-        </w:rPr>
-      </w:pPr>
-      <w:r>
-        <w:rPr>
-          <w:rFonts w:ascii="Courier New" w:hAnsi="Courier New" w:cs="Courier New"/>
-          <w:b/>
-        </w:rPr>
-        <w:t>(</w:t>
-      </w:r>
-      <w:proofErr w:type="gramStart"/>
-      <w:r>
-        <w:rPr>
-          <w:rFonts w:ascii="Courier New" w:hAnsi="Courier New" w:cs="Courier New"/>
-          <w:b/>
-        </w:rPr>
-        <w:t>main</w:t>
-      </w:r>
-      <w:proofErr w:type="gramEnd"/>
-      <w:r>
-        <w:rPr>
-          <w:rFonts w:ascii="Courier New" w:hAnsi="Courier New" w:cs="Courier New"/>
-          <w:b/>
-        </w:rPr>
-        <w:t xml:space="preserve">) </w:t>
-      </w:r>
-      <w:proofErr w:type="spellStart"/>
-      <w:r>
-        <w:rPr>
-          <w:rFonts w:ascii="Courier New" w:hAnsi="Courier New" w:cs="Courier New"/>
-          <w:b/>
-        </w:rPr>
-        <w:t>root@C</w:t>
-      </w:r>
-      <w:proofErr w:type="spellEnd"/>
-      <w:r>
-        <w:rPr>
-          <w:rFonts w:ascii="Courier New" w:hAnsi="Courier New" w:cs="Courier New"/>
-          <w:b/>
-        </w:rPr>
-        <w:t>.</w:t>
-      </w:r>
-      <w:r>
-        <w:rPr>
-          <w:rFonts w:ascii="Courier New" w:hAnsi="Courier New" w:cs="Courier New"/>
-          <w:b/>
-        </w:rPr>
-        <w:t>########</w:t>
-      </w:r>
-      <w:r>
-        <w:rPr>
-          <w:rFonts w:ascii="Courier New" w:hAnsi="Courier New" w:cs="Courier New"/>
-          <w:b/>
-        </w:rPr>
-        <w:t>:/workspace$ ls -al /home</w:t>
-      </w:r>
-    </w:p>
-    <w:p>
-      <w:pPr>
-        <w:rPr>
-          <w:rFonts w:ascii="Courier New" w:hAnsi="Courier New" w:cs="Courier New"/>
-          <w:b/>
-        </w:rPr>
-      </w:pPr>
-      <w:r>
-        <w:rPr>
-          <w:rFonts w:asciiTheme="majorHAnsi" w:hAnsiTheme="majorHAnsi" w:cstheme="majorHAnsi"/>
-        </w:rPr>
-        <w:t xml:space="preserve">Must show the directory for user </w:t>
-      </w:r>
-      <w:r>
-        <w:rPr>
-          <w:rFonts w:ascii="Courier New" w:hAnsi="Courier New" w:cs="Courier New"/>
-          <w:b/>
-        </w:rPr>
-        <w:t>&lt;linux-username&gt;</w:t>
-      </w:r>
-    </w:p>
-    <w:p>
-      <w:pPr>
-        <w:pStyle w:val="Heading2"/>
-        <w:numPr>
-          <w:ilvl w:val="0"/>
-          <w:numId w:val="8"/>
-        </w:numPr>
-      </w:pPr>
-      <w:r>
-        <w:t>Log in as root from P</w:t>
-      </w:r>
-      <w:r>
-        <w:t>ower Shell and Manually S</w:t>
-      </w:r>
-      <w:r>
-        <w:t>witch to &lt;linux-username&gt; (in remote host)</w:t>
-      </w:r>
-    </w:p>
-    <w:p>
-      <w:pPr>
-        <w:rPr>
-          <w:rFonts w:asciiTheme="majorHAnsi" w:hAnsiTheme="majorHAnsi" w:cstheme="majorHAnsi"/>
-        </w:rPr>
-      </w:pPr>
-      <w:r>
-        <w:rPr>
-          <w:rFonts w:asciiTheme="majorHAnsi" w:hAnsiTheme="majorHAnsi" w:cstheme="majorHAnsi"/>
-        </w:rPr>
-        <w:t>In the local windows PowerShell terminal:</w:t>
-      </w:r>
-    </w:p>
-    <w:p>
-      <w:pPr>
-        <w:spacing w:after="0"/>
-        <w:rPr>
-          <w:rFonts w:asciiTheme="majorHAnsi" w:hAnsiTheme="majorHAnsi" w:cstheme="majorHAnsi"/>
-        </w:rPr>
-      </w:pPr>
-      <w:r>
-        <w:rPr>
-          <w:rFonts w:ascii="Courier New" w:hAnsi="Courier New" w:cs="Courier New"/>
-          <w:b/>
-        </w:rPr>
-        <w:t xml:space="preserve">C:\Users\&lt;windows-user&gt;\.ssh&gt; </w:t>
-      </w:r>
-      <w:proofErr w:type="gramStart"/>
-      <w:r>
-        <w:rPr>
-          <w:rFonts w:ascii="Courier New" w:hAnsi="Courier New" w:cs="Courier New"/>
-        </w:rPr>
-        <w:t>ssh</w:t>
-      </w:r>
-      <w:proofErr w:type="gramEnd"/>
-      <w:r>
-        <w:rPr>
-          <w:rFonts w:ascii="Courier New" w:hAnsi="Courier New" w:cs="Courier New"/>
-        </w:rPr>
-        <w:t xml:space="preserve"> –v</w:t>
-      </w:r>
-    </w:p>
-    <w:p>
-      <w:pPr>
-        <w:rPr>
-          <w:rFonts w:ascii="Courier New" w:hAnsi="Courier New" w:cs="Courier New"/>
-        </w:rPr>
-      </w:pPr>
-      <w:r>
-        <w:rPr>
-          <w:rFonts w:ascii="Courier New" w:hAnsi="Courier New" w:cs="Courier New"/>
-          <w:b/>
-        </w:rPr>
-        <w:t xml:space="preserve">C:\Users\&lt;windows-user&gt;\.ssh&gt; </w:t>
-      </w:r>
-      <w:r>
-        <w:rPr>
-          <w:rFonts w:ascii="Courier New" w:hAnsi="Courier New" w:cs="Courier New"/>
-        </w:rPr>
-        <w:t>ssh vast-</w:t>
-      </w:r>
-      <w:r>
-        <w:rPr>
-          <w:rFonts w:ascii="Courier New" w:hAnsi="Courier New" w:cs="Courier New"/>
-          <w:b/>
-        </w:rPr>
-        <w:t xml:space="preserve">&lt;instance-ID&gt; </w:t>
-      </w:r>
-      <w:r>
-        <w:rPr>
-          <w:rFonts w:ascii="Courier New" w:hAnsi="Courier New" w:cs="Courier New"/>
-        </w:rPr>
-        <w:t>-L 8080</w:t>
-      </w:r>
-      <w:proofErr w:type="gramStart"/>
-      <w:r>
-        <w:rPr>
-          <w:rFonts w:ascii="Courier New" w:hAnsi="Courier New" w:cs="Courier New"/>
-        </w:rPr>
-        <w:t>:localhost:8080</w:t>
-      </w:r>
-      <w:proofErr w:type="gramEnd"/>
-    </w:p>
-    <w:p>
-      <w:pPr>
-        <w:rPr>
-          <w:rFonts w:asciiTheme="majorHAnsi" w:hAnsiTheme="majorHAnsi" w:cstheme="majorHAnsi"/>
-        </w:rPr>
-      </w:pPr>
-      <w:r>
-        <w:rPr>
-          <w:rFonts w:asciiTheme="majorHAnsi" w:hAnsiTheme="majorHAnsi" w:cstheme="majorHAnsi"/>
-        </w:rPr>
-        <w:t>Linux command prompt appears</w:t>
-      </w:r>
-      <w:r>
-        <w:rPr>
-          <w:rFonts w:asciiTheme="majorHAnsi" w:hAnsiTheme="majorHAnsi" w:cstheme="majorHAnsi"/>
-        </w:rPr>
-        <w:t>:</w:t>
-      </w:r>
-    </w:p>
-    <w:p>
-      <w:pPr>
-        <w:rPr>
-          <w:rFonts w:ascii="Courier New" w:hAnsi="Courier New" w:cs="Courier New"/>
-        </w:rPr>
-      </w:pPr>
-      <w:r>
-        <w:rPr>
-          <w:rFonts w:ascii="Courier New" w:hAnsi="Courier New" w:cs="Courier New"/>
-          <w:b/>
-        </w:rPr>
-        <w:t>(</w:t>
-      </w:r>
-      <w:proofErr w:type="gramStart"/>
-      <w:r>
-        <w:rPr>
-          <w:rFonts w:ascii="Courier New" w:hAnsi="Courier New" w:cs="Courier New"/>
-          <w:b/>
-        </w:rPr>
-        <w:t>ma</w:t>
-      </w:r>
-      <w:r>
-        <w:rPr>
-          <w:rFonts w:ascii="Courier New" w:hAnsi="Courier New" w:cs="Courier New"/>
-          <w:b/>
-        </w:rPr>
-        <w:t>in</w:t>
-      </w:r>
-      <w:proofErr w:type="gramEnd"/>
-      <w:r>
-        <w:rPr>
-          <w:rFonts w:ascii="Courier New" w:hAnsi="Courier New" w:cs="Courier New"/>
-          <w:b/>
-        </w:rPr>
-        <w:t xml:space="preserve">) </w:t>
-      </w:r>
-      <w:proofErr w:type="spellStart"/>
-      <w:r>
-        <w:rPr>
-          <w:rFonts w:ascii="Courier New" w:hAnsi="Courier New" w:cs="Courier New"/>
-          <w:b/>
-        </w:rPr>
-        <w:t>root@C</w:t>
-      </w:r>
-      <w:proofErr w:type="spellEnd"/>
-      <w:r>
-        <w:rPr>
-          <w:rFonts w:ascii="Courier New" w:hAnsi="Courier New" w:cs="Courier New"/>
-          <w:b/>
-        </w:rPr>
-        <w:t>.########:/workspace$</w:t>
-      </w:r>
-      <w:r>
-        <w:rPr>
-          <w:rFonts w:ascii="Courier New" w:hAnsi="Courier New" w:cs="Courier New"/>
-        </w:rPr>
-        <w:t xml:space="preserve"> sudo -i -u </w:t>
-      </w:r>
-      <w:r>
-        <w:rPr>
-          <w:rFonts w:ascii="Courier New" w:hAnsi="Courier New" w:cs="Courier New"/>
-          <w:b/>
-        </w:rPr>
-        <w:t>&lt;</w:t>
-      </w:r>
-      <w:r>
-        <w:rPr>
-          <w:rStyle w:val="hljs-string"/>
-          <w:rFonts w:ascii="Courier New" w:hAnsi="Courier New" w:cs="Courier New"/>
-          <w:b/>
-        </w:rPr>
-        <w:t>linux-username</w:t>
-      </w:r>
-      <w:r>
-        <w:rPr>
-          <w:rFonts w:ascii="Courier New" w:hAnsi="Courier New" w:cs="Courier New"/>
-          <w:b/>
-        </w:rPr>
-        <w:t>&gt;</w:t>
-      </w:r>
-    </w:p>
-    <w:p>
-      <w:pPr>
-        <w:rPr>
-          <w:rFonts w:asciiTheme="majorHAnsi" w:hAnsiTheme="majorHAnsi" w:cstheme="majorHAnsi"/>
-        </w:rPr>
-      </w:pPr>
-      <w:r>
-        <w:rPr>
-          <w:rFonts w:asciiTheme="majorHAnsi" w:hAnsiTheme="majorHAnsi" w:cstheme="majorHAnsi"/>
-        </w:rPr>
-        <w:t>Verify</w:t>
-      </w:r>
-      <w:r>
-        <w:rPr>
-          <w:rFonts w:asciiTheme="majorHAnsi" w:hAnsiTheme="majorHAnsi" w:cstheme="majorHAnsi"/>
-        </w:rPr>
-        <w:t xml:space="preserve"> </w:t>
-      </w:r>
-      <w:r>
-        <w:rPr>
-          <w:rFonts w:asciiTheme="majorHAnsi" w:hAnsiTheme="majorHAnsi" w:cstheme="majorHAnsi"/>
-        </w:rPr>
-        <w:t>linux-username</w:t>
-      </w:r>
-      <w:r>
-        <w:rPr>
-          <w:rFonts w:asciiTheme="majorHAnsi" w:hAnsiTheme="majorHAnsi" w:cstheme="majorHAnsi"/>
-        </w:rPr>
-        <w:t xml:space="preserve"> login</w:t>
-      </w:r>
-      <w:r>
-        <w:rPr>
-          <w:rFonts w:asciiTheme="majorHAnsi" w:hAnsiTheme="majorHAnsi" w:cstheme="majorHAnsi"/>
-        </w:rPr>
-        <w:t>:</w:t>
-      </w:r>
-    </w:p>
-    <w:p>
-      <w:pPr>
-        <w:spacing w:after="0"/>
-        <w:rPr>
-          <w:rFonts w:ascii="Courier New" w:hAnsi="Courier New" w:cs="Courier New"/>
-          <w:b/>
-        </w:rPr>
-      </w:pPr>
-      <w:r>
-        <w:rPr>
-          <w:rFonts w:ascii="Courier New" w:hAnsi="Courier New" w:cs="Courier New"/>
-          <w:b/>
-        </w:rPr>
-        <w:t>&lt;</w:t>
-      </w:r>
-      <w:r>
-        <w:rPr>
-          <w:rStyle w:val="hljs-string"/>
-          <w:rFonts w:ascii="Courier New" w:hAnsi="Courier New" w:cs="Courier New"/>
-          <w:b/>
-        </w:rPr>
-        <w:t>linux-username</w:t>
-      </w:r>
-      <w:r>
-        <w:rPr>
-          <w:rFonts w:ascii="Courier New" w:hAnsi="Courier New" w:cs="Courier New"/>
-          <w:b/>
-        </w:rPr>
-        <w:t>&gt;</w:t>
-      </w:r>
-      <w:r>
-        <w:rPr>
-          <w:rFonts w:ascii="Courier New" w:hAnsi="Courier New" w:cs="Courier New"/>
-          <w:b/>
-        </w:rPr>
-        <w:t>@</w:t>
-      </w:r>
-      <w:r>
-        <w:rPr>
-          <w:rFonts w:ascii="Courier New" w:hAnsi="Courier New" w:cs="Courier New"/>
-          <w:b/>
-        </w:rPr>
-        <w:t>########</w:t>
-      </w:r>
-      <w:r>
-        <w:rPr>
-          <w:rFonts w:ascii="Courier New" w:hAnsi="Courier New" w:cs="Courier New"/>
-          <w:b/>
-        </w:rPr>
-        <w:t>:~$ whoami</w:t>
-      </w:r>
-    </w:p>
-    <w:p>
-      <w:pPr>
-        <w:rPr>
-          <w:rFonts w:ascii="Courier New" w:hAnsi="Courier New" w:cs="Courier New"/>
-          <w:b/>
-        </w:rPr>
-      </w:pPr>
-      <w:r>
-        <w:rPr>
-          <w:rFonts w:ascii="Courier New" w:hAnsi="Courier New" w:cs="Courier New"/>
-          <w:b/>
-        </w:rPr>
-        <w:t>&lt;</w:t>
-      </w:r>
-      <w:proofErr w:type="gramStart"/>
-      <w:r>
-        <w:rPr>
-          <w:rStyle w:val="hljs-string"/>
-          <w:rFonts w:ascii="Courier New" w:hAnsi="Courier New" w:cs="Courier New"/>
-          <w:b/>
-        </w:rPr>
-        <w:t>linux-username</w:t>
-      </w:r>
-      <w:proofErr w:type="gramEnd"/>
-      <w:r>
-        <w:rPr>
-          <w:rFonts w:ascii="Courier New" w:hAnsi="Courier New" w:cs="Courier New"/>
-          <w:b/>
-        </w:rPr>
-        <w:t>&gt;</w:t>
-      </w:r>
-    </w:p>
-    <w:p>
-      <w:pPr>
-        <w:spacing w:after="0"/>
-        <w:rPr>
-          <w:rFonts w:ascii="Courier New" w:hAnsi="Courier New" w:cs="Courier New"/>
-          <w:b/>
-        </w:rPr>
-      </w:pPr>
-      <w:r>
-        <w:rPr>
-          <w:rFonts w:ascii="Courier New" w:hAnsi="Courier New" w:cs="Courier New"/>
-          <w:b/>
-        </w:rPr>
-        <w:t>&lt;</w:t>
-      </w:r>
-      <w:r>
-        <w:rPr>
-          <w:rStyle w:val="hljs-string"/>
-          <w:rFonts w:ascii="Courier New" w:hAnsi="Courier New" w:cs="Courier New"/>
-          <w:b/>
-        </w:rPr>
-        <w:t>linux-username</w:t>
-      </w:r>
-      <w:r>
-        <w:rPr>
-          <w:rFonts w:ascii="Courier New" w:hAnsi="Courier New" w:cs="Courier New"/>
-          <w:b/>
-        </w:rPr>
-        <w:t>&gt;</w:t>
-      </w:r>
-      <w:r>
-        <w:rPr>
-          <w:rFonts w:ascii="Courier New" w:hAnsi="Courier New" w:cs="Courier New"/>
-          <w:b/>
-        </w:rPr>
-        <w:t>@</w:t>
-      </w:r>
-      <w:r>
-        <w:rPr>
-          <w:rFonts w:ascii="Courier New" w:hAnsi="Courier New" w:cs="Courier New"/>
-          <w:b/>
-        </w:rPr>
-        <w:t>########</w:t>
-      </w:r>
-      <w:r>
-        <w:rPr>
-          <w:rFonts w:ascii="Courier New" w:hAnsi="Courier New" w:cs="Courier New"/>
-          <w:b/>
-        </w:rPr>
-        <w:t>:~$ pwd</w:t>
-      </w:r>
-    </w:p>
-    <w:p>
-      <w:pPr>
-        <w:rPr>
-          <w:rFonts w:ascii="Courier New" w:hAnsi="Courier New" w:cs="Courier New"/>
-          <w:b/>
-        </w:rPr>
-      </w:pPr>
-      <w:r>
-        <w:rPr>
-          <w:rFonts w:ascii="Courier New" w:hAnsi="Courier New" w:cs="Courier New"/>
-          <w:b/>
-        </w:rPr>
-        <w:t>/home/</w:t>
-      </w:r>
-      <w:r>
-        <w:rPr>
-          <w:rFonts w:ascii="Courier New" w:hAnsi="Courier New" w:cs="Courier New"/>
-          <w:b/>
-        </w:rPr>
-        <w:t>&lt;</w:t>
-      </w:r>
-      <w:r>
-        <w:rPr>
-          <w:rStyle w:val="hljs-string"/>
-          <w:rFonts w:ascii="Courier New" w:hAnsi="Courier New" w:cs="Courier New"/>
-          <w:b/>
-        </w:rPr>
-        <w:t>linux-username</w:t>
-      </w:r>
-      <w:r>
-        <w:rPr>
-          <w:rFonts w:ascii="Courier New" w:hAnsi="Courier New" w:cs="Courier New"/>
-          <w:b/>
-        </w:rPr>
-        <w:t>&gt;</w:t>
-      </w:r>
-    </w:p>
-    <w:p>
-      <w:pPr>
-        <w:pStyle w:val="Heading2"/>
-        <w:numPr>
-          <w:ilvl w:val="0"/>
-          <w:numId w:val="8"/>
-        </w:numPr>
-      </w:pPr>
-      <w:r>
-        <w:t>Connect with VS Code Remote-SSH (local → remote)</w:t>
-      </w:r>
-    </w:p>
-    <w:p>
-      <w:pPr>
-        <w:pStyle w:val="NormalWeb"/>
-        <w:spacing w:before="0" w:beforeAutospacing="0" w:after="0" w:afterAutospacing="0"/>
+        <w:t>Use Persistent Disk for Git – codebase dev</w:t>
+      </w:r>
+    </w:p>
+    <w:p>
+      <w:pPr>
+        <w:pStyle w:val="HTMLPreformatted"/>
         <w:rPr>
           <w:rFonts w:asciiTheme="majorHAnsi" w:eastAsiaTheme="minorHAnsi" w:hAnsiTheme="majorHAnsi" w:cstheme="majorHAnsi"/>
           <w:b/>
@@ -2437,432 +1677,58 @@
           <w:lang w:val="en-IN" w:eastAsia="en-US"/>
           <w14:ligatures w14:val="standardContextual"/>
         </w:rPr>
-        <w:t>This</w:t>
-      </w:r>
-      <w:r>
+        <w:t>Do the following for the first time only per &lt;linux-user&gt;:</w:t>
+      </w:r>
+    </w:p>
+    <w:p>
+      <w:pPr>
+        <w:pStyle w:val="HTMLPreformatted"/>
         <w:rPr>
           <w:rFonts w:asciiTheme="majorHAnsi" w:eastAsiaTheme="minorHAnsi" w:hAnsiTheme="majorHAnsi" w:cstheme="majorHAnsi"/>
-          <w:b/>
-          <w:kern w:val="2"/>
           <w:sz w:val="22"/>
           <w:szCs w:val="22"/>
-          <w:lang w:val="en-IN" w:eastAsia="en-US"/>
-          <w14:ligatures w14:val="standardContextual"/>
-        </w:rPr>
-        <w:t xml:space="preserve"> set of instructions are for setting up VS Code Remote SSH </w:t>
-      </w:r>
+        </w:rPr>
+      </w:pPr>
       <w:r>
         <w:rPr>
           <w:rFonts w:asciiTheme="majorHAnsi" w:eastAsiaTheme="minorHAnsi" w:hAnsiTheme="majorHAnsi" w:cstheme="majorHAnsi"/>
-          <w:b/>
-          <w:kern w:val="2"/>
           <w:sz w:val="22"/>
           <w:szCs w:val="22"/>
-          <w:lang w:val="en-IN" w:eastAsia="en-US"/>
-          <w14:ligatures w14:val="standardContextual"/>
-        </w:rPr>
-        <w:t xml:space="preserve">(per windows user) and are to be run </w:t>
+        </w:rPr>
+        <w:t>Find out the mount point of the persistent disk</w:t>
       </w:r>
       <w:r>
         <w:rPr>
           <w:rFonts w:asciiTheme="majorHAnsi" w:eastAsiaTheme="minorHAnsi" w:hAnsiTheme="majorHAnsi" w:cstheme="majorHAnsi"/>
-          <w:b/>
-          <w:kern w:val="2"/>
           <w:sz w:val="22"/>
           <w:szCs w:val="22"/>
-          <w:lang w:val="en-IN" w:eastAsia="en-US"/>
-          <w14:ligatures w14:val="standardContextual"/>
-        </w:rPr>
-        <w:t>once (for the first time) only.</w:t>
-      </w:r>
-    </w:p>
-    <w:p>
-      <w:pPr>
-        <w:pStyle w:val="NormalWeb"/>
-        <w:spacing w:before="240" w:beforeAutospacing="0" w:after="0" w:afterAutospacing="0"/>
+        </w:rPr>
+        <w:t xml:space="preserve">. Do this as </w:t>
+      </w:r>
+      <w:r>
         <w:rPr>
           <w:rFonts w:asciiTheme="majorHAnsi" w:eastAsiaTheme="minorHAnsi" w:hAnsiTheme="majorHAnsi" w:cstheme="majorHAnsi"/>
-          <w:kern w:val="2"/>
+          <w:b/>
           <w:sz w:val="22"/>
           <w:szCs w:val="22"/>
-          <w:lang w:val="en-IN" w:eastAsia="en-US"/>
-          <w14:ligatures w14:val="standardContextual"/>
-        </w:rPr>
-      </w:pPr>
+        </w:rPr>
+        <w:t>root</w:t>
+      </w:r>
       <w:r>
         <w:rPr>
           <w:rFonts w:asciiTheme="majorHAnsi" w:eastAsiaTheme="minorHAnsi" w:hAnsiTheme="majorHAnsi" w:cstheme="majorHAnsi"/>
-          <w:kern w:val="2"/>
           <w:sz w:val="22"/>
           <w:szCs w:val="22"/>
-          <w:lang w:val="en-IN" w:eastAsia="en-US"/>
-          <w14:ligatures w14:val="standardContextual"/>
-        </w:rPr>
-        <w:t>In VS Code install extensions:</w:t>
-      </w:r>
-    </w:p>
-    <w:p>
-      <w:pPr>
-        <w:numPr>
-          <w:ilvl w:val="0"/>
-          <w:numId w:val="9"/>
-        </w:numPr>
-        <w:spacing w:after="0"/>
-        <w:rPr>
-          <w:rFonts w:asciiTheme="majorHAnsi" w:hAnsiTheme="majorHAnsi" w:cstheme="majorHAnsi"/>
-        </w:rPr>
-      </w:pPr>
-      <w:r>
-        <w:rPr>
-          <w:rFonts w:asciiTheme="majorHAnsi" w:hAnsiTheme="majorHAnsi" w:cstheme="majorHAnsi"/>
-          <w:b/>
-          <w:bCs/>
-        </w:rPr>
-        <w:t>Remote - SSH</w:t>
-      </w:r>
-      <w:r>
-        <w:rPr>
-          <w:rFonts w:asciiTheme="majorHAnsi" w:hAnsiTheme="majorHAnsi" w:cstheme="majorHAnsi"/>
-        </w:rPr>
-        <w:t xml:space="preserve"> (publisher: Microsoft)</w:t>
-      </w:r>
-    </w:p>
-    <w:p>
-      <w:pPr>
-        <w:numPr>
-          <w:ilvl w:val="0"/>
-          <w:numId w:val="9"/>
-        </w:numPr>
-        <w:rPr>
-          <w:rFonts w:asciiTheme="majorHAnsi" w:hAnsiTheme="majorHAnsi" w:cstheme="majorHAnsi"/>
-        </w:rPr>
-      </w:pPr>
-      <w:r>
-        <w:rPr>
-          <w:rFonts w:asciiTheme="majorHAnsi" w:hAnsiTheme="majorHAnsi" w:cstheme="majorHAnsi"/>
-        </w:rPr>
-        <w:t xml:space="preserve">(Optional but recommended) </w:t>
-      </w:r>
-      <w:r>
-        <w:rPr>
-          <w:rFonts w:asciiTheme="majorHAnsi" w:hAnsiTheme="majorHAnsi" w:cstheme="majorHAnsi"/>
-          <w:b/>
-          <w:bCs/>
-        </w:rPr>
-        <w:t>Remote - SSH: Editing Configuration Files</w:t>
-      </w:r>
-    </w:p>
-    <w:p>
-      <w:pPr>
-        <w:numPr>
-          <w:ilvl w:val="0"/>
-          <w:numId w:val="5"/>
-        </w:numPr>
-        <w:rPr>
-          <w:rFonts w:asciiTheme="majorHAnsi" w:hAnsiTheme="majorHAnsi" w:cstheme="majorHAnsi"/>
-        </w:rPr>
-      </w:pPr>
-      <w:r>
-        <w:rPr>
-          <w:rFonts w:asciiTheme="majorHAnsi" w:hAnsiTheme="majorHAnsi" w:cstheme="majorHAnsi"/>
-        </w:rPr>
-        <w:t xml:space="preserve">Open </w:t>
-      </w:r>
-      <w:r>
-        <w:rPr>
-          <w:rFonts w:asciiTheme="majorHAnsi" w:hAnsiTheme="majorHAnsi" w:cstheme="majorHAnsi"/>
-          <w:b/>
-          <w:bCs/>
-        </w:rPr>
-        <w:t>VS Code</w:t>
-      </w:r>
-      <w:r>
-        <w:rPr>
-          <w:rFonts w:asciiTheme="majorHAnsi" w:hAnsiTheme="majorHAnsi" w:cstheme="majorHAnsi"/>
-        </w:rPr>
-        <w:t xml:space="preserve"> in Windows.</w:t>
-      </w:r>
-    </w:p>
-    <w:p>
-      <w:pPr>
-        <w:numPr>
-          <w:ilvl w:val="0"/>
-          <w:numId w:val="5"/>
-        </w:numPr>
-        <w:rPr>
-          <w:rFonts w:asciiTheme="majorHAnsi" w:hAnsiTheme="majorHAnsi" w:cstheme="majorHAnsi"/>
-        </w:rPr>
-      </w:pPr>
-      <w:r>
-        <w:rPr>
-          <w:rFonts w:asciiTheme="majorHAnsi" w:hAnsiTheme="majorHAnsi" w:cstheme="majorHAnsi"/>
-        </w:rPr>
-        <w:t>Open Command Palet</w:t>
-      </w:r>
-      <w:r>
-        <w:rPr>
-          <w:rFonts w:asciiTheme="majorHAnsi" w:hAnsiTheme="majorHAnsi" w:cstheme="majorHAnsi"/>
-        </w:rPr>
-        <w:t xml:space="preserve">te: </w:t>
-      </w:r>
-      <w:proofErr w:type="spellStart"/>
-      <w:r>
-        <w:rPr>
-          <w:rFonts w:asciiTheme="majorHAnsi" w:hAnsiTheme="majorHAnsi" w:cstheme="majorHAnsi"/>
-        </w:rPr>
-        <w:t>Ctrl+Shift+P</w:t>
-      </w:r>
-      <w:proofErr w:type="spellEnd"/>
-      <w:r>
-        <w:rPr>
-          <w:rFonts w:asciiTheme="majorHAnsi" w:hAnsiTheme="majorHAnsi" w:cstheme="majorHAnsi"/>
-        </w:rPr>
-        <w:t>.</w:t>
-      </w:r>
-    </w:p>
-    <w:p>
-      <w:pPr>
-        <w:numPr>
-          <w:ilvl w:val="0"/>
-          <w:numId w:val="5"/>
-        </w:numPr>
-        <w:rPr>
-          <w:rFonts w:asciiTheme="majorHAnsi" w:hAnsiTheme="majorHAnsi" w:cstheme="majorHAnsi"/>
-        </w:rPr>
-      </w:pPr>
-      <w:r>
-        <w:rPr>
-          <w:rFonts w:asciiTheme="majorHAnsi" w:hAnsiTheme="majorHAnsi" w:cstheme="majorHAnsi"/>
-        </w:rPr>
-        <w:lastRenderedPageBreak/>
-        <w:t>Run: Remote-SSH: Connect to Host...</w:t>
-      </w:r>
-    </w:p>
-    <w:p>
-      <w:pPr>
-        <w:numPr>
-          <w:ilvl w:val="0"/>
-          <w:numId w:val="5"/>
-        </w:numPr>
-        <w:rPr>
-          <w:rFonts w:asciiTheme="majorHAnsi" w:hAnsiTheme="majorHAnsi" w:cstheme="majorHAnsi"/>
-        </w:rPr>
-      </w:pPr>
-      <w:r>
-        <w:rPr>
-          <w:rFonts w:asciiTheme="majorHAnsi" w:hAnsiTheme="majorHAnsi" w:cstheme="majorHAnsi"/>
-        </w:rPr>
-        <w:t>Select vast (the Host entry you put into ~/.ssh/config).</w:t>
-      </w:r>
-    </w:p>
-    <w:p>
-      <w:pPr>
-        <w:numPr>
-          <w:ilvl w:val="0"/>
-          <w:numId w:val="5"/>
-        </w:numPr>
-        <w:rPr>
-          <w:rFonts w:asciiTheme="majorHAnsi" w:hAnsiTheme="majorHAnsi" w:cstheme="majorHAnsi"/>
-        </w:rPr>
-      </w:pPr>
-      <w:r>
-        <w:rPr>
-          <w:rFonts w:asciiTheme="majorHAnsi" w:hAnsiTheme="majorHAnsi" w:cstheme="majorHAnsi"/>
-        </w:rPr>
-        <w:t xml:space="preserve">When prompted, choose platform </w:t>
-      </w:r>
-      <w:r>
-        <w:rPr>
-          <w:rFonts w:asciiTheme="majorHAnsi" w:hAnsiTheme="majorHAnsi" w:cstheme="majorHAnsi"/>
-          <w:b/>
-          <w:bCs/>
-        </w:rPr>
-        <w:t>Linux</w:t>
-      </w:r>
-      <w:r>
-        <w:rPr>
-          <w:rFonts w:asciiTheme="majorHAnsi" w:hAnsiTheme="majorHAnsi" w:cstheme="majorHAnsi"/>
-        </w:rPr>
-        <w:t xml:space="preserve"> (or Linux x64).</w:t>
-      </w:r>
-    </w:p>
-    <w:p>
-      <w:pPr>
-        <w:numPr>
-          <w:ilvl w:val="0"/>
-          <w:numId w:val="5"/>
-        </w:numPr>
-        <w:rPr>
-          <w:rFonts w:asciiTheme="majorHAnsi" w:hAnsiTheme="majorHAnsi" w:cstheme="majorHAnsi"/>
-        </w:rPr>
-      </w:pPr>
-      <w:r>
-        <w:rPr>
-          <w:rFonts w:asciiTheme="majorHAnsi" w:hAnsiTheme="majorHAnsi" w:cstheme="majorHAnsi"/>
-        </w:rPr>
-        <w:t>VS Code will open a new window and install the VS Code server on the remote host. Let it finish.</w:t>
-      </w:r>
-    </w:p>
-    <w:p>
-      <w:pPr>
-        <w:pStyle w:val="Heading2"/>
-        <w:numPr>
-          <w:ilvl w:val="0"/>
-          <w:numId w:val="8"/>
-        </w:numPr>
-      </w:pPr>
-      <w:r>
-        <w:t>Detaching shared TMUX terminal</w:t>
-      </w:r>
-      <w:r>
-        <w:t>:</w:t>
-      </w:r>
-    </w:p>
-    <w:p>
-      <w:pPr>
-        <w:pStyle w:val="NormalWeb"/>
-        <w:spacing w:before="0" w:beforeAutospacing="0" w:after="0" w:afterAutospacing="0"/>
+        </w:rPr>
+        <w:t xml:space="preserve"> user</w:t>
+      </w:r>
+      <w:r>
         <w:rPr>
           <w:rFonts w:asciiTheme="majorHAnsi" w:eastAsiaTheme="minorHAnsi" w:hAnsiTheme="majorHAnsi" w:cstheme="majorHAnsi"/>
-          <w:b/>
-          <w:kern w:val="2"/>
           <w:sz w:val="22"/>
           <w:szCs w:val="22"/>
-          <w:lang w:val="en-IN" w:eastAsia="en-US"/>
-          <w14:ligatures w14:val="standardContextual"/>
-        </w:rPr>
-      </w:pPr>
-      <w:r>
-        <w:rPr>
-          <w:rFonts w:asciiTheme="majorHAnsi" w:eastAsiaTheme="minorHAnsi" w:hAnsiTheme="majorHAnsi" w:cstheme="majorHAnsi"/>
-          <w:b/>
-          <w:kern w:val="2"/>
-          <w:sz w:val="22"/>
-          <w:szCs w:val="22"/>
-          <w:lang w:val="en-IN" w:eastAsia="en-US"/>
-          <w14:ligatures w14:val="standardContextual"/>
-        </w:rPr>
-        <w:t>This</w:t>
-      </w:r>
-      <w:r>
-        <w:rPr>
-          <w:rFonts w:asciiTheme="majorHAnsi" w:eastAsiaTheme="minorHAnsi" w:hAnsiTheme="majorHAnsi" w:cstheme="majorHAnsi"/>
-          <w:b/>
-          <w:kern w:val="2"/>
-          <w:sz w:val="22"/>
-          <w:szCs w:val="22"/>
-          <w:lang w:val="en-IN" w:eastAsia="en-US"/>
-          <w14:ligatures w14:val="standardContextual"/>
-        </w:rPr>
-        <w:t xml:space="preserve"> set of instructions are for setting up VS Code Remote SSH </w:t>
-      </w:r>
-      <w:r>
-        <w:rPr>
-          <w:rFonts w:asciiTheme="majorHAnsi" w:eastAsiaTheme="minorHAnsi" w:hAnsiTheme="majorHAnsi" w:cstheme="majorHAnsi"/>
-          <w:b/>
-          <w:kern w:val="2"/>
-          <w:sz w:val="22"/>
-          <w:szCs w:val="22"/>
-          <w:lang w:val="en-IN" w:eastAsia="en-US"/>
-          <w14:ligatures w14:val="standardContextual"/>
-        </w:rPr>
-        <w:t xml:space="preserve">for the remote Linux vast server. This is </w:t>
-      </w:r>
-      <w:r>
-        <w:rPr>
-          <w:rFonts w:asciiTheme="majorHAnsi" w:eastAsiaTheme="minorHAnsi" w:hAnsiTheme="majorHAnsi" w:cstheme="majorHAnsi"/>
-          <w:b/>
-          <w:kern w:val="2"/>
-          <w:sz w:val="22"/>
-          <w:szCs w:val="22"/>
-          <w:lang w:val="en-IN" w:eastAsia="en-US"/>
-          <w14:ligatures w14:val="standardContextual"/>
-        </w:rPr>
-        <w:t>to be run once (for the first time) only</w:t>
-      </w:r>
-      <w:r>
-        <w:rPr>
-          <w:rFonts w:asciiTheme="majorHAnsi" w:eastAsiaTheme="minorHAnsi" w:hAnsiTheme="majorHAnsi" w:cstheme="majorHAnsi"/>
-          <w:b/>
-          <w:kern w:val="2"/>
-          <w:sz w:val="22"/>
-          <w:szCs w:val="22"/>
-          <w:lang w:val="en-IN" w:eastAsia="en-US"/>
-          <w14:ligatures w14:val="standardContextual"/>
-        </w:rPr>
-        <w:t xml:space="preserve"> per remote vast server</w:t>
-      </w:r>
-      <w:r>
-        <w:rPr>
-          <w:rFonts w:asciiTheme="majorHAnsi" w:eastAsiaTheme="minorHAnsi" w:hAnsiTheme="majorHAnsi" w:cstheme="majorHAnsi"/>
-          <w:b/>
-          <w:kern w:val="2"/>
-          <w:sz w:val="22"/>
-          <w:szCs w:val="22"/>
-          <w:lang w:val="en-IN" w:eastAsia="en-US"/>
-          <w14:ligatures w14:val="standardContextual"/>
-        </w:rPr>
-        <w:t>.</w:t>
-      </w:r>
-    </w:p>
-    <w:p>
-      <w:pPr>
-        <w:pStyle w:val="HTMLPreformatted"/>
-        <w:rPr>
-          <w:rStyle w:val="HTMLCode"/>
-          <w:rFonts w:eastAsiaTheme="majorEastAsia"/>
-        </w:rPr>
-      </w:pPr>
-      <w:r>
-        <w:rPr>
-          <w:rFonts w:asciiTheme="majorHAnsi" w:eastAsiaTheme="minorHAnsi" w:hAnsiTheme="majorHAnsi" w:cstheme="majorHAnsi"/>
-          <w:kern w:val="2"/>
-          <w:sz w:val="22"/>
-          <w:szCs w:val="22"/>
-          <w:lang w:val="en-IN" w:eastAsia="en-US"/>
-          <w14:ligatures w14:val="standardContextual"/>
-        </w:rPr>
-        <w:t>Run this from root to detach as root</w:t>
-      </w:r>
-      <w:r>
-        <w:rPr>
-          <w:rFonts w:asciiTheme="majorHAnsi" w:eastAsiaTheme="minorHAnsi" w:hAnsiTheme="majorHAnsi" w:cstheme="majorHAnsi"/>
-          <w:kern w:val="2"/>
-          <w:sz w:val="22"/>
-          <w:szCs w:val="22"/>
-          <w:lang w:val="en-IN" w:eastAsia="en-US"/>
-          <w14:ligatures w14:val="standardContextual"/>
-        </w:rPr>
-        <w:t xml:space="preserve"> and from </w:t>
-      </w:r>
-      <w:r>
-        <w:rPr>
-          <w:b/>
-        </w:rPr>
-        <w:t>&lt;</w:t>
-      </w:r>
-      <w:r>
-        <w:rPr>
-          <w:rFonts w:asciiTheme="majorHAnsi" w:eastAsiaTheme="minorHAnsi" w:hAnsiTheme="majorHAnsi" w:cstheme="majorHAnsi"/>
-          <w:b/>
-          <w:kern w:val="2"/>
-          <w:sz w:val="22"/>
-          <w:szCs w:val="22"/>
-          <w:lang w:val="en-IN" w:eastAsia="en-US"/>
-          <w14:ligatures w14:val="standardContextual"/>
-        </w:rPr>
-        <w:t>linux-username&gt;</w:t>
-      </w:r>
-      <w:r>
-        <w:rPr>
-          <w:rFonts w:asciiTheme="majorHAnsi" w:eastAsiaTheme="minorHAnsi" w:hAnsiTheme="majorHAnsi" w:cstheme="majorHAnsi"/>
-          <w:kern w:val="2"/>
-          <w:sz w:val="22"/>
-          <w:szCs w:val="22"/>
-          <w:lang w:val="en-IN" w:eastAsia="en-US"/>
-          <w14:ligatures w14:val="standardContextual"/>
-        </w:rPr>
-        <w:t xml:space="preserve"> to detach as linux users:</w:t>
+        </w:rPr>
+        <w:t>:</w:t>
       </w:r>
     </w:p>
     <w:p>
@@ -2881,819 +1747,33 @@
         <w:tab/>
         <w:t xml:space="preserve">$&gt; </w:t>
       </w:r>
-      <w:r>
-        <w:rPr>
-          <w:rStyle w:val="HTMLCode"/>
-          <w:rFonts w:eastAsiaTheme="majorEastAsia"/>
-        </w:rPr>
-        <w:t>touch ~/.</w:t>
-      </w:r>
       <w:proofErr w:type="spellStart"/>
-      <w:r>
-        <w:rPr>
-          <w:rStyle w:val="HTMLCode"/>
-          <w:rFonts w:eastAsiaTheme="majorEastAsia"/>
-        </w:rPr>
-        <w:t>no_auto_tmux</w:t>
+      <w:proofErr w:type="gramStart"/>
+      <w:r>
+        <w:rPr>
+          <w:rStyle w:val="HTMLCode"/>
+          <w:rFonts w:eastAsiaTheme="majorEastAsia"/>
+        </w:rPr>
+        <w:t>df</w:t>
       </w:r>
       <w:proofErr w:type="spellEnd"/>
-    </w:p>
-    <w:p>
-      <w:pPr>
-        <w:pStyle w:val="Heading2"/>
-        <w:numPr>
-          <w:ilvl w:val="0"/>
-          <w:numId w:val="8"/>
-        </w:numPr>
-      </w:pPr>
-      <w:r>
-        <w:t>Connect via SSH from Windows VS Code to Remote Vast Server</w:t>
-      </w:r>
-      <w:r>
-        <w:t>:</w:t>
-      </w:r>
-    </w:p>
-    <w:p>
-      <w:pPr>
-        <w:pStyle w:val="ListParagraph"/>
-        <w:numPr>
-          <w:ilvl w:val="0"/>
-          <w:numId w:val="13"/>
-        </w:numPr>
-        <w:spacing w:after="0"/>
-        <w:rPr>
-          <w:rFonts w:asciiTheme="majorHAnsi" w:hAnsiTheme="majorHAnsi" w:cstheme="majorHAnsi"/>
-        </w:rPr>
-      </w:pPr>
-      <w:r>
-        <w:rPr>
-          <w:rFonts w:asciiTheme="majorHAnsi" w:hAnsiTheme="majorHAnsi" w:cstheme="majorHAnsi"/>
-        </w:rPr>
-        <w:t>Open VS Code in Windows machine.</w:t>
-      </w:r>
-    </w:p>
-    <w:p>
-      <w:pPr>
-        <w:pStyle w:val="ListParagraph"/>
-        <w:numPr>
-          <w:ilvl w:val="0"/>
-          <w:numId w:val="13"/>
-        </w:numPr>
-        <w:spacing w:after="0"/>
-        <w:rPr>
-          <w:rFonts w:asciiTheme="majorHAnsi" w:hAnsiTheme="majorHAnsi" w:cstheme="majorHAnsi"/>
-        </w:rPr>
-      </w:pPr>
-      <w:r>
-        <w:rPr>
-          <w:rFonts w:asciiTheme="majorHAnsi" w:hAnsiTheme="majorHAnsi" w:cstheme="majorHAnsi"/>
-        </w:rPr>
-        <w:t>Click on Remote Explorer icon on left margin.</w:t>
-      </w:r>
-    </w:p>
-    <w:p>
-      <w:pPr>
-        <w:pStyle w:val="ListParagraph"/>
-        <w:numPr>
-          <w:ilvl w:val="0"/>
-          <w:numId w:val="13"/>
-        </w:numPr>
-        <w:spacing w:after="0"/>
-        <w:rPr>
-          <w:rFonts w:asciiTheme="majorHAnsi" w:hAnsiTheme="majorHAnsi" w:cstheme="majorHAnsi"/>
-        </w:rPr>
-      </w:pPr>
-      <w:r>
-        <w:rPr>
-          <w:rFonts w:asciiTheme="majorHAnsi" w:hAnsiTheme="majorHAnsi" w:cstheme="majorHAnsi"/>
-        </w:rPr>
-        <w:t>Hover over SSH &gt; vast-&lt;</w:t>
+      <w:proofErr w:type="gramEnd"/>
+      <w:r>
+        <w:rPr>
+          <w:rStyle w:val="HTMLCode"/>
+          <w:rFonts w:eastAsiaTheme="majorEastAsia"/>
+        </w:rPr>
+        <w:t xml:space="preserve"> -</w:t>
       </w:r>
       <w:proofErr w:type="spellStart"/>
       <w:r>
         <w:rPr>
-          <w:rFonts w:asciiTheme="majorHAnsi" w:hAnsiTheme="majorHAnsi" w:cstheme="majorHAnsi"/>
-        </w:rPr>
-        <w:t>InstanceID</w:t>
+          <w:rStyle w:val="HTMLCode"/>
+          <w:rFonts w:eastAsiaTheme="majorEastAsia"/>
+        </w:rPr>
+        <w:t>hT</w:t>
       </w:r>
       <w:proofErr w:type="spellEnd"/>
-      <w:r>
-        <w:rPr>
-          <w:rFonts w:asciiTheme="majorHAnsi" w:hAnsiTheme="majorHAnsi" w:cstheme="majorHAnsi"/>
-        </w:rPr>
-        <w:t>&gt;</w:t>
-      </w:r>
-    </w:p>
-    <w:p>
-      <w:pPr>
-        <w:pStyle w:val="ListParagraph"/>
-        <w:numPr>
-          <w:ilvl w:val="0"/>
-          <w:numId w:val="13"/>
-        </w:numPr>
-        <w:spacing w:after="0"/>
-        <w:rPr>
-          <w:rFonts w:asciiTheme="majorHAnsi" w:hAnsiTheme="majorHAnsi" w:cstheme="majorHAnsi"/>
-        </w:rPr>
-      </w:pPr>
-      <w:r>
-        <w:rPr>
-          <w:rFonts w:asciiTheme="majorHAnsi" w:hAnsiTheme="majorHAnsi" w:cstheme="majorHAnsi"/>
-        </w:rPr>
-        <w:t xml:space="preserve">Click on Connect in New Window </w:t>
-      </w:r>
-      <w:r>
-        <w:sym w:font="Wingdings" w:char="F0E0"/>
-      </w:r>
-      <w:r>
-        <w:rPr>
-          <w:rFonts w:asciiTheme="majorHAnsi" w:hAnsiTheme="majorHAnsi" w:cstheme="majorHAnsi"/>
-        </w:rPr>
-        <w:t xml:space="preserve"> a new VS Code window opens.</w:t>
-      </w:r>
-    </w:p>
-    <w:p>
-      <w:pPr>
-        <w:pStyle w:val="ListParagraph"/>
-        <w:numPr>
-          <w:ilvl w:val="0"/>
-          <w:numId w:val="13"/>
-        </w:numPr>
-        <w:spacing w:after="0"/>
-        <w:rPr>
-          <w:rFonts w:asciiTheme="majorHAnsi" w:hAnsiTheme="majorHAnsi" w:cstheme="majorHAnsi"/>
-        </w:rPr>
-      </w:pPr>
-      <w:r>
-        <w:rPr>
-          <w:rFonts w:asciiTheme="majorHAnsi" w:hAnsiTheme="majorHAnsi" w:cstheme="majorHAnsi"/>
-        </w:rPr>
-        <w:t>Open new terminal (</w:t>
-      </w:r>
-      <w:r>
-        <w:rPr>
-          <w:rFonts w:asciiTheme="majorHAnsi" w:hAnsiTheme="majorHAnsi" w:cstheme="majorHAnsi"/>
-        </w:rPr>
-        <w:t>C</w:t>
-      </w:r>
-      <w:r>
-        <w:rPr>
-          <w:rFonts w:asciiTheme="majorHAnsi" w:hAnsiTheme="majorHAnsi" w:cstheme="majorHAnsi"/>
-        </w:rPr>
-        <w:t>trl + `)</w:t>
-      </w:r>
-    </w:p>
-    <w:p>
-      <w:pPr>
-        <w:pStyle w:val="ListParagraph"/>
-        <w:numPr>
-          <w:ilvl w:val="0"/>
-          <w:numId w:val="13"/>
-        </w:numPr>
-        <w:spacing w:after="0"/>
-        <w:rPr>
-          <w:rFonts w:asciiTheme="majorHAnsi" w:hAnsiTheme="majorHAnsi" w:cstheme="majorHAnsi"/>
-        </w:rPr>
-      </w:pPr>
-      <w:r>
-        <w:rPr>
-          <w:rFonts w:asciiTheme="majorHAnsi" w:hAnsiTheme="majorHAnsi" w:cstheme="majorHAnsi"/>
-        </w:rPr>
-        <w:t>Open VS Code terminal and issue the following command:</w:t>
-      </w:r>
-    </w:p>
-    <w:p>
-      <w:pPr>
-        <w:spacing w:after="0"/>
-        <w:ind w:left="720"/>
-        <w:rPr>
-          <w:rStyle w:val="hljs-string"/>
-          <w:rFonts w:ascii="Courier New" w:hAnsi="Courier New" w:cs="Courier New"/>
-          <w:b/>
-          <w:color w:val="7030A0"/>
-        </w:rPr>
-      </w:pPr>
-      <w:r>
-        <w:rPr>
-          <w:rStyle w:val="hljs-string"/>
-          <w:rFonts w:ascii="Courier New" w:hAnsi="Courier New" w:cs="Courier New"/>
-          <w:b/>
-          <w:color w:val="7030A0"/>
-        </w:rPr>
-        <w:t>(</w:t>
-      </w:r>
-      <w:proofErr w:type="gramStart"/>
-      <w:r>
-        <w:rPr>
-          <w:rStyle w:val="hljs-string"/>
-          <w:rFonts w:ascii="Courier New" w:hAnsi="Courier New" w:cs="Courier New"/>
-          <w:b/>
-          <w:color w:val="7030A0"/>
-        </w:rPr>
-        <w:t>main</w:t>
-      </w:r>
-      <w:proofErr w:type="gramEnd"/>
-      <w:r>
-        <w:rPr>
-          <w:rStyle w:val="hljs-string"/>
-          <w:rFonts w:ascii="Courier New" w:hAnsi="Courier New" w:cs="Courier New"/>
-          <w:b/>
-          <w:color w:val="7030A0"/>
-        </w:rPr>
-        <w:t xml:space="preserve">) </w:t>
-      </w:r>
-      <w:proofErr w:type="spellStart"/>
-      <w:r>
-        <w:rPr>
-          <w:rStyle w:val="hljs-string"/>
-          <w:rFonts w:ascii="Courier New" w:hAnsi="Courier New" w:cs="Courier New"/>
-          <w:b/>
-          <w:color w:val="7030A0"/>
-        </w:rPr>
-        <w:t>root@C</w:t>
-      </w:r>
-      <w:proofErr w:type="spellEnd"/>
-      <w:r>
-        <w:rPr>
-          <w:rStyle w:val="hljs-string"/>
-          <w:rFonts w:ascii="Courier New" w:hAnsi="Courier New" w:cs="Courier New"/>
-          <w:b/>
-          <w:color w:val="7030A0"/>
-        </w:rPr>
-        <w:t>.</w:t>
-      </w:r>
-      <w:r>
-        <w:rPr>
-          <w:rStyle w:val="hljs-string"/>
-          <w:rFonts w:ascii="Courier New" w:hAnsi="Courier New" w:cs="Courier New"/>
-          <w:b/>
-          <w:color w:val="7030A0"/>
-        </w:rPr>
-        <w:t>########</w:t>
-      </w:r>
-      <w:r>
-        <w:rPr>
-          <w:rStyle w:val="hljs-string"/>
-          <w:rFonts w:ascii="Courier New" w:hAnsi="Courier New" w:cs="Courier New"/>
-          <w:b/>
-          <w:color w:val="7030A0"/>
-        </w:rPr>
-        <w:t>:/workspace$ whoami</w:t>
-      </w:r>
-    </w:p>
-    <w:p>
-      <w:pPr>
-        <w:ind w:left="720"/>
-        <w:rPr>
-          <w:rStyle w:val="hljs-string"/>
-          <w:rFonts w:ascii="Courier New" w:hAnsi="Courier New" w:cs="Courier New"/>
-          <w:b/>
-          <w:color w:val="7030A0"/>
-        </w:rPr>
-      </w:pPr>
-      <w:proofErr w:type="gramStart"/>
-      <w:r>
-        <w:rPr>
-          <w:rStyle w:val="hljs-string"/>
-          <w:rFonts w:ascii="Courier New" w:hAnsi="Courier New" w:cs="Courier New"/>
-          <w:b/>
-          <w:color w:val="7030A0"/>
-        </w:rPr>
-        <w:t>root</w:t>
-      </w:r>
-      <w:proofErr w:type="gramEnd"/>
-    </w:p>
-    <w:p>
-      <w:pPr>
-        <w:spacing w:after="0"/>
-        <w:ind w:left="720"/>
-        <w:rPr>
-          <w:rStyle w:val="hljs-string"/>
-          <w:rFonts w:ascii="Courier New" w:hAnsi="Courier New" w:cs="Courier New"/>
-          <w:b/>
-          <w:color w:val="7030A0"/>
-        </w:rPr>
-      </w:pPr>
-      <w:r>
-        <w:rPr>
-          <w:rStyle w:val="hljs-string"/>
-          <w:rFonts w:ascii="Courier New" w:hAnsi="Courier New" w:cs="Courier New"/>
-          <w:b/>
-          <w:color w:val="7030A0"/>
-        </w:rPr>
-        <w:t>(</w:t>
-      </w:r>
-      <w:proofErr w:type="gramStart"/>
-      <w:r>
-        <w:rPr>
-          <w:rStyle w:val="hljs-string"/>
-          <w:rFonts w:ascii="Courier New" w:hAnsi="Courier New" w:cs="Courier New"/>
-          <w:b/>
-          <w:color w:val="7030A0"/>
-        </w:rPr>
-        <w:t>main</w:t>
-      </w:r>
-      <w:proofErr w:type="gramEnd"/>
-      <w:r>
-        <w:rPr>
-          <w:rStyle w:val="hljs-string"/>
-          <w:rFonts w:ascii="Courier New" w:hAnsi="Courier New" w:cs="Courier New"/>
-          <w:b/>
-          <w:color w:val="7030A0"/>
-        </w:rPr>
-        <w:t xml:space="preserve">) </w:t>
-      </w:r>
-      <w:proofErr w:type="spellStart"/>
-      <w:r>
-        <w:rPr>
-          <w:rStyle w:val="hljs-string"/>
-          <w:rFonts w:ascii="Courier New" w:hAnsi="Courier New" w:cs="Courier New"/>
-          <w:b/>
-          <w:color w:val="7030A0"/>
-        </w:rPr>
-        <w:t>root@C</w:t>
-      </w:r>
-      <w:proofErr w:type="spellEnd"/>
-      <w:r>
-        <w:rPr>
-          <w:rStyle w:val="hljs-string"/>
-          <w:rFonts w:ascii="Courier New" w:hAnsi="Courier New" w:cs="Courier New"/>
-          <w:b/>
-          <w:color w:val="7030A0"/>
-        </w:rPr>
-        <w:t>.</w:t>
-      </w:r>
-      <w:r>
-        <w:rPr>
-          <w:rStyle w:val="hljs-string"/>
-          <w:rFonts w:ascii="Courier New" w:hAnsi="Courier New" w:cs="Courier New"/>
-          <w:b/>
-          <w:color w:val="7030A0"/>
-        </w:rPr>
-        <w:t>########</w:t>
-      </w:r>
-      <w:r>
-        <w:rPr>
-          <w:rStyle w:val="hljs-string"/>
-          <w:rFonts w:ascii="Courier New" w:hAnsi="Courier New" w:cs="Courier New"/>
-          <w:b/>
-          <w:color w:val="7030A0"/>
-        </w:rPr>
-        <w:t>:/workspace$ pwd</w:t>
-      </w:r>
-    </w:p>
-    <w:p>
-      <w:pPr>
-        <w:ind w:left="720"/>
-        <w:rPr>
-          <w:rStyle w:val="hljs-string"/>
-          <w:rFonts w:ascii="Courier New" w:hAnsi="Courier New" w:cs="Courier New"/>
-          <w:b/>
-          <w:color w:val="7030A0"/>
-        </w:rPr>
-      </w:pPr>
-      <w:r>
-        <w:rPr>
-          <w:rStyle w:val="hljs-string"/>
-          <w:rFonts w:ascii="Courier New" w:hAnsi="Courier New" w:cs="Courier New"/>
-          <w:b/>
-          <w:color w:val="7030A0"/>
-        </w:rPr>
-        <w:t>/workspace</w:t>
-      </w:r>
-    </w:p>
-    <w:p>
-      <w:pPr>
-        <w:ind w:left="720"/>
-        <w:rPr>
-          <w:rStyle w:val="hljs-string"/>
-          <w:rFonts w:ascii="Courier New" w:hAnsi="Courier New" w:cs="Courier New"/>
-          <w:b/>
-          <w:color w:val="7030A0"/>
-        </w:rPr>
-      </w:pPr>
-      <w:r>
-        <w:rPr>
-          <w:rStyle w:val="hljs-string"/>
-          <w:rFonts w:ascii="Courier New" w:hAnsi="Courier New" w:cs="Courier New"/>
-          <w:b/>
-          <w:color w:val="7030A0"/>
-        </w:rPr>
-        <w:t>(</w:t>
-      </w:r>
-      <w:proofErr w:type="gramStart"/>
-      <w:r>
-        <w:rPr>
-          <w:rStyle w:val="hljs-string"/>
-          <w:rFonts w:ascii="Courier New" w:hAnsi="Courier New" w:cs="Courier New"/>
-          <w:b/>
-          <w:color w:val="7030A0"/>
-        </w:rPr>
-        <w:t>main</w:t>
-      </w:r>
-      <w:proofErr w:type="gramEnd"/>
-      <w:r>
-        <w:rPr>
-          <w:rStyle w:val="hljs-string"/>
-          <w:rFonts w:ascii="Courier New" w:hAnsi="Courier New" w:cs="Courier New"/>
-          <w:b/>
-          <w:color w:val="7030A0"/>
-        </w:rPr>
-        <w:t xml:space="preserve">) </w:t>
-      </w:r>
-      <w:proofErr w:type="spellStart"/>
-      <w:r>
-        <w:rPr>
-          <w:rStyle w:val="hljs-string"/>
-          <w:rFonts w:ascii="Courier New" w:hAnsi="Courier New" w:cs="Courier New"/>
-          <w:b/>
-          <w:color w:val="7030A0"/>
-        </w:rPr>
-        <w:t>root@C</w:t>
-      </w:r>
-      <w:proofErr w:type="spellEnd"/>
-      <w:r>
-        <w:rPr>
-          <w:rStyle w:val="hljs-string"/>
-          <w:rFonts w:ascii="Courier New" w:hAnsi="Courier New" w:cs="Courier New"/>
-          <w:b/>
-          <w:color w:val="7030A0"/>
-        </w:rPr>
-        <w:t>.</w:t>
-      </w:r>
-      <w:r>
-        <w:rPr>
-          <w:rStyle w:val="hljs-string"/>
-          <w:rFonts w:ascii="Courier New" w:hAnsi="Courier New" w:cs="Courier New"/>
-          <w:b/>
-          <w:color w:val="7030A0"/>
-        </w:rPr>
-        <w:t>########</w:t>
-      </w:r>
-      <w:r>
-        <w:rPr>
-          <w:rStyle w:val="hljs-string"/>
-          <w:rFonts w:ascii="Courier New" w:hAnsi="Courier New" w:cs="Courier New"/>
-          <w:b/>
-          <w:color w:val="7030A0"/>
-        </w:rPr>
-        <w:t xml:space="preserve">:/workspace$ sudo -i -u </w:t>
-      </w:r>
-      <w:r>
-        <w:rPr>
-          <w:rStyle w:val="hljs-string"/>
-          <w:rFonts w:ascii="Courier New" w:hAnsi="Courier New" w:cs="Courier New"/>
-          <w:b/>
-          <w:color w:val="7030A0"/>
-        </w:rPr>
-        <w:t>&lt;linux-user</w:t>
-      </w:r>
-      <w:r>
-        <w:rPr>
-          <w:rStyle w:val="hljs-string"/>
-          <w:rFonts w:ascii="Courier New" w:hAnsi="Courier New" w:cs="Courier New"/>
-          <w:b/>
-          <w:color w:val="7030A0"/>
-        </w:rPr>
-        <w:t>name</w:t>
-      </w:r>
-      <w:r>
-        <w:rPr>
-          <w:rStyle w:val="hljs-string"/>
-          <w:rFonts w:ascii="Courier New" w:hAnsi="Courier New" w:cs="Courier New"/>
-          <w:b/>
-          <w:color w:val="7030A0"/>
-        </w:rPr>
-        <w:t>&gt;</w:t>
-      </w:r>
-    </w:p>
-    <w:p>
-      <w:pPr>
-        <w:pStyle w:val="ListParagraph"/>
-        <w:numPr>
-          <w:ilvl w:val="0"/>
-          <w:numId w:val="13"/>
-        </w:numPr>
-        <w:spacing w:after="0"/>
-        <w:rPr>
-          <w:rFonts w:asciiTheme="majorHAnsi" w:hAnsiTheme="majorHAnsi" w:cstheme="majorHAnsi"/>
-        </w:rPr>
-      </w:pPr>
-      <w:r>
-        <w:rPr>
-          <w:rFonts w:asciiTheme="majorHAnsi" w:hAnsiTheme="majorHAnsi" w:cstheme="majorHAnsi"/>
-        </w:rPr>
-        <w:t>Verify</w:t>
-      </w:r>
-      <w:r>
-        <w:rPr>
-          <w:rFonts w:asciiTheme="majorHAnsi" w:hAnsiTheme="majorHAnsi" w:cstheme="majorHAnsi"/>
-        </w:rPr>
-        <w:t xml:space="preserve"> </w:t>
-      </w:r>
-      <w:r>
-        <w:rPr>
-          <w:rFonts w:asciiTheme="majorHAnsi" w:hAnsiTheme="majorHAnsi" w:cstheme="majorHAnsi"/>
-        </w:rPr>
-        <w:t>linux-username</w:t>
-      </w:r>
-      <w:r>
-        <w:rPr>
-          <w:rFonts w:asciiTheme="majorHAnsi" w:hAnsiTheme="majorHAnsi" w:cstheme="majorHAnsi"/>
-        </w:rPr>
-        <w:t xml:space="preserve"> login</w:t>
-      </w:r>
-      <w:r>
-        <w:rPr>
-          <w:rFonts w:asciiTheme="majorHAnsi" w:hAnsiTheme="majorHAnsi" w:cstheme="majorHAnsi"/>
-        </w:rPr>
-        <w:t xml:space="preserve"> from VS Code to Remote Vast Server</w:t>
-      </w:r>
-      <w:r>
-        <w:rPr>
-          <w:rFonts w:asciiTheme="majorHAnsi" w:hAnsiTheme="majorHAnsi" w:cstheme="majorHAnsi"/>
-        </w:rPr>
-        <w:t>:</w:t>
-      </w:r>
-      <w:r>
-        <w:rPr>
-          <w:rFonts w:asciiTheme="majorHAnsi" w:hAnsiTheme="majorHAnsi" w:cstheme="majorHAnsi"/>
-        </w:rPr>
-        <w:t xml:space="preserve"> In VS Code terminal issue the commands</w:t>
-      </w:r>
-      <w:r>
-        <w:rPr>
-          <w:rFonts w:asciiTheme="majorHAnsi" w:hAnsiTheme="majorHAnsi" w:cstheme="majorHAnsi"/>
-        </w:rPr>
-        <w:t>:</w:t>
-      </w:r>
-    </w:p>
-    <w:p>
-      <w:pPr>
-        <w:pStyle w:val="ListParagraph"/>
-        <w:rPr>
-          <w:rStyle w:val="hljs-string"/>
-          <w:rFonts w:ascii="Courier New" w:hAnsi="Courier New" w:cs="Courier New"/>
-          <w:b/>
-          <w:color w:val="7030A0"/>
-        </w:rPr>
-      </w:pPr>
-      <w:r>
-        <w:rPr>
-          <w:rStyle w:val="hljs-string"/>
-          <w:rFonts w:ascii="Courier New" w:hAnsi="Courier New" w:cs="Courier New"/>
-          <w:b/>
-          <w:color w:val="7030A0"/>
-        </w:rPr>
-        <w:t>&lt;linux-username&gt;</w:t>
-      </w:r>
-      <w:r>
-        <w:rPr>
-          <w:rStyle w:val="hljs-string"/>
-          <w:rFonts w:ascii="Courier New" w:hAnsi="Courier New" w:cs="Courier New"/>
-          <w:b/>
-          <w:color w:val="7030A0"/>
-        </w:rPr>
-        <w:t>@</w:t>
-      </w:r>
-      <w:r>
-        <w:rPr>
-          <w:rStyle w:val="hljs-string"/>
-          <w:rFonts w:ascii="Courier New" w:hAnsi="Courier New" w:cs="Courier New"/>
-          <w:b/>
-          <w:color w:val="7030A0"/>
-        </w:rPr>
-        <w:t>########</w:t>
-      </w:r>
-      <w:r>
-        <w:rPr>
-          <w:rStyle w:val="hljs-string"/>
-          <w:rFonts w:ascii="Courier New" w:hAnsi="Courier New" w:cs="Courier New"/>
-          <w:b/>
-          <w:color w:val="7030A0"/>
-        </w:rPr>
-        <w:t>:~$ whoami</w:t>
-      </w:r>
-    </w:p>
-    <w:p>
-      <w:pPr>
-        <w:pStyle w:val="ListParagraph"/>
-        <w:rPr>
-          <w:rStyle w:val="hljs-string"/>
-          <w:rFonts w:ascii="Courier New" w:hAnsi="Courier New" w:cs="Courier New"/>
-          <w:b/>
-          <w:color w:val="7030A0"/>
-        </w:rPr>
-      </w:pPr>
-      <w:r>
-        <w:rPr>
-          <w:rStyle w:val="hljs-string"/>
-          <w:rFonts w:ascii="Courier New" w:hAnsi="Courier New" w:cs="Courier New"/>
-          <w:b/>
-          <w:color w:val="7030A0"/>
-        </w:rPr>
-        <w:t>&lt;</w:t>
-      </w:r>
-      <w:proofErr w:type="gramStart"/>
-      <w:r>
-        <w:rPr>
-          <w:rStyle w:val="hljs-string"/>
-          <w:rFonts w:ascii="Courier New" w:hAnsi="Courier New" w:cs="Courier New"/>
-          <w:b/>
-          <w:color w:val="7030A0"/>
-        </w:rPr>
-        <w:t>linux-username</w:t>
-      </w:r>
-      <w:proofErr w:type="gramEnd"/>
-      <w:r>
-        <w:rPr>
-          <w:rStyle w:val="hljs-string"/>
-          <w:rFonts w:ascii="Courier New" w:hAnsi="Courier New" w:cs="Courier New"/>
-          <w:b/>
-          <w:color w:val="7030A0"/>
-        </w:rPr>
-        <w:t>&gt;</w:t>
-      </w:r>
-    </w:p>
-    <w:p>
-      <w:pPr>
-        <w:spacing w:after="0"/>
-        <w:ind w:left="720"/>
-        <w:rPr>
-          <w:rStyle w:val="hljs-string"/>
-          <w:rFonts w:ascii="Courier New" w:hAnsi="Courier New" w:cs="Courier New"/>
-          <w:b/>
-          <w:color w:val="7030A0"/>
-        </w:rPr>
-      </w:pPr>
-      <w:r>
-        <w:rPr>
-          <w:rStyle w:val="hljs-string"/>
-          <w:rFonts w:ascii="Courier New" w:hAnsi="Courier New" w:cs="Courier New"/>
-          <w:b/>
-          <w:color w:val="7030A0"/>
-        </w:rPr>
-        <w:t>&lt;linux-username&gt;</w:t>
-      </w:r>
-      <w:r>
-        <w:rPr>
-          <w:rStyle w:val="hljs-string"/>
-          <w:rFonts w:ascii="Courier New" w:hAnsi="Courier New" w:cs="Courier New"/>
-          <w:b/>
-          <w:color w:val="7030A0"/>
-        </w:rPr>
-        <w:t>@</w:t>
-      </w:r>
-      <w:r>
-        <w:rPr>
-          <w:rStyle w:val="hljs-string"/>
-          <w:rFonts w:ascii="Courier New" w:hAnsi="Courier New" w:cs="Courier New"/>
-          <w:b/>
-          <w:color w:val="7030A0"/>
-        </w:rPr>
-        <w:t>########</w:t>
-      </w:r>
-      <w:r>
-        <w:rPr>
-          <w:rStyle w:val="hljs-string"/>
-          <w:rFonts w:ascii="Courier New" w:hAnsi="Courier New" w:cs="Courier New"/>
-          <w:b/>
-          <w:color w:val="7030A0"/>
-        </w:rPr>
-        <w:t>:~$ pwd</w:t>
-      </w:r>
-    </w:p>
-    <w:p>
-      <w:pPr>
-        <w:ind w:left="720"/>
-        <w:rPr>
-          <w:rStyle w:val="hljs-string"/>
-          <w:rFonts w:ascii="Courier New" w:hAnsi="Courier New" w:cs="Courier New"/>
-          <w:b/>
-          <w:color w:val="7030A0"/>
-        </w:rPr>
-      </w:pPr>
-      <w:r>
-        <w:rPr>
-          <w:rStyle w:val="hljs-string"/>
-          <w:rFonts w:ascii="Courier New" w:hAnsi="Courier New" w:cs="Courier New"/>
-          <w:b/>
-          <w:color w:val="7030A0"/>
-        </w:rPr>
-        <w:t>/home/</w:t>
-      </w:r>
-      <w:r>
-        <w:rPr>
-          <w:rStyle w:val="hljs-string"/>
-          <w:rFonts w:ascii="Courier New" w:hAnsi="Courier New" w:cs="Courier New"/>
-          <w:b/>
-          <w:color w:val="7030A0"/>
-        </w:rPr>
-        <w:t>&lt;linux-username&gt;</w:t>
-      </w:r>
-    </w:p>
-    <w:p>
-      <w:pPr>
-        <w:pStyle w:val="Heading2"/>
-        <w:numPr>
-          <w:ilvl w:val="0"/>
-          <w:numId w:val="8"/>
-        </w:numPr>
-      </w:pPr>
-      <w:r>
-        <w:t>Clean</w:t>
-      </w:r>
-      <w:r>
-        <w:t>-</w:t>
-      </w:r>
-      <w:r>
-        <w:t>up</w:t>
-      </w:r>
-      <w:r>
-        <w:t xml:space="preserve"> SSH connectivity from Local Windows (PowerShell or VS Code) to Remote Vast Server</w:t>
-      </w:r>
-      <w:r>
-        <w:t>:</w:t>
-      </w:r>
-    </w:p>
-    <w:p>
-      <w:r>
-        <w:t>In case we need to delete the SSH configurations for connecting to remote vast instances from local windows PowerShell or VS Code, follow the following instructions.</w:t>
-      </w:r>
-    </w:p>
-    <w:p>
-      <w:pPr>
-        <w:spacing w:after="0"/>
-        <w:rPr>
-          <w:rFonts w:asciiTheme="majorHAnsi" w:hAnsiTheme="majorHAnsi" w:cstheme="majorHAnsi"/>
-        </w:rPr>
-      </w:pPr>
-      <w:r>
-        <w:rPr>
-          <w:rFonts w:asciiTheme="majorHAnsi" w:hAnsiTheme="majorHAnsi" w:cstheme="majorHAnsi"/>
-        </w:rPr>
-        <w:t>Close VS Code Remote Sessions</w:t>
-      </w:r>
-    </w:p>
-    <w:p>
-      <w:pPr>
-        <w:pStyle w:val="ListParagraph"/>
-        <w:numPr>
-          <w:ilvl w:val="0"/>
-          <w:numId w:val="11"/>
-        </w:numPr>
-        <w:spacing w:after="0"/>
-        <w:rPr>
-          <w:rFonts w:asciiTheme="majorHAnsi" w:hAnsiTheme="majorHAnsi" w:cstheme="majorHAnsi"/>
-        </w:rPr>
-      </w:pPr>
-      <w:r>
-        <w:rPr>
-          <w:rFonts w:asciiTheme="majorHAnsi" w:hAnsiTheme="majorHAnsi" w:cstheme="majorHAnsi"/>
-        </w:rPr>
-        <w:t xml:space="preserve">In VS Code → bottom-left green icon → </w:t>
-      </w:r>
-      <w:r>
-        <w:rPr>
-          <w:rFonts w:asciiTheme="majorHAnsi" w:hAnsiTheme="majorHAnsi" w:cstheme="majorHAnsi"/>
-          <w:b/>
-          <w:bCs/>
-        </w:rPr>
-        <w:t>Close Remote Connection</w:t>
-      </w:r>
-    </w:p>
-    <w:p>
-      <w:pPr>
-        <w:pStyle w:val="ListParagraph"/>
-        <w:numPr>
-          <w:ilvl w:val="0"/>
-          <w:numId w:val="11"/>
-        </w:numPr>
-        <w:spacing w:after="0"/>
-        <w:rPr>
-          <w:rFonts w:asciiTheme="majorHAnsi" w:hAnsiTheme="majorHAnsi" w:cstheme="majorHAnsi"/>
-        </w:rPr>
-      </w:pPr>
-      <w:r>
-        <w:rPr>
-          <w:rFonts w:asciiTheme="majorHAnsi" w:hAnsiTheme="majorHAnsi" w:cstheme="majorHAnsi"/>
-        </w:rPr>
-        <w:t>Close VS Code completely.</w:t>
-      </w:r>
-    </w:p>
-    <w:p>
-      <w:pPr>
-        <w:spacing w:after="0"/>
-        <w:rPr>
-          <w:rFonts w:asciiTheme="majorHAnsi" w:hAnsiTheme="majorHAnsi" w:cstheme="majorHAnsi"/>
-        </w:rPr>
-      </w:pPr>
-      <w:r>
-        <w:rPr>
-          <w:rFonts w:asciiTheme="majorHAnsi" w:hAnsiTheme="majorHAnsi" w:cstheme="majorHAnsi"/>
-        </w:rPr>
-        <w:t>Open PowerShell:</w:t>
-      </w:r>
     </w:p>
     <w:p>
       <w:pPr>
@@ -3735,7 +1815,6 @@
           <w14:ligatures w14:val="none"/>
         </w:rPr>
         <w:tab/>
-        <w:t xml:space="preserve">$&gt; </w:t>
       </w:r>
       <w:r>
         <w:rPr>
@@ -3746,9 +1825,9 @@
           <w:lang w:val="en-AU" w:eastAsia="en-AU"/>
           <w14:ligatures w14:val="none"/>
         </w:rPr>
-        <w:t>cd $</w:t>
-      </w:r>
-      <w:proofErr w:type="spellStart"/>
+        <w:t xml:space="preserve">Filesystem     Type     </w:t>
+      </w:r>
+      <w:proofErr w:type="gramStart"/>
       <w:r>
         <w:rPr>
           <w:rFonts w:ascii="Courier New" w:eastAsia="Times New Roman" w:hAnsi="Courier New" w:cs="Courier New"/>
@@ -3758,9 +1837,9 @@
           <w:lang w:val="en-AU" w:eastAsia="en-AU"/>
           <w14:ligatures w14:val="none"/>
         </w:rPr>
-        <w:t>env</w:t>
-      </w:r>
-      <w:proofErr w:type="gramStart"/>
+        <w:t>Size  Used</w:t>
+      </w:r>
+      <w:proofErr w:type="gramEnd"/>
       <w:r>
         <w:rPr>
           <w:rFonts w:ascii="Courier New" w:eastAsia="Times New Roman" w:hAnsi="Courier New" w:cs="Courier New"/>
@@ -3770,34 +1849,7 @@
           <w:lang w:val="en-AU" w:eastAsia="en-AU"/>
           <w14:ligatures w14:val="none"/>
         </w:rPr>
-        <w:t>:USERPROFILE</w:t>
-      </w:r>
-      <w:proofErr w:type="spellEnd"/>
-      <w:proofErr w:type="gramEnd"/>
-      <w:r>
-        <w:rPr>
-          <w:rFonts w:ascii="Courier New" w:eastAsia="Times New Roman" w:hAnsi="Courier New" w:cs="Courier New"/>
-          <w:kern w:val="0"/>
-          <w:sz w:val="20"/>
-          <w:szCs w:val="20"/>
-          <w:lang w:val="en-AU" w:eastAsia="en-AU"/>
-          <w14:ligatures w14:val="none"/>
-        </w:rPr>
-        <w:t>\.ssh</w:t>
-      </w:r>
-    </w:p>
-    <w:p>
-      <w:pPr>
-        <w:spacing w:after="0"/>
-        <w:rPr>
-          <w:rFonts w:asciiTheme="majorHAnsi" w:hAnsiTheme="majorHAnsi" w:cstheme="majorHAnsi"/>
-        </w:rPr>
-      </w:pPr>
-      <w:r>
-        <w:rPr>
-          <w:rFonts w:asciiTheme="majorHAnsi" w:hAnsiTheme="majorHAnsi" w:cstheme="majorHAnsi"/>
-        </w:rPr>
-        <w:t>Delete the following if they exist:</w:t>
+        <w:t xml:space="preserve"> Avail Use% Mounted on</w:t>
       </w:r>
     </w:p>
     <w:p>
@@ -3840,8 +1892,8 @@
           <w14:ligatures w14:val="none"/>
         </w:rPr>
         <w:tab/>
-        <w:t xml:space="preserve">$&gt; </w:t>
-      </w:r>
+      </w:r>
+      <w:proofErr w:type="gramStart"/>
       <w:r>
         <w:rPr>
           <w:rFonts w:ascii="Courier New" w:eastAsia="Times New Roman" w:hAnsi="Courier New" w:cs="Courier New"/>
@@ -3851,9 +1903,9 @@
           <w:lang w:val="en-AU" w:eastAsia="en-AU"/>
           <w14:ligatures w14:val="none"/>
         </w:rPr>
-        <w:t>Remove-Item config -Force -</w:t>
-      </w:r>
-      <w:proofErr w:type="spellStart"/>
+        <w:t>overlay</w:t>
+      </w:r>
+      <w:proofErr w:type="gramEnd"/>
       <w:r>
         <w:rPr>
           <w:rFonts w:ascii="Courier New" w:eastAsia="Times New Roman" w:hAnsi="Courier New" w:cs="Courier New"/>
@@ -3863,9 +1915,9 @@
           <w:lang w:val="en-AU" w:eastAsia="en-AU"/>
           <w14:ligatures w14:val="none"/>
         </w:rPr>
-        <w:t>ErrorAction</w:t>
-      </w:r>
-      <w:proofErr w:type="spellEnd"/>
+        <w:t xml:space="preserve">        </w:t>
+      </w:r>
+      <w:proofErr w:type="spellStart"/>
       <w:r>
         <w:rPr>
           <w:rFonts w:ascii="Courier New" w:eastAsia="Times New Roman" w:hAnsi="Courier New" w:cs="Courier New"/>
@@ -3875,9 +1927,9 @@
           <w:lang w:val="en-AU" w:eastAsia="en-AU"/>
           <w14:ligatures w14:val="none"/>
         </w:rPr>
-        <w:t xml:space="preserve"> </w:t>
-      </w:r>
-      <w:proofErr w:type="spellStart"/>
+        <w:t>overlay</w:t>
+      </w:r>
+      <w:proofErr w:type="spellEnd"/>
       <w:r>
         <w:rPr>
           <w:rFonts w:ascii="Courier New" w:eastAsia="Times New Roman" w:hAnsi="Courier New" w:cs="Courier New"/>
@@ -3887,9 +1939,8 @@
           <w:lang w:val="en-AU" w:eastAsia="en-AU"/>
           <w14:ligatures w14:val="none"/>
         </w:rPr>
-        <w:t>SilentlyContinue</w:t>
-      </w:r>
-      <w:proofErr w:type="spellEnd"/>
+        <w:t xml:space="preserve">  100G  1.2G   99G   2% /</w:t>
+      </w:r>
     </w:p>
     <w:p>
       <w:pPr>
@@ -3931,7 +1982,6 @@
           <w14:ligatures w14:val="none"/>
         </w:rPr>
         <w:tab/>
-        <w:t xml:space="preserve">$&gt; </w:t>
       </w:r>
       <w:r>
         <w:rPr>
@@ -3942,7 +1992,7 @@
           <w:lang w:val="en-AU" w:eastAsia="en-AU"/>
           <w14:ligatures w14:val="none"/>
         </w:rPr>
-        <w:t xml:space="preserve">Remove-Item </w:t>
+        <w:t xml:space="preserve">/dev/nvme0n1p3 </w:t>
       </w:r>
       <w:proofErr w:type="spellStart"/>
       <w:r>
@@ -3954,7 +2004,7 @@
           <w:lang w:val="en-AU" w:eastAsia="en-AU"/>
           <w14:ligatures w14:val="none"/>
         </w:rPr>
-        <w:t>known_hosts</w:t>
+        <w:t>xfs</w:t>
       </w:r>
       <w:proofErr w:type="spellEnd"/>
       <w:r>
@@ -3966,10 +2016,30 @@
           <w:lang w:val="en-AU" w:eastAsia="en-AU"/>
           <w14:ligatures w14:val="none"/>
         </w:rPr>
-        <w:t xml:space="preserve"> -Force -</w:t>
-      </w:r>
-      <w:proofErr w:type="spellStart"/>
-      <w:r>
+        <w:t xml:space="preserve">       99G     0   99G   0% /data</w:t>
+      </w:r>
+    </w:p>
+    <w:p>
+      <w:pPr>
+        <w:tabs>
+          <w:tab w:val="left" w:pos="916"/>
+          <w:tab w:val="left" w:pos="1832"/>
+          <w:tab w:val="left" w:pos="2748"/>
+          <w:tab w:val="left" w:pos="3664"/>
+          <w:tab w:val="left" w:pos="4580"/>
+          <w:tab w:val="left" w:pos="5496"/>
+          <w:tab w:val="left" w:pos="6412"/>
+          <w:tab w:val="left" w:pos="7328"/>
+          <w:tab w:val="left" w:pos="8244"/>
+          <w:tab w:val="left" w:pos="9160"/>
+          <w:tab w:val="left" w:pos="10076"/>
+          <w:tab w:val="left" w:pos="10992"/>
+          <w:tab w:val="left" w:pos="11908"/>
+          <w:tab w:val="left" w:pos="12824"/>
+          <w:tab w:val="left" w:pos="13740"/>
+          <w:tab w:val="left" w:pos="14656"/>
+        </w:tabs>
+        <w:spacing w:line="240" w:lineRule="auto"/>
         <w:rPr>
           <w:rFonts w:ascii="Courier New" w:eastAsia="Times New Roman" w:hAnsi="Courier New" w:cs="Courier New"/>
           <w:kern w:val="0"/>
@@ -3978,9 +2048,7 @@
           <w:lang w:val="en-AU" w:eastAsia="en-AU"/>
           <w14:ligatures w14:val="none"/>
         </w:rPr>
-        <w:t>ErrorAction</w:t>
-      </w:r>
-      <w:proofErr w:type="spellEnd"/>
+      </w:pPr>
       <w:r>
         <w:rPr>
           <w:rFonts w:ascii="Courier New" w:eastAsia="Times New Roman" w:hAnsi="Courier New" w:cs="Courier New"/>
@@ -3990,10 +2058,254 @@
           <w:lang w:val="en-AU" w:eastAsia="en-AU"/>
           <w14:ligatures w14:val="none"/>
         </w:rPr>
+        <w:tab/>
+        <w:t>...</w:t>
+      </w:r>
+    </w:p>
+    <w:p>
+      <w:pPr>
+        <w:pStyle w:val="HTMLPreformatted"/>
+        <w:rPr>
+          <w:b/>
+        </w:rPr>
+      </w:pPr>
+      <w:r>
+        <w:rPr>
+          <w:rFonts w:asciiTheme="majorHAnsi" w:eastAsiaTheme="minorHAnsi" w:hAnsiTheme="majorHAnsi" w:cstheme="majorHAnsi"/>
+          <w:sz w:val="22"/>
+          <w:szCs w:val="22"/>
+        </w:rPr>
+        <w:t>Therefore the persistent disk is mounted at:</w:t>
+      </w:r>
+      <w:r>
+        <w:rPr>
+          <w:rFonts w:asciiTheme="majorHAnsi" w:eastAsiaTheme="minorHAnsi" w:hAnsiTheme="majorHAnsi" w:cstheme="majorHAnsi"/>
+          <w:sz w:val="22"/>
+          <w:szCs w:val="22"/>
+        </w:rPr>
         <w:t xml:space="preserve"> </w:t>
       </w:r>
+      <w:r>
+        <w:rPr>
+          <w:rStyle w:val="HTMLCode"/>
+          <w:rFonts w:eastAsiaTheme="majorEastAsia"/>
+          <w:b/>
+        </w:rPr>
+        <w:t>/data</w:t>
+      </w:r>
+      <w:r>
+        <w:rPr>
+          <w:rFonts w:asciiTheme="majorHAnsi" w:eastAsiaTheme="minorHAnsi" w:hAnsiTheme="majorHAnsi" w:cstheme="majorHAnsi"/>
+          <w:sz w:val="22"/>
+          <w:szCs w:val="22"/>
+        </w:rPr>
+        <w:t xml:space="preserve">. </w:t>
+      </w:r>
+      <w:r>
+        <w:rPr>
+          <w:rFonts w:asciiTheme="majorHAnsi" w:eastAsiaTheme="minorHAnsi" w:hAnsiTheme="majorHAnsi" w:cstheme="majorHAnsi"/>
+          <w:sz w:val="22"/>
+          <w:szCs w:val="22"/>
+        </w:rPr>
+        <w:t xml:space="preserve">Do this as </w:t>
+      </w:r>
+      <w:r>
+        <w:rPr>
+          <w:rFonts w:asciiTheme="majorHAnsi" w:eastAsiaTheme="minorHAnsi" w:hAnsiTheme="majorHAnsi" w:cstheme="majorHAnsi"/>
+          <w:b/>
+          <w:sz w:val="22"/>
+          <w:szCs w:val="22"/>
+        </w:rPr>
+        <w:t>root</w:t>
+      </w:r>
+      <w:r>
+        <w:rPr>
+          <w:rFonts w:asciiTheme="majorHAnsi" w:eastAsiaTheme="minorHAnsi" w:hAnsiTheme="majorHAnsi" w:cstheme="majorHAnsi"/>
+          <w:sz w:val="22"/>
+          <w:szCs w:val="22"/>
+        </w:rPr>
+        <w:t xml:space="preserve"> user:</w:t>
+      </w:r>
+    </w:p>
+    <w:p>
+      <w:pPr>
+        <w:pStyle w:val="HTMLPreformatted"/>
+        <w:spacing w:after="240"/>
+        <w:rPr>
+          <w:rStyle w:val="HTMLCode"/>
+          <w:rFonts w:eastAsiaTheme="majorEastAsia"/>
+        </w:rPr>
+      </w:pPr>
+      <w:r>
+        <w:rPr>
+          <w:rStyle w:val="HTMLCode"/>
+          <w:rFonts w:eastAsiaTheme="majorEastAsia"/>
+        </w:rPr>
+        <w:tab/>
+        <w:t xml:space="preserve">$&gt; </w:t>
+      </w:r>
+      <w:r>
+        <w:rPr>
+          <w:rStyle w:val="HTMLCode"/>
+          <w:rFonts w:eastAsiaTheme="majorEastAsia"/>
+        </w:rPr>
+        <w:t>export PERSIST=/data</w:t>
+      </w:r>
+    </w:p>
+    <w:p>
+      <w:pPr>
+        <w:pStyle w:val="HTMLPreformatted"/>
+        <w:rPr>
+          <w:rStyle w:val="HTMLCode"/>
+          <w:rFonts w:eastAsiaTheme="majorEastAsia"/>
+        </w:rPr>
+      </w:pPr>
+      <w:r>
+        <w:rPr>
+          <w:rStyle w:val="HTMLCode"/>
+          <w:rFonts w:eastAsiaTheme="majorEastAsia"/>
+        </w:rPr>
+        <w:tab/>
+        <w:t xml:space="preserve">$&gt; </w:t>
+      </w:r>
       <w:proofErr w:type="spellStart"/>
-      <w:r>
+      <w:proofErr w:type="gramStart"/>
+      <w:r>
+        <w:rPr>
+          <w:rStyle w:val="HTMLCode"/>
+          <w:rFonts w:eastAsiaTheme="majorEastAsia"/>
+        </w:rPr>
+        <w:t>df</w:t>
+      </w:r>
+      <w:proofErr w:type="spellEnd"/>
+      <w:proofErr w:type="gramEnd"/>
+      <w:r>
+        <w:rPr>
+          <w:rStyle w:val="HTMLCode"/>
+          <w:rFonts w:eastAsiaTheme="majorEastAsia"/>
+        </w:rPr>
+        <w:t xml:space="preserve"> -h "$PERSIST"</w:t>
+      </w:r>
+    </w:p>
+    <w:p>
+      <w:pPr>
+        <w:pStyle w:val="HTMLPreformatted"/>
+        <w:rPr>
+          <w:rStyle w:val="HTMLCode"/>
+          <w:rFonts w:eastAsiaTheme="majorEastAsia"/>
+        </w:rPr>
+      </w:pPr>
+      <w:r>
+        <w:rPr>
+          <w:rStyle w:val="HTMLCode"/>
+          <w:rFonts w:eastAsiaTheme="majorEastAsia"/>
+        </w:rPr>
+        <w:tab/>
+      </w:r>
+      <w:r>
+        <w:rPr>
+          <w:rStyle w:val="HTMLCode"/>
+          <w:rFonts w:eastAsiaTheme="majorEastAsia"/>
+        </w:rPr>
+        <w:t xml:space="preserve">Filesystem      </w:t>
+      </w:r>
+      <w:proofErr w:type="gramStart"/>
+      <w:r>
+        <w:rPr>
+          <w:rStyle w:val="HTMLCode"/>
+          <w:rFonts w:eastAsiaTheme="majorEastAsia"/>
+        </w:rPr>
+        <w:t>Size  Used</w:t>
+      </w:r>
+      <w:proofErr w:type="gramEnd"/>
+      <w:r>
+        <w:rPr>
+          <w:rStyle w:val="HTMLCode"/>
+          <w:rFonts w:eastAsiaTheme="majorEastAsia"/>
+        </w:rPr>
+        <w:t xml:space="preserve"> Avail Use% Mounted on</w:t>
+      </w:r>
+    </w:p>
+    <w:p>
+      <w:pPr>
+        <w:pStyle w:val="HTMLPreformatted"/>
+        <w:spacing w:after="240"/>
+        <w:rPr>
+          <w:rStyle w:val="HTMLCode"/>
+          <w:rFonts w:eastAsiaTheme="majorEastAsia"/>
+        </w:rPr>
+      </w:pPr>
+      <w:r>
+        <w:rPr>
+          <w:rStyle w:val="HTMLCode"/>
+          <w:rFonts w:eastAsiaTheme="majorEastAsia"/>
+        </w:rPr>
+        <w:tab/>
+      </w:r>
+      <w:r>
+        <w:rPr>
+          <w:rStyle w:val="HTMLCode"/>
+          <w:rFonts w:eastAsiaTheme="majorEastAsia"/>
+        </w:rPr>
+        <w:t>/dev/nvme0n1p3   99G     0   99G   0% /data</w:t>
+      </w:r>
+      <w:r>
+        <w:rPr>
+          <w:rStyle w:val="HTMLCode"/>
+          <w:rFonts w:eastAsiaTheme="majorEastAsia"/>
+        </w:rPr>
+        <w:t>/</w:t>
+      </w:r>
+    </w:p>
+    <w:p>
+      <w:pPr>
+        <w:pStyle w:val="Heading2"/>
+        <w:numPr>
+          <w:ilvl w:val="0"/>
+          <w:numId w:val="8"/>
+        </w:numPr>
+      </w:pPr>
+      <w:r>
+        <w:t>Create &lt;linux-username&gt; (in remote host)</w:t>
+      </w:r>
+      <w:r>
+        <w:t xml:space="preserve"> with User-Data Folder in Persistent Disk.</w:t>
+      </w:r>
+    </w:p>
+    <w:p>
+      <w:pPr>
+        <w:rPr>
+          <w:rFonts w:asciiTheme="majorHAnsi" w:hAnsiTheme="majorHAnsi" w:cstheme="majorHAnsi"/>
+        </w:rPr>
+      </w:pPr>
+      <w:r>
+        <w:rPr>
+          <w:rFonts w:asciiTheme="majorHAnsi" w:hAnsiTheme="majorHAnsi" w:cstheme="majorHAnsi"/>
+        </w:rPr>
+        <w:t>Create user and set temporary password:</w:t>
+      </w:r>
+    </w:p>
+    <w:p>
+      <w:pPr>
+        <w:tabs>
+          <w:tab w:val="left" w:pos="916"/>
+          <w:tab w:val="left" w:pos="1832"/>
+          <w:tab w:val="left" w:pos="2748"/>
+          <w:tab w:val="left" w:pos="3664"/>
+          <w:tab w:val="left" w:pos="4580"/>
+          <w:tab w:val="left" w:pos="5496"/>
+          <w:tab w:val="left" w:pos="6412"/>
+          <w:tab w:val="left" w:pos="7328"/>
+          <w:tab w:val="left" w:pos="8244"/>
+          <w:tab w:val="left" w:pos="9160"/>
+          <w:tab w:val="left" w:pos="10076"/>
+          <w:tab w:val="left" w:pos="10992"/>
+          <w:tab w:val="left" w:pos="11908"/>
+          <w:tab w:val="left" w:pos="12824"/>
+          <w:tab w:val="left" w:pos="13740"/>
+          <w:tab w:val="left" w:pos="14656"/>
+        </w:tabs>
+        <w:spacing w:line="240" w:lineRule="auto"/>
         <w:rPr>
           <w:rFonts w:ascii="Courier New" w:eastAsia="Times New Roman" w:hAnsi="Courier New" w:cs="Courier New"/>
           <w:kern w:val="0"/>
@@ -4002,9 +2314,2030 @@
           <w:lang w:val="en-AU" w:eastAsia="en-AU"/>
           <w14:ligatures w14:val="none"/>
         </w:rPr>
-        <w:t>SilentlyContinue</w:t>
+      </w:pPr>
+      <w:r>
+        <w:rPr>
+          <w:rFonts w:ascii="Courier New" w:eastAsia="Times New Roman" w:hAnsi="Courier New" w:cs="Courier New"/>
+          <w:kern w:val="0"/>
+          <w:sz w:val="20"/>
+          <w:szCs w:val="20"/>
+          <w:lang w:val="en-AU" w:eastAsia="en-AU"/>
+          <w14:ligatures w14:val="none"/>
+        </w:rPr>
+        <w:tab/>
+        <w:t xml:space="preserve">$&gt; </w:t>
+      </w:r>
+      <w:r>
+        <w:rPr>
+          <w:rFonts w:ascii="Courier New" w:eastAsia="Times New Roman" w:hAnsi="Courier New" w:cs="Courier New"/>
+          <w:kern w:val="0"/>
+          <w:sz w:val="20"/>
+          <w:szCs w:val="20"/>
+          <w:lang w:val="en-AU" w:eastAsia="en-AU"/>
+          <w14:ligatures w14:val="none"/>
+        </w:rPr>
+        <w:t xml:space="preserve">sudo adduser --home </w:t>
+      </w:r>
+      <w:r>
+        <w:rPr>
+          <w:rFonts w:ascii="Courier New" w:hAnsi="Courier New" w:cs="Courier New"/>
+        </w:rPr>
+        <w:t>$PERSIST</w:t>
+      </w:r>
+      <w:r>
+        <w:rPr>
+          <w:rFonts w:ascii="Courier New" w:eastAsia="Times New Roman" w:hAnsi="Courier New" w:cs="Courier New"/>
+          <w:kern w:val="0"/>
+          <w:sz w:val="20"/>
+          <w:szCs w:val="20"/>
+          <w:lang w:val="en-AU" w:eastAsia="en-AU"/>
+          <w14:ligatures w14:val="none"/>
+        </w:rPr>
+        <w:t>/home/</w:t>
+      </w:r>
+      <w:r>
+        <w:rPr>
+          <w:rFonts w:ascii="Courier New" w:eastAsia="Times New Roman" w:hAnsi="Courier New" w:cs="Courier New"/>
+          <w:kern w:val="0"/>
+          <w:sz w:val="20"/>
+          <w:szCs w:val="20"/>
+          <w:lang w:val="en-AU" w:eastAsia="en-AU"/>
+          <w14:ligatures w14:val="none"/>
+        </w:rPr>
+        <w:t>&lt;linux-username&gt;</w:t>
+      </w:r>
+      <w:r>
+        <w:rPr>
+          <w:rFonts w:ascii="Courier New" w:eastAsia="Times New Roman" w:hAnsi="Courier New" w:cs="Courier New"/>
+          <w:kern w:val="0"/>
+          <w:sz w:val="20"/>
+          <w:szCs w:val="20"/>
+          <w:lang w:val="en-AU" w:eastAsia="en-AU"/>
+          <w14:ligatures w14:val="none"/>
+        </w:rPr>
+        <w:t xml:space="preserve"> </w:t>
+      </w:r>
+      <w:r>
+        <w:rPr>
+          <w:rFonts w:ascii="Courier New" w:eastAsia="Times New Roman" w:hAnsi="Courier New" w:cs="Courier New"/>
+          <w:kern w:val="0"/>
+          <w:sz w:val="20"/>
+          <w:szCs w:val="20"/>
+          <w:lang w:val="en-AU" w:eastAsia="en-AU"/>
+          <w14:ligatures w14:val="none"/>
+        </w:rPr>
+        <w:t>&lt;</w:t>
+      </w:r>
+      <w:r>
+        <w:rPr>
+          <w:rFonts w:ascii="Courier New" w:eastAsia="Times New Roman" w:hAnsi="Courier New" w:cs="Courier New"/>
+          <w:kern w:val="0"/>
+          <w:sz w:val="20"/>
+          <w:szCs w:val="20"/>
+          <w:lang w:val="en-AU" w:eastAsia="en-AU"/>
+          <w14:ligatures w14:val="none"/>
+        </w:rPr>
+        <w:t>linux-username</w:t>
+      </w:r>
+      <w:r>
+        <w:rPr>
+          <w:rFonts w:ascii="Courier New" w:eastAsia="Times New Roman" w:hAnsi="Courier New" w:cs="Courier New"/>
+          <w:kern w:val="0"/>
+          <w:sz w:val="20"/>
+          <w:szCs w:val="20"/>
+          <w:lang w:val="en-AU" w:eastAsia="en-AU"/>
+          <w14:ligatures w14:val="none"/>
+        </w:rPr>
+        <w:t>&gt;</w:t>
+      </w:r>
+    </w:p>
+    <w:p>
+      <w:pPr>
+        <w:rPr>
+          <w:rFonts w:asciiTheme="majorHAnsi" w:hAnsiTheme="majorHAnsi" w:cstheme="majorHAnsi"/>
+        </w:rPr>
+      </w:pPr>
+      <w:r>
+        <w:rPr>
+          <w:rFonts w:asciiTheme="majorHAnsi" w:hAnsiTheme="majorHAnsi" w:cstheme="majorHAnsi"/>
+        </w:rPr>
+        <w:t>A</w:t>
+      </w:r>
+      <w:r>
+        <w:rPr>
+          <w:rFonts w:asciiTheme="majorHAnsi" w:hAnsiTheme="majorHAnsi" w:cstheme="majorHAnsi"/>
+        </w:rPr>
+        <w:t>dd this user to the sudo group so they can run administrative commands</w:t>
+      </w:r>
+    </w:p>
+    <w:p>
+      <w:pPr>
+        <w:tabs>
+          <w:tab w:val="left" w:pos="916"/>
+          <w:tab w:val="left" w:pos="1832"/>
+          <w:tab w:val="left" w:pos="2748"/>
+          <w:tab w:val="left" w:pos="3664"/>
+          <w:tab w:val="left" w:pos="4580"/>
+          <w:tab w:val="left" w:pos="5496"/>
+          <w:tab w:val="left" w:pos="6412"/>
+          <w:tab w:val="left" w:pos="7328"/>
+          <w:tab w:val="left" w:pos="8244"/>
+          <w:tab w:val="left" w:pos="9160"/>
+          <w:tab w:val="left" w:pos="10076"/>
+          <w:tab w:val="left" w:pos="10992"/>
+          <w:tab w:val="left" w:pos="11908"/>
+          <w:tab w:val="left" w:pos="12824"/>
+          <w:tab w:val="left" w:pos="13740"/>
+          <w:tab w:val="left" w:pos="14656"/>
+        </w:tabs>
+        <w:spacing w:line="240" w:lineRule="auto"/>
+        <w:rPr>
+          <w:rFonts w:ascii="Courier New" w:eastAsia="Times New Roman" w:hAnsi="Courier New" w:cs="Courier New"/>
+          <w:kern w:val="0"/>
+          <w:sz w:val="20"/>
+          <w:szCs w:val="20"/>
+          <w:lang w:val="en-AU" w:eastAsia="en-AU"/>
+          <w14:ligatures w14:val="none"/>
+        </w:rPr>
+      </w:pPr>
+      <w:r>
+        <w:rPr>
+          <w:rFonts w:ascii="Courier New" w:eastAsia="Times New Roman" w:hAnsi="Courier New" w:cs="Courier New"/>
+          <w:kern w:val="0"/>
+          <w:sz w:val="20"/>
+          <w:szCs w:val="20"/>
+          <w:lang w:val="en-AU" w:eastAsia="en-AU"/>
+          <w14:ligatures w14:val="none"/>
+        </w:rPr>
+        <w:tab/>
+      </w:r>
+      <w:r>
+        <w:rPr>
+          <w:rFonts w:ascii="Courier New" w:eastAsia="Times New Roman" w:hAnsi="Courier New" w:cs="Courier New"/>
+          <w:kern w:val="0"/>
+          <w:sz w:val="20"/>
+          <w:szCs w:val="20"/>
+          <w:lang w:val="en-AU" w:eastAsia="en-AU"/>
+          <w14:ligatures w14:val="none"/>
+        </w:rPr>
+        <w:t xml:space="preserve">$&gt; </w:t>
+      </w:r>
+      <w:r>
+        <w:rPr>
+          <w:rFonts w:ascii="Courier New" w:eastAsia="Times New Roman" w:hAnsi="Courier New" w:cs="Courier New"/>
+          <w:kern w:val="0"/>
+          <w:sz w:val="20"/>
+          <w:szCs w:val="20"/>
+          <w:lang w:val="en-AU" w:eastAsia="en-AU"/>
+          <w14:ligatures w14:val="none"/>
+        </w:rPr>
+        <w:t xml:space="preserve">sudo </w:t>
+      </w:r>
+      <w:proofErr w:type="spellStart"/>
+      <w:r>
+        <w:rPr>
+          <w:rFonts w:ascii="Courier New" w:eastAsia="Times New Roman" w:hAnsi="Courier New" w:cs="Courier New"/>
+          <w:kern w:val="0"/>
+          <w:sz w:val="20"/>
+          <w:szCs w:val="20"/>
+          <w:lang w:val="en-AU" w:eastAsia="en-AU"/>
+          <w14:ligatures w14:val="none"/>
+        </w:rPr>
+        <w:t>usermod</w:t>
       </w:r>
       <w:proofErr w:type="spellEnd"/>
+      <w:r>
+        <w:rPr>
+          <w:rFonts w:ascii="Courier New" w:eastAsia="Times New Roman" w:hAnsi="Courier New" w:cs="Courier New"/>
+          <w:kern w:val="0"/>
+          <w:sz w:val="20"/>
+          <w:szCs w:val="20"/>
+          <w:lang w:val="en-AU" w:eastAsia="en-AU"/>
+          <w14:ligatures w14:val="none"/>
+        </w:rPr>
+        <w:t xml:space="preserve"> -</w:t>
+      </w:r>
+      <w:proofErr w:type="spellStart"/>
+      <w:proofErr w:type="gramStart"/>
+      <w:r>
+        <w:rPr>
+          <w:rFonts w:ascii="Courier New" w:eastAsia="Times New Roman" w:hAnsi="Courier New" w:cs="Courier New"/>
+          <w:kern w:val="0"/>
+          <w:sz w:val="20"/>
+          <w:szCs w:val="20"/>
+          <w:lang w:val="en-AU" w:eastAsia="en-AU"/>
+          <w14:ligatures w14:val="none"/>
+        </w:rPr>
+        <w:t>aG</w:t>
+      </w:r>
+      <w:proofErr w:type="spellEnd"/>
+      <w:proofErr w:type="gramEnd"/>
+      <w:r>
+        <w:rPr>
+          <w:rFonts w:ascii="Courier New" w:eastAsia="Times New Roman" w:hAnsi="Courier New" w:cs="Courier New"/>
+          <w:kern w:val="0"/>
+          <w:sz w:val="20"/>
+          <w:szCs w:val="20"/>
+          <w:lang w:val="en-AU" w:eastAsia="en-AU"/>
+          <w14:ligatures w14:val="none"/>
+        </w:rPr>
+        <w:t xml:space="preserve"> sudo </w:t>
+      </w:r>
+      <w:r>
+        <w:rPr>
+          <w:rFonts w:ascii="Courier New" w:eastAsia="Times New Roman" w:hAnsi="Courier New" w:cs="Courier New"/>
+          <w:kern w:val="0"/>
+          <w:sz w:val="20"/>
+          <w:szCs w:val="20"/>
+          <w:lang w:val="en-AU" w:eastAsia="en-AU"/>
+          <w14:ligatures w14:val="none"/>
+        </w:rPr>
+        <w:t>&lt;linux-username&gt;</w:t>
+      </w:r>
+    </w:p>
+    <w:p>
+      <w:pPr>
+        <w:pStyle w:val="Heading2"/>
+        <w:numPr>
+          <w:ilvl w:val="0"/>
+          <w:numId w:val="8"/>
+        </w:numPr>
+      </w:pPr>
+      <w:r>
+        <w:t>Log in as root from P</w:t>
+      </w:r>
+      <w:r>
+        <w:t>ower Shell and Manually S</w:t>
+      </w:r>
+      <w:r>
+        <w:t>witch to &lt;linux-username&gt; (in remote host)</w:t>
+      </w:r>
+    </w:p>
+    <w:p>
+      <w:pPr>
+        <w:rPr>
+          <w:rFonts w:asciiTheme="majorHAnsi" w:hAnsiTheme="majorHAnsi" w:cstheme="majorHAnsi"/>
+        </w:rPr>
+      </w:pPr>
+      <w:r>
+        <w:rPr>
+          <w:rFonts w:asciiTheme="majorHAnsi" w:hAnsiTheme="majorHAnsi" w:cstheme="majorHAnsi"/>
+        </w:rPr>
+        <w:t>In the local windows PowerShell terminal:</w:t>
+      </w:r>
+    </w:p>
+    <w:p>
+      <w:pPr>
+        <w:spacing w:after="0"/>
+        <w:rPr>
+          <w:rFonts w:asciiTheme="majorHAnsi" w:hAnsiTheme="majorHAnsi" w:cstheme="majorHAnsi"/>
+        </w:rPr>
+      </w:pPr>
+      <w:r>
+        <w:rPr>
+          <w:rFonts w:ascii="Courier New" w:hAnsi="Courier New" w:cs="Courier New"/>
+          <w:b/>
+        </w:rPr>
+        <w:t xml:space="preserve">C:\Users\&lt;windows-user&gt;\.ssh&gt; </w:t>
+      </w:r>
+      <w:proofErr w:type="gramStart"/>
+      <w:r>
+        <w:rPr>
+          <w:rFonts w:ascii="Courier New" w:hAnsi="Courier New" w:cs="Courier New"/>
+        </w:rPr>
+        <w:t>ssh</w:t>
+      </w:r>
+      <w:proofErr w:type="gramEnd"/>
+      <w:r>
+        <w:rPr>
+          <w:rFonts w:ascii="Courier New" w:hAnsi="Courier New" w:cs="Courier New"/>
+        </w:rPr>
+        <w:t xml:space="preserve"> –v</w:t>
+      </w:r>
+    </w:p>
+    <w:p>
+      <w:pPr>
+        <w:rPr>
+          <w:rFonts w:ascii="Courier New" w:hAnsi="Courier New" w:cs="Courier New"/>
+        </w:rPr>
+      </w:pPr>
+      <w:r>
+        <w:rPr>
+          <w:rFonts w:ascii="Courier New" w:hAnsi="Courier New" w:cs="Courier New"/>
+          <w:b/>
+        </w:rPr>
+        <w:t xml:space="preserve">C:\Users\&lt;windows-user&gt;\.ssh&gt; </w:t>
+      </w:r>
+      <w:r>
+        <w:rPr>
+          <w:rFonts w:ascii="Courier New" w:hAnsi="Courier New" w:cs="Courier New"/>
+        </w:rPr>
+        <w:t>ssh vast-</w:t>
+      </w:r>
+      <w:r>
+        <w:rPr>
+          <w:rFonts w:ascii="Courier New" w:hAnsi="Courier New" w:cs="Courier New"/>
+          <w:b/>
+        </w:rPr>
+        <w:t xml:space="preserve">&lt;instance-ID&gt; </w:t>
+      </w:r>
+      <w:r>
+        <w:rPr>
+          <w:rFonts w:ascii="Courier New" w:hAnsi="Courier New" w:cs="Courier New"/>
+        </w:rPr>
+        <w:t>-L 8080</w:t>
+      </w:r>
+      <w:proofErr w:type="gramStart"/>
+      <w:r>
+        <w:rPr>
+          <w:rFonts w:ascii="Courier New" w:hAnsi="Courier New" w:cs="Courier New"/>
+        </w:rPr>
+        <w:t>:localhost:8080</w:t>
+      </w:r>
+      <w:proofErr w:type="gramEnd"/>
+    </w:p>
+    <w:p>
+      <w:pPr>
+        <w:rPr>
+          <w:rFonts w:asciiTheme="majorHAnsi" w:hAnsiTheme="majorHAnsi" w:cstheme="majorHAnsi"/>
+        </w:rPr>
+      </w:pPr>
+      <w:r>
+        <w:rPr>
+          <w:rFonts w:asciiTheme="majorHAnsi" w:hAnsiTheme="majorHAnsi" w:cstheme="majorHAnsi"/>
+        </w:rPr>
+        <w:t>Linux command prompt appears</w:t>
+      </w:r>
+      <w:r>
+        <w:rPr>
+          <w:rFonts w:asciiTheme="majorHAnsi" w:hAnsiTheme="majorHAnsi" w:cstheme="majorHAnsi"/>
+        </w:rPr>
+        <w:t>:</w:t>
+      </w:r>
+    </w:p>
+    <w:p>
+      <w:pPr>
+        <w:rPr>
+          <w:rFonts w:ascii="Courier New" w:hAnsi="Courier New" w:cs="Courier New"/>
+        </w:rPr>
+      </w:pPr>
+      <w:r>
+        <w:rPr>
+          <w:rFonts w:ascii="Courier New" w:hAnsi="Courier New" w:cs="Courier New"/>
+          <w:b/>
+        </w:rPr>
+        <w:t>(</w:t>
+      </w:r>
+      <w:proofErr w:type="gramStart"/>
+      <w:r>
+        <w:rPr>
+          <w:rFonts w:ascii="Courier New" w:hAnsi="Courier New" w:cs="Courier New"/>
+          <w:b/>
+        </w:rPr>
+        <w:t>ma</w:t>
+      </w:r>
+      <w:r>
+        <w:rPr>
+          <w:rFonts w:ascii="Courier New" w:hAnsi="Courier New" w:cs="Courier New"/>
+          <w:b/>
+        </w:rPr>
+        <w:t>in</w:t>
+      </w:r>
+      <w:proofErr w:type="gramEnd"/>
+      <w:r>
+        <w:rPr>
+          <w:rFonts w:ascii="Courier New" w:hAnsi="Courier New" w:cs="Courier New"/>
+          <w:b/>
+        </w:rPr>
+        <w:t xml:space="preserve">) </w:t>
+      </w:r>
+      <w:proofErr w:type="spellStart"/>
+      <w:r>
+        <w:rPr>
+          <w:rFonts w:ascii="Courier New" w:hAnsi="Courier New" w:cs="Courier New"/>
+          <w:b/>
+        </w:rPr>
+        <w:t>root@C</w:t>
+      </w:r>
+      <w:proofErr w:type="spellEnd"/>
+      <w:r>
+        <w:rPr>
+          <w:rFonts w:ascii="Courier New" w:hAnsi="Courier New" w:cs="Courier New"/>
+          <w:b/>
+        </w:rPr>
+        <w:t>.########:/workspace$</w:t>
+      </w:r>
+      <w:r>
+        <w:rPr>
+          <w:rFonts w:ascii="Courier New" w:hAnsi="Courier New" w:cs="Courier New"/>
+        </w:rPr>
+        <w:t xml:space="preserve"> sudo -i -u </w:t>
+      </w:r>
+      <w:r>
+        <w:rPr>
+          <w:rFonts w:ascii="Courier New" w:hAnsi="Courier New" w:cs="Courier New"/>
+          <w:b/>
+        </w:rPr>
+        <w:t>&lt;</w:t>
+      </w:r>
+      <w:r>
+        <w:rPr>
+          <w:rStyle w:val="hljs-string"/>
+          <w:rFonts w:ascii="Courier New" w:hAnsi="Courier New" w:cs="Courier New"/>
+          <w:b/>
+        </w:rPr>
+        <w:t>linux-username</w:t>
+      </w:r>
+      <w:r>
+        <w:rPr>
+          <w:rFonts w:ascii="Courier New" w:hAnsi="Courier New" w:cs="Courier New"/>
+          <w:b/>
+        </w:rPr>
+        <w:t>&gt;</w:t>
+      </w:r>
+    </w:p>
+    <w:p>
+      <w:pPr>
+        <w:rPr>
+          <w:rFonts w:asciiTheme="majorHAnsi" w:hAnsiTheme="majorHAnsi" w:cstheme="majorHAnsi"/>
+        </w:rPr>
+      </w:pPr>
+      <w:r>
+        <w:rPr>
+          <w:rFonts w:asciiTheme="majorHAnsi" w:hAnsiTheme="majorHAnsi" w:cstheme="majorHAnsi"/>
+        </w:rPr>
+        <w:t>Verify</w:t>
+      </w:r>
+      <w:r>
+        <w:rPr>
+          <w:rFonts w:asciiTheme="majorHAnsi" w:hAnsiTheme="majorHAnsi" w:cstheme="majorHAnsi"/>
+        </w:rPr>
+        <w:t xml:space="preserve"> </w:t>
+      </w:r>
+      <w:r>
+        <w:rPr>
+          <w:rFonts w:asciiTheme="majorHAnsi" w:hAnsiTheme="majorHAnsi" w:cstheme="majorHAnsi"/>
+        </w:rPr>
+        <w:t>linux-username</w:t>
+      </w:r>
+      <w:r>
+        <w:rPr>
+          <w:rFonts w:asciiTheme="majorHAnsi" w:hAnsiTheme="majorHAnsi" w:cstheme="majorHAnsi"/>
+        </w:rPr>
+        <w:t xml:space="preserve"> login</w:t>
+      </w:r>
+      <w:r>
+        <w:rPr>
+          <w:rFonts w:asciiTheme="majorHAnsi" w:hAnsiTheme="majorHAnsi" w:cstheme="majorHAnsi"/>
+        </w:rPr>
+        <w:t>:</w:t>
+      </w:r>
+    </w:p>
+    <w:p>
+      <w:pPr>
+        <w:spacing w:after="0"/>
+        <w:rPr>
+          <w:rFonts w:ascii="Courier New" w:hAnsi="Courier New" w:cs="Courier New"/>
+          <w:b/>
+        </w:rPr>
+      </w:pPr>
+      <w:r>
+        <w:rPr>
+          <w:rFonts w:ascii="Courier New" w:hAnsi="Courier New" w:cs="Courier New"/>
+          <w:b/>
+        </w:rPr>
+        <w:t>&lt;</w:t>
+      </w:r>
+      <w:r>
+        <w:rPr>
+          <w:rStyle w:val="hljs-string"/>
+          <w:rFonts w:ascii="Courier New" w:hAnsi="Courier New" w:cs="Courier New"/>
+          <w:b/>
+        </w:rPr>
+        <w:t>linux-username</w:t>
+      </w:r>
+      <w:r>
+        <w:rPr>
+          <w:rFonts w:ascii="Courier New" w:hAnsi="Courier New" w:cs="Courier New"/>
+          <w:b/>
+        </w:rPr>
+        <w:t>&gt;</w:t>
+      </w:r>
+      <w:r>
+        <w:rPr>
+          <w:rFonts w:ascii="Courier New" w:hAnsi="Courier New" w:cs="Courier New"/>
+          <w:b/>
+        </w:rPr>
+        <w:t>@</w:t>
+      </w:r>
+      <w:r>
+        <w:rPr>
+          <w:rFonts w:ascii="Courier New" w:hAnsi="Courier New" w:cs="Courier New"/>
+          <w:b/>
+        </w:rPr>
+        <w:t>########</w:t>
+      </w:r>
+      <w:r>
+        <w:rPr>
+          <w:rFonts w:ascii="Courier New" w:hAnsi="Courier New" w:cs="Courier New"/>
+          <w:b/>
+        </w:rPr>
+        <w:t>:~$ whoami</w:t>
+      </w:r>
+    </w:p>
+    <w:p>
+      <w:pPr>
+        <w:rPr>
+          <w:rFonts w:ascii="Courier New" w:hAnsi="Courier New" w:cs="Courier New"/>
+          <w:b/>
+        </w:rPr>
+      </w:pPr>
+      <w:r>
+        <w:rPr>
+          <w:rFonts w:ascii="Courier New" w:hAnsi="Courier New" w:cs="Courier New"/>
+          <w:b/>
+        </w:rPr>
+        <w:t>&lt;</w:t>
+      </w:r>
+      <w:proofErr w:type="gramStart"/>
+      <w:r>
+        <w:rPr>
+          <w:rStyle w:val="hljs-string"/>
+          <w:rFonts w:ascii="Courier New" w:hAnsi="Courier New" w:cs="Courier New"/>
+          <w:b/>
+        </w:rPr>
+        <w:t>linux-username</w:t>
+      </w:r>
+      <w:proofErr w:type="gramEnd"/>
+      <w:r>
+        <w:rPr>
+          <w:rFonts w:ascii="Courier New" w:hAnsi="Courier New" w:cs="Courier New"/>
+          <w:b/>
+        </w:rPr>
+        <w:t>&gt;</w:t>
+      </w:r>
+    </w:p>
+    <w:p>
+      <w:pPr>
+        <w:spacing w:after="0"/>
+        <w:rPr>
+          <w:rFonts w:ascii="Courier New" w:hAnsi="Courier New" w:cs="Courier New"/>
+          <w:b/>
+        </w:rPr>
+      </w:pPr>
+      <w:r>
+        <w:rPr>
+          <w:rFonts w:ascii="Courier New" w:hAnsi="Courier New" w:cs="Courier New"/>
+          <w:b/>
+        </w:rPr>
+        <w:t>&lt;</w:t>
+      </w:r>
+      <w:r>
+        <w:rPr>
+          <w:rStyle w:val="hljs-string"/>
+          <w:rFonts w:ascii="Courier New" w:hAnsi="Courier New" w:cs="Courier New"/>
+          <w:b/>
+        </w:rPr>
+        <w:t>linux-username</w:t>
+      </w:r>
+      <w:r>
+        <w:rPr>
+          <w:rFonts w:ascii="Courier New" w:hAnsi="Courier New" w:cs="Courier New"/>
+          <w:b/>
+        </w:rPr>
+        <w:t>&gt;</w:t>
+      </w:r>
+      <w:r>
+        <w:rPr>
+          <w:rFonts w:ascii="Courier New" w:hAnsi="Courier New" w:cs="Courier New"/>
+          <w:b/>
+        </w:rPr>
+        <w:t>@</w:t>
+      </w:r>
+      <w:r>
+        <w:rPr>
+          <w:rFonts w:ascii="Courier New" w:hAnsi="Courier New" w:cs="Courier New"/>
+          <w:b/>
+        </w:rPr>
+        <w:t>########</w:t>
+      </w:r>
+      <w:r>
+        <w:rPr>
+          <w:rFonts w:ascii="Courier New" w:hAnsi="Courier New" w:cs="Courier New"/>
+          <w:b/>
+        </w:rPr>
+        <w:t>:~$ pwd</w:t>
+      </w:r>
+    </w:p>
+    <w:p>
+      <w:pPr>
+        <w:rPr>
+          <w:rFonts w:ascii="Courier New" w:hAnsi="Courier New" w:cs="Courier New"/>
+          <w:b/>
+        </w:rPr>
+      </w:pPr>
+      <w:r>
+        <w:rPr>
+          <w:rFonts w:ascii="Courier New" w:hAnsi="Courier New" w:cs="Courier New"/>
+          <w:b/>
+        </w:rPr>
+        <w:lastRenderedPageBreak/>
+        <w:t>$PERSIST</w:t>
+      </w:r>
+      <w:r>
+        <w:rPr>
+          <w:rFonts w:ascii="Courier New" w:hAnsi="Courier New" w:cs="Courier New"/>
+          <w:b/>
+        </w:rPr>
+        <w:t>/home/</w:t>
+      </w:r>
+      <w:r>
+        <w:rPr>
+          <w:rFonts w:ascii="Courier New" w:hAnsi="Courier New" w:cs="Courier New"/>
+          <w:b/>
+        </w:rPr>
+        <w:t>&lt;</w:t>
+      </w:r>
+      <w:r>
+        <w:rPr>
+          <w:rStyle w:val="hljs-string"/>
+          <w:rFonts w:ascii="Courier New" w:hAnsi="Courier New" w:cs="Courier New"/>
+          <w:b/>
+        </w:rPr>
+        <w:t>linux-username</w:t>
+      </w:r>
+      <w:r>
+        <w:rPr>
+          <w:rFonts w:ascii="Courier New" w:hAnsi="Courier New" w:cs="Courier New"/>
+          <w:b/>
+        </w:rPr>
+        <w:t>&gt;</w:t>
+      </w:r>
+    </w:p>
+    <w:p>
+      <w:pPr>
+        <w:pStyle w:val="Heading2"/>
+        <w:numPr>
+          <w:ilvl w:val="0"/>
+          <w:numId w:val="8"/>
+        </w:numPr>
+      </w:pPr>
+      <w:r>
+        <w:t xml:space="preserve">Set up </w:t>
+      </w:r>
+      <w:r>
+        <w:t>Connect</w:t>
+      </w:r>
+      <w:r>
+        <w:t>ion</w:t>
+      </w:r>
+      <w:r>
+        <w:t xml:space="preserve"> </w:t>
+      </w:r>
+      <w:r>
+        <w:t>from</w:t>
+      </w:r>
+      <w:r>
+        <w:t xml:space="preserve"> VS Code </w:t>
+      </w:r>
+      <w:r>
+        <w:t xml:space="preserve">to </w:t>
+      </w:r>
+      <w:r>
+        <w:t>Remote</w:t>
+      </w:r>
+      <w:r>
+        <w:t xml:space="preserve"> Server by SSH</w:t>
+      </w:r>
+    </w:p>
+    <w:p>
+      <w:pPr>
+        <w:pStyle w:val="NormalWeb"/>
+        <w:spacing w:before="0" w:beforeAutospacing="0" w:after="0" w:afterAutospacing="0"/>
+        <w:rPr>
+          <w:rFonts w:asciiTheme="majorHAnsi" w:eastAsiaTheme="minorHAnsi" w:hAnsiTheme="majorHAnsi" w:cstheme="majorHAnsi"/>
+          <w:b/>
+          <w:kern w:val="2"/>
+          <w:sz w:val="22"/>
+          <w:szCs w:val="22"/>
+          <w:lang w:val="en-IN" w:eastAsia="en-US"/>
+          <w14:ligatures w14:val="standardContextual"/>
+        </w:rPr>
+      </w:pPr>
+      <w:r>
+        <w:rPr>
+          <w:rFonts w:asciiTheme="majorHAnsi" w:eastAsiaTheme="minorHAnsi" w:hAnsiTheme="majorHAnsi" w:cstheme="majorHAnsi"/>
+          <w:b/>
+          <w:kern w:val="2"/>
+          <w:sz w:val="22"/>
+          <w:szCs w:val="22"/>
+          <w:lang w:val="en-IN" w:eastAsia="en-US"/>
+          <w14:ligatures w14:val="standardContextual"/>
+        </w:rPr>
+        <w:t>This</w:t>
+      </w:r>
+      <w:r>
+        <w:rPr>
+          <w:rFonts w:asciiTheme="majorHAnsi" w:eastAsiaTheme="minorHAnsi" w:hAnsiTheme="majorHAnsi" w:cstheme="majorHAnsi"/>
+          <w:b/>
+          <w:kern w:val="2"/>
+          <w:sz w:val="22"/>
+          <w:szCs w:val="22"/>
+          <w:lang w:val="en-IN" w:eastAsia="en-US"/>
+          <w14:ligatures w14:val="standardContextual"/>
+        </w:rPr>
+        <w:t xml:space="preserve"> set of instructions are for setting up VS Code Remote SSH </w:t>
+      </w:r>
+      <w:r>
+        <w:rPr>
+          <w:rFonts w:asciiTheme="majorHAnsi" w:eastAsiaTheme="minorHAnsi" w:hAnsiTheme="majorHAnsi" w:cstheme="majorHAnsi"/>
+          <w:b/>
+          <w:kern w:val="2"/>
+          <w:sz w:val="22"/>
+          <w:szCs w:val="22"/>
+          <w:lang w:val="en-IN" w:eastAsia="en-US"/>
+          <w14:ligatures w14:val="standardContextual"/>
+        </w:rPr>
+        <w:t xml:space="preserve">(per windows user) and are to be run </w:t>
+      </w:r>
+      <w:r>
+        <w:rPr>
+          <w:rFonts w:asciiTheme="majorHAnsi" w:eastAsiaTheme="minorHAnsi" w:hAnsiTheme="majorHAnsi" w:cstheme="majorHAnsi"/>
+          <w:b/>
+          <w:kern w:val="2"/>
+          <w:sz w:val="22"/>
+          <w:szCs w:val="22"/>
+          <w:lang w:val="en-IN" w:eastAsia="en-US"/>
+          <w14:ligatures w14:val="standardContextual"/>
+        </w:rPr>
+        <w:t>once (for the first time) only.</w:t>
+      </w:r>
+    </w:p>
+    <w:p>
+      <w:pPr>
+        <w:pStyle w:val="NormalWeb"/>
+        <w:spacing w:before="240" w:beforeAutospacing="0" w:after="0" w:afterAutospacing="0"/>
+        <w:rPr>
+          <w:rFonts w:asciiTheme="majorHAnsi" w:eastAsiaTheme="minorHAnsi" w:hAnsiTheme="majorHAnsi" w:cstheme="majorHAnsi"/>
+          <w:kern w:val="2"/>
+          <w:sz w:val="22"/>
+          <w:szCs w:val="22"/>
+          <w:lang w:val="en-IN" w:eastAsia="en-US"/>
+          <w14:ligatures w14:val="standardContextual"/>
+        </w:rPr>
+      </w:pPr>
+      <w:r>
+        <w:rPr>
+          <w:rFonts w:asciiTheme="majorHAnsi" w:eastAsiaTheme="minorHAnsi" w:hAnsiTheme="majorHAnsi" w:cstheme="majorHAnsi"/>
+          <w:kern w:val="2"/>
+          <w:sz w:val="22"/>
+          <w:szCs w:val="22"/>
+          <w:lang w:val="en-IN" w:eastAsia="en-US"/>
+          <w14:ligatures w14:val="standardContextual"/>
+        </w:rPr>
+        <w:t>In VS Code install extensions:</w:t>
+      </w:r>
+    </w:p>
+    <w:p>
+      <w:pPr>
+        <w:numPr>
+          <w:ilvl w:val="0"/>
+          <w:numId w:val="9"/>
+        </w:numPr>
+        <w:spacing w:after="0"/>
+        <w:rPr>
+          <w:rFonts w:asciiTheme="majorHAnsi" w:hAnsiTheme="majorHAnsi" w:cstheme="majorHAnsi"/>
+        </w:rPr>
+      </w:pPr>
+      <w:r>
+        <w:rPr>
+          <w:rFonts w:asciiTheme="majorHAnsi" w:hAnsiTheme="majorHAnsi" w:cstheme="majorHAnsi"/>
+          <w:b/>
+          <w:bCs/>
+        </w:rPr>
+        <w:t>Remote - SSH</w:t>
+      </w:r>
+      <w:r>
+        <w:rPr>
+          <w:rFonts w:asciiTheme="majorHAnsi" w:hAnsiTheme="majorHAnsi" w:cstheme="majorHAnsi"/>
+        </w:rPr>
+        <w:t xml:space="preserve"> (publisher: Microsoft)</w:t>
+      </w:r>
+    </w:p>
+    <w:p>
+      <w:pPr>
+        <w:numPr>
+          <w:ilvl w:val="0"/>
+          <w:numId w:val="9"/>
+        </w:numPr>
+        <w:rPr>
+          <w:rFonts w:asciiTheme="majorHAnsi" w:hAnsiTheme="majorHAnsi" w:cstheme="majorHAnsi"/>
+        </w:rPr>
+      </w:pPr>
+      <w:r>
+        <w:rPr>
+          <w:rFonts w:asciiTheme="majorHAnsi" w:hAnsiTheme="majorHAnsi" w:cstheme="majorHAnsi"/>
+        </w:rPr>
+        <w:t xml:space="preserve">(Optional but recommended) </w:t>
+      </w:r>
+      <w:r>
+        <w:rPr>
+          <w:rFonts w:asciiTheme="majorHAnsi" w:hAnsiTheme="majorHAnsi" w:cstheme="majorHAnsi"/>
+          <w:b/>
+          <w:bCs/>
+        </w:rPr>
+        <w:t>Remote - SSH: Editing Configuration Files</w:t>
+      </w:r>
+    </w:p>
+    <w:p>
+      <w:pPr>
+        <w:numPr>
+          <w:ilvl w:val="0"/>
+          <w:numId w:val="5"/>
+        </w:numPr>
+        <w:rPr>
+          <w:rFonts w:asciiTheme="majorHAnsi" w:hAnsiTheme="majorHAnsi" w:cstheme="majorHAnsi"/>
+        </w:rPr>
+      </w:pPr>
+      <w:r>
+        <w:rPr>
+          <w:rFonts w:asciiTheme="majorHAnsi" w:hAnsiTheme="majorHAnsi" w:cstheme="majorHAnsi"/>
+        </w:rPr>
+        <w:t xml:space="preserve">Open </w:t>
+      </w:r>
+      <w:r>
+        <w:rPr>
+          <w:rFonts w:asciiTheme="majorHAnsi" w:hAnsiTheme="majorHAnsi" w:cstheme="majorHAnsi"/>
+          <w:b/>
+          <w:bCs/>
+        </w:rPr>
+        <w:t>VS Code</w:t>
+      </w:r>
+      <w:r>
+        <w:rPr>
+          <w:rFonts w:asciiTheme="majorHAnsi" w:hAnsiTheme="majorHAnsi" w:cstheme="majorHAnsi"/>
+        </w:rPr>
+        <w:t xml:space="preserve"> in Windows.</w:t>
+      </w:r>
+    </w:p>
+    <w:p>
+      <w:pPr>
+        <w:numPr>
+          <w:ilvl w:val="0"/>
+          <w:numId w:val="5"/>
+        </w:numPr>
+        <w:rPr>
+          <w:rFonts w:asciiTheme="majorHAnsi" w:hAnsiTheme="majorHAnsi" w:cstheme="majorHAnsi"/>
+        </w:rPr>
+      </w:pPr>
+      <w:r>
+        <w:rPr>
+          <w:rFonts w:asciiTheme="majorHAnsi" w:hAnsiTheme="majorHAnsi" w:cstheme="majorHAnsi"/>
+        </w:rPr>
+        <w:t>Open Command Palet</w:t>
+      </w:r>
+      <w:r>
+        <w:rPr>
+          <w:rFonts w:asciiTheme="majorHAnsi" w:hAnsiTheme="majorHAnsi" w:cstheme="majorHAnsi"/>
+        </w:rPr>
+        <w:t xml:space="preserve">te: </w:t>
+      </w:r>
+      <w:proofErr w:type="spellStart"/>
+      <w:r>
+        <w:rPr>
+          <w:rFonts w:asciiTheme="majorHAnsi" w:hAnsiTheme="majorHAnsi" w:cstheme="majorHAnsi"/>
+        </w:rPr>
+        <w:t>Ctrl+Shift+P</w:t>
+      </w:r>
+      <w:proofErr w:type="spellEnd"/>
+      <w:r>
+        <w:rPr>
+          <w:rFonts w:asciiTheme="majorHAnsi" w:hAnsiTheme="majorHAnsi" w:cstheme="majorHAnsi"/>
+        </w:rPr>
+        <w:t>.</w:t>
+      </w:r>
+    </w:p>
+    <w:p>
+      <w:pPr>
+        <w:numPr>
+          <w:ilvl w:val="0"/>
+          <w:numId w:val="5"/>
+        </w:numPr>
+        <w:rPr>
+          <w:rFonts w:asciiTheme="majorHAnsi" w:hAnsiTheme="majorHAnsi" w:cstheme="majorHAnsi"/>
+        </w:rPr>
+      </w:pPr>
+      <w:r>
+        <w:rPr>
+          <w:rFonts w:asciiTheme="majorHAnsi" w:hAnsiTheme="majorHAnsi" w:cstheme="majorHAnsi"/>
+        </w:rPr>
+        <w:t>Run: Remote-SSH: Connect to Host...</w:t>
+      </w:r>
+    </w:p>
+    <w:p>
+      <w:pPr>
+        <w:numPr>
+          <w:ilvl w:val="0"/>
+          <w:numId w:val="5"/>
+        </w:numPr>
+        <w:rPr>
+          <w:rFonts w:asciiTheme="majorHAnsi" w:hAnsiTheme="majorHAnsi" w:cstheme="majorHAnsi"/>
+        </w:rPr>
+      </w:pPr>
+      <w:r>
+        <w:rPr>
+          <w:rFonts w:asciiTheme="majorHAnsi" w:hAnsiTheme="majorHAnsi" w:cstheme="majorHAnsi"/>
+        </w:rPr>
+        <w:t>Select vast (the Host entry you put into ~/.ssh/config).</w:t>
+      </w:r>
+    </w:p>
+    <w:p>
+      <w:pPr>
+        <w:numPr>
+          <w:ilvl w:val="0"/>
+          <w:numId w:val="5"/>
+        </w:numPr>
+        <w:rPr>
+          <w:rFonts w:asciiTheme="majorHAnsi" w:hAnsiTheme="majorHAnsi" w:cstheme="majorHAnsi"/>
+        </w:rPr>
+      </w:pPr>
+      <w:r>
+        <w:rPr>
+          <w:rFonts w:asciiTheme="majorHAnsi" w:hAnsiTheme="majorHAnsi" w:cstheme="majorHAnsi"/>
+        </w:rPr>
+        <w:t xml:space="preserve">When prompted, choose platform </w:t>
+      </w:r>
+      <w:r>
+        <w:rPr>
+          <w:rFonts w:asciiTheme="majorHAnsi" w:hAnsiTheme="majorHAnsi" w:cstheme="majorHAnsi"/>
+          <w:b/>
+          <w:bCs/>
+        </w:rPr>
+        <w:t>Linux</w:t>
+      </w:r>
+      <w:r>
+        <w:rPr>
+          <w:rFonts w:asciiTheme="majorHAnsi" w:hAnsiTheme="majorHAnsi" w:cstheme="majorHAnsi"/>
+        </w:rPr>
+        <w:t xml:space="preserve"> (or Linux x64).</w:t>
+      </w:r>
+    </w:p>
+    <w:p>
+      <w:pPr>
+        <w:numPr>
+          <w:ilvl w:val="0"/>
+          <w:numId w:val="5"/>
+        </w:numPr>
+        <w:rPr>
+          <w:rFonts w:asciiTheme="majorHAnsi" w:hAnsiTheme="majorHAnsi" w:cstheme="majorHAnsi"/>
+        </w:rPr>
+      </w:pPr>
+      <w:r>
+        <w:rPr>
+          <w:rFonts w:asciiTheme="majorHAnsi" w:hAnsiTheme="majorHAnsi" w:cstheme="majorHAnsi"/>
+        </w:rPr>
+        <w:t>VS Code will open a new window and install the VS Code server on the remote host. Let it finish.</w:t>
+      </w:r>
+    </w:p>
+    <w:p>
+      <w:pPr>
+        <w:pStyle w:val="Heading2"/>
+        <w:numPr>
+          <w:ilvl w:val="0"/>
+          <w:numId w:val="8"/>
+        </w:numPr>
+      </w:pPr>
+      <w:r>
+        <w:t>Detaching shared TMUX terminal</w:t>
+      </w:r>
+      <w:r>
+        <w:t>:</w:t>
+      </w:r>
+    </w:p>
+    <w:p>
+      <w:pPr>
+        <w:pStyle w:val="NormalWeb"/>
+        <w:spacing w:before="0" w:beforeAutospacing="0" w:after="0" w:afterAutospacing="0"/>
+        <w:rPr>
+          <w:rFonts w:asciiTheme="majorHAnsi" w:eastAsiaTheme="minorHAnsi" w:hAnsiTheme="majorHAnsi" w:cstheme="majorHAnsi"/>
+          <w:b/>
+          <w:kern w:val="2"/>
+          <w:sz w:val="22"/>
+          <w:szCs w:val="22"/>
+          <w:lang w:val="en-IN" w:eastAsia="en-US"/>
+          <w14:ligatures w14:val="standardContextual"/>
+        </w:rPr>
+      </w:pPr>
+      <w:r>
+        <w:rPr>
+          <w:rFonts w:asciiTheme="majorHAnsi" w:eastAsiaTheme="minorHAnsi" w:hAnsiTheme="majorHAnsi" w:cstheme="majorHAnsi"/>
+          <w:b/>
+          <w:kern w:val="2"/>
+          <w:sz w:val="22"/>
+          <w:szCs w:val="22"/>
+          <w:lang w:val="en-IN" w:eastAsia="en-US"/>
+          <w14:ligatures w14:val="standardContextual"/>
+        </w:rPr>
+        <w:t>This</w:t>
+      </w:r>
+      <w:r>
+        <w:rPr>
+          <w:rFonts w:asciiTheme="majorHAnsi" w:eastAsiaTheme="minorHAnsi" w:hAnsiTheme="majorHAnsi" w:cstheme="majorHAnsi"/>
+          <w:b/>
+          <w:kern w:val="2"/>
+          <w:sz w:val="22"/>
+          <w:szCs w:val="22"/>
+          <w:lang w:val="en-IN" w:eastAsia="en-US"/>
+          <w14:ligatures w14:val="standardContextual"/>
+        </w:rPr>
+        <w:t xml:space="preserve"> set of instructions are for setting up VS Code Remote SSH </w:t>
+      </w:r>
+      <w:r>
+        <w:rPr>
+          <w:rFonts w:asciiTheme="majorHAnsi" w:eastAsiaTheme="minorHAnsi" w:hAnsiTheme="majorHAnsi" w:cstheme="majorHAnsi"/>
+          <w:b/>
+          <w:kern w:val="2"/>
+          <w:sz w:val="22"/>
+          <w:szCs w:val="22"/>
+          <w:lang w:val="en-IN" w:eastAsia="en-US"/>
+          <w14:ligatures w14:val="standardContextual"/>
+        </w:rPr>
+        <w:t xml:space="preserve">for the remote Linux vast server. This is </w:t>
+      </w:r>
+      <w:r>
+        <w:rPr>
+          <w:rFonts w:asciiTheme="majorHAnsi" w:eastAsiaTheme="minorHAnsi" w:hAnsiTheme="majorHAnsi" w:cstheme="majorHAnsi"/>
+          <w:b/>
+          <w:kern w:val="2"/>
+          <w:sz w:val="22"/>
+          <w:szCs w:val="22"/>
+          <w:lang w:val="en-IN" w:eastAsia="en-US"/>
+          <w14:ligatures w14:val="standardContextual"/>
+        </w:rPr>
+        <w:t>to be run once (for the first time) only</w:t>
+      </w:r>
+      <w:r>
+        <w:rPr>
+          <w:rFonts w:asciiTheme="majorHAnsi" w:eastAsiaTheme="minorHAnsi" w:hAnsiTheme="majorHAnsi" w:cstheme="majorHAnsi"/>
+          <w:b/>
+          <w:kern w:val="2"/>
+          <w:sz w:val="22"/>
+          <w:szCs w:val="22"/>
+          <w:lang w:val="en-IN" w:eastAsia="en-US"/>
+          <w14:ligatures w14:val="standardContextual"/>
+        </w:rPr>
+        <w:t xml:space="preserve"> per remote vast server</w:t>
+      </w:r>
+      <w:r>
+        <w:rPr>
+          <w:rFonts w:asciiTheme="majorHAnsi" w:eastAsiaTheme="minorHAnsi" w:hAnsiTheme="majorHAnsi" w:cstheme="majorHAnsi"/>
+          <w:b/>
+          <w:kern w:val="2"/>
+          <w:sz w:val="22"/>
+          <w:szCs w:val="22"/>
+          <w:lang w:val="en-IN" w:eastAsia="en-US"/>
+          <w14:ligatures w14:val="standardContextual"/>
+        </w:rPr>
+        <w:t>.</w:t>
+      </w:r>
+    </w:p>
+    <w:p>
+      <w:pPr>
+        <w:pStyle w:val="HTMLPreformatted"/>
+        <w:rPr>
+          <w:rStyle w:val="HTMLCode"/>
+          <w:rFonts w:eastAsiaTheme="majorEastAsia"/>
+        </w:rPr>
+      </w:pPr>
+      <w:r>
+        <w:rPr>
+          <w:rFonts w:asciiTheme="majorHAnsi" w:eastAsiaTheme="minorHAnsi" w:hAnsiTheme="majorHAnsi" w:cstheme="majorHAnsi"/>
+          <w:kern w:val="2"/>
+          <w:sz w:val="22"/>
+          <w:szCs w:val="22"/>
+          <w:lang w:val="en-IN" w:eastAsia="en-US"/>
+          <w14:ligatures w14:val="standardContextual"/>
+        </w:rPr>
+        <w:t xml:space="preserve">Run this from </w:t>
+      </w:r>
+      <w:r>
+        <w:rPr>
+          <w:rFonts w:asciiTheme="majorHAnsi" w:eastAsiaTheme="minorHAnsi" w:hAnsiTheme="majorHAnsi" w:cstheme="majorHAnsi"/>
+          <w:b/>
+          <w:kern w:val="2"/>
+          <w:sz w:val="22"/>
+          <w:szCs w:val="22"/>
+          <w:lang w:val="en-IN" w:eastAsia="en-US"/>
+          <w14:ligatures w14:val="standardContextual"/>
+        </w:rPr>
+        <w:t>root</w:t>
+      </w:r>
+      <w:r>
+        <w:rPr>
+          <w:rFonts w:asciiTheme="majorHAnsi" w:eastAsiaTheme="minorHAnsi" w:hAnsiTheme="majorHAnsi" w:cstheme="majorHAnsi"/>
+          <w:kern w:val="2"/>
+          <w:sz w:val="22"/>
+          <w:szCs w:val="22"/>
+          <w:lang w:val="en-IN" w:eastAsia="en-US"/>
+          <w14:ligatures w14:val="standardContextual"/>
+        </w:rPr>
+        <w:t xml:space="preserve"> to detach as root</w:t>
+      </w:r>
+      <w:r>
+        <w:rPr>
+          <w:rFonts w:asciiTheme="majorHAnsi" w:eastAsiaTheme="minorHAnsi" w:hAnsiTheme="majorHAnsi" w:cstheme="majorHAnsi"/>
+          <w:kern w:val="2"/>
+          <w:sz w:val="22"/>
+          <w:szCs w:val="22"/>
+          <w:lang w:val="en-IN" w:eastAsia="en-US"/>
+          <w14:ligatures w14:val="standardContextual"/>
+        </w:rPr>
+        <w:t xml:space="preserve"> and from </w:t>
+      </w:r>
+      <w:r>
+        <w:rPr>
+          <w:b/>
+        </w:rPr>
+        <w:t>&lt;</w:t>
+      </w:r>
+      <w:r>
+        <w:rPr>
+          <w:rFonts w:asciiTheme="majorHAnsi" w:eastAsiaTheme="minorHAnsi" w:hAnsiTheme="majorHAnsi" w:cstheme="majorHAnsi"/>
+          <w:b/>
+          <w:kern w:val="2"/>
+          <w:sz w:val="22"/>
+          <w:szCs w:val="22"/>
+          <w:lang w:val="en-IN" w:eastAsia="en-US"/>
+          <w14:ligatures w14:val="standardContextual"/>
+        </w:rPr>
+        <w:t>linux-username&gt;</w:t>
+      </w:r>
+      <w:r>
+        <w:rPr>
+          <w:rFonts w:asciiTheme="majorHAnsi" w:eastAsiaTheme="minorHAnsi" w:hAnsiTheme="majorHAnsi" w:cstheme="majorHAnsi"/>
+          <w:kern w:val="2"/>
+          <w:sz w:val="22"/>
+          <w:szCs w:val="22"/>
+          <w:lang w:val="en-IN" w:eastAsia="en-US"/>
+          <w14:ligatures w14:val="standardContextual"/>
+        </w:rPr>
+        <w:t xml:space="preserve"> to detach as linux users:</w:t>
+      </w:r>
+    </w:p>
+    <w:p>
+      <w:pPr>
+        <w:pStyle w:val="HTMLPreformatted"/>
+        <w:rPr>
+          <w:rStyle w:val="HTMLCode"/>
+          <w:rFonts w:eastAsiaTheme="majorEastAsia"/>
+        </w:rPr>
+      </w:pPr>
+      <w:r>
+        <w:rPr>
+          <w:rStyle w:val="HTMLCode"/>
+          <w:rFonts w:eastAsiaTheme="majorEastAsia"/>
+        </w:rPr>
+        <w:tab/>
+        <w:t xml:space="preserve">$&gt; </w:t>
+      </w:r>
+      <w:r>
+        <w:rPr>
+          <w:rStyle w:val="HTMLCode"/>
+          <w:rFonts w:eastAsiaTheme="majorEastAsia"/>
+        </w:rPr>
+        <w:t>touch ~/.</w:t>
+      </w:r>
+      <w:proofErr w:type="spellStart"/>
+      <w:r>
+        <w:rPr>
+          <w:rStyle w:val="HTMLCode"/>
+          <w:rFonts w:eastAsiaTheme="majorEastAsia"/>
+        </w:rPr>
+        <w:t>no_auto_tmux</w:t>
+      </w:r>
+      <w:proofErr w:type="spellEnd"/>
+    </w:p>
+    <w:p>
+      <w:pPr>
+        <w:pStyle w:val="Heading2"/>
+        <w:numPr>
+          <w:ilvl w:val="0"/>
+          <w:numId w:val="8"/>
+        </w:numPr>
+      </w:pPr>
+      <w:r>
+        <w:t>Connect via SSH from VS Code to Remote Vast</w:t>
+      </w:r>
+      <w:r>
+        <w:t>.ai</w:t>
+      </w:r>
+      <w:r>
+        <w:t xml:space="preserve"> Server</w:t>
+      </w:r>
+      <w:r>
+        <w:t>:</w:t>
+      </w:r>
+    </w:p>
+    <w:p>
+      <w:pPr>
+        <w:pStyle w:val="ListParagraph"/>
+        <w:numPr>
+          <w:ilvl w:val="0"/>
+          <w:numId w:val="14"/>
+        </w:numPr>
+        <w:spacing w:line="360" w:lineRule="auto"/>
+        <w:rPr>
+          <w:rFonts w:asciiTheme="majorHAnsi" w:hAnsiTheme="majorHAnsi" w:cstheme="majorHAnsi"/>
+        </w:rPr>
+      </w:pPr>
+      <w:r>
+        <w:rPr>
+          <w:rFonts w:asciiTheme="majorHAnsi" w:hAnsiTheme="majorHAnsi" w:cstheme="majorHAnsi"/>
+        </w:rPr>
+        <w:t>Open VS Code in Windows machine.</w:t>
+      </w:r>
+    </w:p>
+    <w:p>
+      <w:pPr>
+        <w:pStyle w:val="ListParagraph"/>
+        <w:numPr>
+          <w:ilvl w:val="0"/>
+          <w:numId w:val="14"/>
+        </w:numPr>
+        <w:spacing w:line="360" w:lineRule="auto"/>
+        <w:rPr>
+          <w:rFonts w:asciiTheme="majorHAnsi" w:hAnsiTheme="majorHAnsi" w:cstheme="majorHAnsi"/>
+        </w:rPr>
+      </w:pPr>
+      <w:r>
+        <w:rPr>
+          <w:rFonts w:asciiTheme="majorHAnsi" w:hAnsiTheme="majorHAnsi" w:cstheme="majorHAnsi"/>
+        </w:rPr>
+        <w:t>Click on Remote Explorer icon on left margin.</w:t>
+      </w:r>
+    </w:p>
+    <w:p>
+      <w:pPr>
+        <w:pStyle w:val="ListParagraph"/>
+        <w:numPr>
+          <w:ilvl w:val="0"/>
+          <w:numId w:val="14"/>
+        </w:numPr>
+        <w:spacing w:line="360" w:lineRule="auto"/>
+        <w:rPr>
+          <w:rFonts w:asciiTheme="majorHAnsi" w:hAnsiTheme="majorHAnsi" w:cstheme="majorHAnsi"/>
+        </w:rPr>
+      </w:pPr>
+      <w:r>
+        <w:rPr>
+          <w:rFonts w:asciiTheme="majorHAnsi" w:hAnsiTheme="majorHAnsi" w:cstheme="majorHAnsi"/>
+        </w:rPr>
+        <w:t>Hover over SSH &gt; vast-&lt;</w:t>
+      </w:r>
+      <w:proofErr w:type="spellStart"/>
+      <w:r>
+        <w:rPr>
+          <w:rFonts w:asciiTheme="majorHAnsi" w:hAnsiTheme="majorHAnsi" w:cstheme="majorHAnsi"/>
+        </w:rPr>
+        <w:t>InstanceID</w:t>
+      </w:r>
+      <w:proofErr w:type="spellEnd"/>
+      <w:r>
+        <w:rPr>
+          <w:rFonts w:asciiTheme="majorHAnsi" w:hAnsiTheme="majorHAnsi" w:cstheme="majorHAnsi"/>
+        </w:rPr>
+        <w:t>&gt;</w:t>
+      </w:r>
+    </w:p>
+    <w:p>
+      <w:pPr>
+        <w:pStyle w:val="ListParagraph"/>
+        <w:numPr>
+          <w:ilvl w:val="0"/>
+          <w:numId w:val="14"/>
+        </w:numPr>
+        <w:spacing w:line="360" w:lineRule="auto"/>
+        <w:rPr>
+          <w:rFonts w:asciiTheme="majorHAnsi" w:hAnsiTheme="majorHAnsi" w:cstheme="majorHAnsi"/>
+        </w:rPr>
+      </w:pPr>
+      <w:r>
+        <w:rPr>
+          <w:rFonts w:asciiTheme="majorHAnsi" w:hAnsiTheme="majorHAnsi" w:cstheme="majorHAnsi"/>
+        </w:rPr>
+        <w:t xml:space="preserve">Click on Connect in New Window </w:t>
+      </w:r>
+      <w:r>
+        <w:rPr>
+          <w:rFonts w:asciiTheme="majorHAnsi" w:hAnsiTheme="majorHAnsi" w:cstheme="majorHAnsi"/>
+        </w:rPr>
+        <w:sym w:font="Wingdings" w:char="F0E0"/>
+      </w:r>
+      <w:r>
+        <w:rPr>
+          <w:rFonts w:asciiTheme="majorHAnsi" w:hAnsiTheme="majorHAnsi" w:cstheme="majorHAnsi"/>
+        </w:rPr>
+        <w:t xml:space="preserve"> a new VS Code window opens.</w:t>
+      </w:r>
+    </w:p>
+    <w:p>
+      <w:pPr>
+        <w:pStyle w:val="ListParagraph"/>
+        <w:numPr>
+          <w:ilvl w:val="0"/>
+          <w:numId w:val="14"/>
+        </w:numPr>
+        <w:spacing w:line="360" w:lineRule="auto"/>
+        <w:rPr>
+          <w:rFonts w:asciiTheme="majorHAnsi" w:hAnsiTheme="majorHAnsi" w:cstheme="majorHAnsi"/>
+        </w:rPr>
+      </w:pPr>
+      <w:r>
+        <w:rPr>
+          <w:rFonts w:asciiTheme="majorHAnsi" w:hAnsiTheme="majorHAnsi" w:cstheme="majorHAnsi"/>
+        </w:rPr>
+        <w:t>Open new terminal (</w:t>
+      </w:r>
+      <w:r>
+        <w:rPr>
+          <w:rFonts w:asciiTheme="majorHAnsi" w:hAnsiTheme="majorHAnsi" w:cstheme="majorHAnsi"/>
+        </w:rPr>
+        <w:t>C</w:t>
+      </w:r>
+      <w:r>
+        <w:rPr>
+          <w:rFonts w:asciiTheme="majorHAnsi" w:hAnsiTheme="majorHAnsi" w:cstheme="majorHAnsi"/>
+        </w:rPr>
+        <w:t>trl + `)</w:t>
+      </w:r>
+    </w:p>
+    <w:p>
+      <w:pPr>
+        <w:pStyle w:val="ListParagraph"/>
+        <w:numPr>
+          <w:ilvl w:val="0"/>
+          <w:numId w:val="14"/>
+        </w:numPr>
+        <w:spacing w:after="0" w:line="360" w:lineRule="auto"/>
+        <w:rPr>
+          <w:rFonts w:asciiTheme="majorHAnsi" w:hAnsiTheme="majorHAnsi" w:cstheme="majorHAnsi"/>
+        </w:rPr>
+      </w:pPr>
+      <w:r>
+        <w:rPr>
+          <w:rFonts w:asciiTheme="majorHAnsi" w:hAnsiTheme="majorHAnsi" w:cstheme="majorHAnsi"/>
+        </w:rPr>
+        <w:t>Open VS Code terminal and issue the following command:</w:t>
+      </w:r>
+    </w:p>
+    <w:p>
+      <w:pPr>
+        <w:spacing w:after="0"/>
+        <w:ind w:left="720"/>
+        <w:rPr>
+          <w:rStyle w:val="hljs-string"/>
+          <w:rFonts w:ascii="Courier New" w:hAnsi="Courier New" w:cs="Courier New"/>
+          <w:b/>
+          <w:color w:val="7030A0"/>
+        </w:rPr>
+      </w:pPr>
+      <w:r>
+        <w:rPr>
+          <w:rStyle w:val="hljs-string"/>
+          <w:rFonts w:ascii="Courier New" w:hAnsi="Courier New" w:cs="Courier New"/>
+          <w:b/>
+          <w:color w:val="7030A0"/>
+        </w:rPr>
+        <w:t>(</w:t>
+      </w:r>
+      <w:proofErr w:type="gramStart"/>
+      <w:r>
+        <w:rPr>
+          <w:rStyle w:val="hljs-string"/>
+          <w:rFonts w:ascii="Courier New" w:hAnsi="Courier New" w:cs="Courier New"/>
+          <w:b/>
+          <w:color w:val="7030A0"/>
+        </w:rPr>
+        <w:t>main</w:t>
+      </w:r>
+      <w:proofErr w:type="gramEnd"/>
+      <w:r>
+        <w:rPr>
+          <w:rStyle w:val="hljs-string"/>
+          <w:rFonts w:ascii="Courier New" w:hAnsi="Courier New" w:cs="Courier New"/>
+          <w:b/>
+          <w:color w:val="7030A0"/>
+        </w:rPr>
+        <w:t xml:space="preserve">) </w:t>
+      </w:r>
+      <w:proofErr w:type="spellStart"/>
+      <w:r>
+        <w:rPr>
+          <w:rStyle w:val="hljs-string"/>
+          <w:rFonts w:ascii="Courier New" w:hAnsi="Courier New" w:cs="Courier New"/>
+          <w:b/>
+          <w:color w:val="7030A0"/>
+        </w:rPr>
+        <w:t>root@C</w:t>
+      </w:r>
+      <w:proofErr w:type="spellEnd"/>
+      <w:r>
+        <w:rPr>
+          <w:rStyle w:val="hljs-string"/>
+          <w:rFonts w:ascii="Courier New" w:hAnsi="Courier New" w:cs="Courier New"/>
+          <w:b/>
+          <w:color w:val="7030A0"/>
+        </w:rPr>
+        <w:t>.</w:t>
+      </w:r>
+      <w:r>
+        <w:rPr>
+          <w:rStyle w:val="hljs-string"/>
+          <w:rFonts w:ascii="Courier New" w:hAnsi="Courier New" w:cs="Courier New"/>
+          <w:b/>
+          <w:color w:val="7030A0"/>
+        </w:rPr>
+        <w:t>########</w:t>
+      </w:r>
+      <w:r>
+        <w:rPr>
+          <w:rStyle w:val="hljs-string"/>
+          <w:rFonts w:ascii="Courier New" w:hAnsi="Courier New" w:cs="Courier New"/>
+          <w:b/>
+          <w:color w:val="7030A0"/>
+        </w:rPr>
+        <w:t>:/workspace$ whoami</w:t>
+      </w:r>
+    </w:p>
+    <w:p>
+      <w:pPr>
+        <w:ind w:left="720"/>
+        <w:rPr>
+          <w:rStyle w:val="hljs-string"/>
+          <w:rFonts w:ascii="Courier New" w:hAnsi="Courier New" w:cs="Courier New"/>
+          <w:b/>
+          <w:color w:val="7030A0"/>
+        </w:rPr>
+      </w:pPr>
+      <w:proofErr w:type="gramStart"/>
+      <w:r>
+        <w:rPr>
+          <w:rStyle w:val="hljs-string"/>
+          <w:rFonts w:ascii="Courier New" w:hAnsi="Courier New" w:cs="Courier New"/>
+          <w:b/>
+          <w:color w:val="7030A0"/>
+        </w:rPr>
+        <w:t>root</w:t>
+      </w:r>
+      <w:proofErr w:type="gramEnd"/>
+    </w:p>
+    <w:p>
+      <w:pPr>
+        <w:spacing w:after="0"/>
+        <w:ind w:left="720"/>
+        <w:rPr>
+          <w:rStyle w:val="hljs-string"/>
+          <w:rFonts w:ascii="Courier New" w:hAnsi="Courier New" w:cs="Courier New"/>
+          <w:b/>
+          <w:color w:val="7030A0"/>
+        </w:rPr>
+      </w:pPr>
+      <w:r>
+        <w:rPr>
+          <w:rStyle w:val="hljs-string"/>
+          <w:rFonts w:ascii="Courier New" w:hAnsi="Courier New" w:cs="Courier New"/>
+          <w:b/>
+          <w:color w:val="7030A0"/>
+        </w:rPr>
+        <w:t>(</w:t>
+      </w:r>
+      <w:proofErr w:type="gramStart"/>
+      <w:r>
+        <w:rPr>
+          <w:rStyle w:val="hljs-string"/>
+          <w:rFonts w:ascii="Courier New" w:hAnsi="Courier New" w:cs="Courier New"/>
+          <w:b/>
+          <w:color w:val="7030A0"/>
+        </w:rPr>
+        <w:t>main</w:t>
+      </w:r>
+      <w:proofErr w:type="gramEnd"/>
+      <w:r>
+        <w:rPr>
+          <w:rStyle w:val="hljs-string"/>
+          <w:rFonts w:ascii="Courier New" w:hAnsi="Courier New" w:cs="Courier New"/>
+          <w:b/>
+          <w:color w:val="7030A0"/>
+        </w:rPr>
+        <w:t xml:space="preserve">) </w:t>
+      </w:r>
+      <w:proofErr w:type="spellStart"/>
+      <w:r>
+        <w:rPr>
+          <w:rStyle w:val="hljs-string"/>
+          <w:rFonts w:ascii="Courier New" w:hAnsi="Courier New" w:cs="Courier New"/>
+          <w:b/>
+          <w:color w:val="7030A0"/>
+        </w:rPr>
+        <w:t>root@C</w:t>
+      </w:r>
+      <w:proofErr w:type="spellEnd"/>
+      <w:r>
+        <w:rPr>
+          <w:rStyle w:val="hljs-string"/>
+          <w:rFonts w:ascii="Courier New" w:hAnsi="Courier New" w:cs="Courier New"/>
+          <w:b/>
+          <w:color w:val="7030A0"/>
+        </w:rPr>
+        <w:t>.</w:t>
+      </w:r>
+      <w:r>
+        <w:rPr>
+          <w:rStyle w:val="hljs-string"/>
+          <w:rFonts w:ascii="Courier New" w:hAnsi="Courier New" w:cs="Courier New"/>
+          <w:b/>
+          <w:color w:val="7030A0"/>
+        </w:rPr>
+        <w:t>########</w:t>
+      </w:r>
+      <w:r>
+        <w:rPr>
+          <w:rStyle w:val="hljs-string"/>
+          <w:rFonts w:ascii="Courier New" w:hAnsi="Courier New" w:cs="Courier New"/>
+          <w:b/>
+          <w:color w:val="7030A0"/>
+        </w:rPr>
+        <w:t>:/workspace$ pwd</w:t>
+      </w:r>
+    </w:p>
+    <w:p>
+      <w:pPr>
+        <w:ind w:left="720"/>
+        <w:rPr>
+          <w:rStyle w:val="hljs-string"/>
+          <w:rFonts w:ascii="Courier New" w:hAnsi="Courier New" w:cs="Courier New"/>
+          <w:b/>
+          <w:color w:val="7030A0"/>
+        </w:rPr>
+      </w:pPr>
+      <w:r>
+        <w:rPr>
+          <w:rStyle w:val="hljs-string"/>
+          <w:rFonts w:ascii="Courier New" w:hAnsi="Courier New" w:cs="Courier New"/>
+          <w:b/>
+          <w:color w:val="7030A0"/>
+        </w:rPr>
+        <w:t>/workspace</w:t>
+      </w:r>
+    </w:p>
+    <w:p>
+      <w:pPr>
+        <w:ind w:left="720"/>
+        <w:rPr>
+          <w:rStyle w:val="hljs-string"/>
+          <w:rFonts w:ascii="Courier New" w:hAnsi="Courier New" w:cs="Courier New"/>
+          <w:b/>
+          <w:color w:val="7030A0"/>
+        </w:rPr>
+      </w:pPr>
+      <w:r>
+        <w:rPr>
+          <w:rStyle w:val="hljs-string"/>
+          <w:rFonts w:ascii="Courier New" w:hAnsi="Courier New" w:cs="Courier New"/>
+          <w:b/>
+          <w:color w:val="7030A0"/>
+        </w:rPr>
+        <w:t>(</w:t>
+      </w:r>
+      <w:proofErr w:type="gramStart"/>
+      <w:r>
+        <w:rPr>
+          <w:rStyle w:val="hljs-string"/>
+          <w:rFonts w:ascii="Courier New" w:hAnsi="Courier New" w:cs="Courier New"/>
+          <w:b/>
+          <w:color w:val="7030A0"/>
+        </w:rPr>
+        <w:t>main</w:t>
+      </w:r>
+      <w:proofErr w:type="gramEnd"/>
+      <w:r>
+        <w:rPr>
+          <w:rStyle w:val="hljs-string"/>
+          <w:rFonts w:ascii="Courier New" w:hAnsi="Courier New" w:cs="Courier New"/>
+          <w:b/>
+          <w:color w:val="7030A0"/>
+        </w:rPr>
+        <w:t xml:space="preserve">) </w:t>
+      </w:r>
+      <w:proofErr w:type="spellStart"/>
+      <w:r>
+        <w:rPr>
+          <w:rStyle w:val="hljs-string"/>
+          <w:rFonts w:ascii="Courier New" w:hAnsi="Courier New" w:cs="Courier New"/>
+          <w:b/>
+          <w:color w:val="7030A0"/>
+        </w:rPr>
+        <w:t>root@C</w:t>
+      </w:r>
+      <w:proofErr w:type="spellEnd"/>
+      <w:r>
+        <w:rPr>
+          <w:rStyle w:val="hljs-string"/>
+          <w:rFonts w:ascii="Courier New" w:hAnsi="Courier New" w:cs="Courier New"/>
+          <w:b/>
+          <w:color w:val="7030A0"/>
+        </w:rPr>
+        <w:t>.</w:t>
+      </w:r>
+      <w:r>
+        <w:rPr>
+          <w:rStyle w:val="hljs-string"/>
+          <w:rFonts w:ascii="Courier New" w:hAnsi="Courier New" w:cs="Courier New"/>
+          <w:b/>
+          <w:color w:val="7030A0"/>
+        </w:rPr>
+        <w:t>########</w:t>
+      </w:r>
+      <w:r>
+        <w:rPr>
+          <w:rStyle w:val="hljs-string"/>
+          <w:rFonts w:ascii="Courier New" w:hAnsi="Courier New" w:cs="Courier New"/>
+          <w:b/>
+          <w:color w:val="7030A0"/>
+        </w:rPr>
+        <w:t xml:space="preserve">:/workspace$ sudo -i -u </w:t>
+      </w:r>
+      <w:r>
+        <w:rPr>
+          <w:rStyle w:val="hljs-string"/>
+          <w:rFonts w:ascii="Courier New" w:hAnsi="Courier New" w:cs="Courier New"/>
+          <w:b/>
+          <w:color w:val="7030A0"/>
+        </w:rPr>
+        <w:t>&lt;linux-user</w:t>
+      </w:r>
+      <w:r>
+        <w:rPr>
+          <w:rStyle w:val="hljs-string"/>
+          <w:rFonts w:ascii="Courier New" w:hAnsi="Courier New" w:cs="Courier New"/>
+          <w:b/>
+          <w:color w:val="7030A0"/>
+        </w:rPr>
+        <w:t>name</w:t>
+      </w:r>
+      <w:r>
+        <w:rPr>
+          <w:rStyle w:val="hljs-string"/>
+          <w:rFonts w:ascii="Courier New" w:hAnsi="Courier New" w:cs="Courier New"/>
+          <w:b/>
+          <w:color w:val="7030A0"/>
+        </w:rPr>
+        <w:t>&gt;</w:t>
+      </w:r>
+    </w:p>
+    <w:p>
+      <w:pPr>
+        <w:pStyle w:val="ListParagraph"/>
+        <w:numPr>
+          <w:ilvl w:val="0"/>
+          <w:numId w:val="14"/>
+        </w:numPr>
+        <w:spacing w:after="0" w:line="360" w:lineRule="auto"/>
+        <w:rPr>
+          <w:rFonts w:asciiTheme="majorHAnsi" w:hAnsiTheme="majorHAnsi" w:cstheme="majorHAnsi"/>
+        </w:rPr>
+      </w:pPr>
+      <w:r>
+        <w:rPr>
+          <w:rFonts w:asciiTheme="majorHAnsi" w:hAnsiTheme="majorHAnsi" w:cstheme="majorHAnsi"/>
+        </w:rPr>
+        <w:t>Verify</w:t>
+      </w:r>
+      <w:r>
+        <w:rPr>
+          <w:rFonts w:asciiTheme="majorHAnsi" w:hAnsiTheme="majorHAnsi" w:cstheme="majorHAnsi"/>
+        </w:rPr>
+        <w:t xml:space="preserve"> </w:t>
+      </w:r>
+      <w:r>
+        <w:rPr>
+          <w:rFonts w:asciiTheme="majorHAnsi" w:hAnsiTheme="majorHAnsi" w:cstheme="majorHAnsi"/>
+        </w:rPr>
+        <w:t>linux-username</w:t>
+      </w:r>
+      <w:r>
+        <w:rPr>
+          <w:rFonts w:asciiTheme="majorHAnsi" w:hAnsiTheme="majorHAnsi" w:cstheme="majorHAnsi"/>
+        </w:rPr>
+        <w:t xml:space="preserve"> login</w:t>
+      </w:r>
+      <w:r>
+        <w:rPr>
+          <w:rFonts w:asciiTheme="majorHAnsi" w:hAnsiTheme="majorHAnsi" w:cstheme="majorHAnsi"/>
+        </w:rPr>
+        <w:t xml:space="preserve"> from VS Code to Remote Vast Server</w:t>
+      </w:r>
+      <w:r>
+        <w:rPr>
+          <w:rFonts w:asciiTheme="majorHAnsi" w:hAnsiTheme="majorHAnsi" w:cstheme="majorHAnsi"/>
+        </w:rPr>
+        <w:t>:</w:t>
+      </w:r>
+      <w:r>
+        <w:rPr>
+          <w:rFonts w:asciiTheme="majorHAnsi" w:hAnsiTheme="majorHAnsi" w:cstheme="majorHAnsi"/>
+        </w:rPr>
+        <w:t xml:space="preserve"> In VS Code terminal issue </w:t>
+      </w:r>
+      <w:r>
+        <w:rPr>
+          <w:rFonts w:asciiTheme="majorHAnsi" w:hAnsiTheme="majorHAnsi" w:cstheme="majorHAnsi"/>
+        </w:rPr>
+        <w:t>the commands</w:t>
+      </w:r>
+      <w:r>
+        <w:rPr>
+          <w:rFonts w:asciiTheme="majorHAnsi" w:hAnsiTheme="majorHAnsi" w:cstheme="majorHAnsi"/>
+        </w:rPr>
+        <w:t>:</w:t>
+      </w:r>
+    </w:p>
+    <w:p>
+      <w:pPr>
+        <w:pStyle w:val="ListParagraph"/>
+        <w:rPr>
+          <w:rStyle w:val="hljs-string"/>
+          <w:rFonts w:ascii="Courier New" w:hAnsi="Courier New" w:cs="Courier New"/>
+          <w:b/>
+          <w:color w:val="7030A0"/>
+        </w:rPr>
+      </w:pPr>
+      <w:r>
+        <w:rPr>
+          <w:rStyle w:val="hljs-string"/>
+          <w:rFonts w:ascii="Courier New" w:hAnsi="Courier New" w:cs="Courier New"/>
+          <w:b/>
+          <w:color w:val="7030A0"/>
+        </w:rPr>
+        <w:t>&lt;linux-username&gt;</w:t>
+      </w:r>
+      <w:r>
+        <w:rPr>
+          <w:rStyle w:val="hljs-string"/>
+          <w:rFonts w:ascii="Courier New" w:hAnsi="Courier New" w:cs="Courier New"/>
+          <w:b/>
+          <w:color w:val="7030A0"/>
+        </w:rPr>
+        <w:t>@</w:t>
+      </w:r>
+      <w:r>
+        <w:rPr>
+          <w:rStyle w:val="hljs-string"/>
+          <w:rFonts w:ascii="Courier New" w:hAnsi="Courier New" w:cs="Courier New"/>
+          <w:b/>
+          <w:color w:val="7030A0"/>
+        </w:rPr>
+        <w:t>########</w:t>
+      </w:r>
+      <w:r>
+        <w:rPr>
+          <w:rStyle w:val="hljs-string"/>
+          <w:rFonts w:ascii="Courier New" w:hAnsi="Courier New" w:cs="Courier New"/>
+          <w:b/>
+          <w:color w:val="7030A0"/>
+        </w:rPr>
+        <w:t>:~$ whoami</w:t>
+      </w:r>
+    </w:p>
+    <w:p>
+      <w:pPr>
+        <w:pStyle w:val="ListParagraph"/>
+        <w:rPr>
+          <w:rStyle w:val="hljs-string"/>
+          <w:rFonts w:ascii="Courier New" w:hAnsi="Courier New" w:cs="Courier New"/>
+          <w:b/>
+          <w:color w:val="7030A0"/>
+        </w:rPr>
+      </w:pPr>
+      <w:r>
+        <w:rPr>
+          <w:rStyle w:val="hljs-string"/>
+          <w:rFonts w:ascii="Courier New" w:hAnsi="Courier New" w:cs="Courier New"/>
+          <w:b/>
+          <w:color w:val="7030A0"/>
+        </w:rPr>
+        <w:t>&lt;</w:t>
+      </w:r>
+      <w:proofErr w:type="gramStart"/>
+      <w:r>
+        <w:rPr>
+          <w:rStyle w:val="hljs-string"/>
+          <w:rFonts w:ascii="Courier New" w:hAnsi="Courier New" w:cs="Courier New"/>
+          <w:b/>
+          <w:color w:val="7030A0"/>
+        </w:rPr>
+        <w:t>linux-username</w:t>
+      </w:r>
+      <w:proofErr w:type="gramEnd"/>
+      <w:r>
+        <w:rPr>
+          <w:rStyle w:val="hljs-string"/>
+          <w:rFonts w:ascii="Courier New" w:hAnsi="Courier New" w:cs="Courier New"/>
+          <w:b/>
+          <w:color w:val="7030A0"/>
+        </w:rPr>
+        <w:t>&gt;</w:t>
+      </w:r>
+    </w:p>
+    <w:p>
+      <w:pPr>
+        <w:spacing w:after="0"/>
+        <w:ind w:left="720"/>
+        <w:rPr>
+          <w:rStyle w:val="hljs-string"/>
+          <w:rFonts w:ascii="Courier New" w:hAnsi="Courier New" w:cs="Courier New"/>
+          <w:b/>
+          <w:color w:val="7030A0"/>
+        </w:rPr>
+      </w:pPr>
+      <w:r>
+        <w:rPr>
+          <w:rStyle w:val="hljs-string"/>
+          <w:rFonts w:ascii="Courier New" w:hAnsi="Courier New" w:cs="Courier New"/>
+          <w:b/>
+          <w:color w:val="7030A0"/>
+        </w:rPr>
+        <w:t>&lt;linux-username&gt;</w:t>
+      </w:r>
+      <w:r>
+        <w:rPr>
+          <w:rStyle w:val="hljs-string"/>
+          <w:rFonts w:ascii="Courier New" w:hAnsi="Courier New" w:cs="Courier New"/>
+          <w:b/>
+          <w:color w:val="7030A0"/>
+        </w:rPr>
+        <w:t>@</w:t>
+      </w:r>
+      <w:r>
+        <w:rPr>
+          <w:rStyle w:val="hljs-string"/>
+          <w:rFonts w:ascii="Courier New" w:hAnsi="Courier New" w:cs="Courier New"/>
+          <w:b/>
+          <w:color w:val="7030A0"/>
+        </w:rPr>
+        <w:t>########</w:t>
+      </w:r>
+      <w:r>
+        <w:rPr>
+          <w:rStyle w:val="hljs-string"/>
+          <w:rFonts w:ascii="Courier New" w:hAnsi="Courier New" w:cs="Courier New"/>
+          <w:b/>
+          <w:color w:val="7030A0"/>
+        </w:rPr>
+        <w:t>:~$ pwd</w:t>
+      </w:r>
+    </w:p>
+    <w:p>
+      <w:pPr>
+        <w:ind w:left="720"/>
+        <w:rPr>
+          <w:rStyle w:val="hljs-string"/>
+          <w:rFonts w:ascii="Courier New" w:hAnsi="Courier New" w:cs="Courier New"/>
+          <w:b/>
+          <w:color w:val="7030A0"/>
+        </w:rPr>
+      </w:pPr>
+      <w:r>
+        <w:rPr>
+          <w:rStyle w:val="hljs-string"/>
+          <w:rFonts w:ascii="Courier New" w:hAnsi="Courier New" w:cs="Courier New"/>
+          <w:b/>
+          <w:color w:val="7030A0"/>
+        </w:rPr>
+        <w:t>$PERSIST</w:t>
+      </w:r>
+      <w:r>
+        <w:rPr>
+          <w:rStyle w:val="hljs-string"/>
+          <w:rFonts w:ascii="Courier New" w:hAnsi="Courier New" w:cs="Courier New"/>
+          <w:b/>
+          <w:color w:val="7030A0"/>
+        </w:rPr>
+        <w:t>/home/</w:t>
+      </w:r>
+      <w:r>
+        <w:rPr>
+          <w:rStyle w:val="hljs-string"/>
+          <w:rFonts w:ascii="Courier New" w:hAnsi="Courier New" w:cs="Courier New"/>
+          <w:b/>
+          <w:color w:val="7030A0"/>
+        </w:rPr>
+        <w:t>&lt;linux-username&gt;</w:t>
+      </w:r>
+    </w:p>
+    <w:p>
+      <w:pPr>
+        <w:pStyle w:val="Heading2"/>
+        <w:numPr>
+          <w:ilvl w:val="0"/>
+          <w:numId w:val="8"/>
+        </w:numPr>
+      </w:pPr>
+      <w:r>
+        <w:lastRenderedPageBreak/>
+        <w:t>Clean</w:t>
+      </w:r>
+      <w:r>
+        <w:t>-</w:t>
+      </w:r>
+      <w:r>
+        <w:t>up</w:t>
+      </w:r>
+      <w:r>
+        <w:t xml:space="preserve"> SSH connectivity from Local Windows (PowerShell or VS Code) to Remote Vast Server</w:t>
+      </w:r>
+      <w:r>
+        <w:t>:</w:t>
+      </w:r>
+    </w:p>
+    <w:p>
+      <w:r>
+        <w:t>In case we need to delete the SSH configurations for connecting to remote vast instances from local windows PowerShell or VS Code, follow the following instructions.</w:t>
+      </w:r>
+    </w:p>
+    <w:p>
+      <w:pPr>
+        <w:spacing w:after="0"/>
+        <w:rPr>
+          <w:rFonts w:asciiTheme="majorHAnsi" w:hAnsiTheme="majorHAnsi" w:cstheme="majorHAnsi"/>
+        </w:rPr>
+      </w:pPr>
+      <w:r>
+        <w:rPr>
+          <w:rFonts w:asciiTheme="majorHAnsi" w:hAnsiTheme="majorHAnsi" w:cstheme="majorHAnsi"/>
+        </w:rPr>
+        <w:t>Close VS Code Remote Sessions</w:t>
+      </w:r>
+    </w:p>
+    <w:p>
+      <w:pPr>
+        <w:pStyle w:val="ListParagraph"/>
+        <w:numPr>
+          <w:ilvl w:val="0"/>
+          <w:numId w:val="11"/>
+        </w:numPr>
+        <w:spacing w:after="0"/>
+        <w:rPr>
+          <w:rFonts w:asciiTheme="majorHAnsi" w:hAnsiTheme="majorHAnsi" w:cstheme="majorHAnsi"/>
+        </w:rPr>
+      </w:pPr>
+      <w:r>
+        <w:rPr>
+          <w:rFonts w:asciiTheme="majorHAnsi" w:hAnsiTheme="majorHAnsi" w:cstheme="majorHAnsi"/>
+        </w:rPr>
+        <w:t xml:space="preserve">In VS Code → bottom-left green icon → </w:t>
+      </w:r>
+      <w:r>
+        <w:rPr>
+          <w:rFonts w:asciiTheme="majorHAnsi" w:hAnsiTheme="majorHAnsi" w:cstheme="majorHAnsi"/>
+          <w:b/>
+          <w:bCs/>
+        </w:rPr>
+        <w:t>Close Remote Connection</w:t>
+      </w:r>
+    </w:p>
+    <w:p>
+      <w:pPr>
+        <w:pStyle w:val="ListParagraph"/>
+        <w:numPr>
+          <w:ilvl w:val="0"/>
+          <w:numId w:val="11"/>
+        </w:numPr>
+        <w:spacing w:after="0"/>
+        <w:rPr>
+          <w:rFonts w:asciiTheme="majorHAnsi" w:hAnsiTheme="majorHAnsi" w:cstheme="majorHAnsi"/>
+        </w:rPr>
+      </w:pPr>
+      <w:r>
+        <w:rPr>
+          <w:rFonts w:asciiTheme="majorHAnsi" w:hAnsiTheme="majorHAnsi" w:cstheme="majorHAnsi"/>
+        </w:rPr>
+        <w:t>Close VS Code completely.</w:t>
+      </w:r>
+    </w:p>
+    <w:p>
+      <w:pPr>
+        <w:spacing w:after="0"/>
+        <w:rPr>
+          <w:rFonts w:asciiTheme="majorHAnsi" w:hAnsiTheme="majorHAnsi" w:cstheme="majorHAnsi"/>
+        </w:rPr>
+      </w:pPr>
+      <w:r>
+        <w:rPr>
+          <w:rFonts w:asciiTheme="majorHAnsi" w:hAnsiTheme="majorHAnsi" w:cstheme="majorHAnsi"/>
+        </w:rPr>
+        <w:t>Open PowerShell:</w:t>
+      </w:r>
     </w:p>
     <w:p>
       <w:pPr>
@@ -4057,7 +4390,7 @@
           <w:lang w:val="en-AU" w:eastAsia="en-AU"/>
           <w14:ligatures w14:val="none"/>
         </w:rPr>
-        <w:t xml:space="preserve">Remove-Item </w:t>
+        <w:t>cd $</w:t>
       </w:r>
       <w:proofErr w:type="spellStart"/>
       <w:r>
@@ -4069,9 +4402,9 @@
           <w:lang w:val="en-AU" w:eastAsia="en-AU"/>
           <w14:ligatures w14:val="none"/>
         </w:rPr>
-        <w:t>known_hosts.old</w:t>
-      </w:r>
-      <w:proofErr w:type="spellEnd"/>
+        <w:t>env</w:t>
+      </w:r>
+      <w:proofErr w:type="gramStart"/>
       <w:r>
         <w:rPr>
           <w:rFonts w:ascii="Courier New" w:eastAsia="Times New Roman" w:hAnsi="Courier New" w:cs="Courier New"/>
@@ -4081,9 +4414,10 @@
           <w:lang w:val="en-AU" w:eastAsia="en-AU"/>
           <w14:ligatures w14:val="none"/>
         </w:rPr>
-        <w:t xml:space="preserve"> -Force -</w:t>
-      </w:r>
-      <w:proofErr w:type="spellStart"/>
+        <w:t>:USERPROFILE</w:t>
+      </w:r>
+      <w:proofErr w:type="spellEnd"/>
+      <w:proofErr w:type="gramEnd"/>
       <w:r>
         <w:rPr>
           <w:rFonts w:ascii="Courier New" w:eastAsia="Times New Roman" w:hAnsi="Courier New" w:cs="Courier New"/>
@@ -4093,10 +4427,44 @@
           <w:lang w:val="en-AU" w:eastAsia="en-AU"/>
           <w14:ligatures w14:val="none"/>
         </w:rPr>
-        <w:t>ErrorAction</w:t>
-      </w:r>
-      <w:proofErr w:type="spellEnd"/>
-      <w:r>
+        <w:t>\.ssh</w:t>
+      </w:r>
+    </w:p>
+    <w:p>
+      <w:pPr>
+        <w:spacing w:after="0"/>
+        <w:rPr>
+          <w:rFonts w:asciiTheme="majorHAnsi" w:hAnsiTheme="majorHAnsi" w:cstheme="majorHAnsi"/>
+        </w:rPr>
+      </w:pPr>
+      <w:r>
+        <w:rPr>
+          <w:rFonts w:asciiTheme="majorHAnsi" w:hAnsiTheme="majorHAnsi" w:cstheme="majorHAnsi"/>
+        </w:rPr>
+        <w:t>Delete the following if they exist:</w:t>
+      </w:r>
+    </w:p>
+    <w:p>
+      <w:pPr>
+        <w:tabs>
+          <w:tab w:val="left" w:pos="916"/>
+          <w:tab w:val="left" w:pos="1832"/>
+          <w:tab w:val="left" w:pos="2748"/>
+          <w:tab w:val="left" w:pos="3664"/>
+          <w:tab w:val="left" w:pos="4580"/>
+          <w:tab w:val="left" w:pos="5496"/>
+          <w:tab w:val="left" w:pos="6412"/>
+          <w:tab w:val="left" w:pos="7328"/>
+          <w:tab w:val="left" w:pos="8244"/>
+          <w:tab w:val="left" w:pos="9160"/>
+          <w:tab w:val="left" w:pos="10076"/>
+          <w:tab w:val="left" w:pos="10992"/>
+          <w:tab w:val="left" w:pos="11908"/>
+          <w:tab w:val="left" w:pos="12824"/>
+          <w:tab w:val="left" w:pos="13740"/>
+          <w:tab w:val="left" w:pos="14656"/>
+        </w:tabs>
+        <w:spacing w:after="0" w:line="240" w:lineRule="auto"/>
         <w:rPr>
           <w:rFonts w:ascii="Courier New" w:eastAsia="Times New Roman" w:hAnsi="Courier New" w:cs="Courier New"/>
           <w:kern w:val="0"/>
@@ -4105,9 +4473,7 @@
           <w:lang w:val="en-AU" w:eastAsia="en-AU"/>
           <w14:ligatures w14:val="none"/>
         </w:rPr>
-        <w:t xml:space="preserve"> </w:t>
-      </w:r>
-      <w:proofErr w:type="spellStart"/>
+      </w:pPr>
       <w:r>
         <w:rPr>
           <w:rFonts w:ascii="Courier New" w:eastAsia="Times New Roman" w:hAnsi="Courier New" w:cs="Courier New"/>
@@ -4117,12 +4483,290 @@
           <w:lang w:val="en-AU" w:eastAsia="en-AU"/>
           <w14:ligatures w14:val="none"/>
         </w:rPr>
+        <w:tab/>
+        <w:t xml:space="preserve">$&gt; </w:t>
+      </w:r>
+      <w:r>
+        <w:rPr>
+          <w:rFonts w:ascii="Courier New" w:eastAsia="Times New Roman" w:hAnsi="Courier New" w:cs="Courier New"/>
+          <w:kern w:val="0"/>
+          <w:sz w:val="20"/>
+          <w:szCs w:val="20"/>
+          <w:lang w:val="en-AU" w:eastAsia="en-AU"/>
+          <w14:ligatures w14:val="none"/>
+        </w:rPr>
+        <w:t>Remove-Item config -Force -</w:t>
+      </w:r>
+      <w:proofErr w:type="spellStart"/>
+      <w:r>
+        <w:rPr>
+          <w:rFonts w:ascii="Courier New" w:eastAsia="Times New Roman" w:hAnsi="Courier New" w:cs="Courier New"/>
+          <w:kern w:val="0"/>
+          <w:sz w:val="20"/>
+          <w:szCs w:val="20"/>
+          <w:lang w:val="en-AU" w:eastAsia="en-AU"/>
+          <w14:ligatures w14:val="none"/>
+        </w:rPr>
+        <w:t>ErrorAction</w:t>
+      </w:r>
+      <w:proofErr w:type="spellEnd"/>
+      <w:r>
+        <w:rPr>
+          <w:rFonts w:ascii="Courier New" w:eastAsia="Times New Roman" w:hAnsi="Courier New" w:cs="Courier New"/>
+          <w:kern w:val="0"/>
+          <w:sz w:val="20"/>
+          <w:szCs w:val="20"/>
+          <w:lang w:val="en-AU" w:eastAsia="en-AU"/>
+          <w14:ligatures w14:val="none"/>
+        </w:rPr>
+        <w:t xml:space="preserve"> </w:t>
+      </w:r>
+      <w:proofErr w:type="spellStart"/>
+      <w:r>
+        <w:rPr>
+          <w:rFonts w:ascii="Courier New" w:eastAsia="Times New Roman" w:hAnsi="Courier New" w:cs="Courier New"/>
+          <w:kern w:val="0"/>
+          <w:sz w:val="20"/>
+          <w:szCs w:val="20"/>
+          <w:lang w:val="en-AU" w:eastAsia="en-AU"/>
+          <w14:ligatures w14:val="none"/>
+        </w:rPr>
         <w:t>SilentlyContinue</w:t>
       </w:r>
       <w:proofErr w:type="spellEnd"/>
     </w:p>
     <w:p>
       <w:pPr>
+        <w:tabs>
+          <w:tab w:val="left" w:pos="916"/>
+          <w:tab w:val="left" w:pos="1832"/>
+          <w:tab w:val="left" w:pos="2748"/>
+          <w:tab w:val="left" w:pos="3664"/>
+          <w:tab w:val="left" w:pos="4580"/>
+          <w:tab w:val="left" w:pos="5496"/>
+          <w:tab w:val="left" w:pos="6412"/>
+          <w:tab w:val="left" w:pos="7328"/>
+          <w:tab w:val="left" w:pos="8244"/>
+          <w:tab w:val="left" w:pos="9160"/>
+          <w:tab w:val="left" w:pos="10076"/>
+          <w:tab w:val="left" w:pos="10992"/>
+          <w:tab w:val="left" w:pos="11908"/>
+          <w:tab w:val="left" w:pos="12824"/>
+          <w:tab w:val="left" w:pos="13740"/>
+          <w:tab w:val="left" w:pos="14656"/>
+        </w:tabs>
+        <w:spacing w:after="0" w:line="240" w:lineRule="auto"/>
+        <w:rPr>
+          <w:rFonts w:ascii="Courier New" w:eastAsia="Times New Roman" w:hAnsi="Courier New" w:cs="Courier New"/>
+          <w:kern w:val="0"/>
+          <w:sz w:val="20"/>
+          <w:szCs w:val="20"/>
+          <w:lang w:val="en-AU" w:eastAsia="en-AU"/>
+          <w14:ligatures w14:val="none"/>
+        </w:rPr>
+      </w:pPr>
+      <w:r>
+        <w:rPr>
+          <w:rFonts w:ascii="Courier New" w:eastAsia="Times New Roman" w:hAnsi="Courier New" w:cs="Courier New"/>
+          <w:kern w:val="0"/>
+          <w:sz w:val="20"/>
+          <w:szCs w:val="20"/>
+          <w:lang w:val="en-AU" w:eastAsia="en-AU"/>
+          <w14:ligatures w14:val="none"/>
+        </w:rPr>
+        <w:tab/>
+        <w:t xml:space="preserve">$&gt; </w:t>
+      </w:r>
+      <w:r>
+        <w:rPr>
+          <w:rFonts w:ascii="Courier New" w:eastAsia="Times New Roman" w:hAnsi="Courier New" w:cs="Courier New"/>
+          <w:kern w:val="0"/>
+          <w:sz w:val="20"/>
+          <w:szCs w:val="20"/>
+          <w:lang w:val="en-AU" w:eastAsia="en-AU"/>
+          <w14:ligatures w14:val="none"/>
+        </w:rPr>
+        <w:t xml:space="preserve">Remove-Item </w:t>
+      </w:r>
+      <w:proofErr w:type="spellStart"/>
+      <w:r>
+        <w:rPr>
+          <w:rFonts w:ascii="Courier New" w:eastAsia="Times New Roman" w:hAnsi="Courier New" w:cs="Courier New"/>
+          <w:kern w:val="0"/>
+          <w:sz w:val="20"/>
+          <w:szCs w:val="20"/>
+          <w:lang w:val="en-AU" w:eastAsia="en-AU"/>
+          <w14:ligatures w14:val="none"/>
+        </w:rPr>
+        <w:t>known_hosts</w:t>
+      </w:r>
+      <w:proofErr w:type="spellEnd"/>
+      <w:r>
+        <w:rPr>
+          <w:rFonts w:ascii="Courier New" w:eastAsia="Times New Roman" w:hAnsi="Courier New" w:cs="Courier New"/>
+          <w:kern w:val="0"/>
+          <w:sz w:val="20"/>
+          <w:szCs w:val="20"/>
+          <w:lang w:val="en-AU" w:eastAsia="en-AU"/>
+          <w14:ligatures w14:val="none"/>
+        </w:rPr>
+        <w:t xml:space="preserve"> -Force -</w:t>
+      </w:r>
+      <w:proofErr w:type="spellStart"/>
+      <w:r>
+        <w:rPr>
+          <w:rFonts w:ascii="Courier New" w:eastAsia="Times New Roman" w:hAnsi="Courier New" w:cs="Courier New"/>
+          <w:kern w:val="0"/>
+          <w:sz w:val="20"/>
+          <w:szCs w:val="20"/>
+          <w:lang w:val="en-AU" w:eastAsia="en-AU"/>
+          <w14:ligatures w14:val="none"/>
+        </w:rPr>
+        <w:t>ErrorAction</w:t>
+      </w:r>
+      <w:proofErr w:type="spellEnd"/>
+      <w:r>
+        <w:rPr>
+          <w:rFonts w:ascii="Courier New" w:eastAsia="Times New Roman" w:hAnsi="Courier New" w:cs="Courier New"/>
+          <w:kern w:val="0"/>
+          <w:sz w:val="20"/>
+          <w:szCs w:val="20"/>
+          <w:lang w:val="en-AU" w:eastAsia="en-AU"/>
+          <w14:ligatures w14:val="none"/>
+        </w:rPr>
+        <w:t xml:space="preserve"> </w:t>
+      </w:r>
+      <w:proofErr w:type="spellStart"/>
+      <w:r>
+        <w:rPr>
+          <w:rFonts w:ascii="Courier New" w:eastAsia="Times New Roman" w:hAnsi="Courier New" w:cs="Courier New"/>
+          <w:kern w:val="0"/>
+          <w:sz w:val="20"/>
+          <w:szCs w:val="20"/>
+          <w:lang w:val="en-AU" w:eastAsia="en-AU"/>
+          <w14:ligatures w14:val="none"/>
+        </w:rPr>
+        <w:t>SilentlyContinue</w:t>
+      </w:r>
+      <w:proofErr w:type="spellEnd"/>
+    </w:p>
+    <w:p>
+      <w:pPr>
+        <w:tabs>
+          <w:tab w:val="left" w:pos="916"/>
+          <w:tab w:val="left" w:pos="1832"/>
+          <w:tab w:val="left" w:pos="2748"/>
+          <w:tab w:val="left" w:pos="3664"/>
+          <w:tab w:val="left" w:pos="4580"/>
+          <w:tab w:val="left" w:pos="5496"/>
+          <w:tab w:val="left" w:pos="6412"/>
+          <w:tab w:val="left" w:pos="7328"/>
+          <w:tab w:val="left" w:pos="8244"/>
+          <w:tab w:val="left" w:pos="9160"/>
+          <w:tab w:val="left" w:pos="10076"/>
+          <w:tab w:val="left" w:pos="10992"/>
+          <w:tab w:val="left" w:pos="11908"/>
+          <w:tab w:val="left" w:pos="12824"/>
+          <w:tab w:val="left" w:pos="13740"/>
+          <w:tab w:val="left" w:pos="14656"/>
+        </w:tabs>
+        <w:spacing w:after="0" w:line="240" w:lineRule="auto"/>
+        <w:rPr>
+          <w:rFonts w:ascii="Courier New" w:eastAsia="Times New Roman" w:hAnsi="Courier New" w:cs="Courier New"/>
+          <w:kern w:val="0"/>
+          <w:sz w:val="20"/>
+          <w:szCs w:val="20"/>
+          <w:lang w:val="en-AU" w:eastAsia="en-AU"/>
+          <w14:ligatures w14:val="none"/>
+        </w:rPr>
+      </w:pPr>
+      <w:r>
+        <w:rPr>
+          <w:rFonts w:ascii="Courier New" w:eastAsia="Times New Roman" w:hAnsi="Courier New" w:cs="Courier New"/>
+          <w:kern w:val="0"/>
+          <w:sz w:val="20"/>
+          <w:szCs w:val="20"/>
+          <w:lang w:val="en-AU" w:eastAsia="en-AU"/>
+          <w14:ligatures w14:val="none"/>
+        </w:rPr>
+        <w:tab/>
+        <w:t xml:space="preserve">$&gt; </w:t>
+      </w:r>
+      <w:r>
+        <w:rPr>
+          <w:rFonts w:ascii="Courier New" w:eastAsia="Times New Roman" w:hAnsi="Courier New" w:cs="Courier New"/>
+          <w:kern w:val="0"/>
+          <w:sz w:val="20"/>
+          <w:szCs w:val="20"/>
+          <w:lang w:val="en-AU" w:eastAsia="en-AU"/>
+          <w14:ligatures w14:val="none"/>
+        </w:rPr>
+        <w:t xml:space="preserve">Remove-Item </w:t>
+      </w:r>
+      <w:proofErr w:type="spellStart"/>
+      <w:r>
+        <w:rPr>
+          <w:rFonts w:ascii="Courier New" w:eastAsia="Times New Roman" w:hAnsi="Courier New" w:cs="Courier New"/>
+          <w:kern w:val="0"/>
+          <w:sz w:val="20"/>
+          <w:szCs w:val="20"/>
+          <w:lang w:val="en-AU" w:eastAsia="en-AU"/>
+          <w14:ligatures w14:val="none"/>
+        </w:rPr>
+        <w:t>known_hosts.old</w:t>
+      </w:r>
+      <w:proofErr w:type="spellEnd"/>
+      <w:r>
+        <w:rPr>
+          <w:rFonts w:ascii="Courier New" w:eastAsia="Times New Roman" w:hAnsi="Courier New" w:cs="Courier New"/>
+          <w:kern w:val="0"/>
+          <w:sz w:val="20"/>
+          <w:szCs w:val="20"/>
+          <w:lang w:val="en-AU" w:eastAsia="en-AU"/>
+          <w14:ligatures w14:val="none"/>
+        </w:rPr>
+        <w:t xml:space="preserve"> -Force -</w:t>
+      </w:r>
+      <w:proofErr w:type="spellStart"/>
+      <w:r>
+        <w:rPr>
+          <w:rFonts w:ascii="Courier New" w:eastAsia="Times New Roman" w:hAnsi="Courier New" w:cs="Courier New"/>
+          <w:kern w:val="0"/>
+          <w:sz w:val="20"/>
+          <w:szCs w:val="20"/>
+          <w:lang w:val="en-AU" w:eastAsia="en-AU"/>
+          <w14:ligatures w14:val="none"/>
+        </w:rPr>
+        <w:t>ErrorAction</w:t>
+      </w:r>
+      <w:proofErr w:type="spellEnd"/>
+      <w:r>
+        <w:rPr>
+          <w:rFonts w:ascii="Courier New" w:eastAsia="Times New Roman" w:hAnsi="Courier New" w:cs="Courier New"/>
+          <w:kern w:val="0"/>
+          <w:sz w:val="20"/>
+          <w:szCs w:val="20"/>
+          <w:lang w:val="en-AU" w:eastAsia="en-AU"/>
+          <w14:ligatures w14:val="none"/>
+        </w:rPr>
+        <w:t xml:space="preserve"> </w:t>
+      </w:r>
+      <w:proofErr w:type="spellStart"/>
+      <w:r>
+        <w:rPr>
+          <w:rFonts w:ascii="Courier New" w:eastAsia="Times New Roman" w:hAnsi="Courier New" w:cs="Courier New"/>
+          <w:kern w:val="0"/>
+          <w:sz w:val="20"/>
+          <w:szCs w:val="20"/>
+          <w:lang w:val="en-AU" w:eastAsia="en-AU"/>
+          <w14:ligatures w14:val="none"/>
+        </w:rPr>
+        <w:t>SilentlyContinue</w:t>
+      </w:r>
+      <w:proofErr w:type="spellEnd"/>
+    </w:p>
+    <w:p>
+      <w:pPr>
         <w:spacing w:after="0"/>
         <w:rPr>
           <w:rFonts w:asciiTheme="majorHAnsi" w:hAnsiTheme="majorHAnsi" w:cstheme="majorHAnsi"/>
@@ -4146,7 +4790,6 @@
         <w:rPr>
           <w:rFonts w:asciiTheme="majorHAnsi" w:hAnsiTheme="majorHAnsi" w:cstheme="majorHAnsi"/>
         </w:rPr>
-        <w:lastRenderedPageBreak/>
         <w:t>Still inside ~/.ssh:</w:t>
       </w:r>
     </w:p>
@@ -5671,6 +6314,7 @@
           <w:rStyle w:val="HTMLCode"/>
           <w:rFonts w:eastAsiaTheme="majorEastAsia"/>
         </w:rPr>
+        <w:lastRenderedPageBreak/>
         <w:tab/>
         <w:t xml:space="preserve">$&gt; </w:t>
       </w:r>
@@ -6184,7 +6828,6 @@
           <w:rStyle w:val="HTMLCode"/>
           <w:rFonts w:eastAsiaTheme="majorEastAsia"/>
         </w:rPr>
-        <w:lastRenderedPageBreak/>
         <w:tab/>
         <w:t xml:space="preserve">$&gt; </w:t>
       </w:r>
@@ -7177,6 +7820,57 @@
           <w:rStyle w:val="HTMLCode"/>
           <w:rFonts w:eastAsiaTheme="majorEastAsia"/>
         </w:rPr>
+        <w:t>$&gt; export PERSIST=/data   # get persistent disk mount by [</w:t>
+      </w:r>
+      <w:proofErr w:type="spellStart"/>
+      <w:proofErr w:type="gramStart"/>
+      <w:r>
+        <w:rPr>
+          <w:rStyle w:val="HTMLCode"/>
+          <w:rFonts w:eastAsiaTheme="majorEastAsia"/>
+        </w:rPr>
+        <w:t>df</w:t>
+      </w:r>
+      <w:proofErr w:type="spellEnd"/>
+      <w:proofErr w:type="gramEnd"/>
+      <w:r>
+        <w:rPr>
+          <w:rStyle w:val="HTMLCode"/>
+          <w:rFonts w:eastAsiaTheme="majorEastAsia"/>
+        </w:rPr>
+        <w:t xml:space="preserve"> –</w:t>
+      </w:r>
+      <w:proofErr w:type="spellStart"/>
+      <w:r>
+        <w:rPr>
+          <w:rStyle w:val="HTMLCode"/>
+          <w:rFonts w:eastAsiaTheme="majorEastAsia"/>
+        </w:rPr>
+        <w:t>hT</w:t>
+      </w:r>
+      <w:proofErr w:type="spellEnd"/>
+      <w:r>
+        <w:rPr>
+          <w:rStyle w:val="HTMLCode"/>
+          <w:rFonts w:eastAsiaTheme="majorEastAsia"/>
+        </w:rPr>
+        <w:t>]</w:t>
+      </w:r>
+    </w:p>
+    <w:p>
+      <w:pPr>
+        <w:spacing w:after="0"/>
+        <w:ind w:firstLine="720"/>
+        <w:rPr>
+          <w:rStyle w:val="HTMLCode"/>
+          <w:rFonts w:eastAsiaTheme="majorEastAsia"/>
+        </w:rPr>
+      </w:pPr>
+      <w:r>
+        <w:rPr>
+          <w:rStyle w:val="HTMLCode"/>
+          <w:rFonts w:eastAsiaTheme="majorEastAsia"/>
+        </w:rPr>
         <w:t xml:space="preserve">$&gt; </w:t>
       </w:r>
       <w:proofErr w:type="spellStart"/>
@@ -7200,6 +7894,13 @@
           <w:rStyle w:val="HTMLCode"/>
           <w:rFonts w:eastAsiaTheme="majorEastAsia"/>
         </w:rPr>
+        <w:t>$PERSIST</w:t>
+      </w:r>
+      <w:r>
+        <w:rPr>
+          <w:rStyle w:val="HTMLCode"/>
+          <w:rFonts w:eastAsiaTheme="majorEastAsia"/>
+        </w:rPr>
         <w:t>/home/&lt;linux-username&gt;/</w:t>
       </w:r>
       <w:r>
@@ -7220,6 +7921,13 @@
           <w:rFonts w:eastAsiaTheme="majorEastAsia"/>
         </w:rPr>
         <w:t xml:space="preserve">$&gt; cd </w:t>
+      </w:r>
+      <w:r>
+        <w:rPr>
+          <w:rStyle w:val="HTMLCode"/>
+          <w:rFonts w:eastAsiaTheme="majorEastAsia"/>
+        </w:rPr>
+        <w:t>$PERSIST</w:t>
       </w:r>
       <w:r>
         <w:rPr>
@@ -7253,6 +7961,7 @@
           <w:sz w:val="22"/>
           <w:szCs w:val="22"/>
         </w:rPr>
+        <w:lastRenderedPageBreak/>
         <w:t>Generate SSH key</w:t>
       </w:r>
       <w:r>
@@ -7286,7 +7995,7 @@
           <w:rStyle w:val="HTMLCode"/>
           <w:rFonts w:eastAsiaTheme="majorEastAsia"/>
         </w:rPr>
-        <w:t xml:space="preserve">ssh-keygen -t ed25519 -C </w:t>
+        <w:t>ssh-keygen -t ed25519 -C "</w:t>
       </w:r>
       <w:r>
         <w:rPr>
@@ -7300,7 +8009,7 @@
           <w:rStyle w:val="HTMLCode"/>
           <w:rFonts w:eastAsiaTheme="majorEastAsia"/>
         </w:rPr>
-        <w:t xml:space="preserve">-git-key –f </w:t>
+        <w:t xml:space="preserve">-git-key" -f </w:t>
       </w:r>
       <w:r>
         <w:rPr>
@@ -7678,7 +8387,6 @@
           <w:sz w:val="22"/>
           <w:szCs w:val="22"/>
         </w:rPr>
-        <w:lastRenderedPageBreak/>
         <w:t>Start ssh-agent</w:t>
       </w:r>
       <w:r>
@@ -8172,7 +8880,21 @@
           <w:rStyle w:val="HTMLCode"/>
           <w:rFonts w:eastAsiaTheme="majorEastAsia"/>
         </w:rPr>
-        <w:t>&gt; cd /home</w:t>
+        <w:t xml:space="preserve">&gt; cd </w:t>
+      </w:r>
+      <w:r>
+        <w:rPr>
+          <w:rStyle w:val="HTMLCode"/>
+          <w:rFonts w:eastAsiaTheme="majorEastAsia"/>
+        </w:rPr>
+        <w:t>$PERSIST</w:t>
+      </w:r>
+      <w:r>
+        <w:rPr>
+          <w:rStyle w:val="HTMLCode"/>
+          <w:rFonts w:eastAsiaTheme="majorEastAsia"/>
+        </w:rPr>
+        <w:t>/home</w:t>
       </w:r>
       <w:r>
         <w:rPr>
@@ -8531,6 +9253,8 @@
         </w:rPr>
         <w:t xml:space="preserve"> -T git@github.com</w:t>
       </w:r>
+      <w:bookmarkStart w:id="0" w:name="_GoBack"/>
+      <w:bookmarkEnd w:id="0"/>
     </w:p>
     <w:p>
       <w:pPr>
@@ -8546,6 +9270,7 @@
           <w:rStyle w:val="HTMLCode"/>
           <w:rFonts w:eastAsiaTheme="majorEastAsia"/>
         </w:rPr>
+        <w:lastRenderedPageBreak/>
         <w:t xml:space="preserve">Hi </w:t>
       </w:r>
       <w:r>
@@ -8656,32 +9381,6 @@
         </w:rPr>
         <w:t>he Linux user is successfully logged in into Github. The User can now work on the required git repositories.</w:t>
       </w:r>
-    </w:p>
-    <w:p>
-      <w:pPr>
-        <w:pStyle w:val="Heading2"/>
-        <w:numPr>
-          <w:ilvl w:val="0"/>
-          <w:numId w:val="8"/>
-        </w:numPr>
-      </w:pPr>
-      <w:r>
-        <w:t>Use Persistent Disk f</w:t>
-      </w:r>
-      <w:bookmarkStart w:id="0" w:name="_GoBack"/>
-      <w:bookmarkEnd w:id="0"/>
-      <w:r>
-        <w:t>or Git – codebase dev</w:t>
-      </w:r>
-    </w:p>
-    <w:p>
-      <w:pPr>
-        <w:pStyle w:val="HTMLPreformatted"/>
-        <w:rPr>
-          <w:rStyle w:val="HTMLCode"/>
-          <w:rFonts w:eastAsiaTheme="majorEastAsia"/>
-        </w:rPr>
-      </w:pPr>
     </w:p>
     <w:sectPr>
       <w:pgSz w:w="11906" w:h="16838"/>
@@ -8696,6 +9395,119 @@
 <file path=word/numbering.xml><?xml version="1.0" encoding="utf-8"?>
 <w:numbering xmlns:wpc="http://schemas.microsoft.com/office/word/2010/wordprocessingCanvas" xmlns:mc="http://schemas.openxmlformats.org/markup-compatibility/2006" xmlns:o="urn:schemas-microsoft-com:office:office" xmlns:r="http://schemas.openxmlformats.org/officeDocument/2006/relationships" xmlns:m="http://schemas.openxmlformats.org/officeDocument/2006/math" xmlns:v="urn:schemas-microsoft-com:vml" xmlns:wp14="http://schemas.microsoft.com/office/word/2010/wordprocessingDrawing" xmlns:wp="http://schemas.openxmlformats.org/drawingml/2006/wordprocessingDrawing" xmlns:w10="urn:schemas-microsoft-com:office:word" xmlns:w="http://schemas.openxmlformats.org/wordprocessingml/2006/main" xmlns:w14="http://schemas.microsoft.com/office/word/2010/wordml" xmlns:w15="http://schemas.microsoft.com/office/word/2012/wordml" xmlns:wpg="http://schemas.microsoft.com/office/word/2010/wordprocessingGroup" xmlns:wpi="http://schemas.microsoft.com/office/word/2010/wordprocessingInk" xmlns:wne="http://schemas.microsoft.com/office/word/2006/wordml" xmlns:wps="http://schemas.microsoft.com/office/word/2010/wordprocessingShape" mc:Ignorable="w14 w15 wp14">
   <w:abstractNum w:abstractNumId="0" w15:restartNumberingAfterBreak="0">
+    <w:nsid w:val="012472C8"/>
+    <w:multiLevelType w:val="hybridMultilevel"/>
+    <w:tmpl w:val="4B9AB85E"/>
+    <w:lvl w:ilvl="0" w:tplc="0C09000F">
+      <w:start w:val="1"/>
+      <w:numFmt w:val="decimal"/>
+      <w:lvlText w:val="%1."/>
+      <w:lvlJc w:val="left"/>
+      <w:pPr>
+        <w:ind w:left="720" w:hanging="360"/>
+      </w:pPr>
+      <w:rPr>
+        <w:rFonts w:hint="default"/>
+      </w:rPr>
+    </w:lvl>
+    <w:lvl w:ilvl="1" w:tplc="0C090003" w:tentative="1">
+      <w:start w:val="1"/>
+      <w:numFmt w:val="bullet"/>
+      <w:lvlText w:val="o"/>
+      <w:lvlJc w:val="left"/>
+      <w:pPr>
+        <w:ind w:left="1440" w:hanging="360"/>
+      </w:pPr>
+      <w:rPr>
+        <w:rFonts w:ascii="Courier New" w:hAnsi="Courier New" w:cs="Courier New" w:hint="default"/>
+      </w:rPr>
+    </w:lvl>
+    <w:lvl w:ilvl="2" w:tplc="0C090005" w:tentative="1">
+      <w:start w:val="1"/>
+      <w:numFmt w:val="bullet"/>
+      <w:lvlText w:val=""/>
+      <w:lvlJc w:val="left"/>
+      <w:pPr>
+        <w:ind w:left="2160" w:hanging="360"/>
+      </w:pPr>
+      <w:rPr>
+        <w:rFonts w:ascii="Wingdings" w:hAnsi="Wingdings" w:hint="default"/>
+      </w:rPr>
+    </w:lvl>
+    <w:lvl w:ilvl="3" w:tplc="0C090001" w:tentative="1">
+      <w:start w:val="1"/>
+      <w:numFmt w:val="bullet"/>
+      <w:lvlText w:val=""/>
+      <w:lvlJc w:val="left"/>
+      <w:pPr>
+        <w:ind w:left="2880" w:hanging="360"/>
+      </w:pPr>
+      <w:rPr>
+        <w:rFonts w:ascii="Symbol" w:hAnsi="Symbol" w:hint="default"/>
+      </w:rPr>
+    </w:lvl>
+    <w:lvl w:ilvl="4" w:tplc="0C090003" w:tentative="1">
+      <w:start w:val="1"/>
+      <w:numFmt w:val="bullet"/>
+      <w:lvlText w:val="o"/>
+      <w:lvlJc w:val="left"/>
+      <w:pPr>
+        <w:ind w:left="3600" w:hanging="360"/>
+      </w:pPr>
+      <w:rPr>
+        <w:rFonts w:ascii="Courier New" w:hAnsi="Courier New" w:cs="Courier New" w:hint="default"/>
+      </w:rPr>
+    </w:lvl>
+    <w:lvl w:ilvl="5" w:tplc="0C090005" w:tentative="1">
+      <w:start w:val="1"/>
+      <w:numFmt w:val="bullet"/>
+      <w:lvlText w:val=""/>
+      <w:lvlJc w:val="left"/>
+      <w:pPr>
+        <w:ind w:left="4320" w:hanging="360"/>
+      </w:pPr>
+      <w:rPr>
+        <w:rFonts w:ascii="Wingdings" w:hAnsi="Wingdings" w:hint="default"/>
+      </w:rPr>
+    </w:lvl>
+    <w:lvl w:ilvl="6" w:tplc="0C090001" w:tentative="1">
+      <w:start w:val="1"/>
+      <w:numFmt w:val="bullet"/>
+      <w:lvlText w:val=""/>
+      <w:lvlJc w:val="left"/>
+      <w:pPr>
+        <w:ind w:left="5040" w:hanging="360"/>
+      </w:pPr>
+      <w:rPr>
+        <w:rFonts w:ascii="Symbol" w:hAnsi="Symbol" w:hint="default"/>
+      </w:rPr>
+    </w:lvl>
+    <w:lvl w:ilvl="7" w:tplc="0C090003" w:tentative="1">
+      <w:start w:val="1"/>
+      <w:numFmt w:val="bullet"/>
+      <w:lvlText w:val="o"/>
+      <w:lvlJc w:val="left"/>
+      <w:pPr>
+        <w:ind w:left="5760" w:hanging="360"/>
+      </w:pPr>
+      <w:rPr>
+        <w:rFonts w:ascii="Courier New" w:hAnsi="Courier New" w:cs="Courier New" w:hint="default"/>
+      </w:rPr>
+    </w:lvl>
+    <w:lvl w:ilvl="8" w:tplc="0C090005" w:tentative="1">
+      <w:start w:val="1"/>
+      <w:numFmt w:val="bullet"/>
+      <w:lvlText w:val=""/>
+      <w:lvlJc w:val="left"/>
+      <w:pPr>
+        <w:ind w:left="6480" w:hanging="360"/>
+      </w:pPr>
+      <w:rPr>
+        <w:rFonts w:ascii="Wingdings" w:hAnsi="Wingdings" w:hint="default"/>
+      </w:rPr>
+    </w:lvl>
+  </w:abstractNum>
+  <w:abstractNum w:abstractNumId="1" w15:restartNumberingAfterBreak="0">
     <w:nsid w:val="0AB872EC"/>
     <w:multiLevelType w:val="hybridMultilevel"/>
     <w:tmpl w:val="32044062"/>
@@ -8781,7 +9593,7 @@
       </w:pPr>
     </w:lvl>
   </w:abstractNum>
-  <w:abstractNum w:abstractNumId="1" w15:restartNumberingAfterBreak="0">
+  <w:abstractNum w:abstractNumId="2" w15:restartNumberingAfterBreak="0">
     <w:nsid w:val="20785830"/>
     <w:multiLevelType w:val="multilevel"/>
     <w:tmpl w:val="E18C5756"/>
@@ -8898,7 +9710,7 @@
       </w:pPr>
     </w:lvl>
   </w:abstractNum>
-  <w:abstractNum w:abstractNumId="2" w15:restartNumberingAfterBreak="0">
+  <w:abstractNum w:abstractNumId="3" w15:restartNumberingAfterBreak="0">
     <w:nsid w:val="211E22F2"/>
     <w:multiLevelType w:val="multilevel"/>
     <w:tmpl w:val="9BEAF6E6"/>
@@ -9011,7 +9823,7 @@
       </w:pPr>
     </w:lvl>
   </w:abstractNum>
-  <w:abstractNum w:abstractNumId="3" w15:restartNumberingAfterBreak="0">
+  <w:abstractNum w:abstractNumId="4" w15:restartNumberingAfterBreak="0">
     <w:nsid w:val="27EE0545"/>
     <w:multiLevelType w:val="multilevel"/>
     <w:tmpl w:val="EFFE8080"/>
@@ -9127,7 +9939,7 @@
       </w:pPr>
     </w:lvl>
   </w:abstractNum>
-  <w:abstractNum w:abstractNumId="4" w15:restartNumberingAfterBreak="0">
+  <w:abstractNum w:abstractNumId="5" w15:restartNumberingAfterBreak="0">
     <w:nsid w:val="37D767D6"/>
     <w:multiLevelType w:val="multilevel"/>
     <w:tmpl w:val="7E7845F4"/>
@@ -9276,7 +10088,7 @@
       </w:rPr>
     </w:lvl>
   </w:abstractNum>
-  <w:abstractNum w:abstractNumId="5" w15:restartNumberingAfterBreak="0">
+  <w:abstractNum w:abstractNumId="6" w15:restartNumberingAfterBreak="0">
     <w:nsid w:val="41E7093A"/>
     <w:multiLevelType w:val="multilevel"/>
     <w:tmpl w:val="69EAC1A4"/>
@@ -9425,7 +10237,7 @@
       </w:rPr>
     </w:lvl>
   </w:abstractNum>
-  <w:abstractNum w:abstractNumId="6" w15:restartNumberingAfterBreak="0">
+  <w:abstractNum w:abstractNumId="7" w15:restartNumberingAfterBreak="0">
     <w:nsid w:val="5C4D2DF4"/>
     <w:multiLevelType w:val="multilevel"/>
     <w:tmpl w:val="5922DAE0"/>
@@ -9574,7 +10386,7 @@
       </w:rPr>
     </w:lvl>
   </w:abstractNum>
-  <w:abstractNum w:abstractNumId="7" w15:restartNumberingAfterBreak="0">
+  <w:abstractNum w:abstractNumId="8" w15:restartNumberingAfterBreak="0">
     <w:nsid w:val="5F516E5A"/>
     <w:multiLevelType w:val="multilevel"/>
     <w:tmpl w:val="66E4C9A4"/>
@@ -9687,7 +10499,7 @@
       </w:pPr>
     </w:lvl>
   </w:abstractNum>
-  <w:abstractNum w:abstractNumId="8" w15:restartNumberingAfterBreak="0">
+  <w:abstractNum w:abstractNumId="9" w15:restartNumberingAfterBreak="0">
     <w:nsid w:val="604D2592"/>
     <w:multiLevelType w:val="hybridMultilevel"/>
     <w:tmpl w:val="845C59D0"/>
@@ -9776,7 +10588,7 @@
       </w:pPr>
     </w:lvl>
   </w:abstractNum>
-  <w:abstractNum w:abstractNumId="9" w15:restartNumberingAfterBreak="0">
+  <w:abstractNum w:abstractNumId="10" w15:restartNumberingAfterBreak="0">
     <w:nsid w:val="683C1E81"/>
     <w:multiLevelType w:val="multilevel"/>
     <w:tmpl w:val="EFFE8080"/>
@@ -9892,7 +10704,7 @@
       </w:pPr>
     </w:lvl>
   </w:abstractNum>
-  <w:abstractNum w:abstractNumId="10" w15:restartNumberingAfterBreak="0">
+  <w:abstractNum w:abstractNumId="11" w15:restartNumberingAfterBreak="0">
     <w:nsid w:val="6F0F58A6"/>
     <w:multiLevelType w:val="multilevel"/>
     <w:tmpl w:val="6542EB74"/>
@@ -10041,7 +10853,7 @@
       </w:rPr>
     </w:lvl>
   </w:abstractNum>
-  <w:abstractNum w:abstractNumId="11" w15:restartNumberingAfterBreak="0">
+  <w:abstractNum w:abstractNumId="12" w15:restartNumberingAfterBreak="0">
     <w:nsid w:val="71E35DA6"/>
     <w:multiLevelType w:val="multilevel"/>
     <w:tmpl w:val="C84A4A6E"/>
@@ -10190,7 +11002,7 @@
       </w:rPr>
     </w:lvl>
   </w:abstractNum>
-  <w:abstractNum w:abstractNumId="12" w15:restartNumberingAfterBreak="0">
+  <w:abstractNum w:abstractNumId="13" w15:restartNumberingAfterBreak="0">
     <w:nsid w:val="7323533C"/>
     <w:multiLevelType w:val="hybridMultilevel"/>
     <w:tmpl w:val="BC0239FC"/>
@@ -10304,43 +11116,46 @@
     </w:lvl>
   </w:abstractNum>
   <w:num w:numId="1">
+    <w:abstractNumId w:val="6"/>
+  </w:num>
+  <w:num w:numId="2">
+    <w:abstractNumId w:val="2"/>
+  </w:num>
+  <w:num w:numId="3">
+    <w:abstractNumId w:val="7"/>
+  </w:num>
+  <w:num w:numId="4">
+    <w:abstractNumId w:val="12"/>
+  </w:num>
+  <w:num w:numId="5">
+    <w:abstractNumId w:val="3"/>
+  </w:num>
+  <w:num w:numId="6">
+    <w:abstractNumId w:val="11"/>
+  </w:num>
+  <w:num w:numId="7">
+    <w:abstractNumId w:val="1"/>
+  </w:num>
+  <w:num w:numId="8">
+    <w:abstractNumId w:val="9"/>
+  </w:num>
+  <w:num w:numId="9">
+    <w:abstractNumId w:val="10"/>
+  </w:num>
+  <w:num w:numId="10">
+    <w:abstractNumId w:val="8"/>
+  </w:num>
+  <w:num w:numId="11">
+    <w:abstractNumId w:val="4"/>
+  </w:num>
+  <w:num w:numId="12">
     <w:abstractNumId w:val="5"/>
   </w:num>
-  <w:num w:numId="2">
-    <w:abstractNumId w:val="1"/>
+  <w:num w:numId="13">
+    <w:abstractNumId w:val="13"/>
   </w:num>
-  <w:num w:numId="3">
-    <w:abstractNumId w:val="6"/>
-  </w:num>
-  <w:num w:numId="4">
-    <w:abstractNumId w:val="11"/>
-  </w:num>
-  <w:num w:numId="5">
-    <w:abstractNumId w:val="2"/>
-  </w:num>
-  <w:num w:numId="6">
-    <w:abstractNumId w:val="10"/>
-  </w:num>
-  <w:num w:numId="7">
+  <w:num w:numId="14">
     <w:abstractNumId w:val="0"/>
-  </w:num>
-  <w:num w:numId="8">
-    <w:abstractNumId w:val="8"/>
-  </w:num>
-  <w:num w:numId="9">
-    <w:abstractNumId w:val="9"/>
-  </w:num>
-  <w:num w:numId="10">
-    <w:abstractNumId w:val="7"/>
-  </w:num>
-  <w:num w:numId="11">
-    <w:abstractNumId w:val="3"/>
-  </w:num>
-  <w:num w:numId="12">
-    <w:abstractNumId w:val="4"/>
-  </w:num>
-  <w:num w:numId="13">
-    <w:abstractNumId w:val="12"/>
   </w:num>
 </w:numbering>
 </file>
@@ -11406,6 +12221,21 @@
     <w:basedOn w:val="DefaultParagraphFont"/>
     <w:rsid w:val="004E77C6"/>
   </w:style>
+  <w:style w:type="character" w:customStyle="1" w:styleId="ng-tns-c2179167942-60">
+    <w:name w:val="ng-tns-c2179167942-60"/>
+    <w:basedOn w:val="DefaultParagraphFont"/>
+    <w:rsid w:val="00BA553C"/>
+  </w:style>
+  <w:style w:type="character" w:customStyle="1" w:styleId="hljs-comment">
+    <w:name w:val="hljs-comment"/>
+    <w:basedOn w:val="DefaultParagraphFont"/>
+    <w:rsid w:val="00BA553C"/>
+  </w:style>
+  <w:style w:type="character" w:customStyle="1" w:styleId="ng-tns-c2179167942-61">
+    <w:name w:val="ng-tns-c2179167942-61"/>
+    <w:basedOn w:val="DefaultParagraphFont"/>
+    <w:rsid w:val="00BA553C"/>
+  </w:style>
 </w:styles>
 </file>
 

--- a/docs/vs_code_remote_connection_setup_instruction.docx
+++ b/docs/vs_code_remote_connection_setup_instruction.docx
@@ -2266,10 +2266,7 @@
         </w:numPr>
       </w:pPr>
       <w:r>
-        <w:t>Create &lt;linux-username&gt; (in remote host)</w:t>
-      </w:r>
-      <w:r>
-        <w:t xml:space="preserve"> with User-Data Folder in Persistent Disk.</w:t>
+        <w:t>Create &lt;linux-username&gt; (in remote host) with User-Data Folder in Persistent Disk.</w:t>
       </w:r>
     </w:p>
     <w:p>
@@ -2386,29 +2383,7 @@
           <w:lang w:val="en-AU" w:eastAsia="en-AU"/>
           <w14:ligatures w14:val="none"/>
         </w:rPr>
-        <w:t>&lt;</w:t>
-      </w:r>
-      <w:r>
-        <w:rPr>
-          <w:rFonts w:ascii="Courier New" w:eastAsia="Times New Roman" w:hAnsi="Courier New" w:cs="Courier New"/>
-          <w:kern w:val="0"/>
-          <w:sz w:val="20"/>
-          <w:szCs w:val="20"/>
-          <w:lang w:val="en-AU" w:eastAsia="en-AU"/>
-          <w14:ligatures w14:val="none"/>
-        </w:rPr>
-        <w:t>linux-username</w:t>
-      </w:r>
-      <w:r>
-        <w:rPr>
-          <w:rFonts w:ascii="Courier New" w:eastAsia="Times New Roman" w:hAnsi="Courier New" w:cs="Courier New"/>
-          <w:kern w:val="0"/>
-          <w:sz w:val="20"/>
-          <w:szCs w:val="20"/>
-          <w:lang w:val="en-AU" w:eastAsia="en-AU"/>
-          <w14:ligatures w14:val="none"/>
-        </w:rPr>
-        <w:t>&gt;</w:t>
+        <w:t>&lt;linux-username&gt;</w:t>
       </w:r>
     </w:p>
     <w:p>
@@ -9010,7 +8985,7 @@
     <w:p>
       <w:pPr>
         <w:pStyle w:val="HTMLPreformatted"/>
-        <w:spacing w:after="240"/>
+        <w:spacing w:line="360" w:lineRule="auto"/>
         <w:rPr>
           <w:rFonts w:asciiTheme="majorHAnsi" w:eastAsiaTheme="minorHAnsi" w:hAnsiTheme="majorHAnsi" w:cstheme="majorHAnsi"/>
           <w:sz w:val="22"/>
@@ -9037,7 +9012,7 @@
     <w:p>
       <w:pPr>
         <w:pStyle w:val="HTMLPreformatted"/>
-        <w:spacing w:after="240"/>
+        <w:spacing w:line="360" w:lineRule="auto"/>
         <w:rPr>
           <w:rStyle w:val="HTMLCode"/>
           <w:rFonts w:eastAsiaTheme="majorEastAsia"/>
@@ -9082,7 +9057,7 @@
     <w:p>
       <w:pPr>
         <w:pStyle w:val="HTMLPreformatted"/>
-        <w:spacing w:after="240"/>
+        <w:spacing w:line="360" w:lineRule="auto"/>
         <w:rPr>
           <w:rStyle w:val="HTMLCode"/>
           <w:rFonts w:eastAsiaTheme="majorEastAsia"/>
@@ -9136,7 +9111,7 @@
     <w:p>
       <w:pPr>
         <w:pStyle w:val="HTMLPreformatted"/>
-        <w:spacing w:after="240"/>
+        <w:spacing w:line="360" w:lineRule="auto"/>
         <w:rPr>
           <w:rStyle w:val="HTMLCode"/>
           <w:rFonts w:eastAsiaTheme="majorEastAsia"/>
@@ -9253,8 +9228,6 @@
         </w:rPr>
         <w:t xml:space="preserve"> -T git@github.com</w:t>
       </w:r>
-      <w:bookmarkStart w:id="0" w:name="_GoBack"/>
-      <w:bookmarkEnd w:id="0"/>
     </w:p>
     <w:p>
       <w:pPr>
@@ -9270,7 +9243,6 @@
           <w:rStyle w:val="HTMLCode"/>
           <w:rFonts w:eastAsiaTheme="majorEastAsia"/>
         </w:rPr>
-        <w:lastRenderedPageBreak/>
         <w:t xml:space="preserve">Hi </w:t>
       </w:r>
       <w:r>
@@ -9359,6 +9331,7 @@
           <w:sz w:val="22"/>
           <w:szCs w:val="22"/>
         </w:rPr>
+        <w:lastRenderedPageBreak/>
         <w:t xml:space="preserve">This indicates that </w:t>
       </w:r>
       <w:r>
@@ -9381,6 +9354,1347 @@
         </w:rPr>
         <w:t>he Linux user is successfully logged in into Github. The User can now work on the required git repositories.</w:t>
       </w:r>
+    </w:p>
+    <w:p>
+      <w:pPr>
+        <w:pStyle w:val="Heading2"/>
+        <w:numPr>
+          <w:ilvl w:val="0"/>
+          <w:numId w:val="8"/>
+        </w:numPr>
+      </w:pPr>
+      <w:r>
+        <w:t>Git</w:t>
+      </w:r>
+      <w:r>
+        <w:t>hub</w:t>
+      </w:r>
+      <w:r>
+        <w:t xml:space="preserve"> </w:t>
+      </w:r>
+      <w:r>
+        <w:t>Operations</w:t>
+      </w:r>
+    </w:p>
+    <w:p>
+      <w:pPr>
+        <w:pStyle w:val="HTMLPreformatted"/>
+        <w:rPr>
+          <w:rFonts w:asciiTheme="majorHAnsi" w:eastAsiaTheme="minorHAnsi" w:hAnsiTheme="majorHAnsi" w:cstheme="majorHAnsi"/>
+          <w:sz w:val="22"/>
+          <w:szCs w:val="22"/>
+        </w:rPr>
+      </w:pPr>
+      <w:r>
+        <w:rPr>
+          <w:rFonts w:asciiTheme="majorHAnsi" w:eastAsiaTheme="minorHAnsi" w:hAnsiTheme="majorHAnsi" w:cstheme="majorHAnsi"/>
+          <w:sz w:val="22"/>
+          <w:szCs w:val="22"/>
+        </w:rPr>
+        <w:t>In VS Code terminal</w:t>
+      </w:r>
+      <w:r>
+        <w:rPr>
+          <w:rFonts w:asciiTheme="majorHAnsi" w:eastAsiaTheme="minorHAnsi" w:hAnsiTheme="majorHAnsi" w:cstheme="majorHAnsi"/>
+          <w:sz w:val="22"/>
+          <w:szCs w:val="22"/>
+        </w:rPr>
+        <w:t xml:space="preserve">, make sure you are logged in to the remote host as </w:t>
+      </w:r>
+      <w:r>
+        <w:rPr>
+          <w:rStyle w:val="HTMLCode"/>
+          <w:rFonts w:eastAsiaTheme="majorEastAsia"/>
+        </w:rPr>
+        <w:t>&lt;linux-username&gt;</w:t>
+      </w:r>
+      <w:r>
+        <w:rPr>
+          <w:rFonts w:asciiTheme="majorHAnsi" w:eastAsiaTheme="minorHAnsi" w:hAnsiTheme="majorHAnsi" w:cstheme="majorHAnsi"/>
+          <w:sz w:val="22"/>
+          <w:szCs w:val="22"/>
+        </w:rPr>
+        <w:t>:</w:t>
+      </w:r>
+    </w:p>
+    <w:p>
+      <w:pPr>
+        <w:pStyle w:val="HTMLPreformatted"/>
+        <w:spacing w:after="240"/>
+        <w:rPr>
+          <w:rStyle w:val="HTMLCode"/>
+          <w:rFonts w:eastAsiaTheme="majorEastAsia"/>
+        </w:rPr>
+      </w:pPr>
+      <w:r>
+        <w:rPr>
+          <w:rStyle w:val="HTMLCode"/>
+          <w:rFonts w:eastAsiaTheme="majorEastAsia"/>
+        </w:rPr>
+        <w:tab/>
+      </w:r>
+      <w:r>
+        <w:rPr>
+          <w:rStyle w:val="HTMLCode"/>
+          <w:rFonts w:eastAsiaTheme="majorEastAsia"/>
+        </w:rPr>
+        <w:t>$</w:t>
+      </w:r>
+      <w:r>
+        <w:rPr>
+          <w:rStyle w:val="HTMLCode"/>
+          <w:rFonts w:eastAsiaTheme="majorEastAsia"/>
+        </w:rPr>
+        <w:t>&gt;</w:t>
+      </w:r>
+      <w:r>
+        <w:rPr>
+          <w:rStyle w:val="HTMLCode"/>
+          <w:rFonts w:eastAsiaTheme="majorEastAsia"/>
+        </w:rPr>
+        <w:t xml:space="preserve"> sudo -i -u </w:t>
+      </w:r>
+      <w:r>
+        <w:rPr>
+          <w:rStyle w:val="HTMLCode"/>
+          <w:rFonts w:eastAsiaTheme="majorEastAsia"/>
+        </w:rPr>
+        <w:t>&lt;linux-username&gt;</w:t>
+      </w:r>
+    </w:p>
+    <w:p>
+      <w:pPr>
+        <w:pStyle w:val="HTMLPreformatted"/>
+        <w:spacing w:after="240"/>
+        <w:rPr>
+          <w:rStyle w:val="HTMLCode"/>
+          <w:rFonts w:eastAsiaTheme="majorEastAsia"/>
+        </w:rPr>
+      </w:pPr>
+      <w:r>
+        <w:rPr>
+          <w:rStyle w:val="HTMLCode"/>
+          <w:rFonts w:eastAsiaTheme="majorEastAsia"/>
+        </w:rPr>
+        <w:tab/>
+        <w:t xml:space="preserve">$&gt; cd </w:t>
+      </w:r>
+      <w:proofErr w:type="spellStart"/>
+      <w:r>
+        <w:rPr>
+          <w:rStyle w:val="HTMLCode"/>
+          <w:rFonts w:eastAsiaTheme="majorEastAsia"/>
+        </w:rPr>
+        <w:t>rvc-gpu-poc</w:t>
+      </w:r>
+      <w:proofErr w:type="spellEnd"/>
+    </w:p>
+    <w:p>
+      <w:pPr>
+        <w:pStyle w:val="HTMLPreformatted"/>
+        <w:rPr>
+          <w:rStyle w:val="HTMLCode"/>
+          <w:rFonts w:eastAsiaTheme="majorEastAsia"/>
+        </w:rPr>
+      </w:pPr>
+      <w:r>
+        <w:rPr>
+          <w:rStyle w:val="HTMLCode"/>
+          <w:rFonts w:eastAsiaTheme="majorEastAsia"/>
+        </w:rPr>
+        <w:tab/>
+      </w:r>
+      <w:r>
+        <w:rPr>
+          <w:rStyle w:val="HTMLCode"/>
+          <w:rFonts w:eastAsiaTheme="majorEastAsia"/>
+        </w:rPr>
+        <w:t>&lt;linux-username&gt;</w:t>
+      </w:r>
+      <w:r>
+        <w:rPr>
+          <w:rStyle w:val="HTMLCode"/>
+          <w:rFonts w:eastAsiaTheme="majorEastAsia"/>
+        </w:rPr>
+        <w:t>@</w:t>
+      </w:r>
+      <w:r>
+        <w:rPr>
+          <w:rStyle w:val="HTMLCode"/>
+          <w:rFonts w:eastAsiaTheme="majorEastAsia"/>
+        </w:rPr>
+        <w:t>########</w:t>
+      </w:r>
+      <w:r>
+        <w:rPr>
+          <w:rStyle w:val="HTMLCode"/>
+          <w:rFonts w:eastAsiaTheme="majorEastAsia"/>
+        </w:rPr>
+        <w:t>:~$ pwd</w:t>
+      </w:r>
+    </w:p>
+    <w:p>
+      <w:pPr>
+        <w:pStyle w:val="HTMLPreformatted"/>
+        <w:spacing w:after="240"/>
+        <w:rPr>
+          <w:rStyle w:val="HTMLCode"/>
+          <w:rFonts w:eastAsiaTheme="majorEastAsia"/>
+        </w:rPr>
+      </w:pPr>
+      <w:r>
+        <w:rPr>
+          <w:rStyle w:val="HTMLCode"/>
+          <w:rFonts w:eastAsiaTheme="majorEastAsia"/>
+        </w:rPr>
+        <w:tab/>
+      </w:r>
+      <w:r>
+        <w:rPr>
+          <w:rStyle w:val="HTMLCode"/>
+          <w:rFonts w:eastAsiaTheme="majorEastAsia"/>
+        </w:rPr>
+        <w:t>/data/home/</w:t>
+      </w:r>
+      <w:r>
+        <w:rPr>
+          <w:rStyle w:val="HTMLCode"/>
+          <w:rFonts w:eastAsiaTheme="majorEastAsia"/>
+        </w:rPr>
+        <w:t>&lt;linux-username&gt;</w:t>
+      </w:r>
+      <w:r>
+        <w:rPr>
+          <w:rStyle w:val="HTMLCode"/>
+          <w:rFonts w:eastAsiaTheme="majorEastAsia"/>
+        </w:rPr>
+        <w:t>/</w:t>
+      </w:r>
+      <w:proofErr w:type="spellStart"/>
+      <w:r>
+        <w:rPr>
+          <w:rStyle w:val="HTMLCode"/>
+          <w:rFonts w:eastAsiaTheme="majorEastAsia"/>
+        </w:rPr>
+        <w:t>rvc-gpu-poc</w:t>
+      </w:r>
+      <w:proofErr w:type="spellEnd"/>
+    </w:p>
+    <w:p>
+      <w:pPr>
+        <w:pStyle w:val="HTMLPreformatted"/>
+        <w:rPr>
+          <w:rFonts w:asciiTheme="majorHAnsi" w:eastAsiaTheme="minorHAnsi" w:hAnsiTheme="majorHAnsi" w:cstheme="majorHAnsi"/>
+          <w:b/>
+          <w:sz w:val="22"/>
+          <w:szCs w:val="22"/>
+        </w:rPr>
+      </w:pPr>
+      <w:r>
+        <w:rPr>
+          <w:rFonts w:asciiTheme="majorHAnsi" w:eastAsiaTheme="minorHAnsi" w:hAnsiTheme="majorHAnsi" w:cstheme="majorHAnsi"/>
+          <w:b/>
+          <w:sz w:val="22"/>
+          <w:szCs w:val="22"/>
+        </w:rPr>
+        <w:t>Configure Identity (One-time setup per user)</w:t>
+      </w:r>
+      <w:r>
+        <w:rPr>
+          <w:rFonts w:asciiTheme="majorHAnsi" w:eastAsiaTheme="minorHAnsi" w:hAnsiTheme="majorHAnsi" w:cstheme="majorHAnsi"/>
+          <w:b/>
+          <w:sz w:val="22"/>
+          <w:szCs w:val="22"/>
+        </w:rPr>
+        <w:t>:</w:t>
+      </w:r>
+    </w:p>
+    <w:p>
+      <w:pPr>
+        <w:pStyle w:val="HTMLPreformatted"/>
+        <w:spacing w:after="240"/>
+        <w:ind w:left="720"/>
+        <w:rPr>
+          <w:rFonts w:asciiTheme="majorHAnsi" w:eastAsiaTheme="minorHAnsi" w:hAnsiTheme="majorHAnsi" w:cstheme="majorHAnsi"/>
+          <w:sz w:val="22"/>
+          <w:szCs w:val="22"/>
+        </w:rPr>
+      </w:pPr>
+      <w:r>
+        <w:rPr>
+          <w:rFonts w:asciiTheme="majorHAnsi" w:eastAsiaTheme="minorHAnsi" w:hAnsiTheme="majorHAnsi" w:cstheme="majorHAnsi"/>
+          <w:sz w:val="22"/>
+          <w:szCs w:val="22"/>
+        </w:rPr>
+        <w:t>Before using the GUI, you must tell Git who you are. Run this once in the VS Code terminal for each user (</w:t>
+      </w:r>
+      <w:proofErr w:type="spellStart"/>
+      <w:r>
+        <w:rPr>
+          <w:rFonts w:asciiTheme="majorHAnsi" w:eastAsiaTheme="minorHAnsi" w:hAnsiTheme="majorHAnsi" w:cstheme="majorHAnsi"/>
+          <w:sz w:val="22"/>
+          <w:szCs w:val="22"/>
+        </w:rPr>
+        <w:t>Sayan</w:t>
+      </w:r>
+      <w:proofErr w:type="spellEnd"/>
+      <w:r>
+        <w:rPr>
+          <w:rFonts w:asciiTheme="majorHAnsi" w:eastAsiaTheme="minorHAnsi" w:hAnsiTheme="majorHAnsi" w:cstheme="majorHAnsi"/>
+          <w:sz w:val="22"/>
+          <w:szCs w:val="22"/>
+        </w:rPr>
+        <w:t xml:space="preserve"> and Anirban) in their respective SSH sessions:</w:t>
+      </w:r>
+    </w:p>
+    <w:p>
+      <w:pPr>
+        <w:pStyle w:val="HTMLPreformatted"/>
+        <w:rPr>
+          <w:rStyle w:val="HTMLCode"/>
+          <w:rFonts w:eastAsiaTheme="majorEastAsia"/>
+        </w:rPr>
+      </w:pPr>
+      <w:r>
+        <w:rPr>
+          <w:rStyle w:val="HTMLCode"/>
+          <w:rFonts w:eastAsiaTheme="majorEastAsia"/>
+        </w:rPr>
+        <w:tab/>
+        <w:t xml:space="preserve">$&gt; </w:t>
+      </w:r>
+      <w:r>
+        <w:rPr>
+          <w:rStyle w:val="HTMLCode"/>
+          <w:rFonts w:eastAsiaTheme="majorEastAsia"/>
+        </w:rPr>
+        <w:t xml:space="preserve">git config </w:t>
+      </w:r>
+      <w:r>
+        <w:rPr>
+          <w:rStyle w:val="HTMLCode"/>
+          <w:rFonts w:eastAsiaTheme="majorEastAsia"/>
+        </w:rPr>
+        <w:t xml:space="preserve">user.name </w:t>
+      </w:r>
+      <w:r>
+        <w:rPr>
+          <w:rStyle w:val="hljs-string"/>
+        </w:rPr>
+        <w:t>"</w:t>
+      </w:r>
+      <w:r>
+        <w:rPr>
+          <w:rStyle w:val="HTMLCode"/>
+          <w:rFonts w:eastAsiaTheme="majorEastAsia"/>
+        </w:rPr>
+        <w:t>&lt;</w:t>
+      </w:r>
+      <w:r>
+        <w:rPr>
+          <w:rStyle w:val="HTMLCode"/>
+          <w:rFonts w:eastAsiaTheme="majorEastAsia"/>
+        </w:rPr>
+        <w:t>Git-</w:t>
+      </w:r>
+      <w:proofErr w:type="spellStart"/>
+      <w:r>
+        <w:rPr>
+          <w:rStyle w:val="HTMLCode"/>
+          <w:rFonts w:eastAsiaTheme="majorEastAsia"/>
+        </w:rPr>
+        <w:t>U</w:t>
+      </w:r>
+      <w:r>
+        <w:rPr>
+          <w:rStyle w:val="HTMLCode"/>
+          <w:rFonts w:eastAsiaTheme="majorEastAsia"/>
+        </w:rPr>
+        <w:t>ser</w:t>
+      </w:r>
+      <w:r>
+        <w:rPr>
+          <w:rStyle w:val="HTMLCode"/>
+          <w:rFonts w:eastAsiaTheme="majorEastAsia"/>
+        </w:rPr>
+        <w:t>N</w:t>
+      </w:r>
+      <w:r>
+        <w:rPr>
+          <w:rStyle w:val="HTMLCode"/>
+          <w:rFonts w:eastAsiaTheme="majorEastAsia"/>
+        </w:rPr>
+        <w:t>ame</w:t>
+      </w:r>
+      <w:proofErr w:type="spellEnd"/>
+      <w:r>
+        <w:rPr>
+          <w:rStyle w:val="HTMLCode"/>
+          <w:rFonts w:eastAsiaTheme="majorEastAsia"/>
+        </w:rPr>
+        <w:t>&gt;</w:t>
+      </w:r>
+      <w:r>
+        <w:rPr>
+          <w:rStyle w:val="hljs-string"/>
+        </w:rPr>
+        <w:t>"</w:t>
+      </w:r>
+    </w:p>
+    <w:p>
+      <w:pPr>
+        <w:pStyle w:val="HTMLPreformatted"/>
+        <w:spacing w:after="240"/>
+        <w:rPr>
+          <w:rStyle w:val="HTMLCode"/>
+          <w:rFonts w:eastAsiaTheme="majorEastAsia"/>
+        </w:rPr>
+      </w:pPr>
+      <w:r>
+        <w:rPr>
+          <w:rStyle w:val="HTMLCode"/>
+          <w:rFonts w:eastAsiaTheme="majorEastAsia"/>
+        </w:rPr>
+        <w:tab/>
+        <w:t xml:space="preserve">$&gt; </w:t>
+      </w:r>
+      <w:r>
+        <w:rPr>
+          <w:rStyle w:val="HTMLCode"/>
+          <w:rFonts w:eastAsiaTheme="majorEastAsia"/>
+        </w:rPr>
+        <w:t xml:space="preserve">git config </w:t>
+      </w:r>
+      <w:proofErr w:type="spellStart"/>
+      <w:r>
+        <w:rPr>
+          <w:rStyle w:val="HTMLCode"/>
+          <w:rFonts w:eastAsiaTheme="majorEastAsia"/>
+        </w:rPr>
+        <w:t>user.email</w:t>
+      </w:r>
+      <w:proofErr w:type="spellEnd"/>
+      <w:r>
+        <w:rPr>
+          <w:rStyle w:val="HTMLCode"/>
+          <w:rFonts w:eastAsiaTheme="majorEastAsia"/>
+        </w:rPr>
+        <w:t xml:space="preserve"> </w:t>
+      </w:r>
+      <w:r>
+        <w:rPr>
+          <w:rStyle w:val="HTMLCode"/>
+          <w:rFonts w:eastAsiaTheme="majorEastAsia"/>
+        </w:rPr>
+        <w:t>"</w:t>
+      </w:r>
+      <w:r>
+        <w:rPr>
+          <w:rStyle w:val="HTMLCode"/>
+          <w:rFonts w:eastAsiaTheme="majorEastAsia"/>
+        </w:rPr>
+        <w:t>&lt;</w:t>
+      </w:r>
+      <w:r>
+        <w:rPr>
+          <w:rStyle w:val="HTMLCode"/>
+          <w:rFonts w:eastAsiaTheme="majorEastAsia"/>
+        </w:rPr>
+        <w:t>Git-U</w:t>
+      </w:r>
+      <w:r>
+        <w:rPr>
+          <w:rStyle w:val="HTMLCode"/>
+          <w:rFonts w:eastAsiaTheme="majorEastAsia"/>
+        </w:rPr>
+        <w:t>ser</w:t>
+      </w:r>
+      <w:r>
+        <w:rPr>
+          <w:rStyle w:val="HTMLCode"/>
+          <w:rFonts w:eastAsiaTheme="majorEastAsia"/>
+        </w:rPr>
+        <w:t>Email</w:t>
+      </w:r>
+      <w:r>
+        <w:rPr>
+          <w:rStyle w:val="HTMLCode"/>
+          <w:rFonts w:eastAsiaTheme="majorEastAsia"/>
+        </w:rPr>
+        <w:t>@email.com</w:t>
+      </w:r>
+      <w:r>
+        <w:rPr>
+          <w:rStyle w:val="HTMLCode"/>
+          <w:rFonts w:eastAsiaTheme="majorEastAsia"/>
+        </w:rPr>
+        <w:t>&gt;</w:t>
+      </w:r>
+      <w:r>
+        <w:rPr>
+          <w:rStyle w:val="HTMLCode"/>
+          <w:rFonts w:eastAsiaTheme="majorEastAsia"/>
+        </w:rPr>
+        <w:t>"</w:t>
+      </w:r>
+    </w:p>
+    <w:p>
+      <w:pPr>
+        <w:pStyle w:val="HTMLPreformatted"/>
+        <w:rPr>
+          <w:rStyle w:val="HTMLCode"/>
+          <w:rFonts w:eastAsiaTheme="majorEastAsia"/>
+        </w:rPr>
+      </w:pPr>
+      <w:r>
+        <w:rPr>
+          <w:rStyle w:val="HTMLCode"/>
+          <w:rFonts w:eastAsiaTheme="majorEastAsia"/>
+        </w:rPr>
+        <w:tab/>
+        <w:t xml:space="preserve">$&gt; </w:t>
+      </w:r>
+      <w:r>
+        <w:rPr>
+          <w:rStyle w:val="HTMLCode"/>
+          <w:rFonts w:eastAsiaTheme="majorEastAsia"/>
+        </w:rPr>
+        <w:t>git config --local --list | grep user</w:t>
+      </w:r>
+    </w:p>
+    <w:p>
+      <w:pPr>
+        <w:pStyle w:val="HTMLPreformatted"/>
+        <w:rPr>
+          <w:rStyle w:val="HTMLCode"/>
+          <w:rFonts w:eastAsiaTheme="majorEastAsia"/>
+        </w:rPr>
+      </w:pPr>
+      <w:r>
+        <w:rPr>
+          <w:rStyle w:val="HTMLCode"/>
+          <w:rFonts w:eastAsiaTheme="majorEastAsia"/>
+        </w:rPr>
+        <w:tab/>
+        <w:t>user.name=</w:t>
+      </w:r>
+      <w:r>
+        <w:rPr>
+          <w:rStyle w:val="HTMLCode"/>
+          <w:rFonts w:eastAsiaTheme="majorEastAsia"/>
+        </w:rPr>
+        <w:t>&lt;</w:t>
+      </w:r>
+      <w:r>
+        <w:rPr>
+          <w:rStyle w:val="HTMLCode"/>
+          <w:rFonts w:eastAsiaTheme="majorEastAsia"/>
+        </w:rPr>
+        <w:t>Git-</w:t>
+      </w:r>
+      <w:proofErr w:type="spellStart"/>
+      <w:r>
+        <w:rPr>
+          <w:rStyle w:val="HTMLCode"/>
+          <w:rFonts w:eastAsiaTheme="majorEastAsia"/>
+        </w:rPr>
+        <w:t>U</w:t>
+      </w:r>
+      <w:r>
+        <w:rPr>
+          <w:rStyle w:val="HTMLCode"/>
+          <w:rFonts w:eastAsiaTheme="majorEastAsia"/>
+        </w:rPr>
+        <w:t>ser</w:t>
+      </w:r>
+      <w:r>
+        <w:rPr>
+          <w:rStyle w:val="HTMLCode"/>
+          <w:rFonts w:eastAsiaTheme="majorEastAsia"/>
+        </w:rPr>
+        <w:t>N</w:t>
+      </w:r>
+      <w:r>
+        <w:rPr>
+          <w:rStyle w:val="HTMLCode"/>
+          <w:rFonts w:eastAsiaTheme="majorEastAsia"/>
+        </w:rPr>
+        <w:t>ame</w:t>
+      </w:r>
+      <w:proofErr w:type="spellEnd"/>
+      <w:r>
+        <w:rPr>
+          <w:rStyle w:val="HTMLCode"/>
+          <w:rFonts w:eastAsiaTheme="majorEastAsia"/>
+        </w:rPr>
+        <w:t>&gt;</w:t>
+      </w:r>
+    </w:p>
+    <w:p>
+      <w:pPr>
+        <w:pStyle w:val="HTMLPreformatted"/>
+        <w:spacing w:after="240"/>
+        <w:rPr>
+          <w:rStyle w:val="HTMLCode"/>
+          <w:rFonts w:eastAsiaTheme="majorEastAsia"/>
+        </w:rPr>
+      </w:pPr>
+      <w:r>
+        <w:tab/>
+      </w:r>
+      <w:proofErr w:type="spellStart"/>
+      <w:r>
+        <w:t>user.email</w:t>
+      </w:r>
+      <w:proofErr w:type="spellEnd"/>
+      <w:r>
+        <w:t>=</w:t>
+      </w:r>
+      <w:r>
+        <w:rPr>
+          <w:rStyle w:val="HTMLCode"/>
+          <w:rFonts w:eastAsiaTheme="majorEastAsia"/>
+        </w:rPr>
+        <w:t>&lt;</w:t>
+      </w:r>
+      <w:r>
+        <w:rPr>
+          <w:rStyle w:val="HTMLCode"/>
+          <w:rFonts w:eastAsiaTheme="majorEastAsia"/>
+        </w:rPr>
+        <w:t>Git-U</w:t>
+      </w:r>
+      <w:r>
+        <w:rPr>
+          <w:rStyle w:val="HTMLCode"/>
+          <w:rFonts w:eastAsiaTheme="majorEastAsia"/>
+        </w:rPr>
+        <w:t>ser</w:t>
+      </w:r>
+      <w:r>
+        <w:rPr>
+          <w:rStyle w:val="HTMLCode"/>
+          <w:rFonts w:eastAsiaTheme="majorEastAsia"/>
+        </w:rPr>
+        <w:t>Email</w:t>
+      </w:r>
+      <w:r>
+        <w:rPr>
+          <w:rStyle w:val="HTMLCode"/>
+          <w:rFonts w:eastAsiaTheme="majorEastAsia"/>
+        </w:rPr>
+        <w:t>@email.com&gt;</w:t>
+      </w:r>
+    </w:p>
+    <w:p>
+      <w:pPr>
+        <w:pStyle w:val="HTMLPreformatted"/>
+        <w:rPr>
+          <w:rFonts w:asciiTheme="majorHAnsi" w:eastAsiaTheme="minorHAnsi" w:hAnsiTheme="majorHAnsi" w:cstheme="majorHAnsi"/>
+          <w:b/>
+          <w:sz w:val="22"/>
+          <w:szCs w:val="22"/>
+        </w:rPr>
+      </w:pPr>
+      <w:r>
+        <w:rPr>
+          <w:rFonts w:asciiTheme="majorHAnsi" w:eastAsiaTheme="minorHAnsi" w:hAnsiTheme="majorHAnsi" w:cstheme="majorHAnsi"/>
+          <w:b/>
+          <w:sz w:val="22"/>
+          <w:szCs w:val="22"/>
+        </w:rPr>
+        <w:t>Critical Requirement for AI Models (Git LFS)</w:t>
+      </w:r>
+    </w:p>
+    <w:p>
+      <w:pPr>
+        <w:pStyle w:val="NormalWeb"/>
+        <w:spacing w:before="0" w:beforeAutospacing="0" w:after="240" w:afterAutospacing="0"/>
+        <w:rPr>
+          <w:rFonts w:asciiTheme="majorHAnsi" w:eastAsiaTheme="minorHAnsi" w:hAnsiTheme="majorHAnsi" w:cstheme="majorHAnsi"/>
+          <w:sz w:val="22"/>
+          <w:szCs w:val="22"/>
+        </w:rPr>
+      </w:pPr>
+      <w:r>
+        <w:rPr>
+          <w:rFonts w:asciiTheme="majorHAnsi" w:eastAsiaTheme="minorHAnsi" w:hAnsiTheme="majorHAnsi" w:cstheme="majorHAnsi"/>
+          <w:sz w:val="22"/>
+          <w:szCs w:val="22"/>
+        </w:rPr>
+        <w:t xml:space="preserve">Since </w:t>
+      </w:r>
+      <w:r>
+        <w:rPr>
+          <w:rFonts w:asciiTheme="majorHAnsi" w:eastAsiaTheme="minorHAnsi" w:hAnsiTheme="majorHAnsi" w:cstheme="majorHAnsi"/>
+          <w:sz w:val="22"/>
+          <w:szCs w:val="22"/>
+        </w:rPr>
+        <w:t>we</w:t>
+      </w:r>
+      <w:r>
+        <w:rPr>
+          <w:rFonts w:asciiTheme="majorHAnsi" w:eastAsiaTheme="minorHAnsi" w:hAnsiTheme="majorHAnsi" w:cstheme="majorHAnsi"/>
+          <w:sz w:val="22"/>
+          <w:szCs w:val="22"/>
+        </w:rPr>
+        <w:t xml:space="preserve"> are working with AI models</w:t>
+      </w:r>
+      <w:r>
+        <w:rPr>
+          <w:rFonts w:asciiTheme="majorHAnsi" w:eastAsiaTheme="minorHAnsi" w:hAnsiTheme="majorHAnsi" w:cstheme="majorHAnsi"/>
+          <w:sz w:val="22"/>
+          <w:szCs w:val="22"/>
+        </w:rPr>
+        <w:t>, we</w:t>
+      </w:r>
+      <w:r>
+        <w:rPr>
+          <w:rFonts w:asciiTheme="majorHAnsi" w:eastAsiaTheme="minorHAnsi" w:hAnsiTheme="majorHAnsi" w:cstheme="majorHAnsi"/>
+          <w:sz w:val="22"/>
+          <w:szCs w:val="22"/>
+        </w:rPr>
+        <w:t xml:space="preserve"> must use Git Large File Storage (LFS).</w:t>
+      </w:r>
+    </w:p>
+    <w:p>
+      <w:pPr>
+        <w:pStyle w:val="NormalWeb"/>
+        <w:spacing w:before="0" w:beforeAutospacing="0" w:after="0" w:afterAutospacing="0"/>
+        <w:rPr>
+          <w:rFonts w:asciiTheme="majorHAnsi" w:eastAsiaTheme="minorHAnsi" w:hAnsiTheme="majorHAnsi" w:cstheme="majorHAnsi"/>
+          <w:sz w:val="22"/>
+          <w:szCs w:val="22"/>
+        </w:rPr>
+      </w:pPr>
+      <w:r>
+        <w:rPr>
+          <w:rFonts w:asciiTheme="majorHAnsi" w:eastAsiaTheme="minorHAnsi" w:hAnsiTheme="majorHAnsi" w:cstheme="majorHAnsi"/>
+          <w:sz w:val="22"/>
+          <w:szCs w:val="22"/>
+        </w:rPr>
+        <w:tab/>
+        <w:t xml:space="preserve">Install Git LFS on </w:t>
+      </w:r>
+      <w:proofErr w:type="spellStart"/>
+      <w:r>
+        <w:rPr>
+          <w:rFonts w:asciiTheme="majorHAnsi" w:eastAsiaTheme="minorHAnsi" w:hAnsiTheme="majorHAnsi" w:cstheme="majorHAnsi"/>
+          <w:sz w:val="22"/>
+          <w:szCs w:val="22"/>
+        </w:rPr>
+        <w:t>Debian</w:t>
+      </w:r>
+      <w:proofErr w:type="spellEnd"/>
+    </w:p>
+    <w:p>
+      <w:pPr>
+        <w:pStyle w:val="HTMLPreformatted"/>
+        <w:rPr>
+          <w:rStyle w:val="HTMLCode"/>
+          <w:rFonts w:eastAsiaTheme="majorEastAsia"/>
+        </w:rPr>
+      </w:pPr>
+      <w:r>
+        <w:rPr>
+          <w:rStyle w:val="HTMLCode"/>
+          <w:rFonts w:eastAsiaTheme="majorEastAsia"/>
+        </w:rPr>
+        <w:tab/>
+        <w:t xml:space="preserve">$&gt; </w:t>
+      </w:r>
+      <w:r>
+        <w:rPr>
+          <w:rStyle w:val="HTMLCode"/>
+          <w:rFonts w:eastAsiaTheme="majorEastAsia"/>
+        </w:rPr>
+        <w:t>sudo apt-get update</w:t>
+      </w:r>
+    </w:p>
+    <w:p>
+      <w:pPr>
+        <w:pStyle w:val="NormalWeb"/>
+        <w:spacing w:before="0" w:beforeAutospacing="0" w:after="240" w:afterAutospacing="0"/>
+        <w:rPr>
+          <w:rFonts w:asciiTheme="majorHAnsi" w:eastAsiaTheme="minorHAnsi" w:hAnsiTheme="majorHAnsi" w:cstheme="majorHAnsi"/>
+          <w:sz w:val="22"/>
+          <w:szCs w:val="22"/>
+        </w:rPr>
+      </w:pPr>
+      <w:r>
+        <w:rPr>
+          <w:rFonts w:asciiTheme="majorHAnsi" w:eastAsiaTheme="minorHAnsi" w:hAnsiTheme="majorHAnsi" w:cstheme="majorHAnsi"/>
+          <w:sz w:val="22"/>
+          <w:szCs w:val="22"/>
+        </w:rPr>
+        <w:tab/>
+        <w:t>If prompted for password, use default password Anodiam123, if you haven’t changed it.</w:t>
+      </w:r>
+    </w:p>
+    <w:p>
+      <w:pPr>
+        <w:pStyle w:val="HTMLPreformatted"/>
+        <w:rPr>
+          <w:rStyle w:val="HTMLCode"/>
+          <w:rFonts w:eastAsiaTheme="majorEastAsia"/>
+        </w:rPr>
+      </w:pPr>
+      <w:r>
+        <w:rPr>
+          <w:rStyle w:val="HTMLCode"/>
+          <w:rFonts w:eastAsiaTheme="majorEastAsia"/>
+        </w:rPr>
+        <w:tab/>
+        <w:t xml:space="preserve">$&gt; </w:t>
+      </w:r>
+      <w:r>
+        <w:rPr>
+          <w:rStyle w:val="HTMLCode"/>
+          <w:rFonts w:eastAsiaTheme="majorEastAsia"/>
+        </w:rPr>
+        <w:t>sudo apt-get install git-</w:t>
+      </w:r>
+      <w:proofErr w:type="spellStart"/>
+      <w:r>
+        <w:rPr>
+          <w:rStyle w:val="HTMLCode"/>
+          <w:rFonts w:eastAsiaTheme="majorEastAsia"/>
+        </w:rPr>
+        <w:t>lfs</w:t>
+      </w:r>
+      <w:proofErr w:type="spellEnd"/>
+    </w:p>
+    <w:p>
+      <w:pPr>
+        <w:pStyle w:val="HTMLPreformatted"/>
+        <w:rPr>
+          <w:rStyle w:val="HTMLCode"/>
+          <w:rFonts w:eastAsiaTheme="majorEastAsia"/>
+        </w:rPr>
+      </w:pPr>
+      <w:r>
+        <w:rPr>
+          <w:rStyle w:val="HTMLCode"/>
+          <w:rFonts w:eastAsiaTheme="majorEastAsia"/>
+        </w:rPr>
+        <w:tab/>
+        <w:t xml:space="preserve">$&gt; </w:t>
+      </w:r>
+      <w:r>
+        <w:rPr>
+          <w:rStyle w:val="HTMLCode"/>
+          <w:rFonts w:eastAsiaTheme="majorEastAsia"/>
+        </w:rPr>
+        <w:t xml:space="preserve">git </w:t>
+      </w:r>
+      <w:proofErr w:type="spellStart"/>
+      <w:r>
+        <w:rPr>
+          <w:rStyle w:val="HTMLCode"/>
+          <w:rFonts w:eastAsiaTheme="majorEastAsia"/>
+        </w:rPr>
+        <w:t>lfs</w:t>
+      </w:r>
+      <w:proofErr w:type="spellEnd"/>
+      <w:r>
+        <w:rPr>
+          <w:rStyle w:val="HTMLCode"/>
+          <w:rFonts w:eastAsiaTheme="majorEastAsia"/>
+        </w:rPr>
+        <w:t xml:space="preserve"> install</w:t>
+      </w:r>
+    </w:p>
+    <w:p>
+      <w:pPr>
+        <w:pStyle w:val="HTMLPreformatted"/>
+        <w:rPr>
+          <w:rStyle w:val="HTMLCode"/>
+          <w:rFonts w:eastAsiaTheme="majorEastAsia"/>
+        </w:rPr>
+      </w:pPr>
+    </w:p>
+    <w:p>
+      <w:pPr>
+        <w:pStyle w:val="NormalWeb"/>
+        <w:spacing w:before="0" w:beforeAutospacing="0" w:after="0" w:afterAutospacing="0"/>
+        <w:ind w:firstLine="720"/>
+        <w:rPr>
+          <w:rFonts w:asciiTheme="majorHAnsi" w:eastAsiaTheme="minorHAnsi" w:hAnsiTheme="majorHAnsi" w:cstheme="majorHAnsi"/>
+          <w:sz w:val="22"/>
+          <w:szCs w:val="22"/>
+        </w:rPr>
+      </w:pPr>
+      <w:r>
+        <w:rPr>
+          <w:rFonts w:asciiTheme="majorHAnsi" w:eastAsiaTheme="minorHAnsi" w:hAnsiTheme="majorHAnsi" w:cstheme="majorHAnsi"/>
+          <w:sz w:val="22"/>
+          <w:szCs w:val="22"/>
+        </w:rPr>
+        <w:t>Track large file types (add extensions as needed)</w:t>
+      </w:r>
+    </w:p>
+    <w:p>
+      <w:pPr>
+        <w:pStyle w:val="HTMLPreformatted"/>
+        <w:rPr>
+          <w:rStyle w:val="HTMLCode"/>
+          <w:rFonts w:eastAsiaTheme="majorEastAsia"/>
+        </w:rPr>
+      </w:pPr>
+      <w:r>
+        <w:rPr>
+          <w:rStyle w:val="HTMLCode"/>
+          <w:rFonts w:eastAsiaTheme="majorEastAsia"/>
+        </w:rPr>
+        <w:tab/>
+        <w:t xml:space="preserve">$&gt; git </w:t>
+      </w:r>
+      <w:proofErr w:type="spellStart"/>
+      <w:r>
+        <w:rPr>
+          <w:rStyle w:val="HTMLCode"/>
+          <w:rFonts w:eastAsiaTheme="majorEastAsia"/>
+        </w:rPr>
+        <w:t>lfs</w:t>
+      </w:r>
+      <w:proofErr w:type="spellEnd"/>
+      <w:r>
+        <w:rPr>
+          <w:rStyle w:val="HTMLCode"/>
+          <w:rFonts w:eastAsiaTheme="majorEastAsia"/>
+        </w:rPr>
+        <w:t xml:space="preserve"> track </w:t>
+      </w:r>
+      <w:r>
+        <w:rPr>
+          <w:rStyle w:val="hljs-string"/>
+          <w:rFonts w:eastAsiaTheme="majorEastAsia"/>
+        </w:rPr>
+        <w:t>"*.</w:t>
+      </w:r>
+      <w:proofErr w:type="spellStart"/>
+      <w:r>
+        <w:rPr>
+          <w:rStyle w:val="hljs-string"/>
+          <w:rFonts w:eastAsiaTheme="majorEastAsia"/>
+        </w:rPr>
+        <w:t>pth</w:t>
+      </w:r>
+      <w:proofErr w:type="spellEnd"/>
+      <w:r>
+        <w:rPr>
+          <w:rStyle w:val="hljs-string"/>
+          <w:rFonts w:eastAsiaTheme="majorEastAsia"/>
+        </w:rPr>
+        <w:t>"</w:t>
+      </w:r>
+    </w:p>
+    <w:p>
+      <w:pPr>
+        <w:pStyle w:val="HTMLPreformatted"/>
+        <w:rPr>
+          <w:rStyle w:val="HTMLCode"/>
+          <w:rFonts w:eastAsiaTheme="majorEastAsia"/>
+        </w:rPr>
+      </w:pPr>
+      <w:r>
+        <w:rPr>
+          <w:rStyle w:val="HTMLCode"/>
+          <w:rFonts w:eastAsiaTheme="majorEastAsia"/>
+        </w:rPr>
+        <w:tab/>
+        <w:t xml:space="preserve">$&gt; git </w:t>
+      </w:r>
+      <w:proofErr w:type="spellStart"/>
+      <w:r>
+        <w:rPr>
+          <w:rStyle w:val="HTMLCode"/>
+          <w:rFonts w:eastAsiaTheme="majorEastAsia"/>
+        </w:rPr>
+        <w:t>lfs</w:t>
+      </w:r>
+      <w:proofErr w:type="spellEnd"/>
+      <w:r>
+        <w:rPr>
+          <w:rStyle w:val="HTMLCode"/>
+          <w:rFonts w:eastAsiaTheme="majorEastAsia"/>
+        </w:rPr>
+        <w:t xml:space="preserve"> track </w:t>
+      </w:r>
+      <w:r>
+        <w:rPr>
+          <w:rStyle w:val="hljs-string"/>
+          <w:rFonts w:eastAsiaTheme="majorEastAsia"/>
+        </w:rPr>
+        <w:t>"*.index"</w:t>
+      </w:r>
+    </w:p>
+    <w:p>
+      <w:pPr>
+        <w:pStyle w:val="HTMLPreformatted"/>
+        <w:rPr>
+          <w:rStyle w:val="HTMLCode"/>
+          <w:rFonts w:eastAsiaTheme="majorEastAsia"/>
+        </w:rPr>
+      </w:pPr>
+      <w:r>
+        <w:rPr>
+          <w:rStyle w:val="HTMLCode"/>
+          <w:rFonts w:eastAsiaTheme="majorEastAsia"/>
+        </w:rPr>
+        <w:tab/>
+        <w:t xml:space="preserve">$&gt; git </w:t>
+      </w:r>
+      <w:proofErr w:type="spellStart"/>
+      <w:r>
+        <w:rPr>
+          <w:rStyle w:val="HTMLCode"/>
+          <w:rFonts w:eastAsiaTheme="majorEastAsia"/>
+        </w:rPr>
+        <w:t>lfs</w:t>
+      </w:r>
+      <w:proofErr w:type="spellEnd"/>
+      <w:r>
+        <w:rPr>
+          <w:rStyle w:val="HTMLCode"/>
+          <w:rFonts w:eastAsiaTheme="majorEastAsia"/>
+        </w:rPr>
+        <w:t xml:space="preserve"> track </w:t>
+      </w:r>
+      <w:r>
+        <w:rPr>
+          <w:rStyle w:val="hljs-string"/>
+          <w:rFonts w:eastAsiaTheme="majorEastAsia"/>
+        </w:rPr>
+        <w:t>"*.</w:t>
+      </w:r>
+      <w:proofErr w:type="spellStart"/>
+      <w:r>
+        <w:rPr>
+          <w:rStyle w:val="hljs-string"/>
+          <w:rFonts w:eastAsiaTheme="majorEastAsia"/>
+        </w:rPr>
+        <w:t>pt</w:t>
+      </w:r>
+      <w:proofErr w:type="spellEnd"/>
+      <w:r>
+        <w:rPr>
+          <w:rStyle w:val="hljs-string"/>
+          <w:rFonts w:eastAsiaTheme="majorEastAsia"/>
+        </w:rPr>
+        <w:t>"</w:t>
+      </w:r>
+    </w:p>
+    <w:p>
+      <w:pPr>
+        <w:pStyle w:val="HTMLPreformatted"/>
+        <w:rPr>
+          <w:rStyle w:val="HTMLCode"/>
+          <w:rFonts w:eastAsiaTheme="majorEastAsia"/>
+        </w:rPr>
+      </w:pPr>
+      <w:r>
+        <w:rPr>
+          <w:rStyle w:val="HTMLCode"/>
+          <w:rFonts w:eastAsiaTheme="majorEastAsia"/>
+        </w:rPr>
+        <w:tab/>
+        <w:t xml:space="preserve">$&gt; git </w:t>
+      </w:r>
+      <w:proofErr w:type="spellStart"/>
+      <w:r>
+        <w:rPr>
+          <w:rStyle w:val="HTMLCode"/>
+          <w:rFonts w:eastAsiaTheme="majorEastAsia"/>
+        </w:rPr>
+        <w:t>lfs</w:t>
+      </w:r>
+      <w:proofErr w:type="spellEnd"/>
+      <w:r>
+        <w:rPr>
+          <w:rStyle w:val="HTMLCode"/>
+          <w:rFonts w:eastAsiaTheme="majorEastAsia"/>
+        </w:rPr>
+        <w:t xml:space="preserve"> track </w:t>
+      </w:r>
+      <w:r>
+        <w:rPr>
+          <w:rStyle w:val="hljs-string"/>
+          <w:rFonts w:eastAsiaTheme="majorEastAsia"/>
+        </w:rPr>
+        <w:t>"*.</w:t>
+      </w:r>
+      <w:proofErr w:type="spellStart"/>
+      <w:r>
+        <w:rPr>
+          <w:rStyle w:val="hljs-string"/>
+          <w:rFonts w:eastAsiaTheme="majorEastAsia"/>
+        </w:rPr>
+        <w:t>keras</w:t>
+      </w:r>
+      <w:proofErr w:type="spellEnd"/>
+      <w:r>
+        <w:rPr>
+          <w:rStyle w:val="hljs-string"/>
+          <w:rFonts w:eastAsiaTheme="majorEastAsia"/>
+        </w:rPr>
+        <w:t>"</w:t>
+      </w:r>
+    </w:p>
+    <w:p>
+      <w:pPr>
+        <w:pStyle w:val="HTMLPreformatted"/>
+        <w:rPr>
+          <w:rStyle w:val="HTMLCode"/>
+          <w:rFonts w:eastAsiaTheme="majorEastAsia"/>
+        </w:rPr>
+      </w:pPr>
+      <w:r>
+        <w:rPr>
+          <w:rStyle w:val="HTMLCode"/>
+          <w:rFonts w:eastAsiaTheme="majorEastAsia"/>
+        </w:rPr>
+        <w:tab/>
+        <w:t xml:space="preserve">$&gt; </w:t>
+      </w:r>
+      <w:r>
+        <w:rPr>
+          <w:rStyle w:val="HTMLCode"/>
+          <w:rFonts w:eastAsiaTheme="majorEastAsia"/>
+        </w:rPr>
+        <w:t xml:space="preserve">git </w:t>
+      </w:r>
+      <w:proofErr w:type="spellStart"/>
+      <w:r>
+        <w:rPr>
+          <w:rStyle w:val="HTMLCode"/>
+          <w:rFonts w:eastAsiaTheme="majorEastAsia"/>
+        </w:rPr>
+        <w:t>lfs</w:t>
+      </w:r>
+      <w:proofErr w:type="spellEnd"/>
+      <w:r>
+        <w:rPr>
+          <w:rStyle w:val="HTMLCode"/>
+          <w:rFonts w:eastAsiaTheme="majorEastAsia"/>
+        </w:rPr>
+        <w:t xml:space="preserve"> track </w:t>
+      </w:r>
+      <w:r>
+        <w:rPr>
+          <w:rStyle w:val="hljs-string"/>
+          <w:rFonts w:eastAsiaTheme="majorEastAsia"/>
+        </w:rPr>
+        <w:t>"*.</w:t>
+      </w:r>
+      <w:proofErr w:type="spellStart"/>
+      <w:r>
+        <w:rPr>
+          <w:rStyle w:val="hljs-string"/>
+          <w:rFonts w:eastAsiaTheme="majorEastAsia"/>
+        </w:rPr>
+        <w:t>onnx</w:t>
+      </w:r>
+      <w:proofErr w:type="spellEnd"/>
+      <w:r>
+        <w:rPr>
+          <w:rStyle w:val="hljs-string"/>
+          <w:rFonts w:eastAsiaTheme="majorEastAsia"/>
+        </w:rPr>
+        <w:t>"</w:t>
+      </w:r>
+    </w:p>
+    <w:p>
+      <w:pPr>
+        <w:pStyle w:val="HTMLPreformatted"/>
+        <w:rPr>
+          <w:rStyle w:val="HTMLCode"/>
+          <w:rFonts w:eastAsiaTheme="majorEastAsia"/>
+        </w:rPr>
+      </w:pPr>
+      <w:r>
+        <w:rPr>
+          <w:rStyle w:val="HTMLCode"/>
+          <w:rFonts w:eastAsiaTheme="majorEastAsia"/>
+        </w:rPr>
+        <w:tab/>
+        <w:t xml:space="preserve">$&gt; </w:t>
+      </w:r>
+      <w:r>
+        <w:rPr>
+          <w:rStyle w:val="HTMLCode"/>
+          <w:rFonts w:eastAsiaTheme="majorEastAsia"/>
+        </w:rPr>
+        <w:t xml:space="preserve">git </w:t>
+      </w:r>
+      <w:proofErr w:type="spellStart"/>
+      <w:r>
+        <w:rPr>
+          <w:rStyle w:val="HTMLCode"/>
+          <w:rFonts w:eastAsiaTheme="majorEastAsia"/>
+        </w:rPr>
+        <w:t>lfs</w:t>
+      </w:r>
+      <w:proofErr w:type="spellEnd"/>
+      <w:r>
+        <w:rPr>
+          <w:rStyle w:val="HTMLCode"/>
+          <w:rFonts w:eastAsiaTheme="majorEastAsia"/>
+        </w:rPr>
+        <w:t xml:space="preserve"> track </w:t>
+      </w:r>
+      <w:r>
+        <w:rPr>
+          <w:rStyle w:val="hljs-string"/>
+          <w:rFonts w:eastAsiaTheme="majorEastAsia"/>
+        </w:rPr>
+        <w:t>"*.pdf"</w:t>
+      </w:r>
+    </w:p>
+    <w:p>
+      <w:pPr>
+        <w:pStyle w:val="HTMLPreformatted"/>
+        <w:rPr>
+          <w:rStyle w:val="HTMLCode"/>
+          <w:rFonts w:eastAsiaTheme="majorEastAsia"/>
+        </w:rPr>
+      </w:pPr>
+      <w:r>
+        <w:rPr>
+          <w:rStyle w:val="HTMLCode"/>
+          <w:rFonts w:eastAsiaTheme="majorEastAsia"/>
+        </w:rPr>
+        <w:tab/>
+        <w:t xml:space="preserve">$&gt; </w:t>
+      </w:r>
+      <w:r>
+        <w:rPr>
+          <w:rStyle w:val="HTMLCode"/>
+          <w:rFonts w:eastAsiaTheme="majorEastAsia"/>
+        </w:rPr>
+        <w:t xml:space="preserve">git </w:t>
+      </w:r>
+      <w:proofErr w:type="spellStart"/>
+      <w:r>
+        <w:rPr>
+          <w:rStyle w:val="HTMLCode"/>
+          <w:rFonts w:eastAsiaTheme="majorEastAsia"/>
+        </w:rPr>
+        <w:t>lfs</w:t>
+      </w:r>
+      <w:proofErr w:type="spellEnd"/>
+      <w:r>
+        <w:rPr>
+          <w:rStyle w:val="HTMLCode"/>
+          <w:rFonts w:eastAsiaTheme="majorEastAsia"/>
+        </w:rPr>
+        <w:t xml:space="preserve"> track </w:t>
+      </w:r>
+      <w:r>
+        <w:rPr>
+          <w:rStyle w:val="hljs-string"/>
+          <w:rFonts w:eastAsiaTheme="majorEastAsia"/>
+        </w:rPr>
+        <w:t>"*.zip"</w:t>
+      </w:r>
+    </w:p>
+    <w:p>
+      <w:pPr>
+        <w:pStyle w:val="HTMLPreformatted"/>
+        <w:rPr>
+          <w:rStyle w:val="HTMLCode"/>
+          <w:rFonts w:eastAsiaTheme="majorEastAsia"/>
+        </w:rPr>
+      </w:pPr>
+    </w:p>
+    <w:p>
+      <w:pPr>
+        <w:pStyle w:val="NormalWeb"/>
+        <w:spacing w:before="0" w:beforeAutospacing="0" w:after="0" w:afterAutospacing="0"/>
+        <w:ind w:firstLine="720"/>
+        <w:rPr>
+          <w:rFonts w:asciiTheme="majorHAnsi" w:eastAsiaTheme="minorHAnsi" w:hAnsiTheme="majorHAnsi" w:cstheme="majorHAnsi"/>
+          <w:sz w:val="22"/>
+          <w:szCs w:val="22"/>
+        </w:rPr>
+      </w:pPr>
+      <w:r>
+        <w:rPr>
+          <w:rFonts w:asciiTheme="majorHAnsi" w:eastAsiaTheme="minorHAnsi" w:hAnsiTheme="majorHAnsi" w:cstheme="majorHAnsi"/>
+          <w:sz w:val="22"/>
+          <w:szCs w:val="22"/>
+        </w:rPr>
+        <w:t>Commit the tracking file</w:t>
+      </w:r>
+    </w:p>
+    <w:p>
+      <w:pPr>
+        <w:pStyle w:val="HTMLPreformatted"/>
+        <w:rPr>
+          <w:rStyle w:val="HTMLCode"/>
+          <w:rFonts w:eastAsiaTheme="majorEastAsia"/>
+        </w:rPr>
+      </w:pPr>
+      <w:r>
+        <w:rPr>
+          <w:rStyle w:val="HTMLCode"/>
+          <w:rFonts w:eastAsiaTheme="majorEastAsia"/>
+        </w:rPr>
+        <w:tab/>
+        <w:t xml:space="preserve">$&gt; </w:t>
+      </w:r>
+      <w:r>
+        <w:rPr>
+          <w:rStyle w:val="HTMLCode"/>
+          <w:rFonts w:eastAsiaTheme="majorEastAsia"/>
+        </w:rPr>
+        <w:t>git add .</w:t>
+      </w:r>
+      <w:proofErr w:type="spellStart"/>
+      <w:r>
+        <w:rPr>
+          <w:rStyle w:val="HTMLCode"/>
+          <w:rFonts w:eastAsiaTheme="majorEastAsia"/>
+        </w:rPr>
+        <w:t>gitattributes</w:t>
+      </w:r>
+      <w:proofErr w:type="spellEnd"/>
+    </w:p>
+    <w:p>
+      <w:pPr>
+        <w:pStyle w:val="HTMLPreformatted"/>
+      </w:pPr>
+      <w:r>
+        <w:rPr>
+          <w:rStyle w:val="HTMLCode"/>
+          <w:rFonts w:eastAsiaTheme="majorEastAsia"/>
+        </w:rPr>
+        <w:tab/>
+        <w:t xml:space="preserve">$&gt; </w:t>
+      </w:r>
+      <w:r>
+        <w:rPr>
+          <w:rStyle w:val="HTMLCode"/>
+          <w:rFonts w:eastAsiaTheme="majorEastAsia"/>
+        </w:rPr>
+        <w:t xml:space="preserve">git commit -m </w:t>
+      </w:r>
+      <w:r>
+        <w:rPr>
+          <w:rStyle w:val="hljs-string"/>
+          <w:rFonts w:eastAsiaTheme="majorEastAsia"/>
+        </w:rPr>
+        <w:t>"Setup Git LFS for AI models"</w:t>
+      </w:r>
+    </w:p>
+    <w:p>
+      <w:pPr>
+        <w:rPr>
+          <w:b/>
+        </w:rPr>
+      </w:pPr>
+      <w:bookmarkStart w:id="0" w:name="_GoBack"/>
+      <w:bookmarkEnd w:id="0"/>
     </w:p>
     <w:sectPr>
       <w:pgSz w:w="11906" w:h="16838"/>
@@ -9508,6 +10822,119 @@
     </w:lvl>
   </w:abstractNum>
   <w:abstractNum w:abstractNumId="1" w15:restartNumberingAfterBreak="0">
+    <w:nsid w:val="090C327D"/>
+    <w:multiLevelType w:val="multilevel"/>
+    <w:tmpl w:val="5D8AF0CA"/>
+    <w:lvl w:ilvl="0">
+      <w:start w:val="1"/>
+      <w:numFmt w:val="decimal"/>
+      <w:lvlText w:val="%1."/>
+      <w:lvlJc w:val="left"/>
+      <w:pPr>
+        <w:tabs>
+          <w:tab w:val="num" w:pos="720"/>
+        </w:tabs>
+        <w:ind w:left="720" w:hanging="360"/>
+      </w:pPr>
+    </w:lvl>
+    <w:lvl w:ilvl="1" w:tentative="1">
+      <w:start w:val="1"/>
+      <w:numFmt w:val="decimal"/>
+      <w:lvlText w:val="%2."/>
+      <w:lvlJc w:val="left"/>
+      <w:pPr>
+        <w:tabs>
+          <w:tab w:val="num" w:pos="1440"/>
+        </w:tabs>
+        <w:ind w:left="1440" w:hanging="360"/>
+      </w:pPr>
+    </w:lvl>
+    <w:lvl w:ilvl="2" w:tentative="1">
+      <w:start w:val="1"/>
+      <w:numFmt w:val="decimal"/>
+      <w:lvlText w:val="%3."/>
+      <w:lvlJc w:val="left"/>
+      <w:pPr>
+        <w:tabs>
+          <w:tab w:val="num" w:pos="2160"/>
+        </w:tabs>
+        <w:ind w:left="2160" w:hanging="360"/>
+      </w:pPr>
+    </w:lvl>
+    <w:lvl w:ilvl="3" w:tentative="1">
+      <w:start w:val="1"/>
+      <w:numFmt w:val="decimal"/>
+      <w:lvlText w:val="%4."/>
+      <w:lvlJc w:val="left"/>
+      <w:pPr>
+        <w:tabs>
+          <w:tab w:val="num" w:pos="2880"/>
+        </w:tabs>
+        <w:ind w:left="2880" w:hanging="360"/>
+      </w:pPr>
+    </w:lvl>
+    <w:lvl w:ilvl="4" w:tentative="1">
+      <w:start w:val="1"/>
+      <w:numFmt w:val="decimal"/>
+      <w:lvlText w:val="%5."/>
+      <w:lvlJc w:val="left"/>
+      <w:pPr>
+        <w:tabs>
+          <w:tab w:val="num" w:pos="3600"/>
+        </w:tabs>
+        <w:ind w:left="3600" w:hanging="360"/>
+      </w:pPr>
+    </w:lvl>
+    <w:lvl w:ilvl="5" w:tentative="1">
+      <w:start w:val="1"/>
+      <w:numFmt w:val="decimal"/>
+      <w:lvlText w:val="%6."/>
+      <w:lvlJc w:val="left"/>
+      <w:pPr>
+        <w:tabs>
+          <w:tab w:val="num" w:pos="4320"/>
+        </w:tabs>
+        <w:ind w:left="4320" w:hanging="360"/>
+      </w:pPr>
+    </w:lvl>
+    <w:lvl w:ilvl="6" w:tentative="1">
+      <w:start w:val="1"/>
+      <w:numFmt w:val="decimal"/>
+      <w:lvlText w:val="%7."/>
+      <w:lvlJc w:val="left"/>
+      <w:pPr>
+        <w:tabs>
+          <w:tab w:val="num" w:pos="5040"/>
+        </w:tabs>
+        <w:ind w:left="5040" w:hanging="360"/>
+      </w:pPr>
+    </w:lvl>
+    <w:lvl w:ilvl="7" w:tentative="1">
+      <w:start w:val="1"/>
+      <w:numFmt w:val="decimal"/>
+      <w:lvlText w:val="%8."/>
+      <w:lvlJc w:val="left"/>
+      <w:pPr>
+        <w:tabs>
+          <w:tab w:val="num" w:pos="5760"/>
+        </w:tabs>
+        <w:ind w:left="5760" w:hanging="360"/>
+      </w:pPr>
+    </w:lvl>
+    <w:lvl w:ilvl="8" w:tentative="1">
+      <w:start w:val="1"/>
+      <w:numFmt w:val="decimal"/>
+      <w:lvlText w:val="%9."/>
+      <w:lvlJc w:val="left"/>
+      <w:pPr>
+        <w:tabs>
+          <w:tab w:val="num" w:pos="6480"/>
+        </w:tabs>
+        <w:ind w:left="6480" w:hanging="360"/>
+      </w:pPr>
+    </w:lvl>
+  </w:abstractNum>
+  <w:abstractNum w:abstractNumId="2" w15:restartNumberingAfterBreak="0">
     <w:nsid w:val="0AB872EC"/>
     <w:multiLevelType w:val="hybridMultilevel"/>
     <w:tmpl w:val="32044062"/>
@@ -9593,7 +11020,7 @@
       </w:pPr>
     </w:lvl>
   </w:abstractNum>
-  <w:abstractNum w:abstractNumId="2" w15:restartNumberingAfterBreak="0">
+  <w:abstractNum w:abstractNumId="3" w15:restartNumberingAfterBreak="0">
     <w:nsid w:val="20785830"/>
     <w:multiLevelType w:val="multilevel"/>
     <w:tmpl w:val="E18C5756"/>
@@ -9710,7 +11137,7 @@
       </w:pPr>
     </w:lvl>
   </w:abstractNum>
-  <w:abstractNum w:abstractNumId="3" w15:restartNumberingAfterBreak="0">
+  <w:abstractNum w:abstractNumId="4" w15:restartNumberingAfterBreak="0">
     <w:nsid w:val="211E22F2"/>
     <w:multiLevelType w:val="multilevel"/>
     <w:tmpl w:val="9BEAF6E6"/>
@@ -9823,7 +11250,7 @@
       </w:pPr>
     </w:lvl>
   </w:abstractNum>
-  <w:abstractNum w:abstractNumId="4" w15:restartNumberingAfterBreak="0">
+  <w:abstractNum w:abstractNumId="5" w15:restartNumberingAfterBreak="0">
     <w:nsid w:val="27EE0545"/>
     <w:multiLevelType w:val="multilevel"/>
     <w:tmpl w:val="EFFE8080"/>
@@ -9939,7 +11366,7 @@
       </w:pPr>
     </w:lvl>
   </w:abstractNum>
-  <w:abstractNum w:abstractNumId="5" w15:restartNumberingAfterBreak="0">
+  <w:abstractNum w:abstractNumId="6" w15:restartNumberingAfterBreak="0">
     <w:nsid w:val="37D767D6"/>
     <w:multiLevelType w:val="multilevel"/>
     <w:tmpl w:val="7E7845F4"/>
@@ -10088,7 +11515,93 @@
       </w:rPr>
     </w:lvl>
   </w:abstractNum>
-  <w:abstractNum w:abstractNumId="6" w15:restartNumberingAfterBreak="0">
+  <w:abstractNum w:abstractNumId="7" w15:restartNumberingAfterBreak="0">
+    <w:nsid w:val="405D6E03"/>
+    <w:multiLevelType w:val="hybridMultilevel"/>
+    <w:tmpl w:val="8F68273C"/>
+    <w:lvl w:ilvl="0" w:tplc="0C09000F">
+      <w:start w:val="1"/>
+      <w:numFmt w:val="decimal"/>
+      <w:lvlText w:val="%1."/>
+      <w:lvlJc w:val="left"/>
+      <w:pPr>
+        <w:ind w:left="720" w:hanging="360"/>
+      </w:pPr>
+    </w:lvl>
+    <w:lvl w:ilvl="1" w:tplc="0C090019" w:tentative="1">
+      <w:start w:val="1"/>
+      <w:numFmt w:val="lowerLetter"/>
+      <w:lvlText w:val="%2."/>
+      <w:lvlJc w:val="left"/>
+      <w:pPr>
+        <w:ind w:left="1440" w:hanging="360"/>
+      </w:pPr>
+    </w:lvl>
+    <w:lvl w:ilvl="2" w:tplc="0C09001B" w:tentative="1">
+      <w:start w:val="1"/>
+      <w:numFmt w:val="lowerRoman"/>
+      <w:lvlText w:val="%3."/>
+      <w:lvlJc w:val="right"/>
+      <w:pPr>
+        <w:ind w:left="2160" w:hanging="180"/>
+      </w:pPr>
+    </w:lvl>
+    <w:lvl w:ilvl="3" w:tplc="0C09000F" w:tentative="1">
+      <w:start w:val="1"/>
+      <w:numFmt w:val="decimal"/>
+      <w:lvlText w:val="%4."/>
+      <w:lvlJc w:val="left"/>
+      <w:pPr>
+        <w:ind w:left="2880" w:hanging="360"/>
+      </w:pPr>
+    </w:lvl>
+    <w:lvl w:ilvl="4" w:tplc="0C090019" w:tentative="1">
+      <w:start w:val="1"/>
+      <w:numFmt w:val="lowerLetter"/>
+      <w:lvlText w:val="%5."/>
+      <w:lvlJc w:val="left"/>
+      <w:pPr>
+        <w:ind w:left="3600" w:hanging="360"/>
+      </w:pPr>
+    </w:lvl>
+    <w:lvl w:ilvl="5" w:tplc="0C09001B" w:tentative="1">
+      <w:start w:val="1"/>
+      <w:numFmt w:val="lowerRoman"/>
+      <w:lvlText w:val="%6."/>
+      <w:lvlJc w:val="right"/>
+      <w:pPr>
+        <w:ind w:left="4320" w:hanging="180"/>
+      </w:pPr>
+    </w:lvl>
+    <w:lvl w:ilvl="6" w:tplc="0C09000F" w:tentative="1">
+      <w:start w:val="1"/>
+      <w:numFmt w:val="decimal"/>
+      <w:lvlText w:val="%7."/>
+      <w:lvlJc w:val="left"/>
+      <w:pPr>
+        <w:ind w:left="5040" w:hanging="360"/>
+      </w:pPr>
+    </w:lvl>
+    <w:lvl w:ilvl="7" w:tplc="0C090019" w:tentative="1">
+      <w:start w:val="1"/>
+      <w:numFmt w:val="lowerLetter"/>
+      <w:lvlText w:val="%8."/>
+      <w:lvlJc w:val="left"/>
+      <w:pPr>
+        <w:ind w:left="5760" w:hanging="360"/>
+      </w:pPr>
+    </w:lvl>
+    <w:lvl w:ilvl="8" w:tplc="0C09001B" w:tentative="1">
+      <w:start w:val="1"/>
+      <w:numFmt w:val="lowerRoman"/>
+      <w:lvlText w:val="%9."/>
+      <w:lvlJc w:val="right"/>
+      <w:pPr>
+        <w:ind w:left="6480" w:hanging="180"/>
+      </w:pPr>
+    </w:lvl>
+  </w:abstractNum>
+  <w:abstractNum w:abstractNumId="8" w15:restartNumberingAfterBreak="0">
     <w:nsid w:val="41E7093A"/>
     <w:multiLevelType w:val="multilevel"/>
     <w:tmpl w:val="69EAC1A4"/>
@@ -10237,7 +11750,120 @@
       </w:rPr>
     </w:lvl>
   </w:abstractNum>
-  <w:abstractNum w:abstractNumId="7" w15:restartNumberingAfterBreak="0">
+  <w:abstractNum w:abstractNumId="9" w15:restartNumberingAfterBreak="0">
+    <w:nsid w:val="4BAF3078"/>
+    <w:multiLevelType w:val="hybridMultilevel"/>
+    <w:tmpl w:val="5518E934"/>
+    <w:lvl w:ilvl="0" w:tplc="0C090001">
+      <w:start w:val="1"/>
+      <w:numFmt w:val="bullet"/>
+      <w:lvlText w:val=""/>
+      <w:lvlJc w:val="left"/>
+      <w:pPr>
+        <w:ind w:left="720" w:hanging="360"/>
+      </w:pPr>
+      <w:rPr>
+        <w:rFonts w:ascii="Symbol" w:hAnsi="Symbol" w:hint="default"/>
+      </w:rPr>
+    </w:lvl>
+    <w:lvl w:ilvl="1" w:tplc="0C090003" w:tentative="1">
+      <w:start w:val="1"/>
+      <w:numFmt w:val="bullet"/>
+      <w:lvlText w:val="o"/>
+      <w:lvlJc w:val="left"/>
+      <w:pPr>
+        <w:ind w:left="1440" w:hanging="360"/>
+      </w:pPr>
+      <w:rPr>
+        <w:rFonts w:ascii="Courier New" w:hAnsi="Courier New" w:cs="Courier New" w:hint="default"/>
+      </w:rPr>
+    </w:lvl>
+    <w:lvl w:ilvl="2" w:tplc="0C090005" w:tentative="1">
+      <w:start w:val="1"/>
+      <w:numFmt w:val="bullet"/>
+      <w:lvlText w:val=""/>
+      <w:lvlJc w:val="left"/>
+      <w:pPr>
+        <w:ind w:left="2160" w:hanging="360"/>
+      </w:pPr>
+      <w:rPr>
+        <w:rFonts w:ascii="Wingdings" w:hAnsi="Wingdings" w:hint="default"/>
+      </w:rPr>
+    </w:lvl>
+    <w:lvl w:ilvl="3" w:tplc="0C090001" w:tentative="1">
+      <w:start w:val="1"/>
+      <w:numFmt w:val="bullet"/>
+      <w:lvlText w:val=""/>
+      <w:lvlJc w:val="left"/>
+      <w:pPr>
+        <w:ind w:left="2880" w:hanging="360"/>
+      </w:pPr>
+      <w:rPr>
+        <w:rFonts w:ascii="Symbol" w:hAnsi="Symbol" w:hint="default"/>
+      </w:rPr>
+    </w:lvl>
+    <w:lvl w:ilvl="4" w:tplc="0C090003" w:tentative="1">
+      <w:start w:val="1"/>
+      <w:numFmt w:val="bullet"/>
+      <w:lvlText w:val="o"/>
+      <w:lvlJc w:val="left"/>
+      <w:pPr>
+        <w:ind w:left="3600" w:hanging="360"/>
+      </w:pPr>
+      <w:rPr>
+        <w:rFonts w:ascii="Courier New" w:hAnsi="Courier New" w:cs="Courier New" w:hint="default"/>
+      </w:rPr>
+    </w:lvl>
+    <w:lvl w:ilvl="5" w:tplc="0C090005" w:tentative="1">
+      <w:start w:val="1"/>
+      <w:numFmt w:val="bullet"/>
+      <w:lvlText w:val=""/>
+      <w:lvlJc w:val="left"/>
+      <w:pPr>
+        <w:ind w:left="4320" w:hanging="360"/>
+      </w:pPr>
+      <w:rPr>
+        <w:rFonts w:ascii="Wingdings" w:hAnsi="Wingdings" w:hint="default"/>
+      </w:rPr>
+    </w:lvl>
+    <w:lvl w:ilvl="6" w:tplc="0C090001" w:tentative="1">
+      <w:start w:val="1"/>
+      <w:numFmt w:val="bullet"/>
+      <w:lvlText w:val=""/>
+      <w:lvlJc w:val="left"/>
+      <w:pPr>
+        <w:ind w:left="5040" w:hanging="360"/>
+      </w:pPr>
+      <w:rPr>
+        <w:rFonts w:ascii="Symbol" w:hAnsi="Symbol" w:hint="default"/>
+      </w:rPr>
+    </w:lvl>
+    <w:lvl w:ilvl="7" w:tplc="0C090003" w:tentative="1">
+      <w:start w:val="1"/>
+      <w:numFmt w:val="bullet"/>
+      <w:lvlText w:val="o"/>
+      <w:lvlJc w:val="left"/>
+      <w:pPr>
+        <w:ind w:left="5760" w:hanging="360"/>
+      </w:pPr>
+      <w:rPr>
+        <w:rFonts w:ascii="Courier New" w:hAnsi="Courier New" w:cs="Courier New" w:hint="default"/>
+      </w:rPr>
+    </w:lvl>
+    <w:lvl w:ilvl="8" w:tplc="0C090005" w:tentative="1">
+      <w:start w:val="1"/>
+      <w:numFmt w:val="bullet"/>
+      <w:lvlText w:val=""/>
+      <w:lvlJc w:val="left"/>
+      <w:pPr>
+        <w:ind w:left="6480" w:hanging="360"/>
+      </w:pPr>
+      <w:rPr>
+        <w:rFonts w:ascii="Wingdings" w:hAnsi="Wingdings" w:hint="default"/>
+      </w:rPr>
+    </w:lvl>
+  </w:abstractNum>
+  <w:abstractNum w:abstractNumId="10" w15:restartNumberingAfterBreak="0">
     <w:nsid w:val="5C4D2DF4"/>
     <w:multiLevelType w:val="multilevel"/>
     <w:tmpl w:val="5922DAE0"/>
@@ -10386,7 +12012,7 @@
       </w:rPr>
     </w:lvl>
   </w:abstractNum>
-  <w:abstractNum w:abstractNumId="8" w15:restartNumberingAfterBreak="0">
+  <w:abstractNum w:abstractNumId="11" w15:restartNumberingAfterBreak="0">
     <w:nsid w:val="5F516E5A"/>
     <w:multiLevelType w:val="multilevel"/>
     <w:tmpl w:val="66E4C9A4"/>
@@ -10499,10 +12125,10 @@
       </w:pPr>
     </w:lvl>
   </w:abstractNum>
-  <w:abstractNum w:abstractNumId="9" w15:restartNumberingAfterBreak="0">
+  <w:abstractNum w:abstractNumId="12" w15:restartNumberingAfterBreak="0">
     <w:nsid w:val="604D2592"/>
     <w:multiLevelType w:val="hybridMultilevel"/>
-    <w:tmpl w:val="845C59D0"/>
+    <w:tmpl w:val="823CB802"/>
     <w:lvl w:ilvl="0" w:tplc="0C09000F">
       <w:start w:val="1"/>
       <w:numFmt w:val="decimal"/>
@@ -10588,7 +12214,7 @@
       </w:pPr>
     </w:lvl>
   </w:abstractNum>
-  <w:abstractNum w:abstractNumId="10" w15:restartNumberingAfterBreak="0">
+  <w:abstractNum w:abstractNumId="13" w15:restartNumberingAfterBreak="0">
     <w:nsid w:val="683C1E81"/>
     <w:multiLevelType w:val="multilevel"/>
     <w:tmpl w:val="EFFE8080"/>
@@ -10704,7 +12330,7 @@
       </w:pPr>
     </w:lvl>
   </w:abstractNum>
-  <w:abstractNum w:abstractNumId="11" w15:restartNumberingAfterBreak="0">
+  <w:abstractNum w:abstractNumId="14" w15:restartNumberingAfterBreak="0">
     <w:nsid w:val="6F0F58A6"/>
     <w:multiLevelType w:val="multilevel"/>
     <w:tmpl w:val="6542EB74"/>
@@ -10853,7 +12479,7 @@
       </w:rPr>
     </w:lvl>
   </w:abstractNum>
-  <w:abstractNum w:abstractNumId="12" w15:restartNumberingAfterBreak="0">
+  <w:abstractNum w:abstractNumId="15" w15:restartNumberingAfterBreak="0">
     <w:nsid w:val="71E35DA6"/>
     <w:multiLevelType w:val="multilevel"/>
     <w:tmpl w:val="C84A4A6E"/>
@@ -11002,7 +12628,120 @@
       </w:rPr>
     </w:lvl>
   </w:abstractNum>
-  <w:abstractNum w:abstractNumId="13" w15:restartNumberingAfterBreak="0">
+  <w:abstractNum w:abstractNumId="16" w15:restartNumberingAfterBreak="0">
+    <w:nsid w:val="72033EF5"/>
+    <w:multiLevelType w:val="multilevel"/>
+    <w:tmpl w:val="F04E6AD0"/>
+    <w:lvl w:ilvl="0">
+      <w:start w:val="1"/>
+      <w:numFmt w:val="decimal"/>
+      <w:lvlText w:val="%1."/>
+      <w:lvlJc w:val="left"/>
+      <w:pPr>
+        <w:tabs>
+          <w:tab w:val="num" w:pos="720"/>
+        </w:tabs>
+        <w:ind w:left="720" w:hanging="360"/>
+      </w:pPr>
+    </w:lvl>
+    <w:lvl w:ilvl="1" w:tentative="1">
+      <w:start w:val="1"/>
+      <w:numFmt w:val="decimal"/>
+      <w:lvlText w:val="%2."/>
+      <w:lvlJc w:val="left"/>
+      <w:pPr>
+        <w:tabs>
+          <w:tab w:val="num" w:pos="1440"/>
+        </w:tabs>
+        <w:ind w:left="1440" w:hanging="360"/>
+      </w:pPr>
+    </w:lvl>
+    <w:lvl w:ilvl="2" w:tentative="1">
+      <w:start w:val="1"/>
+      <w:numFmt w:val="decimal"/>
+      <w:lvlText w:val="%3."/>
+      <w:lvlJc w:val="left"/>
+      <w:pPr>
+        <w:tabs>
+          <w:tab w:val="num" w:pos="2160"/>
+        </w:tabs>
+        <w:ind w:left="2160" w:hanging="360"/>
+      </w:pPr>
+    </w:lvl>
+    <w:lvl w:ilvl="3" w:tentative="1">
+      <w:start w:val="1"/>
+      <w:numFmt w:val="decimal"/>
+      <w:lvlText w:val="%4."/>
+      <w:lvlJc w:val="left"/>
+      <w:pPr>
+        <w:tabs>
+          <w:tab w:val="num" w:pos="2880"/>
+        </w:tabs>
+        <w:ind w:left="2880" w:hanging="360"/>
+      </w:pPr>
+    </w:lvl>
+    <w:lvl w:ilvl="4" w:tentative="1">
+      <w:start w:val="1"/>
+      <w:numFmt w:val="decimal"/>
+      <w:lvlText w:val="%5."/>
+      <w:lvlJc w:val="left"/>
+      <w:pPr>
+        <w:tabs>
+          <w:tab w:val="num" w:pos="3600"/>
+        </w:tabs>
+        <w:ind w:left="3600" w:hanging="360"/>
+      </w:pPr>
+    </w:lvl>
+    <w:lvl w:ilvl="5" w:tentative="1">
+      <w:start w:val="1"/>
+      <w:numFmt w:val="decimal"/>
+      <w:lvlText w:val="%6."/>
+      <w:lvlJc w:val="left"/>
+      <w:pPr>
+        <w:tabs>
+          <w:tab w:val="num" w:pos="4320"/>
+        </w:tabs>
+        <w:ind w:left="4320" w:hanging="360"/>
+      </w:pPr>
+    </w:lvl>
+    <w:lvl w:ilvl="6" w:tentative="1">
+      <w:start w:val="1"/>
+      <w:numFmt w:val="decimal"/>
+      <w:lvlText w:val="%7."/>
+      <w:lvlJc w:val="left"/>
+      <w:pPr>
+        <w:tabs>
+          <w:tab w:val="num" w:pos="5040"/>
+        </w:tabs>
+        <w:ind w:left="5040" w:hanging="360"/>
+      </w:pPr>
+    </w:lvl>
+    <w:lvl w:ilvl="7" w:tentative="1">
+      <w:start w:val="1"/>
+      <w:numFmt w:val="decimal"/>
+      <w:lvlText w:val="%8."/>
+      <w:lvlJc w:val="left"/>
+      <w:pPr>
+        <w:tabs>
+          <w:tab w:val="num" w:pos="5760"/>
+        </w:tabs>
+        <w:ind w:left="5760" w:hanging="360"/>
+      </w:pPr>
+    </w:lvl>
+    <w:lvl w:ilvl="8" w:tentative="1">
+      <w:start w:val="1"/>
+      <w:numFmt w:val="decimal"/>
+      <w:lvlText w:val="%9."/>
+      <w:lvlJc w:val="left"/>
+      <w:pPr>
+        <w:tabs>
+          <w:tab w:val="num" w:pos="6480"/>
+        </w:tabs>
+        <w:ind w:left="6480" w:hanging="360"/>
+      </w:pPr>
+    </w:lvl>
+  </w:abstractNum>
+  <w:abstractNum w:abstractNumId="17" w15:restartNumberingAfterBreak="0">
     <w:nsid w:val="7323533C"/>
     <w:multiLevelType w:val="hybridMultilevel"/>
     <w:tmpl w:val="BC0239FC"/>
@@ -11116,46 +12855,58 @@
     </w:lvl>
   </w:abstractNum>
   <w:num w:numId="1">
+    <w:abstractNumId w:val="8"/>
+  </w:num>
+  <w:num w:numId="2">
+    <w:abstractNumId w:val="3"/>
+  </w:num>
+  <w:num w:numId="3">
+    <w:abstractNumId w:val="10"/>
+  </w:num>
+  <w:num w:numId="4">
+    <w:abstractNumId w:val="15"/>
+  </w:num>
+  <w:num w:numId="5">
+    <w:abstractNumId w:val="4"/>
+  </w:num>
+  <w:num w:numId="6">
+    <w:abstractNumId w:val="14"/>
+  </w:num>
+  <w:num w:numId="7">
+    <w:abstractNumId w:val="2"/>
+  </w:num>
+  <w:num w:numId="8">
+    <w:abstractNumId w:val="12"/>
+  </w:num>
+  <w:num w:numId="9">
+    <w:abstractNumId w:val="13"/>
+  </w:num>
+  <w:num w:numId="10">
+    <w:abstractNumId w:val="11"/>
+  </w:num>
+  <w:num w:numId="11">
+    <w:abstractNumId w:val="5"/>
+  </w:num>
+  <w:num w:numId="12">
     <w:abstractNumId w:val="6"/>
   </w:num>
-  <w:num w:numId="2">
-    <w:abstractNumId w:val="2"/>
-  </w:num>
-  <w:num w:numId="3">
-    <w:abstractNumId w:val="7"/>
-  </w:num>
-  <w:num w:numId="4">
-    <w:abstractNumId w:val="12"/>
-  </w:num>
-  <w:num w:numId="5">
-    <w:abstractNumId w:val="3"/>
-  </w:num>
-  <w:num w:numId="6">
-    <w:abstractNumId w:val="11"/>
-  </w:num>
-  <w:num w:numId="7">
-    <w:abstractNumId w:val="1"/>
-  </w:num>
-  <w:num w:numId="8">
-    <w:abstractNumId w:val="9"/>
-  </w:num>
-  <w:num w:numId="9">
-    <w:abstractNumId w:val="10"/>
-  </w:num>
-  <w:num w:numId="10">
-    <w:abstractNumId w:val="8"/>
-  </w:num>
-  <w:num w:numId="11">
-    <w:abstractNumId w:val="4"/>
-  </w:num>
-  <w:num w:numId="12">
-    <w:abstractNumId w:val="5"/>
-  </w:num>
   <w:num w:numId="13">
-    <w:abstractNumId w:val="13"/>
+    <w:abstractNumId w:val="17"/>
   </w:num>
   <w:num w:numId="14">
     <w:abstractNumId w:val="0"/>
+  </w:num>
+  <w:num w:numId="15">
+    <w:abstractNumId w:val="1"/>
+  </w:num>
+  <w:num w:numId="16">
+    <w:abstractNumId w:val="7"/>
+  </w:num>
+  <w:num w:numId="17">
+    <w:abstractNumId w:val="16"/>
+  </w:num>
+  <w:num w:numId="18">
+    <w:abstractNumId w:val="9"/>
   </w:num>
 </w:numbering>
 </file>
@@ -12176,7 +13927,6 @@
     <w:name w:val="Normal (Web)"/>
     <w:basedOn w:val="Normal"/>
     <w:uiPriority w:val="99"/>
-    <w:semiHidden/>
     <w:unhideWhenUsed/>
     <w:rsid w:val="00527012"/>
     <w:pPr>
@@ -12235,6 +13985,16 @@
     <w:name w:val="ng-tns-c2179167942-61"/>
     <w:basedOn w:val="DefaultParagraphFont"/>
     <w:rsid w:val="00BA553C"/>
+  </w:style>
+  <w:style w:type="character" w:customStyle="1" w:styleId="ng-tns-c3409981523-39">
+    <w:name w:val="ng-tns-c3409981523-39"/>
+    <w:basedOn w:val="DefaultParagraphFont"/>
+    <w:rsid w:val="00281A19"/>
+  </w:style>
+  <w:style w:type="character" w:customStyle="1" w:styleId="ng-tns-c3409981523-53">
+    <w:name w:val="ng-tns-c3409981523-53"/>
+    <w:basedOn w:val="DefaultParagraphFont"/>
+    <w:rsid w:val="0000353A"/>
   </w:style>
 </w:styles>
 </file>
